--- a/Seminar I.docx
+++ b/Seminar I.docx
@@ -4254,7 +4254,7 @@
         <w:tabs>
           <w:tab w:val="right" w:leader="dot" w:pos="9350"/>
         </w:tabs>
-        <w:spacing w:line="360" w:lineRule="auto"/>
+        <w:spacing w:line="276" w:lineRule="auto"/>
         <w:rPr>
           <w:rFonts w:eastAsiaTheme="minorEastAsia"/>
           <w:noProof/>
@@ -4264,7 +4264,7 @@
         <w:rPr>
           <w:rFonts w:ascii="Times New Roman" w:hAnsi="Times New Roman" w:cs="Times New Roman"/>
           <w:b/>
-          <w:sz w:val="28"/>
+          <w:sz w:val="32"/>
           <w:szCs w:val="28"/>
         </w:rPr>
         <w:fldChar w:fldCharType="begin"/>
@@ -4273,7 +4273,7 @@
         <w:rPr>
           <w:rFonts w:ascii="Times New Roman" w:hAnsi="Times New Roman" w:cs="Times New Roman"/>
           <w:b/>
-          <w:sz w:val="28"/>
+          <w:sz w:val="32"/>
           <w:szCs w:val="28"/>
         </w:rPr>
         <w:instrText xml:space="preserve"> TOC \h \z \c "Figure" </w:instrText>
@@ -4282,12 +4282,12 @@
         <w:rPr>
           <w:rFonts w:ascii="Times New Roman" w:hAnsi="Times New Roman" w:cs="Times New Roman"/>
           <w:b/>
-          <w:sz w:val="28"/>
+          <w:sz w:val="32"/>
           <w:szCs w:val="28"/>
         </w:rPr>
         <w:fldChar w:fldCharType="separate"/>
       </w:r>
-      <w:hyperlink w:anchor="_Toc28294178" w:history="1">
+      <w:hyperlink w:anchor="_Toc28313933" w:history="1">
         <w:r>
           <w:rPr>
             <w:rStyle w:val="Hyperlink"/>
@@ -4314,7 +4314,7 @@
             <w:noProof/>
             <w:webHidden/>
           </w:rPr>
-          <w:instrText xml:space="preserve"> PAGEREF _Toc28294178 \h </w:instrText>
+          <w:instrText xml:space="preserve"> PAGEREF _Toc28313933 \h </w:instrText>
         </w:r>
         <w:r>
           <w:rPr>
@@ -4351,13 +4351,13 @@
         <w:tabs>
           <w:tab w:val="right" w:leader="dot" w:pos="9350"/>
         </w:tabs>
-        <w:spacing w:line="360" w:lineRule="auto"/>
+        <w:spacing w:line="276" w:lineRule="auto"/>
         <w:rPr>
           <w:rFonts w:eastAsiaTheme="minorEastAsia"/>
           <w:noProof/>
         </w:rPr>
       </w:pPr>
-      <w:hyperlink w:anchor="_Toc28294179" w:history="1">
+      <w:hyperlink w:anchor="_Toc28313934" w:history="1">
         <w:r>
           <w:rPr>
             <w:rStyle w:val="Hyperlink"/>
@@ -4384,7 +4384,7 @@
             <w:noProof/>
             <w:webHidden/>
           </w:rPr>
-          <w:instrText xml:space="preserve"> PAGEREF _Toc28294179 \h </w:instrText>
+          <w:instrText xml:space="preserve"> PAGEREF _Toc28313934 \h </w:instrText>
         </w:r>
         <w:r>
           <w:rPr>
@@ -4421,20 +4421,28 @@
         <w:tabs>
           <w:tab w:val="right" w:leader="dot" w:pos="9350"/>
         </w:tabs>
-        <w:spacing w:line="360" w:lineRule="auto"/>
+        <w:spacing w:line="276" w:lineRule="auto"/>
         <w:rPr>
           <w:rFonts w:eastAsiaTheme="minorEastAsia"/>
           <w:noProof/>
         </w:rPr>
       </w:pPr>
-      <w:hyperlink r:id="rId10" w:anchor="_Toc28294180" w:history="1">
+      <w:hyperlink r:id="rId10" w:anchor="_Toc28313935" w:history="1">
         <w:r>
           <w:rPr>
             <w:rStyle w:val="Hyperlink"/>
             <w:rFonts w:ascii="Times New Roman" w:hAnsi="Times New Roman" w:cs="Times New Roman"/>
             <w:noProof/>
           </w:rPr>
-          <w:t>Figure 2.1:Commonly believed relationship between P and N [12]</w:t>
+          <w:t xml:space="preserve">Figure 2.1:Commonly believed relationship between P and N </w:t>
+        </w:r>
+        <w:r>
+          <w:rPr>
+            <w:rStyle w:val="Hyperlink"/>
+            <w:rFonts w:ascii="Times New Roman" w:hAnsi="Times New Roman" w:cs="Times New Roman"/>
+            <w:noProof/>
+          </w:rPr>
+          <w:t>[10]</w:t>
         </w:r>
         <w:r>
           <w:rPr>
@@ -4455,7 +4463,7 @@
             <w:noProof/>
             <w:webHidden/>
           </w:rPr>
-          <w:instrText xml:space="preserve"> PAGEREF _Toc28294180 \h </w:instrText>
+          <w:instrText xml:space="preserve"> PAGEREF _Toc28313935 \h </w:instrText>
         </w:r>
         <w:r>
           <w:rPr>
@@ -4492,20 +4500,28 @@
         <w:tabs>
           <w:tab w:val="right" w:leader="dot" w:pos="9350"/>
         </w:tabs>
-        <w:spacing w:line="360" w:lineRule="auto"/>
+        <w:spacing w:line="276" w:lineRule="auto"/>
         <w:rPr>
           <w:rFonts w:eastAsiaTheme="minorEastAsia"/>
           <w:noProof/>
         </w:rPr>
       </w:pPr>
-      <w:hyperlink w:anchor="_Toc28294181" w:history="1">
+      <w:hyperlink w:anchor="_Toc28313936" w:history="1">
         <w:r>
           <w:rPr>
             <w:rStyle w:val="Hyperlink"/>
             <w:rFonts w:ascii="Times New Roman" w:hAnsi="Times New Roman" w:cs="Times New Roman"/>
             <w:noProof/>
           </w:rPr>
-          <w:t>Figure 2.2: Reduction process[13]</w:t>
+          <w:t>Figure 2.2: Reduction process</w:t>
+        </w:r>
+        <w:r>
+          <w:rPr>
+            <w:rStyle w:val="Hyperlink"/>
+            <w:rFonts w:ascii="Times New Roman" w:hAnsi="Times New Roman" w:cs="Times New Roman"/>
+            <w:noProof/>
+          </w:rPr>
+          <w:t>[11]</w:t>
         </w:r>
         <w:r>
           <w:rPr>
@@ -4526,7 +4542,7 @@
             <w:noProof/>
             <w:webHidden/>
           </w:rPr>
-          <w:instrText xml:space="preserve"> PAGEREF _Toc28294181 \h </w:instrText>
+          <w:instrText xml:space="preserve"> PAGEREF _Toc28313936 \h </w:instrText>
         </w:r>
         <w:r>
           <w:rPr>
@@ -4563,20 +4579,28 @@
         <w:tabs>
           <w:tab w:val="right" w:leader="dot" w:pos="9350"/>
         </w:tabs>
-        <w:spacing w:line="360" w:lineRule="auto"/>
+        <w:spacing w:line="276" w:lineRule="auto"/>
         <w:rPr>
           <w:rFonts w:eastAsiaTheme="minorEastAsia"/>
           <w:noProof/>
         </w:rPr>
       </w:pPr>
-      <w:hyperlink w:anchor="_Toc28294182" w:history="1">
+      <w:hyperlink w:anchor="_Toc28313937" w:history="1">
         <w:r>
           <w:rPr>
             <w:rStyle w:val="Hyperlink"/>
             <w:rFonts w:ascii="Times New Roman" w:hAnsi="Times New Roman" w:cs="Times New Roman"/>
             <w:noProof/>
           </w:rPr>
-          <w:t>Figure 2.3: One possible Hamiltonian cycle through every vertex of a dodecahedron[13]</w:t>
+          <w:t>Figure 2.3: One possible Hamiltonian cycle through every vertex of a dodecahedron</w:t>
+        </w:r>
+        <w:r>
+          <w:rPr>
+            <w:rStyle w:val="Hyperlink"/>
+            <w:rFonts w:ascii="Times New Roman" w:hAnsi="Times New Roman" w:cs="Times New Roman"/>
+            <w:noProof/>
+          </w:rPr>
+          <w:t>[11]</w:t>
         </w:r>
         <w:r>
           <w:rPr>
@@ -4597,7 +4621,7 @@
             <w:noProof/>
             <w:webHidden/>
           </w:rPr>
-          <w:instrText xml:space="preserve"> PAGEREF _Toc28294182 \h </w:instrText>
+          <w:instrText xml:space="preserve"> PAGEREF _Toc28313937 \h </w:instrText>
         </w:r>
         <w:r>
           <w:rPr>
@@ -4634,20 +4658,28 @@
         <w:tabs>
           <w:tab w:val="right" w:leader="dot" w:pos="9350"/>
         </w:tabs>
-        <w:spacing w:line="360" w:lineRule="auto"/>
+        <w:spacing w:line="276" w:lineRule="auto"/>
         <w:rPr>
           <w:rFonts w:eastAsiaTheme="minorEastAsia"/>
           <w:noProof/>
         </w:rPr>
       </w:pPr>
-      <w:hyperlink w:anchor="_Toc28294183" w:history="1">
+      <w:hyperlink w:anchor="_Toc28313938" w:history="1">
         <w:r>
           <w:rPr>
             <w:rStyle w:val="Hyperlink"/>
             <w:rFonts w:ascii="Times New Roman" w:hAnsi="Times New Roman" w:cs="Times New Roman"/>
             <w:noProof/>
           </w:rPr>
-          <w:t>Figure 2.4: Polynomial Time Reduction[13]</w:t>
+          <w:t>Figure 2.4: Polynomial Time Reduction</w:t>
+        </w:r>
+        <w:r>
+          <w:rPr>
+            <w:rStyle w:val="Hyperlink"/>
+            <w:rFonts w:ascii="Times New Roman" w:hAnsi="Times New Roman" w:cs="Times New Roman"/>
+            <w:noProof/>
+          </w:rPr>
+          <w:t>[11]</w:t>
         </w:r>
         <w:r>
           <w:rPr>
@@ -4668,7 +4700,7 @@
             <w:noProof/>
             <w:webHidden/>
           </w:rPr>
-          <w:instrText xml:space="preserve"> PAGEREF _Toc28294183 \h </w:instrText>
+          <w:instrText xml:space="preserve"> PAGEREF _Toc28313938 \h </w:instrText>
         </w:r>
         <w:r>
           <w:rPr>
@@ -4705,20 +4737,28 @@
         <w:tabs>
           <w:tab w:val="right" w:leader="dot" w:pos="9350"/>
         </w:tabs>
-        <w:spacing w:line="360" w:lineRule="auto"/>
+        <w:spacing w:line="276" w:lineRule="auto"/>
         <w:rPr>
           <w:rFonts w:eastAsiaTheme="minorEastAsia"/>
           <w:noProof/>
         </w:rPr>
       </w:pPr>
-      <w:hyperlink w:anchor="_Toc28294184" w:history="1">
+      <w:hyperlink w:anchor="_Toc28313939" w:history="1">
         <w:r>
           <w:rPr>
             <w:rStyle w:val="Hyperlink"/>
             <w:rFonts w:ascii="Times New Roman" w:hAnsi="Times New Roman" w:cs="Times New Roman"/>
             <w:noProof/>
           </w:rPr>
-          <w:t>Figure 2.5: Reduction Algorithm[13]</w:t>
+          <w:t>Figure 2.5: Reduction Algorithm</w:t>
+        </w:r>
+        <w:r>
+          <w:rPr>
+            <w:rStyle w:val="Hyperlink"/>
+            <w:rFonts w:ascii="Times New Roman" w:hAnsi="Times New Roman" w:cs="Times New Roman"/>
+            <w:noProof/>
+          </w:rPr>
+          <w:t>[11]</w:t>
         </w:r>
         <w:r>
           <w:rPr>
@@ -4739,7 +4779,7 @@
             <w:noProof/>
             <w:webHidden/>
           </w:rPr>
-          <w:instrText xml:space="preserve"> PAGEREF _Toc28294184 \h </w:instrText>
+          <w:instrText xml:space="preserve"> PAGEREF _Toc28313939 \h </w:instrText>
         </w:r>
         <w:r>
           <w:rPr>
@@ -4776,20 +4816,28 @@
         <w:tabs>
           <w:tab w:val="right" w:leader="dot" w:pos="9350"/>
         </w:tabs>
-        <w:spacing w:line="360" w:lineRule="auto"/>
+        <w:spacing w:line="276" w:lineRule="auto"/>
         <w:rPr>
           <w:rFonts w:eastAsiaTheme="minorEastAsia"/>
           <w:noProof/>
         </w:rPr>
       </w:pPr>
-      <w:hyperlink w:anchor="_Toc28294185" w:history="1">
+      <w:hyperlink w:anchor="_Toc28313940" w:history="1">
         <w:r>
           <w:rPr>
             <w:rStyle w:val="Hyperlink"/>
             <w:rFonts w:ascii="Times New Roman" w:hAnsi="Times New Roman" w:cs="Times New Roman"/>
             <w:noProof/>
           </w:rPr>
-          <w:t>Figure 2.6: Relationship between P, NP, and NPC [13]</w:t>
+          <w:t xml:space="preserve">Figure 2.6: Relationship between P, NP, and NPC </w:t>
+        </w:r>
+        <w:r>
+          <w:rPr>
+            <w:rStyle w:val="Hyperlink"/>
+            <w:rFonts w:ascii="Times New Roman" w:hAnsi="Times New Roman" w:cs="Times New Roman"/>
+            <w:noProof/>
+          </w:rPr>
+          <w:t>[11]</w:t>
         </w:r>
         <w:r>
           <w:rPr>
@@ -4810,7 +4858,7 @@
             <w:noProof/>
             <w:webHidden/>
           </w:rPr>
-          <w:instrText xml:space="preserve"> PAGEREF _Toc28294185 \h </w:instrText>
+          <w:instrText xml:space="preserve"> PAGEREF _Toc28313940 \h </w:instrText>
         </w:r>
         <w:r>
           <w:rPr>
@@ -4843,7 +4891,27 @@
     </w:p>
     <w:p>
       <w:pPr>
-        <w:spacing w:line="360" w:lineRule="auto"/>
+        <w:spacing w:line="276" w:lineRule="auto"/>
+        <w:jc w:val="both"/>
+        <w:rPr>
+          <w:rFonts w:ascii="Times New Roman" w:hAnsi="Times New Roman" w:cs="Times New Roman"/>
+          <w:b/>
+          <w:sz w:val="32"/>
+          <w:szCs w:val="28"/>
+        </w:rPr>
+      </w:pPr>
+      <w:r>
+        <w:rPr>
+          <w:rFonts w:ascii="Times New Roman" w:hAnsi="Times New Roman" w:cs="Times New Roman"/>
+          <w:b/>
+          <w:sz w:val="32"/>
+          <w:szCs w:val="28"/>
+        </w:rPr>
+        <w:fldChar w:fldCharType="end"/>
+      </w:r>
+    </w:p>
+    <w:p>
+      <w:pPr>
         <w:jc w:val="both"/>
         <w:rPr>
           <w:rFonts w:ascii="Times New Roman" w:hAnsi="Times New Roman" w:cs="Times New Roman"/>
@@ -4852,15 +4920,17 @@
           <w:szCs w:val="28"/>
         </w:rPr>
       </w:pPr>
-      <w:r>
+    </w:p>
+    <w:p>
+      <w:pPr>
+        <w:jc w:val="both"/>
         <w:rPr>
           <w:rFonts w:ascii="Times New Roman" w:hAnsi="Times New Roman" w:cs="Times New Roman"/>
           <w:b/>
           <w:sz w:val="28"/>
           <w:szCs w:val="28"/>
         </w:rPr>
-        <w:fldChar w:fldCharType="end"/>
-      </w:r>
+      </w:pPr>
     </w:p>
     <w:p>
       <w:pPr>
@@ -5554,12 +5624,20 @@
       </w:r>
       <w:r>
         <w:rPr>
+          <w:rFonts w:ascii="Times New Roman" w:eastAsiaTheme="minorEastAsia" w:hAnsi="Times New Roman" w:cs="Times New Roman"/>
+          <w:sz w:val="24"/>
+          <w:szCs w:val="24"/>
+        </w:rPr>
+        <w:t>3</w:t>
+      </w:r>
+      <w:r>
+        <w:rPr>
           <w:rFonts w:ascii="Times New Roman" w:hAnsi="Times New Roman" w:cs="Arial"/>
           <w:sz w:val="24"/>
           <w:szCs w:val="21"/>
           <w:shd w:val="clear" w:color="auto" w:fill="FFFFFF"/>
         </w:rPr>
-        <w:t xml:space="preserve"> </w:t>
+        <w:t>.</w:t>
       </w:r>
       <w:r>
         <w:rPr>
@@ -5568,7 +5646,7 @@
           <w:szCs w:val="21"/>
           <w:shd w:val="clear" w:color="auto" w:fill="FFFFFF"/>
         </w:rPr>
-        <w:t>[1].</w:t>
+        <w:t xml:space="preserve"> [1]</w:t>
       </w:r>
     </w:p>
     <w:p>
@@ -6031,7 +6109,7 @@
           <w:szCs w:val="22"/>
         </w:rPr>
       </w:pPr>
-      <w:bookmarkStart w:id="6" w:name="_Toc28294178"/>
+      <w:bookmarkStart w:id="6" w:name="_Toc28313933"/>
       <w:r>
         <w:rPr>
           <w:color w:val="auto"/>
@@ -6266,25 +6344,7 @@
           <w:sz w:val="24"/>
           <w:szCs w:val="21"/>
         </w:rPr>
-        <w:t xml:space="preserve"> (best case) is always better than quadratic asym</w:t>
-      </w:r>
-      <w:proofErr w:type="spellStart"/>
-      <w:r>
-        <w:rPr>
-          <w:rFonts w:ascii="Times New Roman" w:eastAsia="Times New Roman" w:hAnsi="Times New Roman" w:cs="Arial"/>
-          <w:sz w:val="24"/>
-          <w:szCs w:val="21"/>
-        </w:rPr>
-        <w:t>ptotic</w:t>
-      </w:r>
-      <w:proofErr w:type="spellEnd"/>
-      <w:r>
-        <w:rPr>
-          <w:rFonts w:ascii="Times New Roman" w:eastAsia="Times New Roman" w:hAnsi="Times New Roman" w:cs="Arial"/>
-          <w:sz w:val="24"/>
-          <w:szCs w:val="21"/>
-        </w:rPr>
-        <w:t xml:space="preserve"> function </w:t>
+        <w:t xml:space="preserve"> (best case) is always better than quadratic asymptotic function </w:t>
       </w:r>
       <m:oMath>
         <m:r>
@@ -6685,7 +6745,7 @@
           <w:szCs w:val="22"/>
         </w:rPr>
       </w:pPr>
-      <w:bookmarkStart w:id="8" w:name="_Toc28294179"/>
+      <w:bookmarkStart w:id="8" w:name="_Toc28313934"/>
       <w:r>
         <w:rPr>
           <w:color w:val="auto"/>
@@ -6937,7 +6997,15 @@
           <w:sz w:val="24"/>
           <w:szCs w:val="24"/>
         </w:rPr>
-        <w:t xml:space="preserve"> might thus be: “If you are in state 2 and you can see an ‘A’, change it to ‘B’, move left and change to state 3”.[7]</w:t>
+        <w:t xml:space="preserve"> might thus be: “If you are in state 2 and you can see an ‘A’, change it to ‘B’, move left and change to state 3”.</w:t>
+      </w:r>
+      <w:r>
+        <w:rPr>
+          <w:rFonts w:ascii="Times New Roman" w:eastAsia="Times New Roman" w:hAnsi="Times New Roman" w:cs="Times New Roman"/>
+          <w:sz w:val="24"/>
+          <w:szCs w:val="24"/>
+        </w:rPr>
+        <w:t>[1]</w:t>
       </w:r>
     </w:p>
     <w:p>
@@ -8016,8 +8084,6 @@
           <w:szCs w:val="24"/>
         </w:rPr>
       </w:pPr>
-      <w:bookmarkStart w:id="10" w:name="_GoBack"/>
-      <w:bookmarkEnd w:id="10"/>
     </w:p>
     <w:p>
       <w:pPr>
@@ -8569,14 +8635,14 @@
           <w:numId w:val="31"/>
         </w:numPr>
       </w:pPr>
-      <w:bookmarkStart w:id="11" w:name="_Toc28294158"/>
+      <w:bookmarkStart w:id="10" w:name="_Toc28294158"/>
       <w:r>
         <w:t xml:space="preserve">Non </w:t>
       </w:r>
       <w:r>
         <w:t>Deterministic Models:</w:t>
       </w:r>
-      <w:bookmarkEnd w:id="11"/>
+      <w:bookmarkEnd w:id="10"/>
       <w:r>
         <w:t xml:space="preserve"> </w:t>
       </w:r>
@@ -8666,7 +8732,6 @@
       <w:r>
         <w:rPr>
           <w:rFonts w:ascii="Times New Roman" w:eastAsia="Times New Roman" w:hAnsi="Times New Roman" w:cs="Times New Roman"/>
-          <w:b/>
           <w:bCs/>
           <w:sz w:val="24"/>
           <w:szCs w:val="24"/>
@@ -8684,14 +8749,12 @@
       <w:r>
         <w:rPr>
           <w:rFonts w:ascii="Times New Roman" w:eastAsia="Times New Roman" w:hAnsi="Times New Roman" w:cs="Times New Roman"/>
-          <w:b/>
           <w:bCs/>
           <w:sz w:val="24"/>
           <w:szCs w:val="24"/>
         </w:rPr>
         <w:t>NTM</w:t>
       </w:r>
-      <w:proofErr w:type="gramStart"/>
       <w:r>
         <w:rPr>
           <w:rFonts w:ascii="Times New Roman" w:eastAsia="Times New Roman" w:hAnsi="Times New Roman" w:cs="Times New Roman"/>
@@ -8706,9 +8769,8 @@
           <w:sz w:val="24"/>
           <w:szCs w:val="24"/>
         </w:rPr>
-        <w:t>more</w:t>
-      </w:r>
-      <w:proofErr w:type="gramEnd"/>
+        <w:t xml:space="preserve"> more</w:t>
+      </w:r>
       <w:r>
         <w:rPr>
           <w:rFonts w:ascii="Times New Roman" w:eastAsia="Times New Roman" w:hAnsi="Times New Roman" w:cs="Times New Roman"/>
@@ -8894,7 +8956,7 @@
         <w:rPr>
           <w:shd w:val="clear" w:color="auto" w:fill="FFFFFF"/>
         </w:rPr>
-        <w:t>7]</w:t>
+        <w:t>1]</w:t>
       </w:r>
     </w:p>
     <w:p>
@@ -9512,15 +9574,15 @@
           <w:sz w:val="24"/>
           <w:szCs w:val="24"/>
         </w:rPr>
-        <w:t>.[8</w:t>
-      </w:r>
-      <w:r>
-        <w:rPr>
-          <w:rFonts w:ascii="Times New Roman" w:eastAsia="Times New Roman" w:hAnsi="Times New Roman" w:cs="Times New Roman"/>
-          <w:sz w:val="24"/>
-          <w:szCs w:val="24"/>
-        </w:rPr>
-        <w:t>]</w:t>
+        <w:t>.</w:t>
+      </w:r>
+      <w:r>
+        <w:rPr>
+          <w:rFonts w:ascii="Times New Roman" w:eastAsia="Times New Roman" w:hAnsi="Times New Roman" w:cs="Times New Roman"/>
+          <w:sz w:val="24"/>
+          <w:szCs w:val="24"/>
+        </w:rPr>
+        <w:t>[7]</w:t>
       </w:r>
     </w:p>
     <w:p>
@@ -9757,14 +9819,14 @@
           <w:sz w:val="32"/>
         </w:rPr>
       </w:pPr>
-      <w:bookmarkStart w:id="12" w:name="_Toc28294159"/>
+      <w:bookmarkStart w:id="11" w:name="_Toc28294159"/>
       <w:r>
         <w:rPr>
           <w:sz w:val="32"/>
         </w:rPr>
         <w:t>COMPUTATIONAL COMPLEXITY CLASSES</w:t>
       </w:r>
-      <w:bookmarkEnd w:id="12"/>
+      <w:bookmarkEnd w:id="11"/>
     </w:p>
     <w:p/>
     <w:p>
@@ -9775,11 +9837,11 @@
           <w:numId w:val="31"/>
         </w:numPr>
       </w:pPr>
-      <w:bookmarkStart w:id="13" w:name="_Toc28294160"/>
+      <w:bookmarkStart w:id="12" w:name="_Toc28294160"/>
       <w:r>
         <w:t>Introduction</w:t>
       </w:r>
-      <w:bookmarkEnd w:id="13"/>
+      <w:bookmarkEnd w:id="12"/>
     </w:p>
     <w:p>
       <w:pPr>
@@ -9914,7 +9976,7 @@
         <w:t>, is dedicated to the field of computational complexity.</w:t>
       </w:r>
       <w:r>
-        <w:t>[9]</w:t>
+        <w:t>[8]</w:t>
       </w:r>
     </w:p>
     <w:p>
@@ -9958,14 +10020,14 @@
           <w:numId w:val="31"/>
         </w:numPr>
       </w:pPr>
-      <w:bookmarkStart w:id="14" w:name="_Toc28294161"/>
+      <w:bookmarkStart w:id="13" w:name="_Toc28294161"/>
       <w:r>
         <w:t>P class</w:t>
       </w:r>
       <w:r>
         <w:t>:</w:t>
       </w:r>
-      <w:bookmarkEnd w:id="14"/>
+      <w:bookmarkEnd w:id="13"/>
     </w:p>
     <w:p>
       <w:pPr>
@@ -10287,7 +10349,13 @@
         <w:rPr>
           <w:shd w:val="clear" w:color="auto" w:fill="FFFFFF"/>
         </w:rPr>
-        <w:t xml:space="preserve"> [10]</w:t>
+        <w:t xml:space="preserve"> [1</w:t>
+      </w:r>
+      <w:r>
+        <w:rPr>
+          <w:shd w:val="clear" w:color="auto" w:fill="FFFFFF"/>
+        </w:rPr>
+        <w:t>]</w:t>
       </w:r>
     </w:p>
     <w:p>
@@ -10626,7 +10694,7 @@
         <w:t> family without changing the complexity class.</w:t>
       </w:r>
       <w:r>
-        <w:t>[11]</w:t>
+        <w:t>[9]</w:t>
       </w:r>
     </w:p>
     <w:p>
@@ -10726,11 +10794,11 @@
           <w:sz w:val="26"/>
         </w:rPr>
       </w:pPr>
-      <w:bookmarkStart w:id="15" w:name="_Toc28294162"/>
+      <w:bookmarkStart w:id="14" w:name="_Toc28294162"/>
       <w:r>
         <w:t>NP Class:</w:t>
       </w:r>
-      <w:bookmarkEnd w:id="15"/>
+      <w:bookmarkEnd w:id="14"/>
     </w:p>
     <w:p>
       <w:pPr>
@@ -11239,7 +11307,7 @@
                                 <w:szCs w:val="22"/>
                               </w:rPr>
                             </w:pPr>
-                            <w:bookmarkStart w:id="16" w:name="_Toc28294180"/>
+                            <w:bookmarkStart w:id="15" w:name="_Toc28313935"/>
                             <w:r>
                               <w:rPr>
                                 <w:rFonts w:ascii="Times New Roman" w:hAnsi="Times New Roman" w:cs="Times New Roman"/>
@@ -11366,9 +11434,18 @@
                                 <w:sz w:val="22"/>
                                 <w:szCs w:val="22"/>
                               </w:rPr>
-                              <w:t xml:space="preserve"> [12]</w:t>
+                              <w:t xml:space="preserve"> </w:t>
                             </w:r>
-                            <w:bookmarkEnd w:id="16"/>
+                            <w:r>
+                              <w:rPr>
+                                <w:rFonts w:ascii="Times New Roman" w:hAnsi="Times New Roman" w:cs="Times New Roman"/>
+                                <w:color w:val="auto"/>
+                                <w:sz w:val="22"/>
+                                <w:szCs w:val="22"/>
+                              </w:rPr>
+                              <w:t>[10]</w:t>
+                            </w:r>
+                            <w:bookmarkEnd w:id="15"/>
                           </w:p>
                         </w:txbxContent>
                       </wps:txbx>
@@ -11407,7 +11484,7 @@
                           <w:szCs w:val="22"/>
                         </w:rPr>
                       </w:pPr>
-                      <w:bookmarkStart w:id="17" w:name="_Toc28294180"/>
+                      <w:bookmarkStart w:id="16" w:name="_Toc28313935"/>
                       <w:r>
                         <w:rPr>
                           <w:rFonts w:ascii="Times New Roman" w:hAnsi="Times New Roman" w:cs="Times New Roman"/>
@@ -11534,9 +11611,18 @@
                           <w:sz w:val="22"/>
                           <w:szCs w:val="22"/>
                         </w:rPr>
-                        <w:t xml:space="preserve"> [12]</w:t>
+                        <w:t xml:space="preserve"> </w:t>
                       </w:r>
-                      <w:bookmarkEnd w:id="17"/>
+                      <w:r>
+                        <w:rPr>
+                          <w:rFonts w:ascii="Times New Roman" w:hAnsi="Times New Roman" w:cs="Times New Roman"/>
+                          <w:color w:val="auto"/>
+                          <w:sz w:val="22"/>
+                          <w:szCs w:val="22"/>
+                        </w:rPr>
+                        <w:t>[10]</w:t>
+                      </w:r>
+                      <w:bookmarkEnd w:id="16"/>
                     </w:p>
                   </w:txbxContent>
                 </v:textbox>
@@ -11556,6 +11642,13 @@
           <w:i/>
           <w:szCs w:val="24"/>
         </w:rPr>
+      </w:pPr>
+    </w:p>
+    <w:p>
+      <w:pPr>
+        <w:pStyle w:val="NormalWeb"/>
+        <w:shd w:val="clear" w:color="auto" w:fill="FFFFFF"/>
+        <w:spacing w:before="120" w:beforeAutospacing="0" w:after="120" w:afterAutospacing="0" w:line="360" w:lineRule="auto"/>
       </w:pPr>
     </w:p>
     <w:p>
@@ -11666,7 +11759,7 @@
               </wp:inline>
             </w:drawing>
           </mc:Choice>
-          <mc:Fallback xmlns:w16cid="http://schemas.microsoft.com/office/word/2016/wordml/cid" xmlns:am3d="http://schemas.microsoft.com/office/drawing/2017/model3d" xmlns:aink="http://schemas.microsoft.com/office/drawing/2016/ink" xmlns:cx8="http://schemas.microsoft.com/office/drawing/2016/5/14/chartex" xmlns:cx7="http://schemas.microsoft.com/office/drawing/2016/5/13/chartex" xmlns:cx6="http://schemas.microsoft.com/office/drawing/2016/5/12/chartex" xmlns:cx5="http://schemas.microsoft.com/office/drawing/2016/5/11/chartex" xmlns:cx4="http://schemas.microsoft.com/office/drawing/2016/5/10/chartex" xmlns:cx3="http://schemas.microsoft.com/office/drawing/2016/5/9/chartex" xmlns:cx2="http://schemas.microsoft.com/office/drawing/2015/10/21/chartex" xmlns:cx1="http://schemas.microsoft.com/office/drawing/2015/9/8/chartex">
+          <mc:Fallback xmlns:cx1="http://schemas.microsoft.com/office/drawing/2015/9/8/chartex" xmlns:cx2="http://schemas.microsoft.com/office/drawing/2015/10/21/chartex" xmlns:cx3="http://schemas.microsoft.com/office/drawing/2016/5/9/chartex" xmlns:cx4="http://schemas.microsoft.com/office/drawing/2016/5/10/chartex" xmlns:cx5="http://schemas.microsoft.com/office/drawing/2016/5/11/chartex" xmlns:cx6="http://schemas.microsoft.com/office/drawing/2016/5/12/chartex" xmlns:cx7="http://schemas.microsoft.com/office/drawing/2016/5/13/chartex" xmlns:cx8="http://schemas.microsoft.com/office/drawing/2016/5/14/chartex" xmlns:aink="http://schemas.microsoft.com/office/drawing/2016/ink" xmlns:am3d="http://schemas.microsoft.com/office/drawing/2017/model3d" xmlns:w16cid="http://schemas.microsoft.com/office/word/2016/wordml/cid">
             <w:pict>
               <v:rect w14:anchorId="265EE092" id="Rectangle 14" o:spid="_x0000_s1026" alt="{\displaystyle {\mathsf {NP}}=\bigcup _{k\in \mathbb {N} }{\mathsf {NTIME}}(n^{k}).}" style="width:23.8pt;height:23.8pt;visibility:visible;mso-wrap-style:square;mso-left-percent:-10001;mso-top-percent:-10001;mso-position-horizontal:absolute;mso-position-horizontal-relative:char;mso-position-vertical:absolute;mso-position-vertical-relative:line;mso-left-percent:-10001;mso-top-percent:-10001;v-text-anchor:top" o:gfxdata="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" filled="f" stroked="f">
                 <o:lock v:ext="edit" aspectratio="t"/>
@@ -12371,7 +12464,16 @@
           <w:sz w:val="24"/>
           <w:szCs w:val="24"/>
         </w:rPr>
-        <w:t xml:space="preserve"> [10]</w:t>
+        <w:t xml:space="preserve"> [1</w:t>
+      </w:r>
+      <w:r>
+        <w:rPr>
+          <w:rStyle w:val="mwe-math-mathml-inline"/>
+          <w:rFonts w:ascii="Times New Roman" w:eastAsiaTheme="minorEastAsia" w:hAnsi="Times New Roman" w:cs="Times New Roman"/>
+          <w:sz w:val="24"/>
+          <w:szCs w:val="24"/>
+        </w:rPr>
+        <w:t>]</w:t>
       </w:r>
     </w:p>
     <w:p>
@@ -12499,11 +12601,11 @@
           <w:sz w:val="26"/>
         </w:rPr>
       </w:pPr>
-      <w:bookmarkStart w:id="18" w:name="_Toc28294163"/>
+      <w:bookmarkStart w:id="17" w:name="_Toc28294163"/>
       <w:r>
         <w:t>Overview of showing problems to be NP-complete</w:t>
       </w:r>
-      <w:bookmarkEnd w:id="18"/>
+      <w:bookmarkEnd w:id="17"/>
     </w:p>
     <w:p>
       <w:pPr>
@@ -12623,11 +12725,11 @@
           <w:szCs w:val="24"/>
         </w:rPr>
       </w:pPr>
-      <w:bookmarkStart w:id="19" w:name="_Toc28294164"/>
+      <w:bookmarkStart w:id="18" w:name="_Toc28294164"/>
       <w:r>
         <w:t>Reductions</w:t>
       </w:r>
-      <w:bookmarkEnd w:id="19"/>
+      <w:bookmarkEnd w:id="18"/>
       <w:r>
         <w:rPr>
           <w:rStyle w:val="mwe-math-mathml-inline"/>
@@ -12951,27 +13053,7 @@
           <w:sz w:val="24"/>
           <w:szCs w:val="24"/>
         </w:rPr>
-        <w:t xml:space="preserve"> of A i</w:t>
-      </w:r>
-      <w:proofErr w:type="spellStart"/>
-      <w:r>
-        <w:rPr>
-          <w:rStyle w:val="mwe-math-mathml-inline"/>
-          <w:rFonts w:ascii="Times New Roman" w:eastAsiaTheme="minorEastAsia" w:hAnsi="Times New Roman" w:cs="Times New Roman"/>
-          <w:sz w:val="24"/>
-          <w:szCs w:val="24"/>
-        </w:rPr>
-        <w:t>nto</w:t>
-      </w:r>
-      <w:proofErr w:type="spellEnd"/>
-      <w:r>
-        <w:rPr>
-          <w:rStyle w:val="mwe-math-mathml-inline"/>
-          <w:rFonts w:ascii="Times New Roman" w:eastAsiaTheme="minorEastAsia" w:hAnsi="Times New Roman" w:cs="Times New Roman"/>
-          <w:sz w:val="24"/>
-          <w:szCs w:val="24"/>
-        </w:rPr>
-        <w:t xml:space="preserve"> some instance </w:t>
+        <w:t xml:space="preserve"> of A into some instance </w:t>
       </w:r>
       <m:oMath>
         <m:r>
@@ -13160,7 +13242,7 @@
           <w:szCs w:val="22"/>
         </w:rPr>
       </w:pPr>
-      <w:bookmarkStart w:id="20" w:name="_Toc28294181"/>
+      <w:bookmarkStart w:id="19" w:name="_Toc28313936"/>
       <w:r>
         <w:rPr>
           <w:rFonts w:ascii="Times New Roman" w:hAnsi="Times New Roman" w:cs="Times New Roman"/>
@@ -13287,9 +13369,9 @@
           <w:sz w:val="22"/>
           <w:szCs w:val="22"/>
         </w:rPr>
-        <w:t>[13]</w:t>
-      </w:r>
-      <w:bookmarkEnd w:id="20"/>
+        <w:t>[11]</w:t>
+      </w:r>
+      <w:bookmarkEnd w:id="19"/>
     </w:p>
     <w:p>
       <w:pPr>
@@ -13663,7 +13745,7 @@
           <w:sz w:val="24"/>
           <w:szCs w:val="24"/>
         </w:rPr>
-        <w:t>[13]</w:t>
+        <w:t>[11]</w:t>
       </w:r>
     </w:p>
     <w:p>
@@ -13674,11 +13756,11 @@
           <w:numId w:val="31"/>
         </w:numPr>
       </w:pPr>
-      <w:bookmarkStart w:id="21" w:name="_Toc28294165"/>
+      <w:bookmarkStart w:id="20" w:name="_Toc28294165"/>
       <w:r>
         <w:t>A formal-language framework:</w:t>
       </w:r>
-      <w:bookmarkEnd w:id="21"/>
+      <w:bookmarkEnd w:id="20"/>
     </w:p>
     <w:p>
       <w:pPr>
@@ -14759,7 +14841,15 @@
           <w:sz w:val="24"/>
           <w:szCs w:val="24"/>
         </w:rPr>
-        <w:t xml:space="preserve"> [13]</w:t>
+        <w:t xml:space="preserve"> </w:t>
+      </w:r>
+      <w:r>
+        <w:rPr>
+          <w:rFonts w:ascii="Times New Roman" w:eastAsiaTheme="minorEastAsia" w:hAnsi="Times New Roman" w:cs="Times New Roman"/>
+          <w:sz w:val="24"/>
+          <w:szCs w:val="24"/>
+        </w:rPr>
+        <w:t>[11]</w:t>
       </w:r>
     </w:p>
     <w:p>
@@ -14783,11 +14873,11 @@
           <w:numId w:val="31"/>
         </w:numPr>
       </w:pPr>
-      <w:bookmarkStart w:id="22" w:name="_Toc28294166"/>
+      <w:bookmarkStart w:id="21" w:name="_Toc28294166"/>
       <w:r>
         <w:t>Polynomial-time verification:</w:t>
       </w:r>
-      <w:bookmarkEnd w:id="22"/>
+      <w:bookmarkEnd w:id="21"/>
     </w:p>
     <w:p>
       <w:pPr>
@@ -14975,11 +15065,11 @@
           <w:numId w:val="31"/>
         </w:numPr>
       </w:pPr>
-      <w:bookmarkStart w:id="23" w:name="_Toc28294167"/>
+      <w:bookmarkStart w:id="22" w:name="_Toc28294167"/>
       <w:r>
         <w:t>Hamiltonian Cycles</w:t>
       </w:r>
-      <w:bookmarkEnd w:id="23"/>
+      <w:bookmarkEnd w:id="22"/>
     </w:p>
     <w:p>
       <w:pPr>
@@ -15419,7 +15509,15 @@
           <w:sz w:val="24"/>
           <w:szCs w:val="24"/>
         </w:rPr>
-        <w:t xml:space="preserve"> [13]</w:t>
+        <w:t xml:space="preserve"> </w:t>
+      </w:r>
+      <w:r>
+        <w:rPr>
+          <w:rFonts w:ascii="Times New Roman" w:eastAsia="Times New Roman" w:hAnsi="Times New Roman" w:cs="Times New Roman"/>
+          <w:sz w:val="24"/>
+          <w:szCs w:val="24"/>
+        </w:rPr>
+        <w:t>[11]</w:t>
       </w:r>
     </w:p>
     <w:p>
@@ -15547,7 +15645,7 @@
           <w:szCs w:val="22"/>
         </w:rPr>
       </w:pPr>
-      <w:bookmarkStart w:id="24" w:name="_Toc28294182"/>
+      <w:bookmarkStart w:id="23" w:name="_Toc28313937"/>
       <w:r>
         <w:rPr>
           <w:rFonts w:ascii="Times New Roman" w:hAnsi="Times New Roman" w:cs="Times New Roman"/>
@@ -15674,9 +15772,9 @@
           <w:sz w:val="22"/>
           <w:szCs w:val="22"/>
         </w:rPr>
-        <w:t>[13]</w:t>
-      </w:r>
-      <w:bookmarkEnd w:id="24"/>
+        <w:t>[11]</w:t>
+      </w:r>
+      <w:bookmarkEnd w:id="23"/>
     </w:p>
     <w:p/>
     <w:p>
@@ -15687,11 +15785,11 @@
           <w:numId w:val="31"/>
         </w:numPr>
       </w:pPr>
-      <w:bookmarkStart w:id="25" w:name="_Toc28294168"/>
+      <w:bookmarkStart w:id="24" w:name="_Toc28294168"/>
       <w:r>
         <w:t>Verification Algorithms</w:t>
       </w:r>
-      <w:bookmarkEnd w:id="25"/>
+      <w:bookmarkEnd w:id="24"/>
     </w:p>
     <w:p>
       <w:pPr>
@@ -15796,7 +15894,6 @@
         </w:rPr>
         <w:t>. The language veri</w:t>
       </w:r>
-      <w:proofErr w:type="spellStart"/>
       <w:r>
         <w:rPr>
           <w:rFonts w:ascii="Times New Roman" w:eastAsia="Times New Roman" w:hAnsi="Times New Roman" w:cs="Times New Roman"/>
@@ -15811,16 +15908,7 @@
           <w:sz w:val="24"/>
           <w:szCs w:val="24"/>
         </w:rPr>
-        <w:t>ied</w:t>
-      </w:r>
-      <w:proofErr w:type="spellEnd"/>
-      <w:r>
-        <w:rPr>
-          <w:rFonts w:ascii="Times New Roman" w:eastAsia="Times New Roman" w:hAnsi="Times New Roman" w:cs="Times New Roman"/>
-          <w:sz w:val="24"/>
-          <w:szCs w:val="24"/>
-        </w:rPr>
-        <w:t xml:space="preserve"> by a verification algorithm </w:t>
+        <w:t xml:space="preserve">ied by a verification algorithm </w:t>
       </w:r>
       <m:oMath>
         <m:r>
@@ -16632,7 +16720,15 @@
           <w:sz w:val="24"/>
           <w:szCs w:val="24"/>
         </w:rPr>
-        <w:t>in polynomial time. [13]</w:t>
+        <w:t xml:space="preserve">in polynomial time. </w:t>
+      </w:r>
+      <w:r>
+        <w:rPr>
+          <w:rFonts w:ascii="Times New Roman" w:eastAsia="Times New Roman" w:hAnsi="Times New Roman" w:cs="Times New Roman"/>
+          <w:sz w:val="24"/>
+          <w:szCs w:val="24"/>
+        </w:rPr>
+        <w:t>[11]</w:t>
       </w:r>
     </w:p>
     <w:p>
@@ -16735,11 +16831,11 @@
           <w:numId w:val="31"/>
         </w:numPr>
       </w:pPr>
-      <w:bookmarkStart w:id="26" w:name="_Toc28294169"/>
+      <w:bookmarkStart w:id="25" w:name="_Toc28294169"/>
       <w:r>
         <w:t>NP-completeness and reducibility</w:t>
       </w:r>
-      <w:bookmarkEnd w:id="26"/>
+      <w:bookmarkEnd w:id="25"/>
     </w:p>
     <w:p>
       <w:pPr>
@@ -17014,7 +17110,7 @@
           <w:sz w:val="24"/>
           <w:szCs w:val="24"/>
         </w:rPr>
-        <w:t>13]</w:t>
+        <w:t>11]</w:t>
       </w:r>
     </w:p>
     <w:p>
@@ -17038,11 +17134,11 @@
           <w:numId w:val="31"/>
         </w:numPr>
       </w:pPr>
-      <w:bookmarkStart w:id="27" w:name="_Toc28294170"/>
+      <w:bookmarkStart w:id="26" w:name="_Toc28294170"/>
       <w:r>
         <w:t>Reducibility</w:t>
       </w:r>
-      <w:bookmarkEnd w:id="27"/>
+      <w:bookmarkEnd w:id="26"/>
     </w:p>
     <w:p>
       <w:pPr>
@@ -17905,7 +18001,7 @@
           <w:szCs w:val="22"/>
         </w:rPr>
       </w:pPr>
-      <w:bookmarkStart w:id="28" w:name="_Toc28294183"/>
+      <w:bookmarkStart w:id="27" w:name="_Toc28313938"/>
       <w:r>
         <w:rPr>
           <w:rFonts w:ascii="Times New Roman" w:hAnsi="Times New Roman" w:cs="Times New Roman"/>
@@ -18032,9 +18128,9 @@
           <w:sz w:val="22"/>
           <w:szCs w:val="22"/>
         </w:rPr>
-        <w:t>[13]</w:t>
-      </w:r>
-      <w:bookmarkEnd w:id="28"/>
+        <w:t>[11]</w:t>
+      </w:r>
+      <w:bookmarkEnd w:id="27"/>
     </w:p>
     <w:p>
       <w:pPr>
@@ -18742,10 +18838,10 @@
         </w:rPr>
         <w:t>. Thus, the reduction function </w:t>
       </w:r>
-      <w:bookmarkStart w:id="29" w:name="3060"/>
-      <w:bookmarkStart w:id="30" w:name="IDX-985"/>
+      <w:bookmarkStart w:id="28" w:name="3060"/>
+      <w:bookmarkStart w:id="29" w:name="IDX-985"/>
+      <w:bookmarkEnd w:id="28"/>
       <w:bookmarkEnd w:id="29"/>
-      <w:bookmarkEnd w:id="30"/>
       <w:r>
         <w:rPr>
           <w:rFonts w:ascii="Times New Roman" w:hAnsi="Times New Roman" w:cs="Times New Roman"/>
@@ -19123,7 +19219,7 @@
           <w:szCs w:val="22"/>
         </w:rPr>
       </w:pPr>
-      <w:bookmarkStart w:id="31" w:name="_Toc28294184"/>
+      <w:bookmarkStart w:id="30" w:name="_Toc28313939"/>
       <w:r>
         <w:rPr>
           <w:rFonts w:ascii="Times New Roman" w:hAnsi="Times New Roman" w:cs="Times New Roman"/>
@@ -19250,9 +19346,9 @@
           <w:sz w:val="22"/>
           <w:szCs w:val="22"/>
         </w:rPr>
-        <w:t>[13]</w:t>
-      </w:r>
-      <w:bookmarkEnd w:id="31"/>
+        <w:t>[11]</w:t>
+      </w:r>
+      <w:bookmarkEnd w:id="30"/>
     </w:p>
     <w:p>
       <w:pPr>
@@ -19754,7 +19850,16 @@
           <w:sz w:val="24"/>
           <w:szCs w:val="24"/>
         </w:rPr>
-        <w:t xml:space="preserve"> [13]</w:t>
+        <w:t xml:space="preserve"> </w:t>
+      </w:r>
+      <w:r>
+        <w:rPr>
+          <w:rFonts w:ascii="Times New Roman" w:hAnsi="Times New Roman" w:cs="Times New Roman"/>
+          <w:color w:val="000000"/>
+          <w:sz w:val="24"/>
+          <w:szCs w:val="24"/>
+        </w:rPr>
+        <w:t>[11]</w:t>
       </w:r>
     </w:p>
     <w:p>
@@ -19784,12 +19889,12 @@
           <w:numId w:val="31"/>
         </w:numPr>
       </w:pPr>
-      <w:bookmarkStart w:id="32" w:name="_Toc28294171"/>
+      <w:bookmarkStart w:id="31" w:name="_Toc28294171"/>
       <w:r>
         <w:lastRenderedPageBreak/>
         <w:t>NP-completeness</w:t>
       </w:r>
-      <w:bookmarkEnd w:id="32"/>
+      <w:bookmarkEnd w:id="31"/>
     </w:p>
     <w:p>
       <w:pPr>
@@ -20256,7 +20361,7 @@
         <w:rPr>
           <w:color w:val="000000"/>
         </w:rPr>
-        <w:t>[13]</w:t>
+        <w:t>[11]</w:t>
       </w:r>
     </w:p>
     <w:p>
@@ -20338,7 +20443,7 @@
           <w:szCs w:val="22"/>
         </w:rPr>
       </w:pPr>
-      <w:bookmarkStart w:id="33" w:name="_Toc28294185"/>
+      <w:bookmarkStart w:id="32" w:name="_Toc28313940"/>
       <w:r>
         <w:rPr>
           <w:rFonts w:ascii="Times New Roman" w:hAnsi="Times New Roman" w:cs="Times New Roman"/>
@@ -20474,9 +20579,9 @@
           <w:sz w:val="22"/>
           <w:szCs w:val="22"/>
         </w:rPr>
-        <w:t>[13]</w:t>
-      </w:r>
-      <w:bookmarkEnd w:id="33"/>
+        <w:t>[11]</w:t>
+      </w:r>
+      <w:bookmarkEnd w:id="32"/>
     </w:p>
     <w:p>
       <w:pPr>
@@ -20554,11 +20659,11 @@
           <w:numId w:val="31"/>
         </w:numPr>
       </w:pPr>
-      <w:bookmarkStart w:id="34" w:name="_Toc28294172"/>
+      <w:bookmarkStart w:id="33" w:name="_Toc28294172"/>
       <w:r>
         <w:t>NP-completeness proofs:</w:t>
       </w:r>
-      <w:bookmarkEnd w:id="34"/>
+      <w:bookmarkEnd w:id="33"/>
     </w:p>
     <w:p>
       <w:pPr>
@@ -21773,10 +21878,10 @@
         <w:spacing w:before="216" w:beforeAutospacing="0" w:after="0" w:afterAutospacing="0" w:line="360" w:lineRule="auto"/>
         <w:jc w:val="both"/>
       </w:pPr>
-      <w:bookmarkStart w:id="35" w:name="3094"/>
-      <w:bookmarkStart w:id="36" w:name="IDX-996"/>
+      <w:bookmarkStart w:id="34" w:name="3094"/>
+      <w:bookmarkStart w:id="35" w:name="IDX-996"/>
+      <w:bookmarkEnd w:id="34"/>
       <w:bookmarkEnd w:id="35"/>
-      <w:bookmarkEnd w:id="36"/>
       <w:r>
         <w:t>(Steps 2</w:t>
       </w:r>
@@ -21831,7 +21936,7 @@
         <w:t xml:space="preserve"> </w:t>
       </w:r>
       <w:r>
-        <w:t>[13]</w:t>
+        <w:t>[11]</w:t>
       </w:r>
     </w:p>
     <w:p>
@@ -21851,7 +21956,7 @@
           <w:numId w:val="31"/>
         </w:numPr>
       </w:pPr>
-      <w:bookmarkStart w:id="37" w:name="_Toc28294173"/>
+      <w:bookmarkStart w:id="36" w:name="_Toc28294173"/>
       <w:r>
         <w:t xml:space="preserve">Formula </w:t>
       </w:r>
@@ -21861,7 +21966,7 @@
       <w:r>
         <w:t>:</w:t>
       </w:r>
-      <w:bookmarkEnd w:id="37"/>
+      <w:bookmarkEnd w:id="36"/>
     </w:p>
     <w:p>
       <w:pPr>
@@ -21911,10 +22016,10 @@
         <w:spacing w:before="216" w:beforeAutospacing="0" w:after="0" w:afterAutospacing="0" w:line="360" w:lineRule="auto"/>
         <w:jc w:val="both"/>
       </w:pPr>
-      <w:bookmarkStart w:id="38" w:name="3095"/>
-      <w:bookmarkStart w:id="39" w:name="ch34lev3sec14"/>
+      <w:bookmarkStart w:id="37" w:name="3095"/>
+      <w:bookmarkStart w:id="38" w:name="ch34lev3sec14"/>
+      <w:bookmarkEnd w:id="37"/>
       <w:bookmarkEnd w:id="38"/>
-      <w:bookmarkEnd w:id="39"/>
       <w:r>
         <w:lastRenderedPageBreak/>
         <w:t>It can be</w:t>
@@ -22165,7 +22270,10 @@
         <w:t xml:space="preserve"> if there exists some assignment of the values 0 and 1 to its variables that causes it to evaluate true i.e. 1.</w:t>
       </w:r>
       <w:r>
-        <w:t xml:space="preserve"> [11]</w:t>
+        <w:t xml:space="preserve"> </w:t>
+      </w:r>
+      <w:r>
+        <w:t>[9]</w:t>
       </w:r>
     </w:p>
     <w:p>
@@ -23435,7 +23543,7 @@
         <w:t xml:space="preserve">. </w:t>
       </w:r>
       <w:r>
-        <w:t>[13]</w:t>
+        <w:t>[11]</w:t>
       </w:r>
     </w:p>
     <w:p>
@@ -23525,7 +23633,7 @@
           <w:sz w:val="32"/>
         </w:rPr>
       </w:pPr>
-      <w:bookmarkStart w:id="40" w:name="_Toc28294174"/>
+      <w:bookmarkStart w:id="39" w:name="_Toc28294174"/>
       <w:r>
         <w:rPr>
           <w:sz w:val="32"/>
@@ -23533,7 +23641,7 @@
         <w:lastRenderedPageBreak/>
         <w:t>COMPLEXITY OF THEOREM PROVING PROCEDURES</w:t>
       </w:r>
-      <w:bookmarkEnd w:id="40"/>
+      <w:bookmarkEnd w:id="39"/>
     </w:p>
     <w:p/>
     <w:p>
@@ -23546,7 +23654,7 @@
           <w:i/>
         </w:rPr>
       </w:pPr>
-      <w:bookmarkStart w:id="41" w:name="_Toc28294175"/>
+      <w:bookmarkStart w:id="40" w:name="_Toc28294175"/>
       <w:r>
         <w:rPr>
           <w:rStyle w:val="Heading2Char"/>
@@ -23557,7 +23665,7 @@
         </w:rPr>
         <w:t>Theorem 1</w:t>
       </w:r>
-      <w:bookmarkEnd w:id="41"/>
+      <w:bookmarkEnd w:id="40"/>
       <w:r>
         <w:rPr>
           <w:b/>
@@ -28516,7 +28624,15 @@
           <w:sz w:val="24"/>
           <w:szCs w:val="24"/>
         </w:rPr>
-        <w:t xml:space="preserve"> [14]</w:t>
+        <w:t xml:space="preserve"> </w:t>
+      </w:r>
+      <w:r>
+        <w:rPr>
+          <w:rFonts w:ascii="Times New Roman" w:eastAsiaTheme="minorEastAsia" w:hAnsi="Times New Roman" w:cs="Times New Roman"/>
+          <w:sz w:val="24"/>
+          <w:szCs w:val="24"/>
+        </w:rPr>
+        <w:t>[12]</w:t>
       </w:r>
     </w:p>
     <w:p>
@@ -28543,7 +28659,7 @@
           <w:szCs w:val="24"/>
         </w:rPr>
       </w:pPr>
-      <w:bookmarkStart w:id="42" w:name="_Toc28294176"/>
+      <w:bookmarkStart w:id="41" w:name="_Toc28294176"/>
       <w:r>
         <w:rPr>
           <w:rStyle w:val="Heading2Char"/>
@@ -28554,7 +28670,7 @@
         </w:rPr>
         <w:t>Theorem 2</w:t>
       </w:r>
-      <w:bookmarkEnd w:id="42"/>
+      <w:bookmarkEnd w:id="41"/>
       <w:r>
         <w:rPr>
           <w:rFonts w:ascii="Times New Roman" w:eastAsiaTheme="minorEastAsia" w:hAnsi="Times New Roman" w:cs="Times New Roman"/>
@@ -28657,51 +28773,7 @@
           <w:sz w:val="24"/>
           <w:szCs w:val="24"/>
         </w:rPr>
-        <w:t xml:space="preserve"> to Subgraph Pairs</w:t>
-      </w:r>
-      <w:r>
-        <w:rPr>
-          <w:rFonts w:ascii="Times New Roman" w:eastAsiaTheme="minorEastAsia" w:hAnsi="Times New Roman" w:cs="Times New Roman"/>
-          <w:b/>
-          <w:i/>
-          <w:sz w:val="24"/>
-          <w:szCs w:val="24"/>
-        </w:rPr>
-        <w:t xml:space="preserve"> </w:t>
-      </w:r>
-      <w:r>
-        <w:rPr>
-          <w:rFonts w:ascii="Times New Roman" w:eastAsiaTheme="minorEastAsia" w:hAnsi="Times New Roman" w:cs="Times New Roman"/>
-          <w:sz w:val="24"/>
-          <w:szCs w:val="24"/>
-        </w:rPr>
-        <w:t>[</w:t>
-      </w:r>
-      <w:r>
-        <w:rPr>
-          <w:rFonts w:ascii="Times New Roman" w:eastAsiaTheme="minorEastAsia" w:hAnsi="Times New Roman" w:cs="Times New Roman"/>
-          <w:sz w:val="24"/>
-          <w:szCs w:val="24"/>
-        </w:rPr>
-        <w:t>7</w:t>
-      </w:r>
-      <w:r>
-        <w:rPr>
-          <w:rFonts w:ascii="Times New Roman" w:eastAsiaTheme="minorEastAsia" w:hAnsi="Times New Roman" w:cs="Times New Roman"/>
-          <w:sz w:val="24"/>
-          <w:szCs w:val="24"/>
-        </w:rPr>
-        <w:t>]</w:t>
-      </w:r>
-      <w:r>
-        <w:rPr>
-          <w:rFonts w:ascii="Times New Roman" w:eastAsiaTheme="minorEastAsia" w:hAnsi="Times New Roman" w:cs="Times New Roman"/>
-          <w:b/>
-          <w:i/>
-          <w:sz w:val="24"/>
-          <w:szCs w:val="24"/>
-        </w:rPr>
-        <w:t>.</w:t>
+        <w:t xml:space="preserve"> to Subgraph Pairs.</w:t>
       </w:r>
     </w:p>
     <w:p>
@@ -30078,25 +30150,7 @@
           <w:sz w:val="24"/>
           <w:szCs w:val="24"/>
         </w:rPr>
-        <w:t xml:space="preserve"> be the complete g</w:t>
-      </w:r>
-      <w:proofErr w:type="spellStart"/>
-      <w:r>
-        <w:rPr>
-          <w:rFonts w:ascii="Times New Roman" w:eastAsiaTheme="minorEastAsia" w:hAnsi="Times New Roman" w:cs="Times New Roman"/>
-          <w:sz w:val="24"/>
-          <w:szCs w:val="24"/>
-        </w:rPr>
-        <w:t>raph</w:t>
-      </w:r>
-      <w:proofErr w:type="spellEnd"/>
-      <w:r>
-        <w:rPr>
-          <w:rFonts w:ascii="Times New Roman" w:eastAsiaTheme="minorEastAsia" w:hAnsi="Times New Roman" w:cs="Times New Roman"/>
-          <w:sz w:val="24"/>
-          <w:szCs w:val="24"/>
-        </w:rPr>
-        <w:t xml:space="preserve"> with vertices {v</w:t>
+        <w:t xml:space="preserve"> be the complete graph with vertices {v</w:t>
       </w:r>
       <w:r>
         <w:rPr>
@@ -32255,7 +32309,15 @@
           <w:sz w:val="24"/>
           <w:szCs w:val="24"/>
         </w:rPr>
-        <w:t xml:space="preserve"> [14]</w:t>
+        <w:t xml:space="preserve"> </w:t>
+      </w:r>
+      <w:r>
+        <w:rPr>
+          <w:rFonts w:ascii="Times New Roman" w:eastAsiaTheme="minorEastAsia" w:hAnsi="Times New Roman" w:cs="Times New Roman"/>
+          <w:sz w:val="24"/>
+          <w:szCs w:val="24"/>
+        </w:rPr>
+        <w:t>[12]</w:t>
       </w:r>
     </w:p>
     <w:p>
@@ -38523,7 +38585,7 @@
           <w:szCs w:val="24"/>
         </w:rPr>
       </w:pPr>
-      <w:bookmarkStart w:id="43" w:name="_Toc28294177"/>
+      <w:bookmarkStart w:id="42" w:name="_Toc28294177"/>
       <w:r>
         <w:rPr>
           <w:rFonts w:cs="Times New Roman"/>
@@ -38533,320 +38595,403 @@
         <w:lastRenderedPageBreak/>
         <w:t>REFERENCES</w:t>
       </w:r>
+      <w:bookmarkEnd w:id="42"/>
+    </w:p>
+    <w:p>
+      <w:pPr>
+        <w:rPr>
+          <w:rFonts w:ascii="Times New Roman" w:hAnsi="Times New Roman" w:cs="Times New Roman"/>
+          <w:color w:val="333333"/>
+          <w:sz w:val="24"/>
+          <w:szCs w:val="24"/>
+          <w:shd w:val="clear" w:color="auto" w:fill="FEF1D2"/>
+        </w:rPr>
+      </w:pPr>
+      <w:r>
+        <w:rPr>
+          <w:rFonts w:ascii="Times New Roman" w:hAnsi="Times New Roman" w:cs="Times New Roman"/>
+          <w:sz w:val="24"/>
+          <w:szCs w:val="24"/>
+        </w:rPr>
+        <w:t xml:space="preserve">[1] </w:t>
+      </w:r>
+      <w:r>
+        <w:rPr>
+          <w:rFonts w:ascii="Times New Roman" w:hAnsi="Times New Roman" w:cs="Times New Roman"/>
+          <w:sz w:val="24"/>
+          <w:szCs w:val="24"/>
+        </w:rPr>
+        <w:t xml:space="preserve">“Best, Worst, and Average-Case Complexity,” Department of Computing Science, </w:t>
+      </w:r>
+      <w:proofErr w:type="spellStart"/>
+      <w:r>
+        <w:rPr>
+          <w:rFonts w:ascii="Times New Roman" w:hAnsi="Times New Roman" w:cs="Times New Roman"/>
+          <w:sz w:val="24"/>
+          <w:szCs w:val="24"/>
+        </w:rPr>
+        <w:t>Umeå</w:t>
+      </w:r>
+      <w:proofErr w:type="spellEnd"/>
+      <w:r>
+        <w:rPr>
+          <w:rFonts w:ascii="Times New Roman" w:hAnsi="Times New Roman" w:cs="Times New Roman"/>
+          <w:sz w:val="24"/>
+          <w:szCs w:val="24"/>
+        </w:rPr>
+        <w:t xml:space="preserve"> University, 02-Jun-1997. [Online]. Available: https://www8.cs.umu.se/kurser/TDBA77/VT06/algorithms/BOOK/BOOK/NODE13.HTM. [Accessed: 08-Nov-2019].</w:t>
+      </w:r>
+    </w:p>
+    <w:p>
+      <w:pPr>
+        <w:rPr>
+          <w:rFonts w:ascii="Times New Roman" w:hAnsi="Times New Roman" w:cs="Times New Roman"/>
+          <w:color w:val="000000" w:themeColor="text1"/>
+          <w:sz w:val="24"/>
+          <w:szCs w:val="24"/>
+          <w:shd w:val="clear" w:color="auto" w:fill="FFFFFF"/>
+        </w:rPr>
+      </w:pPr>
+      <w:r>
+        <w:rPr>
+          <w:rFonts w:ascii="Times New Roman" w:hAnsi="Times New Roman" w:cs="Times New Roman"/>
+          <w:sz w:val="24"/>
+          <w:szCs w:val="24"/>
+        </w:rPr>
+        <w:t xml:space="preserve">[2] </w:t>
+      </w:r>
+      <w:r>
+        <w:rPr>
+          <w:rFonts w:ascii="Times New Roman" w:hAnsi="Times New Roman" w:cs="Times New Roman"/>
+          <w:color w:val="000000" w:themeColor="text1"/>
+          <w:sz w:val="24"/>
+          <w:szCs w:val="24"/>
+          <w:shd w:val="clear" w:color="auto" w:fill="FFFFFF"/>
+        </w:rPr>
+        <w:t xml:space="preserve">M. </w:t>
+      </w:r>
+      <w:proofErr w:type="spellStart"/>
+      <w:r>
+        <w:rPr>
+          <w:rFonts w:ascii="Times New Roman" w:hAnsi="Times New Roman" w:cs="Times New Roman"/>
+          <w:color w:val="000000" w:themeColor="text1"/>
+          <w:sz w:val="24"/>
+          <w:szCs w:val="24"/>
+          <w:shd w:val="clear" w:color="auto" w:fill="FFFFFF"/>
+        </w:rPr>
+        <w:t>Sipser</w:t>
+      </w:r>
+      <w:proofErr w:type="spellEnd"/>
+      <w:r>
+        <w:rPr>
+          <w:rFonts w:ascii="Times New Roman" w:hAnsi="Times New Roman" w:cs="Times New Roman"/>
+          <w:color w:val="000000" w:themeColor="text1"/>
+          <w:sz w:val="24"/>
+          <w:szCs w:val="24"/>
+          <w:shd w:val="clear" w:color="auto" w:fill="FFFFFF"/>
+        </w:rPr>
+        <w:t xml:space="preserve">, “Section </w:t>
+      </w:r>
+      <w:proofErr w:type="gramStart"/>
+      <w:r>
+        <w:rPr>
+          <w:rFonts w:ascii="Times New Roman" w:hAnsi="Times New Roman" w:cs="Times New Roman"/>
+          <w:color w:val="000000" w:themeColor="text1"/>
+          <w:sz w:val="24"/>
+          <w:szCs w:val="24"/>
+          <w:shd w:val="clear" w:color="auto" w:fill="FFFFFF"/>
+        </w:rPr>
+        <w:t>7.1 :</w:t>
+      </w:r>
+      <w:proofErr w:type="gramEnd"/>
+      <w:r>
+        <w:rPr>
+          <w:rFonts w:ascii="Times New Roman" w:hAnsi="Times New Roman" w:cs="Times New Roman"/>
+          <w:color w:val="000000" w:themeColor="text1"/>
+          <w:sz w:val="24"/>
+          <w:szCs w:val="24"/>
+          <w:shd w:val="clear" w:color="auto" w:fill="FFFFFF"/>
+        </w:rPr>
+        <w:t xml:space="preserve"> Measuring Complexity ,” in </w:t>
+      </w:r>
+      <w:r>
+        <w:rPr>
+          <w:rFonts w:ascii="Times New Roman" w:hAnsi="Times New Roman" w:cs="Times New Roman"/>
+          <w:i/>
+          <w:iCs/>
+          <w:color w:val="000000" w:themeColor="text1"/>
+          <w:sz w:val="24"/>
+          <w:szCs w:val="24"/>
+          <w:shd w:val="clear" w:color="auto" w:fill="FFFFFF"/>
+        </w:rPr>
+        <w:t>Introduction to the Theory of Computation</w:t>
+      </w:r>
+      <w:r>
+        <w:rPr>
+          <w:rFonts w:ascii="Times New Roman" w:hAnsi="Times New Roman" w:cs="Times New Roman"/>
+          <w:color w:val="000000" w:themeColor="text1"/>
+          <w:sz w:val="24"/>
+          <w:szCs w:val="24"/>
+          <w:shd w:val="clear" w:color="auto" w:fill="FFFFFF"/>
+        </w:rPr>
+        <w:t xml:space="preserve">, 2nd ed., Thomson Course Technology </w:t>
+      </w:r>
+      <w:proofErr w:type="spellStart"/>
+      <w:r>
+        <w:rPr>
+          <w:rFonts w:ascii="Times New Roman" w:hAnsi="Times New Roman" w:cs="Times New Roman"/>
+          <w:color w:val="000000" w:themeColor="text1"/>
+          <w:sz w:val="24"/>
+          <w:szCs w:val="24"/>
+          <w:shd w:val="clear" w:color="auto" w:fill="FFFFFF"/>
+        </w:rPr>
+        <w:t>Inc</w:t>
+      </w:r>
+      <w:proofErr w:type="spellEnd"/>
+      <w:r>
+        <w:rPr>
+          <w:rFonts w:ascii="Times New Roman" w:hAnsi="Times New Roman" w:cs="Times New Roman"/>
+          <w:color w:val="000000" w:themeColor="text1"/>
+          <w:sz w:val="24"/>
+          <w:szCs w:val="24"/>
+          <w:shd w:val="clear" w:color="auto" w:fill="FFFFFF"/>
+        </w:rPr>
+        <w:t>, 2006, pp. 248–248.</w:t>
+      </w:r>
+    </w:p>
+    <w:p>
+      <w:pPr>
+        <w:rPr>
+          <w:rFonts w:ascii="Times New Roman" w:hAnsi="Times New Roman" w:cs="Times New Roman"/>
+          <w:sz w:val="24"/>
+          <w:szCs w:val="24"/>
+        </w:rPr>
+      </w:pPr>
+      <w:r>
+        <w:rPr>
+          <w:rFonts w:ascii="Times New Roman" w:hAnsi="Times New Roman" w:cs="Times New Roman"/>
+          <w:sz w:val="24"/>
+          <w:szCs w:val="24"/>
+        </w:rPr>
+        <w:t>[3] “Big O Notation and Complexity,” Data Structure and Algorithms, 15-Nov-2013. [Online]. Available: http://datastructurenalgorithms.blogspot.com/2013/11/topic-1-big-o-notation-and-complexity.html. [Accessed: 15-Nov-2019].</w:t>
+      </w:r>
+    </w:p>
+    <w:p>
+      <w:pPr>
+        <w:rPr>
+          <w:rFonts w:ascii="Times New Roman" w:hAnsi="Times New Roman" w:cs="Times New Roman"/>
+          <w:sz w:val="24"/>
+        </w:rPr>
+      </w:pPr>
+      <w:r>
+        <w:rPr>
+          <w:rFonts w:ascii="Times New Roman" w:hAnsi="Times New Roman" w:cs="Times New Roman"/>
+          <w:sz w:val="24"/>
+          <w:szCs w:val="24"/>
+        </w:rPr>
+        <w:t xml:space="preserve">[4] </w:t>
+      </w:r>
+      <w:r>
+        <w:rPr>
+          <w:rFonts w:ascii="Times New Roman" w:hAnsi="Times New Roman" w:cs="Times New Roman"/>
+          <w:sz w:val="24"/>
+        </w:rPr>
+        <w:t>“Review of Asymptotic Complexity,” Cornell CIS Computer Science. [Online]. Available: http://www.cs.cornell.edu/courses/cs3110/2012sp/lectures/lec19-asymp/review.html. [Accessed: 20-Nov-2019].</w:t>
+      </w:r>
+    </w:p>
+    <w:p>
+      <w:pPr>
+        <w:rPr>
+          <w:rFonts w:ascii="Times New Roman" w:hAnsi="Times New Roman" w:cs="Times New Roman"/>
+          <w:sz w:val="24"/>
+        </w:rPr>
+      </w:pPr>
+      <w:r>
+        <w:rPr>
+          <w:rFonts w:ascii="Times New Roman" w:hAnsi="Times New Roman" w:cs="Times New Roman"/>
+          <w:sz w:val="24"/>
+        </w:rPr>
+        <w:t>[5]</w:t>
+      </w:r>
+      <w:r>
+        <w:rPr>
+          <w:rFonts w:ascii="Times New Roman" w:hAnsi="Times New Roman" w:cs="Times New Roman"/>
+          <w:sz w:val="24"/>
+        </w:rPr>
+        <w:t xml:space="preserve"> </w:t>
+      </w:r>
+      <w:r>
+        <w:rPr>
+          <w:rFonts w:ascii="Times New Roman" w:hAnsi="Times New Roman" w:cs="Times New Roman"/>
+          <w:sz w:val="24"/>
+        </w:rPr>
+        <w:t xml:space="preserve">R. W. Floyd, </w:t>
+      </w:r>
+      <w:proofErr w:type="gramStart"/>
+      <w:r>
+        <w:rPr>
+          <w:rFonts w:ascii="Times New Roman" w:hAnsi="Times New Roman" w:cs="Times New Roman"/>
+          <w:sz w:val="24"/>
+        </w:rPr>
+        <w:t>“ Nondeterministic</w:t>
+      </w:r>
+      <w:proofErr w:type="gramEnd"/>
+      <w:r>
+        <w:rPr>
+          <w:rFonts w:ascii="Times New Roman" w:hAnsi="Times New Roman" w:cs="Times New Roman"/>
+          <w:sz w:val="24"/>
+        </w:rPr>
+        <w:t xml:space="preserve"> Algorithms,” Journal of the ACM, vol. 14, no. 4, Oct. 1967, pp. 636–644, 1967.</w:t>
+      </w:r>
+    </w:p>
+    <w:p>
+      <w:pPr>
+        <w:rPr>
+          <w:rFonts w:ascii="Times New Roman" w:hAnsi="Times New Roman" w:cs="Times New Roman"/>
+          <w:sz w:val="24"/>
+        </w:rPr>
+      </w:pPr>
+      <w:r>
+        <w:rPr>
+          <w:rFonts w:ascii="Times New Roman" w:hAnsi="Times New Roman" w:cs="Times New Roman"/>
+          <w:sz w:val="24"/>
+        </w:rPr>
+        <w:t xml:space="preserve">[6] </w:t>
+      </w:r>
+      <w:r>
+        <w:rPr>
+          <w:rFonts w:ascii="Times New Roman" w:hAnsi="Times New Roman" w:cs="Times New Roman"/>
+          <w:sz w:val="24"/>
+        </w:rPr>
+        <w:t>“Nondeterministic algorithm,” </w:t>
+      </w:r>
+      <w:proofErr w:type="spellStart"/>
+      <w:r>
+        <w:rPr>
+          <w:rFonts w:ascii="Times New Roman" w:hAnsi="Times New Roman" w:cs="Times New Roman"/>
+          <w:sz w:val="24"/>
+        </w:rPr>
+        <w:t>Wekipedia</w:t>
+      </w:r>
+      <w:proofErr w:type="spellEnd"/>
+      <w:r>
+        <w:rPr>
+          <w:rFonts w:ascii="Times New Roman" w:hAnsi="Times New Roman" w:cs="Times New Roman"/>
+          <w:sz w:val="24"/>
+        </w:rPr>
+        <w:t xml:space="preserve"> The Free Encyclopedia. [Online]. Available: https://en.wikipedia.org/wiki/Nondeterministic_algorithm#/media/File:Difference_between_deterministic_and_Nondeterministic.svg. [Accessed: 23-Nov-2019].</w:t>
+      </w:r>
+    </w:p>
+    <w:p>
+      <w:pPr>
+        <w:rPr>
+          <w:rFonts w:ascii="Times New Roman" w:hAnsi="Times New Roman" w:cs="Times New Roman"/>
+          <w:sz w:val="24"/>
+        </w:rPr>
+      </w:pPr>
+      <w:r>
+        <w:rPr>
+          <w:rFonts w:ascii="Times New Roman" w:hAnsi="Times New Roman" w:cs="Times New Roman"/>
+          <w:sz w:val="24"/>
+        </w:rPr>
+        <w:t xml:space="preserve">[7] </w:t>
+      </w:r>
+      <w:r>
+        <w:rPr>
+          <w:rFonts w:ascii="Times New Roman" w:hAnsi="Times New Roman" w:cs="Times New Roman"/>
+          <w:sz w:val="24"/>
+        </w:rPr>
+        <w:t xml:space="preserve">J. Erikson, “Nondeterministic Turing </w:t>
+      </w:r>
+      <w:proofErr w:type="gramStart"/>
+      <w:r>
+        <w:rPr>
+          <w:rFonts w:ascii="Times New Roman" w:hAnsi="Times New Roman" w:cs="Times New Roman"/>
+          <w:sz w:val="24"/>
+        </w:rPr>
+        <w:t>Machines ,</w:t>
+      </w:r>
+      <w:proofErr w:type="gramEnd"/>
+      <w:r>
+        <w:rPr>
+          <w:rFonts w:ascii="Times New Roman" w:hAnsi="Times New Roman" w:cs="Times New Roman"/>
+          <w:sz w:val="24"/>
+        </w:rPr>
+        <w:t>” Jeff Erickson. [Online]. Available: http://jeffe.cs.illinois.edu/teaching/algorithms/models/09-nondeterminism.pdf. [Accessed: 03-Dec-2019].</w:t>
+      </w:r>
+    </w:p>
+    <w:p>
+      <w:pPr>
+        <w:rPr>
+          <w:rFonts w:ascii="Times New Roman" w:hAnsi="Times New Roman" w:cs="Times New Roman"/>
+          <w:sz w:val="24"/>
+        </w:rPr>
+      </w:pPr>
+      <w:r>
+        <w:rPr>
+          <w:rFonts w:ascii="Times New Roman" w:hAnsi="Times New Roman" w:cs="Times New Roman"/>
+          <w:sz w:val="24"/>
+        </w:rPr>
+        <w:t xml:space="preserve">[8] </w:t>
+      </w:r>
+      <w:r>
+        <w:rPr>
+          <w:rFonts w:ascii="Times New Roman" w:hAnsi="Times New Roman" w:cs="Times New Roman"/>
+          <w:sz w:val="24"/>
+        </w:rPr>
+        <w:t xml:space="preserve">S. A. Cook, “The P versus NP Problem,” University of Toronto. </w:t>
+      </w:r>
+      <w:r>
+        <w:rPr>
+          <w:rFonts w:ascii="Times New Roman" w:hAnsi="Times New Roman" w:cs="Times New Roman"/>
+          <w:sz w:val="24"/>
+        </w:rPr>
+        <w:t xml:space="preserve">[Online]. Available: </w:t>
+      </w:r>
+      <w:r>
+        <w:rPr>
+          <w:rFonts w:ascii="Times New Roman" w:hAnsi="Times New Roman" w:cs="Times New Roman"/>
+          <w:sz w:val="24"/>
+        </w:rPr>
+        <w:t xml:space="preserve">https://www.cs.toronto.edu/~toni/Courses/Complexity2015/handouts/cook-clay.pdf </w:t>
+      </w:r>
+      <w:r>
+        <w:rPr>
+          <w:rFonts w:ascii="Times New Roman" w:hAnsi="Times New Roman" w:cs="Times New Roman"/>
+          <w:sz w:val="24"/>
+        </w:rPr>
+        <w:t>[Accessed: 07</w:t>
+      </w:r>
+      <w:bookmarkStart w:id="43" w:name="_GoBack"/>
       <w:bookmarkEnd w:id="43"/>
-    </w:p>
-    <w:p>
-      <w:pPr>
-        <w:rPr>
-          <w:rFonts w:ascii="Times New Roman" w:hAnsi="Times New Roman" w:cs="Times New Roman"/>
-          <w:sz w:val="24"/>
-          <w:szCs w:val="24"/>
-        </w:rPr>
-      </w:pPr>
-      <w:r>
-        <w:rPr>
-          <w:rFonts w:ascii="Times New Roman" w:hAnsi="Times New Roman" w:cs="Times New Roman"/>
-          <w:sz w:val="24"/>
-          <w:szCs w:val="24"/>
-        </w:rPr>
-        <w:t xml:space="preserve">[1] Computational complexity. (2019, November 25). Retrieved from </w:t>
-      </w:r>
-      <w:hyperlink r:id="rId53" w:history="1">
-        <w:r>
-          <w:rPr>
-            <w:rStyle w:val="Hyperlink"/>
-            <w:rFonts w:ascii="Times New Roman" w:hAnsi="Times New Roman" w:cs="Times New Roman"/>
-            <w:sz w:val="24"/>
-            <w:szCs w:val="24"/>
-          </w:rPr>
-          <w:t>https://en.wikipedia.org/wiki/Computational_complexity</w:t>
-        </w:r>
-      </w:hyperlink>
-    </w:p>
-    <w:p>
-      <w:pPr>
-        <w:rPr>
-          <w:rFonts w:ascii="Times New Roman" w:hAnsi="Times New Roman" w:cs="Times New Roman"/>
-          <w:sz w:val="24"/>
-          <w:szCs w:val="24"/>
-        </w:rPr>
-      </w:pPr>
-      <w:r>
-        <w:rPr>
-          <w:rFonts w:ascii="Times New Roman" w:hAnsi="Times New Roman" w:cs="Times New Roman"/>
-          <w:sz w:val="24"/>
-          <w:szCs w:val="24"/>
-        </w:rPr>
-        <w:t xml:space="preserve">[2] </w:t>
-      </w:r>
-      <w:proofErr w:type="spellStart"/>
-      <w:r>
-        <w:rPr>
-          <w:rFonts w:ascii="Times New Roman" w:hAnsi="Times New Roman" w:cs="Times New Roman"/>
-          <w:sz w:val="24"/>
-          <w:szCs w:val="24"/>
-        </w:rPr>
-        <w:t>Oemrawsingh</w:t>
-      </w:r>
-      <w:proofErr w:type="spellEnd"/>
-      <w:r>
-        <w:rPr>
-          <w:rFonts w:ascii="Times New Roman" w:hAnsi="Times New Roman" w:cs="Times New Roman"/>
-          <w:sz w:val="24"/>
-          <w:szCs w:val="24"/>
-        </w:rPr>
-        <w:t xml:space="preserve">, H., &amp; </w:t>
-      </w:r>
-      <w:proofErr w:type="spellStart"/>
-      <w:r>
-        <w:rPr>
-          <w:rFonts w:ascii="Times New Roman" w:hAnsi="Times New Roman" w:cs="Times New Roman"/>
-          <w:sz w:val="24"/>
-          <w:szCs w:val="24"/>
-        </w:rPr>
-        <w:t>Ollongren</w:t>
-      </w:r>
-      <w:proofErr w:type="spellEnd"/>
-      <w:r>
-        <w:rPr>
-          <w:rFonts w:ascii="Times New Roman" w:hAnsi="Times New Roman" w:cs="Times New Roman"/>
-          <w:sz w:val="24"/>
-          <w:szCs w:val="24"/>
-        </w:rPr>
-        <w:t xml:space="preserve">, A. (1979). On the proof of a theorem by </w:t>
-      </w:r>
-      <w:proofErr w:type="spellStart"/>
-      <w:r>
-        <w:rPr>
-          <w:rFonts w:ascii="Times New Roman" w:hAnsi="Times New Roman" w:cs="Times New Roman"/>
-          <w:sz w:val="24"/>
-          <w:szCs w:val="24"/>
-        </w:rPr>
-        <w:t>chomsky</w:t>
-      </w:r>
-      <w:proofErr w:type="spellEnd"/>
-      <w:r>
-        <w:rPr>
-          <w:rFonts w:ascii="Times New Roman" w:hAnsi="Times New Roman" w:cs="Times New Roman"/>
-          <w:sz w:val="24"/>
-          <w:szCs w:val="24"/>
-        </w:rPr>
-        <w:t>—</w:t>
-      </w:r>
-      <w:proofErr w:type="spellStart"/>
-      <w:r>
-        <w:rPr>
-          <w:rFonts w:ascii="Times New Roman" w:hAnsi="Times New Roman" w:cs="Times New Roman"/>
-          <w:sz w:val="24"/>
-          <w:szCs w:val="24"/>
-        </w:rPr>
-        <w:t>hopcroft</w:t>
-      </w:r>
-      <w:proofErr w:type="spellEnd"/>
-      <w:r>
-        <w:rPr>
-          <w:rFonts w:ascii="Times New Roman" w:hAnsi="Times New Roman" w:cs="Times New Roman"/>
-          <w:sz w:val="24"/>
-          <w:szCs w:val="24"/>
-        </w:rPr>
-        <w:t>—</w:t>
-      </w:r>
-      <w:proofErr w:type="spellStart"/>
-      <w:r>
-        <w:rPr>
-          <w:rFonts w:ascii="Times New Roman" w:hAnsi="Times New Roman" w:cs="Times New Roman"/>
-          <w:sz w:val="24"/>
-          <w:szCs w:val="24"/>
-        </w:rPr>
-        <w:t>ullman</w:t>
-      </w:r>
-      <w:proofErr w:type="spellEnd"/>
-      <w:r>
-        <w:rPr>
-          <w:rFonts w:ascii="Times New Roman" w:hAnsi="Times New Roman" w:cs="Times New Roman"/>
-          <w:sz w:val="24"/>
-          <w:szCs w:val="24"/>
-        </w:rPr>
-        <w:t xml:space="preserve">. International Journal of Computer Mathematics, 7(1), 37–41. </w:t>
-      </w:r>
-      <w:proofErr w:type="spellStart"/>
-      <w:r>
-        <w:rPr>
-          <w:rFonts w:ascii="Times New Roman" w:hAnsi="Times New Roman" w:cs="Times New Roman"/>
-          <w:sz w:val="24"/>
-          <w:szCs w:val="24"/>
-        </w:rPr>
-        <w:t>doi</w:t>
-      </w:r>
-      <w:proofErr w:type="spellEnd"/>
-      <w:r>
-        <w:rPr>
-          <w:rFonts w:ascii="Times New Roman" w:hAnsi="Times New Roman" w:cs="Times New Roman"/>
-          <w:sz w:val="24"/>
-          <w:szCs w:val="24"/>
-        </w:rPr>
-        <w:t>: 10.1080/00207167908803154</w:t>
-      </w:r>
-    </w:p>
-    <w:p>
-      <w:pPr>
-        <w:rPr>
-          <w:rFonts w:ascii="Times New Roman" w:hAnsi="Times New Roman" w:cs="Times New Roman"/>
-          <w:sz w:val="24"/>
-          <w:szCs w:val="24"/>
-        </w:rPr>
-      </w:pPr>
-      <w:r>
-        <w:rPr>
-          <w:rFonts w:ascii="Times New Roman" w:hAnsi="Times New Roman" w:cs="Times New Roman"/>
-          <w:sz w:val="24"/>
-          <w:szCs w:val="24"/>
-        </w:rPr>
-        <w:t>[3</w:t>
-      </w:r>
-      <w:r>
-        <w:rPr>
-          <w:rFonts w:ascii="Times New Roman" w:hAnsi="Times New Roman" w:cs="Times New Roman"/>
-          <w:sz w:val="24"/>
-          <w:szCs w:val="24"/>
-        </w:rPr>
-        <w:t>,4,5</w:t>
-      </w:r>
-      <w:r>
-        <w:rPr>
-          <w:rFonts w:ascii="Times New Roman" w:hAnsi="Times New Roman" w:cs="Times New Roman"/>
-          <w:sz w:val="24"/>
-          <w:szCs w:val="24"/>
-        </w:rPr>
-        <w:t>]</w:t>
-      </w:r>
-      <w:r>
-        <w:rPr>
-          <w:rFonts w:ascii="Times New Roman" w:hAnsi="Times New Roman" w:cs="Times New Roman"/>
-          <w:sz w:val="24"/>
-          <w:szCs w:val="24"/>
-        </w:rPr>
-        <w:t xml:space="preserve"> </w:t>
-      </w:r>
-      <w:proofErr w:type="spellStart"/>
-      <w:r>
-        <w:rPr>
-          <w:rFonts w:ascii="Times New Roman" w:hAnsi="Times New Roman" w:cs="Times New Roman"/>
-          <w:sz w:val="24"/>
-          <w:szCs w:val="24"/>
-        </w:rPr>
-        <w:t>Cormen</w:t>
-      </w:r>
-      <w:proofErr w:type="spellEnd"/>
-      <w:r>
-        <w:rPr>
-          <w:rFonts w:ascii="Times New Roman" w:hAnsi="Times New Roman" w:cs="Times New Roman"/>
-          <w:sz w:val="24"/>
-          <w:szCs w:val="24"/>
-        </w:rPr>
-        <w:t xml:space="preserve">, T. H., </w:t>
-      </w:r>
-      <w:proofErr w:type="spellStart"/>
-      <w:r>
-        <w:rPr>
-          <w:rFonts w:ascii="Times New Roman" w:hAnsi="Times New Roman" w:cs="Times New Roman"/>
-          <w:sz w:val="24"/>
-          <w:szCs w:val="24"/>
-        </w:rPr>
-        <w:t>Leiserson</w:t>
-      </w:r>
-      <w:proofErr w:type="spellEnd"/>
-      <w:r>
-        <w:rPr>
-          <w:rFonts w:ascii="Times New Roman" w:hAnsi="Times New Roman" w:cs="Times New Roman"/>
-          <w:sz w:val="24"/>
-          <w:szCs w:val="24"/>
-        </w:rPr>
-        <w:t xml:space="preserve">, C. E., </w:t>
-      </w:r>
-      <w:proofErr w:type="spellStart"/>
-      <w:r>
-        <w:rPr>
-          <w:rFonts w:ascii="Times New Roman" w:hAnsi="Times New Roman" w:cs="Times New Roman"/>
-          <w:sz w:val="24"/>
-          <w:szCs w:val="24"/>
-        </w:rPr>
-        <w:t>Rivest</w:t>
-      </w:r>
-      <w:proofErr w:type="spellEnd"/>
-      <w:r>
-        <w:rPr>
-          <w:rFonts w:ascii="Times New Roman" w:hAnsi="Times New Roman" w:cs="Times New Roman"/>
-          <w:sz w:val="24"/>
-          <w:szCs w:val="24"/>
-        </w:rPr>
-        <w:t>, R. L., &amp; Stein, C. (</w:t>
-      </w:r>
-      <w:proofErr w:type="spellStart"/>
-      <w:r>
-        <w:rPr>
-          <w:rFonts w:ascii="Times New Roman" w:hAnsi="Times New Roman" w:cs="Times New Roman"/>
-          <w:sz w:val="24"/>
-          <w:szCs w:val="24"/>
-        </w:rPr>
-        <w:t>n.d.</w:t>
-      </w:r>
-      <w:proofErr w:type="spellEnd"/>
-      <w:r>
-        <w:rPr>
-          <w:rFonts w:ascii="Times New Roman" w:hAnsi="Times New Roman" w:cs="Times New Roman"/>
-          <w:sz w:val="24"/>
-          <w:szCs w:val="24"/>
-        </w:rPr>
-        <w:t>). Patience-Hall of India (2nd ed.).</w:t>
-      </w:r>
-      <w:r>
-        <w:rPr>
-          <w:rFonts w:ascii="Times New Roman" w:hAnsi="Times New Roman" w:cs="Times New Roman"/>
-          <w:sz w:val="24"/>
-          <w:szCs w:val="24"/>
-        </w:rPr>
-        <w:t xml:space="preserve"> ISBN-81-203-2141-3</w:t>
-      </w:r>
-    </w:p>
-    <w:p>
-      <w:pPr>
-        <w:rPr>
-          <w:rFonts w:ascii="Times New Roman" w:hAnsi="Times New Roman" w:cs="Times New Roman"/>
-          <w:sz w:val="24"/>
-          <w:szCs w:val="24"/>
-        </w:rPr>
-      </w:pPr>
-      <w:r>
-        <w:rPr>
-          <w:rFonts w:ascii="Times New Roman" w:hAnsi="Times New Roman" w:cs="Times New Roman"/>
-          <w:sz w:val="24"/>
-          <w:szCs w:val="24"/>
-        </w:rPr>
-        <w:t xml:space="preserve">[6,7] Cook, S. A. (1971). The complexity of theorem-proving procedures. Proceedings of the Third Annual ACM Symposium on Theory of Computing - STOC 71. </w:t>
-      </w:r>
-      <w:proofErr w:type="spellStart"/>
-      <w:r>
-        <w:rPr>
-          <w:rFonts w:ascii="Times New Roman" w:hAnsi="Times New Roman" w:cs="Times New Roman"/>
-          <w:sz w:val="24"/>
-          <w:szCs w:val="24"/>
-        </w:rPr>
-        <w:t>doi</w:t>
-      </w:r>
-      <w:proofErr w:type="spellEnd"/>
-      <w:r>
-        <w:rPr>
-          <w:rFonts w:ascii="Times New Roman" w:hAnsi="Times New Roman" w:cs="Times New Roman"/>
-          <w:sz w:val="24"/>
-          <w:szCs w:val="24"/>
-        </w:rPr>
-        <w:t>: 10.1145/800157.805047</w:t>
-      </w:r>
+      <w:r>
+        <w:rPr>
+          <w:rFonts w:ascii="Times New Roman" w:hAnsi="Times New Roman" w:cs="Times New Roman"/>
+          <w:sz w:val="24"/>
+        </w:rPr>
+        <w:t>-Dec-2019].</w:t>
+      </w:r>
+    </w:p>
+    <w:p>
+      <w:pPr>
+        <w:rPr>
+          <w:rFonts w:ascii="Times New Roman" w:hAnsi="Times New Roman" w:cs="Times New Roman"/>
+          <w:sz w:val="24"/>
+        </w:rPr>
+      </w:pPr>
     </w:p>
     <w:p/>
+    <w:p>
+      <w:pPr>
+        <w:rPr>
+          <w:rFonts w:ascii="Times New Roman" w:hAnsi="Times New Roman" w:cs="Times New Roman"/>
+          <w:sz w:val="24"/>
+          <w:szCs w:val="24"/>
+        </w:rPr>
+      </w:pPr>
+    </w:p>
     <w:sectPr>
-      <w:footerReference w:type="default" r:id="rId54"/>
+      <w:footerReference w:type="default" r:id="rId53"/>
       <w:pgSz w:w="12240" w:h="15840"/>
       <w:pgMar w:top="1440" w:right="1440" w:bottom="1440" w:left="1440" w:header="720" w:footer="720" w:gutter="0"/>
       <w:pgNumType w:start="1"/>
@@ -38902,7 +39047,7 @@
 <w:ftr xmlns:wpc="http://schemas.microsoft.com/office/word/2010/wordprocessingCanvas" xmlns:cx="http://schemas.microsoft.com/office/drawing/2014/chartex" xmlns:mc="http://schemas.openxmlformats.org/markup-compatibility/2006" xmlns:o="urn:schemas-microsoft-com:office:office" xmlns:r="http://schemas.openxmlformats.org/officeDocument/2006/relationships" xmlns:m="http://schemas.openxmlformats.org/officeDocument/2006/math" xmlns:v="urn:schemas-microsoft-com:vml" xmlns:wp14="http://schemas.microsoft.com/office/word/2010/wordprocessingDrawing" xmlns:wp="http://schemas.openxmlformats.org/drawingml/2006/wordprocessingDrawing" xmlns:w10="urn:schemas-microsoft-com:office:word" xmlns:w="http://schemas.openxmlformats.org/wordprocessingml/2006/main" xmlns:w14="http://schemas.microsoft.com/office/word/2010/wordml" xmlns:w15="http://schemas.microsoft.com/office/word/2012/wordml" xmlns:w16se="http://schemas.microsoft.com/office/word/2015/wordml/symex" xmlns:wpg="http://schemas.microsoft.com/office/word/2010/wordprocessingGroup" xmlns:wpi="http://schemas.microsoft.com/office/word/2010/wordprocessingInk" xmlns:wne="http://schemas.microsoft.com/office/word/2006/wordml" xmlns:wps="http://schemas.microsoft.com/office/word/2010/wordprocessingShape" mc:Ignorable="w14 w15 w16se wp14">
   <w:sdt>
     <w:sdtPr>
-      <w:id w:val="-1610801168"/>
+      <w:id w:val="67158075"/>
       <w:docPartObj>
         <w:docPartGallery w:val="Page Numbers (Bottom of Page)"/>
         <w:docPartUnique/>
@@ -38985,7 +39130,7 @@
           <w:rPr>
             <w:noProof/>
           </w:rPr>
-          <w:t>13</w:t>
+          <w:t>25</w:t>
         </w:r>
         <w:r>
           <w:rPr>
@@ -43777,565 +43922,6 @@
 </w:styles>
 </file>
 
-<file path=word/glossary/document.xml><?xml version="1.0" encoding="utf-8"?>
-<w:glossaryDocument xmlns:wpc="http://schemas.microsoft.com/office/word/2010/wordprocessingCanvas" xmlns:cx="http://schemas.microsoft.com/office/drawing/2014/chartex" xmlns:mc="http://schemas.openxmlformats.org/markup-compatibility/2006" xmlns:o="urn:schemas-microsoft-com:office:office" xmlns:r="http://schemas.openxmlformats.org/officeDocument/2006/relationships" xmlns:m="http://schemas.openxmlformats.org/officeDocument/2006/math" xmlns:v="urn:schemas-microsoft-com:vml" xmlns:wp14="http://schemas.microsoft.com/office/word/2010/wordprocessingDrawing" xmlns:wp="http://schemas.openxmlformats.org/drawingml/2006/wordprocessingDrawing" xmlns:w10="urn:schemas-microsoft-com:office:word" xmlns:w="http://schemas.openxmlformats.org/wordprocessingml/2006/main" xmlns:w14="http://schemas.microsoft.com/office/word/2010/wordml" xmlns:w15="http://schemas.microsoft.com/office/word/2012/wordml" xmlns:w16se="http://schemas.microsoft.com/office/word/2015/wordml/symex" xmlns:wpg="http://schemas.microsoft.com/office/word/2010/wordprocessingGroup" xmlns:wpi="http://schemas.microsoft.com/office/word/2010/wordprocessingInk" xmlns:wne="http://schemas.microsoft.com/office/word/2006/wordml" xmlns:wps="http://schemas.microsoft.com/office/word/2010/wordprocessingShape" mc:Ignorable="w14 w15 w16se wp14"/>
-</file>
-
-<file path=word/glossary/fontTable.xml><?xml version="1.0" encoding="utf-8"?>
-<w:fonts xmlns:mc="http://schemas.openxmlformats.org/markup-compatibility/2006" xmlns:r="http://schemas.openxmlformats.org/officeDocument/2006/relationships" xmlns:w="http://schemas.openxmlformats.org/wordprocessingml/2006/main" xmlns:w14="http://schemas.microsoft.com/office/word/2010/wordml" xmlns:w15="http://schemas.microsoft.com/office/word/2012/wordml" xmlns:w16se="http://schemas.microsoft.com/office/word/2015/wordml/symex" mc:Ignorable="w14 w15 w16se">
-  <w:font w:name="Times New Roman">
-    <w:panose1 w:val="02020603050405020304"/>
-    <w:charset w:val="00"/>
-    <w:family w:val="roman"/>
-    <w:pitch w:val="variable"/>
-    <w:sig w:usb0="E0002AFF" w:usb1="C0007843" w:usb2="00000009" w:usb3="00000000" w:csb0="000001FF" w:csb1="00000000"/>
-  </w:font>
-  <w:font w:name="Symbol">
-    <w:panose1 w:val="05050102010706020507"/>
-    <w:charset w:val="02"/>
-    <w:family w:val="roman"/>
-    <w:pitch w:val="variable"/>
-    <w:sig w:usb0="00000000" w:usb1="10000000" w:usb2="00000000" w:usb3="00000000" w:csb0="80000000" w:csb1="00000000"/>
-  </w:font>
-  <w:font w:name="Courier New">
-    <w:panose1 w:val="02070309020205020404"/>
-    <w:charset w:val="00"/>
-    <w:family w:val="modern"/>
-    <w:pitch w:val="fixed"/>
-    <w:sig w:usb0="E0002EFF" w:usb1="C0007843" w:usb2="00000009" w:usb3="00000000" w:csb0="000001FF" w:csb1="00000000"/>
-  </w:font>
-  <w:font w:name="Wingdings">
-    <w:panose1 w:val="05000000000000000000"/>
-    <w:charset w:val="02"/>
-    <w:family w:val="auto"/>
-    <w:pitch w:val="variable"/>
-    <w:sig w:usb0="00000000" w:usb1="10000000" w:usb2="00000000" w:usb3="00000000" w:csb0="80000000" w:csb1="00000000"/>
-  </w:font>
-  <w:font w:name="Cambria Math">
-    <w:panose1 w:val="02040503050406030204"/>
-    <w:charset w:val="00"/>
-    <w:family w:val="roman"/>
-    <w:pitch w:val="variable"/>
-    <w:sig w:usb0="E00006FF" w:usb1="420024FF" w:usb2="02000000" w:usb3="00000000" w:csb0="0000019F" w:csb1="00000000"/>
-  </w:font>
-  <w:font w:name="Calibri">
-    <w:panose1 w:val="020F0502020204030204"/>
-    <w:charset w:val="00"/>
-    <w:family w:val="swiss"/>
-    <w:pitch w:val="variable"/>
-    <w:sig w:usb0="E00002FF" w:usb1="4000ACFF" w:usb2="00000001" w:usb3="00000000" w:csb0="0000019F" w:csb1="00000000"/>
-  </w:font>
-  <w:font w:name="Calibri Light">
-    <w:panose1 w:val="020F0302020204030204"/>
-    <w:charset w:val="00"/>
-    <w:family w:val="swiss"/>
-    <w:pitch w:val="variable"/>
-    <w:sig w:usb0="A00002EF" w:usb1="4000207B" w:usb2="00000000" w:usb3="00000000" w:csb0="0000009F" w:csb1="00000000"/>
-  </w:font>
-  <w:font w:name="Times">
-    <w:panose1 w:val="02020603050405020304"/>
-    <w:charset w:val="00"/>
-    <w:family w:val="roman"/>
-    <w:pitch w:val="variable"/>
-    <w:sig w:usb0="E0002EFF" w:usb1="C000785B" w:usb2="00000009" w:usb3="00000000" w:csb0="000001FF" w:csb1="00000000"/>
-  </w:font>
-  <w:font w:name="Arial">
-    <w:panose1 w:val="020B0604020202020204"/>
-    <w:charset w:val="00"/>
-    <w:family w:val="swiss"/>
-    <w:pitch w:val="variable"/>
-    <w:sig w:usb0="E0002AFF" w:usb1="C0007843" w:usb2="00000009" w:usb3="00000000" w:csb0="000001FF" w:csb1="00000000"/>
-  </w:font>
-  <w:font w:name="MS Gothic">
-    <w:altName w:val="ＭＳ ゴシック"/>
-    <w:panose1 w:val="020B0609070205080204"/>
-    <w:charset w:val="80"/>
-    <w:family w:val="modern"/>
-    <w:pitch w:val="fixed"/>
-    <w:sig w:usb0="E00002FF" w:usb1="6AC7FDFB" w:usb2="08000012" w:usb3="00000000" w:csb0="0002009F" w:csb1="00000000"/>
-  </w:font>
-</w:fonts>
-</file>
-
-<file path=word/glossary/settings.xml><?xml version="1.0" encoding="utf-8"?>
-<w:settings xmlns:mc="http://schemas.openxmlformats.org/markup-compatibility/2006" xmlns:o="urn:schemas-microsoft-com:office:office" xmlns:r="http://schemas.openxmlformats.org/officeDocument/2006/relationships" xmlns:m="http://schemas.openxmlformats.org/officeDocument/2006/math" xmlns:v="urn:schemas-microsoft-com:vml" xmlns:w10="urn:schemas-microsoft-com:office:word" xmlns:w="http://schemas.openxmlformats.org/wordprocessingml/2006/main" xmlns:w14="http://schemas.microsoft.com/office/word/2010/wordml" xmlns:w15="http://schemas.microsoft.com/office/word/2012/wordml" xmlns:w16se="http://schemas.microsoft.com/office/word/2015/wordml/symex" xmlns:sl="http://schemas.openxmlformats.org/schemaLibrary/2006/main" mc:Ignorable="w14 w15 w16se">
-  <w:view w:val="normal"/>
-  <w:defaultTabStop w:val="720"/>
-  <w:characterSpacingControl w:val="doNotCompress"/>
-  <w:compat>
-    <w:useFELayout/>
-    <w:compatSetting w:name="compatibilityMode" w:uri="http://schemas.microsoft.com/office/word" w:val="15"/>
-    <w:compatSetting w:name="overrideTableStyleFontSizeAndJustification" w:uri="http://schemas.microsoft.com/office/word" w:val="1"/>
-    <w:compatSetting w:name="enableOpenTypeFeatures" w:uri="http://schemas.microsoft.com/office/word" w:val="1"/>
-    <w:compatSetting w:name="doNotFlipMirrorIndents" w:uri="http://schemas.microsoft.com/office/word" w:val="1"/>
-    <w:compatSetting w:name="differentiateMultirowTableHeaders" w:uri="http://schemas.microsoft.com/office/word" w:val="1"/>
-  </w:compat>
-  <w:rsids>
-    <w:rsidRoot w:val="004F50D2"/>
-    <w:rsid w:val="004F50D2"/>
-  </w:rsids>
-  <m:mathPr>
-    <m:mathFont m:val="Cambria Math"/>
-    <m:brkBin m:val="before"/>
-    <m:brkBinSub m:val="--"/>
-    <m:smallFrac m:val="0"/>
-    <m:dispDef/>
-    <m:lMargin m:val="0"/>
-    <m:rMargin m:val="0"/>
-    <m:defJc m:val="centerGroup"/>
-    <m:wrapIndent m:val="1440"/>
-    <m:intLim m:val="subSup"/>
-    <m:naryLim m:val="undOvr"/>
-  </m:mathPr>
-  <w:themeFontLang w:val="en-US"/>
-  <w:clrSchemeMapping w:bg1="light1" w:t1="dark1" w:bg2="light2" w:t2="dark2" w:accent1="accent1" w:accent2="accent2" w:accent3="accent3" w:accent4="accent4" w:accent5="accent5" w:accent6="accent6" w:hyperlink="hyperlink" w:followedHyperlink="followedHyperlink"/>
-  <w:decimalSymbol w:val="."/>
-  <w:listSeparator w:val=","/>
-  <w15:chartTrackingRefBased/>
-</w:settings>
-</file>
-
-<file path=word/glossary/styles.xml><?xml version="1.0" encoding="utf-8"?>
-<w:styles xmlns:mc="http://schemas.openxmlformats.org/markup-compatibility/2006" xmlns:r="http://schemas.openxmlformats.org/officeDocument/2006/relationships" xmlns:w="http://schemas.openxmlformats.org/wordprocessingml/2006/main" xmlns:w14="http://schemas.microsoft.com/office/word/2010/wordml" xmlns:w15="http://schemas.microsoft.com/office/word/2012/wordml" xmlns:w16se="http://schemas.microsoft.com/office/word/2015/wordml/symex" mc:Ignorable="w14 w15 w16se">
-  <w:docDefaults>
-    <w:rPrDefault>
-      <w:rPr>
-        <w:rFonts w:asciiTheme="minorHAnsi" w:eastAsiaTheme="minorEastAsia" w:hAnsiTheme="minorHAnsi" w:cstheme="minorBidi"/>
-        <w:sz w:val="22"/>
-        <w:szCs w:val="22"/>
-        <w:lang w:val="en-US" w:eastAsia="en-US" w:bidi="ar-SA"/>
-      </w:rPr>
-    </w:rPrDefault>
-    <w:pPrDefault>
-      <w:pPr>
-        <w:spacing w:after="160" w:line="259" w:lineRule="auto"/>
-      </w:pPr>
-    </w:pPrDefault>
-  </w:docDefaults>
-  <w:latentStyles w:defLockedState="0" w:defUIPriority="99" w:defSemiHidden="0" w:defUnhideWhenUsed="0" w:defQFormat="0" w:count="371">
-    <w:lsdException w:name="Normal" w:uiPriority="0" w:qFormat="1"/>
-    <w:lsdException w:name="heading 1" w:uiPriority="9" w:qFormat="1"/>
-    <w:lsdException w:name="heading 2" w:semiHidden="1" w:uiPriority="9" w:unhideWhenUsed="1" w:qFormat="1"/>
-    <w:lsdException w:name="heading 3" w:semiHidden="1" w:uiPriority="9" w:unhideWhenUsed="1" w:qFormat="1"/>
-    <w:lsdException w:name="heading 4" w:semiHidden="1" w:uiPriority="9" w:unhideWhenUsed="1" w:qFormat="1"/>
-    <w:lsdException w:name="heading 5" w:semiHidden="1" w:uiPriority="9" w:unhideWhenUsed="1" w:qFormat="1"/>
-    <w:lsdException w:name="heading 6" w:semiHidden="1" w:uiPriority="9" w:unhideWhenUsed="1" w:qFormat="1"/>
-    <w:lsdException w:name="heading 7" w:semiHidden="1" w:uiPriority="9" w:unhideWhenUsed="1" w:qFormat="1"/>
-    <w:lsdException w:name="heading 8" w:semiHidden="1" w:uiPriority="9" w:unhideWhenUsed="1" w:qFormat="1"/>
-    <w:lsdException w:name="heading 9" w:semiHidden="1" w:uiPriority="9" w:unhideWhenUsed="1" w:qFormat="1"/>
-    <w:lsdException w:name="index 1" w:semiHidden="1" w:unhideWhenUsed="1"/>
-    <w:lsdException w:name="index 2" w:semiHidden="1" w:unhideWhenUsed="1"/>
-    <w:lsdException w:name="index 3" w:semiHidden="1" w:unhideWhenUsed="1"/>
-    <w:lsdException w:name="index 4" w:semiHidden="1" w:unhideWhenUsed="1"/>
-    <w:lsdException w:name="index 5" w:semiHidden="1" w:unhideWhenUsed="1"/>
-    <w:lsdException w:name="index 6" w:semiHidden="1" w:unhideWhenUsed="1"/>
-    <w:lsdException w:name="index 7" w:semiHidden="1" w:unhideWhenUsed="1"/>
-    <w:lsdException w:name="index 8" w:semiHidden="1" w:unhideWhenUsed="1"/>
-    <w:lsdException w:name="index 9" w:semiHidden="1" w:unhideWhenUsed="1"/>
-    <w:lsdException w:name="toc 1" w:semiHidden="1" w:uiPriority="39" w:unhideWhenUsed="1"/>
-    <w:lsdException w:name="toc 2" w:semiHidden="1" w:uiPriority="39" w:unhideWhenUsed="1"/>
-    <w:lsdException w:name="toc 3" w:semiHidden="1" w:uiPriority="39" w:unhideWhenUsed="1"/>
-    <w:lsdException w:name="toc 4" w:semiHidden="1" w:uiPriority="39" w:unhideWhenUsed="1"/>
-    <w:lsdException w:name="toc 5" w:semiHidden="1" w:uiPriority="39" w:unhideWhenUsed="1"/>
-    <w:lsdException w:name="toc 6" w:semiHidden="1" w:uiPriority="39" w:unhideWhenUsed="1"/>
-    <w:lsdException w:name="toc 7" w:semiHidden="1" w:uiPriority="39" w:unhideWhenUsed="1"/>
-    <w:lsdException w:name="toc 8" w:semiHidden="1" w:uiPriority="39" w:unhideWhenUsed="1"/>
-    <w:lsdException w:name="toc 9" w:semiHidden="1" w:uiPriority="39" w:unhideWhenUsed="1"/>
-    <w:lsdException w:name="Normal Indent" w:semiHidden="1" w:unhideWhenUsed="1"/>
-    <w:lsdException w:name="footnote text" w:semiHidden="1" w:unhideWhenUsed="1"/>
-    <w:lsdException w:name="annotation text" w:semiHidden="1" w:unhideWhenUsed="1"/>
-    <w:lsdException w:name="header" w:semiHidden="1" w:unhideWhenUsed="1"/>
-    <w:lsdException w:name="footer" w:semiHidden="1" w:unhideWhenUsed="1"/>
-    <w:lsdException w:name="index heading" w:semiHidden="1" w:unhideWhenUsed="1"/>
-    <w:lsdException w:name="caption" w:semiHidden="1" w:uiPriority="35" w:unhideWhenUsed="1" w:qFormat="1"/>
-    <w:lsdException w:name="table of figures" w:semiHidden="1" w:unhideWhenUsed="1"/>
-    <w:lsdException w:name="envelope address" w:semiHidden="1" w:unhideWhenUsed="1"/>
-    <w:lsdException w:name="envelope return" w:semiHidden="1" w:unhideWhenUsed="1"/>
-    <w:lsdException w:name="footnote reference" w:semiHidden="1" w:unhideWhenUsed="1"/>
-    <w:lsdException w:name="annotation reference" w:semiHidden="1" w:unhideWhenUsed="1"/>
-    <w:lsdException w:name="line number" w:semiHidden="1" w:unhideWhenUsed="1"/>
-    <w:lsdException w:name="page number" w:semiHidden="1" w:unhideWhenUsed="1"/>
-    <w:lsdException w:name="endnote reference" w:semiHidden="1" w:unhideWhenUsed="1"/>
-    <w:lsdException w:name="endnote text" w:semiHidden="1" w:unhideWhenUsed="1"/>
-    <w:lsdException w:name="table of authorities" w:semiHidden="1" w:unhideWhenUsed="1"/>
-    <w:lsdException w:name="macro" w:semiHidden="1" w:unhideWhenUsed="1"/>
-    <w:lsdException w:name="toa heading" w:semiHidden="1" w:unhideWhenUsed="1"/>
-    <w:lsdException w:name="List" w:semiHidden="1" w:unhideWhenUsed="1"/>
-    <w:lsdException w:name="List Bullet" w:semiHidden="1" w:unhideWhenUsed="1"/>
-    <w:lsdException w:name="List Number" w:semiHidden="1" w:unhideWhenUsed="1"/>
-    <w:lsdException w:name="List 2" w:semiHidden="1" w:unhideWhenUsed="1"/>
-    <w:lsdException w:name="List 3" w:semiHidden="1" w:unhideWhenUsed="1"/>
-    <w:lsdException w:name="List 4" w:semiHidden="1" w:unhideWhenUsed="1"/>
-    <w:lsdException w:name="List 5" w:semiHidden="1" w:unhideWhenUsed="1"/>
-    <w:lsdException w:name="List Bullet 2" w:semiHidden="1" w:unhideWhenUsed="1"/>
-    <w:lsdException w:name="List Bullet 3" w:semiHidden="1" w:unhideWhenUsed="1"/>
-    <w:lsdException w:name="List Bullet 4" w:semiHidden="1" w:unhideWhenUsed="1"/>
-    <w:lsdException w:name="List Bullet 5" w:semiHidden="1" w:unhideWhenUsed="1"/>
-    <w:lsdException w:name="List Number 2" w:semiHidden="1" w:unhideWhenUsed="1"/>
-    <w:lsdException w:name="List Number 3" w:semiHidden="1" w:unhideWhenUsed="1"/>
-    <w:lsdException w:name="List Number 4" w:semiHidden="1" w:unhideWhenUsed="1"/>
-    <w:lsdException w:name="List Number 5" w:semiHidden="1" w:unhideWhenUsed="1"/>
-    <w:lsdException w:name="Title" w:uiPriority="10" w:qFormat="1"/>
-    <w:lsdException w:name="Closing" w:semiHidden="1" w:unhideWhenUsed="1"/>
-    <w:lsdException w:name="Signature" w:semiHidden="1" w:unhideWhenUsed="1"/>
-    <w:lsdException w:name="Default Paragraph Font" w:semiHidden="1" w:uiPriority="1" w:unhideWhenUsed="1"/>
-    <w:lsdException w:name="Body Text" w:semiHidden="1" w:unhideWhenUsed="1"/>
-    <w:lsdException w:name="Body Text Indent" w:semiHidden="1" w:unhideWhenUsed="1"/>
-    <w:lsdException w:name="List Continue" w:semiHidden="1" w:unhideWhenUsed="1"/>
-    <w:lsdException w:name="List Continue 2" w:semiHidden="1" w:unhideWhenUsed="1"/>
-    <w:lsdException w:name="List Continue 3" w:semiHidden="1" w:unhideWhenUsed="1"/>
-    <w:lsdException w:name="List Continue 4" w:semiHidden="1" w:unhideWhenUsed="1"/>
-    <w:lsdException w:name="List Continue 5" w:semiHidden="1" w:unhideWhenUsed="1"/>
-    <w:lsdException w:name="Message Header" w:semiHidden="1" w:unhideWhenUsed="1"/>
-    <w:lsdException w:name="Subtitle" w:uiPriority="11" w:qFormat="1"/>
-    <w:lsdException w:name="Salutation" w:semiHidden="1" w:unhideWhenUsed="1"/>
-    <w:lsdException w:name="Date" w:semiHidden="1" w:unhideWhenUsed="1"/>
-    <w:lsdException w:name="Body Text First Indent" w:semiHidden="1" w:unhideWhenUsed="1"/>
-    <w:lsdException w:name="Body Text First Indent 2" w:semiHidden="1" w:unhideWhenUsed="1"/>
-    <w:lsdException w:name="Note Heading" w:semiHidden="1" w:unhideWhenUsed="1"/>
-    <w:lsdException w:name="Body Text 2" w:semiHidden="1" w:unhideWhenUsed="1"/>
-    <w:lsdException w:name="Body Text 3" w:semiHidden="1" w:unhideWhenUsed="1"/>
-    <w:lsdException w:name="Body Text Indent 2" w:semiHidden="1" w:unhideWhenUsed="1"/>
-    <w:lsdException w:name="Body Text Indent 3" w:semiHidden="1" w:unhideWhenUsed="1"/>
-    <w:lsdException w:name="Block Text" w:semiHidden="1" w:unhideWhenUsed="1"/>
-    <w:lsdException w:name="Hyperlink" w:semiHidden="1" w:unhideWhenUsed="1"/>
-    <w:lsdException w:name="FollowedHyperlink" w:semiHidden="1" w:unhideWhenUsed="1"/>
-    <w:lsdException w:name="Strong" w:uiPriority="22" w:qFormat="1"/>
-    <w:lsdException w:name="Emphasis" w:uiPriority="20" w:qFormat="1"/>
-    <w:lsdException w:name="Document Map" w:semiHidden="1" w:unhideWhenUsed="1"/>
-    <w:lsdException w:name="Plain Text" w:semiHidden="1" w:unhideWhenUsed="1"/>
-    <w:lsdException w:name="E-mail Signature" w:semiHidden="1" w:unhideWhenUsed="1"/>
-    <w:lsdException w:name="HTML Top of Form" w:semiHidden="1" w:unhideWhenUsed="1"/>
-    <w:lsdException w:name="HTML Bottom of Form" w:semiHidden="1" w:unhideWhenUsed="1"/>
-    <w:lsdException w:name="Normal (Web)" w:semiHidden="1" w:unhideWhenUsed="1"/>
-    <w:lsdException w:name="HTML Acronym" w:semiHidden="1" w:unhideWhenUsed="1"/>
-    <w:lsdException w:name="HTML Address" w:semiHidden="1" w:unhideWhenUsed="1"/>
-    <w:lsdException w:name="HTML Cite" w:semiHidden="1" w:unhideWhenUsed="1"/>
-    <w:lsdException w:name="HTML Code" w:semiHidden="1" w:unhideWhenUsed="1"/>
-    <w:lsdException w:name="HTML Definition" w:semiHidden="1" w:unhideWhenUsed="1"/>
-    <w:lsdException w:name="HTML Keyboard" w:semiHidden="1" w:unhideWhenUsed="1"/>
-    <w:lsdException w:name="HTML Preformatted" w:semiHidden="1" w:unhideWhenUsed="1"/>
-    <w:lsdException w:name="HTML Sample" w:semiHidden="1" w:unhideWhenUsed="1"/>
-    <w:lsdException w:name="HTML Typewriter" w:semiHidden="1" w:unhideWhenUsed="1"/>
-    <w:lsdException w:name="HTML Variable" w:semiHidden="1" w:unhideWhenUsed="1"/>
-    <w:lsdException w:name="Normal Table" w:semiHidden="1" w:unhideWhenUsed="1"/>
-    <w:lsdException w:name="annotation subject" w:semiHidden="1" w:unhideWhenUsed="1"/>
-    <w:lsdException w:name="No List" w:semiHidden="1" w:unhideWhenUsed="1"/>
-    <w:lsdException w:name="Outline List 1" w:semiHidden="1" w:unhideWhenUsed="1"/>
-    <w:lsdException w:name="Outline List 2" w:semiHidden="1" w:unhideWhenUsed="1"/>
-    <w:lsdException w:name="Outline List 3" w:semiHidden="1" w:unhideWhenUsed="1"/>
-    <w:lsdException w:name="Table Simple 1" w:semiHidden="1" w:unhideWhenUsed="1"/>
-    <w:lsdException w:name="Table Simple 2" w:semiHidden="1" w:unhideWhenUsed="1"/>
-    <w:lsdException w:name="Table Simple 3" w:semiHidden="1" w:unhideWhenUsed="1"/>
-    <w:lsdException w:name="Table Classic 1" w:semiHidden="1" w:unhideWhenUsed="1"/>
-    <w:lsdException w:name="Table Classic 2" w:semiHidden="1" w:unhideWhenUsed="1"/>
-    <w:lsdException w:name="Table Classic 3" w:semiHidden="1" w:unhideWhenUsed="1"/>
-    <w:lsdException w:name="Table Classic 4" w:semiHidden="1" w:unhideWhenUsed="1"/>
-    <w:lsdException w:name="Table Colorful 1" w:semiHidden="1" w:unhideWhenUsed="1"/>
-    <w:lsdException w:name="Table Colorful 2" w:semiHidden="1" w:unhideWhenUsed="1"/>
-    <w:lsdException w:name="Table Colorful 3" w:semiHidden="1" w:unhideWhenUsed="1"/>
-    <w:lsdException w:name="Table Columns 1" w:semiHidden="1" w:unhideWhenUsed="1"/>
-    <w:lsdException w:name="Table Columns 2" w:semiHidden="1" w:unhideWhenUsed="1"/>
-    <w:lsdException w:name="Table Columns 3" w:semiHidden="1" w:unhideWhenUsed="1"/>
-    <w:lsdException w:name="Table Columns 4" w:semiHidden="1" w:unhideWhenUsed="1"/>
-    <w:lsdException w:name="Table Columns 5" w:semiHidden="1" w:unhideWhenUsed="1"/>
-    <w:lsdException w:name="Table Grid 1" w:semiHidden="1" w:unhideWhenUsed="1"/>
-    <w:lsdException w:name="Table Grid 2" w:semiHidden="1" w:unhideWhenUsed="1"/>
-    <w:lsdException w:name="Table Grid 3" w:semiHidden="1" w:unhideWhenUsed="1"/>
-    <w:lsdException w:name="Table Grid 4" w:semiHidden="1" w:unhideWhenUsed="1"/>
-    <w:lsdException w:name="Table Grid 5" w:semiHidden="1" w:unhideWhenUsed="1"/>
-    <w:lsdException w:name="Table Grid 6" w:semiHidden="1" w:unhideWhenUsed="1"/>
-    <w:lsdException w:name="Table Grid 7" w:semiHidden="1" w:unhideWhenUsed="1"/>
-    <w:lsdException w:name="Table Grid 8" w:semiHidden="1" w:unhideWhenUsed="1"/>
-    <w:lsdException w:name="Table List 1" w:semiHidden="1" w:unhideWhenUsed="1"/>
-    <w:lsdException w:name="Table List 2" w:semiHidden="1" w:unhideWhenUsed="1"/>
-    <w:lsdException w:name="Table List 3" w:semiHidden="1" w:unhideWhenUsed="1"/>
-    <w:lsdException w:name="Table List 4" w:semiHidden="1" w:unhideWhenUsed="1"/>
-    <w:lsdException w:name="Table List 5" w:semiHidden="1" w:unhideWhenUsed="1"/>
-    <w:lsdException w:name="Table List 6" w:semiHidden="1" w:unhideWhenUsed="1"/>
-    <w:lsdException w:name="Table List 7" w:semiHidden="1" w:unhideWhenUsed="1"/>
-    <w:lsdException w:name="Table List 8" w:semiHidden="1" w:unhideWhenUsed="1"/>
-    <w:lsdException w:name="Table 3D effects 1" w:semiHidden="1" w:unhideWhenUsed="1"/>
-    <w:lsdException w:name="Table 3D effects 2" w:semiHidden="1" w:unhideWhenUsed="1"/>
-    <w:lsdException w:name="Table 3D effects 3" w:semiHidden="1" w:unhideWhenUsed="1"/>
-    <w:lsdException w:name="Table Contemporary" w:semiHidden="1" w:unhideWhenUsed="1"/>
-    <w:lsdException w:name="Table Elegant" w:semiHidden="1" w:unhideWhenUsed="1"/>
-    <w:lsdException w:name="Table Professional" w:semiHidden="1" w:unhideWhenUsed="1"/>
-    <w:lsdException w:name="Table Subtle 1" w:semiHidden="1" w:unhideWhenUsed="1"/>
-    <w:lsdException w:name="Table Subtle 2" w:semiHidden="1" w:unhideWhenUsed="1"/>
-    <w:lsdException w:name="Table Web 1" w:semiHidden="1" w:unhideWhenUsed="1"/>
-    <w:lsdException w:name="Table Web 2" w:semiHidden="1" w:unhideWhenUsed="1"/>
-    <w:lsdException w:name="Table Web 3" w:semiHidden="1" w:unhideWhenUsed="1"/>
-    <w:lsdException w:name="Balloon Text" w:semiHidden="1" w:unhideWhenUsed="1"/>
-    <w:lsdException w:name="Table Grid" w:uiPriority="39"/>
-    <w:lsdException w:name="Table Theme" w:semiHidden="1" w:unhideWhenUsed="1"/>
-    <w:lsdException w:name="Placeholder Text" w:semiHidden="1"/>
-    <w:lsdException w:name="No Spacing" w:uiPriority="1" w:qFormat="1"/>
-    <w:lsdException w:name="Light Shading" w:uiPriority="60"/>
-    <w:lsdException w:name="Light List" w:uiPriority="61"/>
-    <w:lsdException w:name="Light Grid" w:uiPriority="62"/>
-    <w:lsdException w:name="Medium Shading 1" w:uiPriority="63"/>
-    <w:lsdException w:name="Medium Shading 2" w:uiPriority="64"/>
-    <w:lsdException w:name="Medium List 1" w:uiPriority="65"/>
-    <w:lsdException w:name="Medium List 2" w:uiPriority="66"/>
-    <w:lsdException w:name="Medium Grid 1" w:uiPriority="67"/>
-    <w:lsdException w:name="Medium Grid 2" w:uiPriority="68"/>
-    <w:lsdException w:name="Medium Grid 3" w:uiPriority="69"/>
-    <w:lsdException w:name="Dark List" w:uiPriority="70"/>
-    <w:lsdException w:name="Colorful Shading" w:uiPriority="71"/>
-    <w:lsdException w:name="Colorful List" w:uiPriority="72"/>
-    <w:lsdException w:name="Colorful Grid" w:uiPriority="73"/>
-    <w:lsdException w:name="Light Shading Accent 1" w:uiPriority="60"/>
-    <w:lsdException w:name="Light List Accent 1" w:uiPriority="61"/>
-    <w:lsdException w:name="Light Grid Accent 1" w:uiPriority="62"/>
-    <w:lsdException w:name="Medium Shading 1 Accent 1" w:uiPriority="63"/>
-    <w:lsdException w:name="Medium Shading 2 Accent 1" w:uiPriority="64"/>
-    <w:lsdException w:name="Medium List 1 Accent 1" w:uiPriority="65"/>
-    <w:lsdException w:name="Revision" w:semiHidden="1"/>
-    <w:lsdException w:name="List Paragraph" w:uiPriority="34" w:qFormat="1"/>
-    <w:lsdException w:name="Quote" w:uiPriority="29" w:qFormat="1"/>
-    <w:lsdException w:name="Intense Quote" w:uiPriority="30" w:qFormat="1"/>
-    <w:lsdException w:name="Medium List 2 Accent 1" w:uiPriority="66"/>
-    <w:lsdException w:name="Medium Grid 1 Accent 1" w:uiPriority="67"/>
-    <w:lsdException w:name="Medium Grid 2 Accent 1" w:uiPriority="68"/>
-    <w:lsdException w:name="Medium Grid 3 Accent 1" w:uiPriority="69"/>
-    <w:lsdException w:name="Dark List Accent 1" w:uiPriority="70"/>
-    <w:lsdException w:name="Colorful Shading Accent 1" w:uiPriority="71"/>
-    <w:lsdException w:name="Colorful List Accent 1" w:uiPriority="72"/>
-    <w:lsdException w:name="Colorful Grid Accent 1" w:uiPriority="73"/>
-    <w:lsdException w:name="Light Shading Accent 2" w:uiPriority="60"/>
-    <w:lsdException w:name="Light List Accent 2" w:uiPriority="61"/>
-    <w:lsdException w:name="Light Grid Accent 2" w:uiPriority="62"/>
-    <w:lsdException w:name="Medium Shading 1 Accent 2" w:uiPriority="63"/>
-    <w:lsdException w:name="Medium Shading 2 Accent 2" w:uiPriority="64"/>
-    <w:lsdException w:name="Medium List 1 Accent 2" w:uiPriority="65"/>
-    <w:lsdException w:name="Medium List 2 Accent 2" w:uiPriority="66"/>
-    <w:lsdException w:name="Medium Grid 1 Accent 2" w:uiPriority="67"/>
-    <w:lsdException w:name="Medium Grid 2 Accent 2" w:uiPriority="68"/>
-    <w:lsdException w:name="Medium Grid 3 Accent 2" w:uiPriority="69"/>
-    <w:lsdException w:name="Dark List Accent 2" w:uiPriority="70"/>
-    <w:lsdException w:name="Colorful Shading Accent 2" w:uiPriority="71"/>
-    <w:lsdException w:name="Colorful List Accent 2" w:uiPriority="72"/>
-    <w:lsdException w:name="Colorful Grid Accent 2" w:uiPriority="73"/>
-    <w:lsdException w:name="Light Shading Accent 3" w:uiPriority="60"/>
-    <w:lsdException w:name="Light List Accent 3" w:uiPriority="61"/>
-    <w:lsdException w:name="Light Grid Accent 3" w:uiPriority="62"/>
-    <w:lsdException w:name="Medium Shading 1 Accent 3" w:uiPriority="63"/>
-    <w:lsdException w:name="Medium Shading 2 Accent 3" w:uiPriority="64"/>
-    <w:lsdException w:name="Medium List 1 Accent 3" w:uiPriority="65"/>
-    <w:lsdException w:name="Medium List 2 Accent 3" w:uiPriority="66"/>
-    <w:lsdException w:name="Medium Grid 1 Accent 3" w:uiPriority="67"/>
-    <w:lsdException w:name="Medium Grid 2 Accent 3" w:uiPriority="68"/>
-    <w:lsdException w:name="Medium Grid 3 Accent 3" w:uiPriority="69"/>
-    <w:lsdException w:name="Dark List Accent 3" w:uiPriority="70"/>
-    <w:lsdException w:name="Colorful Shading Accent 3" w:uiPriority="71"/>
-    <w:lsdException w:name="Colorful List Accent 3" w:uiPriority="72"/>
-    <w:lsdException w:name="Colorful Grid Accent 3" w:uiPriority="73"/>
-    <w:lsdException w:name="Light Shading Accent 4" w:uiPriority="60"/>
-    <w:lsdException w:name="Light List Accent 4" w:uiPriority="61"/>
-    <w:lsdException w:name="Light Grid Accent 4" w:uiPriority="62"/>
-    <w:lsdException w:name="Medium Shading 1 Accent 4" w:uiPriority="63"/>
-    <w:lsdException w:name="Medium Shading 2 Accent 4" w:uiPriority="64"/>
-    <w:lsdException w:name="Medium List 1 Accent 4" w:uiPriority="65"/>
-    <w:lsdException w:name="Medium List 2 Accent 4" w:uiPriority="66"/>
-    <w:lsdException w:name="Medium Grid 1 Accent 4" w:uiPriority="67"/>
-    <w:lsdException w:name="Medium Grid 2 Accent 4" w:uiPriority="68"/>
-    <w:lsdException w:name="Medium Grid 3 Accent 4" w:uiPriority="69"/>
-    <w:lsdException w:name="Dark List Accent 4" w:uiPriority="70"/>
-    <w:lsdException w:name="Colorful Shading Accent 4" w:uiPriority="71"/>
-    <w:lsdException w:name="Colorful List Accent 4" w:uiPriority="72"/>
-    <w:lsdException w:name="Colorful Grid Accent 4" w:uiPriority="73"/>
-    <w:lsdException w:name="Light Shading Accent 5" w:uiPriority="60"/>
-    <w:lsdException w:name="Light List Accent 5" w:uiPriority="61"/>
-    <w:lsdException w:name="Light Grid Accent 5" w:uiPriority="62"/>
-    <w:lsdException w:name="Medium Shading 1 Accent 5" w:uiPriority="63"/>
-    <w:lsdException w:name="Medium Shading 2 Accent 5" w:uiPriority="64"/>
-    <w:lsdException w:name="Medium List 1 Accent 5" w:uiPriority="65"/>
-    <w:lsdException w:name="Medium List 2 Accent 5" w:uiPriority="66"/>
-    <w:lsdException w:name="Medium Grid 1 Accent 5" w:uiPriority="67"/>
-    <w:lsdException w:name="Medium Grid 2 Accent 5" w:uiPriority="68"/>
-    <w:lsdException w:name="Medium Grid 3 Accent 5" w:uiPriority="69"/>
-    <w:lsdException w:name="Dark List Accent 5" w:uiPriority="70"/>
-    <w:lsdException w:name="Colorful Shading Accent 5" w:uiPriority="71"/>
-    <w:lsdException w:name="Colorful List Accent 5" w:uiPriority="72"/>
-    <w:lsdException w:name="Colorful Grid Accent 5" w:uiPriority="73"/>
-    <w:lsdException w:name="Light Shading Accent 6" w:uiPriority="60"/>
-    <w:lsdException w:name="Light List Accent 6" w:uiPriority="61"/>
-    <w:lsdException w:name="Light Grid Accent 6" w:uiPriority="62"/>
-    <w:lsdException w:name="Medium Shading 1 Accent 6" w:uiPriority="63"/>
-    <w:lsdException w:name="Medium Shading 2 Accent 6" w:uiPriority="64"/>
-    <w:lsdException w:name="Medium List 1 Accent 6" w:uiPriority="65"/>
-    <w:lsdException w:name="Medium List 2 Accent 6" w:uiPriority="66"/>
-    <w:lsdException w:name="Medium Grid 1 Accent 6" w:uiPriority="67"/>
-    <w:lsdException w:name="Medium Grid 2 Accent 6" w:uiPriority="68"/>
-    <w:lsdException w:name="Medium Grid 3 Accent 6" w:uiPriority="69"/>
-    <w:lsdException w:name="Dark List Accent 6" w:uiPriority="70"/>
-    <w:lsdException w:name="Colorful Shading Accent 6" w:uiPriority="71"/>
-    <w:lsdException w:name="Colorful List Accent 6" w:uiPriority="72"/>
-    <w:lsdException w:name="Colorful Grid Accent 6" w:uiPriority="73"/>
-    <w:lsdException w:name="Subtle Emphasis" w:uiPriority="19" w:qFormat="1"/>
-    <w:lsdException w:name="Intense Emphasis" w:uiPriority="21" w:qFormat="1"/>
-    <w:lsdException w:name="Subtle Reference" w:uiPriority="31" w:qFormat="1"/>
-    <w:lsdException w:name="Intense Reference" w:uiPriority="32" w:qFormat="1"/>
-    <w:lsdException w:name="Book Title" w:uiPriority="33" w:qFormat="1"/>
-    <w:lsdException w:name="Bibliography" w:semiHidden="1" w:uiPriority="37" w:unhideWhenUsed="1"/>
-    <w:lsdException w:name="TOC Heading" w:semiHidden="1" w:uiPriority="39" w:unhideWhenUsed="1" w:qFormat="1"/>
-    <w:lsdException w:name="Plain Table 1" w:uiPriority="41"/>
-    <w:lsdException w:name="Plain Table 2" w:uiPriority="42"/>
-    <w:lsdException w:name="Plain Table 3" w:uiPriority="43"/>
-    <w:lsdException w:name="Plain Table 4" w:uiPriority="44"/>
-    <w:lsdException w:name="Plain Table 5" w:uiPriority="45"/>
-    <w:lsdException w:name="Grid Table Light" w:uiPriority="40"/>
-    <w:lsdException w:name="Grid Table 1 Light" w:uiPriority="46"/>
-    <w:lsdException w:name="Grid Table 2" w:uiPriority="47"/>
-    <w:lsdException w:name="Grid Table 3" w:uiPriority="48"/>
-    <w:lsdException w:name="Grid Table 4" w:uiPriority="49"/>
-    <w:lsdException w:name="Grid Table 5 Dark" w:uiPriority="50"/>
-    <w:lsdException w:name="Grid Table 6 Colorful" w:uiPriority="51"/>
-    <w:lsdException w:name="Grid Table 7 Colorful" w:uiPriority="52"/>
-    <w:lsdException w:name="Grid Table 1 Light Accent 1" w:uiPriority="46"/>
-    <w:lsdException w:name="Grid Table 2 Accent 1" w:uiPriority="47"/>
-    <w:lsdException w:name="Grid Table 3 Accent 1" w:uiPriority="48"/>
-    <w:lsdException w:name="Grid Table 4 Accent 1" w:uiPriority="49"/>
-    <w:lsdException w:name="Grid Table 5 Dark Accent 1" w:uiPriority="50"/>
-    <w:lsdException w:name="Grid Table 6 Colorful Accent 1" w:uiPriority="51"/>
-    <w:lsdException w:name="Grid Table 7 Colorful Accent 1" w:uiPriority="52"/>
-    <w:lsdException w:name="Grid Table 1 Light Accent 2" w:uiPriority="46"/>
-    <w:lsdException w:name="Grid Table 2 Accent 2" w:uiPriority="47"/>
-    <w:lsdException w:name="Grid Table 3 Accent 2" w:uiPriority="48"/>
-    <w:lsdException w:name="Grid Table 4 Accent 2" w:uiPriority="49"/>
-    <w:lsdException w:name="Grid Table 5 Dark Accent 2" w:uiPriority="50"/>
-    <w:lsdException w:name="Grid Table 6 Colorful Accent 2" w:uiPriority="51"/>
-    <w:lsdException w:name="Grid Table 7 Colorful Accent 2" w:uiPriority="52"/>
-    <w:lsdException w:name="Grid Table 1 Light Accent 3" w:uiPriority="46"/>
-    <w:lsdException w:name="Grid Table 2 Accent 3" w:uiPriority="47"/>
-    <w:lsdException w:name="Grid Table 3 Accent 3" w:uiPriority="48"/>
-    <w:lsdException w:name="Grid Table 4 Accent 3" w:uiPriority="49"/>
-    <w:lsdException w:name="Grid Table 5 Dark Accent 3" w:uiPriority="50"/>
-    <w:lsdException w:name="Grid Table 6 Colorful Accent 3" w:uiPriority="51"/>
-    <w:lsdException w:name="Grid Table 7 Colorful Accent 3" w:uiPriority="52"/>
-    <w:lsdException w:name="Grid Table 1 Light Accent 4" w:uiPriority="46"/>
-    <w:lsdException w:name="Grid Table 2 Accent 4" w:uiPriority="47"/>
-    <w:lsdException w:name="Grid Table 3 Accent 4" w:uiPriority="48"/>
-    <w:lsdException w:name="Grid Table 4 Accent 4" w:uiPriority="49"/>
-    <w:lsdException w:name="Grid Table 5 Dark Accent 4" w:uiPriority="50"/>
-    <w:lsdException w:name="Grid Table 6 Colorful Accent 4" w:uiPriority="51"/>
-    <w:lsdException w:name="Grid Table 7 Colorful Accent 4" w:uiPriority="52"/>
-    <w:lsdException w:name="Grid Table 1 Light Accent 5" w:uiPriority="46"/>
-    <w:lsdException w:name="Grid Table 2 Accent 5" w:uiPriority="47"/>
-    <w:lsdException w:name="Grid Table 3 Accent 5" w:uiPriority="48"/>
-    <w:lsdException w:name="Grid Table 4 Accent 5" w:uiPriority="49"/>
-    <w:lsdException w:name="Grid Table 5 Dark Accent 5" w:uiPriority="50"/>
-    <w:lsdException w:name="Grid Table 6 Colorful Accent 5" w:uiPriority="51"/>
-    <w:lsdException w:name="Grid Table 7 Colorful Accent 5" w:uiPriority="52"/>
-    <w:lsdException w:name="Grid Table 1 Light Accent 6" w:uiPriority="46"/>
-    <w:lsdException w:name="Grid Table 2 Accent 6" w:uiPriority="47"/>
-    <w:lsdException w:name="Grid Table 3 Accent 6" w:uiPriority="48"/>
-    <w:lsdException w:name="Grid Table 4 Accent 6" w:uiPriority="49"/>
-    <w:lsdException w:name="Grid Table 5 Dark Accent 6" w:uiPriority="50"/>
-    <w:lsdException w:name="Grid Table 6 Colorful Accent 6" w:uiPriority="51"/>
-    <w:lsdException w:name="Grid Table 7 Colorful Accent 6" w:uiPriority="52"/>
-    <w:lsdException w:name="List Table 1 Light" w:uiPriority="46"/>
-    <w:lsdException w:name="List Table 2" w:uiPriority="47"/>
-    <w:lsdException w:name="List Table 3" w:uiPriority="48"/>
-    <w:lsdException w:name="List Table 4" w:uiPriority="49"/>
-    <w:lsdException w:name="List Table 5 Dark" w:uiPriority="50"/>
-    <w:lsdException w:name="List Table 6 Colorful" w:uiPriority="51"/>
-    <w:lsdException w:name="List Table 7 Colorful" w:uiPriority="52"/>
-    <w:lsdException w:name="List Table 1 Light Accent 1" w:uiPriority="46"/>
-    <w:lsdException w:name="List Table 2 Accent 1" w:uiPriority="47"/>
-    <w:lsdException w:name="List Table 3 Accent 1" w:uiPriority="48"/>
-    <w:lsdException w:name="List Table 4 Accent 1" w:uiPriority="49"/>
-    <w:lsdException w:name="List Table 5 Dark Accent 1" w:uiPriority="50"/>
-    <w:lsdException w:name="List Table 6 Colorful Accent 1" w:uiPriority="51"/>
-    <w:lsdException w:name="List Table 7 Colorful Accent 1" w:uiPriority="52"/>
-    <w:lsdException w:name="List Table 1 Light Accent 2" w:uiPriority="46"/>
-    <w:lsdException w:name="List Table 2 Accent 2" w:uiPriority="47"/>
-    <w:lsdException w:name="List Table 3 Accent 2" w:uiPriority="48"/>
-    <w:lsdException w:name="List Table 4 Accent 2" w:uiPriority="49"/>
-    <w:lsdException w:name="List Table 5 Dark Accent 2" w:uiPriority="50"/>
-    <w:lsdException w:name="List Table 6 Colorful Accent 2" w:uiPriority="51"/>
-    <w:lsdException w:name="List Table 7 Colorful Accent 2" w:uiPriority="52"/>
-    <w:lsdException w:name="List Table 1 Light Accent 3" w:uiPriority="46"/>
-    <w:lsdException w:name="List Table 2 Accent 3" w:uiPriority="47"/>
-    <w:lsdException w:name="List Table 3 Accent 3" w:uiPriority="48"/>
-    <w:lsdException w:name="List Table 4 Accent 3" w:uiPriority="49"/>
-    <w:lsdException w:name="List Table 5 Dark Accent 3" w:uiPriority="50"/>
-    <w:lsdException w:name="List Table 6 Colorful Accent 3" w:uiPriority="51"/>
-    <w:lsdException w:name="List Table 7 Colorful Accent 3" w:uiPriority="52"/>
-    <w:lsdException w:name="List Table 1 Light Accent 4" w:uiPriority="46"/>
-    <w:lsdException w:name="List Table 2 Accent 4" w:uiPriority="47"/>
-    <w:lsdException w:name="List Table 3 Accent 4" w:uiPriority="48"/>
-    <w:lsdException w:name="List Table 4 Accent 4" w:uiPriority="49"/>
-    <w:lsdException w:name="List Table 5 Dark Accent 4" w:uiPriority="50"/>
-    <w:lsdException w:name="List Table 6 Colorful Accent 4" w:uiPriority="51"/>
-    <w:lsdException w:name="List Table 7 Colorful Accent 4" w:uiPriority="52"/>
-    <w:lsdException w:name="List Table 1 Light Accent 5" w:uiPriority="46"/>
-    <w:lsdException w:name="List Table 2 Accent 5" w:uiPriority="47"/>
-    <w:lsdException w:name="List Table 3 Accent 5" w:uiPriority="48"/>
-    <w:lsdException w:name="List Table 4 Accent 5" w:uiPriority="49"/>
-    <w:lsdException w:name="List Table 5 Dark Accent 5" w:uiPriority="50"/>
-    <w:lsdException w:name="List Table 6 Colorful Accent 5" w:uiPriority="51"/>
-    <w:lsdException w:name="List Table 7 Colorful Accent 5" w:uiPriority="52"/>
-    <w:lsdException w:name="List Table 1 Light Accent 6" w:uiPriority="46"/>
-    <w:lsdException w:name="List Table 2 Accent 6" w:uiPriority="47"/>
-    <w:lsdException w:name="List Table 3 Accent 6" w:uiPriority="48"/>
-    <w:lsdException w:name="List Table 4 Accent 6" w:uiPriority="49"/>
-    <w:lsdException w:name="List Table 5 Dark Accent 6" w:uiPriority="50"/>
-    <w:lsdException w:name="List Table 6 Colorful Accent 6" w:uiPriority="51"/>
-    <w:lsdException w:name="List Table 7 Colorful Accent 6" w:uiPriority="52"/>
-  </w:latentStyles>
-  <w:style w:type="paragraph" w:default="1" w:styleId="Normal">
-    <w:name w:val="Normal"/>
-    <w:qFormat/>
-  </w:style>
-  <w:style w:type="character" w:default="1" w:styleId="DefaultParagraphFont">
-    <w:name w:val="Default Paragraph Font"/>
-    <w:uiPriority w:val="1"/>
-    <w:semiHidden/>
-    <w:unhideWhenUsed/>
-  </w:style>
-  <w:style w:type="table" w:default="1" w:styleId="TableNormal">
-    <w:name w:val="Normal Table"/>
-    <w:uiPriority w:val="99"/>
-    <w:semiHidden/>
-    <w:unhideWhenUsed/>
-    <w:tblPr>
-      <w:tblInd w:w="0" w:type="dxa"/>
-      <w:tblCellMar>
-        <w:top w:w="0" w:type="dxa"/>
-        <w:left w:w="108" w:type="dxa"/>
-        <w:bottom w:w="0" w:type="dxa"/>
-        <w:right w:w="108" w:type="dxa"/>
-      </w:tblCellMar>
-    </w:tblPr>
-  </w:style>
-  <w:style w:type="numbering" w:default="1" w:styleId="NoList">
-    <w:name w:val="No List"/>
-    <w:uiPriority w:val="99"/>
-    <w:semiHidden/>
-    <w:unhideWhenUsed/>
-  </w:style>
-  <w:style w:type="character" w:styleId="PlaceholderText">
-    <w:name w:val="Placeholder Text"/>
-    <w:basedOn w:val="DefaultParagraphFont"/>
-    <w:uiPriority w:val="99"/>
-    <w:semiHidden/>
-    <w:rsid w:val="004F50D2"/>
-    <w:rPr>
-      <w:color w:val="808080"/>
-    </w:rPr>
-  </w:style>
-</w:styles>
-</file>
-
-<file path=word/glossary/webSettings.xml><?xml version="1.0" encoding="utf-8"?>
-<w:webSettings xmlns:mc="http://schemas.openxmlformats.org/markup-compatibility/2006" xmlns:r="http://schemas.openxmlformats.org/officeDocument/2006/relationships" xmlns:w="http://schemas.openxmlformats.org/wordprocessingml/2006/main" xmlns:w14="http://schemas.microsoft.com/office/word/2010/wordml" xmlns:w15="http://schemas.microsoft.com/office/word/2012/wordml" xmlns:w16se="http://schemas.microsoft.com/office/word/2015/wordml/symex" mc:Ignorable="w14 w15 w16se">
-  <w:optimizeForBrowser/>
-  <w:allowPNG/>
-</w:webSettings>
-</file>
-
 <file path=word/theme/theme1.xml><?xml version="1.0" encoding="utf-8"?>
 <a:theme xmlns:a="http://schemas.openxmlformats.org/drawingml/2006/main" name="Office Theme">
   <a:themeElements>
@@ -44602,7 +44188,7 @@
 </file>
 
 <file path=customXml/itemProps1.xml><?xml version="1.0" encoding="utf-8"?>
-<ds:datastoreItem xmlns:ds="http://schemas.openxmlformats.org/officeDocument/2006/customXml" ds:itemID="{13887261-2B16-4F01-BA54-AE9A22FF9324}">
+<ds:datastoreItem xmlns:ds="http://schemas.openxmlformats.org/officeDocument/2006/customXml" ds:itemID="{B0B1A7A8-0A31-451A-AD13-DB83E01462CC}">
   <ds:schemaRefs>
     <ds:schemaRef ds:uri="http://schemas.openxmlformats.org/officeDocument/2006/bibliography"/>
   </ds:schemaRefs>

--- a/Seminar I.docx
+++ b/Seminar I.docx
@@ -104,7 +104,6 @@
           <w:szCs w:val="28"/>
         </w:rPr>
       </w:pPr>
-      <w:proofErr w:type="spellStart"/>
       <w:r>
         <w:rPr>
           <w:rFonts w:ascii="Times New Roman" w:hAnsi="Times New Roman" w:cs="Times New Roman"/>
@@ -113,18 +112,7 @@
           <w:sz w:val="28"/>
           <w:szCs w:val="28"/>
         </w:rPr>
-        <w:t>Tribhuvan</w:t>
-      </w:r>
-      <w:proofErr w:type="spellEnd"/>
-      <w:r>
-        <w:rPr>
-          <w:rFonts w:ascii="Times New Roman" w:hAnsi="Times New Roman" w:cs="Times New Roman"/>
-          <w:b/>
-          <w:bCs/>
-          <w:sz w:val="28"/>
-          <w:szCs w:val="28"/>
-        </w:rPr>
-        <w:t xml:space="preserve"> University</w:t>
+        <w:t>Tribhuvan University</w:t>
       </w:r>
     </w:p>
     <w:p>
@@ -329,7 +317,6 @@
           <w:szCs w:val="28"/>
         </w:rPr>
       </w:pPr>
-      <w:proofErr w:type="spellStart"/>
       <w:r>
         <w:rPr>
           <w:rFonts w:ascii="Times New Roman" w:hAnsi="Times New Roman" w:cs="Times New Roman"/>
@@ -338,31 +325,8 @@
           <w:sz w:val="28"/>
           <w:szCs w:val="28"/>
         </w:rPr>
-        <w:t>Tribhuvan</w:t>
-      </w:r>
-      <w:proofErr w:type="spellEnd"/>
-      <w:r>
-        <w:rPr>
-          <w:rFonts w:ascii="Times New Roman" w:hAnsi="Times New Roman" w:cs="Times New Roman"/>
-          <w:b/>
-          <w:bCs/>
-          <w:sz w:val="28"/>
-          <w:szCs w:val="28"/>
-        </w:rPr>
-        <w:t xml:space="preserve"> University, </w:t>
-      </w:r>
-      <w:proofErr w:type="spellStart"/>
-      <w:r>
-        <w:rPr>
-          <w:rFonts w:ascii="Times New Roman" w:hAnsi="Times New Roman" w:cs="Times New Roman"/>
-          <w:b/>
-          <w:bCs/>
-          <w:sz w:val="28"/>
-          <w:szCs w:val="28"/>
-        </w:rPr>
-        <w:t>Kirtipur</w:t>
-      </w:r>
-      <w:proofErr w:type="spellEnd"/>
+        <w:t>Tribhuvan University, Kirtipur</w:t>
+      </w:r>
     </w:p>
     <w:p>
       <w:pPr>
@@ -442,23 +406,13 @@
           <w:bCs/>
         </w:rPr>
       </w:pPr>
-      <w:proofErr w:type="spellStart"/>
       <w:r>
         <w:rPr>
           <w:rFonts w:ascii="Times New Roman" w:hAnsi="Times New Roman" w:cs="Times New Roman"/>
           <w:b/>
           <w:bCs/>
         </w:rPr>
-        <w:t>Himal</w:t>
-      </w:r>
-      <w:proofErr w:type="spellEnd"/>
-      <w:r>
-        <w:rPr>
-          <w:rFonts w:ascii="Times New Roman" w:hAnsi="Times New Roman" w:cs="Times New Roman"/>
-          <w:b/>
-          <w:bCs/>
-        </w:rPr>
-        <w:t xml:space="preserve"> Raj Gentil</w:t>
+        <w:t>Himal Raj Gentil</w:t>
       </w:r>
     </w:p>
     <w:p>
@@ -719,7 +673,6 @@
           <w:szCs w:val="28"/>
         </w:rPr>
       </w:pPr>
-      <w:proofErr w:type="spellStart"/>
       <w:r>
         <w:rPr>
           <w:rFonts w:ascii="Times New Roman" w:hAnsi="Times New Roman" w:cs="Times New Roman"/>
@@ -728,18 +681,7 @@
           <w:sz w:val="28"/>
           <w:szCs w:val="28"/>
         </w:rPr>
-        <w:t>Tribhuvan</w:t>
-      </w:r>
-      <w:proofErr w:type="spellEnd"/>
-      <w:r>
-        <w:rPr>
-          <w:rFonts w:ascii="Times New Roman" w:hAnsi="Times New Roman" w:cs="Times New Roman"/>
-          <w:b/>
-          <w:bCs/>
-          <w:sz w:val="28"/>
-          <w:szCs w:val="28"/>
-        </w:rPr>
-        <w:t xml:space="preserve"> University</w:t>
+        <w:t>Tribhuvan University</w:t>
       </w:r>
     </w:p>
     <w:p>
@@ -842,7 +784,6 @@
           <w:color w:val="000000" w:themeColor="text1"/>
         </w:rPr>
       </w:pPr>
-      <w:proofErr w:type="spellStart"/>
       <w:r>
         <w:rPr>
           <w:rFonts w:ascii="Times New Roman" w:hAnsi="Times New Roman" w:cs="Times New Roman"/>
@@ -850,17 +791,7 @@
           <w:bCs/>
           <w:color w:val="000000" w:themeColor="text1"/>
         </w:rPr>
-        <w:t>Himal</w:t>
-      </w:r>
-      <w:proofErr w:type="spellEnd"/>
-      <w:r>
-        <w:rPr>
-          <w:rFonts w:ascii="Times New Roman" w:hAnsi="Times New Roman" w:cs="Times New Roman"/>
-          <w:b/>
-          <w:bCs/>
-          <w:color w:val="000000" w:themeColor="text1"/>
-        </w:rPr>
-        <w:t xml:space="preserve"> Raj Gentil</w:t>
+        <w:t>Himal Raj Gentil</w:t>
       </w:r>
     </w:p>
     <w:p>
@@ -953,23 +884,13 @@
         </w:rPr>
         <w:t xml:space="preserve">Mr. </w:t>
       </w:r>
-      <w:proofErr w:type="spellStart"/>
       <w:r>
         <w:rPr>
           <w:rFonts w:ascii="Times New Roman" w:hAnsi="Times New Roman" w:cs="Times New Roman"/>
           <w:b/>
           <w:bCs/>
         </w:rPr>
-        <w:t>Himal</w:t>
-      </w:r>
-      <w:proofErr w:type="spellEnd"/>
-      <w:r>
-        <w:rPr>
-          <w:rFonts w:ascii="Times New Roman" w:hAnsi="Times New Roman" w:cs="Times New Roman"/>
-          <w:b/>
-          <w:bCs/>
-        </w:rPr>
-        <w:t xml:space="preserve"> Raj Gentil </w:t>
+        <w:t xml:space="preserve">Himal Raj Gentil </w:t>
       </w:r>
       <w:r>
         <w:rPr>
@@ -999,21 +920,7 @@
         <w:rPr>
           <w:rFonts w:ascii="Times New Roman" w:hAnsi="Times New Roman" w:cs="Times New Roman"/>
         </w:rPr>
-        <w:t xml:space="preserve">” be accepted as fulfilment in partial requirement for the degree of </w:t>
-      </w:r>
-      <w:proofErr w:type="spellStart"/>
-      <w:r>
-        <w:rPr>
-          <w:rFonts w:ascii="Times New Roman" w:hAnsi="Times New Roman" w:cs="Times New Roman"/>
-        </w:rPr>
-        <w:t>Master's</w:t>
-      </w:r>
-      <w:proofErr w:type="spellEnd"/>
-      <w:r>
-        <w:rPr>
-          <w:rFonts w:ascii="Times New Roman" w:hAnsi="Times New Roman" w:cs="Times New Roman"/>
-        </w:rPr>
-        <w:t xml:space="preserve"> of Science in Computer Science and Information Technology. In my best knowledge, this is an original work in computer science.</w:t>
+        <w:t>” be accepted as fulfilment in partial requirement for the degree of Master's of Science in Computer Science and Information Technology. In my best knowledge, this is an original work in computer science.</w:t>
       </w:r>
     </w:p>
     <w:p>
@@ -1071,18 +978,8 @@
           <w:b/>
           <w:bCs/>
         </w:rPr>
-        <w:t xml:space="preserve">Ram Krishna </w:t>
-      </w:r>
-      <w:proofErr w:type="spellStart"/>
-      <w:r>
-        <w:rPr>
-          <w:rFonts w:ascii="Times New Roman" w:hAnsi="Times New Roman" w:cs="Times New Roman"/>
-          <w:b/>
-          <w:bCs/>
-        </w:rPr>
-        <w:t>Dahal</w:t>
-      </w:r>
-      <w:proofErr w:type="spellEnd"/>
+        <w:t>Ram Krishna Dahal</w:t>
+      </w:r>
     </w:p>
     <w:p>
       <w:pPr>
@@ -1200,7 +1097,6 @@
           <w:szCs w:val="28"/>
         </w:rPr>
       </w:pPr>
-      <w:proofErr w:type="spellStart"/>
       <w:r>
         <w:rPr>
           <w:rFonts w:ascii="Times New Roman" w:hAnsi="Times New Roman" w:cs="Times New Roman"/>
@@ -1209,18 +1105,7 @@
           <w:sz w:val="28"/>
           <w:szCs w:val="28"/>
         </w:rPr>
-        <w:t>Tribhuvan</w:t>
-      </w:r>
-      <w:proofErr w:type="spellEnd"/>
-      <w:r>
-        <w:rPr>
-          <w:rFonts w:ascii="Times New Roman" w:hAnsi="Times New Roman" w:cs="Times New Roman"/>
-          <w:b/>
-          <w:bCs/>
-          <w:sz w:val="28"/>
-          <w:szCs w:val="28"/>
-        </w:rPr>
-        <w:t xml:space="preserve"> University</w:t>
+        <w:t>Tribhuvan University</w:t>
       </w:r>
     </w:p>
     <w:p>
@@ -1304,39 +1189,7 @@
           <w:rFonts w:ascii="Times New Roman" w:hAnsi="Times New Roman" w:cs="Times New Roman"/>
           <w:color w:val="000000" w:themeColor="text1"/>
         </w:rPr>
-        <w:t xml:space="preserve">This is </w:t>
-      </w:r>
-      <w:proofErr w:type="gramStart"/>
-      <w:r>
-        <w:rPr>
-          <w:rFonts w:ascii="Times New Roman" w:hAnsi="Times New Roman" w:cs="Times New Roman"/>
-          <w:color w:val="000000" w:themeColor="text1"/>
-        </w:rPr>
-        <w:t>certify</w:t>
-      </w:r>
-      <w:proofErr w:type="gramEnd"/>
-      <w:r>
-        <w:rPr>
-          <w:rFonts w:ascii="Times New Roman" w:hAnsi="Times New Roman" w:cs="Times New Roman"/>
-          <w:color w:val="000000" w:themeColor="text1"/>
-        </w:rPr>
-        <w:t xml:space="preserve"> that the seminar report prepared by Mr. Madan </w:t>
-      </w:r>
-      <w:proofErr w:type="spellStart"/>
-      <w:r>
-        <w:rPr>
-          <w:rFonts w:ascii="Times New Roman" w:hAnsi="Times New Roman" w:cs="Times New Roman"/>
-          <w:color w:val="000000" w:themeColor="text1"/>
-        </w:rPr>
-        <w:t>Nath</w:t>
-      </w:r>
-      <w:proofErr w:type="spellEnd"/>
-      <w:r>
-        <w:rPr>
-          <w:rFonts w:ascii="Times New Roman" w:hAnsi="Times New Roman" w:cs="Times New Roman"/>
-          <w:color w:val="000000" w:themeColor="text1"/>
-        </w:rPr>
-        <w:t xml:space="preserve"> entitled “</w:t>
+        <w:t>This is certify that the seminar report prepared by Mr. Madan Nath entitled “</w:t>
       </w:r>
       <w:r>
         <w:rPr>
@@ -1353,23 +1206,7 @@
           <w:rFonts w:ascii="Times New Roman" w:hAnsi="Times New Roman" w:cs="Times New Roman"/>
           <w:color w:val="000000" w:themeColor="text1"/>
         </w:rPr>
-        <w:t xml:space="preserve">” in partial fulfillment of the requirements for the degree of </w:t>
-      </w:r>
-      <w:proofErr w:type="spellStart"/>
-      <w:r>
-        <w:rPr>
-          <w:rFonts w:ascii="Times New Roman" w:hAnsi="Times New Roman" w:cs="Times New Roman"/>
-          <w:color w:val="000000" w:themeColor="text1"/>
-        </w:rPr>
-        <w:t>Master's</w:t>
-      </w:r>
-      <w:proofErr w:type="spellEnd"/>
-      <w:r>
-        <w:rPr>
-          <w:rFonts w:ascii="Times New Roman" w:hAnsi="Times New Roman" w:cs="Times New Roman"/>
-          <w:color w:val="000000" w:themeColor="text1"/>
-        </w:rPr>
-        <w:t xml:space="preserve"> of Science in Computer Science and Information technology has been well studied. In our opinion, it is satisfactory in the scope and quality as a project for the required degree. </w:t>
+        <w:t xml:space="preserve">” in partial fulfillment of the requirements for the degree of Master's of Science in Computer Science and Information technology has been well studied. In our opinion, it is satisfactory in the scope and quality as a project for the required degree. </w:t>
       </w:r>
     </w:p>
     <w:p>
@@ -1508,101 +1345,60 @@
           <w:bCs/>
           <w:color w:val="000000" w:themeColor="text1"/>
         </w:rPr>
-        <w:t xml:space="preserve">Asst. Prof. </w:t>
-      </w:r>
-      <w:proofErr w:type="spellStart"/>
+        <w:t>Asst. Prof. Nawaraj Paudel</w:t>
+      </w:r>
+      <w:r>
+        <w:rPr>
+          <w:rFonts w:ascii="Times New Roman" w:hAnsi="Times New Roman" w:cs="Times New Roman"/>
+          <w:color w:val="000000" w:themeColor="text1"/>
+        </w:rPr>
+        <w:t xml:space="preserve"> </w:t>
+      </w:r>
+      <w:r>
+        <w:rPr>
+          <w:rFonts w:ascii="Times New Roman" w:hAnsi="Times New Roman" w:cs="Times New Roman"/>
+          <w:color w:val="000000" w:themeColor="text1"/>
+        </w:rPr>
+        <w:tab/>
+      </w:r>
+      <w:r>
+        <w:rPr>
+          <w:rFonts w:ascii="Times New Roman" w:hAnsi="Times New Roman" w:cs="Times New Roman"/>
+          <w:color w:val="000000" w:themeColor="text1"/>
+        </w:rPr>
+        <w:tab/>
+      </w:r>
+      <w:r>
+        <w:rPr>
+          <w:rFonts w:ascii="Times New Roman" w:hAnsi="Times New Roman" w:cs="Times New Roman"/>
+          <w:color w:val="000000" w:themeColor="text1"/>
+        </w:rPr>
+        <w:tab/>
+      </w:r>
+      <w:r>
+        <w:rPr>
+          <w:rFonts w:ascii="Times New Roman" w:hAnsi="Times New Roman" w:cs="Times New Roman"/>
+          <w:color w:val="000000" w:themeColor="text1"/>
+        </w:rPr>
+        <w:tab/>
+        <w:t xml:space="preserve">             </w:t>
+      </w:r>
       <w:r>
         <w:rPr>
           <w:rFonts w:ascii="Times New Roman" w:hAnsi="Times New Roman" w:cs="Times New Roman"/>
           <w:b/>
           <w:bCs/>
-          <w:color w:val="000000" w:themeColor="text1"/>
-        </w:rPr>
-        <w:t>Nawaraj</w:t>
-      </w:r>
-      <w:proofErr w:type="spellEnd"/>
+        </w:rPr>
+        <w:t xml:space="preserve">Asst. Prof. </w:t>
+      </w:r>
       <w:r>
         <w:rPr>
           <w:rFonts w:ascii="Times New Roman" w:hAnsi="Times New Roman" w:cs="Times New Roman"/>
           <w:b/>
           <w:bCs/>
-          <w:color w:val="000000" w:themeColor="text1"/>
-        </w:rPr>
-        <w:t xml:space="preserve"> </w:t>
-      </w:r>
-      <w:proofErr w:type="spellStart"/>
-      <w:r>
-        <w:rPr>
-          <w:rFonts w:ascii="Times New Roman" w:hAnsi="Times New Roman" w:cs="Times New Roman"/>
-          <w:b/>
-          <w:bCs/>
-          <w:color w:val="000000" w:themeColor="text1"/>
-        </w:rPr>
-        <w:t>Paudel</w:t>
-      </w:r>
-      <w:proofErr w:type="spellEnd"/>
-      <w:r>
-        <w:rPr>
-          <w:rFonts w:ascii="Times New Roman" w:hAnsi="Times New Roman" w:cs="Times New Roman"/>
-          <w:color w:val="000000" w:themeColor="text1"/>
-        </w:rPr>
-        <w:t xml:space="preserve"> </w:t>
-      </w:r>
-      <w:r>
-        <w:rPr>
-          <w:rFonts w:ascii="Times New Roman" w:hAnsi="Times New Roman" w:cs="Times New Roman"/>
-          <w:color w:val="000000" w:themeColor="text1"/>
-        </w:rPr>
-        <w:tab/>
-      </w:r>
-      <w:r>
-        <w:rPr>
-          <w:rFonts w:ascii="Times New Roman" w:hAnsi="Times New Roman" w:cs="Times New Roman"/>
-          <w:color w:val="000000" w:themeColor="text1"/>
-        </w:rPr>
-        <w:tab/>
-      </w:r>
-      <w:r>
-        <w:rPr>
-          <w:rFonts w:ascii="Times New Roman" w:hAnsi="Times New Roman" w:cs="Times New Roman"/>
-          <w:color w:val="000000" w:themeColor="text1"/>
-        </w:rPr>
-        <w:tab/>
-      </w:r>
-      <w:r>
-        <w:rPr>
-          <w:rFonts w:ascii="Times New Roman" w:hAnsi="Times New Roman" w:cs="Times New Roman"/>
-          <w:color w:val="000000" w:themeColor="text1"/>
-        </w:rPr>
-        <w:tab/>
-        <w:t xml:space="preserve">             </w:t>
-      </w:r>
-      <w:r>
-        <w:rPr>
-          <w:rFonts w:ascii="Times New Roman" w:hAnsi="Times New Roman" w:cs="Times New Roman"/>
-          <w:b/>
-          <w:bCs/>
-        </w:rPr>
-        <w:t xml:space="preserve">Asst. Prof. </w:t>
-      </w:r>
-      <w:r>
-        <w:rPr>
-          <w:rFonts w:ascii="Times New Roman" w:hAnsi="Times New Roman" w:cs="Times New Roman"/>
-          <w:b/>
-          <w:bCs/>
-        </w:rPr>
-        <w:t xml:space="preserve">Ram Krishna </w:t>
-      </w:r>
-      <w:proofErr w:type="spellStart"/>
-      <w:r>
-        <w:rPr>
-          <w:rFonts w:ascii="Times New Roman" w:hAnsi="Times New Roman" w:cs="Times New Roman"/>
-          <w:b/>
-          <w:bCs/>
-        </w:rPr>
-        <w:t>Dahal</w:t>
-      </w:r>
-      <w:proofErr w:type="spellEnd"/>
+        </w:rPr>
+        <w:t>Ram Krishna Dahal</w:t>
+      </w:r>
     </w:p>
     <w:p>
       <w:pPr>
@@ -1646,30 +1442,14 @@
           <w:rFonts w:ascii="Times New Roman" w:hAnsi="Times New Roman" w:cs="Times New Roman"/>
           <w:color w:val="000000" w:themeColor="text1"/>
         </w:rPr>
-        <w:t xml:space="preserve">  </w:t>
-      </w:r>
-      <w:proofErr w:type="gramStart"/>
+        <w:t xml:space="preserve">     </w:t>
+      </w:r>
       <w:r>
         <w:rPr>
           <w:rFonts w:ascii="Times New Roman" w:hAnsi="Times New Roman" w:cs="Times New Roman"/>
           <w:color w:val="000000" w:themeColor="text1"/>
         </w:rPr>
-        <w:t xml:space="preserve">   </w:t>
-      </w:r>
-      <w:r>
-        <w:rPr>
-          <w:rFonts w:ascii="Times New Roman" w:hAnsi="Times New Roman" w:cs="Times New Roman"/>
-          <w:color w:val="000000" w:themeColor="text1"/>
-        </w:rPr>
-        <w:t>(</w:t>
-      </w:r>
-      <w:proofErr w:type="gramEnd"/>
-      <w:r>
-        <w:rPr>
-          <w:rFonts w:ascii="Times New Roman" w:hAnsi="Times New Roman" w:cs="Times New Roman"/>
-          <w:color w:val="000000" w:themeColor="text1"/>
-        </w:rPr>
-        <w:t>Supervisor)</w:t>
+        <w:t>(Supervisor)</w:t>
       </w:r>
       <w:r>
         <w:rPr>
@@ -1879,7 +1659,7 @@
       <w:r>
         <w:br w:type="page"/>
       </w:r>
-      <w:bookmarkStart w:id="0" w:name="_Toc28294150"/>
+      <w:bookmarkStart w:id="0" w:name="_Toc28418582"/>
       <w:r>
         <w:lastRenderedPageBreak/>
         <w:t>ABSTRACT</w:t>
@@ -1899,39 +1679,7 @@
           <w:rFonts w:ascii="Times New Roman" w:hAnsi="Times New Roman" w:cs="Times New Roman"/>
           <w:sz w:val="24"/>
         </w:rPr>
-        <w:t xml:space="preserve">Computational Complexity Theory </w:t>
-      </w:r>
-      <w:proofErr w:type="gramStart"/>
-      <w:r>
-        <w:rPr>
-          <w:rFonts w:ascii="Times New Roman" w:hAnsi="Times New Roman" w:cs="Times New Roman"/>
-          <w:sz w:val="24"/>
-        </w:rPr>
-        <w:t>plays  important</w:t>
-      </w:r>
-      <w:proofErr w:type="gramEnd"/>
-      <w:r>
-        <w:rPr>
-          <w:rFonts w:ascii="Times New Roman" w:hAnsi="Times New Roman" w:cs="Times New Roman"/>
-          <w:sz w:val="24"/>
-        </w:rPr>
-        <w:t xml:space="preserve"> role in  Computer Science. It deals about the time and storage needed to compute computational algorithms. Computational time are classified into different computational complexity classes. </w:t>
-      </w:r>
-      <w:proofErr w:type="spellStart"/>
-      <w:r>
-        <w:rPr>
-          <w:rFonts w:ascii="Times New Roman" w:hAnsi="Times New Roman" w:cs="Times New Roman"/>
-          <w:sz w:val="24"/>
-        </w:rPr>
-        <w:t>Theses</w:t>
-      </w:r>
-      <w:proofErr w:type="spellEnd"/>
-      <w:r>
-        <w:rPr>
-          <w:rFonts w:ascii="Times New Roman" w:hAnsi="Times New Roman" w:cs="Times New Roman"/>
-          <w:sz w:val="24"/>
-        </w:rPr>
-        <w:t xml:space="preserve"> classes classify the computational problem into P, NP, NPC and NP-HARD problems, although there are many other complexity classes too. P vs. NP is one of the seven </w:t>
+        <w:t xml:space="preserve">Computational Complexity Theory plays  important role in  Computer Science. It deals about the time and storage needed to compute computational algorithms. Computational time are classified into different computational complexity classes. Theses classes classify the computational problem into P, NP, NPC and NP-HARD problems, although there are many other complexity classes too. P vs. NP is one of the seven </w:t>
       </w:r>
       <w:r>
         <w:rPr>
@@ -1982,7 +1730,6 @@
         </w:rPr>
         <w:t xml:space="preserve"> biggest unsolved </w:t>
       </w:r>
-      <w:proofErr w:type="spellStart"/>
       <w:r>
         <w:rPr>
           <w:rFonts w:ascii="Times New Roman" w:hAnsi="Times New Roman" w:cs="Times New Roman"/>
@@ -1995,9 +1742,8 @@
           <w:rFonts w:ascii="Times New Roman" w:hAnsi="Times New Roman" w:cs="Times New Roman"/>
           <w:sz w:val="24"/>
         </w:rPr>
-        <w:t>stry</w:t>
-      </w:r>
-      <w:proofErr w:type="spellEnd"/>
+        <w:t>stery</w:t>
+      </w:r>
       <w:r>
         <w:rPr>
           <w:rFonts w:ascii="Times New Roman" w:hAnsi="Times New Roman" w:cs="Times New Roman"/>
@@ -2038,39 +1784,28 @@
           <w:rFonts w:ascii="Times New Roman" w:hAnsi="Times New Roman" w:cs="Times New Roman"/>
           <w:sz w:val="24"/>
         </w:rPr>
-        <w:t xml:space="preserve">of Theorem Proving Procedures” published by Stephen A. </w:t>
-      </w:r>
-      <w:proofErr w:type="gramStart"/>
-      <w:r>
-        <w:rPr>
-          <w:rFonts w:ascii="Times New Roman" w:hAnsi="Times New Roman" w:cs="Times New Roman"/>
-          <w:sz w:val="24"/>
-        </w:rPr>
-        <w:t>Cook ,</w:t>
-      </w:r>
-      <w:proofErr w:type="gramEnd"/>
-      <w:r>
-        <w:rPr>
-          <w:rFonts w:ascii="Times New Roman" w:hAnsi="Times New Roman" w:cs="Times New Roman"/>
-          <w:sz w:val="24"/>
-        </w:rPr>
-        <w:t xml:space="preserve"> University of Toronto are discussed in detail. The terminologies in order to understand the research paper are discussed in detail and </w:t>
-      </w:r>
-      <w:proofErr w:type="spellStart"/>
-      <w:r>
-        <w:rPr>
-          <w:rFonts w:ascii="Times New Roman" w:hAnsi="Times New Roman" w:cs="Times New Roman"/>
-          <w:sz w:val="24"/>
-        </w:rPr>
-        <w:t>elavorated</w:t>
-      </w:r>
-      <w:proofErr w:type="spellEnd"/>
+        <w:t xml:space="preserve">of Theorem Proving Procedures” published by Stephen A. Cook , University of Toronto are discussed in detail. The terminologies in order to understand the research paper are discussed in detail and </w:t>
+      </w:r>
+      <w:r>
+        <w:rPr>
+          <w:rFonts w:ascii="Times New Roman" w:hAnsi="Times New Roman" w:cs="Times New Roman"/>
+          <w:sz w:val="24"/>
+        </w:rPr>
+        <w:t>elaborated</w:t>
+      </w:r>
       <w:r>
         <w:rPr>
           <w:rFonts w:ascii="Times New Roman" w:hAnsi="Times New Roman" w:cs="Times New Roman"/>
           <w:sz w:val="24"/>
         </w:rPr>
         <w:t xml:space="preserve"> version of theorems are presented. </w:t>
+      </w:r>
+      <w:r>
+        <w:rPr>
+          <w:rFonts w:ascii="Times New Roman" w:hAnsi="Times New Roman" w:cs="Times New Roman"/>
+          <w:sz w:val="24"/>
+        </w:rPr>
+        <w:t>Polynomial time reduction and verification of NP-complete problems are discussed in detail too.</w:t>
       </w:r>
       <w:r>
         <w:rPr>
@@ -2161,7 +1896,7 @@
             </w:rPr>
             <w:fldChar w:fldCharType="separate"/>
           </w:r>
-          <w:hyperlink w:anchor="_Toc28294150" w:history="1">
+          <w:hyperlink w:anchor="_Toc28418582" w:history="1">
             <w:r>
               <w:rPr>
                 <w:rStyle w:val="Hyperlink"/>
@@ -2188,7 +1923,7 @@
                 <w:noProof/>
                 <w:webHidden/>
               </w:rPr>
-              <w:instrText xml:space="preserve"> PAGEREF _Toc28294150 \h </w:instrText>
+              <w:instrText xml:space="preserve"> PAGEREF _Toc28418582 \h </w:instrText>
             </w:r>
             <w:r>
               <w:rPr>
@@ -2230,7 +1965,7 @@
               <w:noProof/>
             </w:rPr>
           </w:pPr>
-          <w:hyperlink w:anchor="_Toc28294151" w:history="1">
+          <w:hyperlink w:anchor="_Toc28418583" w:history="1">
             <w:r>
               <w:rPr>
                 <w:rStyle w:val="Hyperlink"/>
@@ -2257,7 +1992,7 @@
                 <w:noProof/>
                 <w:webHidden/>
               </w:rPr>
-              <w:instrText xml:space="preserve"> PAGEREF _Toc28294151 \h </w:instrText>
+              <w:instrText xml:space="preserve"> PAGEREF _Toc28418583 \h </w:instrText>
             </w:r>
             <w:r>
               <w:rPr>
@@ -2299,7 +2034,7 @@
               <w:noProof/>
             </w:rPr>
           </w:pPr>
-          <w:hyperlink w:anchor="_Toc28294152" w:history="1">
+          <w:hyperlink w:anchor="_Toc28418584" w:history="1">
             <w:r>
               <w:rPr>
                 <w:rStyle w:val="Hyperlink"/>
@@ -2326,7 +2061,7 @@
                 <w:noProof/>
                 <w:webHidden/>
               </w:rPr>
-              <w:instrText xml:space="preserve"> PAGEREF _Toc28294152 \h </w:instrText>
+              <w:instrText xml:space="preserve"> PAGEREF _Toc28418584 \h </w:instrText>
             </w:r>
             <w:r>
               <w:rPr>
@@ -2369,7 +2104,7 @@
               <w:noProof/>
             </w:rPr>
           </w:pPr>
-          <w:hyperlink w:anchor="_Toc28294153" w:history="1">
+          <w:hyperlink w:anchor="_Toc28418585" w:history="1">
             <w:r>
               <w:rPr>
                 <w:rStyle w:val="Hyperlink"/>
@@ -2411,7 +2146,7 @@
                 <w:noProof/>
                 <w:webHidden/>
               </w:rPr>
-              <w:instrText xml:space="preserve"> PAGEREF _Toc28294153 \h </w:instrText>
+              <w:instrText xml:space="preserve"> PAGEREF _Toc28418585 \h </w:instrText>
             </w:r>
             <w:r>
               <w:rPr>
@@ -2453,7 +2188,7 @@
               <w:noProof/>
             </w:rPr>
           </w:pPr>
-          <w:hyperlink w:anchor="_Toc28294154" w:history="1">
+          <w:hyperlink w:anchor="_Toc28418586" w:history="1">
             <w:r>
               <w:rPr>
                 <w:rStyle w:val="Hyperlink"/>
@@ -2488,7 +2223,7 @@
                 <w:noProof/>
                 <w:webHidden/>
               </w:rPr>
-              <w:instrText xml:space="preserve"> PAGEREF _Toc28294154 \h </w:instrText>
+              <w:instrText xml:space="preserve"> PAGEREF _Toc28418586 \h </w:instrText>
             </w:r>
             <w:r>
               <w:rPr>
@@ -2530,7 +2265,7 @@
               <w:noProof/>
             </w:rPr>
           </w:pPr>
-          <w:hyperlink w:anchor="_Toc28294155" w:history="1">
+          <w:hyperlink w:anchor="_Toc28418587" w:history="1">
             <w:r>
               <w:rPr>
                 <w:rStyle w:val="Hyperlink"/>
@@ -2565,7 +2300,7 @@
                 <w:noProof/>
                 <w:webHidden/>
               </w:rPr>
-              <w:instrText xml:space="preserve"> PAGEREF _Toc28294155 \h </w:instrText>
+              <w:instrText xml:space="preserve"> PAGEREF _Toc28418587 \h </w:instrText>
             </w:r>
             <w:r>
               <w:rPr>
@@ -2607,7 +2342,7 @@
               <w:noProof/>
             </w:rPr>
           </w:pPr>
-          <w:hyperlink w:anchor="_Toc28294156" w:history="1">
+          <w:hyperlink w:anchor="_Toc28418588" w:history="1">
             <w:r>
               <w:rPr>
                 <w:rStyle w:val="Hyperlink"/>
@@ -2642,7 +2377,7 @@
                 <w:noProof/>
                 <w:webHidden/>
               </w:rPr>
-              <w:instrText xml:space="preserve"> PAGEREF _Toc28294156 \h </w:instrText>
+              <w:instrText xml:space="preserve"> PAGEREF _Toc28418588 \h </w:instrText>
             </w:r>
             <w:r>
               <w:rPr>
@@ -2684,7 +2419,7 @@
               <w:noProof/>
             </w:rPr>
           </w:pPr>
-          <w:hyperlink w:anchor="_Toc28294157" w:history="1">
+          <w:hyperlink w:anchor="_Toc28418589" w:history="1">
             <w:r>
               <w:rPr>
                 <w:rStyle w:val="Hyperlink"/>
@@ -2711,7 +2446,7 @@
                 <w:noProof/>
                 <w:webHidden/>
               </w:rPr>
-              <w:instrText xml:space="preserve"> PAGEREF _Toc28294157 \h </w:instrText>
+              <w:instrText xml:space="preserve"> PAGEREF _Toc28418589 \h </w:instrText>
             </w:r>
             <w:r>
               <w:rPr>
@@ -2753,7 +2488,7 @@
               <w:noProof/>
             </w:rPr>
           </w:pPr>
-          <w:hyperlink w:anchor="_Toc28294158" w:history="1">
+          <w:hyperlink w:anchor="_Toc28418590" w:history="1">
             <w:r>
               <w:rPr>
                 <w:rStyle w:val="Hyperlink"/>
@@ -2780,7 +2515,7 @@
                 <w:noProof/>
                 <w:webHidden/>
               </w:rPr>
-              <w:instrText xml:space="preserve"> PAGEREF _Toc28294158 \h </w:instrText>
+              <w:instrText xml:space="preserve"> PAGEREF _Toc28418590 \h </w:instrText>
             </w:r>
             <w:r>
               <w:rPr>
@@ -2823,7 +2558,7 @@
               <w:noProof/>
             </w:rPr>
           </w:pPr>
-          <w:hyperlink w:anchor="_Toc28294159" w:history="1">
+          <w:hyperlink w:anchor="_Toc28418591" w:history="1">
             <w:r>
               <w:rPr>
                 <w:rStyle w:val="Hyperlink"/>
@@ -2865,7 +2600,7 @@
                 <w:noProof/>
                 <w:webHidden/>
               </w:rPr>
-              <w:instrText xml:space="preserve"> PAGEREF _Toc28294159 \h </w:instrText>
+              <w:instrText xml:space="preserve"> PAGEREF _Toc28418591 \h </w:instrText>
             </w:r>
             <w:r>
               <w:rPr>
@@ -2907,7 +2642,7 @@
               <w:noProof/>
             </w:rPr>
           </w:pPr>
-          <w:hyperlink w:anchor="_Toc28294160" w:history="1">
+          <w:hyperlink w:anchor="_Toc28418592" w:history="1">
             <w:r>
               <w:rPr>
                 <w:rStyle w:val="Hyperlink"/>
@@ -2942,7 +2677,7 @@
                 <w:noProof/>
                 <w:webHidden/>
               </w:rPr>
-              <w:instrText xml:space="preserve"> PAGEREF _Toc28294160 \h </w:instrText>
+              <w:instrText xml:space="preserve"> PAGEREF _Toc28418592 \h </w:instrText>
             </w:r>
             <w:r>
               <w:rPr>
@@ -2984,7 +2719,7 @@
               <w:noProof/>
             </w:rPr>
           </w:pPr>
-          <w:hyperlink w:anchor="_Toc28294161" w:history="1">
+          <w:hyperlink w:anchor="_Toc28418593" w:history="1">
             <w:r>
               <w:rPr>
                 <w:rStyle w:val="Hyperlink"/>
@@ -3019,7 +2754,7 @@
                 <w:noProof/>
                 <w:webHidden/>
               </w:rPr>
-              <w:instrText xml:space="preserve"> PAGEREF _Toc28294161 \h </w:instrText>
+              <w:instrText xml:space="preserve"> PAGEREF _Toc28418593 \h </w:instrText>
             </w:r>
             <w:r>
               <w:rPr>
@@ -3061,7 +2796,7 @@
               <w:noProof/>
             </w:rPr>
           </w:pPr>
-          <w:hyperlink w:anchor="_Toc28294162" w:history="1">
+          <w:hyperlink w:anchor="_Toc28418594" w:history="1">
             <w:r>
               <w:rPr>
                 <w:rStyle w:val="Hyperlink"/>
@@ -3096,7 +2831,7 @@
                 <w:noProof/>
                 <w:webHidden/>
               </w:rPr>
-              <w:instrText xml:space="preserve"> PAGEREF _Toc28294162 \h </w:instrText>
+              <w:instrText xml:space="preserve"> PAGEREF _Toc28418594 \h </w:instrText>
             </w:r>
             <w:r>
               <w:rPr>
@@ -3138,7 +2873,7 @@
               <w:noProof/>
             </w:rPr>
           </w:pPr>
-          <w:hyperlink w:anchor="_Toc28294163" w:history="1">
+          <w:hyperlink w:anchor="_Toc28418595" w:history="1">
             <w:r>
               <w:rPr>
                 <w:rStyle w:val="Hyperlink"/>
@@ -3173,7 +2908,7 @@
                 <w:noProof/>
                 <w:webHidden/>
               </w:rPr>
-              <w:instrText xml:space="preserve"> PAGEREF _Toc28294163 \h </w:instrText>
+              <w:instrText xml:space="preserve"> PAGEREF _Toc28418595 \h </w:instrText>
             </w:r>
             <w:r>
               <w:rPr>
@@ -3215,7 +2950,7 @@
               <w:noProof/>
             </w:rPr>
           </w:pPr>
-          <w:hyperlink w:anchor="_Toc28294164" w:history="1">
+          <w:hyperlink w:anchor="_Toc28418596" w:history="1">
             <w:r>
               <w:rPr>
                 <w:rStyle w:val="Hyperlink"/>
@@ -3242,7 +2977,7 @@
                 <w:noProof/>
                 <w:webHidden/>
               </w:rPr>
-              <w:instrText xml:space="preserve"> PAGEREF _Toc28294164 \h </w:instrText>
+              <w:instrText xml:space="preserve"> PAGEREF _Toc28418596 \h </w:instrText>
             </w:r>
             <w:r>
               <w:rPr>
@@ -3284,7 +3019,7 @@
               <w:noProof/>
             </w:rPr>
           </w:pPr>
-          <w:hyperlink w:anchor="_Toc28294165" w:history="1">
+          <w:hyperlink w:anchor="_Toc28418597" w:history="1">
             <w:r>
               <w:rPr>
                 <w:rStyle w:val="Hyperlink"/>
@@ -3311,7 +3046,7 @@
                 <w:noProof/>
                 <w:webHidden/>
               </w:rPr>
-              <w:instrText xml:space="preserve"> PAGEREF _Toc28294165 \h </w:instrText>
+              <w:instrText xml:space="preserve"> PAGEREF _Toc28418597 \h </w:instrText>
             </w:r>
             <w:r>
               <w:rPr>
@@ -3353,7 +3088,7 @@
               <w:noProof/>
             </w:rPr>
           </w:pPr>
-          <w:hyperlink w:anchor="_Toc28294166" w:history="1">
+          <w:hyperlink w:anchor="_Toc28418598" w:history="1">
             <w:r>
               <w:rPr>
                 <w:rStyle w:val="Hyperlink"/>
@@ -3388,7 +3123,7 @@
                 <w:noProof/>
                 <w:webHidden/>
               </w:rPr>
-              <w:instrText xml:space="preserve"> PAGEREF _Toc28294166 \h </w:instrText>
+              <w:instrText xml:space="preserve"> PAGEREF _Toc28418598 \h </w:instrText>
             </w:r>
             <w:r>
               <w:rPr>
@@ -3430,7 +3165,7 @@
               <w:noProof/>
             </w:rPr>
           </w:pPr>
-          <w:hyperlink w:anchor="_Toc28294167" w:history="1">
+          <w:hyperlink w:anchor="_Toc28418599" w:history="1">
             <w:r>
               <w:rPr>
                 <w:rStyle w:val="Hyperlink"/>
@@ -3457,7 +3192,7 @@
                 <w:noProof/>
                 <w:webHidden/>
               </w:rPr>
-              <w:instrText xml:space="preserve"> PAGEREF _Toc28294167 \h </w:instrText>
+              <w:instrText xml:space="preserve"> PAGEREF _Toc28418599 \h </w:instrText>
             </w:r>
             <w:r>
               <w:rPr>
@@ -3499,7 +3234,7 @@
               <w:noProof/>
             </w:rPr>
           </w:pPr>
-          <w:hyperlink w:anchor="_Toc28294168" w:history="1">
+          <w:hyperlink w:anchor="_Toc28418600" w:history="1">
             <w:r>
               <w:rPr>
                 <w:rStyle w:val="Hyperlink"/>
@@ -3526,7 +3261,7 @@
                 <w:noProof/>
                 <w:webHidden/>
               </w:rPr>
-              <w:instrText xml:space="preserve"> PAGEREF _Toc28294168 \h </w:instrText>
+              <w:instrText xml:space="preserve"> PAGEREF _Toc28418600 \h </w:instrText>
             </w:r>
             <w:r>
               <w:rPr>
@@ -3568,7 +3303,7 @@
               <w:noProof/>
             </w:rPr>
           </w:pPr>
-          <w:hyperlink w:anchor="_Toc28294169" w:history="1">
+          <w:hyperlink w:anchor="_Toc28418601" w:history="1">
             <w:r>
               <w:rPr>
                 <w:rStyle w:val="Hyperlink"/>
@@ -3603,7 +3338,7 @@
                 <w:noProof/>
                 <w:webHidden/>
               </w:rPr>
-              <w:instrText xml:space="preserve"> PAGEREF _Toc28294169 \h </w:instrText>
+              <w:instrText xml:space="preserve"> PAGEREF _Toc28418601 \h </w:instrText>
             </w:r>
             <w:r>
               <w:rPr>
@@ -3645,7 +3380,7 @@
               <w:noProof/>
             </w:rPr>
           </w:pPr>
-          <w:hyperlink w:anchor="_Toc28294170" w:history="1">
+          <w:hyperlink w:anchor="_Toc28418602" w:history="1">
             <w:r>
               <w:rPr>
                 <w:rStyle w:val="Hyperlink"/>
@@ -3672,7 +3407,7 @@
                 <w:noProof/>
                 <w:webHidden/>
               </w:rPr>
-              <w:instrText xml:space="preserve"> PAGEREF _Toc28294170 \h </w:instrText>
+              <w:instrText xml:space="preserve"> PAGEREF _Toc28418602 \h </w:instrText>
             </w:r>
             <w:r>
               <w:rPr>
@@ -3714,7 +3449,7 @@
               <w:noProof/>
             </w:rPr>
           </w:pPr>
-          <w:hyperlink w:anchor="_Toc28294171" w:history="1">
+          <w:hyperlink w:anchor="_Toc28418603" w:history="1">
             <w:r>
               <w:rPr>
                 <w:rStyle w:val="Hyperlink"/>
@@ -3741,7 +3476,7 @@
                 <w:noProof/>
                 <w:webHidden/>
               </w:rPr>
-              <w:instrText xml:space="preserve"> PAGEREF _Toc28294171 \h </w:instrText>
+              <w:instrText xml:space="preserve"> PAGEREF _Toc28418603 \h </w:instrText>
             </w:r>
             <w:r>
               <w:rPr>
@@ -3783,7 +3518,7 @@
               <w:noProof/>
             </w:rPr>
           </w:pPr>
-          <w:hyperlink w:anchor="_Toc28294172" w:history="1">
+          <w:hyperlink w:anchor="_Toc28418604" w:history="1">
             <w:r>
               <w:rPr>
                 <w:rStyle w:val="Hyperlink"/>
@@ -3810,7 +3545,7 @@
                 <w:noProof/>
                 <w:webHidden/>
               </w:rPr>
-              <w:instrText xml:space="preserve"> PAGEREF _Toc28294172 \h </w:instrText>
+              <w:instrText xml:space="preserve"> PAGEREF _Toc28418604 \h </w:instrText>
             </w:r>
             <w:r>
               <w:rPr>
@@ -3852,7 +3587,7 @@
               <w:noProof/>
             </w:rPr>
           </w:pPr>
-          <w:hyperlink w:anchor="_Toc28294173" w:history="1">
+          <w:hyperlink w:anchor="_Toc28418605" w:history="1">
             <w:r>
               <w:rPr>
                 <w:rStyle w:val="Hyperlink"/>
@@ -3879,7 +3614,7 @@
                 <w:noProof/>
                 <w:webHidden/>
               </w:rPr>
-              <w:instrText xml:space="preserve"> PAGEREF _Toc28294173 \h </w:instrText>
+              <w:instrText xml:space="preserve"> PAGEREF _Toc28418605 \h </w:instrText>
             </w:r>
             <w:r>
               <w:rPr>
@@ -3922,7 +3657,7 @@
               <w:noProof/>
             </w:rPr>
           </w:pPr>
-          <w:hyperlink w:anchor="_Toc28294174" w:history="1">
+          <w:hyperlink w:anchor="_Toc28418606" w:history="1">
             <w:r>
               <w:rPr>
                 <w:rStyle w:val="Hyperlink"/>
@@ -3964,7 +3699,7 @@
                 <w:noProof/>
                 <w:webHidden/>
               </w:rPr>
-              <w:instrText xml:space="preserve"> PAGEREF _Toc28294174 \h </w:instrText>
+              <w:instrText xml:space="preserve"> PAGEREF _Toc28418606 \h </w:instrText>
             </w:r>
             <w:r>
               <w:rPr>
@@ -4006,7 +3741,7 @@
               <w:noProof/>
             </w:rPr>
           </w:pPr>
-          <w:hyperlink w:anchor="_Toc28294175" w:history="1">
+          <w:hyperlink w:anchor="_Toc28418607" w:history="1">
             <w:r>
               <w:rPr>
                 <w:rStyle w:val="Hyperlink"/>
@@ -4035,7 +3770,7 @@
                 <w:noProof/>
                 <w:webHidden/>
               </w:rPr>
-              <w:instrText xml:space="preserve"> PAGEREF _Toc28294175 \h </w:instrText>
+              <w:instrText xml:space="preserve"> PAGEREF _Toc28418607 \h </w:instrText>
             </w:r>
             <w:r>
               <w:rPr>
@@ -4077,7 +3812,7 @@
               <w:noProof/>
             </w:rPr>
           </w:pPr>
-          <w:hyperlink w:anchor="_Toc28294176" w:history="1">
+          <w:hyperlink w:anchor="_Toc28418608" w:history="1">
             <w:r>
               <w:rPr>
                 <w:rStyle w:val="Hyperlink"/>
@@ -4106,7 +3841,7 @@
                 <w:noProof/>
                 <w:webHidden/>
               </w:rPr>
-              <w:instrText xml:space="preserve"> PAGEREF _Toc28294176 \h </w:instrText>
+              <w:instrText xml:space="preserve"> PAGEREF _Toc28418608 \h </w:instrText>
             </w:r>
             <w:r>
               <w:rPr>
@@ -4148,7 +3883,7 @@
               <w:noProof/>
             </w:rPr>
           </w:pPr>
-          <w:hyperlink w:anchor="_Toc28294177" w:history="1">
+          <w:hyperlink w:anchor="_Toc28418609" w:history="1">
             <w:r>
               <w:rPr>
                 <w:rStyle w:val="Hyperlink"/>
@@ -4176,7 +3911,7 @@
                 <w:noProof/>
                 <w:webHidden/>
               </w:rPr>
-              <w:instrText xml:space="preserve"> PAGEREF _Toc28294177 \h </w:instrText>
+              <w:instrText xml:space="preserve"> PAGEREF _Toc28418609 \h </w:instrText>
             </w:r>
             <w:r>
               <w:rPr>
@@ -4241,20 +3976,23 @@
         <w:pStyle w:val="Heading1"/>
         <w:jc w:val="center"/>
       </w:pPr>
-      <w:bookmarkStart w:id="1" w:name="_Toc28294151"/>
+      <w:bookmarkStart w:id="1" w:name="_Toc28418583"/>
       <w:r>
         <w:t>List of Figure</w:t>
       </w:r>
       <w:bookmarkEnd w:id="1"/>
     </w:p>
-    <w:p/>
+    <w:p>
+      <w:pPr>
+        <w:spacing w:line="276" w:lineRule="auto"/>
+      </w:pPr>
+    </w:p>
     <w:p>
       <w:pPr>
         <w:pStyle w:val="TableofFigures"/>
         <w:tabs>
           <w:tab w:val="right" w:leader="dot" w:pos="9350"/>
         </w:tabs>
-        <w:spacing w:line="276" w:lineRule="auto"/>
         <w:rPr>
           <w:rFonts w:eastAsiaTheme="minorEastAsia"/>
           <w:noProof/>
@@ -4287,7 +4025,7 @@
         </w:rPr>
         <w:fldChar w:fldCharType="separate"/>
       </w:r>
-      <w:hyperlink w:anchor="_Toc28313933" w:history="1">
+      <w:hyperlink w:anchor="_Toc28444198" w:history="1">
         <w:r>
           <w:rPr>
             <w:rStyle w:val="Hyperlink"/>
@@ -4314,7 +4052,7 @@
             <w:noProof/>
             <w:webHidden/>
           </w:rPr>
-          <w:instrText xml:space="preserve"> PAGEREF _Toc28313933 \h </w:instrText>
+          <w:instrText xml:space="preserve"> PAGEREF _Toc28444198 \h </w:instrText>
         </w:r>
         <w:r>
           <w:rPr>
@@ -4351,13 +4089,12 @@
         <w:tabs>
           <w:tab w:val="right" w:leader="dot" w:pos="9350"/>
         </w:tabs>
-        <w:spacing w:line="276" w:lineRule="auto"/>
         <w:rPr>
           <w:rFonts w:eastAsiaTheme="minorEastAsia"/>
           <w:noProof/>
         </w:rPr>
       </w:pPr>
-      <w:hyperlink w:anchor="_Toc28313934" w:history="1">
+      <w:hyperlink w:anchor="_Toc28444199" w:history="1">
         <w:r>
           <w:rPr>
             <w:rStyle w:val="Hyperlink"/>
@@ -4384,7 +4121,7 @@
             <w:noProof/>
             <w:webHidden/>
           </w:rPr>
-          <w:instrText xml:space="preserve"> PAGEREF _Toc28313934 \h </w:instrText>
+          <w:instrText xml:space="preserve"> PAGEREF _Toc28444199 \h </w:instrText>
         </w:r>
         <w:r>
           <w:rPr>
@@ -4421,28 +4158,19 @@
         <w:tabs>
           <w:tab w:val="right" w:leader="dot" w:pos="9350"/>
         </w:tabs>
-        <w:spacing w:line="276" w:lineRule="auto"/>
         <w:rPr>
           <w:rFonts w:eastAsiaTheme="minorEastAsia"/>
           <w:noProof/>
         </w:rPr>
       </w:pPr>
-      <w:hyperlink r:id="rId10" w:anchor="_Toc28313935" w:history="1">
+      <w:hyperlink r:id="rId10" w:anchor="_Toc28444200" w:history="1">
         <w:r>
           <w:rPr>
             <w:rStyle w:val="Hyperlink"/>
             <w:rFonts w:ascii="Times New Roman" w:hAnsi="Times New Roman" w:cs="Times New Roman"/>
             <w:noProof/>
           </w:rPr>
-          <w:t xml:space="preserve">Figure 2.1:Commonly believed relationship between P and N </w:t>
-        </w:r>
-        <w:r>
-          <w:rPr>
-            <w:rStyle w:val="Hyperlink"/>
-            <w:rFonts w:ascii="Times New Roman" w:hAnsi="Times New Roman" w:cs="Times New Roman"/>
-            <w:noProof/>
-          </w:rPr>
-          <w:t>[10]</w:t>
+          <w:t>Figure 2.1:Commonly believed relationship between P and N [9]</w:t>
         </w:r>
         <w:r>
           <w:rPr>
@@ -4463,7 +4191,7 @@
             <w:noProof/>
             <w:webHidden/>
           </w:rPr>
-          <w:instrText xml:space="preserve"> PAGEREF _Toc28313935 \h </w:instrText>
+          <w:instrText xml:space="preserve"> PAGEREF _Toc28444200 \h </w:instrText>
         </w:r>
         <w:r>
           <w:rPr>
@@ -4500,28 +4228,19 @@
         <w:tabs>
           <w:tab w:val="right" w:leader="dot" w:pos="9350"/>
         </w:tabs>
-        <w:spacing w:line="276" w:lineRule="auto"/>
         <w:rPr>
           <w:rFonts w:eastAsiaTheme="minorEastAsia"/>
           <w:noProof/>
         </w:rPr>
       </w:pPr>
-      <w:hyperlink w:anchor="_Toc28313936" w:history="1">
+      <w:hyperlink w:anchor="_Toc28444201" w:history="1">
         <w:r>
           <w:rPr>
             <w:rStyle w:val="Hyperlink"/>
             <w:rFonts w:ascii="Times New Roman" w:hAnsi="Times New Roman" w:cs="Times New Roman"/>
             <w:noProof/>
           </w:rPr>
-          <w:t>Figure 2.2: Reduction process</w:t>
-        </w:r>
-        <w:r>
-          <w:rPr>
-            <w:rStyle w:val="Hyperlink"/>
-            <w:rFonts w:ascii="Times New Roman" w:hAnsi="Times New Roman" w:cs="Times New Roman"/>
-            <w:noProof/>
-          </w:rPr>
-          <w:t>[11]</w:t>
+          <w:t>Figure 2.2: Reduction process[10]</w:t>
         </w:r>
         <w:r>
           <w:rPr>
@@ -4542,7 +4261,7 @@
             <w:noProof/>
             <w:webHidden/>
           </w:rPr>
-          <w:instrText xml:space="preserve"> PAGEREF _Toc28313936 \h </w:instrText>
+          <w:instrText xml:space="preserve"> PAGEREF _Toc28444201 \h </w:instrText>
         </w:r>
         <w:r>
           <w:rPr>
@@ -4562,7 +4281,7 @@
             <w:noProof/>
             <w:webHidden/>
           </w:rPr>
-          <w:t>11</w:t>
+          <w:t>10</w:t>
         </w:r>
         <w:r>
           <w:rPr>
@@ -4579,28 +4298,19 @@
         <w:tabs>
           <w:tab w:val="right" w:leader="dot" w:pos="9350"/>
         </w:tabs>
-        <w:spacing w:line="276" w:lineRule="auto"/>
         <w:rPr>
           <w:rFonts w:eastAsiaTheme="minorEastAsia"/>
           <w:noProof/>
         </w:rPr>
       </w:pPr>
-      <w:hyperlink w:anchor="_Toc28313937" w:history="1">
+      <w:hyperlink w:anchor="_Toc28444202" w:history="1">
         <w:r>
           <w:rPr>
             <w:rStyle w:val="Hyperlink"/>
             <w:rFonts w:ascii="Times New Roman" w:hAnsi="Times New Roman" w:cs="Times New Roman"/>
             <w:noProof/>
           </w:rPr>
-          <w:t>Figure 2.3: One possible Hamiltonian cycle through every vertex of a dodecahedron</w:t>
-        </w:r>
-        <w:r>
-          <w:rPr>
-            <w:rStyle w:val="Hyperlink"/>
-            <w:rFonts w:ascii="Times New Roman" w:hAnsi="Times New Roman" w:cs="Times New Roman"/>
-            <w:noProof/>
-          </w:rPr>
-          <w:t>[11]</w:t>
+          <w:t>Figure 2.3: One possible Hamiltonian cycle through every vertex of a dodecahedron[10]</w:t>
         </w:r>
         <w:r>
           <w:rPr>
@@ -4621,7 +4331,7 @@
             <w:noProof/>
             <w:webHidden/>
           </w:rPr>
-          <w:instrText xml:space="preserve"> PAGEREF _Toc28313937 \h </w:instrText>
+          <w:instrText xml:space="preserve"> PAGEREF _Toc28444202 \h </w:instrText>
         </w:r>
         <w:r>
           <w:rPr>
@@ -4658,28 +4368,19 @@
         <w:tabs>
           <w:tab w:val="right" w:leader="dot" w:pos="9350"/>
         </w:tabs>
-        <w:spacing w:line="276" w:lineRule="auto"/>
         <w:rPr>
           <w:rFonts w:eastAsiaTheme="minorEastAsia"/>
           <w:noProof/>
         </w:rPr>
       </w:pPr>
-      <w:hyperlink w:anchor="_Toc28313938" w:history="1">
+      <w:hyperlink w:anchor="_Toc28444203" w:history="1">
         <w:r>
           <w:rPr>
             <w:rStyle w:val="Hyperlink"/>
             <w:rFonts w:ascii="Times New Roman" w:hAnsi="Times New Roman" w:cs="Times New Roman"/>
             <w:noProof/>
           </w:rPr>
-          <w:t>Figure 2.4: Polynomial Time Reduction</w:t>
-        </w:r>
-        <w:r>
-          <w:rPr>
-            <w:rStyle w:val="Hyperlink"/>
-            <w:rFonts w:ascii="Times New Roman" w:hAnsi="Times New Roman" w:cs="Times New Roman"/>
-            <w:noProof/>
-          </w:rPr>
-          <w:t>[11]</w:t>
+          <w:t>Figure 2.4: Polynomial Time Reduction[10]</w:t>
         </w:r>
         <w:r>
           <w:rPr>
@@ -4700,7 +4401,7 @@
             <w:noProof/>
             <w:webHidden/>
           </w:rPr>
-          <w:instrText xml:space="preserve"> PAGEREF _Toc28313938 \h </w:instrText>
+          <w:instrText xml:space="preserve"> PAGEREF _Toc28444203 \h </w:instrText>
         </w:r>
         <w:r>
           <w:rPr>
@@ -4737,28 +4438,19 @@
         <w:tabs>
           <w:tab w:val="right" w:leader="dot" w:pos="9350"/>
         </w:tabs>
-        <w:spacing w:line="276" w:lineRule="auto"/>
         <w:rPr>
           <w:rFonts w:eastAsiaTheme="minorEastAsia"/>
           <w:noProof/>
         </w:rPr>
       </w:pPr>
-      <w:hyperlink w:anchor="_Toc28313939" w:history="1">
+      <w:hyperlink w:anchor="_Toc28444204" w:history="1">
         <w:r>
           <w:rPr>
             <w:rStyle w:val="Hyperlink"/>
             <w:rFonts w:ascii="Times New Roman" w:hAnsi="Times New Roman" w:cs="Times New Roman"/>
             <w:noProof/>
           </w:rPr>
-          <w:t>Figure 2.5: Reduction Algorithm</w:t>
-        </w:r>
-        <w:r>
-          <w:rPr>
-            <w:rStyle w:val="Hyperlink"/>
-            <w:rFonts w:ascii="Times New Roman" w:hAnsi="Times New Roman" w:cs="Times New Roman"/>
-            <w:noProof/>
-          </w:rPr>
-          <w:t>[11]</w:t>
+          <w:t>Figure 2.5: Reduction Algorithm[10]</w:t>
         </w:r>
         <w:r>
           <w:rPr>
@@ -4779,7 +4471,7 @@
             <w:noProof/>
             <w:webHidden/>
           </w:rPr>
-          <w:instrText xml:space="preserve"> PAGEREF _Toc28313939 \h </w:instrText>
+          <w:instrText xml:space="preserve"> PAGEREF _Toc28444204 \h </w:instrText>
         </w:r>
         <w:r>
           <w:rPr>
@@ -4816,28 +4508,19 @@
         <w:tabs>
           <w:tab w:val="right" w:leader="dot" w:pos="9350"/>
         </w:tabs>
-        <w:spacing w:line="276" w:lineRule="auto"/>
         <w:rPr>
           <w:rFonts w:eastAsiaTheme="minorEastAsia"/>
           <w:noProof/>
         </w:rPr>
       </w:pPr>
-      <w:hyperlink w:anchor="_Toc28313940" w:history="1">
+      <w:hyperlink w:anchor="_Toc28444205" w:history="1">
         <w:r>
           <w:rPr>
             <w:rStyle w:val="Hyperlink"/>
             <w:rFonts w:ascii="Times New Roman" w:hAnsi="Times New Roman" w:cs="Times New Roman"/>
             <w:noProof/>
           </w:rPr>
-          <w:t xml:space="preserve">Figure 2.6: Relationship between P, NP, and NPC </w:t>
-        </w:r>
-        <w:r>
-          <w:rPr>
-            <w:rStyle w:val="Hyperlink"/>
-            <w:rFonts w:ascii="Times New Roman" w:hAnsi="Times New Roman" w:cs="Times New Roman"/>
-            <w:noProof/>
-          </w:rPr>
-          <w:t>[11]</w:t>
+          <w:t>Figure 2.6: Relationship between P, NP, and NPC [10]</w:t>
         </w:r>
         <w:r>
           <w:rPr>
@@ -4858,7 +4541,7 @@
             <w:noProof/>
             <w:webHidden/>
           </w:rPr>
-          <w:instrText xml:space="preserve"> PAGEREF _Toc28313940 \h </w:instrText>
+          <w:instrText xml:space="preserve"> PAGEREF _Toc28444205 \h </w:instrText>
         </w:r>
         <w:r>
           <w:rPr>
@@ -4891,6 +4574,82 @@
     </w:p>
     <w:p>
       <w:pPr>
+        <w:pStyle w:val="TableofFigures"/>
+        <w:tabs>
+          <w:tab w:val="right" w:leader="dot" w:pos="9350"/>
+        </w:tabs>
+        <w:rPr>
+          <w:rFonts w:eastAsiaTheme="minorEastAsia"/>
+          <w:noProof/>
+        </w:rPr>
+      </w:pPr>
+      <w:hyperlink w:anchor="_Toc28444206" w:history="1">
+        <w:r>
+          <w:rPr>
+            <w:rStyle w:val="Hyperlink"/>
+            <w:noProof/>
+          </w:rPr>
+          <w:t>Figure 2.7</w:t>
+        </w:r>
+        <w:r>
+          <w:rPr>
+            <w:rStyle w:val="Hyperlink"/>
+            <w:noProof/>
+          </w:rPr>
+          <w:t>: State Space Tree</w:t>
+        </w:r>
+        <w:r>
+          <w:rPr>
+            <w:noProof/>
+            <w:webHidden/>
+          </w:rPr>
+          <w:tab/>
+        </w:r>
+        <w:r>
+          <w:rPr>
+            <w:noProof/>
+            <w:webHidden/>
+          </w:rPr>
+          <w:fldChar w:fldCharType="begin"/>
+        </w:r>
+        <w:r>
+          <w:rPr>
+            <w:noProof/>
+            <w:webHidden/>
+          </w:rPr>
+          <w:instrText xml:space="preserve"> PAGEREF _Toc28444206 \h </w:instrText>
+        </w:r>
+        <w:r>
+          <w:rPr>
+            <w:noProof/>
+            <w:webHidden/>
+          </w:rPr>
+        </w:r>
+        <w:r>
+          <w:rPr>
+            <w:noProof/>
+            <w:webHidden/>
+          </w:rPr>
+          <w:fldChar w:fldCharType="separate"/>
+        </w:r>
+        <w:r>
+          <w:rPr>
+            <w:noProof/>
+            <w:webHidden/>
+          </w:rPr>
+          <w:t>23</w:t>
+        </w:r>
+        <w:r>
+          <w:rPr>
+            <w:noProof/>
+            <w:webHidden/>
+          </w:rPr>
+          <w:fldChar w:fldCharType="end"/>
+        </w:r>
+      </w:hyperlink>
+    </w:p>
+    <w:p>
+      <w:pPr>
         <w:spacing w:line="276" w:lineRule="auto"/>
         <w:jc w:val="both"/>
         <w:rPr>
@@ -5091,7 +4850,7 @@
         <w:pStyle w:val="Heading1"/>
         <w:jc w:val="center"/>
       </w:pPr>
-      <w:bookmarkStart w:id="2" w:name="_Toc28294152"/>
+      <w:bookmarkStart w:id="2" w:name="_Toc28418584"/>
       <w:r>
         <w:lastRenderedPageBreak/>
         <w:t>LIST OF ABBREVIATIONS</w:t>
@@ -5115,265 +4874,115 @@
           <w:szCs w:val="24"/>
         </w:rPr>
       </w:pPr>
-      <w:proofErr w:type="gramStart"/>
-      <w:r>
-        <w:rPr>
-          <w:rFonts w:ascii="Times New Roman" w:hAnsi="Times New Roman" w:cs="Times New Roman"/>
-          <w:sz w:val="24"/>
-          <w:szCs w:val="24"/>
-        </w:rPr>
-        <w:t>NTM :</w:t>
-      </w:r>
-      <w:proofErr w:type="gramEnd"/>
-      <w:r>
-        <w:rPr>
-          <w:rFonts w:ascii="Times New Roman" w:hAnsi="Times New Roman" w:cs="Times New Roman"/>
-          <w:sz w:val="24"/>
-          <w:szCs w:val="24"/>
-        </w:rPr>
-        <w:t xml:space="preserve"> Non-deterministic Turing Machine</w:t>
-      </w:r>
-    </w:p>
-    <w:p>
-      <w:pPr>
-        <w:rPr>
-          <w:rFonts w:ascii="Times New Roman" w:hAnsi="Times New Roman" w:cs="Times New Roman"/>
-          <w:sz w:val="24"/>
-          <w:szCs w:val="24"/>
-        </w:rPr>
-      </w:pPr>
-      <w:proofErr w:type="gramStart"/>
-      <w:r>
-        <w:rPr>
-          <w:rFonts w:ascii="Times New Roman" w:hAnsi="Times New Roman" w:cs="Times New Roman"/>
-          <w:sz w:val="24"/>
-          <w:szCs w:val="24"/>
-        </w:rPr>
-        <w:t>P :</w:t>
-      </w:r>
-      <w:proofErr w:type="gramEnd"/>
-      <w:r>
-        <w:rPr>
-          <w:rFonts w:ascii="Times New Roman" w:hAnsi="Times New Roman" w:cs="Times New Roman"/>
-          <w:sz w:val="24"/>
-          <w:szCs w:val="24"/>
-        </w:rPr>
-        <w:t xml:space="preserve"> Polynomial Time</w:t>
-      </w:r>
-    </w:p>
-    <w:p>
-      <w:pPr>
-        <w:rPr>
-          <w:rFonts w:ascii="Times New Roman" w:hAnsi="Times New Roman" w:cs="Times New Roman"/>
-          <w:sz w:val="24"/>
-          <w:szCs w:val="24"/>
-        </w:rPr>
-      </w:pPr>
-      <w:proofErr w:type="gramStart"/>
-      <w:r>
-        <w:rPr>
-          <w:rFonts w:ascii="Times New Roman" w:hAnsi="Times New Roman" w:cs="Times New Roman"/>
-          <w:sz w:val="24"/>
-          <w:szCs w:val="24"/>
-        </w:rPr>
-        <w:t>NP :</w:t>
-      </w:r>
-      <w:proofErr w:type="gramEnd"/>
-      <w:r>
-        <w:rPr>
-          <w:rFonts w:ascii="Times New Roman" w:hAnsi="Times New Roman" w:cs="Times New Roman"/>
-          <w:sz w:val="24"/>
-          <w:szCs w:val="24"/>
-        </w:rPr>
-        <w:t xml:space="preserve"> Non-deterministic </w:t>
-      </w:r>
-      <w:proofErr w:type="spellStart"/>
-      <w:r>
-        <w:rPr>
-          <w:rFonts w:ascii="Times New Roman" w:hAnsi="Times New Roman" w:cs="Times New Roman"/>
-          <w:sz w:val="24"/>
-          <w:szCs w:val="24"/>
-        </w:rPr>
-        <w:t>Polynomail</w:t>
-      </w:r>
-      <w:proofErr w:type="spellEnd"/>
-      <w:r>
-        <w:rPr>
-          <w:rFonts w:ascii="Times New Roman" w:hAnsi="Times New Roman" w:cs="Times New Roman"/>
-          <w:sz w:val="24"/>
-          <w:szCs w:val="24"/>
-        </w:rPr>
-        <w:t xml:space="preserve"> Time</w:t>
-      </w:r>
-    </w:p>
-    <w:p>
-      <w:pPr>
-        <w:rPr>
-          <w:rFonts w:ascii="Times New Roman" w:hAnsi="Times New Roman" w:cs="Times New Roman"/>
-          <w:sz w:val="24"/>
-          <w:szCs w:val="24"/>
-        </w:rPr>
-      </w:pPr>
-      <w:proofErr w:type="gramStart"/>
-      <w:r>
-        <w:rPr>
-          <w:rFonts w:ascii="Times New Roman" w:hAnsi="Times New Roman" w:cs="Times New Roman"/>
-          <w:sz w:val="24"/>
-          <w:szCs w:val="24"/>
-        </w:rPr>
-        <w:t>NTIME :</w:t>
-      </w:r>
-      <w:proofErr w:type="gramEnd"/>
-      <w:r>
-        <w:rPr>
-          <w:rFonts w:ascii="Times New Roman" w:hAnsi="Times New Roman" w:cs="Times New Roman"/>
-          <w:sz w:val="24"/>
-          <w:szCs w:val="24"/>
-        </w:rPr>
-        <w:t xml:space="preserve"> Non-</w:t>
-      </w:r>
-      <w:proofErr w:type="spellStart"/>
-      <w:r>
-        <w:rPr>
-          <w:rFonts w:ascii="Times New Roman" w:hAnsi="Times New Roman" w:cs="Times New Roman"/>
-          <w:sz w:val="24"/>
-          <w:szCs w:val="24"/>
-        </w:rPr>
-        <w:t>polynomail</w:t>
-      </w:r>
-      <w:proofErr w:type="spellEnd"/>
-      <w:r>
-        <w:rPr>
-          <w:rFonts w:ascii="Times New Roman" w:hAnsi="Times New Roman" w:cs="Times New Roman"/>
-          <w:sz w:val="24"/>
-          <w:szCs w:val="24"/>
-        </w:rPr>
-        <w:t xml:space="preserve"> Time</w:t>
-      </w:r>
-    </w:p>
-    <w:p>
-      <w:pPr>
-        <w:rPr>
-          <w:rFonts w:ascii="Times New Roman" w:hAnsi="Times New Roman" w:cs="Times New Roman"/>
-          <w:sz w:val="24"/>
-          <w:szCs w:val="24"/>
-        </w:rPr>
-      </w:pPr>
-      <w:r>
-        <w:rPr>
-          <w:rFonts w:ascii="Times New Roman" w:hAnsi="Times New Roman" w:cs="Times New Roman"/>
-          <w:sz w:val="24"/>
-          <w:szCs w:val="24"/>
-        </w:rPr>
-        <w:t>HAM-</w:t>
-      </w:r>
-      <w:proofErr w:type="gramStart"/>
-      <w:r>
-        <w:rPr>
-          <w:rFonts w:ascii="Times New Roman" w:hAnsi="Times New Roman" w:cs="Times New Roman"/>
-          <w:sz w:val="24"/>
-          <w:szCs w:val="24"/>
-        </w:rPr>
-        <w:t>CYCLE :</w:t>
-      </w:r>
-      <w:proofErr w:type="gramEnd"/>
-      <w:r>
-        <w:rPr>
-          <w:rFonts w:ascii="Times New Roman" w:hAnsi="Times New Roman" w:cs="Times New Roman"/>
-          <w:sz w:val="24"/>
-          <w:szCs w:val="24"/>
-        </w:rPr>
-        <w:t xml:space="preserve"> Hamiltonian Cycle</w:t>
-      </w:r>
-    </w:p>
-    <w:p>
-      <w:pPr>
-        <w:rPr>
-          <w:rFonts w:ascii="Times New Roman" w:hAnsi="Times New Roman" w:cs="Times New Roman"/>
-          <w:sz w:val="24"/>
-          <w:szCs w:val="24"/>
-        </w:rPr>
-      </w:pPr>
-      <w:proofErr w:type="gramStart"/>
-      <w:r>
-        <w:rPr>
-          <w:rFonts w:ascii="Times New Roman" w:hAnsi="Times New Roman" w:cs="Times New Roman"/>
-          <w:sz w:val="24"/>
-          <w:szCs w:val="24"/>
-        </w:rPr>
-        <w:t>NPC :</w:t>
-      </w:r>
-      <w:proofErr w:type="gramEnd"/>
-      <w:r>
-        <w:rPr>
-          <w:rFonts w:ascii="Times New Roman" w:hAnsi="Times New Roman" w:cs="Times New Roman"/>
-          <w:sz w:val="24"/>
-          <w:szCs w:val="24"/>
-        </w:rPr>
-        <w:t xml:space="preserve"> Non-deterministic </w:t>
-      </w:r>
-      <w:proofErr w:type="spellStart"/>
-      <w:r>
-        <w:rPr>
-          <w:rFonts w:ascii="Times New Roman" w:hAnsi="Times New Roman" w:cs="Times New Roman"/>
-          <w:sz w:val="24"/>
-          <w:szCs w:val="24"/>
-        </w:rPr>
-        <w:t>Polynomail</w:t>
-      </w:r>
-      <w:proofErr w:type="spellEnd"/>
-      <w:r>
-        <w:rPr>
-          <w:rFonts w:ascii="Times New Roman" w:hAnsi="Times New Roman" w:cs="Times New Roman"/>
-          <w:sz w:val="24"/>
-          <w:szCs w:val="24"/>
-        </w:rPr>
-        <w:t xml:space="preserve"> Time Complete</w:t>
-      </w:r>
-    </w:p>
-    <w:p>
-      <w:pPr>
-        <w:rPr>
-          <w:rFonts w:ascii="Times New Roman" w:hAnsi="Times New Roman" w:cs="Times New Roman"/>
-          <w:sz w:val="24"/>
-          <w:szCs w:val="24"/>
-        </w:rPr>
-      </w:pPr>
-      <w:proofErr w:type="gramStart"/>
-      <w:r>
-        <w:rPr>
-          <w:rFonts w:ascii="Times New Roman" w:hAnsi="Times New Roman" w:cs="Times New Roman"/>
-          <w:sz w:val="24"/>
-          <w:szCs w:val="24"/>
-        </w:rPr>
-        <w:t>SAT :</w:t>
-      </w:r>
-      <w:proofErr w:type="gramEnd"/>
-      <w:r>
-        <w:rPr>
-          <w:rFonts w:ascii="Times New Roman" w:hAnsi="Times New Roman" w:cs="Times New Roman"/>
-          <w:sz w:val="24"/>
-          <w:szCs w:val="24"/>
-        </w:rPr>
-        <w:t xml:space="preserve"> </w:t>
-      </w:r>
-      <w:proofErr w:type="spellStart"/>
-      <w:r>
-        <w:rPr>
-          <w:rFonts w:ascii="Times New Roman" w:hAnsi="Times New Roman" w:cs="Times New Roman"/>
-          <w:sz w:val="24"/>
-          <w:szCs w:val="24"/>
-        </w:rPr>
-        <w:t>Satisiability</w:t>
-      </w:r>
-      <w:proofErr w:type="spellEnd"/>
-      <w:r>
-        <w:rPr>
-          <w:rFonts w:ascii="Times New Roman" w:hAnsi="Times New Roman" w:cs="Times New Roman"/>
-          <w:sz w:val="24"/>
-          <w:szCs w:val="24"/>
-        </w:rPr>
-        <w:t xml:space="preserve"> Problem</w:t>
+      <w:r>
+        <w:rPr>
+          <w:rFonts w:ascii="Times New Roman" w:hAnsi="Times New Roman" w:cs="Times New Roman"/>
+          <w:sz w:val="24"/>
+          <w:szCs w:val="24"/>
+        </w:rPr>
+        <w:t>NTM : Non-deterministic Turing Machine</w:t>
+      </w:r>
+    </w:p>
+    <w:p>
+      <w:pPr>
+        <w:rPr>
+          <w:rFonts w:ascii="Times New Roman" w:hAnsi="Times New Roman" w:cs="Times New Roman"/>
+          <w:sz w:val="24"/>
+          <w:szCs w:val="24"/>
+        </w:rPr>
+      </w:pPr>
+      <w:r>
+        <w:rPr>
+          <w:rFonts w:ascii="Times New Roman" w:hAnsi="Times New Roman" w:cs="Times New Roman"/>
+          <w:sz w:val="24"/>
+          <w:szCs w:val="24"/>
+        </w:rPr>
+        <w:t>P : Polynomial Time</w:t>
+      </w:r>
+    </w:p>
+    <w:p>
+      <w:pPr>
+        <w:rPr>
+          <w:rFonts w:ascii="Times New Roman" w:hAnsi="Times New Roman" w:cs="Times New Roman"/>
+          <w:sz w:val="24"/>
+          <w:szCs w:val="24"/>
+        </w:rPr>
+      </w:pPr>
+      <w:r>
+        <w:rPr>
+          <w:rFonts w:ascii="Times New Roman" w:hAnsi="Times New Roman" w:cs="Times New Roman"/>
+          <w:sz w:val="24"/>
+          <w:szCs w:val="24"/>
+        </w:rPr>
+        <w:t>NP : Non-deterministic Polynomail Time</w:t>
+      </w:r>
+    </w:p>
+    <w:p>
+      <w:pPr>
+        <w:rPr>
+          <w:rFonts w:ascii="Times New Roman" w:hAnsi="Times New Roman" w:cs="Times New Roman"/>
+          <w:sz w:val="24"/>
+          <w:szCs w:val="24"/>
+        </w:rPr>
+      </w:pPr>
+      <w:r>
+        <w:rPr>
+          <w:rFonts w:ascii="Times New Roman" w:hAnsi="Times New Roman" w:cs="Times New Roman"/>
+          <w:sz w:val="24"/>
+          <w:szCs w:val="24"/>
+        </w:rPr>
+        <w:t>NTIME : Non-polynomail Time</w:t>
+      </w:r>
+    </w:p>
+    <w:p>
+      <w:pPr>
+        <w:rPr>
+          <w:rFonts w:ascii="Times New Roman" w:hAnsi="Times New Roman" w:cs="Times New Roman"/>
+          <w:sz w:val="24"/>
+          <w:szCs w:val="24"/>
+        </w:rPr>
+      </w:pPr>
+      <w:r>
+        <w:rPr>
+          <w:rFonts w:ascii="Times New Roman" w:hAnsi="Times New Roman" w:cs="Times New Roman"/>
+          <w:sz w:val="24"/>
+          <w:szCs w:val="24"/>
+        </w:rPr>
+        <w:t>HAM-CYCLE : Hamiltonian Cycle</w:t>
+      </w:r>
+    </w:p>
+    <w:p>
+      <w:pPr>
+        <w:rPr>
+          <w:rFonts w:ascii="Times New Roman" w:hAnsi="Times New Roman" w:cs="Times New Roman"/>
+          <w:sz w:val="24"/>
+          <w:szCs w:val="24"/>
+        </w:rPr>
+      </w:pPr>
+      <w:r>
+        <w:rPr>
+          <w:rFonts w:ascii="Times New Roman" w:hAnsi="Times New Roman" w:cs="Times New Roman"/>
+          <w:sz w:val="24"/>
+          <w:szCs w:val="24"/>
+        </w:rPr>
+        <w:t>NPC : Non-deterministic Polynomail Time Complete</w:t>
+      </w:r>
+    </w:p>
+    <w:p>
+      <w:pPr>
+        <w:rPr>
+          <w:rFonts w:ascii="Times New Roman" w:hAnsi="Times New Roman" w:cs="Times New Roman"/>
+          <w:sz w:val="24"/>
+          <w:szCs w:val="24"/>
+        </w:rPr>
+      </w:pPr>
+      <w:r>
+        <w:rPr>
+          <w:rFonts w:ascii="Times New Roman" w:hAnsi="Times New Roman" w:cs="Times New Roman"/>
+          <w:sz w:val="24"/>
+          <w:szCs w:val="24"/>
+        </w:rPr>
+        <w:t>SAT : Satisiability Problem</w:t>
       </w:r>
     </w:p>
     <w:p>
@@ -5450,7 +5059,7 @@
           <w:sz w:val="32"/>
         </w:rPr>
       </w:pPr>
-      <w:bookmarkStart w:id="3" w:name="_Toc28294153"/>
+      <w:bookmarkStart w:id="3" w:name="_Toc28418585"/>
       <w:r>
         <w:rPr>
           <w:sz w:val="32"/>
@@ -5469,7 +5078,7 @@
           <w:numId w:val="31"/>
         </w:numPr>
       </w:pPr>
-      <w:bookmarkStart w:id="4" w:name="_Toc28294154"/>
+      <w:bookmarkStart w:id="4" w:name="_Toc28418586"/>
       <w:r>
         <w:t>Overview</w:t>
       </w:r>
@@ -5702,7 +5311,25 @@
           <w:szCs w:val="21"/>
           <w:shd w:val="clear" w:color="auto" w:fill="FFFFFF"/>
         </w:rPr>
-        <w:t xml:space="preserve"> on the time complexity rather than space complexity although the space complexity also has great impact on defining the overall computational complexity of an algorithm.     </w:t>
+        <w:t xml:space="preserve"> on the time complexity rather than space complexity although the space complexity also has great impact on defining the overall computational complexity of an algorithm. </w:t>
+      </w:r>
+      <w:r>
+        <w:rPr>
+          <w:rFonts w:ascii="Times New Roman" w:hAnsi="Times New Roman" w:cs="Arial"/>
+          <w:sz w:val="24"/>
+          <w:szCs w:val="21"/>
+          <w:shd w:val="clear" w:color="auto" w:fill="FFFFFF"/>
+        </w:rPr>
+        <w:t>This seminar report gives the general idea of reducing the time complexity of on algorithm  using different methodologies which are further discussed in detail.</w:t>
+      </w:r>
+      <w:r>
+        <w:rPr>
+          <w:rFonts w:ascii="Times New Roman" w:hAnsi="Times New Roman" w:cs="Arial"/>
+          <w:sz w:val="24"/>
+          <w:szCs w:val="21"/>
+          <w:shd w:val="clear" w:color="auto" w:fill="FFFFFF"/>
+        </w:rPr>
+        <w:t xml:space="preserve">    </w:t>
       </w:r>
     </w:p>
     <w:p>
@@ -5741,7 +5368,7 @@
       <w:r>
         <w:t xml:space="preserve"> </w:t>
       </w:r>
-      <w:bookmarkStart w:id="5" w:name="_Toc28294155"/>
+      <w:bookmarkStart w:id="5" w:name="_Toc28418587"/>
       <w:r>
         <w:t>Asymptotic Complexity</w:t>
       </w:r>
@@ -5850,7 +5477,16 @@
           <w:sz w:val="24"/>
           <w:szCs w:val="21"/>
         </w:rPr>
-        <w:t>. The best, average and worst time complexity are numerical function representing time versus problem size such as</w:t>
+        <w:t xml:space="preserve">. The best, average and worst time complexity are numerical </w:t>
+      </w:r>
+      <w:r>
+        <w:rPr>
+          <w:rFonts w:ascii="Times New Roman" w:eastAsia="Times New Roman" w:hAnsi="Times New Roman" w:cs="Arial"/>
+          <w:sz w:val="24"/>
+          <w:szCs w:val="21"/>
+        </w:rPr>
+        <w:lastRenderedPageBreak/>
+        <w:t>function representing time versus problem size such as</w:t>
       </w:r>
       <w:r>
         <w:rPr>
@@ -5972,7 +5608,6 @@
           <w:sz w:val="24"/>
           <w:szCs w:val="21"/>
         </w:rPr>
-        <w:lastRenderedPageBreak/>
         <w:t xml:space="preserve">Due to the above mentioned reasons, it is generally focused on the behavior of the complexity for large </w:t>
       </w:r>
       <m:oMath>
@@ -6109,7 +5744,7 @@
           <w:szCs w:val="22"/>
         </w:rPr>
       </w:pPr>
-      <w:bookmarkStart w:id="6" w:name="_Toc28313933"/>
+      <w:bookmarkStart w:id="6" w:name="_Toc28444198"/>
       <w:r>
         <w:rPr>
           <w:color w:val="auto"/>
@@ -6144,6 +5779,7 @@
       </w:r>
       <w:r>
         <w:rPr>
+          <w:noProof/>
           <w:color w:val="auto"/>
           <w:sz w:val="22"/>
           <w:szCs w:val="22"/>
@@ -6479,7 +6115,7 @@
         <w:lastRenderedPageBreak/>
         <w:t xml:space="preserve">  </w:t>
       </w:r>
-      <w:bookmarkStart w:id="7" w:name="_Toc28294156"/>
+      <w:bookmarkStart w:id="7" w:name="_Toc28418588"/>
       <w:r>
         <w:t>Determinism and non-determinism in Algorithms</w:t>
       </w:r>
@@ -6745,7 +6381,7 @@
           <w:szCs w:val="22"/>
         </w:rPr>
       </w:pPr>
-      <w:bookmarkStart w:id="8" w:name="_Toc28313934"/>
+      <w:bookmarkStart w:id="8" w:name="_Toc28444199"/>
       <w:r>
         <w:rPr>
           <w:color w:val="auto"/>
@@ -6884,7 +6520,7 @@
           <w:numId w:val="31"/>
         </w:numPr>
       </w:pPr>
-      <w:bookmarkStart w:id="9" w:name="_Toc28294157"/>
+      <w:bookmarkStart w:id="9" w:name="_Toc28418589"/>
       <w:r>
         <w:lastRenderedPageBreak/>
         <w:t>Deterministic Models:</w:t>
@@ -6971,33 +6607,15 @@
           <w:sz w:val="24"/>
           <w:szCs w:val="24"/>
         </w:rPr>
-        <w:t xml:space="preserve">achine should perform next is determined by its internal state and what symbol it currently sees. An example of one of a Turing </w:t>
-      </w:r>
-      <w:proofErr w:type="gramStart"/>
-      <w:r>
-        <w:rPr>
-          <w:rFonts w:ascii="Times New Roman" w:eastAsia="Times New Roman" w:hAnsi="Times New Roman" w:cs="Times New Roman"/>
-          <w:sz w:val="24"/>
-          <w:szCs w:val="24"/>
-        </w:rPr>
-        <w:t xml:space="preserve">Machine’s </w:t>
-      </w:r>
-      <w:r>
-        <w:rPr>
-          <w:rFonts w:ascii="Times New Roman" w:eastAsia="Times New Roman" w:hAnsi="Times New Roman" w:cs="Times New Roman"/>
-          <w:sz w:val="24"/>
-          <w:szCs w:val="24"/>
-        </w:rPr>
-        <w:t xml:space="preserve"> rules</w:t>
-      </w:r>
-      <w:proofErr w:type="gramEnd"/>
-      <w:r>
-        <w:rPr>
-          <w:rFonts w:ascii="Times New Roman" w:eastAsia="Times New Roman" w:hAnsi="Times New Roman" w:cs="Times New Roman"/>
-          <w:sz w:val="24"/>
-          <w:szCs w:val="24"/>
-        </w:rPr>
-        <w:t xml:space="preserve"> might thus be: “If you are in state 2 and you can see an ‘A’, change it to ‘B’, move left and change to state 3”.</w:t>
+        <w:t xml:space="preserve">achine should perform next is determined by its internal state and what symbol it currently sees. An example of one of a Turing Machine’s </w:t>
+      </w:r>
+      <w:r>
+        <w:rPr>
+          <w:rFonts w:ascii="Times New Roman" w:eastAsia="Times New Roman" w:hAnsi="Times New Roman" w:cs="Times New Roman"/>
+          <w:sz w:val="24"/>
+          <w:szCs w:val="24"/>
+        </w:rPr>
+        <w:t xml:space="preserve"> rules might thus be: “If you are in state 2 and you can see an ‘A’, change it to ‘B’, move left and change to state 3”.</w:t>
       </w:r>
       <w:r>
         <w:rPr>
@@ -7660,35 +7278,15 @@
           <w:sz w:val="24"/>
           <w:szCs w:val="24"/>
         </w:rPr>
-        <w:t xml:space="preserve">accepting </w:t>
-      </w:r>
-      <w:proofErr w:type="gramStart"/>
-      <w:r>
-        <w:rPr>
-          <w:rFonts w:ascii="Times New Roman" w:eastAsia="Times New Roman" w:hAnsi="Times New Roman" w:cs="Times New Roman"/>
-          <w:i/>
-          <w:iCs/>
-          <w:sz w:val="24"/>
-          <w:szCs w:val="24"/>
-        </w:rPr>
-        <w:t>states</w:t>
-      </w:r>
-      <w:r>
-        <w:rPr>
-          <w:rFonts w:ascii="Times New Roman" w:eastAsia="Times New Roman" w:hAnsi="Times New Roman" w:cs="Times New Roman"/>
-          <w:sz w:val="24"/>
-          <w:szCs w:val="24"/>
-        </w:rPr>
-        <w:t>.</w:t>
-      </w:r>
-      <w:proofErr w:type="gramEnd"/>
-      <w:r>
-        <w:rPr>
-          <w:rFonts w:ascii="Times New Roman" w:eastAsia="Times New Roman" w:hAnsi="Times New Roman" w:cs="Times New Roman"/>
-          <w:sz w:val="24"/>
-          <w:szCs w:val="24"/>
-        </w:rPr>
-        <w:t xml:space="preserve"> The initial tape contents is said to be </w:t>
+        <w:t>accepting states</w:t>
+      </w:r>
+      <w:r>
+        <w:rPr>
+          <w:rFonts w:ascii="Times New Roman" w:eastAsia="Times New Roman" w:hAnsi="Times New Roman" w:cs="Times New Roman"/>
+          <w:sz w:val="24"/>
+          <w:szCs w:val="24"/>
+        </w:rPr>
+        <w:t>. The initial tape contents is said to be </w:t>
       </w:r>
       <w:r>
         <w:rPr>
@@ -8635,7 +8233,7 @@
           <w:numId w:val="31"/>
         </w:numPr>
       </w:pPr>
-      <w:bookmarkStart w:id="10" w:name="_Toc28294158"/>
+      <w:bookmarkStart w:id="10" w:name="_Toc28418590"/>
       <w:r>
         <w:t xml:space="preserve">Non </w:t>
       </w:r>
@@ -8880,21 +8478,7 @@
         <w:rPr>
           <w:shd w:val="clear" w:color="auto" w:fill="FFFFFF"/>
         </w:rPr>
-        <w:t xml:space="preserve">It </w:t>
-      </w:r>
-      <w:proofErr w:type="spellStart"/>
-      <w:r>
-        <w:rPr>
-          <w:shd w:val="clear" w:color="auto" w:fill="FFFFFF"/>
-        </w:rPr>
-        <w:t>cab</w:t>
-      </w:r>
-      <w:proofErr w:type="spellEnd"/>
-      <w:r>
-        <w:rPr>
-          <w:shd w:val="clear" w:color="auto" w:fill="FFFFFF"/>
-        </w:rPr>
-        <w:t xml:space="preserve"> be assumed that the machine is the “luckiest possible guesser” which means </w:t>
+        <w:t xml:space="preserve">It cab be assumed that the machine is the “luckiest possible guesser” which means </w:t>
       </w:r>
       <w:r>
         <w:rPr>
@@ -8936,27 +8520,13 @@
         <w:rPr>
           <w:shd w:val="clear" w:color="auto" w:fill="FFFFFF"/>
         </w:rPr>
-        <w:t xml:space="preserve"> that the NTM accepts the </w:t>
-      </w:r>
-      <w:proofErr w:type="gramStart"/>
+        <w:t xml:space="preserve"> that the NTM accepts the input.</w:t>
+      </w:r>
       <w:r>
         <w:rPr>
           <w:shd w:val="clear" w:color="auto" w:fill="FFFFFF"/>
         </w:rPr>
-        <w:t>input.</w:t>
-      </w:r>
-      <w:r>
-        <w:rPr>
-          <w:shd w:val="clear" w:color="auto" w:fill="FFFFFF"/>
-        </w:rPr>
-        <w:t>[</w:t>
-      </w:r>
-      <w:proofErr w:type="gramEnd"/>
-      <w:r>
-        <w:rPr>
-          <w:shd w:val="clear" w:color="auto" w:fill="FFFFFF"/>
-        </w:rPr>
-        <w:t>1]</w:t>
+        <w:t>[1]</w:t>
       </w:r>
     </w:p>
     <w:p>
@@ -9091,18 +8661,8 @@
           <w:sz w:val="24"/>
           <w:szCs w:val="24"/>
         </w:rPr>
-        <w:t xml:space="preserve">is a finite set of </w:t>
-      </w:r>
-      <w:proofErr w:type="gramStart"/>
-      <w:r>
-        <w:rPr>
-          <w:rFonts w:ascii="Times New Roman" w:eastAsia="Times New Roman" w:hAnsi="Times New Roman" w:cs="Times New Roman"/>
-          <w:sz w:val="24"/>
-          <w:szCs w:val="24"/>
-        </w:rPr>
-        <w:t>states</w:t>
-      </w:r>
-      <w:proofErr w:type="gramEnd"/>
+        <w:t>is a finite set of states</w:t>
+      </w:r>
     </w:p>
     <w:p>
       <w:pPr>
@@ -9157,18 +8717,8 @@
           <w:sz w:val="24"/>
           <w:szCs w:val="24"/>
         </w:rPr>
-        <w:t xml:space="preserve"> is a finite set of symbols (the tape </w:t>
-      </w:r>
-      <w:proofErr w:type="gramStart"/>
-      <w:r>
-        <w:rPr>
-          <w:rFonts w:ascii="Times New Roman" w:eastAsia="Times New Roman" w:hAnsi="Times New Roman" w:cs="Times New Roman"/>
-          <w:sz w:val="24"/>
-          <w:szCs w:val="24"/>
-        </w:rPr>
-        <w:t>alphabet)</w:t>
-      </w:r>
-      <w:proofErr w:type="gramEnd"/>
+        <w:t> is a finite set of symbols (the tape alphabet)</w:t>
+      </w:r>
     </w:p>
     <w:p>
       <w:pPr>
@@ -9319,18 +8869,8 @@
           <w:sz w:val="24"/>
           <w:szCs w:val="24"/>
         </w:rPr>
-        <w:t xml:space="preserve"> is the set of accepting (final) </w:t>
-      </w:r>
-      <w:proofErr w:type="gramStart"/>
-      <w:r>
-        <w:rPr>
-          <w:rFonts w:ascii="Times New Roman" w:eastAsia="Times New Roman" w:hAnsi="Times New Roman" w:cs="Times New Roman"/>
-          <w:sz w:val="24"/>
-          <w:szCs w:val="24"/>
-        </w:rPr>
-        <w:t>states</w:t>
-      </w:r>
-      <w:proofErr w:type="gramEnd"/>
+        <w:t> is the set of accepting (final) states</w:t>
+      </w:r>
     </w:p>
     <w:p>
       <w:pPr>
@@ -9444,7 +8984,6 @@
         </w:rPr>
         <w:t xml:space="preserve"> </w:t>
       </w:r>
-      <w:proofErr w:type="gramStart"/>
       <w:r>
         <w:rPr>
           <w:rFonts w:ascii="Times New Roman" w:eastAsia="Times New Roman" w:hAnsi="Times New Roman" w:cs="Times New Roman"/>
@@ -9460,16 +8999,7 @@
           <w:sz w:val="24"/>
           <w:szCs w:val="24"/>
         </w:rPr>
-        <w:t>.</w:t>
-      </w:r>
-      <w:proofErr w:type="gramEnd"/>
-      <w:r>
-        <w:rPr>
-          <w:rFonts w:ascii="Times New Roman" w:eastAsia="Times New Roman" w:hAnsi="Times New Roman" w:cs="Times New Roman"/>
-          <w:sz w:val="24"/>
-          <w:szCs w:val="24"/>
-        </w:rPr>
-        <w:t> </w:t>
+        <w:t>. </w:t>
       </w:r>
       <w:r>
         <w:rPr>
@@ -9628,33 +9158,23 @@
           <w:sz w:val="24"/>
           <w:szCs w:val="24"/>
         </w:rPr>
-        <w:t>tion (the transition function). Configurations and the yields on configurations, which describes the possible actions of the Turing machine given any possible contents of the tape, are as for standard Turing Machines, except that the yields relation is no longer single-</w:t>
-      </w:r>
-      <w:proofErr w:type="gramStart"/>
-      <w:r>
-        <w:rPr>
-          <w:rFonts w:ascii="Times New Roman" w:eastAsia="Times New Roman" w:hAnsi="Times New Roman" w:cs="Times New Roman"/>
-          <w:sz w:val="24"/>
-          <w:szCs w:val="24"/>
-        </w:rPr>
-        <w:t xml:space="preserve">valued  </w:t>
-      </w:r>
-      <w:r>
-        <w:rPr>
-          <w:rFonts w:ascii="Times New Roman" w:eastAsia="Times New Roman" w:hAnsi="Times New Roman" w:cs="Times New Roman"/>
-          <w:sz w:val="24"/>
-          <w:szCs w:val="24"/>
-        </w:rPr>
-        <w:t>The</w:t>
-      </w:r>
-      <w:proofErr w:type="gramEnd"/>
-      <w:r>
-        <w:rPr>
-          <w:rFonts w:ascii="Times New Roman" w:eastAsia="Times New Roman" w:hAnsi="Times New Roman" w:cs="Times New Roman"/>
-          <w:sz w:val="24"/>
-          <w:szCs w:val="24"/>
-        </w:rPr>
-        <w:t xml:space="preserve"> input for an NTM is provided in the same manner as for a deterministic Turing machine: the machine is started in the configuration in which the tape head is on the first character of the string (if any), and the tape is all blank otherwise.</w:t>
+        <w:t>tion (the transition function). Configurations and the yields on configurations, which describes the possible actions of the Turing machine given any possible contents of the tape, are as for standard Turing Machines, except that the yields relation is no longer single-valued</w:t>
+      </w:r>
+      <w:r>
+        <w:rPr>
+          <w:rFonts w:ascii="Times New Roman" w:eastAsia="Times New Roman" w:hAnsi="Times New Roman" w:cs="Times New Roman"/>
+          <w:sz w:val="24"/>
+          <w:szCs w:val="24"/>
+        </w:rPr>
+        <w:t xml:space="preserve">. </w:t>
+      </w:r>
+      <w:r>
+        <w:rPr>
+          <w:rFonts w:ascii="Times New Roman" w:eastAsia="Times New Roman" w:hAnsi="Times New Roman" w:cs="Times New Roman"/>
+          <w:sz w:val="24"/>
+          <w:szCs w:val="24"/>
+        </w:rPr>
+        <w:t>The input for an NTM is provided in the same manner as for a deterministic Turing machine: the machine is started in the configuration in which the tape head is on the first character of the string (if any), and the tape is all blank otherwise.</w:t>
       </w:r>
       <w:r>
         <w:rPr>
@@ -9741,25 +9261,7 @@
           <w:sz w:val="24"/>
           <w:szCs w:val="24"/>
         </w:rPr>
-        <w:t xml:space="preserve">, at such </w:t>
-      </w:r>
-      <w:proofErr w:type="spellStart"/>
-      <w:r>
-        <w:rPr>
-          <w:rFonts w:ascii="Times New Roman" w:eastAsia="Times New Roman" w:hAnsi="Times New Roman" w:cs="Times New Roman"/>
-          <w:sz w:val="24"/>
-          <w:szCs w:val="24"/>
-        </w:rPr>
-        <w:t>condtion</w:t>
-      </w:r>
-      <w:proofErr w:type="spellEnd"/>
-      <w:r>
-        <w:rPr>
-          <w:rFonts w:ascii="Times New Roman" w:eastAsia="Times New Roman" w:hAnsi="Times New Roman" w:cs="Times New Roman"/>
-          <w:sz w:val="24"/>
-          <w:szCs w:val="24"/>
-        </w:rPr>
-        <w:t xml:space="preserve"> an input is accepted by NTM</w:t>
+        <w:t>, at such condtion an input is accepted by NTM</w:t>
       </w:r>
       <w:r>
         <w:rPr>
@@ -9819,7 +9321,7 @@
           <w:sz w:val="32"/>
         </w:rPr>
       </w:pPr>
-      <w:bookmarkStart w:id="11" w:name="_Toc28294159"/>
+      <w:bookmarkStart w:id="11" w:name="_Toc28418591"/>
       <w:r>
         <w:rPr>
           <w:sz w:val="32"/>
@@ -9837,7 +9339,7 @@
           <w:numId w:val="31"/>
         </w:numPr>
       </w:pPr>
-      <w:bookmarkStart w:id="12" w:name="_Toc28294160"/>
+      <w:bookmarkStart w:id="12" w:name="_Toc28418592"/>
       <w:r>
         <w:t>Introduction</w:t>
       </w:r>
@@ -9987,15 +9489,7 @@
         <w:jc w:val="both"/>
       </w:pPr>
       <w:r>
-        <w:t xml:space="preserve">Analysis of algorithm and computability theory are known as closely related fields in theoretical computer science. Analysis of algorithm is devoted to analyzing the amount of resources needed by </w:t>
-      </w:r>
-      <w:proofErr w:type="gramStart"/>
-      <w:r>
-        <w:t>an</w:t>
-      </w:r>
-      <w:proofErr w:type="gramEnd"/>
-      <w:r>
-        <w:t xml:space="preserve"> particular algorithm to solve problem whereas complexity theory deals with all possible algorithms that could be used to solve same problem. The actual work of computational theory </w:t>
+        <w:t xml:space="preserve">Analysis of algorithm and computability theory are known as closely related fields in theoretical computer science. Analysis of algorithm is devoted to analyzing the amount of resources needed by an particular algorithm to solve problem whereas complexity theory deals with all possible algorithms that could be used to solve same problem. The actual work of computational theory </w:t>
       </w:r>
       <w:r>
         <w:t>is try to classify problem that can or cannot be solved with appropriately restricted resources. Imposing restrictions on the available resources is what distinguishes computational complexity from computability theory. The computability theory focuses on what kind of problem can be solved algorithmically.</w:t>
@@ -10020,7 +9514,7 @@
           <w:numId w:val="31"/>
         </w:numPr>
       </w:pPr>
-      <w:bookmarkStart w:id="13" w:name="_Toc28294161"/>
+      <w:bookmarkStart w:id="13" w:name="_Toc28418593"/>
       <w:r>
         <w:t>P class</w:t>
       </w:r>
@@ -10236,6 +9730,12 @@
         </w:rPr>
         <w:t>.</w:t>
       </w:r>
+      <w:r>
+        <w:rPr>
+          <w:shd w:val="clear" w:color="auto" w:fill="FFFFFF"/>
+        </w:rPr>
+        <w:t>[9]</w:t>
+      </w:r>
     </w:p>
     <w:p>
       <w:pPr>
@@ -10644,57 +10144,13 @@
           <m:t>0</m:t>
         </m:r>
       </m:oMath>
-    </w:p>
-    <w:p>
-      <w:pPr>
-        <w:pStyle w:val="NormalWeb"/>
-        <w:shd w:val="clear" w:color="auto" w:fill="FFFFFF"/>
-        <w:spacing w:before="120" w:beforeAutospacing="0" w:after="120" w:afterAutospacing="0" w:line="360" w:lineRule="auto"/>
-        <w:jc w:val="both"/>
-      </w:pPr>
-      <w:r>
-        <w:t>The circuit definition can be weakened to use only a </w:t>
-      </w:r>
-      <w:proofErr w:type="spellStart"/>
-      <w:r>
-        <w:fldChar w:fldCharType="begin"/>
-      </w:r>
-      <w:r>
-        <w:instrText xml:space="preserve"> HYPERLINK "https://en.wikipedia.org/wiki/Circuit_complexity" \l "Logspace_uniform" \o "Circuit complexity" </w:instrText>
-      </w:r>
-      <w:r>
-        <w:fldChar w:fldCharType="separate"/>
-      </w:r>
-      <w:r>
-        <w:rPr>
-          <w:rStyle w:val="Hyperlink"/>
-          <w:color w:val="auto"/>
-          <w:u w:val="none"/>
-        </w:rPr>
-        <w:t>logspace</w:t>
-      </w:r>
-      <w:proofErr w:type="spellEnd"/>
-      <w:r>
-        <w:rPr>
-          <w:rStyle w:val="Hyperlink"/>
-          <w:color w:val="auto"/>
-          <w:u w:val="none"/>
-        </w:rPr>
-        <w:t xml:space="preserve"> uniform</w:t>
-      </w:r>
-      <w:r>
-        <w:rPr>
-          <w:rStyle w:val="Hyperlink"/>
-          <w:color w:val="auto"/>
-          <w:u w:val="none"/>
-        </w:rPr>
-        <w:fldChar w:fldCharType="end"/>
-      </w:r>
-      <w:r>
-        <w:t> family without changing the complexity class.</w:t>
-      </w:r>
-      <w:r>
-        <w:t>[9]</w:t>
+      <w:r>
+        <w:rPr>
+          <w:rFonts w:ascii="Times New Roman" w:eastAsiaTheme="minorEastAsia" w:hAnsi="Times New Roman" w:cs="Times New Roman"/>
+          <w:sz w:val="24"/>
+          <w:szCs w:val="24"/>
+        </w:rPr>
+        <w:t xml:space="preserve"> [1]</w:t>
       </w:r>
     </w:p>
     <w:p>
@@ -10794,7 +10250,7 @@
           <w:sz w:val="26"/>
         </w:rPr>
       </w:pPr>
-      <w:bookmarkStart w:id="14" w:name="_Toc28294162"/>
+      <w:bookmarkStart w:id="14" w:name="_Toc28418594"/>
       <w:r>
         <w:t>NP Class:</w:t>
       </w:r>
@@ -10808,23 +10264,7 @@
         <w:jc w:val="both"/>
       </w:pPr>
       <w:r>
-        <w:t xml:space="preserve">NP class is the set of all decision problems </w:t>
-      </w:r>
-      <w:proofErr w:type="gramStart"/>
-      <w:r>
-        <w:t>solvable  by</w:t>
-      </w:r>
-      <w:proofErr w:type="gramEnd"/>
-      <w:r>
-        <w:t xml:space="preserve"> </w:t>
-      </w:r>
-      <w:proofErr w:type="spellStart"/>
-      <w:r>
-        <w:t>non deterministic</w:t>
-      </w:r>
-      <w:proofErr w:type="spellEnd"/>
-      <w:r>
-        <w:t xml:space="preserve"> algorithms in polynomial time. Since, deterministic algorithms are just the special ca</w:t>
+        <w:t>NP class is the set of all decision problems solvable  by non deterministic algorithms in polynomial time. Since, deterministic algorithms are just the special ca</w:t>
       </w:r>
       <w:r>
         <w:t>se of non-deterministic ones, it is</w:t>
@@ -10881,14 +10321,7 @@
         <w:rPr>
           <w:shd w:val="clear" w:color="auto" w:fill="FFFFFF"/>
         </w:rPr>
-        <w:t xml:space="preserve"> Decision problems are assigned complexity </w:t>
-      </w:r>
-      <w:r>
-        <w:rPr>
-          <w:shd w:val="clear" w:color="auto" w:fill="FFFFFF"/>
-        </w:rPr>
-        <w:lastRenderedPageBreak/>
-        <w:t>classes (such as NP) based on the fastest known algorithms. Therefore, decision problems may change classes if faster algorithms are discovered. It is easy to see that the complexity class </w:t>
+        <w:t xml:space="preserve"> Decision problems are assigned complexity classes (such as NP) based on the fastest known algorithms. Therefore, decision problems may change classes if faster algorithms are discovered. It is easy to see that the complexity class </w:t>
       </w:r>
       <w:hyperlink r:id="rId39" w:tooltip="P (complexity)" w:history="1">
         <w:r>
@@ -10905,20 +10338,20 @@
         <w:rPr>
           <w:shd w:val="clear" w:color="auto" w:fill="FFFFFF"/>
         </w:rPr>
-        <w:t xml:space="preserve"> (all problems solvable, deterministically, in polynomial time) is contained in NP (problems where solutions can be verified in polynomial time), because if a problem is solvable in polynomial time then a solution is also verifiable in polynomial time by simply solving the problem. But NP contains many more problems, </w:t>
+        <w:t xml:space="preserve"> (all </w:t>
       </w:r>
       <w:r>
         <w:rPr>
           <w:shd w:val="clear" w:color="auto" w:fill="FFFFFF"/>
         </w:rPr>
-        <w:t xml:space="preserve">the hardest of which are known </w:t>
-      </w:r>
-      <w:proofErr w:type="spellStart"/>
+        <w:lastRenderedPageBreak/>
+        <w:t xml:space="preserve">problems solvable, deterministically, in polynomial time) is contained in NP (problems where solutions can be verified in polynomial time), because if a problem is solvable in polynomial time then a solution is also verifiable in polynomial time by simply solving the problem. But NP contains many more problems, </w:t>
+      </w:r>
       <w:r>
         <w:rPr>
           <w:shd w:val="clear" w:color="auto" w:fill="FFFFFF"/>
         </w:rPr>
-        <w:t>as</w:t>
+        <w:t>the hardest of which are known as</w:t>
       </w:r>
       <w:hyperlink r:id="rId40" w:tooltip="NP-complete" w:history="1">
         <w:r>
@@ -10928,17 +10361,7 @@
             <w:u w:val="none"/>
             <w:shd w:val="clear" w:color="auto" w:fill="FFFFFF"/>
           </w:rPr>
-          <w:t>NP</w:t>
-        </w:r>
-        <w:proofErr w:type="spellEnd"/>
-        <w:r>
-          <w:rPr>
-            <w:rStyle w:val="Hyperlink"/>
-            <w:color w:val="auto"/>
-            <w:u w:val="none"/>
-            <w:shd w:val="clear" w:color="auto" w:fill="FFFFFF"/>
-          </w:rPr>
-          <w:t>-complete</w:t>
+          <w:t>NP-complete</w:t>
         </w:r>
       </w:hyperlink>
       <w:r>
@@ -10946,6 +10369,12 @@
           <w:shd w:val="clear" w:color="auto" w:fill="FFFFFF"/>
         </w:rPr>
         <w:t> problems. An algorithm solving such a problem in polynomial time is also able to solve any other NP problem in polynomial time.</w:t>
+      </w:r>
+      <w:r>
+        <w:rPr>
+          <w:shd w:val="clear" w:color="auto" w:fill="FFFFFF"/>
+        </w:rPr>
+        <w:t>[9]</w:t>
       </w:r>
     </w:p>
     <w:p>
@@ -11307,7 +10736,7 @@
                                 <w:szCs w:val="22"/>
                               </w:rPr>
                             </w:pPr>
-                            <w:bookmarkStart w:id="15" w:name="_Toc28313935"/>
+                            <w:bookmarkStart w:id="15" w:name="_Toc28444200"/>
                             <w:r>
                               <w:rPr>
                                 <w:rFonts w:ascii="Times New Roman" w:hAnsi="Times New Roman" w:cs="Times New Roman"/>
@@ -11434,16 +10863,7 @@
                                 <w:sz w:val="22"/>
                                 <w:szCs w:val="22"/>
                               </w:rPr>
-                              <w:t xml:space="preserve"> </w:t>
-                            </w:r>
-                            <w:r>
-                              <w:rPr>
-                                <w:rFonts w:ascii="Times New Roman" w:hAnsi="Times New Roman" w:cs="Times New Roman"/>
-                                <w:color w:val="auto"/>
-                                <w:sz w:val="22"/>
-                                <w:szCs w:val="22"/>
-                              </w:rPr>
-                              <w:t>[10]</w:t>
+                              <w:t xml:space="preserve"> [9]</w:t>
                             </w:r>
                             <w:bookmarkEnd w:id="15"/>
                           </w:p>
@@ -11484,7 +10904,7 @@
                           <w:szCs w:val="22"/>
                         </w:rPr>
                       </w:pPr>
-                      <w:bookmarkStart w:id="16" w:name="_Toc28313935"/>
+                      <w:bookmarkStart w:id="16" w:name="_Toc28444200"/>
                       <w:r>
                         <w:rPr>
                           <w:rFonts w:ascii="Times New Roman" w:hAnsi="Times New Roman" w:cs="Times New Roman"/>
@@ -11611,16 +11031,7 @@
                           <w:sz w:val="22"/>
                           <w:szCs w:val="22"/>
                         </w:rPr>
-                        <w:t xml:space="preserve"> </w:t>
-                      </w:r>
-                      <w:r>
-                        <w:rPr>
-                          <w:rFonts w:ascii="Times New Roman" w:hAnsi="Times New Roman" w:cs="Times New Roman"/>
-                          <w:color w:val="auto"/>
-                          <w:sz w:val="22"/>
-                          <w:szCs w:val="22"/>
-                        </w:rPr>
-                        <w:t>[10]</w:t>
+                        <w:t xml:space="preserve"> [9]</w:t>
                       </w:r>
                       <w:bookmarkEnd w:id="16"/>
                     </w:p>
@@ -11759,7 +11170,7 @@
               </wp:inline>
             </w:drawing>
           </mc:Choice>
-          <mc:Fallback xmlns:cx1="http://schemas.microsoft.com/office/drawing/2015/9/8/chartex" xmlns:cx2="http://schemas.microsoft.com/office/drawing/2015/10/21/chartex" xmlns:cx3="http://schemas.microsoft.com/office/drawing/2016/5/9/chartex" xmlns:cx4="http://schemas.microsoft.com/office/drawing/2016/5/10/chartex" xmlns:cx5="http://schemas.microsoft.com/office/drawing/2016/5/11/chartex" xmlns:cx6="http://schemas.microsoft.com/office/drawing/2016/5/12/chartex" xmlns:cx7="http://schemas.microsoft.com/office/drawing/2016/5/13/chartex" xmlns:cx8="http://schemas.microsoft.com/office/drawing/2016/5/14/chartex" xmlns:aink="http://schemas.microsoft.com/office/drawing/2016/ink" xmlns:am3d="http://schemas.microsoft.com/office/drawing/2017/model3d" xmlns:w16cid="http://schemas.microsoft.com/office/word/2016/wordml/cid">
+          <mc:Fallback xmlns:w16cid="http://schemas.microsoft.com/office/word/2016/wordml/cid" xmlns:am3d="http://schemas.microsoft.com/office/drawing/2017/model3d" xmlns:aink="http://schemas.microsoft.com/office/drawing/2016/ink" xmlns:cx8="http://schemas.microsoft.com/office/drawing/2016/5/14/chartex" xmlns:cx7="http://schemas.microsoft.com/office/drawing/2016/5/13/chartex" xmlns:cx6="http://schemas.microsoft.com/office/drawing/2016/5/12/chartex" xmlns:cx5="http://schemas.microsoft.com/office/drawing/2016/5/11/chartex" xmlns:cx4="http://schemas.microsoft.com/office/drawing/2016/5/10/chartex" xmlns:cx3="http://schemas.microsoft.com/office/drawing/2016/5/9/chartex" xmlns:cx2="http://schemas.microsoft.com/office/drawing/2015/10/21/chartex" xmlns:cx1="http://schemas.microsoft.com/office/drawing/2015/9/8/chartex">
             <w:pict>
               <v:rect w14:anchorId="265EE092" id="Rectangle 14" o:spid="_x0000_s1026" alt="{\displaystyle {\mathsf {NP}}=\bigcup _{k\in \mathbb {N} }{\mathsf {NTIME}}(n^{k}).}" style="width:23.8pt;height:23.8pt;visibility:visible;mso-wrap-style:square;mso-left-percent:-10001;mso-top-percent:-10001;mso-position-horizontal:absolute;mso-position-horizontal-relative:char;mso-position-vertical:absolute;mso-position-vertical-relative:line;mso-left-percent:-10001;mso-top-percent:-10001;v-text-anchor:top" o:gfxdata="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" filled="f" stroked="f">
                 <o:lock v:ext="edit" aspectratio="t"/>
@@ -12496,7 +11907,6 @@
           <w:sz w:val="24"/>
           <w:szCs w:val="24"/>
         </w:rPr>
-        <w:lastRenderedPageBreak/>
         <w:t>Boolean satisfiability problem, Knapsack problem, Vertex cover problem, Subgraph isomorphism problem ar</w:t>
       </w:r>
       <w:r>
@@ -12601,7 +12011,7 @@
           <w:sz w:val="26"/>
         </w:rPr>
       </w:pPr>
-      <w:bookmarkStart w:id="17" w:name="_Toc28294163"/>
+      <w:bookmarkStart w:id="17" w:name="_Toc28418595"/>
       <w:r>
         <w:t>Overview of showing problems to be NP-complete</w:t>
       </w:r>
@@ -12725,7 +12135,7 @@
           <w:szCs w:val="24"/>
         </w:rPr>
       </w:pPr>
-      <w:bookmarkStart w:id="18" w:name="_Toc28294164"/>
+      <w:bookmarkStart w:id="18" w:name="_Toc28418596"/>
       <w:r>
         <w:t>Reductions</w:t>
       </w:r>
@@ -12787,9 +12197,8 @@
           <w:sz w:val="24"/>
           <w:szCs w:val="24"/>
         </w:rPr>
-        <w:t xml:space="preserve">showed </w:t>
-      </w:r>
-      <w:proofErr w:type="gramStart"/>
+        <w:t xml:space="preserve">showed that </w:t>
+      </w:r>
       <w:r>
         <w:rPr>
           <w:rStyle w:val="mwe-math-mathml-inline"/>
@@ -12797,7 +12206,7 @@
           <w:sz w:val="24"/>
           <w:szCs w:val="24"/>
         </w:rPr>
-        <w:t xml:space="preserve">that </w:t>
+        <w:t xml:space="preserve"> </w:t>
       </w:r>
       <w:r>
         <w:rPr>
@@ -12806,26 +12215,7 @@
           <w:sz w:val="24"/>
           <w:szCs w:val="24"/>
         </w:rPr>
-        <w:t xml:space="preserve"> </w:t>
-      </w:r>
-      <w:r>
-        <w:rPr>
-          <w:rStyle w:val="mwe-math-mathml-inline"/>
-          <w:rFonts w:ascii="Times New Roman" w:eastAsiaTheme="minorEastAsia" w:hAnsi="Times New Roman" w:cs="Times New Roman"/>
-          <w:sz w:val="24"/>
-          <w:szCs w:val="24"/>
-        </w:rPr>
-        <w:t>one</w:t>
-      </w:r>
-      <w:proofErr w:type="gramEnd"/>
-      <w:r>
-        <w:rPr>
-          <w:rStyle w:val="mwe-math-mathml-inline"/>
-          <w:rFonts w:ascii="Times New Roman" w:eastAsiaTheme="minorEastAsia" w:hAnsi="Times New Roman" w:cs="Times New Roman"/>
-          <w:sz w:val="24"/>
-          <w:szCs w:val="24"/>
-        </w:rPr>
-        <w:t xml:space="preserve"> problem is no harder or no easier than other</w:t>
+        <w:t>one problem is no harder or no easier than other</w:t>
       </w:r>
       <w:r>
         <w:rPr>
@@ -13181,7 +12571,6 @@
         <w:rPr>
           <w:noProof/>
         </w:rPr>
-        <w:lastRenderedPageBreak/>
         <w:drawing>
           <wp:inline distT="0" distB="0" distL="0" distR="0" wp14:anchorId="7B5CFBFD" wp14:editId="393C0183">
             <wp:extent cx="5943600" cy="1235711"/>
@@ -13242,7 +12631,7 @@
           <w:szCs w:val="22"/>
         </w:rPr>
       </w:pPr>
-      <w:bookmarkStart w:id="19" w:name="_Toc28313936"/>
+      <w:bookmarkStart w:id="19" w:name="_Toc28444201"/>
       <w:r>
         <w:rPr>
           <w:rFonts w:ascii="Times New Roman" w:hAnsi="Times New Roman" w:cs="Times New Roman"/>
@@ -13369,7 +12758,7 @@
           <w:sz w:val="22"/>
           <w:szCs w:val="22"/>
         </w:rPr>
-        <w:t>[11]</w:t>
+        <w:t>[10]</w:t>
       </w:r>
       <w:bookmarkEnd w:id="19"/>
     </w:p>
@@ -13393,6 +12782,7 @@
           <w:sz w:val="24"/>
           <w:szCs w:val="24"/>
         </w:rPr>
+        <w:lastRenderedPageBreak/>
         <w:t>Such procedure</w:t>
       </w:r>
       <w:r>
@@ -13689,9 +13079,8 @@
           <w:sz w:val="24"/>
           <w:szCs w:val="24"/>
         </w:rPr>
-        <w:t xml:space="preserve">“easiness” of </w:t>
-      </w:r>
-      <w:proofErr w:type="gramStart"/>
+        <w:t xml:space="preserve">“easiness” of B </w:t>
+      </w:r>
       <w:r>
         <w:rPr>
           <w:rStyle w:val="mwe-math-mathml-inline"/>
@@ -13699,7 +13088,7 @@
           <w:sz w:val="24"/>
           <w:szCs w:val="24"/>
         </w:rPr>
-        <w:t xml:space="preserve">B </w:t>
+        <w:t xml:space="preserve"> is used </w:t>
       </w:r>
       <w:r>
         <w:rPr>
@@ -13708,9 +13097,8 @@
           <w:sz w:val="24"/>
           <w:szCs w:val="24"/>
         </w:rPr>
-        <w:t xml:space="preserve"> is</w:t>
-      </w:r>
-      <w:proofErr w:type="gramEnd"/>
+        <w:t>to prove the “easiness” of A.</w:t>
+      </w:r>
       <w:r>
         <w:rPr>
           <w:rStyle w:val="mwe-math-mathml-inline"/>
@@ -13718,7 +13106,7 @@
           <w:sz w:val="24"/>
           <w:szCs w:val="24"/>
         </w:rPr>
-        <w:t xml:space="preserve"> used </w:t>
+        <w:t xml:space="preserve"> </w:t>
       </w:r>
       <w:r>
         <w:rPr>
@@ -13727,25 +13115,7 @@
           <w:sz w:val="24"/>
           <w:szCs w:val="24"/>
         </w:rPr>
-        <w:t>to prove the “easiness” of A.</w:t>
-      </w:r>
-      <w:r>
-        <w:rPr>
-          <w:rStyle w:val="mwe-math-mathml-inline"/>
-          <w:rFonts w:ascii="Times New Roman" w:eastAsiaTheme="minorEastAsia" w:hAnsi="Times New Roman" w:cs="Times New Roman"/>
-          <w:sz w:val="24"/>
-          <w:szCs w:val="24"/>
-        </w:rPr>
-        <w:t xml:space="preserve"> </w:t>
-      </w:r>
-      <w:r>
-        <w:rPr>
-          <w:rStyle w:val="mwe-math-mathml-inline"/>
-          <w:rFonts w:ascii="Times New Roman" w:eastAsiaTheme="minorEastAsia" w:hAnsi="Times New Roman" w:cs="Times New Roman"/>
-          <w:sz w:val="24"/>
-          <w:szCs w:val="24"/>
-        </w:rPr>
-        <w:t>[11]</w:t>
+        <w:t>[10]</w:t>
       </w:r>
     </w:p>
     <w:p>
@@ -13756,7 +13126,7 @@
           <w:numId w:val="31"/>
         </w:numPr>
       </w:pPr>
-      <w:bookmarkStart w:id="20" w:name="_Toc28294165"/>
+      <w:bookmarkStart w:id="20" w:name="_Toc28418597"/>
       <w:r>
         <w:t>A formal-language framework:</w:t>
       </w:r>
@@ -14519,16 +13889,7 @@
           <w:sz w:val="24"/>
           <w:szCs w:val="24"/>
         </w:rPr>
-        <w:t xml:space="preserve">every binary string not in L is rejected by A. A </w:t>
-      </w:r>
-      <w:r>
-        <w:rPr>
-          <w:rFonts w:ascii="Times New Roman" w:eastAsiaTheme="minorEastAsia" w:hAnsi="Times New Roman" w:cs="Times New Roman"/>
-          <w:sz w:val="24"/>
-          <w:szCs w:val="24"/>
-        </w:rPr>
-        <w:lastRenderedPageBreak/>
-        <w:t xml:space="preserve">language L is accepted in polynomial time by an algorithm A if it is accepted by A and if in addition there is a constant k such that or any length-n string </w:t>
+        <w:t xml:space="preserve">every binary string not in L is rejected by A. A language L is accepted in polynomial time by an algorithm A if it is accepted by A and if in addition there is a constant k such that or any length-n string </w:t>
       </w:r>
       <m:oMath>
         <m:r>
@@ -14849,7 +14210,7 @@
           <w:sz w:val="24"/>
           <w:szCs w:val="24"/>
         </w:rPr>
-        <w:t>[11]</w:t>
+        <w:t>[10]</w:t>
       </w:r>
     </w:p>
     <w:p>
@@ -14873,7 +14234,7 @@
           <w:numId w:val="31"/>
         </w:numPr>
       </w:pPr>
-      <w:bookmarkStart w:id="21" w:name="_Toc28294166"/>
+      <w:bookmarkStart w:id="21" w:name="_Toc28418598"/>
       <w:r>
         <w:t>Polynomial-time verification:</w:t>
       </w:r>
@@ -14896,43 +14257,51 @@
           <w:sz w:val="24"/>
           <w:szCs w:val="24"/>
         </w:rPr>
-        <w:t>Algorithms can verify membership in languages. For example, suppose that for a given instance (</w:t>
-      </w:r>
-      <w:proofErr w:type="spellStart"/>
-      <w:proofErr w:type="gramStart"/>
-      <w:r>
-        <w:rPr>
-          <w:rFonts w:ascii="Times New Roman" w:eastAsia="Times New Roman" w:hAnsi="Times New Roman" w:cs="Times New Roman"/>
-          <w:sz w:val="24"/>
-          <w:szCs w:val="24"/>
-        </w:rPr>
-        <w:t>G,u</w:t>
-      </w:r>
-      <w:proofErr w:type="gramEnd"/>
-      <w:r>
-        <w:rPr>
-          <w:rFonts w:ascii="Times New Roman" w:eastAsia="Times New Roman" w:hAnsi="Times New Roman" w:cs="Times New Roman"/>
-          <w:sz w:val="24"/>
-          <w:szCs w:val="24"/>
-        </w:rPr>
-        <w:t>,v,k</w:t>
-      </w:r>
-      <w:proofErr w:type="spellEnd"/>
-      <w:r>
-        <w:rPr>
-          <w:rFonts w:ascii="Times New Roman" w:eastAsia="Times New Roman" w:hAnsi="Times New Roman" w:cs="Times New Roman"/>
-          <w:sz w:val="24"/>
-          <w:szCs w:val="24"/>
-        </w:rPr>
-        <w:t>) of t</w:t>
-      </w:r>
-      <w:r>
-        <w:rPr>
-          <w:rFonts w:ascii="Times New Roman" w:eastAsia="Times New Roman" w:hAnsi="Times New Roman" w:cs="Times New Roman"/>
-          <w:sz w:val="24"/>
-          <w:szCs w:val="24"/>
-        </w:rPr>
-        <w:t>he decision problem PATH, it is</w:t>
+        <w:t xml:space="preserve">Algorithms can verify membership in languages. For example, suppose that for a given instance </w:t>
+      </w:r>
+      <m:oMath>
+        <m:r>
+          <w:rPr>
+            <w:rFonts w:ascii="Cambria Math" w:eastAsia="Times New Roman" w:hAnsi="Cambria Math" w:cs="Times New Roman"/>
+            <w:sz w:val="24"/>
+            <w:szCs w:val="24"/>
+          </w:rPr>
+          <m:t>(G,u,v,k)</m:t>
+        </m:r>
+      </m:oMath>
+      <w:r>
+        <w:rPr>
+          <w:rFonts w:ascii="Times New Roman" w:eastAsia="Times New Roman" w:hAnsi="Times New Roman" w:cs="Times New Roman"/>
+          <w:sz w:val="24"/>
+          <w:szCs w:val="24"/>
+        </w:rPr>
+        <w:t xml:space="preserve"> of t</w:t>
+      </w:r>
+      <w:r>
+        <w:rPr>
+          <w:rFonts w:ascii="Times New Roman" w:eastAsia="Times New Roman" w:hAnsi="Times New Roman" w:cs="Times New Roman"/>
+          <w:sz w:val="24"/>
+          <w:szCs w:val="24"/>
+        </w:rPr>
+        <w:t xml:space="preserve">he decision problem </w:t>
+      </w:r>
+      <m:oMath>
+        <m:r>
+          <w:rPr>
+            <w:rFonts w:ascii="Cambria Math" w:eastAsia="Times New Roman" w:hAnsi="Cambria Math" w:cs="Times New Roman"/>
+            <w:sz w:val="24"/>
+            <w:szCs w:val="24"/>
+          </w:rPr>
+          <m:t>PATH</m:t>
+        </m:r>
+      </m:oMath>
+      <w:r>
+        <w:rPr>
+          <w:rFonts w:ascii="Times New Roman" w:eastAsia="Times New Roman" w:hAnsi="Times New Roman" w:cs="Times New Roman"/>
+          <w:sz w:val="24"/>
+          <w:szCs w:val="24"/>
+        </w:rPr>
+        <w:t>, it is</w:t>
       </w:r>
       <w:r>
         <w:rPr>
@@ -14948,7 +14317,61 @@
           <w:sz w:val="24"/>
           <w:szCs w:val="24"/>
         </w:rPr>
-        <w:t xml:space="preserve">iven a path  p from u to v . It </w:t>
+        <w:t xml:space="preserve">iven a path </w:t>
+      </w:r>
+      <m:oMath>
+        <m:r>
+          <w:rPr>
+            <w:rFonts w:ascii="Cambria Math" w:eastAsia="Times New Roman" w:hAnsi="Cambria Math" w:cs="Times New Roman"/>
+            <w:sz w:val="24"/>
+            <w:szCs w:val="24"/>
+          </w:rPr>
+          <m:t xml:space="preserve"> p</m:t>
+        </m:r>
+      </m:oMath>
+      <w:r>
+        <w:rPr>
+          <w:rFonts w:ascii="Times New Roman" w:eastAsia="Times New Roman" w:hAnsi="Times New Roman" w:cs="Times New Roman"/>
+          <w:sz w:val="24"/>
+          <w:szCs w:val="24"/>
+        </w:rPr>
+        <w:t xml:space="preserve"> from</w:t>
+      </w:r>
+      <m:oMath>
+        <m:r>
+          <w:rPr>
+            <w:rFonts w:ascii="Cambria Math" w:eastAsia="Times New Roman" w:hAnsi="Cambria Math" w:cs="Times New Roman"/>
+            <w:sz w:val="24"/>
+            <w:szCs w:val="24"/>
+          </w:rPr>
+          <m:t xml:space="preserve"> u</m:t>
+        </m:r>
+      </m:oMath>
+      <w:r>
+        <w:rPr>
+          <w:rFonts w:ascii="Times New Roman" w:eastAsia="Times New Roman" w:hAnsi="Times New Roman" w:cs="Times New Roman"/>
+          <w:sz w:val="24"/>
+          <w:szCs w:val="24"/>
+        </w:rPr>
+        <w:t xml:space="preserve"> to </w:t>
+      </w:r>
+      <m:oMath>
+        <m:r>
+          <w:rPr>
+            <w:rFonts w:ascii="Cambria Math" w:eastAsia="Times New Roman" w:hAnsi="Cambria Math" w:cs="Times New Roman"/>
+            <w:sz w:val="24"/>
+            <w:szCs w:val="24"/>
+          </w:rPr>
+          <m:t xml:space="preserve">v </m:t>
+        </m:r>
+      </m:oMath>
+      <w:r>
+        <w:rPr>
+          <w:rFonts w:ascii="Times New Roman" w:eastAsia="Times New Roman" w:hAnsi="Times New Roman" w:cs="Times New Roman"/>
+          <w:sz w:val="24"/>
+          <w:szCs w:val="24"/>
+        </w:rPr>
+        <w:t xml:space="preserve">. It </w:t>
       </w:r>
       <w:r>
         <w:rPr>
@@ -14996,24 +14419,51 @@
           <w:sz w:val="24"/>
           <w:szCs w:val="24"/>
         </w:rPr>
-        <w:t xml:space="preserve">e p is at most k, and if so, it </w:t>
-      </w:r>
-      <w:r>
-        <w:rPr>
-          <w:rFonts w:ascii="Times New Roman" w:eastAsia="Times New Roman" w:hAnsi="Times New Roman" w:cs="Times New Roman"/>
-          <w:sz w:val="24"/>
-          <w:szCs w:val="24"/>
-        </w:rPr>
-        <w:t xml:space="preserve">can </w:t>
-      </w:r>
-      <w:proofErr w:type="gramStart"/>
-      <w:r>
-        <w:rPr>
-          <w:rFonts w:ascii="Times New Roman" w:eastAsia="Times New Roman" w:hAnsi="Times New Roman" w:cs="Times New Roman"/>
-          <w:sz w:val="24"/>
-          <w:szCs w:val="24"/>
-        </w:rPr>
-        <w:t>view</w:t>
+        <w:t xml:space="preserve">e </w:t>
+      </w:r>
+      <m:oMath>
+        <m:r>
+          <w:rPr>
+            <w:rFonts w:ascii="Cambria Math" w:eastAsia="Times New Roman" w:hAnsi="Cambria Math" w:cs="Times New Roman"/>
+            <w:sz w:val="24"/>
+            <w:szCs w:val="24"/>
+          </w:rPr>
+          <m:t>p</m:t>
+        </m:r>
+      </m:oMath>
+      <w:r>
+        <w:rPr>
+          <w:rFonts w:ascii="Times New Roman" w:eastAsia="Times New Roman" w:hAnsi="Times New Roman" w:cs="Times New Roman"/>
+          <w:sz w:val="24"/>
+          <w:szCs w:val="24"/>
+        </w:rPr>
+        <w:t xml:space="preserve"> is at most </w:t>
+      </w:r>
+      <m:oMath>
+        <m:r>
+          <w:rPr>
+            <w:rFonts w:ascii="Cambria Math" w:eastAsia="Times New Roman" w:hAnsi="Cambria Math" w:cs="Times New Roman"/>
+            <w:sz w:val="24"/>
+            <w:szCs w:val="24"/>
+          </w:rPr>
+          <m:t>k</m:t>
+        </m:r>
+      </m:oMath>
+      <w:r>
+        <w:rPr>
+          <w:rFonts w:ascii="Times New Roman" w:eastAsia="Times New Roman" w:hAnsi="Times New Roman" w:cs="Times New Roman"/>
+          <w:sz w:val="24"/>
+          <w:szCs w:val="24"/>
+        </w:rPr>
+        <w:t xml:space="preserve">, and if so, it </w:t>
+      </w:r>
+      <w:r>
+        <w:rPr>
+          <w:rFonts w:ascii="Times New Roman" w:eastAsia="Times New Roman" w:hAnsi="Times New Roman" w:cs="Times New Roman"/>
+          <w:sz w:val="24"/>
+          <w:szCs w:val="24"/>
+        </w:rPr>
+        <w:t>can view</w:t>
       </w:r>
       <w:r>
         <w:rPr>
@@ -15023,22 +14473,101 @@
         </w:rPr>
         <w:t>ed</w:t>
       </w:r>
-      <w:proofErr w:type="gramEnd"/>
-      <w:r>
-        <w:rPr>
-          <w:rFonts w:ascii="Times New Roman" w:eastAsia="Times New Roman" w:hAnsi="Times New Roman" w:cs="Times New Roman"/>
-          <w:sz w:val="24"/>
-          <w:szCs w:val="24"/>
-        </w:rPr>
-        <w:t xml:space="preserve"> p as a “certificate” that the instance needed belongs to PATH. For the decision problem PATH, this certifica</w:t>
-      </w:r>
-      <w:r>
-        <w:rPr>
-          <w:rFonts w:ascii="Times New Roman" w:eastAsia="Times New Roman" w:hAnsi="Times New Roman" w:cs="Times New Roman"/>
-          <w:sz w:val="24"/>
-          <w:szCs w:val="24"/>
-        </w:rPr>
-        <w:t xml:space="preserve">te does not seem to buy as much. After all, PATH belongs to P –in fact, PATH can be solved in linear time – and so verifying membership from a given certificate takes as long as solving the problem from scratch. For the no polynomial-time </w:t>
+      <m:oMath>
+        <m:r>
+          <w:rPr>
+            <w:rFonts w:ascii="Cambria Math" w:eastAsia="Times New Roman" w:hAnsi="Cambria Math" w:cs="Times New Roman"/>
+            <w:sz w:val="24"/>
+            <w:szCs w:val="24"/>
+          </w:rPr>
+          <m:t xml:space="preserve"> p</m:t>
+        </m:r>
+      </m:oMath>
+      <w:r>
+        <w:rPr>
+          <w:rFonts w:ascii="Times New Roman" w:eastAsia="Times New Roman" w:hAnsi="Times New Roman" w:cs="Times New Roman"/>
+          <w:sz w:val="24"/>
+          <w:szCs w:val="24"/>
+        </w:rPr>
+        <w:t xml:space="preserve"> as a “certificate” that the instance needed belongs to </w:t>
+      </w:r>
+      <m:oMath>
+        <m:r>
+          <w:rPr>
+            <w:rFonts w:ascii="Cambria Math" w:eastAsia="Times New Roman" w:hAnsi="Cambria Math" w:cs="Times New Roman"/>
+            <w:sz w:val="24"/>
+            <w:szCs w:val="24"/>
+          </w:rPr>
+          <m:t>PATH</m:t>
+        </m:r>
+      </m:oMath>
+      <w:r>
+        <w:rPr>
+          <w:rFonts w:ascii="Times New Roman" w:eastAsia="Times New Roman" w:hAnsi="Times New Roman" w:cs="Times New Roman"/>
+          <w:sz w:val="24"/>
+          <w:szCs w:val="24"/>
+        </w:rPr>
+        <w:t>. For the decision problem</w:t>
+      </w:r>
+      <m:oMath>
+        <m:r>
+          <w:rPr>
+            <w:rFonts w:ascii="Cambria Math" w:eastAsia="Times New Roman" w:hAnsi="Cambria Math" w:cs="Times New Roman"/>
+            <w:sz w:val="24"/>
+            <w:szCs w:val="24"/>
+          </w:rPr>
+          <m:t xml:space="preserve"> PATH</m:t>
+        </m:r>
+      </m:oMath>
+      <w:r>
+        <w:rPr>
+          <w:rFonts w:ascii="Times New Roman" w:eastAsia="Times New Roman" w:hAnsi="Times New Roman" w:cs="Times New Roman"/>
+          <w:sz w:val="24"/>
+          <w:szCs w:val="24"/>
+        </w:rPr>
+        <w:t>, this certifica</w:t>
+      </w:r>
+      <w:r>
+        <w:rPr>
+          <w:rFonts w:ascii="Times New Roman" w:eastAsia="Times New Roman" w:hAnsi="Times New Roman" w:cs="Times New Roman"/>
+          <w:sz w:val="24"/>
+          <w:szCs w:val="24"/>
+        </w:rPr>
+        <w:t xml:space="preserve">te does not seem to buy as much. After all, </w:t>
+      </w:r>
+      <m:oMath>
+        <m:r>
+          <w:rPr>
+            <w:rFonts w:ascii="Cambria Math" w:eastAsia="Times New Roman" w:hAnsi="Cambria Math" w:cs="Times New Roman"/>
+            <w:sz w:val="24"/>
+            <w:szCs w:val="24"/>
+          </w:rPr>
+          <m:t>PATH</m:t>
+        </m:r>
+      </m:oMath>
+      <w:r>
+        <w:rPr>
+          <w:rFonts w:ascii="Times New Roman" w:eastAsia="Times New Roman" w:hAnsi="Times New Roman" w:cs="Times New Roman"/>
+          <w:sz w:val="24"/>
+          <w:szCs w:val="24"/>
+        </w:rPr>
+        <w:t xml:space="preserve"> belongs to P –</w:t>
+      </w:r>
+      <w:r>
+        <w:rPr>
+          <w:rFonts w:ascii="Times New Roman" w:eastAsia="Times New Roman" w:hAnsi="Times New Roman" w:cs="Times New Roman"/>
+          <w:sz w:val="24"/>
+          <w:szCs w:val="24"/>
+        </w:rPr>
+        <w:t xml:space="preserve"> </w:t>
+      </w:r>
+      <w:r>
+        <w:rPr>
+          <w:rFonts w:ascii="Times New Roman" w:eastAsia="Times New Roman" w:hAnsi="Times New Roman" w:cs="Times New Roman"/>
+          <w:sz w:val="24"/>
+          <w:szCs w:val="24"/>
+        </w:rPr>
+        <w:t xml:space="preserve">in fact, PATH can be solved in linear time – and so verifying membership from a given certificate takes as long as solving the problem from scratch. For the no polynomial-time </w:t>
       </w:r>
       <w:r>
         <w:rPr>
@@ -15065,7 +14594,7 @@
           <w:numId w:val="31"/>
         </w:numPr>
       </w:pPr>
-      <w:bookmarkStart w:id="22" w:name="_Toc28294167"/>
+      <w:bookmarkStart w:id="22" w:name="_Toc28418599"/>
       <w:r>
         <w:t>Hamiltonian Cycles</w:t>
       </w:r>
@@ -15186,25 +14715,7 @@
           <w:sz w:val="24"/>
           <w:szCs w:val="24"/>
         </w:rPr>
-        <w:t xml:space="preserve">Given a problem instance (G), one possible decision algorithm </w:t>
-      </w:r>
-      <w:proofErr w:type="gramStart"/>
-      <w:r>
-        <w:rPr>
-          <w:rFonts w:ascii="Times New Roman" w:eastAsia="Times New Roman" w:hAnsi="Times New Roman" w:cs="Times New Roman"/>
-          <w:sz w:val="24"/>
-          <w:szCs w:val="24"/>
-        </w:rPr>
-        <w:t>list</w:t>
-      </w:r>
-      <w:proofErr w:type="gramEnd"/>
-      <w:r>
-        <w:rPr>
-          <w:rFonts w:ascii="Times New Roman" w:eastAsia="Times New Roman" w:hAnsi="Times New Roman" w:cs="Times New Roman"/>
-          <w:sz w:val="24"/>
-          <w:szCs w:val="24"/>
-        </w:rPr>
-        <w:t xml:space="preserve"> all permutations of the vertices of G and them checks each permutation to see if it is a Hamiltonian path.</w:t>
+        <w:t>Given a problem instance (G), one possible decision algorithm list all permutations of the vertices of G and them checks each permutation to see if it is a Hamiltonian path.</w:t>
       </w:r>
       <w:r>
         <w:rPr>
@@ -15291,16 +14802,7 @@
           <w:sz w:val="24"/>
           <w:szCs w:val="24"/>
         </w:rPr>
-        <w:t xml:space="preserve"> is the length of the encoding of G.  There are m! possible permutations of the vertices, </w:t>
-      </w:r>
-      <w:r>
-        <w:rPr>
-          <w:rFonts w:ascii="Times New Roman" w:eastAsia="Times New Roman" w:hAnsi="Times New Roman" w:cs="Times New Roman"/>
-          <w:sz w:val="24"/>
-          <w:szCs w:val="24"/>
-        </w:rPr>
-        <w:lastRenderedPageBreak/>
-        <w:t xml:space="preserve">and therefore the running time is  </w:t>
+        <w:t xml:space="preserve"> is the length of the encoding of G.  There are m! possible permutations of the vertices, and therefore the running time is  </w:t>
       </w:r>
       <m:oMath>
         <m:r>
@@ -15517,7 +15019,7 @@
           <w:sz w:val="24"/>
           <w:szCs w:val="24"/>
         </w:rPr>
-        <w:t>[11]</w:t>
+        <w:t>[10]</w:t>
       </w:r>
     </w:p>
     <w:p>
@@ -15531,6 +15033,7 @@
         <w:rPr>
           <w:noProof/>
         </w:rPr>
+        <w:lastRenderedPageBreak/>
         <w:drawing>
           <wp:inline distT="0" distB="0" distL="0" distR="0" wp14:anchorId="4E12C7F2" wp14:editId="418D6216">
             <wp:extent cx="1658203" cy="1658203"/>
@@ -15645,7 +15148,7 @@
           <w:szCs w:val="22"/>
         </w:rPr>
       </w:pPr>
-      <w:bookmarkStart w:id="23" w:name="_Toc28313937"/>
+      <w:bookmarkStart w:id="23" w:name="_Toc28444202"/>
       <w:r>
         <w:rPr>
           <w:rFonts w:ascii="Times New Roman" w:hAnsi="Times New Roman" w:cs="Times New Roman"/>
@@ -15772,7 +15275,7 @@
           <w:sz w:val="22"/>
           <w:szCs w:val="22"/>
         </w:rPr>
-        <w:t>[11]</w:t>
+        <w:t>[10]</w:t>
       </w:r>
       <w:bookmarkEnd w:id="23"/>
     </w:p>
@@ -15785,7 +15288,7 @@
           <w:numId w:val="31"/>
         </w:numPr>
       </w:pPr>
-      <w:bookmarkStart w:id="24" w:name="_Toc28294168"/>
+      <w:bookmarkStart w:id="24" w:name="_Toc28418600"/>
       <w:r>
         <w:t>Verification Algorithms</w:t>
       </w:r>
@@ -16251,7 +15754,23 @@
           <w:sz w:val="24"/>
           <w:szCs w:val="24"/>
         </w:rPr>
-        <w:t xml:space="preserve">ied that the provided cycle is Hamiltonian by checking whether it is the permutation o vertices </w:t>
+        <w:t>ied that the provided cycle is Hamiltonian by checking whether it is the permutation o</w:t>
+      </w:r>
+      <w:r>
+        <w:rPr>
+          <w:rFonts w:ascii="Times New Roman" w:eastAsia="Times New Roman" w:hAnsi="Times New Roman" w:cs="Times New Roman"/>
+          <w:sz w:val="24"/>
+          <w:szCs w:val="24"/>
+        </w:rPr>
+        <w:t>f</w:t>
+      </w:r>
+      <w:r>
+        <w:rPr>
+          <w:rFonts w:ascii="Times New Roman" w:eastAsia="Times New Roman" w:hAnsi="Times New Roman" w:cs="Times New Roman"/>
+          <w:sz w:val="24"/>
+          <w:szCs w:val="24"/>
+        </w:rPr>
+        <w:t xml:space="preserve"> vertices </w:t>
       </w:r>
       <m:oMath>
         <m:r>
@@ -16683,7 +16202,6 @@
           <w:sz w:val="24"/>
           <w:szCs w:val="24"/>
         </w:rPr>
-        <w:lastRenderedPageBreak/>
         <w:t xml:space="preserve">which means that algorithm </w:t>
       </w:r>
       <m:oMath>
@@ -16728,7 +16246,7 @@
           <w:sz w:val="24"/>
           <w:szCs w:val="24"/>
         </w:rPr>
-        <w:t>[11]</w:t>
+        <w:t>[10]</w:t>
       </w:r>
     </w:p>
     <w:p>
@@ -16748,6 +16266,7 @@
           <w:sz w:val="24"/>
           <w:szCs w:val="24"/>
         </w:rPr>
+        <w:lastRenderedPageBreak/>
         <w:t>From the above discussion on Hamil</w:t>
       </w:r>
       <w:r>
@@ -16831,7 +16350,7 @@
           <w:numId w:val="31"/>
         </w:numPr>
       </w:pPr>
-      <w:bookmarkStart w:id="25" w:name="_Toc28294169"/>
+      <w:bookmarkStart w:id="25" w:name="_Toc28418601"/>
       <w:r>
         <w:t>NP-completeness and reducibility</w:t>
       </w:r>
@@ -17084,33 +16603,15 @@
           <w:sz w:val="24"/>
           <w:szCs w:val="24"/>
         </w:rPr>
-        <w:t xml:space="preserve"> NP-</w:t>
-      </w:r>
-      <w:proofErr w:type="gramStart"/>
+        <w:t xml:space="preserve"> NP-P.</w:t>
+      </w:r>
       <w:r>
         <w:rPr>
           <w:rFonts w:ascii="Cambria Math" w:eastAsia="Times New Roman" w:hAnsi="Cambria Math" w:cs="Cambria Math"/>
           <w:sz w:val="24"/>
           <w:szCs w:val="24"/>
         </w:rPr>
-        <w:t>P.</w:t>
-      </w:r>
-      <w:r>
-        <w:rPr>
-          <w:rFonts w:ascii="Cambria Math" w:eastAsia="Times New Roman" w:hAnsi="Cambria Math" w:cs="Cambria Math"/>
-          <w:sz w:val="24"/>
-          <w:szCs w:val="24"/>
-        </w:rPr>
-        <w:t>[</w:t>
-      </w:r>
-      <w:proofErr w:type="gramEnd"/>
-      <w:r>
-        <w:rPr>
-          <w:rFonts w:ascii="Cambria Math" w:eastAsia="Times New Roman" w:hAnsi="Cambria Math" w:cs="Cambria Math"/>
-          <w:sz w:val="24"/>
-          <w:szCs w:val="24"/>
-        </w:rPr>
-        <w:t>11]</w:t>
+        <w:t>[10]</w:t>
       </w:r>
     </w:p>
     <w:p>
@@ -17134,7 +16635,7 @@
           <w:numId w:val="31"/>
         </w:numPr>
       </w:pPr>
-      <w:bookmarkStart w:id="26" w:name="_Toc28294170"/>
+      <w:bookmarkStart w:id="26" w:name="_Toc28418602"/>
       <w:r>
         <w:t>Reducibility</w:t>
       </w:r>
@@ -17290,7 +16791,15 @@
           <w:sz w:val="24"/>
           <w:szCs w:val="24"/>
         </w:rPr>
-        <w:t>. Thus, I a problem Q reduces to another problem Q’, then Q is, in a sense, “no harder to solve” than Q’.</w:t>
+        <w:t>. Thus,</w:t>
+      </w:r>
+      <w:r>
+        <w:rPr>
+          <w:rFonts w:ascii="Times New Roman" w:hAnsi="Times New Roman" w:cs="Times New Roman"/>
+          <w:sz w:val="24"/>
+          <w:szCs w:val="24"/>
+        </w:rPr>
+        <w:t xml:space="preserve"> a problem Q reduces to another problem Q’, then Q is, in a sense, “no harder to solve” than Q’.</w:t>
       </w:r>
     </w:p>
     <w:p>
@@ -17342,25 +16851,7 @@
           <w:sz w:val="24"/>
           <w:szCs w:val="24"/>
         </w:rPr>
-        <w:t xml:space="preserve"> is </w:t>
-      </w:r>
-      <w:proofErr w:type="spellStart"/>
-      <w:r>
-        <w:rPr>
-          <w:rFonts w:ascii="Times New Roman" w:hAnsi="Times New Roman" w:cs="Times New Roman"/>
-          <w:sz w:val="24"/>
-          <w:szCs w:val="24"/>
-        </w:rPr>
-        <w:t>polynomially</w:t>
-      </w:r>
-      <w:proofErr w:type="spellEnd"/>
-      <w:r>
-        <w:rPr>
-          <w:rFonts w:ascii="Times New Roman" w:hAnsi="Times New Roman" w:cs="Times New Roman"/>
-          <w:sz w:val="24"/>
-          <w:szCs w:val="24"/>
-        </w:rPr>
-        <w:t xml:space="preserve"> reducible to a language L</w:t>
+        <w:t xml:space="preserve"> is polynomially reducible to a language L</w:t>
       </w:r>
       <w:r>
         <w:rPr>
@@ -17626,7 +17117,23 @@
           <w:sz w:val="24"/>
           <w:szCs w:val="24"/>
         </w:rPr>
-        <w:t xml:space="preserve">such that or all </w:t>
+        <w:t xml:space="preserve">such that </w:t>
+      </w:r>
+      <w:r>
+        <w:rPr>
+          <w:rFonts w:ascii="Times New Roman" w:eastAsiaTheme="minorEastAsia" w:hAnsi="Times New Roman" w:cs="Times New Roman"/>
+          <w:sz w:val="24"/>
+          <w:szCs w:val="24"/>
+        </w:rPr>
+        <w:t>f</w:t>
+      </w:r>
+      <w:r>
+        <w:rPr>
+          <w:rFonts w:ascii="Times New Roman" w:eastAsiaTheme="minorEastAsia" w:hAnsi="Times New Roman" w:cs="Times New Roman"/>
+          <w:sz w:val="24"/>
+          <w:szCs w:val="24"/>
+        </w:rPr>
+        <w:t xml:space="preserve">or all </w:t>
       </w:r>
       <m:oMath>
         <m:r>
@@ -18001,7 +17508,7 @@
           <w:szCs w:val="22"/>
         </w:rPr>
       </w:pPr>
-      <w:bookmarkStart w:id="27" w:name="_Toc28313938"/>
+      <w:bookmarkStart w:id="27" w:name="_Toc28444203"/>
       <w:r>
         <w:rPr>
           <w:rFonts w:ascii="Times New Roman" w:hAnsi="Times New Roman" w:cs="Times New Roman"/>
@@ -18128,7 +17635,7 @@
           <w:sz w:val="22"/>
           <w:szCs w:val="22"/>
         </w:rPr>
-        <w:t>[11]</w:t>
+        <w:t>[10]</w:t>
       </w:r>
       <w:bookmarkEnd w:id="27"/>
     </w:p>
@@ -18301,25 +17808,7 @@
           <w:color w:val="000000" w:themeColor="text1"/>
           <w:sz w:val="24"/>
         </w:rPr>
-        <w:t xml:space="preserve"> {0, </w:t>
-      </w:r>
-      <w:proofErr w:type="gramStart"/>
-      <w:r>
-        <w:rPr>
-          <w:rFonts w:ascii="Times New Roman" w:hAnsi="Times New Roman" w:cs="Times New Roman"/>
-          <w:color w:val="000000" w:themeColor="text1"/>
-          <w:sz w:val="24"/>
-        </w:rPr>
-        <w:t>1}*</w:t>
-      </w:r>
-      <w:proofErr w:type="gramEnd"/>
-      <w:r>
-        <w:rPr>
-          <w:rFonts w:ascii="Times New Roman" w:hAnsi="Times New Roman" w:cs="Times New Roman"/>
-          <w:color w:val="000000" w:themeColor="text1"/>
-          <w:sz w:val="24"/>
-        </w:rPr>
-        <w:t>, the question of whether </w:t>
+        <w:t> {0, 1}*, the question of whether </w:t>
       </w:r>
       <w:r>
         <w:rPr>
@@ -18482,7 +17971,6 @@
         </w:rPr>
         <w:t xml:space="preserve">ach language is a subset of {0, </w:t>
       </w:r>
-      <w:proofErr w:type="gramStart"/>
       <w:r>
         <w:rPr>
           <w:rFonts w:ascii="Times New Roman" w:hAnsi="Times New Roman" w:cs="Times New Roman"/>
@@ -18490,17 +17978,7 @@
           <w:sz w:val="24"/>
           <w:szCs w:val="24"/>
         </w:rPr>
-        <w:t>1}*</w:t>
-      </w:r>
-      <w:proofErr w:type="gramEnd"/>
-      <w:r>
-        <w:rPr>
-          <w:rFonts w:ascii="Times New Roman" w:hAnsi="Times New Roman" w:cs="Times New Roman"/>
-          <w:color w:val="000000"/>
-          <w:sz w:val="24"/>
-          <w:szCs w:val="24"/>
-        </w:rPr>
-        <w:t>. The reduction function </w:t>
+        <w:t>1}*. The reduction function </w:t>
       </w:r>
       <w:r>
         <w:rPr>
@@ -19219,7 +18697,7 @@
           <w:szCs w:val="22"/>
         </w:rPr>
       </w:pPr>
-      <w:bookmarkStart w:id="30" w:name="_Toc28313939"/>
+      <w:bookmarkStart w:id="30" w:name="_Toc28444204"/>
       <w:r>
         <w:rPr>
           <w:rFonts w:ascii="Times New Roman" w:hAnsi="Times New Roman" w:cs="Times New Roman"/>
@@ -19346,7 +18824,7 @@
           <w:sz w:val="22"/>
           <w:szCs w:val="22"/>
         </w:rPr>
-        <w:t>[11]</w:t>
+        <w:t>[10]</w:t>
       </w:r>
       <w:bookmarkEnd w:id="30"/>
     </w:p>
@@ -19859,7 +19337,7 @@
           <w:sz w:val="24"/>
           <w:szCs w:val="24"/>
         </w:rPr>
-        <w:t>[11]</w:t>
+        <w:t>[10]</w:t>
       </w:r>
     </w:p>
     <w:p>
@@ -19889,7 +19367,7 @@
           <w:numId w:val="31"/>
         </w:numPr>
       </w:pPr>
-      <w:bookmarkStart w:id="31" w:name="_Toc28294171"/>
+      <w:bookmarkStart w:id="31" w:name="_Toc28418603"/>
       <w:r>
         <w:lastRenderedPageBreak/>
         <w:t>NP-completeness</w:t>
@@ -20075,21 +19553,7 @@
         <w:rPr>
           <w:color w:val="000000"/>
         </w:rPr>
-        <w:t xml:space="preserve"> {0, </w:t>
-      </w:r>
-      <w:proofErr w:type="gramStart"/>
-      <w:r>
-        <w:rPr>
-          <w:color w:val="000000"/>
-        </w:rPr>
-        <w:t>1}*</w:t>
-      </w:r>
-      <w:proofErr w:type="gramEnd"/>
-      <w:r>
-        <w:rPr>
-          <w:color w:val="000000"/>
-        </w:rPr>
-        <w:t xml:space="preserve"> is </w:t>
+        <w:t> {0, 1}* is </w:t>
       </w:r>
       <w:r>
         <w:rPr>
@@ -20282,27 +19746,13 @@
         <w:rPr>
           <w:color w:val="000000"/>
         </w:rPr>
-        <w:t xml:space="preserve">t necessarily property 1, it is </w:t>
-      </w:r>
-      <w:proofErr w:type="gramStart"/>
+        <w:t xml:space="preserve">t necessarily property 1, it is said </w:t>
+      </w:r>
       <w:r>
         <w:rPr>
           <w:color w:val="000000"/>
         </w:rPr>
-        <w:t xml:space="preserve">said </w:t>
-      </w:r>
-      <w:r>
-        <w:rPr>
-          <w:color w:val="000000"/>
-        </w:rPr>
-        <w:t xml:space="preserve"> that</w:t>
-      </w:r>
-      <w:proofErr w:type="gramEnd"/>
-      <w:r>
-        <w:rPr>
-          <w:color w:val="000000"/>
-        </w:rPr>
-        <w:t> </w:t>
+        <w:t xml:space="preserve"> that </w:t>
       </w:r>
       <w:r>
         <w:rPr>
@@ -20321,7 +19771,6 @@
       <w:r>
         <w:rPr>
           <w:bCs/>
-          <w:i/>
           <w:iCs/>
           <w:color w:val="000000"/>
         </w:rPr>
@@ -20361,7 +19810,7 @@
         <w:rPr>
           <w:color w:val="000000"/>
         </w:rPr>
-        <w:t>[11]</w:t>
+        <w:t>[10]</w:t>
       </w:r>
     </w:p>
     <w:p>
@@ -20443,7 +19892,7 @@
           <w:szCs w:val="22"/>
         </w:rPr>
       </w:pPr>
-      <w:bookmarkStart w:id="32" w:name="_Toc28313940"/>
+      <w:bookmarkStart w:id="32" w:name="_Toc28444205"/>
       <w:r>
         <w:rPr>
           <w:rFonts w:ascii="Times New Roman" w:hAnsi="Times New Roman" w:cs="Times New Roman"/>
@@ -20579,7 +20028,7 @@
           <w:sz w:val="22"/>
           <w:szCs w:val="22"/>
         </w:rPr>
-        <w:t>[11]</w:t>
+        <w:t>[10]</w:t>
       </w:r>
       <w:bookmarkEnd w:id="32"/>
     </w:p>
@@ -20659,7 +20108,7 @@
           <w:numId w:val="31"/>
         </w:numPr>
       </w:pPr>
-      <w:bookmarkStart w:id="33" w:name="_Toc28294172"/>
+      <w:bookmarkStart w:id="33" w:name="_Toc28418604"/>
       <w:r>
         <w:t>NP-completeness proofs:</w:t>
       </w:r>
@@ -21115,7 +20564,6 @@
           <w:color w:val="000000"/>
         </w:rPr>
       </w:pPr>
-      <w:proofErr w:type="gramStart"/>
       <w:r>
         <w:rPr>
           <w:b/>
@@ -21136,14 +20584,7 @@
         <w:rPr>
           <w:color w:val="000000"/>
         </w:rPr>
-        <w:t>:</w:t>
-      </w:r>
-      <w:proofErr w:type="gramEnd"/>
-      <w:r>
-        <w:rPr>
-          <w:color w:val="000000"/>
-        </w:rPr>
-        <w:t xml:space="preserve"> </w:t>
+        <w:t xml:space="preserve">: </w:t>
       </w:r>
       <w:r>
         <w:rPr>
@@ -21315,14 +20756,7 @@
         <w:rPr>
           <w:color w:val="000000"/>
         </w:rPr>
-        <w:t xml:space="preserve">nd thus by </w:t>
-      </w:r>
-      <w:proofErr w:type="gramStart"/>
-      <w:r>
-        <w:rPr>
-          <w:color w:val="000000"/>
-        </w:rPr>
-        <w:t xml:space="preserve">transitivity, </w:t>
+        <w:t xml:space="preserve">nd thus by transitivity, </w:t>
       </w:r>
       <w:r>
         <w:rPr>
@@ -21338,7 +20772,6 @@
         </w:rPr>
         <w:t>L</w:t>
       </w:r>
-      <w:proofErr w:type="gramEnd"/>
       <w:r>
         <w:rPr>
           <w:rStyle w:val="unicode"/>
@@ -21629,7 +21062,6 @@
       <w:r>
         <w:t>Describe an algorithm that computes a function </w:t>
       </w:r>
-      <w:proofErr w:type="spellStart"/>
       <w:r>
         <w:rPr>
           <w:i/>
@@ -21637,7 +21069,6 @@
         </w:rPr>
         <w:t>f</w:t>
       </w:r>
-      <w:proofErr w:type="spellEnd"/>
       <w:r>
         <w:t> mapping every instance </w:t>
       </w:r>
@@ -21659,15 +21090,7 @@
         <w:t>∈</w:t>
       </w:r>
       <w:r>
-        <w:t xml:space="preserve"> {0, </w:t>
-      </w:r>
-      <w:proofErr w:type="gramStart"/>
-      <w:r>
-        <w:t>1}*</w:t>
-      </w:r>
-      <w:proofErr w:type="gramEnd"/>
-      <w:r>
-        <w:t xml:space="preserve"> of </w:t>
+        <w:t> {0, 1}* of </w:t>
       </w:r>
       <w:r>
         <w:rPr>
@@ -21730,7 +21153,6 @@
       <w:r>
         <w:t>Prove that the function </w:t>
       </w:r>
-      <w:proofErr w:type="spellStart"/>
       <w:r>
         <w:rPr>
           <w:i/>
@@ -21738,7 +21160,6 @@
         </w:rPr>
         <w:t>f</w:t>
       </w:r>
-      <w:proofErr w:type="spellEnd"/>
       <w:r>
         <w:t> satisfies </w:t>
       </w:r>
@@ -21836,15 +21257,7 @@
         <w:t>∈</w:t>
       </w:r>
       <w:r>
-        <w:t xml:space="preserve"> {0, </w:t>
-      </w:r>
-      <w:proofErr w:type="gramStart"/>
-      <w:r>
-        <w:t>1}*</w:t>
-      </w:r>
-      <w:proofErr w:type="gramEnd"/>
-      <w:r>
-        <w:t>.</w:t>
+        <w:t> {0, 1}*.</w:t>
       </w:r>
     </w:p>
     <w:p>
@@ -21902,7 +21315,13 @@
         <w:t>L</w:t>
       </w:r>
       <w:r>
-        <w:t> is NP-hard.) This methodology of reducing from a single known NP-complete language is far simpler than the more complicated process of showing directly how to reduce from every language in NP. Proving CIRCUIT-SAT </w:t>
+        <w:t xml:space="preserve"> is NP-hard.) This methodology of reducing from a single known NP-complete language is far simpler than the more complicated process of showing directly how to reduce from every </w:t>
+      </w:r>
+      <w:r>
+        <w:t xml:space="preserve">language in NP. Proving  </w:t>
+      </w:r>
+      <w:r>
+        <w:t>SAT </w:t>
       </w:r>
       <w:r>
         <w:rPr>
@@ -21912,7 +21331,13 @@
         <w:t>∈</w:t>
       </w:r>
       <w:r>
-        <w:t xml:space="preserve"> NPC has given us a "foot in the door." Knowing that the circuit-satisfiability problem is NP-complete now allows us to prove much more easily that other problems </w:t>
+        <w:t xml:space="preserve"> NPC has given us a "foot in the </w:t>
+      </w:r>
+      <w:r>
+        <w:t xml:space="preserve">door." Knowing that the </w:t>
+      </w:r>
+      <w:r>
+        <w:t xml:space="preserve">satisfiability problem is NP-complete now allows us to prove much more easily that other problems </w:t>
       </w:r>
       <w:r>
         <w:t>are NP-complete. Moreover, as it is</w:t>
@@ -21936,7 +21361,7 @@
         <w:t xml:space="preserve"> </w:t>
       </w:r>
       <w:r>
-        <w:t>[11]</w:t>
+        <w:t>[10]</w:t>
       </w:r>
     </w:p>
     <w:p>
@@ -21956,7 +21381,7 @@
           <w:numId w:val="31"/>
         </w:numPr>
       </w:pPr>
-      <w:bookmarkStart w:id="36" w:name="_Toc28294173"/>
+      <w:bookmarkStart w:id="36" w:name="_Toc28418605"/>
       <w:r>
         <w:t xml:space="preserve">Formula </w:t>
       </w:r>
@@ -21978,15 +21403,7 @@
         <w:t>When the exponential time consuming problems</w:t>
       </w:r>
       <w:r>
-        <w:t xml:space="preserve"> cannot be solved </w:t>
-      </w:r>
-      <w:proofErr w:type="gramStart"/>
-      <w:r>
-        <w:t>in  in</w:t>
-      </w:r>
-      <w:proofErr w:type="gramEnd"/>
-      <w:r>
-        <w:t xml:space="preserve"> polynomial time, it could be shown </w:t>
+        <w:t xml:space="preserve"> cannot be solved in  in polynomial time, it could be shown </w:t>
       </w:r>
       <w:r>
         <w:t xml:space="preserve"> the similarities between those algorithms so that if one problem is solved in polynomial time, then exponential time consuming problems can also be solved in polynomial time. For gaining similarities between exponential time consuming problems, association between them</w:t>
@@ -22042,15 +21459,7 @@
         <w:t>(formula) satisfiability</w:t>
       </w:r>
       <w:r>
-        <w:t xml:space="preserve"> problem in terms of the language SAT as follows. An instance of SAT is a </w:t>
-      </w:r>
-      <w:proofErr w:type="spellStart"/>
-      <w:r>
-        <w:t>boolean</w:t>
-      </w:r>
-      <w:proofErr w:type="spellEnd"/>
-      <w:r>
-        <w:t xml:space="preserve"> formula </w:t>
+        <w:t> problem in terms of the language SAT as follows. An instance of SAT is a boolean formula </w:t>
       </w:r>
       <w:r>
         <w:rPr>
@@ -22083,15 +21492,7 @@
         <w:t>n</w:t>
       </w:r>
       <w:r>
-        <w:t> </w:t>
-      </w:r>
-      <w:proofErr w:type="spellStart"/>
-      <w:r>
-        <w:t>boolean</w:t>
-      </w:r>
-      <w:proofErr w:type="spellEnd"/>
-      <w:r>
-        <w:t xml:space="preserve"> variables: </w:t>
+        <w:t> boolean variables: </w:t>
       </w:r>
       <w:r>
         <w:rPr>
@@ -22125,7 +21526,6 @@
       <w:r>
         <w:t>, ..., </w:t>
       </w:r>
-      <w:proofErr w:type="spellStart"/>
       <w:r>
         <w:rPr>
           <w:i/>
@@ -22141,7 +21541,6 @@
         </w:rPr>
         <w:t>n</w:t>
       </w:r>
-      <w:proofErr w:type="spellEnd"/>
       <w:r>
         <w:t>;</w:t>
       </w:r>
@@ -22165,23 +21564,7 @@
         <w:t>m</w:t>
       </w:r>
       <w:r>
-        <w:t> </w:t>
-      </w:r>
-      <w:proofErr w:type="spellStart"/>
-      <w:r>
-        <w:t>boolean</w:t>
-      </w:r>
-      <w:proofErr w:type="spellEnd"/>
-      <w:r>
-        <w:t xml:space="preserve"> connectives: any </w:t>
-      </w:r>
-      <w:proofErr w:type="spellStart"/>
-      <w:r>
-        <w:t>boolean</w:t>
-      </w:r>
-      <w:proofErr w:type="spellEnd"/>
-      <w:r>
-        <w:t xml:space="preserve"> function with one or two inputs and one output, such as </w:t>
+        <w:t> boolean connectives: any boolean function with one or two inputs and one output, such as </w:t>
       </w:r>
       <m:oMath>
         <m:r>
@@ -22241,15 +21624,7 @@
         <w:t>d</w:t>
       </w:r>
       <w:r>
-        <w:t xml:space="preserve"> that there are no redundant parentheses, i.e., there is at most one pair of parentheses per </w:t>
-      </w:r>
-      <w:proofErr w:type="spellStart"/>
-      <w:r>
-        <w:t>boolean</w:t>
-      </w:r>
-      <w:proofErr w:type="spellEnd"/>
-      <w:r>
-        <w:t xml:space="preserve"> connective.)</w:t>
+        <w:t xml:space="preserve"> that there are no redundant parentheses, i.e., there is at most one pair of parentheses per boolean connective.)</w:t>
       </w:r>
     </w:p>
     <w:p>
@@ -22259,21 +21634,16 @@
         <w:jc w:val="both"/>
       </w:pPr>
       <w:r>
-        <w:t xml:space="preserve">A Boolean formula is </w:t>
-      </w:r>
-      <w:proofErr w:type="spellStart"/>
-      <w:r>
-        <w:t>satisfiable</w:t>
-      </w:r>
-      <w:proofErr w:type="spellEnd"/>
-      <w:r>
-        <w:t xml:space="preserve"> if there exists some assignment of the values 0 and 1 to its variables that causes it to evaluate true i.e. 1.</w:t>
+        <w:t>A Boolean formula is satisfiable if there exists some assignment of the values 0 and 1 to its variables that causes it to evaluate true i.e. 1.</w:t>
       </w:r>
       <w:r>
         <w:t xml:space="preserve"> </w:t>
       </w:r>
       <w:r>
-        <w:t>[9]</w:t>
+        <w:t>[1</w:t>
+      </w:r>
+      <w:r>
+        <w:t>]</w:t>
       </w:r>
     </w:p>
     <w:p>
@@ -22293,13 +21663,8 @@
         <w:t>Boolean satisfiability problem</w:t>
       </w:r>
       <w:r>
-        <w:t xml:space="preserve"> </w:t>
-      </w:r>
-      <w:proofErr w:type="spellStart"/>
-      <w:r>
-        <w:t>i.e.SAT</w:t>
-      </w:r>
-      <w:proofErr w:type="spellEnd"/>
+        <w:t xml:space="preserve"> i.e.SAT</w:t>
+      </w:r>
       <w:r>
         <w:t xml:space="preserve"> can be represented as Disjunctive Normal Form (DNF) and Conjunctive Normal Form (CNF).</w:t>
       </w:r>
@@ -22318,15 +21683,7 @@
         <w:jc w:val="both"/>
       </w:pPr>
       <w:r>
-        <w:t xml:space="preserve">DNF is formed by </w:t>
-      </w:r>
-      <w:proofErr w:type="spellStart"/>
-      <w:r>
-        <w:t>Oring</w:t>
-      </w:r>
-      <w:proofErr w:type="spellEnd"/>
-      <w:r>
-        <w:t xml:space="preserve"> of clauses of AND’s. </w:t>
+        <w:t xml:space="preserve">DNF is formed by Oring of clauses of AND’s. </w:t>
       </w:r>
     </w:p>
     <w:p>
@@ -22448,21 +21805,7 @@
         <w:rPr>
           <w:rStyle w:val="unicode"/>
         </w:rPr>
-        <w:t xml:space="preserve">3-DNF is formed by clauses having only three distinct </w:t>
-      </w:r>
-      <w:proofErr w:type="gramStart"/>
-      <w:r>
-        <w:rPr>
-          <w:rStyle w:val="unicode"/>
-        </w:rPr>
-        <w:t>variable</w:t>
-      </w:r>
-      <w:proofErr w:type="gramEnd"/>
-      <w:r>
-        <w:rPr>
-          <w:rStyle w:val="unicode"/>
-        </w:rPr>
-        <w:t>.</w:t>
+        <w:t>3-DNF is formed by clauses having only three distinct variable.</w:t>
       </w:r>
     </w:p>
     <w:p>
@@ -22561,15 +21904,7 @@
         <w:jc w:val="both"/>
       </w:pPr>
       <w:r>
-        <w:t xml:space="preserve">CNF is formed by </w:t>
-      </w:r>
-      <w:proofErr w:type="spellStart"/>
-      <w:r>
-        <w:t>Anding</w:t>
-      </w:r>
-      <w:proofErr w:type="spellEnd"/>
-      <w:r>
-        <w:t xml:space="preserve"> of clauses of OR’s. </w:t>
+        <w:t xml:space="preserve">CNF is formed by Anding of clauses of OR’s. </w:t>
       </w:r>
     </w:p>
     <w:p>
@@ -22691,21 +22026,7 @@
         <w:rPr>
           <w:rStyle w:val="unicode"/>
         </w:rPr>
-        <w:t xml:space="preserve">3-CNF is formed by clauses having only three distinct </w:t>
-      </w:r>
-      <w:proofErr w:type="gramStart"/>
-      <w:r>
-        <w:rPr>
-          <w:rStyle w:val="unicode"/>
-        </w:rPr>
-        <w:t>variable</w:t>
-      </w:r>
-      <w:proofErr w:type="gramEnd"/>
-      <w:r>
-        <w:rPr>
-          <w:rStyle w:val="unicode"/>
-        </w:rPr>
-        <w:t>.</w:t>
+        <w:t>3-CNF is formed by clauses having only three distinct variable.</w:t>
       </w:r>
     </w:p>
     <w:p>
@@ -22802,43 +22123,7 @@
           <w:sz w:val="24"/>
           <w:szCs w:val="24"/>
         </w:rPr>
-        <w:t xml:space="preserve">The satisfiability problem asks whether a given </w:t>
-      </w:r>
-      <w:proofErr w:type="spellStart"/>
-      <w:r>
-        <w:rPr>
-          <w:rFonts w:ascii="Times New Roman" w:eastAsia="Times New Roman" w:hAnsi="Times New Roman" w:cs="Times New Roman"/>
-          <w:sz w:val="24"/>
-          <w:szCs w:val="24"/>
-        </w:rPr>
-        <w:t>boolean</w:t>
-      </w:r>
-      <w:proofErr w:type="spellEnd"/>
-      <w:r>
-        <w:rPr>
-          <w:rFonts w:ascii="Times New Roman" w:eastAsia="Times New Roman" w:hAnsi="Times New Roman" w:cs="Times New Roman"/>
-          <w:sz w:val="24"/>
-          <w:szCs w:val="24"/>
-        </w:rPr>
-        <w:t xml:space="preserve"> formula is </w:t>
-      </w:r>
-      <w:proofErr w:type="spellStart"/>
-      <w:r>
-        <w:rPr>
-          <w:rFonts w:ascii="Times New Roman" w:eastAsia="Times New Roman" w:hAnsi="Times New Roman" w:cs="Times New Roman"/>
-          <w:sz w:val="24"/>
-          <w:szCs w:val="24"/>
-        </w:rPr>
-        <w:t>satisfiable</w:t>
-      </w:r>
-      <w:proofErr w:type="spellEnd"/>
-      <w:r>
-        <w:rPr>
-          <w:rFonts w:ascii="Times New Roman" w:eastAsia="Times New Roman" w:hAnsi="Times New Roman" w:cs="Times New Roman"/>
-          <w:sz w:val="24"/>
-          <w:szCs w:val="24"/>
-        </w:rPr>
-        <w:t>; in formal-language terms,</w:t>
+        <w:t>The satisfiability problem asks whether a given boolean formula is satisfiable; in formal-language terms,</w:t>
       </w:r>
     </w:p>
     <w:p>
@@ -22866,7 +22151,6 @@
         </w:rPr>
         <w:t>〈</w:t>
       </w:r>
-      <w:proofErr w:type="gramStart"/>
       <w:r>
         <w:rPr>
           <w:rFonts w:ascii="Times New Roman" w:eastAsia="Times New Roman" w:hAnsi="Times New Roman" w:cs="Times New Roman"/>
@@ -22883,16 +22167,7 @@
           <w:sz w:val="24"/>
           <w:szCs w:val="24"/>
         </w:rPr>
-        <w:t> :</w:t>
-      </w:r>
-      <w:proofErr w:type="gramEnd"/>
-      <w:r>
-        <w:rPr>
-          <w:rFonts w:ascii="Times New Roman" w:eastAsia="Times New Roman" w:hAnsi="Times New Roman" w:cs="Times New Roman"/>
-          <w:sz w:val="24"/>
-          <w:szCs w:val="24"/>
-        </w:rPr>
-        <w:t> </w:t>
+        <w:t> : </w:t>
       </w:r>
       <w:r>
         <w:rPr>
@@ -22910,43 +22185,7 @@
           <w:sz w:val="24"/>
           <w:szCs w:val="24"/>
         </w:rPr>
-        <w:t xml:space="preserve"> is a </w:t>
-      </w:r>
-      <w:proofErr w:type="spellStart"/>
-      <w:r>
-        <w:rPr>
-          <w:rFonts w:ascii="Times New Roman" w:eastAsia="Times New Roman" w:hAnsi="Times New Roman" w:cs="Times New Roman"/>
-          <w:sz w:val="24"/>
-          <w:szCs w:val="24"/>
-        </w:rPr>
-        <w:t>satisfiable</w:t>
-      </w:r>
-      <w:proofErr w:type="spellEnd"/>
-      <w:r>
-        <w:rPr>
-          <w:rFonts w:ascii="Times New Roman" w:eastAsia="Times New Roman" w:hAnsi="Times New Roman" w:cs="Times New Roman"/>
-          <w:sz w:val="24"/>
-          <w:szCs w:val="24"/>
-        </w:rPr>
-        <w:t xml:space="preserve"> </w:t>
-      </w:r>
-      <w:proofErr w:type="spellStart"/>
-      <w:r>
-        <w:rPr>
-          <w:rFonts w:ascii="Times New Roman" w:eastAsia="Times New Roman" w:hAnsi="Times New Roman" w:cs="Times New Roman"/>
-          <w:sz w:val="24"/>
-          <w:szCs w:val="24"/>
-        </w:rPr>
-        <w:t>boolean</w:t>
-      </w:r>
-      <w:proofErr w:type="spellEnd"/>
-      <w:r>
-        <w:rPr>
-          <w:rFonts w:ascii="Times New Roman" w:eastAsia="Times New Roman" w:hAnsi="Times New Roman" w:cs="Times New Roman"/>
-          <w:sz w:val="24"/>
-          <w:szCs w:val="24"/>
-        </w:rPr>
-        <w:t xml:space="preserve"> formula}.</w:t>
+        <w:t> is a satisfiable boolean formula}.</w:t>
       </w:r>
     </w:p>
     <w:p>
@@ -23399,23 +22638,7 @@
         <w:jc w:val="both"/>
       </w:pPr>
       <w:r>
-        <w:t xml:space="preserve">The naive algorithm to determine whether an arbitrary </w:t>
-      </w:r>
-      <w:proofErr w:type="spellStart"/>
-      <w:r>
-        <w:t>boolean</w:t>
-      </w:r>
-      <w:proofErr w:type="spellEnd"/>
-      <w:r>
-        <w:t xml:space="preserve"> formula is </w:t>
-      </w:r>
-      <w:proofErr w:type="spellStart"/>
-      <w:r>
-        <w:t>satisfiable</w:t>
-      </w:r>
-      <w:proofErr w:type="spellEnd"/>
-      <w:r>
-        <w:t xml:space="preserve"> does not run in polynomial time. There are 2</w:t>
+        <w:t>The naive algorithm to determine whether an arbitrary boolean formula is satisfiable does not run in polynomial time. There are 2</w:t>
       </w:r>
       <w:r>
         <w:rPr>
@@ -23472,11 +22695,7 @@
         <w:t>〉</w:t>
       </w:r>
       <w:r>
-        <w:t xml:space="preserve"> is polynomial </w:t>
-      </w:r>
-      <w:proofErr w:type="spellStart"/>
-      <w:r>
-        <w:t>in </w:t>
+        <w:t> is polynomial in </w:t>
       </w:r>
       <w:r>
         <w:rPr>
@@ -23485,7 +22704,6 @@
         </w:rPr>
         <w:t>n</w:t>
       </w:r>
-      <w:proofErr w:type="spellEnd"/>
       <w:r>
         <w:t>, then checking every assignment requires </w:t>
       </w:r>
@@ -23507,15 +22725,7 @@
         <w:t>n</w:t>
       </w:r>
       <w:r>
-        <w:t xml:space="preserve">) time, which is </w:t>
-      </w:r>
-      <w:proofErr w:type="spellStart"/>
-      <w:r>
-        <w:t>superpolynomial</w:t>
-      </w:r>
-      <w:proofErr w:type="spellEnd"/>
-      <w:r>
-        <w:t xml:space="preserve"> in the length of </w:t>
+        <w:t>) time, which is superpolynomial in the length of </w:t>
       </w:r>
       <w:r>
         <w:rPr>
@@ -23543,7 +22753,10 @@
         <w:t xml:space="preserve">. </w:t>
       </w:r>
       <w:r>
-        <w:t>[11]</w:t>
+        <w:t>[9</w:t>
+      </w:r>
+      <w:r>
+        <w:t>]</w:t>
       </w:r>
     </w:p>
     <w:p>
@@ -23633,7 +22846,7 @@
           <w:sz w:val="32"/>
         </w:rPr>
       </w:pPr>
-      <w:bookmarkStart w:id="39" w:name="_Toc28294174"/>
+      <w:bookmarkStart w:id="39" w:name="_Toc28418606"/>
       <w:r>
         <w:rPr>
           <w:sz w:val="32"/>
@@ -23649,12 +22862,8 @@
         <w:pStyle w:val="para"/>
         <w:spacing w:before="216" w:beforeAutospacing="0" w:after="0" w:afterAutospacing="0"/>
         <w:ind w:left="1170" w:hanging="1170"/>
-        <w:rPr>
-          <w:b/>
-          <w:i/>
-        </w:rPr>
-      </w:pPr>
-      <w:bookmarkStart w:id="40" w:name="_Toc28294175"/>
+      </w:pPr>
+      <w:bookmarkStart w:id="40" w:name="_Toc28418607"/>
       <w:r>
         <w:rPr>
           <w:rStyle w:val="Heading2Char"/>
@@ -23695,23 +22904,7 @@
           <w:b/>
           <w:i/>
         </w:rPr>
-        <w:t>polynomial time, then L’ is P-</w:t>
-      </w:r>
-      <w:proofErr w:type="spellStart"/>
-      <w:r>
-        <w:rPr>
-          <w:b/>
-          <w:i/>
-        </w:rPr>
-        <w:t>reduicible</w:t>
-      </w:r>
-      <w:proofErr w:type="spellEnd"/>
-      <w:r>
-        <w:rPr>
-          <w:b/>
-          <w:i/>
-        </w:rPr>
-        <w:t xml:space="preserve"> to </w:t>
+        <w:t xml:space="preserve">polynomial time, then L’ is P-reduicible to </w:t>
       </w:r>
       <w:r>
         <w:rPr>
@@ -23760,11 +22953,13 @@
         <w:t xml:space="preserve"> </w:t>
       </w:r>
       <w:r>
-        <w:rPr>
-          <w:b/>
-          <w:i/>
-        </w:rPr>
         <w:t>.</w:t>
+      </w:r>
+      <w:r>
+        <w:t xml:space="preserve"> </w:t>
+      </w:r>
+      <w:r>
+        <w:t>[11]</w:t>
       </w:r>
     </w:p>
     <w:p>
@@ -24266,7 +23461,6 @@
         </w:rPr>
         <w:t>M has {q</w:t>
       </w:r>
-      <w:proofErr w:type="gramStart"/>
       <w:r>
         <w:rPr>
           <w:rFonts w:ascii="Times New Roman" w:eastAsia="Times New Roman" w:hAnsi="Times New Roman" w:cs="Times New Roman"/>
@@ -24284,7 +23478,6 @@
         </w:rPr>
         <w:t>,q</w:t>
       </w:r>
-      <w:proofErr w:type="gramEnd"/>
       <w:r>
         <w:rPr>
           <w:rFonts w:ascii="Times New Roman" w:eastAsia="Times New Roman" w:hAnsi="Times New Roman" w:cs="Times New Roman"/>
@@ -24317,16 +23510,7 @@
           <w:sz w:val="24"/>
           <w:szCs w:val="24"/>
         </w:rPr>
-        <w:t>,…….</w:t>
-      </w:r>
-      <w:proofErr w:type="spellStart"/>
-      <w:r>
-        <w:rPr>
-          <w:rFonts w:ascii="Times New Roman" w:eastAsia="Times New Roman" w:hAnsi="Times New Roman" w:cs="Times New Roman"/>
-          <w:sz w:val="24"/>
-          <w:szCs w:val="24"/>
-        </w:rPr>
-        <w:t>q</w:t>
+        <w:t>,…….q</w:t>
       </w:r>
       <w:r>
         <w:rPr>
@@ -24337,7 +23521,6 @@
         </w:rPr>
         <w:t>s</w:t>
       </w:r>
-      <w:proofErr w:type="spellEnd"/>
       <w:r>
         <w:rPr>
           <w:rFonts w:ascii="Times New Roman" w:eastAsia="Times New Roman" w:hAnsi="Times New Roman" w:cs="Times New Roman"/>
@@ -24381,7 +23564,6 @@
           <m:t>={x</m:t>
         </m:r>
       </m:oMath>
-      <w:proofErr w:type="gramStart"/>
       <w:r>
         <w:rPr>
           <w:rFonts w:ascii="Times New Roman" w:eastAsia="Times New Roman" w:hAnsi="Times New Roman" w:cs="Times New Roman"/>
@@ -24399,7 +23581,6 @@
         </w:rPr>
         <w:t>,x</w:t>
       </w:r>
-      <w:proofErr w:type="gramEnd"/>
       <w:r>
         <w:rPr>
           <w:rFonts w:ascii="Times New Roman" w:eastAsia="Times New Roman" w:hAnsi="Times New Roman" w:cs="Times New Roman"/>
@@ -24432,16 +23613,7 @@
           <w:sz w:val="24"/>
           <w:szCs w:val="24"/>
         </w:rPr>
-        <w:t>,……….</w:t>
-      </w:r>
-      <w:proofErr w:type="spellStart"/>
-      <w:r>
-        <w:rPr>
-          <w:rFonts w:ascii="Times New Roman" w:eastAsia="Times New Roman" w:hAnsi="Times New Roman" w:cs="Times New Roman"/>
-          <w:sz w:val="24"/>
-          <w:szCs w:val="24"/>
-        </w:rPr>
-        <w:t>x</w:t>
+        <w:t>,……….x</w:t>
       </w:r>
       <w:r>
         <w:rPr>
@@ -24452,7 +23624,6 @@
         </w:rPr>
         <w:t>m</w:t>
       </w:r>
-      <w:proofErr w:type="spellEnd"/>
       <w:r>
         <w:rPr>
           <w:rFonts w:ascii="Times New Roman" w:eastAsia="Times New Roman" w:hAnsi="Times New Roman" w:cs="Times New Roman"/>
@@ -24506,25 +23677,7 @@
           <w:sz w:val="24"/>
           <w:szCs w:val="24"/>
         </w:rPr>
-        <w:t xml:space="preserve">Id’s of the </w:t>
-      </w:r>
-      <w:proofErr w:type="spellStart"/>
-      <w:r>
-        <w:rPr>
-          <w:rFonts w:ascii="Times New Roman" w:eastAsia="Times New Roman" w:hAnsi="Times New Roman" w:cs="Times New Roman"/>
-          <w:sz w:val="24"/>
-          <w:szCs w:val="24"/>
-        </w:rPr>
-        <w:t>turing</w:t>
-      </w:r>
-      <w:proofErr w:type="spellEnd"/>
-      <w:r>
-        <w:rPr>
-          <w:rFonts w:ascii="Times New Roman" w:eastAsia="Times New Roman" w:hAnsi="Times New Roman" w:cs="Times New Roman"/>
-          <w:sz w:val="24"/>
-          <w:szCs w:val="24"/>
-        </w:rPr>
-        <w:t xml:space="preserve"> machine</w:t>
+        <w:t>Id’s of the turing machine</w:t>
       </w:r>
       <w:r>
         <w:rPr>
@@ -25150,25 +24303,7 @@
           <w:sz w:val="24"/>
           <w:szCs w:val="24"/>
         </w:rPr>
-        <w:t xml:space="preserve"> some </w:t>
-      </w:r>
-      <w:proofErr w:type="spellStart"/>
-      <w:r>
-        <w:rPr>
-          <w:rFonts w:ascii="Times New Roman" w:eastAsia="Times New Roman" w:hAnsi="Times New Roman" w:cs="Times New Roman"/>
-          <w:sz w:val="24"/>
-          <w:szCs w:val="24"/>
-        </w:rPr>
-        <w:t>boolean</w:t>
-      </w:r>
-      <w:proofErr w:type="spellEnd"/>
-      <w:r>
-        <w:rPr>
-          <w:rFonts w:ascii="Times New Roman" w:eastAsia="Times New Roman" w:hAnsi="Times New Roman" w:cs="Times New Roman"/>
-          <w:sz w:val="24"/>
-          <w:szCs w:val="24"/>
-        </w:rPr>
-        <w:t xml:space="preserve"> variables</w:t>
+        <w:t xml:space="preserve"> some boolean variables</w:t>
       </w:r>
       <w:r>
         <w:rPr>
@@ -25219,23 +24354,13 @@
         </w:rPr>
         <w:t xml:space="preserve"> </w:t>
       </w:r>
-      <w:proofErr w:type="spellStart"/>
-      <w:r>
-        <w:rPr>
-          <w:rFonts w:ascii="Times New Roman" w:eastAsia="Times New Roman" w:hAnsi="Times New Roman" w:cs="Times New Roman"/>
-          <w:sz w:val="24"/>
-          <w:szCs w:val="24"/>
-        </w:rPr>
-        <w:t>i</w:t>
-      </w:r>
-      <w:proofErr w:type="spellEnd"/>
-      <w:r>
-        <w:rPr>
-          <w:rFonts w:ascii="Times New Roman" w:eastAsia="Times New Roman" w:hAnsi="Times New Roman" w:cs="Times New Roman"/>
-          <w:sz w:val="24"/>
-          <w:szCs w:val="24"/>
-        </w:rPr>
-        <w:t>, j, t</w:t>
+      <w:r>
+        <w:rPr>
+          <w:rFonts w:ascii="Times New Roman" w:eastAsia="Times New Roman" w:hAnsi="Times New Roman" w:cs="Times New Roman"/>
+          <w:sz w:val="24"/>
+          <w:szCs w:val="24"/>
+        </w:rPr>
+        <w:t>i, j, t</w:t>
       </w:r>
       <w:r>
         <w:rPr>
@@ -25251,16 +24376,7 @@
           <w:sz w:val="24"/>
           <w:szCs w:val="24"/>
         </w:rPr>
-        <w:t xml:space="preserve">&gt; = 1 if the </w:t>
-      </w:r>
-      <w:proofErr w:type="spellStart"/>
-      <w:r>
-        <w:rPr>
-          <w:rFonts w:ascii="Times New Roman" w:eastAsia="Times New Roman" w:hAnsi="Times New Roman" w:cs="Times New Roman"/>
-          <w:sz w:val="24"/>
-          <w:szCs w:val="24"/>
-        </w:rPr>
-        <w:t>i</w:t>
+        <w:t>&gt; = 1 if the i</w:t>
       </w:r>
       <w:r>
         <w:rPr>
@@ -25271,24 +24387,13 @@
         </w:rPr>
         <w:t>th</w:t>
       </w:r>
-      <w:proofErr w:type="spellEnd"/>
-      <w:r>
-        <w:rPr>
-          <w:rFonts w:ascii="Times New Roman" w:eastAsia="Times New Roman" w:hAnsi="Times New Roman" w:cs="Times New Roman"/>
-          <w:sz w:val="24"/>
-          <w:szCs w:val="24"/>
-        </w:rPr>
-        <w:t xml:space="preserve"> cell in the tape contains </w:t>
-      </w:r>
-      <w:proofErr w:type="spellStart"/>
-      <w:proofErr w:type="gramStart"/>
-      <w:r>
-        <w:rPr>
-          <w:rFonts w:ascii="Times New Roman" w:eastAsia="Times New Roman" w:hAnsi="Times New Roman" w:cs="Times New Roman"/>
-          <w:sz w:val="24"/>
-          <w:szCs w:val="24"/>
-        </w:rPr>
-        <w:t>j</w:t>
+      <w:r>
+        <w:rPr>
+          <w:rFonts w:ascii="Times New Roman" w:eastAsia="Times New Roman" w:hAnsi="Times New Roman" w:cs="Times New Roman"/>
+          <w:sz w:val="24"/>
+          <w:szCs w:val="24"/>
+        </w:rPr>
+        <w:t xml:space="preserve"> cell in the tape contains j</w:t>
       </w:r>
       <w:r>
         <w:rPr>
@@ -25297,34 +24402,15 @@
           <w:szCs w:val="24"/>
           <w:vertAlign w:val="superscript"/>
         </w:rPr>
-        <w:t>th</w:t>
-      </w:r>
-      <w:proofErr w:type="spellEnd"/>
-      <w:r>
-        <w:rPr>
-          <w:rFonts w:ascii="Times New Roman" w:eastAsia="Times New Roman" w:hAnsi="Times New Roman" w:cs="Times New Roman"/>
-          <w:sz w:val="24"/>
-          <w:szCs w:val="24"/>
-          <w:vertAlign w:val="superscript"/>
-        </w:rPr>
-        <w:t xml:space="preserve"> </w:t>
-      </w:r>
-      <w:r>
-        <w:rPr>
-          <w:rFonts w:ascii="Times New Roman" w:eastAsia="Times New Roman" w:hAnsi="Times New Roman" w:cs="Times New Roman"/>
-          <w:sz w:val="24"/>
-          <w:szCs w:val="24"/>
-        </w:rPr>
-        <w:t xml:space="preserve"> symbol</w:t>
-      </w:r>
-      <w:proofErr w:type="gramEnd"/>
-      <w:r>
-        <w:rPr>
-          <w:rFonts w:ascii="Times New Roman" w:eastAsia="Times New Roman" w:hAnsi="Times New Roman" w:cs="Times New Roman"/>
-          <w:sz w:val="24"/>
-          <w:szCs w:val="24"/>
-        </w:rPr>
-        <w:t xml:space="preserve"> at time t</w:t>
+        <w:t xml:space="preserve">th </w:t>
+      </w:r>
+      <w:r>
+        <w:rPr>
+          <w:rFonts w:ascii="Times New Roman" w:eastAsia="Times New Roman" w:hAnsi="Times New Roman" w:cs="Times New Roman"/>
+          <w:sz w:val="24"/>
+          <w:szCs w:val="24"/>
+        </w:rPr>
+        <w:t>symbol at time t</w:t>
       </w:r>
       <w:r>
         <w:rPr>
@@ -25390,23 +24476,13 @@
         </w:rPr>
         <w:t xml:space="preserve">  </w:t>
       </w:r>
-      <w:proofErr w:type="spellStart"/>
-      <w:r>
-        <w:rPr>
-          <w:rFonts w:ascii="Times New Roman" w:eastAsia="Times New Roman" w:hAnsi="Times New Roman" w:cs="Times New Roman"/>
-          <w:sz w:val="24"/>
-          <w:szCs w:val="24"/>
-        </w:rPr>
-        <w:t>i</w:t>
-      </w:r>
-      <w:proofErr w:type="spellEnd"/>
-      <w:r>
-        <w:rPr>
-          <w:rFonts w:ascii="Times New Roman" w:eastAsia="Times New Roman" w:hAnsi="Times New Roman" w:cs="Times New Roman"/>
-          <w:sz w:val="24"/>
-          <w:szCs w:val="24"/>
-        </w:rPr>
-        <w:t xml:space="preserve"> =&gt;</w:t>
+      <w:r>
+        <w:rPr>
+          <w:rFonts w:ascii="Times New Roman" w:eastAsia="Times New Roman" w:hAnsi="Times New Roman" w:cs="Times New Roman"/>
+          <w:sz w:val="24"/>
+          <w:szCs w:val="24"/>
+        </w:rPr>
+        <w:t>i =&gt;</w:t>
       </w:r>
       <w:r>
         <w:rPr>
@@ -25422,18 +24498,8 @@
           <w:sz w:val="24"/>
           <w:szCs w:val="24"/>
         </w:rPr>
-        <w:t xml:space="preserve"> </w:t>
-      </w:r>
-      <w:proofErr w:type="spellStart"/>
-      <w:r>
-        <w:rPr>
-          <w:rFonts w:ascii="Times New Roman" w:eastAsia="Times New Roman" w:hAnsi="Times New Roman" w:cs="Times New Roman"/>
-          <w:sz w:val="24"/>
-          <w:szCs w:val="24"/>
-        </w:rPr>
-        <w:t>i</w:t>
-      </w:r>
-      <w:proofErr w:type="spellEnd"/>
+        <w:t xml:space="preserve"> i</w:t>
+      </w:r>
       <w:r>
         <w:rPr>
           <w:rFonts w:ascii="Times New Roman" w:eastAsia="Times New Roman" w:hAnsi="Times New Roman" w:cs="Times New Roman"/>
@@ -25613,34 +24679,7 @@
           <w:sz w:val="24"/>
           <w:szCs w:val="24"/>
         </w:rPr>
-        <w:t xml:space="preserve">H&lt; </w:t>
-      </w:r>
-      <w:proofErr w:type="spellStart"/>
-      <w:r>
-        <w:rPr>
-          <w:rFonts w:ascii="Times New Roman" w:eastAsia="Times New Roman" w:hAnsi="Times New Roman" w:cs="Times New Roman"/>
-          <w:sz w:val="24"/>
-          <w:szCs w:val="24"/>
-        </w:rPr>
-        <w:t>i</w:t>
-      </w:r>
-      <w:proofErr w:type="spellEnd"/>
-      <w:r>
-        <w:rPr>
-          <w:rFonts w:ascii="Times New Roman" w:eastAsia="Times New Roman" w:hAnsi="Times New Roman" w:cs="Times New Roman"/>
-          <w:sz w:val="24"/>
-          <w:szCs w:val="24"/>
-        </w:rPr>
-        <w:t xml:space="preserve">, t, &gt; = 1 if the head is scanning </w:t>
-      </w:r>
-      <w:proofErr w:type="spellStart"/>
-      <w:r>
-        <w:rPr>
-          <w:rFonts w:ascii="Times New Roman" w:eastAsia="Times New Roman" w:hAnsi="Times New Roman" w:cs="Times New Roman"/>
-          <w:sz w:val="24"/>
-          <w:szCs w:val="24"/>
-        </w:rPr>
-        <w:t>i</w:t>
+        <w:t>H&lt; i, t, &gt; = 1 if the head is scanning i</w:t>
       </w:r>
       <w:r>
         <w:rPr>
@@ -25651,7 +24690,6 @@
         </w:rPr>
         <w:t>th</w:t>
       </w:r>
-      <w:proofErr w:type="spellEnd"/>
       <w:r>
         <w:rPr>
           <w:rFonts w:ascii="Times New Roman" w:eastAsia="Times New Roman" w:hAnsi="Times New Roman" w:cs="Times New Roman"/>
@@ -25678,43 +24716,7 @@
           <w:sz w:val="24"/>
           <w:szCs w:val="24"/>
         </w:rPr>
-        <w:t xml:space="preserve">  </w:t>
-      </w:r>
-      <w:proofErr w:type="spellStart"/>
-      <w:r>
-        <w:rPr>
-          <w:rFonts w:ascii="Times New Roman" w:eastAsia="Times New Roman" w:hAnsi="Times New Roman" w:cs="Times New Roman"/>
-          <w:sz w:val="24"/>
-          <w:szCs w:val="24"/>
-        </w:rPr>
-        <w:t>i</w:t>
-      </w:r>
-      <w:proofErr w:type="spellEnd"/>
-      <w:r>
-        <w:rPr>
-          <w:rFonts w:ascii="Times New Roman" w:eastAsia="Times New Roman" w:hAnsi="Times New Roman" w:cs="Times New Roman"/>
-          <w:sz w:val="24"/>
-          <w:szCs w:val="24"/>
-        </w:rPr>
-        <w:t xml:space="preserve"> =&gt; 1 ≤ </w:t>
-      </w:r>
-      <w:proofErr w:type="spellStart"/>
-      <w:r>
-        <w:rPr>
-          <w:rFonts w:ascii="Times New Roman" w:eastAsia="Times New Roman" w:hAnsi="Times New Roman" w:cs="Times New Roman"/>
-          <w:sz w:val="24"/>
-          <w:szCs w:val="24"/>
-        </w:rPr>
-        <w:t>i</w:t>
-      </w:r>
-      <w:proofErr w:type="spellEnd"/>
-      <w:r>
-        <w:rPr>
-          <w:rFonts w:ascii="Times New Roman" w:eastAsia="Times New Roman" w:hAnsi="Times New Roman" w:cs="Times New Roman"/>
-          <w:sz w:val="24"/>
-          <w:szCs w:val="24"/>
-        </w:rPr>
-        <w:t xml:space="preserve"> ≤ P(n)</w:t>
+        <w:t xml:space="preserve">  i =&gt; 1 ≤ i ≤ P(n)</w:t>
       </w:r>
     </w:p>
     <w:p>
@@ -25827,16 +24829,7 @@
           <w:sz w:val="24"/>
           <w:szCs w:val="24"/>
         </w:rPr>
-        <w:t xml:space="preserve">S&lt; k, t &gt; = 1 if the state is </w:t>
-      </w:r>
-      <w:proofErr w:type="spellStart"/>
-      <w:r>
-        <w:rPr>
-          <w:rFonts w:ascii="Times New Roman" w:eastAsia="Times New Roman" w:hAnsi="Times New Roman" w:cs="Times New Roman"/>
-          <w:sz w:val="24"/>
-          <w:szCs w:val="24"/>
-        </w:rPr>
-        <w:t>q</w:t>
+        <w:t>S&lt; k, t &gt; = 1 if the state is q</w:t>
       </w:r>
       <w:r>
         <w:rPr>
@@ -25845,17 +24838,7 @@
           <w:szCs w:val="24"/>
           <w:vertAlign w:val="subscript"/>
         </w:rPr>
-        <w:t>k</w:t>
-      </w:r>
-      <w:proofErr w:type="spellEnd"/>
-      <w:r>
-        <w:rPr>
-          <w:rFonts w:ascii="Times New Roman" w:eastAsia="Times New Roman" w:hAnsi="Times New Roman" w:cs="Times New Roman"/>
-          <w:sz w:val="24"/>
-          <w:szCs w:val="24"/>
-          <w:vertAlign w:val="subscript"/>
-        </w:rPr>
-        <w:t xml:space="preserve"> </w:t>
+        <w:t xml:space="preserve">k </w:t>
       </w:r>
       <w:r>
         <w:rPr>
@@ -25935,33 +24918,15 @@
           <w:sz w:val="24"/>
           <w:szCs w:val="24"/>
         </w:rPr>
-        <w:t xml:space="preserve">There </w:t>
-      </w:r>
-      <w:proofErr w:type="gramStart"/>
-      <w:r>
-        <w:rPr>
-          <w:rFonts w:ascii="Times New Roman" w:eastAsia="Times New Roman" w:hAnsi="Times New Roman" w:cs="Times New Roman"/>
-          <w:sz w:val="24"/>
-          <w:szCs w:val="24"/>
-        </w:rPr>
-        <w:t xml:space="preserve">are </w:t>
-      </w:r>
-      <w:r>
-        <w:rPr>
-          <w:rFonts w:ascii="Times New Roman" w:eastAsia="Times New Roman" w:hAnsi="Times New Roman" w:cs="Times New Roman"/>
-          <w:sz w:val="24"/>
-          <w:szCs w:val="24"/>
-        </w:rPr>
-        <w:t xml:space="preserve"> O</w:t>
-      </w:r>
-      <w:proofErr w:type="gramEnd"/>
-      <w:r>
-        <w:rPr>
-          <w:rFonts w:ascii="Times New Roman" w:eastAsia="Times New Roman" w:hAnsi="Times New Roman" w:cs="Times New Roman"/>
-          <w:sz w:val="24"/>
-          <w:szCs w:val="24"/>
-        </w:rPr>
-        <w:t>(P(n)) variables of this form.</w:t>
+        <w:t xml:space="preserve">There are </w:t>
+      </w:r>
+      <w:r>
+        <w:rPr>
+          <w:rFonts w:ascii="Times New Roman" w:eastAsia="Times New Roman" w:hAnsi="Times New Roman" w:cs="Times New Roman"/>
+          <w:sz w:val="24"/>
+          <w:szCs w:val="24"/>
+        </w:rPr>
+        <w:t xml:space="preserve"> O(P(n)) variables of this form.</w:t>
       </w:r>
     </w:p>
     <w:p>
@@ -26044,7 +25009,6 @@
           <w:sz w:val="24"/>
           <w:szCs w:val="24"/>
         </w:rPr>
-        <w:lastRenderedPageBreak/>
         <w:t>Cond</w:t>
       </w:r>
       <w:r>
@@ -26172,25 +25136,7 @@
           <w:sz w:val="24"/>
           <w:szCs w:val="24"/>
         </w:rPr>
-        <w:t xml:space="preserve">5. The change is specified by a move of </w:t>
-      </w:r>
-      <w:proofErr w:type="spellStart"/>
-      <w:r>
-        <w:rPr>
-          <w:rFonts w:ascii="Times New Roman" w:eastAsia="Times New Roman" w:hAnsi="Times New Roman" w:cs="Times New Roman"/>
-          <w:sz w:val="24"/>
-          <w:szCs w:val="24"/>
-        </w:rPr>
-        <w:t>turing</w:t>
-      </w:r>
-      <w:proofErr w:type="spellEnd"/>
-      <w:r>
-        <w:rPr>
-          <w:rFonts w:ascii="Times New Roman" w:eastAsia="Times New Roman" w:hAnsi="Times New Roman" w:cs="Times New Roman"/>
-          <w:sz w:val="24"/>
-          <w:szCs w:val="24"/>
-        </w:rPr>
-        <w:t xml:space="preserve"> machine.</w:t>
+        <w:t>5. The change is specified by a move of turing machine.</w:t>
       </w:r>
     </w:p>
     <w:p>
@@ -26319,16 +25265,7 @@
           <w:sz w:val="24"/>
           <w:szCs w:val="24"/>
         </w:rPr>
-        <w:t>,………</w:t>
-      </w:r>
-      <w:proofErr w:type="spellStart"/>
-      <w:r>
-        <w:rPr>
-          <w:rFonts w:ascii="Times New Roman" w:eastAsia="Times New Roman" w:hAnsi="Times New Roman" w:cs="Times New Roman"/>
-          <w:sz w:val="24"/>
-          <w:szCs w:val="24"/>
-        </w:rPr>
-        <w:t>x</w:t>
+        <w:t>,………x</w:t>
       </w:r>
       <w:r>
         <w:rPr>
@@ -26339,14 +25276,45 @@
         </w:rPr>
         <w:t>r</w:t>
       </w:r>
-      <w:proofErr w:type="spellEnd"/>
-      <w:r>
-        <w:rPr>
-          <w:rFonts w:ascii="Times New Roman" w:eastAsia="Times New Roman" w:hAnsi="Times New Roman" w:cs="Times New Roman"/>
-          <w:sz w:val="24"/>
-          <w:szCs w:val="24"/>
-        </w:rPr>
-        <w:t>)=(x</w:t>
+      <w:r>
+        <w:rPr>
+          <w:rFonts w:ascii="Times New Roman" w:eastAsia="Times New Roman" w:hAnsi="Times New Roman" w:cs="Times New Roman"/>
+          <w:sz w:val="24"/>
+          <w:szCs w:val="24"/>
+        </w:rPr>
+        <w:t>)</w:t>
+      </w:r>
+      <w:r>
+        <w:rPr>
+          <w:rFonts w:ascii="Times New Roman" w:eastAsia="Times New Roman" w:hAnsi="Times New Roman" w:cs="Times New Roman"/>
+          <w:sz w:val="24"/>
+          <w:szCs w:val="24"/>
+        </w:rPr>
+        <w:t xml:space="preserve"> </w:t>
+      </w:r>
+      <w:r>
+        <w:rPr>
+          <w:rFonts w:ascii="Times New Roman" w:eastAsia="Times New Roman" w:hAnsi="Times New Roman" w:cs="Times New Roman"/>
+          <w:sz w:val="24"/>
+          <w:szCs w:val="24"/>
+        </w:rPr>
+        <w:t>=</w:t>
+      </w:r>
+      <w:r>
+        <w:rPr>
+          <w:rFonts w:ascii="Times New Roman" w:eastAsia="Times New Roman" w:hAnsi="Times New Roman" w:cs="Times New Roman"/>
+          <w:sz w:val="24"/>
+          <w:szCs w:val="24"/>
+        </w:rPr>
+        <w:t xml:space="preserve"> </w:t>
+      </w:r>
+      <w:r>
+        <w:rPr>
+          <w:rFonts w:ascii="Times New Roman" w:eastAsia="Times New Roman" w:hAnsi="Times New Roman" w:cs="Times New Roman"/>
+          <w:sz w:val="24"/>
+          <w:szCs w:val="24"/>
+        </w:rPr>
+        <w:t>(x</w:t>
       </w:r>
       <w:r>
         <w:rPr>
@@ -26364,7 +25332,7 @@
           <w:sz w:val="24"/>
           <w:szCs w:val="24"/>
         </w:rPr>
-        <w:t>∨</w:t>
+        <w:t>+</w:t>
       </w:r>
       <w:r>
         <w:rPr>
@@ -26401,7 +25369,7 @@
           <w:sz w:val="24"/>
           <w:szCs w:val="24"/>
         </w:rPr>
-        <w:t>∨</w:t>
+        <w:t>+</w:t>
       </w:r>
       <w:r>
         <w:rPr>
@@ -26438,7 +25406,7 @@
           <w:sz w:val="24"/>
           <w:szCs w:val="24"/>
         </w:rPr>
-        <w:t>∨</w:t>
+        <w:t>+</w:t>
       </w:r>
       <w:r>
         <w:rPr>
@@ -26447,29 +25415,18 @@
           <w:sz w:val="24"/>
           <w:szCs w:val="24"/>
         </w:rPr>
-        <w:t xml:space="preserve"> </w:t>
-      </w:r>
-      <w:proofErr w:type="spellStart"/>
+        <w:t xml:space="preserve"> x</w:t>
+      </w:r>
       <w:r>
         <w:rPr>
           <w:rStyle w:val="unicode"/>
           <w:rFonts w:ascii="Times New Roman" w:eastAsia="Times New Roman" w:hAnsi="Times New Roman" w:cs="Times New Roman"/>
           <w:sz w:val="24"/>
           <w:szCs w:val="24"/>
-        </w:rPr>
-        <w:t>x</w:t>
-      </w:r>
-      <w:r>
-        <w:rPr>
-          <w:rStyle w:val="unicode"/>
-          <w:rFonts w:ascii="Times New Roman" w:eastAsia="Times New Roman" w:hAnsi="Times New Roman" w:cs="Times New Roman"/>
-          <w:sz w:val="24"/>
-          <w:szCs w:val="24"/>
           <w:vertAlign w:val="subscript"/>
         </w:rPr>
         <w:t>r</w:t>
       </w:r>
-      <w:proofErr w:type="spellEnd"/>
       <m:oMath>
         <m:r>
           <w:rPr>
@@ -26714,25 +25671,7 @@
           <w:sz w:val="24"/>
           <w:szCs w:val="24"/>
         </w:rPr>
-        <w:t xml:space="preserve"> (H&lt; 1, t </w:t>
-      </w:r>
-      <w:proofErr w:type="gramStart"/>
-      <w:r>
-        <w:rPr>
-          <w:rFonts w:ascii="Cambria Math" w:eastAsia="Times New Roman" w:hAnsi="Cambria Math" w:cs="Cambria Math"/>
-          <w:sz w:val="24"/>
-          <w:szCs w:val="24"/>
-        </w:rPr>
-        <w:t>&gt;,H</w:t>
-      </w:r>
-      <w:proofErr w:type="gramEnd"/>
-      <w:r>
-        <w:rPr>
-          <w:rFonts w:ascii="Cambria Math" w:eastAsia="Times New Roman" w:hAnsi="Cambria Math" w:cs="Cambria Math"/>
-          <w:sz w:val="24"/>
-          <w:szCs w:val="24"/>
-        </w:rPr>
-        <w:t>&lt; 2, t &gt;,…………….H&lt; P(n), t&gt;)</w:t>
+        <w:t xml:space="preserve"> (H&lt; 1, t &gt;,H&lt; 2, t &gt;,…………….H&lt; P(n), t&gt;)</w:t>
       </w:r>
     </w:p>
     <w:p>
@@ -26753,7 +25692,6 @@
         </w:rPr>
         <w:t>A=A</w:t>
       </w:r>
-      <w:proofErr w:type="gramStart"/>
       <w:r>
         <w:rPr>
           <w:rFonts w:ascii="Times New Roman" w:eastAsia="Times New Roman" w:hAnsi="Times New Roman" w:cs="Times New Roman"/>
@@ -26769,16 +25707,7 @@
           <w:sz w:val="24"/>
           <w:szCs w:val="24"/>
         </w:rPr>
-        <w:t xml:space="preserve"> .</w:t>
-      </w:r>
-      <w:proofErr w:type="gramEnd"/>
-      <w:r>
-        <w:rPr>
-          <w:rFonts w:ascii="Times New Roman" w:eastAsia="Times New Roman" w:hAnsi="Times New Roman" w:cs="Times New Roman"/>
-          <w:sz w:val="24"/>
-          <w:szCs w:val="24"/>
-        </w:rPr>
-        <w:t xml:space="preserve"> A</w:t>
+        <w:t xml:space="preserve"> . A</w:t>
       </w:r>
       <w:r>
         <w:rPr>
@@ -26797,7 +25726,6 @@
         </w:rPr>
         <w:t>. A</w:t>
       </w:r>
-      <w:proofErr w:type="gramStart"/>
       <w:r>
         <w:rPr>
           <w:rFonts w:ascii="Times New Roman" w:eastAsia="Times New Roman" w:hAnsi="Times New Roman" w:cs="Times New Roman"/>
@@ -26813,16 +25741,7 @@
           <w:sz w:val="24"/>
           <w:szCs w:val="24"/>
         </w:rPr>
-        <w:t xml:space="preserve"> .</w:t>
-      </w:r>
-      <w:proofErr w:type="gramEnd"/>
-      <w:r>
-        <w:rPr>
-          <w:rFonts w:ascii="Times New Roman" w:eastAsia="Times New Roman" w:hAnsi="Times New Roman" w:cs="Times New Roman"/>
-          <w:sz w:val="24"/>
-          <w:szCs w:val="24"/>
-        </w:rPr>
-        <w:t xml:space="preserve"> ………… . A</w:t>
+        <w:t xml:space="preserve"> . ………… . A</w:t>
       </w:r>
       <w:r>
         <w:rPr>
@@ -26996,8 +25915,6 @@
         </w:rPr>
         <w:t xml:space="preserve">B </w:t>
       </w:r>
-      <w:proofErr w:type="spellStart"/>
-      <w:proofErr w:type="gramStart"/>
       <w:r>
         <w:rPr>
           <w:rFonts w:ascii="Times New Roman" w:eastAsia="Times New Roman" w:hAnsi="Times New Roman" w:cs="Times New Roman"/>
@@ -27007,8 +25924,6 @@
         </w:rPr>
         <w:t>i,t</w:t>
       </w:r>
-      <w:proofErr w:type="spellEnd"/>
-      <w:proofErr w:type="gramEnd"/>
       <w:r>
         <w:rPr>
           <w:rFonts w:ascii="Times New Roman" w:eastAsia="Times New Roman" w:hAnsi="Times New Roman" w:cs="Times New Roman"/>
@@ -27049,7 +25964,6 @@
         </w:rPr>
         <w:t xml:space="preserve">C&lt; </w:t>
       </w:r>
-      <w:proofErr w:type="spellStart"/>
       <w:r>
         <w:rPr>
           <w:rFonts w:ascii="Times New Roman" w:eastAsia="Times New Roman" w:hAnsi="Times New Roman" w:cs="Times New Roman"/>
@@ -27058,7 +25972,6 @@
         </w:rPr>
         <w:t>i</w:t>
       </w:r>
-      <w:proofErr w:type="spellEnd"/>
       <w:r>
         <w:rPr>
           <w:rFonts w:ascii="Times New Roman" w:eastAsia="Times New Roman" w:hAnsi="Times New Roman" w:cs="Times New Roman"/>
@@ -27073,43 +25986,7 @@
           <w:sz w:val="24"/>
           <w:szCs w:val="24"/>
         </w:rPr>
-        <w:t xml:space="preserve">, C&lt; </w:t>
-      </w:r>
-      <w:proofErr w:type="spellStart"/>
-      <w:r>
-        <w:rPr>
-          <w:rFonts w:ascii="Times New Roman" w:eastAsia="Times New Roman" w:hAnsi="Times New Roman" w:cs="Times New Roman"/>
-          <w:sz w:val="24"/>
-          <w:szCs w:val="24"/>
-        </w:rPr>
-        <w:t>i</w:t>
-      </w:r>
-      <w:proofErr w:type="spellEnd"/>
-      <w:r>
-        <w:rPr>
-          <w:rFonts w:ascii="Times New Roman" w:eastAsia="Times New Roman" w:hAnsi="Times New Roman" w:cs="Times New Roman"/>
-          <w:sz w:val="24"/>
-          <w:szCs w:val="24"/>
-        </w:rPr>
-        <w:t>, 2, t &gt;,…………..C&lt;</w:t>
-      </w:r>
-      <w:proofErr w:type="spellStart"/>
-      <w:r>
-        <w:rPr>
-          <w:rFonts w:ascii="Times New Roman" w:eastAsia="Times New Roman" w:hAnsi="Times New Roman" w:cs="Times New Roman"/>
-          <w:sz w:val="24"/>
-          <w:szCs w:val="24"/>
-        </w:rPr>
-        <w:t>i</w:t>
-      </w:r>
-      <w:proofErr w:type="spellEnd"/>
-      <w:r>
-        <w:rPr>
-          <w:rFonts w:ascii="Times New Roman" w:eastAsia="Times New Roman" w:hAnsi="Times New Roman" w:cs="Times New Roman"/>
-          <w:sz w:val="24"/>
-          <w:szCs w:val="24"/>
-        </w:rPr>
-        <w:t>, m, t&gt;</w:t>
+        <w:t>, C&lt; i, 2, t &gt;,…………..C&lt;i, m, t&gt;</w:t>
       </w:r>
       <w:r>
         <w:rPr>
@@ -27350,7 +26227,6 @@
         </w:rPr>
         <w:t xml:space="preserve">= </w:t>
       </w:r>
-      <w:proofErr w:type="gramStart"/>
       <w:r>
         <w:rPr>
           <w:rFonts w:ascii="Cambria Math" w:eastAsia="Times New Roman" w:hAnsi="Cambria Math" w:cs="Cambria Math"/>
@@ -27365,16 +26241,7 @@
           <w:sz w:val="24"/>
           <w:szCs w:val="24"/>
         </w:rPr>
-        <w:t>(</w:t>
-      </w:r>
-      <w:proofErr w:type="gramEnd"/>
-      <w:r>
-        <w:rPr>
-          <w:rFonts w:ascii="Cambria Math" w:eastAsia="Times New Roman" w:hAnsi="Cambria Math" w:cs="Cambria Math"/>
-          <w:sz w:val="24"/>
-          <w:szCs w:val="24"/>
-        </w:rPr>
-        <w:t>S&lt; 1 , t &gt;, S</w:t>
+        <w:t>(S&lt; 1 , t &gt;, S</w:t>
       </w:r>
       <w:r>
         <w:rPr>
@@ -27520,6 +26387,7 @@
           <w:sz w:val="24"/>
           <w:szCs w:val="24"/>
         </w:rPr>
+        <w:lastRenderedPageBreak/>
         <w:t>For condition 4:</w:t>
       </w:r>
     </w:p>
@@ -28225,7 +27093,6 @@
         </w:rPr>
         <w:t xml:space="preserve"> </w:t>
       </w:r>
-      <w:proofErr w:type="gramStart"/>
       <w:r>
         <w:rPr>
           <w:rFonts w:ascii="Times New Roman" w:eastAsia="Times New Roman" w:hAnsi="Times New Roman" w:cs="Times New Roman"/>
@@ -28240,16 +27107,7 @@
           <w:sz w:val="24"/>
           <w:szCs w:val="24"/>
         </w:rPr>
-        <w:t xml:space="preserve">  C</w:t>
-      </w:r>
-      <w:proofErr w:type="gramEnd"/>
-      <w:r>
-        <w:rPr>
-          <w:rFonts w:ascii="Times New Roman" w:eastAsia="Times New Roman" w:hAnsi="Times New Roman" w:cs="Times New Roman"/>
-          <w:sz w:val="24"/>
-          <w:szCs w:val="24"/>
-        </w:rPr>
-        <w:t xml:space="preserve">&lt; 1, </w:t>
+        <w:t xml:space="preserve">  C&lt; 1, </w:t>
       </w:r>
       <w:r>
         <w:rPr>
@@ -28616,7 +27474,7 @@
           <w:sz w:val="24"/>
           <w:szCs w:val="24"/>
         </w:rPr>
-        <w:t>This also shows that Boolean Satisfiability Problem in NP-Complete.</w:t>
+        <w:t>This also shows that B</w:t>
       </w:r>
       <w:r>
         <w:rPr>
@@ -28624,6 +27482,22 @@
           <w:sz w:val="24"/>
           <w:szCs w:val="24"/>
         </w:rPr>
+        <w:t>oolean Satisfiability Problem is</w:t>
+      </w:r>
+      <w:r>
+        <w:rPr>
+          <w:rFonts w:ascii="Times New Roman" w:eastAsiaTheme="minorEastAsia" w:hAnsi="Times New Roman" w:cs="Times New Roman"/>
+          <w:sz w:val="24"/>
+          <w:szCs w:val="24"/>
+        </w:rPr>
+        <w:t xml:space="preserve"> NP-Complete.</w:t>
+      </w:r>
+      <w:r>
+        <w:rPr>
+          <w:rFonts w:ascii="Times New Roman" w:eastAsiaTheme="minorEastAsia" w:hAnsi="Times New Roman" w:cs="Times New Roman"/>
+          <w:sz w:val="24"/>
+          <w:szCs w:val="24"/>
+        </w:rPr>
         <w:t xml:space="preserve"> </w:t>
       </w:r>
       <w:r>
@@ -28632,8 +27506,1105 @@
           <w:sz w:val="24"/>
           <w:szCs w:val="24"/>
         </w:rPr>
-        <w:t>[12]</w:t>
-      </w:r>
+        <w:t>[11</w:t>
+      </w:r>
+      <w:r>
+        <w:rPr>
+          <w:rFonts w:ascii="Times New Roman" w:eastAsiaTheme="minorEastAsia" w:hAnsi="Times New Roman" w:cs="Times New Roman"/>
+          <w:sz w:val="24"/>
+          <w:szCs w:val="24"/>
+        </w:rPr>
+        <w:t>]</w:t>
+      </w:r>
+    </w:p>
+    <w:p>
+      <w:pPr>
+        <w:shd w:val="clear" w:color="auto" w:fill="FFFFFF"/>
+        <w:spacing w:before="120" w:after="120" w:line="360" w:lineRule="auto"/>
+        <w:jc w:val="both"/>
+        <w:rPr>
+          <w:rFonts w:ascii="Times New Roman" w:eastAsiaTheme="minorEastAsia" w:hAnsi="Times New Roman" w:cs="Times New Roman"/>
+          <w:b/>
+          <w:i/>
+          <w:sz w:val="24"/>
+          <w:szCs w:val="24"/>
+        </w:rPr>
+      </w:pPr>
+      <w:r>
+        <w:rPr>
+          <w:rFonts w:ascii="Times New Roman" w:eastAsiaTheme="minorEastAsia" w:hAnsi="Times New Roman" w:cs="Times New Roman"/>
+          <w:b/>
+          <w:i/>
+          <w:sz w:val="24"/>
+          <w:szCs w:val="24"/>
+        </w:rPr>
+        <w:t>Illustration:</w:t>
+      </w:r>
+    </w:p>
+    <w:p>
+      <w:pPr>
+        <w:shd w:val="clear" w:color="auto" w:fill="FFFFFF"/>
+        <w:spacing w:before="120" w:after="120" w:line="360" w:lineRule="auto"/>
+        <w:jc w:val="both"/>
+        <w:rPr>
+          <w:rFonts w:ascii="Times New Roman" w:eastAsiaTheme="minorEastAsia" w:hAnsi="Times New Roman" w:cs="Times New Roman"/>
+          <w:sz w:val="24"/>
+          <w:szCs w:val="24"/>
+        </w:rPr>
+      </w:pPr>
+      <w:r>
+        <w:rPr>
+          <w:rFonts w:ascii="Times New Roman" w:eastAsiaTheme="minorEastAsia" w:hAnsi="Times New Roman" w:cs="Times New Roman"/>
+          <w:sz w:val="24"/>
+          <w:szCs w:val="24"/>
+        </w:rPr>
+        <w:t xml:space="preserve">Suppose, there is </w:t>
+      </w:r>
+      <m:oMath>
+        <m:r>
+          <w:rPr>
+            <w:rFonts w:ascii="Cambria Math" w:eastAsiaTheme="minorEastAsia" w:hAnsi="Cambria Math" w:cs="Times New Roman"/>
+            <w:sz w:val="24"/>
+            <w:szCs w:val="24"/>
+          </w:rPr>
+          <m:t>D</m:t>
+        </m:r>
+        <m:r>
+          <w:rPr>
+            <w:rFonts w:ascii="Cambria Math" w:eastAsiaTheme="minorEastAsia" w:hAnsi="Cambria Math" w:cs="Times New Roman"/>
+            <w:sz w:val="24"/>
+            <w:szCs w:val="24"/>
+          </w:rPr>
+          <m:t>NF</m:t>
+        </m:r>
+      </m:oMath>
+      <w:r>
+        <w:rPr>
+          <w:rFonts w:ascii="Times New Roman" w:eastAsiaTheme="minorEastAsia" w:hAnsi="Times New Roman" w:cs="Times New Roman"/>
+          <w:sz w:val="24"/>
+          <w:szCs w:val="24"/>
+        </w:rPr>
+        <w:t xml:space="preserve">  formula </w:t>
+      </w:r>
+      <w:r>
+        <w:rPr>
+          <w:rFonts w:ascii="Times New Roman" w:eastAsiaTheme="minorEastAsia" w:hAnsi="Times New Roman" w:cs="Times New Roman"/>
+          <w:sz w:val="24"/>
+          <w:szCs w:val="24"/>
+        </w:rPr>
+        <w:t>satisfiability</w:t>
+      </w:r>
+      <w:r>
+        <w:rPr>
+          <w:rFonts w:ascii="Times New Roman" w:eastAsiaTheme="minorEastAsia" w:hAnsi="Times New Roman" w:cs="Times New Roman"/>
+          <w:sz w:val="24"/>
+          <w:szCs w:val="24"/>
+        </w:rPr>
+        <w:t xml:space="preserve"> problem:</w:t>
+      </w:r>
+    </w:p>
+    <w:p>
+      <w:pPr>
+        <w:shd w:val="clear" w:color="auto" w:fill="FFFFFF"/>
+        <w:spacing w:before="120" w:after="120" w:line="360" w:lineRule="auto"/>
+        <w:jc w:val="both"/>
+        <w:rPr>
+          <w:rFonts w:ascii="Times New Roman" w:eastAsiaTheme="minorEastAsia" w:hAnsi="Times New Roman" w:cs="Times New Roman"/>
+          <w:sz w:val="24"/>
+          <w:szCs w:val="24"/>
+        </w:rPr>
+      </w:pPr>
+      <m:oMath>
+        <m:r>
+          <w:rPr>
+            <w:rFonts w:ascii="Cambria Math" w:eastAsiaTheme="minorEastAsia" w:hAnsi="Cambria Math" w:cs="Times New Roman"/>
+          </w:rPr>
+          <m:t>D</m:t>
+        </m:r>
+        <m:r>
+          <w:rPr>
+            <w:rFonts w:ascii="Cambria Math" w:eastAsiaTheme="minorEastAsia" w:hAnsi="Cambria Math" w:cs="Times New Roman"/>
+          </w:rPr>
+          <m:t>NF=</m:t>
+        </m:r>
+        <m:r>
+          <w:rPr>
+            <w:rFonts w:ascii="Cambria Math" w:hAnsi="Cambria Math"/>
+          </w:rPr>
+          <m:t>(x1</m:t>
+        </m:r>
+        <m:r>
+          <w:rPr>
+            <w:rStyle w:val="unicode"/>
+            <w:rFonts w:ascii="Cambria Math" w:hAnsi="Cambria Math"/>
+          </w:rPr>
+          <m:t>∧</m:t>
+        </m:r>
+        <m:r>
+          <m:rPr>
+            <m:sty m:val="p"/>
+          </m:rPr>
+          <w:rPr>
+            <w:rStyle w:val="unicode"/>
+            <w:rFonts w:ascii="Cambria Math" w:hAnsi="Cambria Math"/>
+          </w:rPr>
+          <m:t>¬ x2</m:t>
+        </m:r>
+        <m:r>
+          <w:rPr>
+            <w:rStyle w:val="unicode"/>
+            <w:rFonts w:ascii="Cambria Math" w:hAnsi="Cambria Math"/>
+          </w:rPr>
+          <m:t>∧</m:t>
+        </m:r>
+        <m:r>
+          <w:rPr>
+            <w:rStyle w:val="unicode"/>
+            <w:rFonts w:ascii="Cambria Math" w:hAnsi="Cambria Math"/>
+          </w:rPr>
+          <m:t>x</m:t>
+        </m:r>
+        <m:r>
+          <w:rPr>
+            <w:rStyle w:val="unicode"/>
+            <w:rFonts w:ascii="Cambria Math" w:hAnsi="Cambria Math"/>
+          </w:rPr>
+          <m:t xml:space="preserve">3) </m:t>
+        </m:r>
+      </m:oMath>
+      <w:r>
+        <w:rPr>
+          <w:rFonts w:ascii="Times New Roman" w:eastAsiaTheme="minorEastAsia" w:hAnsi="Times New Roman" w:cs="Times New Roman"/>
+          <w:sz w:val="24"/>
+          <w:szCs w:val="24"/>
+        </w:rPr>
+        <w:t xml:space="preserve"> such that </w:t>
+      </w:r>
+      <m:oMath>
+        <m:sSub>
+          <m:sSubPr>
+            <m:ctrlPr>
+              <w:rPr>
+                <w:rFonts w:ascii="Cambria Math" w:eastAsiaTheme="minorEastAsia" w:hAnsi="Cambria Math" w:cs="Times New Roman"/>
+                <w:i/>
+                <w:sz w:val="24"/>
+                <w:szCs w:val="24"/>
+              </w:rPr>
+            </m:ctrlPr>
+          </m:sSubPr>
+          <m:e>
+            <m:r>
+              <w:rPr>
+                <w:rFonts w:ascii="Cambria Math" w:eastAsiaTheme="minorEastAsia" w:hAnsi="Cambria Math" w:cs="Times New Roman"/>
+                <w:sz w:val="24"/>
+                <w:szCs w:val="24"/>
+              </w:rPr>
+              <m:t>x</m:t>
+            </m:r>
+          </m:e>
+          <m:sub>
+            <m:r>
+              <w:rPr>
+                <w:rFonts w:ascii="Cambria Math" w:eastAsiaTheme="minorEastAsia" w:hAnsi="Cambria Math" w:cs="Times New Roman"/>
+                <w:sz w:val="24"/>
+                <w:szCs w:val="24"/>
+              </w:rPr>
+              <m:t>i</m:t>
+            </m:r>
+          </m:sub>
+        </m:sSub>
+        <m:r>
+          <w:rPr>
+            <w:rFonts w:ascii="Cambria Math" w:eastAsiaTheme="minorEastAsia" w:hAnsi="Cambria Math" w:cs="Times New Roman"/>
+            <w:sz w:val="24"/>
+            <w:szCs w:val="24"/>
+          </w:rPr>
+          <m:t>={x1,x2,x3}</m:t>
+        </m:r>
+      </m:oMath>
+    </w:p>
+    <w:p>
+      <w:pPr>
+        <w:shd w:val="clear" w:color="auto" w:fill="FFFFFF"/>
+        <w:spacing w:before="120" w:after="120" w:line="360" w:lineRule="auto"/>
+        <w:jc w:val="both"/>
+        <w:rPr>
+          <w:rFonts w:ascii="Times New Roman" w:eastAsiaTheme="minorEastAsia" w:hAnsi="Times New Roman" w:cs="Times New Roman"/>
+          <w:sz w:val="24"/>
+          <w:szCs w:val="24"/>
+        </w:rPr>
+      </w:pPr>
+      <w:r>
+        <w:rPr>
+          <w:rFonts w:ascii="Times New Roman" w:eastAsiaTheme="minorEastAsia" w:hAnsi="Times New Roman" w:cs="Times New Roman"/>
+          <w:sz w:val="24"/>
+          <w:szCs w:val="24"/>
+        </w:rPr>
+        <w:t>The problem is to guess  values  for</w:t>
+      </w:r>
+      <m:oMath>
+        <m:r>
+          <w:rPr>
+            <w:rFonts w:ascii="Cambria Math" w:eastAsiaTheme="minorEastAsia" w:hAnsi="Cambria Math" w:cs="Times New Roman"/>
+            <w:sz w:val="24"/>
+            <w:szCs w:val="24"/>
+          </w:rPr>
+          <m:t xml:space="preserve"> </m:t>
+        </m:r>
+        <m:sSub>
+          <m:sSubPr>
+            <m:ctrlPr>
+              <w:rPr>
+                <w:rFonts w:ascii="Cambria Math" w:eastAsiaTheme="minorEastAsia" w:hAnsi="Cambria Math" w:cs="Times New Roman"/>
+                <w:i/>
+                <w:sz w:val="24"/>
+                <w:szCs w:val="24"/>
+              </w:rPr>
+            </m:ctrlPr>
+          </m:sSubPr>
+          <m:e>
+            <m:r>
+              <w:rPr>
+                <w:rFonts w:ascii="Cambria Math" w:eastAsiaTheme="minorEastAsia" w:hAnsi="Cambria Math" w:cs="Times New Roman"/>
+                <w:sz w:val="24"/>
+                <w:szCs w:val="24"/>
+              </w:rPr>
+              <m:t>x</m:t>
+            </m:r>
+          </m:e>
+          <m:sub>
+            <m:r>
+              <w:rPr>
+                <w:rFonts w:ascii="Cambria Math" w:eastAsiaTheme="minorEastAsia" w:hAnsi="Cambria Math" w:cs="Times New Roman"/>
+                <w:sz w:val="24"/>
+                <w:szCs w:val="24"/>
+              </w:rPr>
+              <m:t>i</m:t>
+            </m:r>
+          </m:sub>
+        </m:sSub>
+        <m:r>
+          <w:rPr>
+            <w:rFonts w:ascii="Cambria Math" w:eastAsiaTheme="minorEastAsia" w:hAnsi="Cambria Math" w:cs="Times New Roman"/>
+            <w:sz w:val="24"/>
+            <w:szCs w:val="24"/>
+          </w:rPr>
+          <m:t xml:space="preserve"> </m:t>
+        </m:r>
+      </m:oMath>
+      <w:r>
+        <w:rPr>
+          <w:rFonts w:ascii="Times New Roman" w:eastAsiaTheme="minorEastAsia" w:hAnsi="Times New Roman" w:cs="Times New Roman"/>
+          <w:sz w:val="24"/>
+          <w:szCs w:val="24"/>
+        </w:rPr>
+        <w:t xml:space="preserve">which leads the 3-CNF formula to an accepting state. There are 8 i.e. </w:t>
+      </w:r>
+      <m:oMath>
+        <m:sSup>
+          <m:sSupPr>
+            <m:ctrlPr>
+              <w:rPr>
+                <w:rFonts w:ascii="Cambria Math" w:eastAsiaTheme="minorEastAsia" w:hAnsi="Cambria Math" w:cs="Times New Roman"/>
+                <w:i/>
+                <w:sz w:val="24"/>
+                <w:szCs w:val="24"/>
+              </w:rPr>
+            </m:ctrlPr>
+          </m:sSupPr>
+          <m:e>
+            <m:r>
+              <w:rPr>
+                <w:rFonts w:ascii="Cambria Math" w:eastAsiaTheme="minorEastAsia" w:hAnsi="Cambria Math" w:cs="Times New Roman"/>
+                <w:sz w:val="24"/>
+                <w:szCs w:val="24"/>
+              </w:rPr>
+              <m:t>2</m:t>
+            </m:r>
+          </m:e>
+          <m:sup>
+            <m:r>
+              <w:rPr>
+                <w:rFonts w:ascii="Cambria Math" w:eastAsiaTheme="minorEastAsia" w:hAnsi="Cambria Math" w:cs="Times New Roman"/>
+                <w:sz w:val="24"/>
+                <w:szCs w:val="24"/>
+              </w:rPr>
+              <m:t>3</m:t>
+            </m:r>
+          </m:sup>
+        </m:sSup>
+      </m:oMath>
+      <w:r>
+        <w:rPr>
+          <w:rFonts w:ascii="Times New Roman" w:eastAsiaTheme="minorEastAsia" w:hAnsi="Times New Roman" w:cs="Times New Roman"/>
+          <w:sz w:val="24"/>
+          <w:szCs w:val="24"/>
+        </w:rPr>
+        <w:t xml:space="preserve"> possible combinations that may satisfy 3-CNF. </w:t>
+      </w:r>
+    </w:p>
+    <w:p>
+      <w:pPr>
+        <w:shd w:val="clear" w:color="auto" w:fill="FFFFFF"/>
+        <w:spacing w:before="120" w:after="120" w:line="360" w:lineRule="auto"/>
+        <w:jc w:val="both"/>
+        <w:rPr>
+          <w:rFonts w:ascii="Times New Roman" w:eastAsiaTheme="minorEastAsia" w:hAnsi="Times New Roman" w:cs="Times New Roman"/>
+          <w:sz w:val="24"/>
+          <w:szCs w:val="24"/>
+        </w:rPr>
+      </w:pPr>
+      <w:r>
+        <w:rPr>
+          <w:rFonts w:ascii="Times New Roman" w:eastAsiaTheme="minorEastAsia" w:hAnsi="Times New Roman" w:cs="Times New Roman"/>
+          <w:sz w:val="24"/>
+          <w:szCs w:val="24"/>
+        </w:rPr>
+        <w:t xml:space="preserve">Similarly, for </w:t>
+      </w:r>
+      <m:oMath>
+        <m:r>
+          <w:rPr>
+            <w:rFonts w:ascii="Cambria Math" w:eastAsiaTheme="minorEastAsia" w:hAnsi="Cambria Math" w:cs="Times New Roman"/>
+            <w:sz w:val="24"/>
+            <w:szCs w:val="24"/>
+          </w:rPr>
+          <m:t>n</m:t>
+        </m:r>
+      </m:oMath>
+      <w:r>
+        <w:rPr>
+          <w:rFonts w:ascii="Times New Roman" w:eastAsiaTheme="minorEastAsia" w:hAnsi="Times New Roman" w:cs="Times New Roman"/>
+          <w:sz w:val="24"/>
+          <w:szCs w:val="24"/>
+        </w:rPr>
+        <w:t xml:space="preserve"> variables =</w:t>
+      </w:r>
+      <m:oMath>
+        <m:sSup>
+          <m:sSupPr>
+            <m:ctrlPr>
+              <w:rPr>
+                <w:rFonts w:ascii="Cambria Math" w:eastAsiaTheme="minorEastAsia" w:hAnsi="Cambria Math" w:cs="Times New Roman"/>
+                <w:i/>
+                <w:sz w:val="24"/>
+                <w:szCs w:val="24"/>
+              </w:rPr>
+            </m:ctrlPr>
+          </m:sSupPr>
+          <m:e>
+            <m:r>
+              <w:rPr>
+                <w:rFonts w:ascii="Cambria Math" w:eastAsiaTheme="minorEastAsia" w:hAnsi="Cambria Math" w:cs="Times New Roman"/>
+                <w:sz w:val="24"/>
+                <w:szCs w:val="24"/>
+              </w:rPr>
+              <m:t>2</m:t>
+            </m:r>
+          </m:e>
+          <m:sup>
+            <m:r>
+              <w:rPr>
+                <w:rFonts w:ascii="Cambria Math" w:eastAsiaTheme="minorEastAsia" w:hAnsi="Cambria Math" w:cs="Times New Roman"/>
+                <w:sz w:val="24"/>
+                <w:szCs w:val="24"/>
+              </w:rPr>
+              <m:t>n</m:t>
+            </m:r>
+          </m:sup>
+        </m:sSup>
+      </m:oMath>
+      <w:r>
+        <w:rPr>
+          <w:rFonts w:ascii="Times New Roman" w:eastAsiaTheme="minorEastAsia" w:hAnsi="Times New Roman" w:cs="Times New Roman"/>
+          <w:sz w:val="24"/>
+          <w:szCs w:val="24"/>
+        </w:rPr>
+        <w:t xml:space="preserve"> possible combinations </w:t>
+      </w:r>
+      <w:r>
+        <w:rPr>
+          <w:rFonts w:ascii="Times New Roman" w:eastAsiaTheme="minorEastAsia" w:hAnsi="Times New Roman" w:cs="Times New Roman"/>
+          <w:sz w:val="24"/>
+          <w:szCs w:val="24"/>
+        </w:rPr>
+        <w:t>which takes exponential time.</w:t>
+      </w:r>
+    </w:p>
+    <w:p>
+      <w:pPr>
+        <w:shd w:val="clear" w:color="auto" w:fill="FFFFFF"/>
+        <w:spacing w:before="120" w:after="120" w:line="360" w:lineRule="auto"/>
+        <w:jc w:val="both"/>
+        <w:rPr>
+          <w:rFonts w:ascii="Times New Roman" w:eastAsiaTheme="minorEastAsia" w:hAnsi="Times New Roman" w:cs="Times New Roman"/>
+          <w:sz w:val="24"/>
+          <w:szCs w:val="24"/>
+        </w:rPr>
+      </w:pPr>
+    </w:p>
+    <w:p>
+      <w:pPr>
+        <w:pStyle w:val="Caption"/>
+        <w:jc w:val="center"/>
+        <w:rPr>
+          <w:rFonts w:ascii="Times New Roman" w:eastAsiaTheme="minorEastAsia" w:hAnsi="Times New Roman" w:cs="Times New Roman"/>
+          <w:noProof/>
+          <w:sz w:val="24"/>
+          <w:szCs w:val="24"/>
+        </w:rPr>
+      </w:pPr>
+    </w:p>
+    <w:p>
+      <w:pPr>
+        <w:rPr>
+          <w:rFonts w:ascii="Times New Roman" w:hAnsi="Times New Roman" w:cs="Times New Roman"/>
+          <w:sz w:val="24"/>
+          <w:szCs w:val="24"/>
+        </w:rPr>
+      </w:pPr>
+      <w:r>
+        <w:rPr>
+          <w:rFonts w:ascii="Times New Roman" w:hAnsi="Times New Roman" w:cs="Times New Roman"/>
+          <w:sz w:val="24"/>
+          <w:szCs w:val="24"/>
+        </w:rPr>
+        <w:lastRenderedPageBreak/>
+        <w:t xml:space="preserve">Again let us consider another problem called </w:t>
+      </w:r>
+      <m:oMath>
+        <m:r>
+          <w:rPr>
+            <w:rFonts w:ascii="Cambria Math" w:hAnsi="Cambria Math" w:cs="Times New Roman"/>
+            <w:sz w:val="24"/>
+            <w:szCs w:val="24"/>
+          </w:rPr>
+          <m:t>0/1 knapsack problem</m:t>
+        </m:r>
+      </m:oMath>
+      <w:r>
+        <w:rPr>
+          <w:rFonts w:ascii="Times New Roman" w:hAnsi="Times New Roman" w:cs="Times New Roman"/>
+          <w:sz w:val="24"/>
+          <w:szCs w:val="24"/>
+        </w:rPr>
+        <w:t xml:space="preserve"> as:</w:t>
+      </w:r>
+    </w:p>
+    <w:p>
+      <w:pPr>
+        <w:rPr>
+          <w:rFonts w:ascii="Times New Roman" w:hAnsi="Times New Roman" w:cs="Times New Roman"/>
+          <w:sz w:val="24"/>
+          <w:szCs w:val="24"/>
+        </w:rPr>
+      </w:pPr>
+      <m:oMathPara>
+        <m:oMathParaPr>
+          <m:jc m:val="left"/>
+        </m:oMathParaPr>
+        <m:oMath>
+          <m:r>
+            <w:rPr>
+              <w:rFonts w:ascii="Cambria Math" w:hAnsi="Cambria Math" w:cs="Times New Roman"/>
+              <w:sz w:val="24"/>
+              <w:szCs w:val="24"/>
+            </w:rPr>
+            <m:t>n=</m:t>
+          </m:r>
+          <m:r>
+            <w:rPr>
+              <w:rFonts w:ascii="Cambria Math" w:hAnsi="Cambria Math" w:cs="Times New Roman"/>
+              <w:sz w:val="24"/>
+              <w:szCs w:val="24"/>
+            </w:rPr>
+            <m:t>3</m:t>
+          </m:r>
+        </m:oMath>
+      </m:oMathPara>
+    </w:p>
+    <w:p>
+      <w:pPr>
+        <w:rPr>
+          <w:rFonts w:ascii="Times New Roman" w:hAnsi="Times New Roman" w:cs="Times New Roman"/>
+          <w:sz w:val="24"/>
+          <w:szCs w:val="24"/>
+        </w:rPr>
+      </w:pPr>
+      <m:oMathPara>
+        <m:oMathParaPr>
+          <m:jc m:val="left"/>
+        </m:oMathParaPr>
+        <m:oMath>
+          <m:r>
+            <w:rPr>
+              <w:rFonts w:ascii="Cambria Math" w:hAnsi="Cambria Math" w:cs="Times New Roman"/>
+              <w:sz w:val="24"/>
+              <w:szCs w:val="24"/>
+            </w:rPr>
+            <m:t>P={10,8,12</m:t>
+          </m:r>
+          <m:r>
+            <w:rPr>
+              <w:rFonts w:ascii="Cambria Math" w:hAnsi="Cambria Math" w:cs="Times New Roman"/>
+              <w:sz w:val="24"/>
+              <w:szCs w:val="24"/>
+            </w:rPr>
+            <m:t>}</m:t>
+          </m:r>
+        </m:oMath>
+      </m:oMathPara>
+    </w:p>
+    <w:p>
+      <w:pPr>
+        <w:rPr>
+          <w:rFonts w:ascii="Times New Roman" w:eastAsiaTheme="minorEastAsia" w:hAnsi="Times New Roman" w:cs="Times New Roman"/>
+          <w:sz w:val="24"/>
+          <w:szCs w:val="24"/>
+        </w:rPr>
+      </w:pPr>
+      <m:oMathPara>
+        <m:oMathParaPr>
+          <m:jc m:val="left"/>
+        </m:oMathParaPr>
+        <m:oMath>
+          <m:r>
+            <w:rPr>
+              <w:rFonts w:ascii="Cambria Math" w:hAnsi="Cambria Math" w:cs="Times New Roman"/>
+              <w:sz w:val="24"/>
+              <w:szCs w:val="24"/>
+            </w:rPr>
+            <m:t>W={5,4,3</m:t>
+          </m:r>
+          <m:r>
+            <w:rPr>
+              <w:rFonts w:ascii="Cambria Math" w:hAnsi="Cambria Math" w:cs="Times New Roman"/>
+              <w:sz w:val="24"/>
+              <w:szCs w:val="24"/>
+            </w:rPr>
+            <m:t>}</m:t>
+          </m:r>
+        </m:oMath>
+      </m:oMathPara>
+    </w:p>
+    <w:p>
+      <w:pPr>
+        <w:rPr>
+          <w:rFonts w:ascii="Times New Roman" w:eastAsiaTheme="minorEastAsia" w:hAnsi="Times New Roman" w:cs="Times New Roman"/>
+          <w:sz w:val="24"/>
+          <w:szCs w:val="24"/>
+        </w:rPr>
+      </w:pPr>
+      <m:oMathPara>
+        <m:oMathParaPr>
+          <m:jc m:val="left"/>
+        </m:oMathParaPr>
+        <m:oMath>
+          <m:sSub>
+            <m:sSubPr>
+              <m:ctrlPr>
+                <w:rPr>
+                  <w:rFonts w:ascii="Cambria Math" w:eastAsiaTheme="minorEastAsia" w:hAnsi="Cambria Math" w:cs="Times New Roman"/>
+                  <w:i/>
+                  <w:sz w:val="24"/>
+                  <w:szCs w:val="24"/>
+                </w:rPr>
+              </m:ctrlPr>
+            </m:sSubPr>
+            <m:e>
+              <m:r>
+                <w:rPr>
+                  <w:rFonts w:ascii="Cambria Math" w:eastAsiaTheme="minorEastAsia" w:hAnsi="Cambria Math" w:cs="Times New Roman"/>
+                  <w:sz w:val="24"/>
+                  <w:szCs w:val="24"/>
+                </w:rPr>
+                <m:t>x</m:t>
+              </m:r>
+            </m:e>
+            <m:sub>
+              <m:r>
+                <w:rPr>
+                  <w:rFonts w:ascii="Cambria Math" w:eastAsiaTheme="minorEastAsia" w:hAnsi="Cambria Math" w:cs="Times New Roman"/>
+                  <w:sz w:val="24"/>
+                  <w:szCs w:val="24"/>
+                </w:rPr>
+                <m:t>i</m:t>
+              </m:r>
+            </m:sub>
+          </m:sSub>
+          <m:r>
+            <w:rPr>
+              <w:rFonts w:ascii="Cambria Math" w:eastAsiaTheme="minorEastAsia" w:hAnsi="Cambria Math" w:cs="Times New Roman"/>
+              <w:sz w:val="24"/>
+              <w:szCs w:val="24"/>
+            </w:rPr>
+            <m:t>={</m:t>
+          </m:r>
+          <m:f>
+            <m:fPr>
+              <m:ctrlPr>
+                <w:rPr>
+                  <w:rFonts w:ascii="Cambria Math" w:eastAsiaTheme="minorEastAsia" w:hAnsi="Cambria Math" w:cs="Times New Roman"/>
+                  <w:i/>
+                  <w:sz w:val="24"/>
+                  <w:szCs w:val="24"/>
+                </w:rPr>
+              </m:ctrlPr>
+            </m:fPr>
+            <m:num>
+              <m:r>
+                <w:rPr>
+                  <w:rFonts w:ascii="Cambria Math" w:eastAsiaTheme="minorEastAsia" w:hAnsi="Cambria Math" w:cs="Times New Roman"/>
+                  <w:sz w:val="24"/>
+                  <w:szCs w:val="24"/>
+                </w:rPr>
+                <m:t>0</m:t>
+              </m:r>
+            </m:num>
+            <m:den>
+              <m:r>
+                <w:rPr>
+                  <w:rFonts w:ascii="Cambria Math" w:eastAsiaTheme="minorEastAsia" w:hAnsi="Cambria Math" w:cs="Times New Roman"/>
+                  <w:sz w:val="24"/>
+                  <w:szCs w:val="24"/>
+                </w:rPr>
+                <m:t>1</m:t>
+              </m:r>
+            </m:den>
+          </m:f>
+          <m:r>
+            <w:rPr>
+              <w:rFonts w:ascii="Cambria Math" w:eastAsiaTheme="minorEastAsia" w:hAnsi="Cambria Math" w:cs="Times New Roman"/>
+              <w:sz w:val="24"/>
+              <w:szCs w:val="24"/>
+            </w:rPr>
+            <m:t>,</m:t>
+          </m:r>
+          <m:f>
+            <m:fPr>
+              <m:ctrlPr>
+                <w:rPr>
+                  <w:rFonts w:ascii="Cambria Math" w:eastAsiaTheme="minorEastAsia" w:hAnsi="Cambria Math" w:cs="Times New Roman"/>
+                  <w:i/>
+                  <w:sz w:val="24"/>
+                  <w:szCs w:val="24"/>
+                </w:rPr>
+              </m:ctrlPr>
+            </m:fPr>
+            <m:num>
+              <m:r>
+                <w:rPr>
+                  <w:rFonts w:ascii="Cambria Math" w:eastAsiaTheme="minorEastAsia" w:hAnsi="Cambria Math" w:cs="Times New Roman"/>
+                  <w:sz w:val="24"/>
+                  <w:szCs w:val="24"/>
+                </w:rPr>
+                <m:t>0</m:t>
+              </m:r>
+            </m:num>
+            <m:den>
+              <m:r>
+                <w:rPr>
+                  <w:rFonts w:ascii="Cambria Math" w:eastAsiaTheme="minorEastAsia" w:hAnsi="Cambria Math" w:cs="Times New Roman"/>
+                  <w:sz w:val="24"/>
+                  <w:szCs w:val="24"/>
+                </w:rPr>
+                <m:t>1</m:t>
+              </m:r>
+            </m:den>
+          </m:f>
+          <m:r>
+            <w:rPr>
+              <w:rFonts w:ascii="Cambria Math" w:eastAsiaTheme="minorEastAsia" w:hAnsi="Cambria Math" w:cs="Times New Roman"/>
+              <w:sz w:val="24"/>
+              <w:szCs w:val="24"/>
+            </w:rPr>
+            <m:t>,</m:t>
+          </m:r>
+          <m:f>
+            <m:fPr>
+              <m:ctrlPr>
+                <w:rPr>
+                  <w:rFonts w:ascii="Cambria Math" w:eastAsiaTheme="minorEastAsia" w:hAnsi="Cambria Math" w:cs="Times New Roman"/>
+                  <w:i/>
+                  <w:sz w:val="24"/>
+                  <w:szCs w:val="24"/>
+                </w:rPr>
+              </m:ctrlPr>
+            </m:fPr>
+            <m:num>
+              <m:r>
+                <w:rPr>
+                  <w:rFonts w:ascii="Cambria Math" w:eastAsiaTheme="minorEastAsia" w:hAnsi="Cambria Math" w:cs="Times New Roman"/>
+                  <w:sz w:val="24"/>
+                  <w:szCs w:val="24"/>
+                </w:rPr>
+                <m:t>0</m:t>
+              </m:r>
+            </m:num>
+            <m:den>
+              <m:r>
+                <w:rPr>
+                  <w:rFonts w:ascii="Cambria Math" w:eastAsiaTheme="minorEastAsia" w:hAnsi="Cambria Math" w:cs="Times New Roman"/>
+                  <w:sz w:val="24"/>
+                  <w:szCs w:val="24"/>
+                </w:rPr>
+                <m:t>1</m:t>
+              </m:r>
+            </m:den>
+          </m:f>
+          <m:r>
+            <w:rPr>
+              <w:rFonts w:ascii="Cambria Math" w:eastAsiaTheme="minorEastAsia" w:hAnsi="Cambria Math" w:cs="Times New Roman"/>
+              <w:sz w:val="24"/>
+              <w:szCs w:val="24"/>
+            </w:rPr>
+            <m:t>}</m:t>
+          </m:r>
+        </m:oMath>
+      </m:oMathPara>
+    </w:p>
+    <w:p>
+      <w:pPr>
+        <w:shd w:val="clear" w:color="auto" w:fill="FFFFFF"/>
+        <w:spacing w:before="120" w:after="120" w:line="360" w:lineRule="auto"/>
+        <w:jc w:val="both"/>
+        <w:rPr>
+          <w:rFonts w:ascii="Times New Roman" w:eastAsiaTheme="minorEastAsia" w:hAnsi="Times New Roman" w:cs="Times New Roman"/>
+          <w:sz w:val="24"/>
+          <w:szCs w:val="24"/>
+        </w:rPr>
+      </w:pPr>
+      <w:r>
+        <w:rPr>
+          <w:rFonts w:ascii="Times New Roman" w:eastAsiaTheme="minorEastAsia" w:hAnsi="Times New Roman" w:cs="Times New Roman"/>
+          <w:sz w:val="24"/>
+          <w:szCs w:val="24"/>
+        </w:rPr>
+        <w:t>The possible solutions</w:t>
+      </w:r>
+      <w:r>
+        <w:rPr>
+          <w:rFonts w:ascii="Times New Roman" w:eastAsiaTheme="minorEastAsia" w:hAnsi="Times New Roman" w:cs="Times New Roman"/>
+          <w:sz w:val="24"/>
+          <w:szCs w:val="24"/>
+        </w:rPr>
+        <w:t xml:space="preserve"> for both problems can be represented by same</w:t>
+      </w:r>
+      <w:r>
+        <w:rPr>
+          <w:rFonts w:ascii="Times New Roman" w:eastAsiaTheme="minorEastAsia" w:hAnsi="Times New Roman" w:cs="Times New Roman"/>
+          <w:sz w:val="24"/>
+          <w:szCs w:val="24"/>
+        </w:rPr>
+        <w:t xml:space="preserve"> state space tree as:</w:t>
+      </w:r>
+    </w:p>
+    <w:p>
+      <w:pPr>
+        <w:shd w:val="clear" w:color="auto" w:fill="FFFFFF"/>
+        <w:spacing w:before="120" w:after="120" w:line="360" w:lineRule="auto"/>
+        <w:jc w:val="center"/>
+        <w:rPr>
+          <w:rFonts w:ascii="Times New Roman" w:eastAsiaTheme="minorEastAsia" w:hAnsi="Times New Roman" w:cs="Times New Roman"/>
+          <w:sz w:val="24"/>
+          <w:szCs w:val="24"/>
+        </w:rPr>
+      </w:pPr>
+      <w:r>
+        <w:rPr>
+          <w:rFonts w:ascii="Times New Roman" w:eastAsiaTheme="minorEastAsia" w:hAnsi="Times New Roman" w:cs="Times New Roman"/>
+          <w:noProof/>
+          <w:sz w:val="24"/>
+          <w:szCs w:val="24"/>
+        </w:rPr>
+        <w:drawing>
+          <wp:inline distT="0" distB="0" distL="0" distR="0" wp14:anchorId="6A063D54" wp14:editId="0DC9D7AF">
+            <wp:extent cx="3667125" cy="2867025"/>
+            <wp:effectExtent l="0" t="0" r="9525" b="9525"/>
+            <wp:docPr id="11" name="Picture 11" descr="C:\Users\himal\AppData\Local\Microsoft\Windows\INetCache\Content.Word\state.jpeg"/>
+            <wp:cNvGraphicFramePr>
+              <a:graphicFrameLocks xmlns:a="http://schemas.openxmlformats.org/drawingml/2006/main" noChangeAspect="1"/>
+            </wp:cNvGraphicFramePr>
+            <a:graphic xmlns:a="http://schemas.openxmlformats.org/drawingml/2006/main">
+              <a:graphicData uri="http://schemas.openxmlformats.org/drawingml/2006/picture">
+                <pic:pic xmlns:pic="http://schemas.openxmlformats.org/drawingml/2006/picture">
+                  <pic:nvPicPr>
+                    <pic:cNvPr id="0" name="Picture 6" descr="C:\Users\himal\AppData\Local\Microsoft\Windows\INetCache\Content.Word\state.jpeg"/>
+                    <pic:cNvPicPr>
+                      <a:picLocks noChangeAspect="1" noChangeArrowheads="1"/>
+                    </pic:cNvPicPr>
+                  </pic:nvPicPr>
+                  <pic:blipFill>
+                    <a:blip r:embed="rId51" cstate="print">
+                      <a:extLst>
+                        <a:ext uri="{28A0092B-C50C-407E-A947-70E740481C1C}">
+                          <a14:useLocalDpi xmlns:a14="http://schemas.microsoft.com/office/drawing/2010/main" val="0"/>
+                        </a:ext>
+                      </a:extLst>
+                    </a:blip>
+                    <a:srcRect/>
+                    <a:stretch>
+                      <a:fillRect/>
+                    </a:stretch>
+                  </pic:blipFill>
+                  <pic:spPr bwMode="auto">
+                    <a:xfrm>
+                      <a:off x="0" y="0"/>
+                      <a:ext cx="3667125" cy="2867025"/>
+                    </a:xfrm>
+                    <a:prstGeom prst="rect">
+                      <a:avLst/>
+                    </a:prstGeom>
+                    <a:noFill/>
+                    <a:ln>
+                      <a:noFill/>
+                    </a:ln>
+                  </pic:spPr>
+                </pic:pic>
+              </a:graphicData>
+            </a:graphic>
+          </wp:inline>
+        </w:drawing>
+      </w:r>
+    </w:p>
+    <w:p>
+      <w:pPr>
+        <w:pStyle w:val="Caption"/>
+        <w:jc w:val="center"/>
+        <w:rPr>
+          <w:sz w:val="22"/>
+        </w:rPr>
+      </w:pPr>
+      <w:bookmarkStart w:id="41" w:name="_Toc28444206"/>
+      <w:r>
+        <w:rPr>
+          <w:sz w:val="22"/>
+        </w:rPr>
+        <w:t>Figure</w:t>
+      </w:r>
+      <w:r>
+        <w:rPr>
+          <w:sz w:val="22"/>
+        </w:rPr>
+        <w:t xml:space="preserve"> 2.7</w:t>
+      </w:r>
+      <w:r>
+        <w:rPr>
+          <w:sz w:val="22"/>
+        </w:rPr>
+        <w:t>: State Space Tree</w:t>
+      </w:r>
+      <w:bookmarkEnd w:id="41"/>
+    </w:p>
+    <w:p>
+      <w:pPr>
+        <w:shd w:val="clear" w:color="auto" w:fill="FFFFFF"/>
+        <w:spacing w:before="120" w:after="120" w:line="360" w:lineRule="auto"/>
+        <w:jc w:val="both"/>
+        <w:rPr>
+          <w:rFonts w:ascii="Times New Roman" w:eastAsiaTheme="minorEastAsia" w:hAnsi="Times New Roman" w:cs="Times New Roman"/>
+          <w:sz w:val="24"/>
+          <w:szCs w:val="24"/>
+        </w:rPr>
+      </w:pPr>
+      <w:r>
+        <w:rPr>
+          <w:rFonts w:ascii="Times New Roman" w:eastAsiaTheme="minorEastAsia" w:hAnsi="Times New Roman" w:cs="Times New Roman"/>
+          <w:sz w:val="24"/>
+          <w:szCs w:val="24"/>
+        </w:rPr>
+        <w:t>At such conditions, when same solution strategy works for both the problems then reduction could be done. Here, kn</w:t>
+      </w:r>
+      <w:r>
+        <w:rPr>
+          <w:rFonts w:ascii="Times New Roman" w:eastAsiaTheme="minorEastAsia" w:hAnsi="Times New Roman" w:cs="Times New Roman"/>
+          <w:sz w:val="24"/>
+          <w:szCs w:val="24"/>
+        </w:rPr>
+        <w:t>apsack problem can be reduced to</w:t>
+      </w:r>
+      <w:r>
+        <w:rPr>
+          <w:rFonts w:ascii="Times New Roman" w:eastAsiaTheme="minorEastAsia" w:hAnsi="Times New Roman" w:cs="Times New Roman"/>
+          <w:sz w:val="24"/>
+          <w:szCs w:val="24"/>
+        </w:rPr>
+        <w:t xml:space="preserve"> </w:t>
+      </w:r>
+      <w:r>
+        <w:rPr>
+          <w:rFonts w:ascii="Times New Roman" w:eastAsiaTheme="minorEastAsia" w:hAnsi="Times New Roman" w:cs="Times New Roman"/>
+          <w:sz w:val="24"/>
+          <w:szCs w:val="24"/>
+        </w:rPr>
+        <w:t>DNF</w:t>
+      </w:r>
+      <w:r>
+        <w:rPr>
+          <w:rFonts w:ascii="Times New Roman" w:eastAsiaTheme="minorEastAsia" w:hAnsi="Times New Roman" w:cs="Times New Roman"/>
+          <w:sz w:val="24"/>
+          <w:szCs w:val="24"/>
+        </w:rPr>
+        <w:t xml:space="preserve"> as (</w:t>
+      </w:r>
+      <m:oMath>
+        <m:r>
+          <w:rPr>
+            <w:rFonts w:ascii="Cambria Math" w:eastAsiaTheme="minorEastAsia" w:hAnsi="Cambria Math" w:cs="Times New Roman"/>
+            <w:sz w:val="24"/>
+            <w:szCs w:val="24"/>
+          </w:rPr>
+          <m:t>x</m:t>
+        </m:r>
+        <m:r>
+          <w:rPr>
+            <w:rFonts w:ascii="Cambria Math" w:eastAsiaTheme="minorEastAsia" w:hAnsi="Cambria Math" w:cs="Times New Roman"/>
+            <w:sz w:val="24"/>
+            <w:szCs w:val="24"/>
+          </w:rPr>
+          <m:t>1</m:t>
+        </m:r>
+        <m:r>
+          <w:rPr>
+            <w:rStyle w:val="unicode"/>
+            <w:rFonts w:ascii="Cambria Math" w:hAnsi="Cambria Math"/>
+          </w:rPr>
+          <m:t>∧</m:t>
+        </m:r>
+        <m:r>
+          <m:rPr>
+            <m:sty m:val="p"/>
+          </m:rPr>
+          <w:rPr>
+            <w:rStyle w:val="unicode"/>
+            <w:rFonts w:ascii="Cambria Math" w:hAnsi="Cambria Math"/>
+          </w:rPr>
+          <m:t>¬</m:t>
+        </m:r>
+        <m:r>
+          <w:rPr>
+            <w:rFonts w:ascii="Cambria Math" w:eastAsiaTheme="minorEastAsia" w:hAnsi="Cambria Math" w:cs="Times New Roman"/>
+            <w:sz w:val="24"/>
+            <w:szCs w:val="24"/>
+          </w:rPr>
+          <m:t>x</m:t>
+        </m:r>
+        <m:r>
+          <w:rPr>
+            <w:rFonts w:ascii="Cambria Math" w:eastAsiaTheme="minorEastAsia" w:hAnsi="Cambria Math" w:cs="Times New Roman"/>
+            <w:sz w:val="24"/>
+            <w:szCs w:val="24"/>
+          </w:rPr>
+          <m:t>2</m:t>
+        </m:r>
+        <m:r>
+          <w:rPr>
+            <w:rStyle w:val="unicode"/>
+            <w:rFonts w:ascii="Cambria Math" w:hAnsi="Cambria Math"/>
+          </w:rPr>
+          <m:t>∧</m:t>
+        </m:r>
+        <m:r>
+          <w:rPr>
+            <w:rFonts w:ascii="Cambria Math" w:eastAsiaTheme="minorEastAsia" w:hAnsi="Cambria Math" w:cs="Times New Roman"/>
+            <w:sz w:val="24"/>
+            <w:szCs w:val="24"/>
+          </w:rPr>
+          <m:t>x3</m:t>
+        </m:r>
+      </m:oMath>
+      <w:r>
+        <w:rPr>
+          <w:rFonts w:ascii="Times New Roman" w:eastAsiaTheme="minorEastAsia" w:hAnsi="Times New Roman" w:cs="Times New Roman"/>
+          <w:sz w:val="24"/>
+          <w:szCs w:val="24"/>
+        </w:rPr>
+        <w:t>)</w:t>
+      </w:r>
+      <w:r>
+        <w:rPr>
+          <w:rFonts w:ascii="Times New Roman" w:eastAsiaTheme="minorEastAsia" w:hAnsi="Times New Roman" w:cs="Times New Roman"/>
+          <w:sz w:val="24"/>
+          <w:szCs w:val="24"/>
+        </w:rPr>
+        <w:t>.</w:t>
+      </w:r>
+    </w:p>
+    <w:p>
+      <w:pPr>
+        <w:shd w:val="clear" w:color="auto" w:fill="FFFFFF"/>
+        <w:spacing w:before="120" w:after="120" w:line="360" w:lineRule="auto"/>
+        <w:jc w:val="both"/>
+        <w:rPr>
+          <w:rFonts w:ascii="Times New Roman" w:eastAsiaTheme="minorEastAsia" w:hAnsi="Times New Roman" w:cs="Times New Roman"/>
+          <w:sz w:val="24"/>
+          <w:szCs w:val="24"/>
+        </w:rPr>
+      </w:pPr>
+      <w:r>
+        <w:rPr>
+          <w:rFonts w:ascii="Times New Roman" w:eastAsiaTheme="minorEastAsia" w:hAnsi="Times New Roman" w:cs="Times New Roman"/>
+          <w:sz w:val="24"/>
+          <w:szCs w:val="24"/>
+        </w:rPr>
+        <w:t>This also proves that DNF is NP-C</w:t>
+      </w:r>
+      <w:r>
+        <w:rPr>
+          <w:rFonts w:ascii="Times New Roman" w:eastAsiaTheme="minorEastAsia" w:hAnsi="Times New Roman" w:cs="Times New Roman"/>
+          <w:sz w:val="24"/>
+          <w:szCs w:val="24"/>
+        </w:rPr>
+        <w:t>omplete problem, since DNF is in NP and every problem for instance (Knapsack) is reduced to DNF.</w:t>
+      </w:r>
+    </w:p>
+    <w:p>
+      <w:pPr>
+        <w:shd w:val="clear" w:color="auto" w:fill="FFFFFF"/>
+        <w:spacing w:before="120" w:after="120" w:line="360" w:lineRule="auto"/>
+        <w:jc w:val="both"/>
+        <w:rPr>
+          <w:rFonts w:ascii="Times New Roman" w:eastAsiaTheme="minorEastAsia" w:hAnsi="Times New Roman" w:cs="Times New Roman"/>
+          <w:sz w:val="24"/>
+          <w:szCs w:val="24"/>
+        </w:rPr>
+      </w:pPr>
+    </w:p>
+    <w:p>
+      <w:pPr>
+        <w:shd w:val="clear" w:color="auto" w:fill="FFFFFF"/>
+        <w:spacing w:before="120" w:after="120" w:line="360" w:lineRule="auto"/>
+        <w:jc w:val="both"/>
+        <w:rPr>
+          <w:rFonts w:ascii="Times New Roman" w:eastAsiaTheme="minorEastAsia" w:hAnsi="Times New Roman" w:cs="Times New Roman"/>
+          <w:sz w:val="24"/>
+          <w:szCs w:val="24"/>
+        </w:rPr>
+      </w:pPr>
+    </w:p>
+    <w:p>
+      <w:pPr>
+        <w:shd w:val="clear" w:color="auto" w:fill="FFFFFF"/>
+        <w:spacing w:before="120" w:after="120" w:line="360" w:lineRule="auto"/>
+        <w:jc w:val="both"/>
+        <w:rPr>
+          <w:rFonts w:ascii="Times New Roman" w:eastAsiaTheme="minorEastAsia" w:hAnsi="Times New Roman" w:cs="Times New Roman"/>
+          <w:sz w:val="24"/>
+          <w:szCs w:val="24"/>
+        </w:rPr>
+      </w:pPr>
+    </w:p>
+    <w:p>
+      <w:pPr>
+        <w:shd w:val="clear" w:color="auto" w:fill="FFFFFF"/>
+        <w:spacing w:before="120" w:after="120" w:line="360" w:lineRule="auto"/>
+        <w:jc w:val="both"/>
+        <w:rPr>
+          <w:rFonts w:ascii="Times New Roman" w:eastAsiaTheme="minorEastAsia" w:hAnsi="Times New Roman" w:cs="Times New Roman"/>
+          <w:sz w:val="24"/>
+          <w:szCs w:val="24"/>
+        </w:rPr>
+      </w:pPr>
     </w:p>
     <w:p>
       <w:pPr>
@@ -28645,6 +28616,14 @@
           <w:szCs w:val="24"/>
         </w:rPr>
       </w:pPr>
+      <w:r>
+        <w:rPr>
+          <w:rFonts w:ascii="Times New Roman" w:eastAsiaTheme="minorEastAsia" w:hAnsi="Times New Roman" w:cs="Times New Roman"/>
+          <w:sz w:val="24"/>
+          <w:szCs w:val="24"/>
+        </w:rPr>
+        <w:t xml:space="preserve"> </w:t>
+      </w:r>
     </w:p>
     <w:p>
       <w:pPr>
@@ -28659,7 +28638,7 @@
           <w:szCs w:val="24"/>
         </w:rPr>
       </w:pPr>
-      <w:bookmarkStart w:id="41" w:name="_Toc28294176"/>
+      <w:bookmarkStart w:id="42" w:name="_Toc28418608"/>
       <w:r>
         <w:rPr>
           <w:rStyle w:val="Heading2Char"/>
@@ -28668,9 +28647,10 @@
           <w:sz w:val="24"/>
           <w:szCs w:val="24"/>
         </w:rPr>
+        <w:lastRenderedPageBreak/>
         <w:t>Theorem 2</w:t>
       </w:r>
-      <w:bookmarkEnd w:id="41"/>
+      <w:bookmarkEnd w:id="42"/>
       <w:r>
         <w:rPr>
           <w:rFonts w:ascii="Times New Roman" w:eastAsiaTheme="minorEastAsia" w:hAnsi="Times New Roman" w:cs="Times New Roman"/>
@@ -28751,9 +28731,8 @@
           <w:sz w:val="24"/>
           <w:szCs w:val="24"/>
         </w:rPr>
-        <w:t xml:space="preserve"> is P-</w:t>
-      </w:r>
-      <w:proofErr w:type="spellStart"/>
+        <w:t xml:space="preserve"> is P-reduicible to Subgraph Pairs.</w:t>
+      </w:r>
       <w:r>
         <w:rPr>
           <w:rFonts w:ascii="Times New Roman" w:eastAsiaTheme="minorEastAsia" w:hAnsi="Times New Roman" w:cs="Times New Roman"/>
@@ -28762,10 +28741,22 @@
           <w:sz w:val="24"/>
           <w:szCs w:val="24"/>
         </w:rPr>
-        <w:t>reduicible</w:t>
-      </w:r>
-      <w:proofErr w:type="spellEnd"/>
-      <w:r>
+        <w:t xml:space="preserve"> </w:t>
+      </w:r>
+      <w:r>
+        <w:rPr>
+          <w:rFonts w:ascii="Times New Roman" w:eastAsiaTheme="minorEastAsia" w:hAnsi="Times New Roman" w:cs="Times New Roman"/>
+          <w:sz w:val="24"/>
+          <w:szCs w:val="24"/>
+        </w:rPr>
+        <w:t>[11]</w:t>
+      </w:r>
+    </w:p>
+    <w:p>
+      <w:pPr>
+        <w:shd w:val="clear" w:color="auto" w:fill="FFFFFF"/>
+        <w:spacing w:before="120" w:after="120" w:line="240" w:lineRule="auto"/>
+        <w:ind w:left="1260" w:hanging="1260"/>
         <w:rPr>
           <w:rFonts w:ascii="Times New Roman" w:eastAsiaTheme="minorEastAsia" w:hAnsi="Times New Roman" w:cs="Times New Roman"/>
           <w:b/>
@@ -28773,14 +28764,8 @@
           <w:sz w:val="24"/>
           <w:szCs w:val="24"/>
         </w:rPr>
-        <w:t xml:space="preserve"> to Subgraph Pairs.</w:t>
-      </w:r>
-    </w:p>
-    <w:p>
-      <w:pPr>
-        <w:shd w:val="clear" w:color="auto" w:fill="FFFFFF"/>
-        <w:spacing w:before="120" w:after="120" w:line="240" w:lineRule="auto"/>
-        <w:ind w:left="1260" w:hanging="1260"/>
+      </w:pPr>
+      <w:r>
         <w:rPr>
           <w:rFonts w:ascii="Times New Roman" w:eastAsiaTheme="minorEastAsia" w:hAnsi="Times New Roman" w:cs="Times New Roman"/>
           <w:b/>
@@ -28788,15 +28773,6 @@
           <w:sz w:val="24"/>
           <w:szCs w:val="24"/>
         </w:rPr>
-      </w:pPr>
-      <w:r>
-        <w:rPr>
-          <w:rFonts w:ascii="Times New Roman" w:eastAsiaTheme="minorEastAsia" w:hAnsi="Times New Roman" w:cs="Times New Roman"/>
-          <w:b/>
-          <w:i/>
-          <w:sz w:val="24"/>
-          <w:szCs w:val="24"/>
-        </w:rPr>
         <w:t>Proof</w:t>
       </w:r>
     </w:p>
@@ -28825,25 +28801,7 @@
           <w:sz w:val="24"/>
           <w:szCs w:val="24"/>
         </w:rPr>
-        <w:t>logies is P-</w:t>
-      </w:r>
-      <w:proofErr w:type="spellStart"/>
-      <w:r>
-        <w:rPr>
-          <w:rFonts w:ascii="Times New Roman" w:eastAsiaTheme="minorEastAsia" w:hAnsi="Times New Roman" w:cs="Times New Roman"/>
-          <w:sz w:val="24"/>
-          <w:szCs w:val="24"/>
-        </w:rPr>
-        <w:t>reduicible</w:t>
-      </w:r>
-      <w:proofErr w:type="spellEnd"/>
-      <w:r>
-        <w:rPr>
-          <w:rFonts w:ascii="Times New Roman" w:eastAsiaTheme="minorEastAsia" w:hAnsi="Times New Roman" w:cs="Times New Roman"/>
-          <w:sz w:val="24"/>
-          <w:szCs w:val="24"/>
-        </w:rPr>
-        <w:t xml:space="preserve"> to </w:t>
+        <w:t xml:space="preserve">logies is P-reduicible to </w:t>
       </w:r>
       <w:r>
         <w:rPr>
@@ -29191,27 +29149,17 @@
           <w:sz w:val="24"/>
           <w:szCs w:val="24"/>
         </w:rPr>
-        <w:t xml:space="preserve">each </w:t>
-      </w:r>
-      <w:proofErr w:type="spellStart"/>
+        <w:t>each R</w:t>
+      </w:r>
       <w:r>
         <w:rPr>
           <w:rFonts w:ascii="Times New Roman" w:eastAsiaTheme="minorEastAsia" w:hAnsi="Times New Roman" w:cs="Times New Roman"/>
           <w:sz w:val="24"/>
           <w:szCs w:val="24"/>
-        </w:rPr>
-        <w:t>R</w:t>
-      </w:r>
-      <w:r>
-        <w:rPr>
-          <w:rFonts w:ascii="Times New Roman" w:eastAsiaTheme="minorEastAsia" w:hAnsi="Times New Roman" w:cs="Times New Roman"/>
-          <w:sz w:val="24"/>
-          <w:szCs w:val="24"/>
           <w:vertAlign w:val="subscript"/>
         </w:rPr>
         <w:t>i</w:t>
       </w:r>
-      <w:proofErr w:type="spellEnd"/>
       <w:r>
         <w:rPr>
           <w:rFonts w:ascii="Times New Roman" w:eastAsiaTheme="minorEastAsia" w:hAnsi="Times New Roman" w:cs="Times New Roman"/>
@@ -29712,7 +29660,6 @@
           <w:sz w:val="24"/>
           <w:szCs w:val="24"/>
         </w:rPr>
-        <w:lastRenderedPageBreak/>
         <w:t xml:space="preserve">It remains to show that </w:t>
       </w:r>
       <w:r>
@@ -30200,27 +30147,17 @@
           <w:sz w:val="24"/>
           <w:szCs w:val="24"/>
         </w:rPr>
-        <w:t>…….</w:t>
-      </w:r>
-      <w:proofErr w:type="spellStart"/>
+        <w:t>…….v</w:t>
+      </w:r>
       <w:r>
         <w:rPr>
           <w:rFonts w:ascii="Times New Roman" w:eastAsiaTheme="minorEastAsia" w:hAnsi="Times New Roman" w:cs="Times New Roman"/>
           <w:sz w:val="24"/>
           <w:szCs w:val="24"/>
-        </w:rPr>
-        <w:t>v</w:t>
-      </w:r>
-      <w:r>
-        <w:rPr>
-          <w:rFonts w:ascii="Times New Roman" w:eastAsiaTheme="minorEastAsia" w:hAnsi="Times New Roman" w:cs="Times New Roman"/>
-          <w:sz w:val="24"/>
-          <w:szCs w:val="24"/>
           <w:vertAlign w:val="subscript"/>
         </w:rPr>
         <w:t>k</w:t>
       </w:r>
-      <w:proofErr w:type="spellEnd"/>
       <w:r>
         <w:rPr>
           <w:rFonts w:ascii="Times New Roman" w:eastAsiaTheme="minorEastAsia" w:hAnsi="Times New Roman" w:cs="Times New Roman"/>
@@ -31393,18 +31330,8 @@
           <w:sz w:val="24"/>
           <w:szCs w:val="24"/>
         </w:rPr>
-        <w:t xml:space="preserve"> are </w:t>
-      </w:r>
-      <w:proofErr w:type="spellStart"/>
-      <w:r>
-        <w:rPr>
-          <w:rFonts w:ascii="Times New Roman" w:eastAsiaTheme="minorEastAsia" w:hAnsi="Times New Roman" w:cs="Times New Roman"/>
-          <w:sz w:val="24"/>
-          <w:szCs w:val="24"/>
-        </w:rPr>
-        <w:t>modiied</w:t>
-      </w:r>
-      <w:proofErr w:type="spellEnd"/>
+        <w:t xml:space="preserve"> are modiied</w:t>
+      </w:r>
       <w:r>
         <w:rPr>
           <w:rFonts w:ascii="Times New Roman" w:eastAsiaTheme="minorEastAsia" w:hAnsi="Times New Roman" w:cs="Times New Roman"/>
@@ -32317,7 +32244,15 @@
           <w:sz w:val="24"/>
           <w:szCs w:val="24"/>
         </w:rPr>
-        <w:t>[12]</w:t>
+        <w:t>[11</w:t>
+      </w:r>
+      <w:r>
+        <w:rPr>
+          <w:rFonts w:ascii="Times New Roman" w:eastAsiaTheme="minorEastAsia" w:hAnsi="Times New Roman" w:cs="Times New Roman"/>
+          <w:sz w:val="24"/>
+          <w:szCs w:val="24"/>
+        </w:rPr>
+        <w:t>]</w:t>
       </w:r>
     </w:p>
     <w:p>
@@ -32444,7 +32379,7 @@
                     </pic:cNvPicPr>
                   </pic:nvPicPr>
                   <pic:blipFill>
-                    <a:blip r:embed="rId51" cstate="print">
+                    <a:blip r:embed="rId52" cstate="print">
                       <a:extLst>
                         <a:ext uri="{28A0092B-C50C-407E-A947-70E740481C1C}">
                           <a14:useLocalDpi xmlns:a14="http://schemas.microsoft.com/office/drawing/2010/main" val="0"/>
@@ -32497,7 +32432,7 @@
                     </pic:cNvPicPr>
                   </pic:nvPicPr>
                   <pic:blipFill>
-                    <a:blip r:embed="rId52" cstate="print">
+                    <a:blip r:embed="rId53" cstate="print">
                       <a:extLst>
                         <a:ext uri="{28A0092B-C50C-407E-A947-70E740481C1C}">
                           <a14:useLocalDpi xmlns:a14="http://schemas.microsoft.com/office/drawing/2010/main" val="0"/>
@@ -32716,6 +32651,8 @@
         </w:rPr>
         <w:t>: G1'</w:t>
       </w:r>
+      <w:bookmarkStart w:id="43" w:name="_GoBack"/>
+      <w:bookmarkEnd w:id="43"/>
     </w:p>
     <w:p>
       <w:pPr>
@@ -37903,7 +37840,6 @@
         </w:rPr>
         <w:t>to G</w:t>
       </w:r>
-      <w:proofErr w:type="gramStart"/>
       <w:r>
         <w:rPr>
           <w:rFonts w:ascii="Times New Roman" w:eastAsiaTheme="minorEastAsia" w:hAnsi="Times New Roman" w:cs="Times New Roman"/>
@@ -37928,16 +37864,7 @@
           <w:sz w:val="24"/>
           <w:szCs w:val="24"/>
         </w:rPr>
-        <w:t>i.e.</w:t>
-      </w:r>
-      <w:proofErr w:type="gramEnd"/>
-      <w:r>
-        <w:rPr>
-          <w:rFonts w:ascii="Times New Roman" w:eastAsiaTheme="minorEastAsia" w:hAnsi="Times New Roman" w:cs="Times New Roman"/>
-          <w:sz w:val="24"/>
-          <w:szCs w:val="24"/>
-        </w:rPr>
-        <w:t xml:space="preserve">  v</w:t>
+        <w:t>i.e.  v</w:t>
       </w:r>
       <w:r>
         <w:rPr>
@@ -38272,43 +38199,432 @@
         <w:shd w:val="clear" w:color="auto" w:fill="FFFFFF"/>
         <w:spacing w:before="120" w:after="120" w:line="240" w:lineRule="auto"/>
         <w:rPr>
+          <w:rFonts w:ascii="Times New Roman" w:eastAsiaTheme="minorEastAsia" w:hAnsi="Times New Roman" w:cs="Times New Roman"/>
+          <w:sz w:val="24"/>
+          <w:szCs w:val="24"/>
+          <w:vertAlign w:val="subscript"/>
+        </w:rPr>
+      </w:pPr>
+      <w:r>
+        <w:rPr>
+          <w:rFonts w:ascii="Times New Roman" w:eastAsiaTheme="minorEastAsia" w:hAnsi="Times New Roman" w:cs="Times New Roman"/>
+          <w:sz w:val="24"/>
+          <w:szCs w:val="24"/>
+        </w:rPr>
+        <w:t>So, G</w:t>
+      </w:r>
+      <w:r>
+        <w:rPr>
+          <w:rFonts w:ascii="Times New Roman" w:eastAsiaTheme="minorEastAsia" w:hAnsi="Times New Roman" w:cs="Times New Roman"/>
+          <w:sz w:val="24"/>
+          <w:szCs w:val="24"/>
+          <w:vertAlign w:val="subscript"/>
+        </w:rPr>
+        <w:t xml:space="preserve">1 </w:t>
+      </w:r>
+      <w:r>
+        <w:rPr>
+          <w:rFonts w:ascii="Times New Roman" w:eastAsiaTheme="minorEastAsia" w:hAnsi="Times New Roman" w:cs="Times New Roman"/>
+          <w:sz w:val="24"/>
+          <w:szCs w:val="24"/>
+        </w:rPr>
+        <w:t>is subgraph pair of G</w:t>
+      </w:r>
+      <w:r>
+        <w:rPr>
+          <w:rFonts w:ascii="Times New Roman" w:eastAsiaTheme="minorEastAsia" w:hAnsi="Times New Roman" w:cs="Times New Roman"/>
+          <w:sz w:val="24"/>
+          <w:szCs w:val="24"/>
+          <w:vertAlign w:val="subscript"/>
+        </w:rPr>
+        <w:t>2</w:t>
+      </w:r>
+      <w:r>
+        <w:rPr>
+          <w:rFonts w:ascii="Times New Roman" w:eastAsiaTheme="minorEastAsia" w:hAnsi="Times New Roman" w:cs="Times New Roman"/>
+          <w:sz w:val="24"/>
+          <w:szCs w:val="24"/>
+          <w:vertAlign w:val="subscript"/>
+        </w:rPr>
+        <w:t>.</w:t>
+      </w:r>
+    </w:p>
+    <w:p>
+      <w:pPr>
+        <w:shd w:val="clear" w:color="auto" w:fill="FFFFFF"/>
+        <w:spacing w:before="120" w:after="120" w:line="240" w:lineRule="auto"/>
+        <w:rPr>
+          <w:rFonts w:ascii="Times New Roman" w:eastAsiaTheme="minorEastAsia" w:hAnsi="Times New Roman" w:cs="Times New Roman"/>
+          <w:sz w:val="24"/>
+          <w:szCs w:val="24"/>
+          <w:vertAlign w:val="subscript"/>
+        </w:rPr>
+      </w:pPr>
+    </w:p>
+    <w:p>
+      <w:pPr>
+        <w:shd w:val="clear" w:color="auto" w:fill="FFFFFF"/>
+        <w:spacing w:before="120" w:after="120" w:line="240" w:lineRule="auto"/>
+        <w:rPr>
+          <w:rFonts w:ascii="Times New Roman" w:eastAsiaTheme="minorEastAsia" w:hAnsi="Times New Roman" w:cs="Times New Roman"/>
+          <w:sz w:val="24"/>
+          <w:szCs w:val="24"/>
+          <w:vertAlign w:val="subscript"/>
+        </w:rPr>
+      </w:pPr>
+    </w:p>
+    <w:p>
+      <w:pPr>
+        <w:shd w:val="clear" w:color="auto" w:fill="FFFFFF"/>
+        <w:spacing w:before="120" w:after="120" w:line="240" w:lineRule="auto"/>
+        <w:rPr>
+          <w:rFonts w:ascii="Times New Roman" w:eastAsiaTheme="minorEastAsia" w:hAnsi="Times New Roman" w:cs="Times New Roman"/>
+          <w:sz w:val="24"/>
+          <w:szCs w:val="24"/>
+          <w:vertAlign w:val="subscript"/>
+        </w:rPr>
+      </w:pPr>
+    </w:p>
+    <w:p>
+      <w:pPr>
+        <w:shd w:val="clear" w:color="auto" w:fill="FFFFFF"/>
+        <w:spacing w:before="120" w:after="120" w:line="240" w:lineRule="auto"/>
+        <w:rPr>
+          <w:rFonts w:ascii="Times New Roman" w:eastAsiaTheme="minorEastAsia" w:hAnsi="Times New Roman" w:cs="Times New Roman"/>
+          <w:sz w:val="24"/>
+          <w:szCs w:val="24"/>
+          <w:vertAlign w:val="subscript"/>
+        </w:rPr>
+      </w:pPr>
+    </w:p>
+    <w:p>
+      <w:pPr>
+        <w:shd w:val="clear" w:color="auto" w:fill="FFFFFF"/>
+        <w:spacing w:before="120" w:after="120" w:line="240" w:lineRule="auto"/>
+        <w:rPr>
+          <w:rFonts w:ascii="Times New Roman" w:eastAsiaTheme="minorEastAsia" w:hAnsi="Times New Roman" w:cs="Times New Roman"/>
+          <w:sz w:val="24"/>
+          <w:szCs w:val="24"/>
+          <w:vertAlign w:val="subscript"/>
+        </w:rPr>
+      </w:pPr>
+    </w:p>
+    <w:p>
+      <w:pPr>
+        <w:shd w:val="clear" w:color="auto" w:fill="FFFFFF"/>
+        <w:spacing w:before="120" w:after="120" w:line="240" w:lineRule="auto"/>
+        <w:rPr>
+          <w:rFonts w:ascii="Times New Roman" w:eastAsiaTheme="minorEastAsia" w:hAnsi="Times New Roman" w:cs="Times New Roman"/>
+          <w:sz w:val="24"/>
+          <w:szCs w:val="24"/>
+          <w:vertAlign w:val="subscript"/>
+        </w:rPr>
+      </w:pPr>
+    </w:p>
+    <w:p>
+      <w:pPr>
+        <w:shd w:val="clear" w:color="auto" w:fill="FFFFFF"/>
+        <w:spacing w:before="120" w:after="120" w:line="240" w:lineRule="auto"/>
+        <w:rPr>
+          <w:rFonts w:ascii="Times New Roman" w:eastAsiaTheme="minorEastAsia" w:hAnsi="Times New Roman" w:cs="Times New Roman"/>
+          <w:sz w:val="24"/>
+          <w:szCs w:val="24"/>
+          <w:vertAlign w:val="subscript"/>
+        </w:rPr>
+      </w:pPr>
+    </w:p>
+    <w:p>
+      <w:pPr>
+        <w:shd w:val="clear" w:color="auto" w:fill="FFFFFF"/>
+        <w:spacing w:before="120" w:after="120" w:line="240" w:lineRule="auto"/>
+        <w:rPr>
+          <w:rFonts w:ascii="Times New Roman" w:eastAsiaTheme="minorEastAsia" w:hAnsi="Times New Roman" w:cs="Times New Roman"/>
+          <w:sz w:val="24"/>
+          <w:szCs w:val="24"/>
+          <w:vertAlign w:val="subscript"/>
+        </w:rPr>
+      </w:pPr>
+    </w:p>
+    <w:p>
+      <w:pPr>
+        <w:shd w:val="clear" w:color="auto" w:fill="FFFFFF"/>
+        <w:spacing w:before="120" w:after="120" w:line="240" w:lineRule="auto"/>
+        <w:rPr>
+          <w:rFonts w:ascii="Times New Roman" w:eastAsiaTheme="minorEastAsia" w:hAnsi="Times New Roman" w:cs="Times New Roman"/>
+          <w:sz w:val="24"/>
+          <w:szCs w:val="24"/>
+          <w:vertAlign w:val="subscript"/>
+        </w:rPr>
+      </w:pPr>
+    </w:p>
+    <w:p>
+      <w:pPr>
+        <w:shd w:val="clear" w:color="auto" w:fill="FFFFFF"/>
+        <w:spacing w:before="120" w:after="120" w:line="240" w:lineRule="auto"/>
+        <w:rPr>
+          <w:rFonts w:ascii="Times New Roman" w:eastAsiaTheme="minorEastAsia" w:hAnsi="Times New Roman" w:cs="Times New Roman"/>
+          <w:sz w:val="24"/>
+          <w:szCs w:val="24"/>
+          <w:vertAlign w:val="subscript"/>
+        </w:rPr>
+      </w:pPr>
+    </w:p>
+    <w:p>
+      <w:pPr>
+        <w:shd w:val="clear" w:color="auto" w:fill="FFFFFF"/>
+        <w:spacing w:before="120" w:after="120" w:line="240" w:lineRule="auto"/>
+        <w:rPr>
+          <w:rFonts w:ascii="Times New Roman" w:eastAsiaTheme="minorEastAsia" w:hAnsi="Times New Roman" w:cs="Times New Roman"/>
+          <w:sz w:val="24"/>
+          <w:szCs w:val="24"/>
+          <w:vertAlign w:val="subscript"/>
+        </w:rPr>
+      </w:pPr>
+    </w:p>
+    <w:p>
+      <w:pPr>
+        <w:shd w:val="clear" w:color="auto" w:fill="FFFFFF"/>
+        <w:spacing w:before="120" w:after="120" w:line="240" w:lineRule="auto"/>
+        <w:rPr>
+          <w:rFonts w:ascii="Times New Roman" w:eastAsiaTheme="minorEastAsia" w:hAnsi="Times New Roman" w:cs="Times New Roman"/>
+          <w:sz w:val="24"/>
+          <w:szCs w:val="24"/>
+          <w:vertAlign w:val="subscript"/>
+        </w:rPr>
+      </w:pPr>
+    </w:p>
+    <w:p>
+      <w:pPr>
+        <w:shd w:val="clear" w:color="auto" w:fill="FFFFFF"/>
+        <w:spacing w:before="120" w:after="120" w:line="240" w:lineRule="auto"/>
+        <w:rPr>
+          <w:rFonts w:ascii="Times New Roman" w:eastAsiaTheme="minorEastAsia" w:hAnsi="Times New Roman" w:cs="Times New Roman"/>
+          <w:sz w:val="24"/>
+          <w:szCs w:val="24"/>
+          <w:vertAlign w:val="subscript"/>
+        </w:rPr>
+      </w:pPr>
+    </w:p>
+    <w:p>
+      <w:pPr>
+        <w:shd w:val="clear" w:color="auto" w:fill="FFFFFF"/>
+        <w:spacing w:before="120" w:after="120" w:line="240" w:lineRule="auto"/>
+        <w:rPr>
+          <w:rFonts w:ascii="Times New Roman" w:eastAsiaTheme="minorEastAsia" w:hAnsi="Times New Roman" w:cs="Times New Roman"/>
+          <w:sz w:val="24"/>
+          <w:szCs w:val="24"/>
+          <w:vertAlign w:val="subscript"/>
+        </w:rPr>
+      </w:pPr>
+    </w:p>
+    <w:p>
+      <w:pPr>
+        <w:shd w:val="clear" w:color="auto" w:fill="FFFFFF"/>
+        <w:spacing w:before="120" w:after="120" w:line="240" w:lineRule="auto"/>
+        <w:rPr>
+          <w:rFonts w:ascii="Times New Roman" w:eastAsiaTheme="minorEastAsia" w:hAnsi="Times New Roman" w:cs="Times New Roman"/>
+          <w:sz w:val="24"/>
+          <w:szCs w:val="24"/>
+          <w:vertAlign w:val="subscript"/>
+        </w:rPr>
+      </w:pPr>
+    </w:p>
+    <w:p>
+      <w:pPr>
+        <w:shd w:val="clear" w:color="auto" w:fill="FFFFFF"/>
+        <w:spacing w:before="120" w:after="120" w:line="240" w:lineRule="auto"/>
+        <w:rPr>
+          <w:rFonts w:ascii="Times New Roman" w:eastAsiaTheme="minorEastAsia" w:hAnsi="Times New Roman" w:cs="Times New Roman"/>
+          <w:sz w:val="24"/>
+          <w:szCs w:val="24"/>
+          <w:vertAlign w:val="subscript"/>
+        </w:rPr>
+      </w:pPr>
+    </w:p>
+    <w:p>
+      <w:pPr>
+        <w:shd w:val="clear" w:color="auto" w:fill="FFFFFF"/>
+        <w:spacing w:before="120" w:after="120" w:line="240" w:lineRule="auto"/>
+        <w:rPr>
+          <w:rFonts w:ascii="Times New Roman" w:eastAsiaTheme="minorEastAsia" w:hAnsi="Times New Roman" w:cs="Times New Roman"/>
+          <w:sz w:val="24"/>
+          <w:szCs w:val="24"/>
+          <w:vertAlign w:val="subscript"/>
+        </w:rPr>
+      </w:pPr>
+    </w:p>
+    <w:p>
+      <w:pPr>
+        <w:shd w:val="clear" w:color="auto" w:fill="FFFFFF"/>
+        <w:spacing w:before="120" w:after="120" w:line="240" w:lineRule="auto"/>
+        <w:rPr>
+          <w:rFonts w:ascii="Times New Roman" w:eastAsiaTheme="minorEastAsia" w:hAnsi="Times New Roman" w:cs="Times New Roman"/>
+          <w:sz w:val="24"/>
+          <w:szCs w:val="24"/>
+          <w:vertAlign w:val="subscript"/>
+        </w:rPr>
+      </w:pPr>
+    </w:p>
+    <w:p>
+      <w:pPr>
+        <w:shd w:val="clear" w:color="auto" w:fill="FFFFFF"/>
+        <w:spacing w:before="120" w:after="120" w:line="240" w:lineRule="auto"/>
+        <w:rPr>
+          <w:rFonts w:ascii="Times New Roman" w:eastAsiaTheme="minorEastAsia" w:hAnsi="Times New Roman" w:cs="Times New Roman"/>
+          <w:sz w:val="24"/>
+          <w:szCs w:val="24"/>
+          <w:vertAlign w:val="subscript"/>
+        </w:rPr>
+      </w:pPr>
+    </w:p>
+    <w:p>
+      <w:pPr>
+        <w:shd w:val="clear" w:color="auto" w:fill="FFFFFF"/>
+        <w:spacing w:before="120" w:after="120" w:line="240" w:lineRule="auto"/>
+        <w:rPr>
+          <w:rFonts w:ascii="Times New Roman" w:eastAsiaTheme="minorEastAsia" w:hAnsi="Times New Roman" w:cs="Times New Roman"/>
+          <w:sz w:val="24"/>
+          <w:szCs w:val="24"/>
+          <w:vertAlign w:val="subscript"/>
+        </w:rPr>
+      </w:pPr>
+    </w:p>
+    <w:p>
+      <w:pPr>
+        <w:shd w:val="clear" w:color="auto" w:fill="FFFFFF"/>
+        <w:spacing w:before="120" w:after="120" w:line="240" w:lineRule="auto"/>
+        <w:rPr>
+          <w:rFonts w:ascii="Times New Roman" w:eastAsiaTheme="minorEastAsia" w:hAnsi="Times New Roman" w:cs="Times New Roman"/>
+          <w:sz w:val="24"/>
+          <w:szCs w:val="24"/>
+          <w:vertAlign w:val="subscript"/>
+        </w:rPr>
+      </w:pPr>
+    </w:p>
+    <w:p>
+      <w:pPr>
+        <w:shd w:val="clear" w:color="auto" w:fill="FFFFFF"/>
+        <w:spacing w:before="120" w:after="120" w:line="240" w:lineRule="auto"/>
+        <w:rPr>
+          <w:rFonts w:ascii="Times New Roman" w:eastAsiaTheme="minorEastAsia" w:hAnsi="Times New Roman" w:cs="Times New Roman"/>
+          <w:sz w:val="24"/>
+          <w:szCs w:val="24"/>
+          <w:vertAlign w:val="subscript"/>
+        </w:rPr>
+      </w:pPr>
+    </w:p>
+    <w:p>
+      <w:pPr>
+        <w:pStyle w:val="Heading1"/>
+        <w:numPr>
+          <w:ilvl w:val="0"/>
+          <w:numId w:val="31"/>
+        </w:numPr>
+        <w:jc w:val="center"/>
+        <w:rPr>
+          <w:sz w:val="32"/>
+        </w:rPr>
+      </w:pPr>
+      <w:r>
+        <w:rPr>
+          <w:sz w:val="32"/>
+        </w:rPr>
+        <w:lastRenderedPageBreak/>
+        <w:t>CONCLUSION</w:t>
+      </w:r>
+    </w:p>
+    <w:p/>
+    <w:p>
+      <w:pPr>
+        <w:rPr>
+          <w:rFonts w:ascii="Times New Roman" w:hAnsi="Times New Roman" w:cs="Times New Roman"/>
+          <w:sz w:val="24"/>
+        </w:rPr>
+      </w:pPr>
+      <w:r>
+        <w:rPr>
+          <w:rFonts w:ascii="Times New Roman" w:hAnsi="Times New Roman" w:cs="Times New Roman"/>
+          <w:sz w:val="24"/>
+        </w:rPr>
+        <w:t xml:space="preserve">Although, till today it is unknown </w:t>
+      </w:r>
+      <w:r>
+        <w:rPr>
+          <w:rFonts w:ascii="Times New Roman" w:hAnsi="Times New Roman" w:cs="Times New Roman"/>
+          <w:sz w:val="24"/>
+        </w:rPr>
+        <w:t>whether P=NP or not. But, the sophiscated methodologies for conversion</w:t>
+      </w:r>
+    </w:p>
+    <w:p/>
+    <w:p>
+      <w:pPr>
+        <w:shd w:val="clear" w:color="auto" w:fill="FFFFFF"/>
+        <w:spacing w:before="120" w:after="120" w:line="240" w:lineRule="auto"/>
+        <w:rPr>
+          <w:rFonts w:ascii="Times New Roman" w:eastAsiaTheme="minorEastAsia" w:hAnsi="Times New Roman" w:cs="Times New Roman"/>
+          <w:sz w:val="24"/>
+          <w:szCs w:val="24"/>
+          <w:vertAlign w:val="subscript"/>
+        </w:rPr>
+      </w:pPr>
+    </w:p>
+    <w:p>
+      <w:pPr>
+        <w:shd w:val="clear" w:color="auto" w:fill="FFFFFF"/>
+        <w:spacing w:before="120" w:after="120" w:line="240" w:lineRule="auto"/>
+        <w:rPr>
+          <w:rFonts w:ascii="Times New Roman" w:eastAsiaTheme="minorEastAsia" w:hAnsi="Times New Roman" w:cs="Times New Roman"/>
+          <w:sz w:val="24"/>
+          <w:szCs w:val="24"/>
+          <w:vertAlign w:val="subscript"/>
+        </w:rPr>
+      </w:pPr>
+    </w:p>
+    <w:p>
+      <w:pPr>
+        <w:shd w:val="clear" w:color="auto" w:fill="FFFFFF"/>
+        <w:spacing w:before="120" w:after="120" w:line="240" w:lineRule="auto"/>
+        <w:rPr>
+          <w:rFonts w:ascii="Times New Roman" w:eastAsiaTheme="minorEastAsia" w:hAnsi="Times New Roman" w:cs="Times New Roman"/>
+          <w:sz w:val="24"/>
+          <w:szCs w:val="24"/>
+          <w:vertAlign w:val="subscript"/>
+        </w:rPr>
+      </w:pPr>
+    </w:p>
+    <w:p>
+      <w:pPr>
+        <w:shd w:val="clear" w:color="auto" w:fill="FFFFFF"/>
+        <w:spacing w:before="120" w:after="120" w:line="240" w:lineRule="auto"/>
+        <w:rPr>
+          <w:rFonts w:ascii="Times New Roman" w:eastAsiaTheme="minorEastAsia" w:hAnsi="Times New Roman" w:cs="Times New Roman"/>
+          <w:sz w:val="24"/>
+          <w:szCs w:val="24"/>
+          <w:vertAlign w:val="subscript"/>
+        </w:rPr>
+      </w:pPr>
+    </w:p>
+    <w:p>
+      <w:pPr>
+        <w:shd w:val="clear" w:color="auto" w:fill="FFFFFF"/>
+        <w:spacing w:before="120" w:after="120" w:line="240" w:lineRule="auto"/>
+        <w:rPr>
+          <w:rFonts w:ascii="Times New Roman" w:eastAsiaTheme="minorEastAsia" w:hAnsi="Times New Roman" w:cs="Times New Roman"/>
+          <w:sz w:val="24"/>
+          <w:szCs w:val="24"/>
+          <w:vertAlign w:val="subscript"/>
+        </w:rPr>
+      </w:pPr>
+    </w:p>
+    <w:p>
+      <w:pPr>
+        <w:shd w:val="clear" w:color="auto" w:fill="FFFFFF"/>
+        <w:spacing w:before="120" w:after="120" w:line="240" w:lineRule="auto"/>
+        <w:rPr>
           <w:b/>
         </w:rPr>
       </w:pPr>
-      <w:r>
-        <w:rPr>
-          <w:rFonts w:ascii="Times New Roman" w:eastAsiaTheme="minorEastAsia" w:hAnsi="Times New Roman" w:cs="Times New Roman"/>
-          <w:sz w:val="24"/>
-          <w:szCs w:val="24"/>
-        </w:rPr>
-        <w:t>So, G</w:t>
-      </w:r>
-      <w:r>
-        <w:rPr>
-          <w:rFonts w:ascii="Times New Roman" w:eastAsiaTheme="minorEastAsia" w:hAnsi="Times New Roman" w:cs="Times New Roman"/>
-          <w:sz w:val="24"/>
-          <w:szCs w:val="24"/>
-          <w:vertAlign w:val="subscript"/>
-        </w:rPr>
-        <w:t xml:space="preserve">1 </w:t>
-      </w:r>
-      <w:r>
-        <w:rPr>
-          <w:rFonts w:ascii="Times New Roman" w:eastAsiaTheme="minorEastAsia" w:hAnsi="Times New Roman" w:cs="Times New Roman"/>
-          <w:sz w:val="24"/>
-          <w:szCs w:val="24"/>
-        </w:rPr>
-        <w:t>is subgraph pair of G</w:t>
-      </w:r>
-      <w:r>
-        <w:rPr>
-          <w:rFonts w:ascii="Times New Roman" w:eastAsiaTheme="minorEastAsia" w:hAnsi="Times New Roman" w:cs="Times New Roman"/>
-          <w:sz w:val="24"/>
-          <w:szCs w:val="24"/>
-          <w:vertAlign w:val="subscript"/>
-        </w:rPr>
-        <w:t>2</w:t>
-      </w:r>
     </w:p>
     <w:p>
       <w:pPr>
@@ -38585,18 +38901,18 @@
           <w:szCs w:val="24"/>
         </w:rPr>
       </w:pPr>
-      <w:bookmarkStart w:id="42" w:name="_Toc28294177"/>
+      <w:bookmarkStart w:id="44" w:name="_Toc28418609"/>
       <w:r>
         <w:rPr>
           <w:rFonts w:cs="Times New Roman"/>
           <w:sz w:val="24"/>
           <w:szCs w:val="24"/>
         </w:rPr>
-        <w:lastRenderedPageBreak/>
         <w:t>REFERENCES</w:t>
       </w:r>
-      <w:bookmarkEnd w:id="42"/>
-    </w:p>
+      <w:bookmarkEnd w:id="44"/>
+    </w:p>
+    <w:p/>
     <w:p>
       <w:pPr>
         <w:rPr>
@@ -38621,25 +38937,7 @@
           <w:sz w:val="24"/>
           <w:szCs w:val="24"/>
         </w:rPr>
-        <w:t xml:space="preserve">“Best, Worst, and Average-Case Complexity,” Department of Computing Science, </w:t>
-      </w:r>
-      <w:proofErr w:type="spellStart"/>
-      <w:r>
-        <w:rPr>
-          <w:rFonts w:ascii="Times New Roman" w:hAnsi="Times New Roman" w:cs="Times New Roman"/>
-          <w:sz w:val="24"/>
-          <w:szCs w:val="24"/>
-        </w:rPr>
-        <w:t>Umeå</w:t>
-      </w:r>
-      <w:proofErr w:type="spellEnd"/>
-      <w:r>
-        <w:rPr>
-          <w:rFonts w:ascii="Times New Roman" w:hAnsi="Times New Roman" w:cs="Times New Roman"/>
-          <w:sz w:val="24"/>
-          <w:szCs w:val="24"/>
-        </w:rPr>
-        <w:t xml:space="preserve"> University, 02-Jun-1997. [Online]. Available: https://www8.cs.umu.se/kurser/TDBA77/VT06/algorithms/BOOK/BOOK/NODE13.HTM. [Accessed: 08-Nov-2019].</w:t>
+        <w:t>“Best, Worst, and Average-Case Complexity,” Department of Computing Science, Umeå University, 02-Jun-1997. [Online]. Available: https://www8.cs.umu.se/kurser/TDBA77/VT06/algorithms/BOOK/BOOK/NODE13.HTM. [Accessed: 08-Nov-2019].</w:t>
       </w:r>
     </w:p>
     <w:p>
@@ -38668,51 +38966,7 @@
           <w:szCs w:val="24"/>
           <w:shd w:val="clear" w:color="auto" w:fill="FFFFFF"/>
         </w:rPr>
-        <w:t xml:space="preserve">M. </w:t>
-      </w:r>
-      <w:proofErr w:type="spellStart"/>
-      <w:r>
-        <w:rPr>
-          <w:rFonts w:ascii="Times New Roman" w:hAnsi="Times New Roman" w:cs="Times New Roman"/>
-          <w:color w:val="000000" w:themeColor="text1"/>
-          <w:sz w:val="24"/>
-          <w:szCs w:val="24"/>
-          <w:shd w:val="clear" w:color="auto" w:fill="FFFFFF"/>
-        </w:rPr>
-        <w:t>Sipser</w:t>
-      </w:r>
-      <w:proofErr w:type="spellEnd"/>
-      <w:r>
-        <w:rPr>
-          <w:rFonts w:ascii="Times New Roman" w:hAnsi="Times New Roman" w:cs="Times New Roman"/>
-          <w:color w:val="000000" w:themeColor="text1"/>
-          <w:sz w:val="24"/>
-          <w:szCs w:val="24"/>
-          <w:shd w:val="clear" w:color="auto" w:fill="FFFFFF"/>
-        </w:rPr>
-        <w:t xml:space="preserve">, “Section </w:t>
-      </w:r>
-      <w:proofErr w:type="gramStart"/>
-      <w:r>
-        <w:rPr>
-          <w:rFonts w:ascii="Times New Roman" w:hAnsi="Times New Roman" w:cs="Times New Roman"/>
-          <w:color w:val="000000" w:themeColor="text1"/>
-          <w:sz w:val="24"/>
-          <w:szCs w:val="24"/>
-          <w:shd w:val="clear" w:color="auto" w:fill="FFFFFF"/>
-        </w:rPr>
-        <w:t>7.1 :</w:t>
-      </w:r>
-      <w:proofErr w:type="gramEnd"/>
-      <w:r>
-        <w:rPr>
-          <w:rFonts w:ascii="Times New Roman" w:hAnsi="Times New Roman" w:cs="Times New Roman"/>
-          <w:color w:val="000000" w:themeColor="text1"/>
-          <w:sz w:val="24"/>
-          <w:szCs w:val="24"/>
-          <w:shd w:val="clear" w:color="auto" w:fill="FFFFFF"/>
-        </w:rPr>
-        <w:t xml:space="preserve"> Measuring Complexity ,” in </w:t>
+        <w:t>M. Sipser, “Section 7.1 : Measuring Complexity ,” in </w:t>
       </w:r>
       <w:r>
         <w:rPr>
@@ -38734,29 +38988,7 @@
           <w:szCs w:val="24"/>
           <w:shd w:val="clear" w:color="auto" w:fill="FFFFFF"/>
         </w:rPr>
-        <w:t xml:space="preserve">, 2nd ed., Thomson Course Technology </w:t>
-      </w:r>
-      <w:proofErr w:type="spellStart"/>
-      <w:r>
-        <w:rPr>
-          <w:rFonts w:ascii="Times New Roman" w:hAnsi="Times New Roman" w:cs="Times New Roman"/>
-          <w:color w:val="000000" w:themeColor="text1"/>
-          <w:sz w:val="24"/>
-          <w:szCs w:val="24"/>
-          <w:shd w:val="clear" w:color="auto" w:fill="FFFFFF"/>
-        </w:rPr>
-        <w:t>Inc</w:t>
-      </w:r>
-      <w:proofErr w:type="spellEnd"/>
-      <w:r>
-        <w:rPr>
-          <w:rFonts w:ascii="Times New Roman" w:hAnsi="Times New Roman" w:cs="Times New Roman"/>
-          <w:color w:val="000000" w:themeColor="text1"/>
-          <w:sz w:val="24"/>
-          <w:szCs w:val="24"/>
-          <w:shd w:val="clear" w:color="auto" w:fill="FFFFFF"/>
-        </w:rPr>
-        <w:t>, 2006, pp. 248–248.</w:t>
+        <w:t>, 2nd ed., Thomson Course Technology Inc, 2006, pp. 248–248.</w:t>
       </w:r>
     </w:p>
     <w:p>
@@ -38825,23 +39057,7 @@
           <w:rFonts w:ascii="Times New Roman" w:hAnsi="Times New Roman" w:cs="Times New Roman"/>
           <w:sz w:val="24"/>
         </w:rPr>
-        <w:t xml:space="preserve">R. W. Floyd, </w:t>
-      </w:r>
-      <w:proofErr w:type="gramStart"/>
-      <w:r>
-        <w:rPr>
-          <w:rFonts w:ascii="Times New Roman" w:hAnsi="Times New Roman" w:cs="Times New Roman"/>
-          <w:sz w:val="24"/>
-        </w:rPr>
-        <w:t>“ Nondeterministic</w:t>
-      </w:r>
-      <w:proofErr w:type="gramEnd"/>
-      <w:r>
-        <w:rPr>
-          <w:rFonts w:ascii="Times New Roman" w:hAnsi="Times New Roman" w:cs="Times New Roman"/>
-          <w:sz w:val="24"/>
-        </w:rPr>
-        <w:t xml:space="preserve"> Algorithms,” Journal of the ACM, vol. 14, no. 4, Oct. 1967, pp. 636–644, 1967.</w:t>
+        <w:t>R. W. Floyd, “ Nondeterministic Algorithms,” Journal of the ACM, vol. 14, no. 4, Oct. 1967, pp. 636–644, 1967.</w:t>
       </w:r>
     </w:p>
     <w:p>
@@ -38863,23 +39079,7 @@
           <w:rFonts w:ascii="Times New Roman" w:hAnsi="Times New Roman" w:cs="Times New Roman"/>
           <w:sz w:val="24"/>
         </w:rPr>
-        <w:t>“Nondeterministic algorithm,” </w:t>
-      </w:r>
-      <w:proofErr w:type="spellStart"/>
-      <w:r>
-        <w:rPr>
-          <w:rFonts w:ascii="Times New Roman" w:hAnsi="Times New Roman" w:cs="Times New Roman"/>
-          <w:sz w:val="24"/>
-        </w:rPr>
-        <w:t>Wekipedia</w:t>
-      </w:r>
-      <w:proofErr w:type="spellEnd"/>
-      <w:r>
-        <w:rPr>
-          <w:rFonts w:ascii="Times New Roman" w:hAnsi="Times New Roman" w:cs="Times New Roman"/>
-          <w:sz w:val="24"/>
-        </w:rPr>
-        <w:t xml:space="preserve"> The Free Encyclopedia. [Online]. Available: https://en.wikipedia.org/wiki/Nondeterministic_algorithm#/media/File:Difference_between_deterministic_and_Nondeterministic.svg. [Accessed: 23-Nov-2019].</w:t>
+        <w:t>“Nondeterministic algorithm,” Wekipedia The Free Encyclopedia. [Online]. Available: https://en.wikipedia.org/wiki/Nondeterministic_algorithm#/media/File:Difference_between_deterministic_and_Nondeterministic.svg. [Accessed: 23-Nov-2019].</w:t>
       </w:r>
     </w:p>
     <w:p>
@@ -38901,23 +39101,7 @@
           <w:rFonts w:ascii="Times New Roman" w:hAnsi="Times New Roman" w:cs="Times New Roman"/>
           <w:sz w:val="24"/>
         </w:rPr>
-        <w:t xml:space="preserve">J. Erikson, “Nondeterministic Turing </w:t>
-      </w:r>
-      <w:proofErr w:type="gramStart"/>
-      <w:r>
-        <w:rPr>
-          <w:rFonts w:ascii="Times New Roman" w:hAnsi="Times New Roman" w:cs="Times New Roman"/>
-          <w:sz w:val="24"/>
-        </w:rPr>
-        <w:t>Machines ,</w:t>
-      </w:r>
-      <w:proofErr w:type="gramEnd"/>
-      <w:r>
-        <w:rPr>
-          <w:rFonts w:ascii="Times New Roman" w:hAnsi="Times New Roman" w:cs="Times New Roman"/>
-          <w:sz w:val="24"/>
-        </w:rPr>
-        <w:t>” Jeff Erickson. [Online]. Available: http://jeffe.cs.illinois.edu/teaching/algorithms/models/09-nondeterminism.pdf. [Accessed: 03-Dec-2019].</w:t>
+        <w:t>J. Erikson, “Nondeterministic Turing Machines ,” Jeff Erickson. [Online]. Available: http://jeffe.cs.illinois.edu/teaching/algorithms/models/09-nondeterminism.pdf. [Accessed: 03-Dec-2019].</w:t>
       </w:r>
     </w:p>
     <w:p>
@@ -38962,8 +39146,6 @@
         </w:rPr>
         <w:t>[Accessed: 07</w:t>
       </w:r>
-      <w:bookmarkStart w:id="43" w:name="_GoBack"/>
-      <w:bookmarkEnd w:id="43"/>
       <w:r>
         <w:rPr>
           <w:rFonts w:ascii="Times New Roman" w:hAnsi="Times New Roman" w:cs="Times New Roman"/>
@@ -38977,6 +39159,118 @@
         <w:rPr>
           <w:rFonts w:ascii="Times New Roman" w:hAnsi="Times New Roman" w:cs="Times New Roman"/>
           <w:sz w:val="24"/>
+          <w:szCs w:val="24"/>
+        </w:rPr>
+      </w:pPr>
+      <w:r>
+        <w:rPr>
+          <w:rFonts w:ascii="Times New Roman" w:hAnsi="Times New Roman" w:cs="Times New Roman"/>
+          <w:sz w:val="24"/>
+        </w:rPr>
+        <w:t>[9</w:t>
+      </w:r>
+      <w:r>
+        <w:rPr>
+          <w:rFonts w:ascii="Times New Roman" w:hAnsi="Times New Roman" w:cs="Times New Roman"/>
+          <w:sz w:val="24"/>
+          <w:szCs w:val="24"/>
+        </w:rPr>
+        <w:t>]</w:t>
+      </w:r>
+      <w:r>
+        <w:rPr>
+          <w:rFonts w:ascii="Times New Roman" w:hAnsi="Times New Roman" w:cs="Times New Roman"/>
+          <w:sz w:val="24"/>
+          <w:szCs w:val="24"/>
+        </w:rPr>
+        <w:t xml:space="preserve"> E. Horowitz, S. Sahni, and S. Rajasekaran, “NP-Hard and NP-Completeness Problems ,” in Computer Algorithms/C</w:t>
+      </w:r>
+      <w:r>
+        <w:rPr>
+          <w:rFonts w:ascii="Times New Roman" w:hAnsi="Times New Roman" w:cs="Times New Roman"/>
+          <w:sz w:val="24"/>
+          <w:szCs w:val="24"/>
+        </w:rPr>
+        <w:t>++</w:t>
+      </w:r>
+      <w:r>
+        <w:rPr>
+          <w:rFonts w:ascii="Times New Roman" w:hAnsi="Times New Roman" w:cs="Times New Roman"/>
+          <w:sz w:val="24"/>
+          <w:szCs w:val="24"/>
+        </w:rPr>
+        <w:t> , 2nd ed., University Press, pp. 515–573.</w:t>
+      </w:r>
+    </w:p>
+    <w:p>
+      <w:pPr>
+        <w:rPr>
+          <w:rFonts w:ascii="Times New Roman" w:hAnsi="Times New Roman" w:cs="Times New Roman"/>
+          <w:sz w:val="24"/>
+        </w:rPr>
+      </w:pPr>
+      <w:r>
+        <w:rPr>
+          <w:rFonts w:ascii="Times New Roman" w:hAnsi="Times New Roman" w:cs="Times New Roman"/>
+          <w:sz w:val="24"/>
+          <w:szCs w:val="24"/>
+        </w:rPr>
+        <w:t xml:space="preserve">[10] </w:t>
+      </w:r>
+      <w:r>
+        <w:rPr>
+          <w:rFonts w:ascii="Times New Roman" w:hAnsi="Times New Roman" w:cs="Times New Roman"/>
+          <w:sz w:val="24"/>
+        </w:rPr>
+        <w:t>T. H. Cormen, C. E. Leiserson, R. L. Rivest, and C. Stein, “NP-Completeness,” in Introduction to Algorithms, 2nd ed., New Delhi: Prentice-Hall of India, pp. 966–1003.</w:t>
+      </w:r>
+    </w:p>
+    <w:p>
+      <w:pPr>
+        <w:rPr>
+          <w:rFonts w:ascii="Times New Roman" w:hAnsi="Times New Roman" w:cs="Times New Roman"/>
+          <w:sz w:val="24"/>
+        </w:rPr>
+      </w:pPr>
+      <w:r>
+        <w:rPr>
+          <w:rFonts w:ascii="Times New Roman" w:hAnsi="Times New Roman" w:cs="Times New Roman"/>
+          <w:sz w:val="24"/>
+        </w:rPr>
+        <w:t>[11]</w:t>
+      </w:r>
+      <w:r>
+        <w:rPr>
+          <w:rFonts w:ascii="Times New Roman" w:hAnsi="Times New Roman" w:cs="Times New Roman"/>
+          <w:sz w:val="24"/>
+        </w:rPr>
+        <w:t xml:space="preserve"> </w:t>
+      </w:r>
+      <w:r>
+        <w:t xml:space="preserve"> </w:t>
+      </w:r>
+      <w:r>
+        <w:rPr>
+          <w:rFonts w:ascii="Times New Roman" w:hAnsi="Times New Roman" w:cs="Times New Roman"/>
+          <w:sz w:val="24"/>
+          <w:szCs w:val="24"/>
+        </w:rPr>
+        <w:t>S. A. Cook, “The complexity of theorem-proving procedures,” Proceedings of the third annual ACM symposium on Theory of computing, pp. 151–158, May 1971.</w:t>
+      </w:r>
+    </w:p>
+    <w:p>
+      <w:pPr>
+        <w:rPr>
+          <w:rFonts w:ascii="Times New Roman" w:hAnsi="Times New Roman" w:cs="Times New Roman"/>
+          <w:sz w:val="24"/>
+        </w:rPr>
+      </w:pPr>
+    </w:p>
+    <w:p>
+      <w:pPr>
+        <w:rPr>
+          <w:rFonts w:ascii="Times New Roman" w:hAnsi="Times New Roman" w:cs="Times New Roman"/>
+          <w:sz w:val="24"/>
         </w:rPr>
       </w:pPr>
     </w:p>
@@ -38991,7 +39285,7 @@
       </w:pPr>
     </w:p>
     <w:sectPr>
-      <w:footerReference w:type="default" r:id="rId53"/>
+      <w:footerReference w:type="default" r:id="rId54"/>
       <w:pgSz w:w="12240" w:h="15840"/>
       <w:pgMar w:top="1440" w:right="1440" w:bottom="1440" w:left="1440" w:header="720" w:footer="720" w:gutter="0"/>
       <w:pgNumType w:start="1"/>
@@ -39130,7 +39424,7 @@
           <w:rPr>
             <w:noProof/>
           </w:rPr>
-          <w:t>25</w:t>
+          <w:t>16</w:t>
         </w:r>
         <w:r>
           <w:rPr>
@@ -43551,7 +43845,6 @@
   <w:style w:type="character" w:default="1" w:styleId="DefaultParagraphFont">
     <w:name w:val="Default Paragraph Font"/>
     <w:uiPriority w:val="1"/>
-    <w:semiHidden/>
     <w:unhideWhenUsed/>
   </w:style>
   <w:style w:type="table" w:default="1" w:styleId="TableNormal">
@@ -43922,6 +44215,565 @@
 </w:styles>
 </file>
 
+<file path=word/glossary/document.xml><?xml version="1.0" encoding="utf-8"?>
+<w:glossaryDocument xmlns:wpc="http://schemas.microsoft.com/office/word/2010/wordprocessingCanvas" xmlns:cx="http://schemas.microsoft.com/office/drawing/2014/chartex" xmlns:mc="http://schemas.openxmlformats.org/markup-compatibility/2006" xmlns:o="urn:schemas-microsoft-com:office:office" xmlns:r="http://schemas.openxmlformats.org/officeDocument/2006/relationships" xmlns:m="http://schemas.openxmlformats.org/officeDocument/2006/math" xmlns:v="urn:schemas-microsoft-com:vml" xmlns:wp14="http://schemas.microsoft.com/office/word/2010/wordprocessingDrawing" xmlns:wp="http://schemas.openxmlformats.org/drawingml/2006/wordprocessingDrawing" xmlns:w10="urn:schemas-microsoft-com:office:word" xmlns:w="http://schemas.openxmlformats.org/wordprocessingml/2006/main" xmlns:w14="http://schemas.microsoft.com/office/word/2010/wordml" xmlns:w15="http://schemas.microsoft.com/office/word/2012/wordml" xmlns:w16se="http://schemas.microsoft.com/office/word/2015/wordml/symex" xmlns:wpg="http://schemas.microsoft.com/office/word/2010/wordprocessingGroup" xmlns:wpi="http://schemas.microsoft.com/office/word/2010/wordprocessingInk" xmlns:wne="http://schemas.microsoft.com/office/word/2006/wordml" xmlns:wps="http://schemas.microsoft.com/office/word/2010/wordprocessingShape" mc:Ignorable="w14 w15 w16se wp14"/>
+</file>
+
+<file path=word/glossary/fontTable.xml><?xml version="1.0" encoding="utf-8"?>
+<w:fonts xmlns:mc="http://schemas.openxmlformats.org/markup-compatibility/2006" xmlns:r="http://schemas.openxmlformats.org/officeDocument/2006/relationships" xmlns:w="http://schemas.openxmlformats.org/wordprocessingml/2006/main" xmlns:w14="http://schemas.microsoft.com/office/word/2010/wordml" xmlns:w15="http://schemas.microsoft.com/office/word/2012/wordml" xmlns:w16se="http://schemas.microsoft.com/office/word/2015/wordml/symex" mc:Ignorable="w14 w15 w16se">
+  <w:font w:name="Times New Roman">
+    <w:panose1 w:val="02020603050405020304"/>
+    <w:charset w:val="00"/>
+    <w:family w:val="roman"/>
+    <w:pitch w:val="variable"/>
+    <w:sig w:usb0="E0002AFF" w:usb1="C0007843" w:usb2="00000009" w:usb3="00000000" w:csb0="000001FF" w:csb1="00000000"/>
+  </w:font>
+  <w:font w:name="Symbol">
+    <w:panose1 w:val="05050102010706020507"/>
+    <w:charset w:val="02"/>
+    <w:family w:val="roman"/>
+    <w:pitch w:val="variable"/>
+    <w:sig w:usb0="00000000" w:usb1="10000000" w:usb2="00000000" w:usb3="00000000" w:csb0="80000000" w:csb1="00000000"/>
+  </w:font>
+  <w:font w:name="Courier New">
+    <w:panose1 w:val="02070309020205020404"/>
+    <w:charset w:val="00"/>
+    <w:family w:val="modern"/>
+    <w:pitch w:val="fixed"/>
+    <w:sig w:usb0="E0002EFF" w:usb1="C0007843" w:usb2="00000009" w:usb3="00000000" w:csb0="000001FF" w:csb1="00000000"/>
+  </w:font>
+  <w:font w:name="Wingdings">
+    <w:panose1 w:val="05000000000000000000"/>
+    <w:charset w:val="02"/>
+    <w:family w:val="auto"/>
+    <w:pitch w:val="variable"/>
+    <w:sig w:usb0="00000000" w:usb1="10000000" w:usb2="00000000" w:usb3="00000000" w:csb0="80000000" w:csb1="00000000"/>
+  </w:font>
+  <w:font w:name="Cambria Math">
+    <w:panose1 w:val="02040503050406030204"/>
+    <w:charset w:val="00"/>
+    <w:family w:val="roman"/>
+    <w:pitch w:val="variable"/>
+    <w:sig w:usb0="E00006FF" w:usb1="420024FF" w:usb2="02000000" w:usb3="00000000" w:csb0="0000019F" w:csb1="00000000"/>
+  </w:font>
+  <w:font w:name="Calibri">
+    <w:panose1 w:val="020F0502020204030204"/>
+    <w:charset w:val="00"/>
+    <w:family w:val="swiss"/>
+    <w:pitch w:val="variable"/>
+    <w:sig w:usb0="E0002AFF" w:usb1="4000ACFF" w:usb2="00000001" w:usb3="00000000" w:csb0="000001FF" w:csb1="00000000"/>
+  </w:font>
+  <w:font w:name="Calibri Light">
+    <w:panose1 w:val="020F0302020204030204"/>
+    <w:charset w:val="00"/>
+    <w:family w:val="swiss"/>
+    <w:pitch w:val="variable"/>
+    <w:sig w:usb0="A0002AEF" w:usb1="4000207B" w:usb2="00000000" w:usb3="00000000" w:csb0="000001FF" w:csb1="00000000"/>
+  </w:font>
+  <w:font w:name="Times">
+    <w:panose1 w:val="02020603050405020304"/>
+    <w:charset w:val="00"/>
+    <w:family w:val="roman"/>
+    <w:pitch w:val="variable"/>
+    <w:sig w:usb0="E0002EFF" w:usb1="C000785B" w:usb2="00000009" w:usb3="00000000" w:csb0="000001FF" w:csb1="00000000"/>
+  </w:font>
+  <w:font w:name="Arial">
+    <w:panose1 w:val="020B0604020202020204"/>
+    <w:charset w:val="00"/>
+    <w:family w:val="swiss"/>
+    <w:pitch w:val="variable"/>
+    <w:sig w:usb0="E0002AFF" w:usb1="C0007843" w:usb2="00000009" w:usb3="00000000" w:csb0="000001FF" w:csb1="00000000"/>
+  </w:font>
+  <w:font w:name="MS Gothic">
+    <w:altName w:val="ＭＳ ゴシック"/>
+    <w:panose1 w:val="020B0609070205080204"/>
+    <w:charset w:val="80"/>
+    <w:family w:val="modern"/>
+    <w:pitch w:val="fixed"/>
+    <w:sig w:usb0="E00002FF" w:usb1="6AC7FDFB" w:usb2="08000012" w:usb3="00000000" w:csb0="0002009F" w:csb1="00000000"/>
+  </w:font>
+</w:fonts>
+</file>
+
+<file path=word/glossary/settings.xml><?xml version="1.0" encoding="utf-8"?>
+<w:settings xmlns:mc="http://schemas.openxmlformats.org/markup-compatibility/2006" xmlns:o="urn:schemas-microsoft-com:office:office" xmlns:r="http://schemas.openxmlformats.org/officeDocument/2006/relationships" xmlns:m="http://schemas.openxmlformats.org/officeDocument/2006/math" xmlns:v="urn:schemas-microsoft-com:vml" xmlns:w10="urn:schemas-microsoft-com:office:word" xmlns:w="http://schemas.openxmlformats.org/wordprocessingml/2006/main" xmlns:w14="http://schemas.microsoft.com/office/word/2010/wordml" xmlns:w15="http://schemas.microsoft.com/office/word/2012/wordml" xmlns:w16se="http://schemas.microsoft.com/office/word/2015/wordml/symex" xmlns:sl="http://schemas.openxmlformats.org/schemaLibrary/2006/main" mc:Ignorable="w14 w15 w16se">
+  <w:view w:val="normal"/>
+  <w:defaultTabStop w:val="720"/>
+  <w:characterSpacingControl w:val="doNotCompress"/>
+  <w:compat>
+    <w:useFELayout/>
+    <w:compatSetting w:name="compatibilityMode" w:uri="http://schemas.microsoft.com/office/word" w:val="15"/>
+    <w:compatSetting w:name="overrideTableStyleFontSizeAndJustification" w:uri="http://schemas.microsoft.com/office/word" w:val="1"/>
+    <w:compatSetting w:name="enableOpenTypeFeatures" w:uri="http://schemas.microsoft.com/office/word" w:val="1"/>
+    <w:compatSetting w:name="doNotFlipMirrorIndents" w:uri="http://schemas.microsoft.com/office/word" w:val="1"/>
+    <w:compatSetting w:name="differentiateMultirowTableHeaders" w:uri="http://schemas.microsoft.com/office/word" w:val="1"/>
+  </w:compat>
+  <w:rsids>
+    <w:rsidRoot w:val="00FD6A8D"/>
+    <w:rsid w:val="00FD6A8D"/>
+  </w:rsids>
+  <m:mathPr>
+    <m:mathFont m:val="Cambria Math"/>
+    <m:brkBin m:val="before"/>
+    <m:brkBinSub m:val="--"/>
+    <m:smallFrac m:val="0"/>
+    <m:dispDef/>
+    <m:lMargin m:val="0"/>
+    <m:rMargin m:val="0"/>
+    <m:defJc m:val="centerGroup"/>
+    <m:wrapIndent m:val="1440"/>
+    <m:intLim m:val="subSup"/>
+    <m:naryLim m:val="undOvr"/>
+  </m:mathPr>
+  <w:themeFontLang w:val="en-US"/>
+  <w:clrSchemeMapping w:bg1="light1" w:t1="dark1" w:bg2="light2" w:t2="dark2" w:accent1="accent1" w:accent2="accent2" w:accent3="accent3" w:accent4="accent4" w:accent5="accent5" w:accent6="accent6" w:hyperlink="hyperlink" w:followedHyperlink="followedHyperlink"/>
+  <w:decimalSymbol w:val="."/>
+  <w:listSeparator w:val=","/>
+  <w15:chartTrackingRefBased/>
+</w:settings>
+</file>
+
+<file path=word/glossary/styles.xml><?xml version="1.0" encoding="utf-8"?>
+<w:styles xmlns:mc="http://schemas.openxmlformats.org/markup-compatibility/2006" xmlns:r="http://schemas.openxmlformats.org/officeDocument/2006/relationships" xmlns:w="http://schemas.openxmlformats.org/wordprocessingml/2006/main" xmlns:w14="http://schemas.microsoft.com/office/word/2010/wordml" xmlns:w15="http://schemas.microsoft.com/office/word/2012/wordml" xmlns:w16se="http://schemas.microsoft.com/office/word/2015/wordml/symex" mc:Ignorable="w14 w15 w16se">
+  <w:docDefaults>
+    <w:rPrDefault>
+      <w:rPr>
+        <w:rFonts w:asciiTheme="minorHAnsi" w:eastAsiaTheme="minorEastAsia" w:hAnsiTheme="minorHAnsi" w:cstheme="minorBidi"/>
+        <w:sz w:val="22"/>
+        <w:szCs w:val="22"/>
+        <w:lang w:val="en-US" w:eastAsia="en-US" w:bidi="ar-SA"/>
+      </w:rPr>
+    </w:rPrDefault>
+    <w:pPrDefault>
+      <w:pPr>
+        <w:spacing w:after="160" w:line="259" w:lineRule="auto"/>
+      </w:pPr>
+    </w:pPrDefault>
+  </w:docDefaults>
+  <w:latentStyles w:defLockedState="0" w:defUIPriority="99" w:defSemiHidden="0" w:defUnhideWhenUsed="0" w:defQFormat="0" w:count="371">
+    <w:lsdException w:name="Normal" w:uiPriority="0" w:qFormat="1"/>
+    <w:lsdException w:name="heading 1" w:uiPriority="9" w:qFormat="1"/>
+    <w:lsdException w:name="heading 2" w:semiHidden="1" w:uiPriority="9" w:unhideWhenUsed="1" w:qFormat="1"/>
+    <w:lsdException w:name="heading 3" w:semiHidden="1" w:uiPriority="9" w:unhideWhenUsed="1" w:qFormat="1"/>
+    <w:lsdException w:name="heading 4" w:semiHidden="1" w:uiPriority="9" w:unhideWhenUsed="1" w:qFormat="1"/>
+    <w:lsdException w:name="heading 5" w:semiHidden="1" w:uiPriority="9" w:unhideWhenUsed="1" w:qFormat="1"/>
+    <w:lsdException w:name="heading 6" w:semiHidden="1" w:uiPriority="9" w:unhideWhenUsed="1" w:qFormat="1"/>
+    <w:lsdException w:name="heading 7" w:semiHidden="1" w:uiPriority="9" w:unhideWhenUsed="1" w:qFormat="1"/>
+    <w:lsdException w:name="heading 8" w:semiHidden="1" w:uiPriority="9" w:unhideWhenUsed="1" w:qFormat="1"/>
+    <w:lsdException w:name="heading 9" w:semiHidden="1" w:uiPriority="9" w:unhideWhenUsed="1" w:qFormat="1"/>
+    <w:lsdException w:name="index 1" w:semiHidden="1" w:unhideWhenUsed="1"/>
+    <w:lsdException w:name="index 2" w:semiHidden="1" w:unhideWhenUsed="1"/>
+    <w:lsdException w:name="index 3" w:semiHidden="1" w:unhideWhenUsed="1"/>
+    <w:lsdException w:name="index 4" w:semiHidden="1" w:unhideWhenUsed="1"/>
+    <w:lsdException w:name="index 5" w:semiHidden="1" w:unhideWhenUsed="1"/>
+    <w:lsdException w:name="index 6" w:semiHidden="1" w:unhideWhenUsed="1"/>
+    <w:lsdException w:name="index 7" w:semiHidden="1" w:unhideWhenUsed="1"/>
+    <w:lsdException w:name="index 8" w:semiHidden="1" w:unhideWhenUsed="1"/>
+    <w:lsdException w:name="index 9" w:semiHidden="1" w:unhideWhenUsed="1"/>
+    <w:lsdException w:name="toc 1" w:semiHidden="1" w:uiPriority="39" w:unhideWhenUsed="1"/>
+    <w:lsdException w:name="toc 2" w:semiHidden="1" w:uiPriority="39" w:unhideWhenUsed="1"/>
+    <w:lsdException w:name="toc 3" w:semiHidden="1" w:uiPriority="39" w:unhideWhenUsed="1"/>
+    <w:lsdException w:name="toc 4" w:semiHidden="1" w:uiPriority="39" w:unhideWhenUsed="1"/>
+    <w:lsdException w:name="toc 5" w:semiHidden="1" w:uiPriority="39" w:unhideWhenUsed="1"/>
+    <w:lsdException w:name="toc 6" w:semiHidden="1" w:uiPriority="39" w:unhideWhenUsed="1"/>
+    <w:lsdException w:name="toc 7" w:semiHidden="1" w:uiPriority="39" w:unhideWhenUsed="1"/>
+    <w:lsdException w:name="toc 8" w:semiHidden="1" w:uiPriority="39" w:unhideWhenUsed="1"/>
+    <w:lsdException w:name="toc 9" w:semiHidden="1" w:uiPriority="39" w:unhideWhenUsed="1"/>
+    <w:lsdException w:name="Normal Indent" w:semiHidden="1" w:unhideWhenUsed="1"/>
+    <w:lsdException w:name="footnote text" w:semiHidden="1" w:unhideWhenUsed="1"/>
+    <w:lsdException w:name="annotation text" w:semiHidden="1" w:unhideWhenUsed="1"/>
+    <w:lsdException w:name="header" w:semiHidden="1" w:unhideWhenUsed="1"/>
+    <w:lsdException w:name="footer" w:semiHidden="1" w:unhideWhenUsed="1"/>
+    <w:lsdException w:name="index heading" w:semiHidden="1" w:unhideWhenUsed="1"/>
+    <w:lsdException w:name="caption" w:semiHidden="1" w:uiPriority="35" w:unhideWhenUsed="1" w:qFormat="1"/>
+    <w:lsdException w:name="table of figures" w:semiHidden="1" w:unhideWhenUsed="1"/>
+    <w:lsdException w:name="envelope address" w:semiHidden="1" w:unhideWhenUsed="1"/>
+    <w:lsdException w:name="envelope return" w:semiHidden="1" w:unhideWhenUsed="1"/>
+    <w:lsdException w:name="footnote reference" w:semiHidden="1" w:unhideWhenUsed="1"/>
+    <w:lsdException w:name="annotation reference" w:semiHidden="1" w:unhideWhenUsed="1"/>
+    <w:lsdException w:name="line number" w:semiHidden="1" w:unhideWhenUsed="1"/>
+    <w:lsdException w:name="page number" w:semiHidden="1" w:unhideWhenUsed="1"/>
+    <w:lsdException w:name="endnote reference" w:semiHidden="1" w:unhideWhenUsed="1"/>
+    <w:lsdException w:name="endnote text" w:semiHidden="1" w:unhideWhenUsed="1"/>
+    <w:lsdException w:name="table of authorities" w:semiHidden="1" w:unhideWhenUsed="1"/>
+    <w:lsdException w:name="macro" w:semiHidden="1" w:unhideWhenUsed="1"/>
+    <w:lsdException w:name="toa heading" w:semiHidden="1" w:unhideWhenUsed="1"/>
+    <w:lsdException w:name="List" w:semiHidden="1" w:unhideWhenUsed="1"/>
+    <w:lsdException w:name="List Bullet" w:semiHidden="1" w:unhideWhenUsed="1"/>
+    <w:lsdException w:name="List Number" w:semiHidden="1" w:unhideWhenUsed="1"/>
+    <w:lsdException w:name="List 2" w:semiHidden="1" w:unhideWhenUsed="1"/>
+    <w:lsdException w:name="List 3" w:semiHidden="1" w:unhideWhenUsed="1"/>
+    <w:lsdException w:name="List 4" w:semiHidden="1" w:unhideWhenUsed="1"/>
+    <w:lsdException w:name="List 5" w:semiHidden="1" w:unhideWhenUsed="1"/>
+    <w:lsdException w:name="List Bullet 2" w:semiHidden="1" w:unhideWhenUsed="1"/>
+    <w:lsdException w:name="List Bullet 3" w:semiHidden="1" w:unhideWhenUsed="1"/>
+    <w:lsdException w:name="List Bullet 4" w:semiHidden="1" w:unhideWhenUsed="1"/>
+    <w:lsdException w:name="List Bullet 5" w:semiHidden="1" w:unhideWhenUsed="1"/>
+    <w:lsdException w:name="List Number 2" w:semiHidden="1" w:unhideWhenUsed="1"/>
+    <w:lsdException w:name="List Number 3" w:semiHidden="1" w:unhideWhenUsed="1"/>
+    <w:lsdException w:name="List Number 4" w:semiHidden="1" w:unhideWhenUsed="1"/>
+    <w:lsdException w:name="List Number 5" w:semiHidden="1" w:unhideWhenUsed="1"/>
+    <w:lsdException w:name="Title" w:uiPriority="10" w:qFormat="1"/>
+    <w:lsdException w:name="Closing" w:semiHidden="1" w:unhideWhenUsed="1"/>
+    <w:lsdException w:name="Signature" w:semiHidden="1" w:unhideWhenUsed="1"/>
+    <w:lsdException w:name="Default Paragraph Font" w:semiHidden="1" w:uiPriority="1" w:unhideWhenUsed="1"/>
+    <w:lsdException w:name="Body Text" w:semiHidden="1" w:unhideWhenUsed="1"/>
+    <w:lsdException w:name="Body Text Indent" w:semiHidden="1" w:unhideWhenUsed="1"/>
+    <w:lsdException w:name="List Continue" w:semiHidden="1" w:unhideWhenUsed="1"/>
+    <w:lsdException w:name="List Continue 2" w:semiHidden="1" w:unhideWhenUsed="1"/>
+    <w:lsdException w:name="List Continue 3" w:semiHidden="1" w:unhideWhenUsed="1"/>
+    <w:lsdException w:name="List Continue 4" w:semiHidden="1" w:unhideWhenUsed="1"/>
+    <w:lsdException w:name="List Continue 5" w:semiHidden="1" w:unhideWhenUsed="1"/>
+    <w:lsdException w:name="Message Header" w:semiHidden="1" w:unhideWhenUsed="1"/>
+    <w:lsdException w:name="Subtitle" w:uiPriority="11" w:qFormat="1"/>
+    <w:lsdException w:name="Salutation" w:semiHidden="1" w:unhideWhenUsed="1"/>
+    <w:lsdException w:name="Date" w:semiHidden="1" w:unhideWhenUsed="1"/>
+    <w:lsdException w:name="Body Text First Indent" w:semiHidden="1" w:unhideWhenUsed="1"/>
+    <w:lsdException w:name="Body Text First Indent 2" w:semiHidden="1" w:unhideWhenUsed="1"/>
+    <w:lsdException w:name="Note Heading" w:semiHidden="1" w:unhideWhenUsed="1"/>
+    <w:lsdException w:name="Body Text 2" w:semiHidden="1" w:unhideWhenUsed="1"/>
+    <w:lsdException w:name="Body Text 3" w:semiHidden="1" w:unhideWhenUsed="1"/>
+    <w:lsdException w:name="Body Text Indent 2" w:semiHidden="1" w:unhideWhenUsed="1"/>
+    <w:lsdException w:name="Body Text Indent 3" w:semiHidden="1" w:unhideWhenUsed="1"/>
+    <w:lsdException w:name="Block Text" w:semiHidden="1" w:unhideWhenUsed="1"/>
+    <w:lsdException w:name="Hyperlink" w:semiHidden="1" w:unhideWhenUsed="1"/>
+    <w:lsdException w:name="FollowedHyperlink" w:semiHidden="1" w:unhideWhenUsed="1"/>
+    <w:lsdException w:name="Strong" w:uiPriority="22" w:qFormat="1"/>
+    <w:lsdException w:name="Emphasis" w:uiPriority="20" w:qFormat="1"/>
+    <w:lsdException w:name="Document Map" w:semiHidden="1" w:unhideWhenUsed="1"/>
+    <w:lsdException w:name="Plain Text" w:semiHidden="1" w:unhideWhenUsed="1"/>
+    <w:lsdException w:name="E-mail Signature" w:semiHidden="1" w:unhideWhenUsed="1"/>
+    <w:lsdException w:name="HTML Top of Form" w:semiHidden="1" w:unhideWhenUsed="1"/>
+    <w:lsdException w:name="HTML Bottom of Form" w:semiHidden="1" w:unhideWhenUsed="1"/>
+    <w:lsdException w:name="Normal (Web)" w:semiHidden="1" w:unhideWhenUsed="1"/>
+    <w:lsdException w:name="HTML Acronym" w:semiHidden="1" w:unhideWhenUsed="1"/>
+    <w:lsdException w:name="HTML Address" w:semiHidden="1" w:unhideWhenUsed="1"/>
+    <w:lsdException w:name="HTML Cite" w:semiHidden="1" w:unhideWhenUsed="1"/>
+    <w:lsdException w:name="HTML Code" w:semiHidden="1" w:unhideWhenUsed="1"/>
+    <w:lsdException w:name="HTML Definition" w:semiHidden="1" w:unhideWhenUsed="1"/>
+    <w:lsdException w:name="HTML Keyboard" w:semiHidden="1" w:unhideWhenUsed="1"/>
+    <w:lsdException w:name="HTML Preformatted" w:semiHidden="1" w:unhideWhenUsed="1"/>
+    <w:lsdException w:name="HTML Sample" w:semiHidden="1" w:unhideWhenUsed="1"/>
+    <w:lsdException w:name="HTML Typewriter" w:semiHidden="1" w:unhideWhenUsed="1"/>
+    <w:lsdException w:name="HTML Variable" w:semiHidden="1" w:unhideWhenUsed="1"/>
+    <w:lsdException w:name="Normal Table" w:semiHidden="1" w:unhideWhenUsed="1"/>
+    <w:lsdException w:name="annotation subject" w:semiHidden="1" w:unhideWhenUsed="1"/>
+    <w:lsdException w:name="No List" w:semiHidden="1" w:unhideWhenUsed="1"/>
+    <w:lsdException w:name="Outline List 1" w:semiHidden="1" w:unhideWhenUsed="1"/>
+    <w:lsdException w:name="Outline List 2" w:semiHidden="1" w:unhideWhenUsed="1"/>
+    <w:lsdException w:name="Outline List 3" w:semiHidden="1" w:unhideWhenUsed="1"/>
+    <w:lsdException w:name="Table Simple 1" w:semiHidden="1" w:unhideWhenUsed="1"/>
+    <w:lsdException w:name="Table Simple 2" w:semiHidden="1" w:unhideWhenUsed="1"/>
+    <w:lsdException w:name="Table Simple 3" w:semiHidden="1" w:unhideWhenUsed="1"/>
+    <w:lsdException w:name="Table Classic 1" w:semiHidden="1" w:unhideWhenUsed="1"/>
+    <w:lsdException w:name="Table Classic 2" w:semiHidden="1" w:unhideWhenUsed="1"/>
+    <w:lsdException w:name="Table Classic 3" w:semiHidden="1" w:unhideWhenUsed="1"/>
+    <w:lsdException w:name="Table Classic 4" w:semiHidden="1" w:unhideWhenUsed="1"/>
+    <w:lsdException w:name="Table Colorful 1" w:semiHidden="1" w:unhideWhenUsed="1"/>
+    <w:lsdException w:name="Table Colorful 2" w:semiHidden="1" w:unhideWhenUsed="1"/>
+    <w:lsdException w:name="Table Colorful 3" w:semiHidden="1" w:unhideWhenUsed="1"/>
+    <w:lsdException w:name="Table Columns 1" w:semiHidden="1" w:unhideWhenUsed="1"/>
+    <w:lsdException w:name="Table Columns 2" w:semiHidden="1" w:unhideWhenUsed="1"/>
+    <w:lsdException w:name="Table Columns 3" w:semiHidden="1" w:unhideWhenUsed="1"/>
+    <w:lsdException w:name="Table Columns 4" w:semiHidden="1" w:unhideWhenUsed="1"/>
+    <w:lsdException w:name="Table Columns 5" w:semiHidden="1" w:unhideWhenUsed="1"/>
+    <w:lsdException w:name="Table Grid 1" w:semiHidden="1" w:unhideWhenUsed="1"/>
+    <w:lsdException w:name="Table Grid 2" w:semiHidden="1" w:unhideWhenUsed="1"/>
+    <w:lsdException w:name="Table Grid 3" w:semiHidden="1" w:unhideWhenUsed="1"/>
+    <w:lsdException w:name="Table Grid 4" w:semiHidden="1" w:unhideWhenUsed="1"/>
+    <w:lsdException w:name="Table Grid 5" w:semiHidden="1" w:unhideWhenUsed="1"/>
+    <w:lsdException w:name="Table Grid 6" w:semiHidden="1" w:unhideWhenUsed="1"/>
+    <w:lsdException w:name="Table Grid 7" w:semiHidden="1" w:unhideWhenUsed="1"/>
+    <w:lsdException w:name="Table Grid 8" w:semiHidden="1" w:unhideWhenUsed="1"/>
+    <w:lsdException w:name="Table List 1" w:semiHidden="1" w:unhideWhenUsed="1"/>
+    <w:lsdException w:name="Table List 2" w:semiHidden="1" w:unhideWhenUsed="1"/>
+    <w:lsdException w:name="Table List 3" w:semiHidden="1" w:unhideWhenUsed="1"/>
+    <w:lsdException w:name="Table List 4" w:semiHidden="1" w:unhideWhenUsed="1"/>
+    <w:lsdException w:name="Table List 5" w:semiHidden="1" w:unhideWhenUsed="1"/>
+    <w:lsdException w:name="Table List 6" w:semiHidden="1" w:unhideWhenUsed="1"/>
+    <w:lsdException w:name="Table List 7" w:semiHidden="1" w:unhideWhenUsed="1"/>
+    <w:lsdException w:name="Table List 8" w:semiHidden="1" w:unhideWhenUsed="1"/>
+    <w:lsdException w:name="Table 3D effects 1" w:semiHidden="1" w:unhideWhenUsed="1"/>
+    <w:lsdException w:name="Table 3D effects 2" w:semiHidden="1" w:unhideWhenUsed="1"/>
+    <w:lsdException w:name="Table 3D effects 3" w:semiHidden="1" w:unhideWhenUsed="1"/>
+    <w:lsdException w:name="Table Contemporary" w:semiHidden="1" w:unhideWhenUsed="1"/>
+    <w:lsdException w:name="Table Elegant" w:semiHidden="1" w:unhideWhenUsed="1"/>
+    <w:lsdException w:name="Table Professional" w:semiHidden="1" w:unhideWhenUsed="1"/>
+    <w:lsdException w:name="Table Subtle 1" w:semiHidden="1" w:unhideWhenUsed="1"/>
+    <w:lsdException w:name="Table Subtle 2" w:semiHidden="1" w:unhideWhenUsed="1"/>
+    <w:lsdException w:name="Table Web 1" w:semiHidden="1" w:unhideWhenUsed="1"/>
+    <w:lsdException w:name="Table Web 2" w:semiHidden="1" w:unhideWhenUsed="1"/>
+    <w:lsdException w:name="Table Web 3" w:semiHidden="1" w:unhideWhenUsed="1"/>
+    <w:lsdException w:name="Balloon Text" w:semiHidden="1" w:unhideWhenUsed="1"/>
+    <w:lsdException w:name="Table Grid" w:uiPriority="39"/>
+    <w:lsdException w:name="Table Theme" w:semiHidden="1" w:unhideWhenUsed="1"/>
+    <w:lsdException w:name="Placeholder Text" w:semiHidden="1"/>
+    <w:lsdException w:name="No Spacing" w:uiPriority="1" w:qFormat="1"/>
+    <w:lsdException w:name="Light Shading" w:uiPriority="60"/>
+    <w:lsdException w:name="Light List" w:uiPriority="61"/>
+    <w:lsdException w:name="Light Grid" w:uiPriority="62"/>
+    <w:lsdException w:name="Medium Shading 1" w:uiPriority="63"/>
+    <w:lsdException w:name="Medium Shading 2" w:uiPriority="64"/>
+    <w:lsdException w:name="Medium List 1" w:uiPriority="65"/>
+    <w:lsdException w:name="Medium List 2" w:uiPriority="66"/>
+    <w:lsdException w:name="Medium Grid 1" w:uiPriority="67"/>
+    <w:lsdException w:name="Medium Grid 2" w:uiPriority="68"/>
+    <w:lsdException w:name="Medium Grid 3" w:uiPriority="69"/>
+    <w:lsdException w:name="Dark List" w:uiPriority="70"/>
+    <w:lsdException w:name="Colorful Shading" w:uiPriority="71"/>
+    <w:lsdException w:name="Colorful List" w:uiPriority="72"/>
+    <w:lsdException w:name="Colorful Grid" w:uiPriority="73"/>
+    <w:lsdException w:name="Light Shading Accent 1" w:uiPriority="60"/>
+    <w:lsdException w:name="Light List Accent 1" w:uiPriority="61"/>
+    <w:lsdException w:name="Light Grid Accent 1" w:uiPriority="62"/>
+    <w:lsdException w:name="Medium Shading 1 Accent 1" w:uiPriority="63"/>
+    <w:lsdException w:name="Medium Shading 2 Accent 1" w:uiPriority="64"/>
+    <w:lsdException w:name="Medium List 1 Accent 1" w:uiPriority="65"/>
+    <w:lsdException w:name="Revision" w:semiHidden="1"/>
+    <w:lsdException w:name="List Paragraph" w:uiPriority="34" w:qFormat="1"/>
+    <w:lsdException w:name="Quote" w:uiPriority="29" w:qFormat="1"/>
+    <w:lsdException w:name="Intense Quote" w:uiPriority="30" w:qFormat="1"/>
+    <w:lsdException w:name="Medium List 2 Accent 1" w:uiPriority="66"/>
+    <w:lsdException w:name="Medium Grid 1 Accent 1" w:uiPriority="67"/>
+    <w:lsdException w:name="Medium Grid 2 Accent 1" w:uiPriority="68"/>
+    <w:lsdException w:name="Medium Grid 3 Accent 1" w:uiPriority="69"/>
+    <w:lsdException w:name="Dark List Accent 1" w:uiPriority="70"/>
+    <w:lsdException w:name="Colorful Shading Accent 1" w:uiPriority="71"/>
+    <w:lsdException w:name="Colorful List Accent 1" w:uiPriority="72"/>
+    <w:lsdException w:name="Colorful Grid Accent 1" w:uiPriority="73"/>
+    <w:lsdException w:name="Light Shading Accent 2" w:uiPriority="60"/>
+    <w:lsdException w:name="Light List Accent 2" w:uiPriority="61"/>
+    <w:lsdException w:name="Light Grid Accent 2" w:uiPriority="62"/>
+    <w:lsdException w:name="Medium Shading 1 Accent 2" w:uiPriority="63"/>
+    <w:lsdException w:name="Medium Shading 2 Accent 2" w:uiPriority="64"/>
+    <w:lsdException w:name="Medium List 1 Accent 2" w:uiPriority="65"/>
+    <w:lsdException w:name="Medium List 2 Accent 2" w:uiPriority="66"/>
+    <w:lsdException w:name="Medium Grid 1 Accent 2" w:uiPriority="67"/>
+    <w:lsdException w:name="Medium Grid 2 Accent 2" w:uiPriority="68"/>
+    <w:lsdException w:name="Medium Grid 3 Accent 2" w:uiPriority="69"/>
+    <w:lsdException w:name="Dark List Accent 2" w:uiPriority="70"/>
+    <w:lsdException w:name="Colorful Shading Accent 2" w:uiPriority="71"/>
+    <w:lsdException w:name="Colorful List Accent 2" w:uiPriority="72"/>
+    <w:lsdException w:name="Colorful Grid Accent 2" w:uiPriority="73"/>
+    <w:lsdException w:name="Light Shading Accent 3" w:uiPriority="60"/>
+    <w:lsdException w:name="Light List Accent 3" w:uiPriority="61"/>
+    <w:lsdException w:name="Light Grid Accent 3" w:uiPriority="62"/>
+    <w:lsdException w:name="Medium Shading 1 Accent 3" w:uiPriority="63"/>
+    <w:lsdException w:name="Medium Shading 2 Accent 3" w:uiPriority="64"/>
+    <w:lsdException w:name="Medium List 1 Accent 3" w:uiPriority="65"/>
+    <w:lsdException w:name="Medium List 2 Accent 3" w:uiPriority="66"/>
+    <w:lsdException w:name="Medium Grid 1 Accent 3" w:uiPriority="67"/>
+    <w:lsdException w:name="Medium Grid 2 Accent 3" w:uiPriority="68"/>
+    <w:lsdException w:name="Medium Grid 3 Accent 3" w:uiPriority="69"/>
+    <w:lsdException w:name="Dark List Accent 3" w:uiPriority="70"/>
+    <w:lsdException w:name="Colorful Shading Accent 3" w:uiPriority="71"/>
+    <w:lsdException w:name="Colorful List Accent 3" w:uiPriority="72"/>
+    <w:lsdException w:name="Colorful Grid Accent 3" w:uiPriority="73"/>
+    <w:lsdException w:name="Light Shading Accent 4" w:uiPriority="60"/>
+    <w:lsdException w:name="Light List Accent 4" w:uiPriority="61"/>
+    <w:lsdException w:name="Light Grid Accent 4" w:uiPriority="62"/>
+    <w:lsdException w:name="Medium Shading 1 Accent 4" w:uiPriority="63"/>
+    <w:lsdException w:name="Medium Shading 2 Accent 4" w:uiPriority="64"/>
+    <w:lsdException w:name="Medium List 1 Accent 4" w:uiPriority="65"/>
+    <w:lsdException w:name="Medium List 2 Accent 4" w:uiPriority="66"/>
+    <w:lsdException w:name="Medium Grid 1 Accent 4" w:uiPriority="67"/>
+    <w:lsdException w:name="Medium Grid 2 Accent 4" w:uiPriority="68"/>
+    <w:lsdException w:name="Medium Grid 3 Accent 4" w:uiPriority="69"/>
+    <w:lsdException w:name="Dark List Accent 4" w:uiPriority="70"/>
+    <w:lsdException w:name="Colorful Shading Accent 4" w:uiPriority="71"/>
+    <w:lsdException w:name="Colorful List Accent 4" w:uiPriority="72"/>
+    <w:lsdException w:name="Colorful Grid Accent 4" w:uiPriority="73"/>
+    <w:lsdException w:name="Light Shading Accent 5" w:uiPriority="60"/>
+    <w:lsdException w:name="Light List Accent 5" w:uiPriority="61"/>
+    <w:lsdException w:name="Light Grid Accent 5" w:uiPriority="62"/>
+    <w:lsdException w:name="Medium Shading 1 Accent 5" w:uiPriority="63"/>
+    <w:lsdException w:name="Medium Shading 2 Accent 5" w:uiPriority="64"/>
+    <w:lsdException w:name="Medium List 1 Accent 5" w:uiPriority="65"/>
+    <w:lsdException w:name="Medium List 2 Accent 5" w:uiPriority="66"/>
+    <w:lsdException w:name="Medium Grid 1 Accent 5" w:uiPriority="67"/>
+    <w:lsdException w:name="Medium Grid 2 Accent 5" w:uiPriority="68"/>
+    <w:lsdException w:name="Medium Grid 3 Accent 5" w:uiPriority="69"/>
+    <w:lsdException w:name="Dark List Accent 5" w:uiPriority="70"/>
+    <w:lsdException w:name="Colorful Shading Accent 5" w:uiPriority="71"/>
+    <w:lsdException w:name="Colorful List Accent 5" w:uiPriority="72"/>
+    <w:lsdException w:name="Colorful Grid Accent 5" w:uiPriority="73"/>
+    <w:lsdException w:name="Light Shading Accent 6" w:uiPriority="60"/>
+    <w:lsdException w:name="Light List Accent 6" w:uiPriority="61"/>
+    <w:lsdException w:name="Light Grid Accent 6" w:uiPriority="62"/>
+    <w:lsdException w:name="Medium Shading 1 Accent 6" w:uiPriority="63"/>
+    <w:lsdException w:name="Medium Shading 2 Accent 6" w:uiPriority="64"/>
+    <w:lsdException w:name="Medium List 1 Accent 6" w:uiPriority="65"/>
+    <w:lsdException w:name="Medium List 2 Accent 6" w:uiPriority="66"/>
+    <w:lsdException w:name="Medium Grid 1 Accent 6" w:uiPriority="67"/>
+    <w:lsdException w:name="Medium Grid 2 Accent 6" w:uiPriority="68"/>
+    <w:lsdException w:name="Medium Grid 3 Accent 6" w:uiPriority="69"/>
+    <w:lsdException w:name="Dark List Accent 6" w:uiPriority="70"/>
+    <w:lsdException w:name="Colorful Shading Accent 6" w:uiPriority="71"/>
+    <w:lsdException w:name="Colorful List Accent 6" w:uiPriority="72"/>
+    <w:lsdException w:name="Colorful Grid Accent 6" w:uiPriority="73"/>
+    <w:lsdException w:name="Subtle Emphasis" w:uiPriority="19" w:qFormat="1"/>
+    <w:lsdException w:name="Intense Emphasis" w:uiPriority="21" w:qFormat="1"/>
+    <w:lsdException w:name="Subtle Reference" w:uiPriority="31" w:qFormat="1"/>
+    <w:lsdException w:name="Intense Reference" w:uiPriority="32" w:qFormat="1"/>
+    <w:lsdException w:name="Book Title" w:uiPriority="33" w:qFormat="1"/>
+    <w:lsdException w:name="Bibliography" w:semiHidden="1" w:uiPriority="37" w:unhideWhenUsed="1"/>
+    <w:lsdException w:name="TOC Heading" w:semiHidden="1" w:uiPriority="39" w:unhideWhenUsed="1" w:qFormat="1"/>
+    <w:lsdException w:name="Plain Table 1" w:uiPriority="41"/>
+    <w:lsdException w:name="Plain Table 2" w:uiPriority="42"/>
+    <w:lsdException w:name="Plain Table 3" w:uiPriority="43"/>
+    <w:lsdException w:name="Plain Table 4" w:uiPriority="44"/>
+    <w:lsdException w:name="Plain Table 5" w:uiPriority="45"/>
+    <w:lsdException w:name="Grid Table Light" w:uiPriority="40"/>
+    <w:lsdException w:name="Grid Table 1 Light" w:uiPriority="46"/>
+    <w:lsdException w:name="Grid Table 2" w:uiPriority="47"/>
+    <w:lsdException w:name="Grid Table 3" w:uiPriority="48"/>
+    <w:lsdException w:name="Grid Table 4" w:uiPriority="49"/>
+    <w:lsdException w:name="Grid Table 5 Dark" w:uiPriority="50"/>
+    <w:lsdException w:name="Grid Table 6 Colorful" w:uiPriority="51"/>
+    <w:lsdException w:name="Grid Table 7 Colorful" w:uiPriority="52"/>
+    <w:lsdException w:name="Grid Table 1 Light Accent 1" w:uiPriority="46"/>
+    <w:lsdException w:name="Grid Table 2 Accent 1" w:uiPriority="47"/>
+    <w:lsdException w:name="Grid Table 3 Accent 1" w:uiPriority="48"/>
+    <w:lsdException w:name="Grid Table 4 Accent 1" w:uiPriority="49"/>
+    <w:lsdException w:name="Grid Table 5 Dark Accent 1" w:uiPriority="50"/>
+    <w:lsdException w:name="Grid Table 6 Colorful Accent 1" w:uiPriority="51"/>
+    <w:lsdException w:name="Grid Table 7 Colorful Accent 1" w:uiPriority="52"/>
+    <w:lsdException w:name="Grid Table 1 Light Accent 2" w:uiPriority="46"/>
+    <w:lsdException w:name="Grid Table 2 Accent 2" w:uiPriority="47"/>
+    <w:lsdException w:name="Grid Table 3 Accent 2" w:uiPriority="48"/>
+    <w:lsdException w:name="Grid Table 4 Accent 2" w:uiPriority="49"/>
+    <w:lsdException w:name="Grid Table 5 Dark Accent 2" w:uiPriority="50"/>
+    <w:lsdException w:name="Grid Table 6 Colorful Accent 2" w:uiPriority="51"/>
+    <w:lsdException w:name="Grid Table 7 Colorful Accent 2" w:uiPriority="52"/>
+    <w:lsdException w:name="Grid Table 1 Light Accent 3" w:uiPriority="46"/>
+    <w:lsdException w:name="Grid Table 2 Accent 3" w:uiPriority="47"/>
+    <w:lsdException w:name="Grid Table 3 Accent 3" w:uiPriority="48"/>
+    <w:lsdException w:name="Grid Table 4 Accent 3" w:uiPriority="49"/>
+    <w:lsdException w:name="Grid Table 5 Dark Accent 3" w:uiPriority="50"/>
+    <w:lsdException w:name="Grid Table 6 Colorful Accent 3" w:uiPriority="51"/>
+    <w:lsdException w:name="Grid Table 7 Colorful Accent 3" w:uiPriority="52"/>
+    <w:lsdException w:name="Grid Table 1 Light Accent 4" w:uiPriority="46"/>
+    <w:lsdException w:name="Grid Table 2 Accent 4" w:uiPriority="47"/>
+    <w:lsdException w:name="Grid Table 3 Accent 4" w:uiPriority="48"/>
+    <w:lsdException w:name="Grid Table 4 Accent 4" w:uiPriority="49"/>
+    <w:lsdException w:name="Grid Table 5 Dark Accent 4" w:uiPriority="50"/>
+    <w:lsdException w:name="Grid Table 6 Colorful Accent 4" w:uiPriority="51"/>
+    <w:lsdException w:name="Grid Table 7 Colorful Accent 4" w:uiPriority="52"/>
+    <w:lsdException w:name="Grid Table 1 Light Accent 5" w:uiPriority="46"/>
+    <w:lsdException w:name="Grid Table 2 Accent 5" w:uiPriority="47"/>
+    <w:lsdException w:name="Grid Table 3 Accent 5" w:uiPriority="48"/>
+    <w:lsdException w:name="Grid Table 4 Accent 5" w:uiPriority="49"/>
+    <w:lsdException w:name="Grid Table 5 Dark Accent 5" w:uiPriority="50"/>
+    <w:lsdException w:name="Grid Table 6 Colorful Accent 5" w:uiPriority="51"/>
+    <w:lsdException w:name="Grid Table 7 Colorful Accent 5" w:uiPriority="52"/>
+    <w:lsdException w:name="Grid Table 1 Light Accent 6" w:uiPriority="46"/>
+    <w:lsdException w:name="Grid Table 2 Accent 6" w:uiPriority="47"/>
+    <w:lsdException w:name="Grid Table 3 Accent 6" w:uiPriority="48"/>
+    <w:lsdException w:name="Grid Table 4 Accent 6" w:uiPriority="49"/>
+    <w:lsdException w:name="Grid Table 5 Dark Accent 6" w:uiPriority="50"/>
+    <w:lsdException w:name="Grid Table 6 Colorful Accent 6" w:uiPriority="51"/>
+    <w:lsdException w:name="Grid Table 7 Colorful Accent 6" w:uiPriority="52"/>
+    <w:lsdException w:name="List Table 1 Light" w:uiPriority="46"/>
+    <w:lsdException w:name="List Table 2" w:uiPriority="47"/>
+    <w:lsdException w:name="List Table 3" w:uiPriority="48"/>
+    <w:lsdException w:name="List Table 4" w:uiPriority="49"/>
+    <w:lsdException w:name="List Table 5 Dark" w:uiPriority="50"/>
+    <w:lsdException w:name="List Table 6 Colorful" w:uiPriority="51"/>
+    <w:lsdException w:name="List Table 7 Colorful" w:uiPriority="52"/>
+    <w:lsdException w:name="List Table 1 Light Accent 1" w:uiPriority="46"/>
+    <w:lsdException w:name="List Table 2 Accent 1" w:uiPriority="47"/>
+    <w:lsdException w:name="List Table 3 Accent 1" w:uiPriority="48"/>
+    <w:lsdException w:name="List Table 4 Accent 1" w:uiPriority="49"/>
+    <w:lsdException w:name="List Table 5 Dark Accent 1" w:uiPriority="50"/>
+    <w:lsdException w:name="List Table 6 Colorful Accent 1" w:uiPriority="51"/>
+    <w:lsdException w:name="List Table 7 Colorful Accent 1" w:uiPriority="52"/>
+    <w:lsdException w:name="List Table 1 Light Accent 2" w:uiPriority="46"/>
+    <w:lsdException w:name="List Table 2 Accent 2" w:uiPriority="47"/>
+    <w:lsdException w:name="List Table 3 Accent 2" w:uiPriority="48"/>
+    <w:lsdException w:name="List Table 4 Accent 2" w:uiPriority="49"/>
+    <w:lsdException w:name="List Table 5 Dark Accent 2" w:uiPriority="50"/>
+    <w:lsdException w:name="List Table 6 Colorful Accent 2" w:uiPriority="51"/>
+    <w:lsdException w:name="List Table 7 Colorful Accent 2" w:uiPriority="52"/>
+    <w:lsdException w:name="List Table 1 Light Accent 3" w:uiPriority="46"/>
+    <w:lsdException w:name="List Table 2 Accent 3" w:uiPriority="47"/>
+    <w:lsdException w:name="List Table 3 Accent 3" w:uiPriority="48"/>
+    <w:lsdException w:name="List Table 4 Accent 3" w:uiPriority="49"/>
+    <w:lsdException w:name="List Table 5 Dark Accent 3" w:uiPriority="50"/>
+    <w:lsdException w:name="List Table 6 Colorful Accent 3" w:uiPriority="51"/>
+    <w:lsdException w:name="List Table 7 Colorful Accent 3" w:uiPriority="52"/>
+    <w:lsdException w:name="List Table 1 Light Accent 4" w:uiPriority="46"/>
+    <w:lsdException w:name="List Table 2 Accent 4" w:uiPriority="47"/>
+    <w:lsdException w:name="List Table 3 Accent 4" w:uiPriority="48"/>
+    <w:lsdException w:name="List Table 4 Accent 4" w:uiPriority="49"/>
+    <w:lsdException w:name="List Table 5 Dark Accent 4" w:uiPriority="50"/>
+    <w:lsdException w:name="List Table 6 Colorful Accent 4" w:uiPriority="51"/>
+    <w:lsdException w:name="List Table 7 Colorful Accent 4" w:uiPriority="52"/>
+    <w:lsdException w:name="List Table 1 Light Accent 5" w:uiPriority="46"/>
+    <w:lsdException w:name="List Table 2 Accent 5" w:uiPriority="47"/>
+    <w:lsdException w:name="List Table 3 Accent 5" w:uiPriority="48"/>
+    <w:lsdException w:name="List Table 4 Accent 5" w:uiPriority="49"/>
+    <w:lsdException w:name="List Table 5 Dark Accent 5" w:uiPriority="50"/>
+    <w:lsdException w:name="List Table 6 Colorful Accent 5" w:uiPriority="51"/>
+    <w:lsdException w:name="List Table 7 Colorful Accent 5" w:uiPriority="52"/>
+    <w:lsdException w:name="List Table 1 Light Accent 6" w:uiPriority="46"/>
+    <w:lsdException w:name="List Table 2 Accent 6" w:uiPriority="47"/>
+    <w:lsdException w:name="List Table 3 Accent 6" w:uiPriority="48"/>
+    <w:lsdException w:name="List Table 4 Accent 6" w:uiPriority="49"/>
+    <w:lsdException w:name="List Table 5 Dark Accent 6" w:uiPriority="50"/>
+    <w:lsdException w:name="List Table 6 Colorful Accent 6" w:uiPriority="51"/>
+    <w:lsdException w:name="List Table 7 Colorful Accent 6" w:uiPriority="52"/>
+  </w:latentStyles>
+  <w:style w:type="paragraph" w:default="1" w:styleId="Normal">
+    <w:name w:val="Normal"/>
+    <w:qFormat/>
+  </w:style>
+  <w:style w:type="character" w:default="1" w:styleId="DefaultParagraphFont">
+    <w:name w:val="Default Paragraph Font"/>
+    <w:uiPriority w:val="1"/>
+    <w:semiHidden/>
+    <w:unhideWhenUsed/>
+  </w:style>
+  <w:style w:type="table" w:default="1" w:styleId="TableNormal">
+    <w:name w:val="Normal Table"/>
+    <w:uiPriority w:val="99"/>
+    <w:semiHidden/>
+    <w:unhideWhenUsed/>
+    <w:tblPr>
+      <w:tblInd w:w="0" w:type="dxa"/>
+      <w:tblCellMar>
+        <w:top w:w="0" w:type="dxa"/>
+        <w:left w:w="108" w:type="dxa"/>
+        <w:bottom w:w="0" w:type="dxa"/>
+        <w:right w:w="108" w:type="dxa"/>
+      </w:tblCellMar>
+    </w:tblPr>
+  </w:style>
+  <w:style w:type="numbering" w:default="1" w:styleId="NoList">
+    <w:name w:val="No List"/>
+    <w:uiPriority w:val="99"/>
+    <w:semiHidden/>
+    <w:unhideWhenUsed/>
+  </w:style>
+  <w:style w:type="character" w:styleId="PlaceholderText">
+    <w:name w:val="Placeholder Text"/>
+    <w:basedOn w:val="DefaultParagraphFont"/>
+    <w:uiPriority w:val="99"/>
+    <w:semiHidden/>
+    <w:rsid w:val="00FD6A8D"/>
+    <w:rPr>
+      <w:color w:val="808080"/>
+    </w:rPr>
+  </w:style>
+</w:styles>
+</file>
+
+<file path=word/glossary/webSettings.xml><?xml version="1.0" encoding="utf-8"?>
+<w:webSettings xmlns:mc="http://schemas.openxmlformats.org/markup-compatibility/2006" xmlns:r="http://schemas.openxmlformats.org/officeDocument/2006/relationships" xmlns:w="http://schemas.openxmlformats.org/wordprocessingml/2006/main" xmlns:w14="http://schemas.microsoft.com/office/word/2010/wordml" xmlns:w15="http://schemas.microsoft.com/office/word/2012/wordml" xmlns:w16se="http://schemas.microsoft.com/office/word/2015/wordml/symex" mc:Ignorable="w14 w15 w16se">
+  <w:optimizeForBrowser/>
+  <w:allowPNG/>
+</w:webSettings>
+</file>
+
 <file path=word/theme/theme1.xml><?xml version="1.0" encoding="utf-8"?>
 <a:theme xmlns:a="http://schemas.openxmlformats.org/drawingml/2006/main" name="Office Theme">
   <a:themeElements>
@@ -44188,7 +45040,7 @@
 </file>
 
 <file path=customXml/itemProps1.xml><?xml version="1.0" encoding="utf-8"?>
-<ds:datastoreItem xmlns:ds="http://schemas.openxmlformats.org/officeDocument/2006/customXml" ds:itemID="{B0B1A7A8-0A31-451A-AD13-DB83E01462CC}">
+<ds:datastoreItem xmlns:ds="http://schemas.openxmlformats.org/officeDocument/2006/customXml" ds:itemID="{1215E692-16FA-408E-8CA0-BFD5E008747B}">
   <ds:schemaRefs>
     <ds:schemaRef ds:uri="http://schemas.openxmlformats.org/officeDocument/2006/bibliography"/>
   </ds:schemaRefs>

--- a/Seminar I.docx
+++ b/Seminar I.docx
@@ -104,6 +104,7 @@
           <w:szCs w:val="28"/>
         </w:rPr>
       </w:pPr>
+      <w:proofErr w:type="spellStart"/>
       <w:r>
         <w:rPr>
           <w:rFonts w:ascii="Times New Roman" w:hAnsi="Times New Roman" w:cs="Times New Roman"/>
@@ -112,7 +113,18 @@
           <w:sz w:val="28"/>
           <w:szCs w:val="28"/>
         </w:rPr>
-        <w:t>Tribhuvan University</w:t>
+        <w:t>Tribhuvan</w:t>
+      </w:r>
+      <w:proofErr w:type="spellEnd"/>
+      <w:r>
+        <w:rPr>
+          <w:rFonts w:ascii="Times New Roman" w:hAnsi="Times New Roman" w:cs="Times New Roman"/>
+          <w:b/>
+          <w:bCs/>
+          <w:sz w:val="28"/>
+          <w:szCs w:val="28"/>
+        </w:rPr>
+        <w:t xml:space="preserve"> University</w:t>
       </w:r>
     </w:p>
     <w:p>
@@ -317,6 +329,7 @@
           <w:szCs w:val="28"/>
         </w:rPr>
       </w:pPr>
+      <w:proofErr w:type="spellStart"/>
       <w:r>
         <w:rPr>
           <w:rFonts w:ascii="Times New Roman" w:hAnsi="Times New Roman" w:cs="Times New Roman"/>
@@ -325,8 +338,31 @@
           <w:sz w:val="28"/>
           <w:szCs w:val="28"/>
         </w:rPr>
-        <w:t>Tribhuvan University, Kirtipur</w:t>
-      </w:r>
+        <w:t>Tribhuvan</w:t>
+      </w:r>
+      <w:proofErr w:type="spellEnd"/>
+      <w:r>
+        <w:rPr>
+          <w:rFonts w:ascii="Times New Roman" w:hAnsi="Times New Roman" w:cs="Times New Roman"/>
+          <w:b/>
+          <w:bCs/>
+          <w:sz w:val="28"/>
+          <w:szCs w:val="28"/>
+        </w:rPr>
+        <w:t xml:space="preserve"> University, </w:t>
+      </w:r>
+      <w:proofErr w:type="spellStart"/>
+      <w:r>
+        <w:rPr>
+          <w:rFonts w:ascii="Times New Roman" w:hAnsi="Times New Roman" w:cs="Times New Roman"/>
+          <w:b/>
+          <w:bCs/>
+          <w:sz w:val="28"/>
+          <w:szCs w:val="28"/>
+        </w:rPr>
+        <w:t>Kirtipur</w:t>
+      </w:r>
+      <w:proofErr w:type="spellEnd"/>
     </w:p>
     <w:p>
       <w:pPr>
@@ -406,13 +442,23 @@
           <w:bCs/>
         </w:rPr>
       </w:pPr>
+      <w:proofErr w:type="spellStart"/>
       <w:r>
         <w:rPr>
           <w:rFonts w:ascii="Times New Roman" w:hAnsi="Times New Roman" w:cs="Times New Roman"/>
           <w:b/>
           <w:bCs/>
         </w:rPr>
-        <w:t>Himal Raj Gentil</w:t>
+        <w:t>Himal</w:t>
+      </w:r>
+      <w:proofErr w:type="spellEnd"/>
+      <w:r>
+        <w:rPr>
+          <w:rFonts w:ascii="Times New Roman" w:hAnsi="Times New Roman" w:cs="Times New Roman"/>
+          <w:b/>
+          <w:bCs/>
+        </w:rPr>
+        <w:t xml:space="preserve"> Raj Gentil</w:t>
       </w:r>
     </w:p>
     <w:p>
@@ -673,6 +719,7 @@
           <w:szCs w:val="28"/>
         </w:rPr>
       </w:pPr>
+      <w:proofErr w:type="spellStart"/>
       <w:r>
         <w:rPr>
           <w:rFonts w:ascii="Times New Roman" w:hAnsi="Times New Roman" w:cs="Times New Roman"/>
@@ -681,7 +728,18 @@
           <w:sz w:val="28"/>
           <w:szCs w:val="28"/>
         </w:rPr>
-        <w:t>Tribhuvan University</w:t>
+        <w:t>Tribhuvan</w:t>
+      </w:r>
+      <w:proofErr w:type="spellEnd"/>
+      <w:r>
+        <w:rPr>
+          <w:rFonts w:ascii="Times New Roman" w:hAnsi="Times New Roman" w:cs="Times New Roman"/>
+          <w:b/>
+          <w:bCs/>
+          <w:sz w:val="28"/>
+          <w:szCs w:val="28"/>
+        </w:rPr>
+        <w:t xml:space="preserve"> University</w:t>
       </w:r>
     </w:p>
     <w:p>
@@ -784,6 +842,7 @@
           <w:color w:val="000000" w:themeColor="text1"/>
         </w:rPr>
       </w:pPr>
+      <w:proofErr w:type="spellStart"/>
       <w:r>
         <w:rPr>
           <w:rFonts w:ascii="Times New Roman" w:hAnsi="Times New Roman" w:cs="Times New Roman"/>
@@ -791,7 +850,17 @@
           <w:bCs/>
           <w:color w:val="000000" w:themeColor="text1"/>
         </w:rPr>
-        <w:t>Himal Raj Gentil</w:t>
+        <w:t>Himal</w:t>
+      </w:r>
+      <w:proofErr w:type="spellEnd"/>
+      <w:r>
+        <w:rPr>
+          <w:rFonts w:ascii="Times New Roman" w:hAnsi="Times New Roman" w:cs="Times New Roman"/>
+          <w:b/>
+          <w:bCs/>
+          <w:color w:val="000000" w:themeColor="text1"/>
+        </w:rPr>
+        <w:t xml:space="preserve"> Raj Gentil</w:t>
       </w:r>
     </w:p>
     <w:p>
@@ -884,13 +953,23 @@
         </w:rPr>
         <w:t xml:space="preserve">Mr. </w:t>
       </w:r>
+      <w:proofErr w:type="spellStart"/>
       <w:r>
         <w:rPr>
           <w:rFonts w:ascii="Times New Roman" w:hAnsi="Times New Roman" w:cs="Times New Roman"/>
           <w:b/>
           <w:bCs/>
         </w:rPr>
-        <w:t xml:space="preserve">Himal Raj Gentil </w:t>
+        <w:t>Himal</w:t>
+      </w:r>
+      <w:proofErr w:type="spellEnd"/>
+      <w:r>
+        <w:rPr>
+          <w:rFonts w:ascii="Times New Roman" w:hAnsi="Times New Roman" w:cs="Times New Roman"/>
+          <w:b/>
+          <w:bCs/>
+        </w:rPr>
+        <w:t xml:space="preserve"> Raj Gentil </w:t>
       </w:r>
       <w:r>
         <w:rPr>
@@ -920,7 +999,21 @@
         <w:rPr>
           <w:rFonts w:ascii="Times New Roman" w:hAnsi="Times New Roman" w:cs="Times New Roman"/>
         </w:rPr>
-        <w:t>” be accepted as fulfilment in partial requirement for the degree of Master's of Science in Computer Science and Information Technology. In my best knowledge, this is an original work in computer science.</w:t>
+        <w:t xml:space="preserve">” be accepted as fulfilment in partial requirement for the degree of </w:t>
+      </w:r>
+      <w:proofErr w:type="spellStart"/>
+      <w:r>
+        <w:rPr>
+          <w:rFonts w:ascii="Times New Roman" w:hAnsi="Times New Roman" w:cs="Times New Roman"/>
+        </w:rPr>
+        <w:t>Master's</w:t>
+      </w:r>
+      <w:proofErr w:type="spellEnd"/>
+      <w:r>
+        <w:rPr>
+          <w:rFonts w:ascii="Times New Roman" w:hAnsi="Times New Roman" w:cs="Times New Roman"/>
+        </w:rPr>
+        <w:t xml:space="preserve"> of Science in Computer Science and Information Technology. In my best knowledge, this is an original work in computer science.</w:t>
       </w:r>
     </w:p>
     <w:p>
@@ -978,8 +1071,18 @@
           <w:b/>
           <w:bCs/>
         </w:rPr>
-        <w:t>Ram Krishna Dahal</w:t>
-      </w:r>
+        <w:t xml:space="preserve">Ram Krishna </w:t>
+      </w:r>
+      <w:proofErr w:type="spellStart"/>
+      <w:r>
+        <w:rPr>
+          <w:rFonts w:ascii="Times New Roman" w:hAnsi="Times New Roman" w:cs="Times New Roman"/>
+          <w:b/>
+          <w:bCs/>
+        </w:rPr>
+        <w:t>Dahal</w:t>
+      </w:r>
+      <w:proofErr w:type="spellEnd"/>
     </w:p>
     <w:p>
       <w:pPr>
@@ -1097,6 +1200,7 @@
           <w:szCs w:val="28"/>
         </w:rPr>
       </w:pPr>
+      <w:proofErr w:type="spellStart"/>
       <w:r>
         <w:rPr>
           <w:rFonts w:ascii="Times New Roman" w:hAnsi="Times New Roman" w:cs="Times New Roman"/>
@@ -1105,7 +1209,18 @@
           <w:sz w:val="28"/>
           <w:szCs w:val="28"/>
         </w:rPr>
-        <w:t>Tribhuvan University</w:t>
+        <w:t>Tribhuvan</w:t>
+      </w:r>
+      <w:proofErr w:type="spellEnd"/>
+      <w:r>
+        <w:rPr>
+          <w:rFonts w:ascii="Times New Roman" w:hAnsi="Times New Roman" w:cs="Times New Roman"/>
+          <w:b/>
+          <w:bCs/>
+          <w:sz w:val="28"/>
+          <w:szCs w:val="28"/>
+        </w:rPr>
+        <w:t xml:space="preserve"> University</w:t>
       </w:r>
     </w:p>
     <w:p>
@@ -1189,7 +1304,39 @@
           <w:rFonts w:ascii="Times New Roman" w:hAnsi="Times New Roman" w:cs="Times New Roman"/>
           <w:color w:val="000000" w:themeColor="text1"/>
         </w:rPr>
-        <w:t>This is certify that the seminar report prepared by Mr. Madan Nath entitled “</w:t>
+        <w:t xml:space="preserve">This is </w:t>
+      </w:r>
+      <w:proofErr w:type="gramStart"/>
+      <w:r>
+        <w:rPr>
+          <w:rFonts w:ascii="Times New Roman" w:hAnsi="Times New Roman" w:cs="Times New Roman"/>
+          <w:color w:val="000000" w:themeColor="text1"/>
+        </w:rPr>
+        <w:t>certify</w:t>
+      </w:r>
+      <w:proofErr w:type="gramEnd"/>
+      <w:r>
+        <w:rPr>
+          <w:rFonts w:ascii="Times New Roman" w:hAnsi="Times New Roman" w:cs="Times New Roman"/>
+          <w:color w:val="000000" w:themeColor="text1"/>
+        </w:rPr>
+        <w:t xml:space="preserve"> that the seminar report prepared by Mr. Madan </w:t>
+      </w:r>
+      <w:proofErr w:type="spellStart"/>
+      <w:r>
+        <w:rPr>
+          <w:rFonts w:ascii="Times New Roman" w:hAnsi="Times New Roman" w:cs="Times New Roman"/>
+          <w:color w:val="000000" w:themeColor="text1"/>
+        </w:rPr>
+        <w:t>Nath</w:t>
+      </w:r>
+      <w:proofErr w:type="spellEnd"/>
+      <w:r>
+        <w:rPr>
+          <w:rFonts w:ascii="Times New Roman" w:hAnsi="Times New Roman" w:cs="Times New Roman"/>
+          <w:color w:val="000000" w:themeColor="text1"/>
+        </w:rPr>
+        <w:t xml:space="preserve"> entitled “</w:t>
       </w:r>
       <w:r>
         <w:rPr>
@@ -1206,7 +1353,23 @@
           <w:rFonts w:ascii="Times New Roman" w:hAnsi="Times New Roman" w:cs="Times New Roman"/>
           <w:color w:val="000000" w:themeColor="text1"/>
         </w:rPr>
-        <w:t xml:space="preserve">” in partial fulfillment of the requirements for the degree of Master's of Science in Computer Science and Information technology has been well studied. In our opinion, it is satisfactory in the scope and quality as a project for the required degree. </w:t>
+        <w:t xml:space="preserve">” in partial fulfillment of the requirements for the degree of </w:t>
+      </w:r>
+      <w:proofErr w:type="spellStart"/>
+      <w:r>
+        <w:rPr>
+          <w:rFonts w:ascii="Times New Roman" w:hAnsi="Times New Roman" w:cs="Times New Roman"/>
+          <w:color w:val="000000" w:themeColor="text1"/>
+        </w:rPr>
+        <w:t>Master's</w:t>
+      </w:r>
+      <w:proofErr w:type="spellEnd"/>
+      <w:r>
+        <w:rPr>
+          <w:rFonts w:ascii="Times New Roman" w:hAnsi="Times New Roman" w:cs="Times New Roman"/>
+          <w:color w:val="000000" w:themeColor="text1"/>
+        </w:rPr>
+        <w:t xml:space="preserve"> of Science in Computer Science and Information technology has been well studied. In our opinion, it is satisfactory in the scope and quality as a project for the required degree. </w:t>
       </w:r>
     </w:p>
     <w:p>
@@ -1345,8 +1508,39 @@
           <w:bCs/>
           <w:color w:val="000000" w:themeColor="text1"/>
         </w:rPr>
-        <w:t>Asst. Prof. Nawaraj Paudel</w:t>
-      </w:r>
+        <w:t xml:space="preserve">Asst. Prof. </w:t>
+      </w:r>
+      <w:proofErr w:type="spellStart"/>
+      <w:r>
+        <w:rPr>
+          <w:rFonts w:ascii="Times New Roman" w:hAnsi="Times New Roman" w:cs="Times New Roman"/>
+          <w:b/>
+          <w:bCs/>
+          <w:color w:val="000000" w:themeColor="text1"/>
+        </w:rPr>
+        <w:t>Nawaraj</w:t>
+      </w:r>
+      <w:proofErr w:type="spellEnd"/>
+      <w:r>
+        <w:rPr>
+          <w:rFonts w:ascii="Times New Roman" w:hAnsi="Times New Roman" w:cs="Times New Roman"/>
+          <w:b/>
+          <w:bCs/>
+          <w:color w:val="000000" w:themeColor="text1"/>
+        </w:rPr>
+        <w:t xml:space="preserve"> </w:t>
+      </w:r>
+      <w:proofErr w:type="spellStart"/>
+      <w:r>
+        <w:rPr>
+          <w:rFonts w:ascii="Times New Roman" w:hAnsi="Times New Roman" w:cs="Times New Roman"/>
+          <w:b/>
+          <w:bCs/>
+          <w:color w:val="000000" w:themeColor="text1"/>
+        </w:rPr>
+        <w:t>Paudel</w:t>
+      </w:r>
+      <w:proofErr w:type="spellEnd"/>
       <w:r>
         <w:rPr>
           <w:rFonts w:ascii="Times New Roman" w:hAnsi="Times New Roman" w:cs="Times New Roman"/>
@@ -1397,8 +1591,18 @@
           <w:b/>
           <w:bCs/>
         </w:rPr>
-        <w:t>Ram Krishna Dahal</w:t>
-      </w:r>
+        <w:t xml:space="preserve">Ram Krishna </w:t>
+      </w:r>
+      <w:proofErr w:type="spellStart"/>
+      <w:r>
+        <w:rPr>
+          <w:rFonts w:ascii="Times New Roman" w:hAnsi="Times New Roman" w:cs="Times New Roman"/>
+          <w:b/>
+          <w:bCs/>
+        </w:rPr>
+        <w:t>Dahal</w:t>
+      </w:r>
+      <w:proofErr w:type="spellEnd"/>
     </w:p>
     <w:p>
       <w:pPr>
@@ -1442,14 +1646,30 @@
           <w:rFonts w:ascii="Times New Roman" w:hAnsi="Times New Roman" w:cs="Times New Roman"/>
           <w:color w:val="000000" w:themeColor="text1"/>
         </w:rPr>
-        <w:t xml:space="preserve">     </w:t>
-      </w:r>
+        <w:t xml:space="preserve">  </w:t>
+      </w:r>
+      <w:proofErr w:type="gramStart"/>
       <w:r>
         <w:rPr>
           <w:rFonts w:ascii="Times New Roman" w:hAnsi="Times New Roman" w:cs="Times New Roman"/>
           <w:color w:val="000000" w:themeColor="text1"/>
         </w:rPr>
-        <w:t>(Supervisor)</w:t>
+        <w:t xml:space="preserve">   </w:t>
+      </w:r>
+      <w:r>
+        <w:rPr>
+          <w:rFonts w:ascii="Times New Roman" w:hAnsi="Times New Roman" w:cs="Times New Roman"/>
+          <w:color w:val="000000" w:themeColor="text1"/>
+        </w:rPr>
+        <w:t>(</w:t>
+      </w:r>
+      <w:proofErr w:type="gramEnd"/>
+      <w:r>
+        <w:rPr>
+          <w:rFonts w:ascii="Times New Roman" w:hAnsi="Times New Roman" w:cs="Times New Roman"/>
+          <w:color w:val="000000" w:themeColor="text1"/>
+        </w:rPr>
+        <w:t>Supervisor)</w:t>
       </w:r>
       <w:r>
         <w:rPr>
@@ -1679,7 +1899,39 @@
           <w:rFonts w:ascii="Times New Roman" w:hAnsi="Times New Roman" w:cs="Times New Roman"/>
           <w:sz w:val="24"/>
         </w:rPr>
-        <w:t xml:space="preserve">Computational Complexity Theory plays  important role in  Computer Science. It deals about the time and storage needed to compute computational algorithms. Computational time are classified into different computational complexity classes. Theses classes classify the computational problem into P, NP, NPC and NP-HARD problems, although there are many other complexity classes too. P vs. NP is one of the seven </w:t>
+        <w:t xml:space="preserve">Computational Complexity Theory </w:t>
+      </w:r>
+      <w:proofErr w:type="gramStart"/>
+      <w:r>
+        <w:rPr>
+          <w:rFonts w:ascii="Times New Roman" w:hAnsi="Times New Roman" w:cs="Times New Roman"/>
+          <w:sz w:val="24"/>
+        </w:rPr>
+        <w:t>plays  important</w:t>
+      </w:r>
+      <w:proofErr w:type="gramEnd"/>
+      <w:r>
+        <w:rPr>
+          <w:rFonts w:ascii="Times New Roman" w:hAnsi="Times New Roman" w:cs="Times New Roman"/>
+          <w:sz w:val="24"/>
+        </w:rPr>
+        <w:t xml:space="preserve"> role in  Computer Science. It deals about the time and storage needed to compute computational algorithms. Computational time are classified into different computational complexity classes. </w:t>
+      </w:r>
+      <w:proofErr w:type="spellStart"/>
+      <w:r>
+        <w:rPr>
+          <w:rFonts w:ascii="Times New Roman" w:hAnsi="Times New Roman" w:cs="Times New Roman"/>
+          <w:sz w:val="24"/>
+        </w:rPr>
+        <w:t>Theses</w:t>
+      </w:r>
+      <w:proofErr w:type="spellEnd"/>
+      <w:r>
+        <w:rPr>
+          <w:rFonts w:ascii="Times New Roman" w:hAnsi="Times New Roman" w:cs="Times New Roman"/>
+          <w:sz w:val="24"/>
+        </w:rPr>
+        <w:t xml:space="preserve"> classes classify the computational problem into P, NP, NPC and NP-HARD problems, although there are many other complexity classes too. P vs. NP is one of the seven </w:t>
       </w:r>
       <w:r>
         <w:rPr>
@@ -1784,7 +2036,23 @@
           <w:rFonts w:ascii="Times New Roman" w:hAnsi="Times New Roman" w:cs="Times New Roman"/>
           <w:sz w:val="24"/>
         </w:rPr>
-        <w:t xml:space="preserve">of Theorem Proving Procedures” published by Stephen A. Cook , University of Toronto are discussed in detail. The terminologies in order to understand the research paper are discussed in detail and </w:t>
+        <w:t xml:space="preserve">of Theorem Proving Procedures” published by Stephen A. </w:t>
+      </w:r>
+      <w:proofErr w:type="gramStart"/>
+      <w:r>
+        <w:rPr>
+          <w:rFonts w:ascii="Times New Roman" w:hAnsi="Times New Roman" w:cs="Times New Roman"/>
+          <w:sz w:val="24"/>
+        </w:rPr>
+        <w:t>Cook ,</w:t>
+      </w:r>
+      <w:proofErr w:type="gramEnd"/>
+      <w:r>
+        <w:rPr>
+          <w:rFonts w:ascii="Times New Roman" w:hAnsi="Times New Roman" w:cs="Times New Roman"/>
+          <w:sz w:val="24"/>
+        </w:rPr>
+        <w:t xml:space="preserve"> University of Toronto are discussed in detail. The terminologies in order to understand the research paper are discussed in detail and </w:t>
       </w:r>
       <w:r>
         <w:rPr>
@@ -4874,115 +5142,265 @@
           <w:szCs w:val="24"/>
         </w:rPr>
       </w:pPr>
-      <w:r>
-        <w:rPr>
-          <w:rFonts w:ascii="Times New Roman" w:hAnsi="Times New Roman" w:cs="Times New Roman"/>
-          <w:sz w:val="24"/>
-          <w:szCs w:val="24"/>
-        </w:rPr>
-        <w:t>NTM : Non-deterministic Turing Machine</w:t>
-      </w:r>
-    </w:p>
-    <w:p>
-      <w:pPr>
-        <w:rPr>
-          <w:rFonts w:ascii="Times New Roman" w:hAnsi="Times New Roman" w:cs="Times New Roman"/>
-          <w:sz w:val="24"/>
-          <w:szCs w:val="24"/>
-        </w:rPr>
-      </w:pPr>
-      <w:r>
-        <w:rPr>
-          <w:rFonts w:ascii="Times New Roman" w:hAnsi="Times New Roman" w:cs="Times New Roman"/>
-          <w:sz w:val="24"/>
-          <w:szCs w:val="24"/>
-        </w:rPr>
-        <w:t>P : Polynomial Time</w:t>
-      </w:r>
-    </w:p>
-    <w:p>
-      <w:pPr>
-        <w:rPr>
-          <w:rFonts w:ascii="Times New Roman" w:hAnsi="Times New Roman" w:cs="Times New Roman"/>
-          <w:sz w:val="24"/>
-          <w:szCs w:val="24"/>
-        </w:rPr>
-      </w:pPr>
-      <w:r>
-        <w:rPr>
-          <w:rFonts w:ascii="Times New Roman" w:hAnsi="Times New Roman" w:cs="Times New Roman"/>
-          <w:sz w:val="24"/>
-          <w:szCs w:val="24"/>
-        </w:rPr>
-        <w:t>NP : Non-deterministic Polynomail Time</w:t>
-      </w:r>
-    </w:p>
-    <w:p>
-      <w:pPr>
-        <w:rPr>
-          <w:rFonts w:ascii="Times New Roman" w:hAnsi="Times New Roman" w:cs="Times New Roman"/>
-          <w:sz w:val="24"/>
-          <w:szCs w:val="24"/>
-        </w:rPr>
-      </w:pPr>
-      <w:r>
-        <w:rPr>
-          <w:rFonts w:ascii="Times New Roman" w:hAnsi="Times New Roman" w:cs="Times New Roman"/>
-          <w:sz w:val="24"/>
-          <w:szCs w:val="24"/>
-        </w:rPr>
-        <w:t>NTIME : Non-polynomail Time</w:t>
-      </w:r>
-    </w:p>
-    <w:p>
-      <w:pPr>
-        <w:rPr>
-          <w:rFonts w:ascii="Times New Roman" w:hAnsi="Times New Roman" w:cs="Times New Roman"/>
-          <w:sz w:val="24"/>
-          <w:szCs w:val="24"/>
-        </w:rPr>
-      </w:pPr>
-      <w:r>
-        <w:rPr>
-          <w:rFonts w:ascii="Times New Roman" w:hAnsi="Times New Roman" w:cs="Times New Roman"/>
-          <w:sz w:val="24"/>
-          <w:szCs w:val="24"/>
-        </w:rPr>
-        <w:t>HAM-CYCLE : Hamiltonian Cycle</w:t>
-      </w:r>
-    </w:p>
-    <w:p>
-      <w:pPr>
-        <w:rPr>
-          <w:rFonts w:ascii="Times New Roman" w:hAnsi="Times New Roman" w:cs="Times New Roman"/>
-          <w:sz w:val="24"/>
-          <w:szCs w:val="24"/>
-        </w:rPr>
-      </w:pPr>
-      <w:r>
-        <w:rPr>
-          <w:rFonts w:ascii="Times New Roman" w:hAnsi="Times New Roman" w:cs="Times New Roman"/>
-          <w:sz w:val="24"/>
-          <w:szCs w:val="24"/>
-        </w:rPr>
-        <w:t>NPC : Non-deterministic Polynomail Time Complete</w:t>
-      </w:r>
-    </w:p>
-    <w:p>
-      <w:pPr>
-        <w:rPr>
-          <w:rFonts w:ascii="Times New Roman" w:hAnsi="Times New Roman" w:cs="Times New Roman"/>
-          <w:sz w:val="24"/>
-          <w:szCs w:val="24"/>
-        </w:rPr>
-      </w:pPr>
-      <w:r>
-        <w:rPr>
-          <w:rFonts w:ascii="Times New Roman" w:hAnsi="Times New Roman" w:cs="Times New Roman"/>
-          <w:sz w:val="24"/>
-          <w:szCs w:val="24"/>
-        </w:rPr>
-        <w:t>SAT : Satisiability Problem</w:t>
+      <w:proofErr w:type="gramStart"/>
+      <w:r>
+        <w:rPr>
+          <w:rFonts w:ascii="Times New Roman" w:hAnsi="Times New Roman" w:cs="Times New Roman"/>
+          <w:sz w:val="24"/>
+          <w:szCs w:val="24"/>
+        </w:rPr>
+        <w:t>NTM :</w:t>
+      </w:r>
+      <w:proofErr w:type="gramEnd"/>
+      <w:r>
+        <w:rPr>
+          <w:rFonts w:ascii="Times New Roman" w:hAnsi="Times New Roman" w:cs="Times New Roman"/>
+          <w:sz w:val="24"/>
+          <w:szCs w:val="24"/>
+        </w:rPr>
+        <w:t xml:space="preserve"> Non-deterministic Turing Machine</w:t>
+      </w:r>
+    </w:p>
+    <w:p>
+      <w:pPr>
+        <w:rPr>
+          <w:rFonts w:ascii="Times New Roman" w:hAnsi="Times New Roman" w:cs="Times New Roman"/>
+          <w:sz w:val="24"/>
+          <w:szCs w:val="24"/>
+        </w:rPr>
+      </w:pPr>
+      <w:proofErr w:type="gramStart"/>
+      <w:r>
+        <w:rPr>
+          <w:rFonts w:ascii="Times New Roman" w:hAnsi="Times New Roman" w:cs="Times New Roman"/>
+          <w:sz w:val="24"/>
+          <w:szCs w:val="24"/>
+        </w:rPr>
+        <w:t>P :</w:t>
+      </w:r>
+      <w:proofErr w:type="gramEnd"/>
+      <w:r>
+        <w:rPr>
+          <w:rFonts w:ascii="Times New Roman" w:hAnsi="Times New Roman" w:cs="Times New Roman"/>
+          <w:sz w:val="24"/>
+          <w:szCs w:val="24"/>
+        </w:rPr>
+        <w:t xml:space="preserve"> Polynomial Time</w:t>
+      </w:r>
+    </w:p>
+    <w:p>
+      <w:pPr>
+        <w:rPr>
+          <w:rFonts w:ascii="Times New Roman" w:hAnsi="Times New Roman" w:cs="Times New Roman"/>
+          <w:sz w:val="24"/>
+          <w:szCs w:val="24"/>
+        </w:rPr>
+      </w:pPr>
+      <w:proofErr w:type="gramStart"/>
+      <w:r>
+        <w:rPr>
+          <w:rFonts w:ascii="Times New Roman" w:hAnsi="Times New Roman" w:cs="Times New Roman"/>
+          <w:sz w:val="24"/>
+          <w:szCs w:val="24"/>
+        </w:rPr>
+        <w:t>NP :</w:t>
+      </w:r>
+      <w:proofErr w:type="gramEnd"/>
+      <w:r>
+        <w:rPr>
+          <w:rFonts w:ascii="Times New Roman" w:hAnsi="Times New Roman" w:cs="Times New Roman"/>
+          <w:sz w:val="24"/>
+          <w:szCs w:val="24"/>
+        </w:rPr>
+        <w:t xml:space="preserve"> Non-deterministic </w:t>
+      </w:r>
+      <w:proofErr w:type="spellStart"/>
+      <w:r>
+        <w:rPr>
+          <w:rFonts w:ascii="Times New Roman" w:hAnsi="Times New Roman" w:cs="Times New Roman"/>
+          <w:sz w:val="24"/>
+          <w:szCs w:val="24"/>
+        </w:rPr>
+        <w:t>Polynomail</w:t>
+      </w:r>
+      <w:proofErr w:type="spellEnd"/>
+      <w:r>
+        <w:rPr>
+          <w:rFonts w:ascii="Times New Roman" w:hAnsi="Times New Roman" w:cs="Times New Roman"/>
+          <w:sz w:val="24"/>
+          <w:szCs w:val="24"/>
+        </w:rPr>
+        <w:t xml:space="preserve"> Time</w:t>
+      </w:r>
+    </w:p>
+    <w:p>
+      <w:pPr>
+        <w:rPr>
+          <w:rFonts w:ascii="Times New Roman" w:hAnsi="Times New Roman" w:cs="Times New Roman"/>
+          <w:sz w:val="24"/>
+          <w:szCs w:val="24"/>
+        </w:rPr>
+      </w:pPr>
+      <w:proofErr w:type="gramStart"/>
+      <w:r>
+        <w:rPr>
+          <w:rFonts w:ascii="Times New Roman" w:hAnsi="Times New Roman" w:cs="Times New Roman"/>
+          <w:sz w:val="24"/>
+          <w:szCs w:val="24"/>
+        </w:rPr>
+        <w:t>NTIME :</w:t>
+      </w:r>
+      <w:proofErr w:type="gramEnd"/>
+      <w:r>
+        <w:rPr>
+          <w:rFonts w:ascii="Times New Roman" w:hAnsi="Times New Roman" w:cs="Times New Roman"/>
+          <w:sz w:val="24"/>
+          <w:szCs w:val="24"/>
+        </w:rPr>
+        <w:t xml:space="preserve"> Non-</w:t>
+      </w:r>
+      <w:proofErr w:type="spellStart"/>
+      <w:r>
+        <w:rPr>
+          <w:rFonts w:ascii="Times New Roman" w:hAnsi="Times New Roman" w:cs="Times New Roman"/>
+          <w:sz w:val="24"/>
+          <w:szCs w:val="24"/>
+        </w:rPr>
+        <w:t>polynomail</w:t>
+      </w:r>
+      <w:proofErr w:type="spellEnd"/>
+      <w:r>
+        <w:rPr>
+          <w:rFonts w:ascii="Times New Roman" w:hAnsi="Times New Roman" w:cs="Times New Roman"/>
+          <w:sz w:val="24"/>
+          <w:szCs w:val="24"/>
+        </w:rPr>
+        <w:t xml:space="preserve"> Time</w:t>
+      </w:r>
+    </w:p>
+    <w:p>
+      <w:pPr>
+        <w:rPr>
+          <w:rFonts w:ascii="Times New Roman" w:hAnsi="Times New Roman" w:cs="Times New Roman"/>
+          <w:sz w:val="24"/>
+          <w:szCs w:val="24"/>
+        </w:rPr>
+      </w:pPr>
+      <w:r>
+        <w:rPr>
+          <w:rFonts w:ascii="Times New Roman" w:hAnsi="Times New Roman" w:cs="Times New Roman"/>
+          <w:sz w:val="24"/>
+          <w:szCs w:val="24"/>
+        </w:rPr>
+        <w:t>HAM-</w:t>
+      </w:r>
+      <w:proofErr w:type="gramStart"/>
+      <w:r>
+        <w:rPr>
+          <w:rFonts w:ascii="Times New Roman" w:hAnsi="Times New Roman" w:cs="Times New Roman"/>
+          <w:sz w:val="24"/>
+          <w:szCs w:val="24"/>
+        </w:rPr>
+        <w:t>CYCLE :</w:t>
+      </w:r>
+      <w:proofErr w:type="gramEnd"/>
+      <w:r>
+        <w:rPr>
+          <w:rFonts w:ascii="Times New Roman" w:hAnsi="Times New Roman" w:cs="Times New Roman"/>
+          <w:sz w:val="24"/>
+          <w:szCs w:val="24"/>
+        </w:rPr>
+        <w:t xml:space="preserve"> Hamiltonian Cycle</w:t>
+      </w:r>
+    </w:p>
+    <w:p>
+      <w:pPr>
+        <w:rPr>
+          <w:rFonts w:ascii="Times New Roman" w:hAnsi="Times New Roman" w:cs="Times New Roman"/>
+          <w:sz w:val="24"/>
+          <w:szCs w:val="24"/>
+        </w:rPr>
+      </w:pPr>
+      <w:proofErr w:type="gramStart"/>
+      <w:r>
+        <w:rPr>
+          <w:rFonts w:ascii="Times New Roman" w:hAnsi="Times New Roman" w:cs="Times New Roman"/>
+          <w:sz w:val="24"/>
+          <w:szCs w:val="24"/>
+        </w:rPr>
+        <w:t>NPC :</w:t>
+      </w:r>
+      <w:proofErr w:type="gramEnd"/>
+      <w:r>
+        <w:rPr>
+          <w:rFonts w:ascii="Times New Roman" w:hAnsi="Times New Roman" w:cs="Times New Roman"/>
+          <w:sz w:val="24"/>
+          <w:szCs w:val="24"/>
+        </w:rPr>
+        <w:t xml:space="preserve"> Non-deterministic </w:t>
+      </w:r>
+      <w:proofErr w:type="spellStart"/>
+      <w:r>
+        <w:rPr>
+          <w:rFonts w:ascii="Times New Roman" w:hAnsi="Times New Roman" w:cs="Times New Roman"/>
+          <w:sz w:val="24"/>
+          <w:szCs w:val="24"/>
+        </w:rPr>
+        <w:t>Polynomail</w:t>
+      </w:r>
+      <w:proofErr w:type="spellEnd"/>
+      <w:r>
+        <w:rPr>
+          <w:rFonts w:ascii="Times New Roman" w:hAnsi="Times New Roman" w:cs="Times New Roman"/>
+          <w:sz w:val="24"/>
+          <w:szCs w:val="24"/>
+        </w:rPr>
+        <w:t xml:space="preserve"> Time Complete</w:t>
+      </w:r>
+    </w:p>
+    <w:p>
+      <w:pPr>
+        <w:rPr>
+          <w:rFonts w:ascii="Times New Roman" w:hAnsi="Times New Roman" w:cs="Times New Roman"/>
+          <w:sz w:val="24"/>
+          <w:szCs w:val="24"/>
+        </w:rPr>
+      </w:pPr>
+      <w:proofErr w:type="gramStart"/>
+      <w:r>
+        <w:rPr>
+          <w:rFonts w:ascii="Times New Roman" w:hAnsi="Times New Roman" w:cs="Times New Roman"/>
+          <w:sz w:val="24"/>
+          <w:szCs w:val="24"/>
+        </w:rPr>
+        <w:t>SAT :</w:t>
+      </w:r>
+      <w:proofErr w:type="gramEnd"/>
+      <w:r>
+        <w:rPr>
+          <w:rFonts w:ascii="Times New Roman" w:hAnsi="Times New Roman" w:cs="Times New Roman"/>
+          <w:sz w:val="24"/>
+          <w:szCs w:val="24"/>
+        </w:rPr>
+        <w:t xml:space="preserve"> </w:t>
+      </w:r>
+      <w:proofErr w:type="spellStart"/>
+      <w:r>
+        <w:rPr>
+          <w:rFonts w:ascii="Times New Roman" w:hAnsi="Times New Roman" w:cs="Times New Roman"/>
+          <w:sz w:val="24"/>
+          <w:szCs w:val="24"/>
+        </w:rPr>
+        <w:t>Satisiability</w:t>
+      </w:r>
+      <w:proofErr w:type="spellEnd"/>
+      <w:r>
+        <w:rPr>
+          <w:rFonts w:ascii="Times New Roman" w:hAnsi="Times New Roman" w:cs="Times New Roman"/>
+          <w:sz w:val="24"/>
+          <w:szCs w:val="24"/>
+        </w:rPr>
+        <w:t xml:space="preserve"> Problem</w:t>
       </w:r>
     </w:p>
     <w:p>
@@ -5320,7 +5738,27 @@
           <w:szCs w:val="21"/>
           <w:shd w:val="clear" w:color="auto" w:fill="FFFFFF"/>
         </w:rPr>
-        <w:t>This seminar report gives the general idea of reducing the time complexity of on algorithm  using different methodologies which are further discussed in detail.</w:t>
+        <w:t xml:space="preserve">This seminar report gives the general idea of reducing the time complexity of on </w:t>
+      </w:r>
+      <w:proofErr w:type="gramStart"/>
+      <w:r>
+        <w:rPr>
+          <w:rFonts w:ascii="Times New Roman" w:hAnsi="Times New Roman" w:cs="Arial"/>
+          <w:sz w:val="24"/>
+          <w:szCs w:val="21"/>
+          <w:shd w:val="clear" w:color="auto" w:fill="FFFFFF"/>
+        </w:rPr>
+        <w:t>algorithm  using</w:t>
+      </w:r>
+      <w:proofErr w:type="gramEnd"/>
+      <w:r>
+        <w:rPr>
+          <w:rFonts w:ascii="Times New Roman" w:hAnsi="Times New Roman" w:cs="Arial"/>
+          <w:sz w:val="24"/>
+          <w:szCs w:val="21"/>
+          <w:shd w:val="clear" w:color="auto" w:fill="FFFFFF"/>
+        </w:rPr>
+        <w:t xml:space="preserve"> different methodologies which are further discussed in detail.</w:t>
       </w:r>
       <w:r>
         <w:rPr>
@@ -5441,7 +5879,25 @@
           <w:sz w:val="24"/>
           <w:szCs w:val="21"/>
         </w:rPr>
-        <w:t xml:space="preserve"> which is represented by curve passing through the lowest point of each column. It might be more difficult to precisely define average case and worst case complexity. The worst case is defined by the maximum number of steps taken on any instance of size </w:t>
+        <w:t xml:space="preserve"> which is represented by curve passing through the lowest point of each column. It might be more difficult to precisely define average case and worst case complexity. The worst case is defined by the maximum num</w:t>
+      </w:r>
+      <w:proofErr w:type="spellStart"/>
+      <w:r>
+        <w:rPr>
+          <w:rFonts w:ascii="Times New Roman" w:eastAsia="Times New Roman" w:hAnsi="Times New Roman" w:cs="Arial"/>
+          <w:sz w:val="24"/>
+          <w:szCs w:val="21"/>
+        </w:rPr>
+        <w:t>ber</w:t>
+      </w:r>
+      <w:proofErr w:type="spellEnd"/>
+      <w:r>
+        <w:rPr>
+          <w:rFonts w:ascii="Times New Roman" w:eastAsia="Times New Roman" w:hAnsi="Times New Roman" w:cs="Arial"/>
+          <w:sz w:val="24"/>
+          <w:szCs w:val="21"/>
+        </w:rPr>
+        <w:t xml:space="preserve"> of steps taken on any instance of size </w:t>
       </w:r>
       <m:oMath>
         <m:r>
@@ -5680,7 +6136,25 @@
           <w:sz w:val="24"/>
           <w:szCs w:val="21"/>
         </w:rPr>
-        <w:t xml:space="preserve"> tends to infinity i.e. asymptotic behavior of the complexity which is expressed by big oh (O) notation.</w:t>
+        <w:t xml:space="preserve"> tends to infinity i.e. asymptotic behavior of the comple</w:t>
+      </w:r>
+      <w:proofErr w:type="spellStart"/>
+      <w:r>
+        <w:rPr>
+          <w:rFonts w:ascii="Times New Roman" w:eastAsia="Times New Roman" w:hAnsi="Times New Roman" w:cs="Arial"/>
+          <w:sz w:val="24"/>
+          <w:szCs w:val="21"/>
+        </w:rPr>
+        <w:t>xity</w:t>
+      </w:r>
+      <w:proofErr w:type="spellEnd"/>
+      <w:r>
+        <w:rPr>
+          <w:rFonts w:ascii="Times New Roman" w:eastAsia="Times New Roman" w:hAnsi="Times New Roman" w:cs="Arial"/>
+          <w:sz w:val="24"/>
+          <w:szCs w:val="21"/>
+        </w:rPr>
+        <w:t xml:space="preserve"> which is expressed by big oh (O) notation.</w:t>
       </w:r>
     </w:p>
     <w:p>
@@ -5962,7 +6436,25 @@
           <w:sz w:val="24"/>
           <w:szCs w:val="21"/>
         </w:rPr>
-        <w:t xml:space="preserve"> determines the asymptotic behavior  when n becomes very large. The slower growth rate of the asymptotic function determines the better algorithm. The above mentioned linear asymptotic function  </w:t>
+        <w:t xml:space="preserve"> determines the asymptotic behavior  when n beco</w:t>
+      </w:r>
+      <w:proofErr w:type="spellStart"/>
+      <w:r>
+        <w:rPr>
+          <w:rFonts w:ascii="Times New Roman" w:eastAsia="Times New Roman" w:hAnsi="Times New Roman" w:cs="Arial"/>
+          <w:sz w:val="24"/>
+          <w:szCs w:val="21"/>
+        </w:rPr>
+        <w:t>mes</w:t>
+      </w:r>
+      <w:proofErr w:type="spellEnd"/>
+      <w:r>
+        <w:rPr>
+          <w:rFonts w:ascii="Times New Roman" w:eastAsia="Times New Roman" w:hAnsi="Times New Roman" w:cs="Arial"/>
+          <w:sz w:val="24"/>
+          <w:szCs w:val="21"/>
+        </w:rPr>
+        <w:t xml:space="preserve"> very large. The slower growth rate of the asymptotic function determines the better algorithm. The above mentioned linear asymptotic function  </w:t>
       </w:r>
       <m:oMath>
         <m:r>
@@ -6269,7 +6761,21 @@
         <w:rPr>
           <w:shd w:val="clear" w:color="auto" w:fill="FFFFFF"/>
         </w:rPr>
-        <w:t xml:space="preserve"> levels and might not return the same result on different runs. A non-deterministic algorithm may never terminate due to the potentially infinite size of the fixed height tree. A non-deterministic algorithm can show different</w:t>
+        <w:t xml:space="preserve"> levels and might not return the same result on different runs. A non-d</w:t>
+      </w:r>
+      <w:proofErr w:type="spellStart"/>
+      <w:r>
+        <w:rPr>
+          <w:shd w:val="clear" w:color="auto" w:fill="FFFFFF"/>
+        </w:rPr>
+        <w:t>eterministic</w:t>
+      </w:r>
+      <w:proofErr w:type="spellEnd"/>
+      <w:r>
+        <w:rPr>
+          <w:shd w:val="clear" w:color="auto" w:fill="FFFFFF"/>
+        </w:rPr>
+        <w:t xml:space="preserve"> algorithm may never terminate due to the potentially infinite size of the fixed height tree. A non-deterministic algorithm can show different</w:t>
       </w:r>
       <w:r>
         <w:rPr>
@@ -6607,15 +7113,33 @@
           <w:sz w:val="24"/>
           <w:szCs w:val="24"/>
         </w:rPr>
-        <w:t xml:space="preserve">achine should perform next is determined by its internal state and what symbol it currently sees. An example of one of a Turing Machine’s </w:t>
-      </w:r>
-      <w:r>
-        <w:rPr>
-          <w:rFonts w:ascii="Times New Roman" w:eastAsia="Times New Roman" w:hAnsi="Times New Roman" w:cs="Times New Roman"/>
-          <w:sz w:val="24"/>
-          <w:szCs w:val="24"/>
-        </w:rPr>
-        <w:t xml:space="preserve"> rules might thus be: “If you are in state 2 and you can see an ‘A’, change it to ‘B’, move left and change to state 3”.</w:t>
+        <w:t xml:space="preserve">achine should perform next is determined by its internal state and what symbol it currently sees. An example of one of a Turing </w:t>
+      </w:r>
+      <w:proofErr w:type="gramStart"/>
+      <w:r>
+        <w:rPr>
+          <w:rFonts w:ascii="Times New Roman" w:eastAsia="Times New Roman" w:hAnsi="Times New Roman" w:cs="Times New Roman"/>
+          <w:sz w:val="24"/>
+          <w:szCs w:val="24"/>
+        </w:rPr>
+        <w:t xml:space="preserve">Machine’s </w:t>
+      </w:r>
+      <w:r>
+        <w:rPr>
+          <w:rFonts w:ascii="Times New Roman" w:eastAsia="Times New Roman" w:hAnsi="Times New Roman" w:cs="Times New Roman"/>
+          <w:sz w:val="24"/>
+          <w:szCs w:val="24"/>
+        </w:rPr>
+        <w:t xml:space="preserve"> rules</w:t>
+      </w:r>
+      <w:proofErr w:type="gramEnd"/>
+      <w:r>
+        <w:rPr>
+          <w:rFonts w:ascii="Times New Roman" w:eastAsia="Times New Roman" w:hAnsi="Times New Roman" w:cs="Times New Roman"/>
+          <w:sz w:val="24"/>
+          <w:szCs w:val="24"/>
+        </w:rPr>
+        <w:t xml:space="preserve"> might thus be: “If you are in state 2 and you can see an ‘A’, change it to ‘B’, move left and change to state 3”.</w:t>
       </w:r>
       <w:r>
         <w:rPr>
@@ -7278,15 +7802,35 @@
           <w:sz w:val="24"/>
           <w:szCs w:val="24"/>
         </w:rPr>
-        <w:t>accepting states</w:t>
-      </w:r>
-      <w:r>
-        <w:rPr>
-          <w:rFonts w:ascii="Times New Roman" w:eastAsia="Times New Roman" w:hAnsi="Times New Roman" w:cs="Times New Roman"/>
-          <w:sz w:val="24"/>
-          <w:szCs w:val="24"/>
-        </w:rPr>
-        <w:t>. The initial tape contents is said to be </w:t>
+        <w:t xml:space="preserve">accepting </w:t>
+      </w:r>
+      <w:proofErr w:type="gramStart"/>
+      <w:r>
+        <w:rPr>
+          <w:rFonts w:ascii="Times New Roman" w:eastAsia="Times New Roman" w:hAnsi="Times New Roman" w:cs="Times New Roman"/>
+          <w:i/>
+          <w:iCs/>
+          <w:sz w:val="24"/>
+          <w:szCs w:val="24"/>
+        </w:rPr>
+        <w:t>states</w:t>
+      </w:r>
+      <w:r>
+        <w:rPr>
+          <w:rFonts w:ascii="Times New Roman" w:eastAsia="Times New Roman" w:hAnsi="Times New Roman" w:cs="Times New Roman"/>
+          <w:sz w:val="24"/>
+          <w:szCs w:val="24"/>
+        </w:rPr>
+        <w:t>.</w:t>
+      </w:r>
+      <w:proofErr w:type="gramEnd"/>
+      <w:r>
+        <w:rPr>
+          <w:rFonts w:ascii="Times New Roman" w:eastAsia="Times New Roman" w:hAnsi="Times New Roman" w:cs="Times New Roman"/>
+          <w:sz w:val="24"/>
+          <w:szCs w:val="24"/>
+        </w:rPr>
+        <w:t xml:space="preserve"> The initial tape contents is said to be </w:t>
       </w:r>
       <w:r>
         <w:rPr>
@@ -8478,7 +9022,21 @@
         <w:rPr>
           <w:shd w:val="clear" w:color="auto" w:fill="FFFFFF"/>
         </w:rPr>
-        <w:t xml:space="preserve">It cab be assumed that the machine is the “luckiest possible guesser” which means </w:t>
+        <w:t xml:space="preserve">It </w:t>
+      </w:r>
+      <w:proofErr w:type="spellStart"/>
+      <w:r>
+        <w:rPr>
+          <w:shd w:val="clear" w:color="auto" w:fill="FFFFFF"/>
+        </w:rPr>
+        <w:t>cab</w:t>
+      </w:r>
+      <w:proofErr w:type="spellEnd"/>
+      <w:r>
+        <w:rPr>
+          <w:shd w:val="clear" w:color="auto" w:fill="FFFFFF"/>
+        </w:rPr>
+        <w:t xml:space="preserve"> be assumed that the machine is the “luckiest possible guesser” which means </w:t>
       </w:r>
       <w:r>
         <w:rPr>
@@ -8520,13 +9078,27 @@
         <w:rPr>
           <w:shd w:val="clear" w:color="auto" w:fill="FFFFFF"/>
         </w:rPr>
-        <w:t xml:space="preserve"> that the NTM accepts the input.</w:t>
-      </w:r>
+        <w:t xml:space="preserve"> that the NTM accepts the </w:t>
+      </w:r>
+      <w:proofErr w:type="gramStart"/>
       <w:r>
         <w:rPr>
           <w:shd w:val="clear" w:color="auto" w:fill="FFFFFF"/>
         </w:rPr>
-        <w:t>[1]</w:t>
+        <w:t>input.</w:t>
+      </w:r>
+      <w:r>
+        <w:rPr>
+          <w:shd w:val="clear" w:color="auto" w:fill="FFFFFF"/>
+        </w:rPr>
+        <w:t>[</w:t>
+      </w:r>
+      <w:proofErr w:type="gramEnd"/>
+      <w:r>
+        <w:rPr>
+          <w:shd w:val="clear" w:color="auto" w:fill="FFFFFF"/>
+        </w:rPr>
+        <w:t>1]</w:t>
       </w:r>
     </w:p>
     <w:p>
@@ -8661,8 +9233,18 @@
           <w:sz w:val="24"/>
           <w:szCs w:val="24"/>
         </w:rPr>
-        <w:t>is a finite set of states</w:t>
-      </w:r>
+        <w:t xml:space="preserve">is a finite set of </w:t>
+      </w:r>
+      <w:proofErr w:type="gramStart"/>
+      <w:r>
+        <w:rPr>
+          <w:rFonts w:ascii="Times New Roman" w:eastAsia="Times New Roman" w:hAnsi="Times New Roman" w:cs="Times New Roman"/>
+          <w:sz w:val="24"/>
+          <w:szCs w:val="24"/>
+        </w:rPr>
+        <w:t>states</w:t>
+      </w:r>
+      <w:proofErr w:type="gramEnd"/>
     </w:p>
     <w:p>
       <w:pPr>
@@ -8717,8 +9299,18 @@
           <w:sz w:val="24"/>
           <w:szCs w:val="24"/>
         </w:rPr>
-        <w:t> is a finite set of symbols (the tape alphabet)</w:t>
-      </w:r>
+        <w:t xml:space="preserve"> is a finite set of symbols (the tape </w:t>
+      </w:r>
+      <w:proofErr w:type="gramStart"/>
+      <w:r>
+        <w:rPr>
+          <w:rFonts w:ascii="Times New Roman" w:eastAsia="Times New Roman" w:hAnsi="Times New Roman" w:cs="Times New Roman"/>
+          <w:sz w:val="24"/>
+          <w:szCs w:val="24"/>
+        </w:rPr>
+        <w:t>alphabet)</w:t>
+      </w:r>
+      <w:proofErr w:type="gramEnd"/>
     </w:p>
     <w:p>
       <w:pPr>
@@ -8869,8 +9461,18 @@
           <w:sz w:val="24"/>
           <w:szCs w:val="24"/>
         </w:rPr>
-        <w:t> is the set of accepting (final) states</w:t>
-      </w:r>
+        <w:t xml:space="preserve"> is the set of accepting (final) </w:t>
+      </w:r>
+      <w:proofErr w:type="gramStart"/>
+      <w:r>
+        <w:rPr>
+          <w:rFonts w:ascii="Times New Roman" w:eastAsia="Times New Roman" w:hAnsi="Times New Roman" w:cs="Times New Roman"/>
+          <w:sz w:val="24"/>
+          <w:szCs w:val="24"/>
+        </w:rPr>
+        <w:t>states</w:t>
+      </w:r>
+      <w:proofErr w:type="gramEnd"/>
     </w:p>
     <w:p>
       <w:pPr>
@@ -8984,6 +9586,7 @@
         </w:rPr>
         <w:t xml:space="preserve"> </w:t>
       </w:r>
+      <w:proofErr w:type="gramStart"/>
       <w:r>
         <w:rPr>
           <w:rFonts w:ascii="Times New Roman" w:eastAsia="Times New Roman" w:hAnsi="Times New Roman" w:cs="Times New Roman"/>
@@ -8999,7 +9602,16 @@
           <w:sz w:val="24"/>
           <w:szCs w:val="24"/>
         </w:rPr>
-        <w:t>. </w:t>
+        <w:t>.</w:t>
+      </w:r>
+      <w:proofErr w:type="gramEnd"/>
+      <w:r>
+        <w:rPr>
+          <w:rFonts w:ascii="Times New Roman" w:eastAsia="Times New Roman" w:hAnsi="Times New Roman" w:cs="Times New Roman"/>
+          <w:sz w:val="24"/>
+          <w:szCs w:val="24"/>
+        </w:rPr>
+        <w:t> </w:t>
       </w:r>
       <w:r>
         <w:rPr>
@@ -9261,7 +9873,25 @@
           <w:sz w:val="24"/>
           <w:szCs w:val="24"/>
         </w:rPr>
-        <w:t>, at such condtion an input is accepted by NTM</w:t>
+        <w:t xml:space="preserve">, at such </w:t>
+      </w:r>
+      <w:proofErr w:type="spellStart"/>
+      <w:r>
+        <w:rPr>
+          <w:rFonts w:ascii="Times New Roman" w:eastAsia="Times New Roman" w:hAnsi="Times New Roman" w:cs="Times New Roman"/>
+          <w:sz w:val="24"/>
+          <w:szCs w:val="24"/>
+        </w:rPr>
+        <w:t>condtion</w:t>
+      </w:r>
+      <w:proofErr w:type="spellEnd"/>
+      <w:r>
+        <w:rPr>
+          <w:rFonts w:ascii="Times New Roman" w:eastAsia="Times New Roman" w:hAnsi="Times New Roman" w:cs="Times New Roman"/>
+          <w:sz w:val="24"/>
+          <w:szCs w:val="24"/>
+        </w:rPr>
+        <w:t xml:space="preserve"> an input is accepted by NTM</w:t>
       </w:r>
       <w:r>
         <w:rPr>
@@ -9296,18 +9926,6 @@
         </w:rPr>
         <w:br w:type="page"/>
       </w:r>
-    </w:p>
-    <w:p>
-      <w:pPr>
-        <w:shd w:val="clear" w:color="auto" w:fill="FFFFFF"/>
-        <w:spacing w:before="120" w:after="120" w:line="240" w:lineRule="auto"/>
-        <w:jc w:val="both"/>
-        <w:rPr>
-          <w:rFonts w:ascii="Times New Roman" w:eastAsia="Times New Roman" w:hAnsi="Times New Roman" w:cs="Times New Roman"/>
-          <w:sz w:val="24"/>
-          <w:szCs w:val="24"/>
-        </w:rPr>
-      </w:pPr>
     </w:p>
     <w:p>
       <w:pPr>
@@ -9321,14 +9939,86 @@
           <w:sz w:val="32"/>
         </w:rPr>
       </w:pPr>
-      <w:bookmarkStart w:id="11" w:name="_Toc28418591"/>
       <w:r>
         <w:rPr>
           <w:sz w:val="32"/>
         </w:rPr>
+        <w:lastRenderedPageBreak/>
+        <w:t>LITRATURE REVIEW</w:t>
+      </w:r>
+    </w:p>
+    <w:p>
+      <w:pPr>
+        <w:tabs>
+          <w:tab w:val="left" w:pos="8205"/>
+        </w:tabs>
+      </w:pPr>
+    </w:p>
+    <w:p>
+      <w:pPr>
+        <w:rPr>
+          <w:rFonts w:ascii="Times New Roman" w:hAnsi="Times New Roman" w:cs="Times New Roman"/>
+          <w:sz w:val="24"/>
+          <w:szCs w:val="24"/>
+        </w:rPr>
+      </w:pPr>
+      <w:r>
+        <w:rPr>
+          <w:rFonts w:ascii="Times New Roman" w:hAnsi="Times New Roman" w:cs="Times New Roman"/>
+          <w:sz w:val="24"/>
+          <w:szCs w:val="24"/>
+        </w:rPr>
+        <w:t>In 1936, Alan Turing developed his theoretical computational model which was based on how he perceived mathematicians think. As digital computers were developed in the 40’s and 50’s, the Turing Machine proved itself the right theoretical model for computer. But quickly, it was discovered that the Turing Machine model fails to account for the amount of time and memory needed by the computer</w:t>
+      </w:r>
+      <w:bookmarkStart w:id="11" w:name="_GoBack"/>
+      <w:bookmarkEnd w:id="11"/>
+      <w:r>
+        <w:rPr>
+          <w:rFonts w:ascii="Times New Roman" w:hAnsi="Times New Roman" w:cs="Times New Roman"/>
+          <w:sz w:val="24"/>
+          <w:szCs w:val="24"/>
+        </w:rPr>
+        <w:t xml:space="preserve">   </w:t>
+      </w:r>
+    </w:p>
+    <w:p/>
+    <w:p>
+      <w:pPr>
+        <w:rPr>
+          <w:rFonts w:ascii="Times New Roman" w:eastAsiaTheme="majorEastAsia" w:hAnsi="Times New Roman" w:cstheme="majorBidi"/>
+          <w:b/>
+          <w:sz w:val="32"/>
+          <w:szCs w:val="32"/>
+        </w:rPr>
+      </w:pPr>
+      <w:bookmarkStart w:id="12" w:name="_Toc28418591"/>
+      <w:r>
+        <w:rPr>
+          <w:sz w:val="32"/>
+        </w:rPr>
+        <w:br w:type="page"/>
+      </w:r>
+    </w:p>
+    <w:p>
+      <w:pPr>
+        <w:pStyle w:val="Heading1"/>
+        <w:numPr>
+          <w:ilvl w:val="0"/>
+          <w:numId w:val="31"/>
+        </w:numPr>
+        <w:jc w:val="center"/>
+        <w:rPr>
+          <w:sz w:val="32"/>
+        </w:rPr>
+      </w:pPr>
+      <w:r>
+        <w:rPr>
+          <w:sz w:val="32"/>
+        </w:rPr>
+        <w:lastRenderedPageBreak/>
         <w:t>COMPUTATIONAL COMPLEXITY CLASSES</w:t>
       </w:r>
-      <w:bookmarkEnd w:id="11"/>
+      <w:bookmarkEnd w:id="12"/>
     </w:p>
     <w:p/>
     <w:p>
@@ -9339,11 +10029,11 @@
           <w:numId w:val="31"/>
         </w:numPr>
       </w:pPr>
-      <w:bookmarkStart w:id="12" w:name="_Toc28418592"/>
+      <w:bookmarkStart w:id="13" w:name="_Toc28418592"/>
       <w:r>
         <w:t>Introduction</w:t>
       </w:r>
-      <w:bookmarkEnd w:id="12"/>
+      <w:bookmarkEnd w:id="13"/>
     </w:p>
     <w:p>
       <w:pPr>
@@ -9489,7 +10179,15 @@
         <w:jc w:val="both"/>
       </w:pPr>
       <w:r>
-        <w:t xml:space="preserve">Analysis of algorithm and computability theory are known as closely related fields in theoretical computer science. Analysis of algorithm is devoted to analyzing the amount of resources needed by an particular algorithm to solve problem whereas complexity theory deals with all possible algorithms that could be used to solve same problem. The actual work of computational theory </w:t>
+        <w:t xml:space="preserve">Analysis of algorithm and computability theory are known as closely related fields in theoretical computer science. Analysis of algorithm is devoted to analyzing the amount of resources needed by </w:t>
+      </w:r>
+      <w:proofErr w:type="gramStart"/>
+      <w:r>
+        <w:t>an</w:t>
+      </w:r>
+      <w:proofErr w:type="gramEnd"/>
+      <w:r>
+        <w:t xml:space="preserve"> particular algorithm to solve problem whereas complexity theory deals with all possible algorithms that could be used to solve same problem. The actual work of computational theory </w:t>
       </w:r>
       <w:r>
         <w:t>is try to classify problem that can or cannot be solved with appropriately restricted resources. Imposing restrictions on the available resources is what distinguishes computational complexity from computability theory. The computability theory focuses on what kind of problem can be solved algorithmically.</w:t>
@@ -9514,14 +10212,14 @@
           <w:numId w:val="31"/>
         </w:numPr>
       </w:pPr>
-      <w:bookmarkStart w:id="13" w:name="_Toc28418593"/>
+      <w:bookmarkStart w:id="14" w:name="_Toc28418593"/>
       <w:r>
         <w:t>P class</w:t>
       </w:r>
       <w:r>
         <w:t>:</w:t>
       </w:r>
-      <w:bookmarkEnd w:id="13"/>
+      <w:bookmarkEnd w:id="14"/>
     </w:p>
     <w:p>
       <w:pPr>
@@ -9616,11 +10314,7 @@
         </m:d>
       </m:oMath>
       <w:r>
-        <w:t xml:space="preserve"> or some non-</w:t>
-      </w:r>
-      <w:r>
-        <w:lastRenderedPageBreak/>
-        <w:t xml:space="preserve">negative integer k , where </w:t>
+        <w:t xml:space="preserve"> or some non-negative integer k , where </w:t>
       </w:r>
       <m:oMath>
         <m:r>
@@ -9660,7 +10354,14 @@
         <w:rPr>
           <w:shd w:val="clear" w:color="auto" w:fill="FFFFFF"/>
         </w:rPr>
-        <w:t> that can be solved by a </w:t>
+        <w:t xml:space="preserve"> that can be </w:t>
+      </w:r>
+      <w:r>
+        <w:rPr>
+          <w:shd w:val="clear" w:color="auto" w:fill="FFFFFF"/>
+        </w:rPr>
+        <w:lastRenderedPageBreak/>
+        <w:t>solved by a </w:t>
       </w:r>
       <w:hyperlink r:id="rId32" w:tooltip="Deterministic Turing machine" w:history="1">
         <w:r>
@@ -10216,7 +10917,15 @@
         </m:r>
       </m:oMath>
       <w:r>
-        <w:t xml:space="preserve"> on average and </w:t>
+        <w:t xml:space="preserve"> on a</w:t>
+      </w:r>
+      <w:proofErr w:type="spellStart"/>
+      <w:r>
+        <w:t>verage</w:t>
+      </w:r>
+      <w:proofErr w:type="spellEnd"/>
+      <w:r>
+        <w:t xml:space="preserve"> and </w:t>
       </w:r>
       <m:oMath>
         <m:r>
@@ -10250,11 +10959,11 @@
           <w:sz w:val="26"/>
         </w:rPr>
       </w:pPr>
-      <w:bookmarkStart w:id="14" w:name="_Toc28418594"/>
+      <w:bookmarkStart w:id="15" w:name="_Toc28418594"/>
       <w:r>
         <w:t>NP Class:</w:t>
       </w:r>
-      <w:bookmarkEnd w:id="14"/>
+      <w:bookmarkEnd w:id="15"/>
     </w:p>
     <w:p>
       <w:pPr>
@@ -10264,7 +10973,23 @@
         <w:jc w:val="both"/>
       </w:pPr>
       <w:r>
-        <w:t>NP class is the set of all decision problems solvable  by non deterministic algorithms in polynomial time. Since, deterministic algorithms are just the special ca</w:t>
+        <w:t xml:space="preserve">NP class is the set of all decision problems </w:t>
+      </w:r>
+      <w:proofErr w:type="gramStart"/>
+      <w:r>
+        <w:t>solvable  by</w:t>
+      </w:r>
+      <w:proofErr w:type="gramEnd"/>
+      <w:r>
+        <w:t xml:space="preserve"> </w:t>
+      </w:r>
+      <w:proofErr w:type="spellStart"/>
+      <w:r>
+        <w:t>non deterministic</w:t>
+      </w:r>
+      <w:proofErr w:type="spellEnd"/>
+      <w:r>
+        <w:t xml:space="preserve"> algorithms in polynomial time. Since, deterministic algorithms are just the special ca</w:t>
       </w:r>
       <w:r>
         <w:t>se of non-deterministic ones, it is</w:t>
@@ -10338,20 +11063,27 @@
         <w:rPr>
           <w:shd w:val="clear" w:color="auto" w:fill="FFFFFF"/>
         </w:rPr>
-        <w:t xml:space="preserve"> (all </w:t>
+        <w:t xml:space="preserve"> (all problems solvable, deterministically, in polynomial time) is contained in NP (problems where </w:t>
       </w:r>
       <w:r>
         <w:rPr>
           <w:shd w:val="clear" w:color="auto" w:fill="FFFFFF"/>
         </w:rPr>
         <w:lastRenderedPageBreak/>
-        <w:t xml:space="preserve">problems solvable, deterministically, in polynomial time) is contained in NP (problems where solutions can be verified in polynomial time), because if a problem is solvable in polynomial time then a solution is also verifiable in polynomial time by simply solving the problem. But NP contains many more problems, </w:t>
+        <w:t xml:space="preserve">solutions can be verified in polynomial time), because if a problem is solvable in polynomial time then a solution is also verifiable in polynomial time by simply solving the problem. But NP contains many more problems, </w:t>
       </w:r>
       <w:r>
         <w:rPr>
           <w:shd w:val="clear" w:color="auto" w:fill="FFFFFF"/>
         </w:rPr>
-        <w:t>the hardest of which are known as</w:t>
+        <w:t xml:space="preserve">the hardest of which are known </w:t>
+      </w:r>
+      <w:proofErr w:type="spellStart"/>
+      <w:r>
+        <w:rPr>
+          <w:shd w:val="clear" w:color="auto" w:fill="FFFFFF"/>
+        </w:rPr>
+        <w:t>as</w:t>
       </w:r>
       <w:hyperlink r:id="rId40" w:tooltip="NP-complete" w:history="1">
         <w:r>
@@ -10361,20 +11093,44 @@
             <w:u w:val="none"/>
             <w:shd w:val="clear" w:color="auto" w:fill="FFFFFF"/>
           </w:rPr>
-          <w:t>NP-complete</w:t>
+          <w:t>NP</w:t>
+        </w:r>
+        <w:proofErr w:type="spellEnd"/>
+        <w:r>
+          <w:rPr>
+            <w:rStyle w:val="Hyperlink"/>
+            <w:color w:val="auto"/>
+            <w:u w:val="none"/>
+            <w:shd w:val="clear" w:color="auto" w:fill="FFFFFF"/>
+          </w:rPr>
+          <w:t>-complete</w:t>
         </w:r>
       </w:hyperlink>
       <w:r>
         <w:rPr>
           <w:shd w:val="clear" w:color="auto" w:fill="FFFFFF"/>
         </w:rPr>
-        <w:t> problems. An algorithm solving such a problem in polynomial time is also able to solve any other NP problem in polynomial time.</w:t>
-      </w:r>
+        <w:t xml:space="preserve"> problems. An algorithm solving such a problem in polynomial time is also able to solve any other NP problem in polynomial </w:t>
+      </w:r>
+      <w:proofErr w:type="gramStart"/>
       <w:r>
         <w:rPr>
           <w:shd w:val="clear" w:color="auto" w:fill="FFFFFF"/>
         </w:rPr>
-        <w:t>[9]</w:t>
+        <w:t>time.</w:t>
+      </w:r>
+      <w:r>
+        <w:rPr>
+          <w:shd w:val="clear" w:color="auto" w:fill="FFFFFF"/>
+        </w:rPr>
+        <w:t>[</w:t>
+      </w:r>
+      <w:proofErr w:type="gramEnd"/>
+      <w:r>
+        <w:rPr>
+          <w:shd w:val="clear" w:color="auto" w:fill="FFFFFF"/>
+        </w:rPr>
+        <w:t>9]</w:t>
       </w:r>
     </w:p>
     <w:p>
@@ -10736,7 +11492,7 @@
                                 <w:szCs w:val="22"/>
                               </w:rPr>
                             </w:pPr>
-                            <w:bookmarkStart w:id="15" w:name="_Toc28444200"/>
+                            <w:bookmarkStart w:id="16" w:name="_Toc28444200"/>
                             <w:r>
                               <w:rPr>
                                 <w:rFonts w:ascii="Times New Roman" w:hAnsi="Times New Roman" w:cs="Times New Roman"/>
@@ -10865,7 +11621,7 @@
                               </w:rPr>
                               <w:t xml:space="preserve"> [9]</w:t>
                             </w:r>
-                            <w:bookmarkEnd w:id="15"/>
+                            <w:bookmarkEnd w:id="16"/>
                           </w:p>
                         </w:txbxContent>
                       </wps:txbx>
@@ -10904,7 +11660,7 @@
                           <w:szCs w:val="22"/>
                         </w:rPr>
                       </w:pPr>
-                      <w:bookmarkStart w:id="16" w:name="_Toc28444200"/>
+                      <w:bookmarkStart w:id="17" w:name="_Toc28444200"/>
                       <w:r>
                         <w:rPr>
                           <w:rFonts w:ascii="Times New Roman" w:hAnsi="Times New Roman" w:cs="Times New Roman"/>
@@ -11033,7 +11789,7 @@
                         </w:rPr>
                         <w:t xml:space="preserve"> [9]</w:t>
                       </w:r>
-                      <w:bookmarkEnd w:id="16"/>
+                      <w:bookmarkEnd w:id="17"/>
                     </w:p>
                   </w:txbxContent>
                 </v:textbox>
@@ -11170,7 +11926,7 @@
               </wp:inline>
             </w:drawing>
           </mc:Choice>
-          <mc:Fallback xmlns:w16cid="http://schemas.microsoft.com/office/word/2016/wordml/cid" xmlns:am3d="http://schemas.microsoft.com/office/drawing/2017/model3d" xmlns:aink="http://schemas.microsoft.com/office/drawing/2016/ink" xmlns:cx8="http://schemas.microsoft.com/office/drawing/2016/5/14/chartex" xmlns:cx7="http://schemas.microsoft.com/office/drawing/2016/5/13/chartex" xmlns:cx6="http://schemas.microsoft.com/office/drawing/2016/5/12/chartex" xmlns:cx5="http://schemas.microsoft.com/office/drawing/2016/5/11/chartex" xmlns:cx4="http://schemas.microsoft.com/office/drawing/2016/5/10/chartex" xmlns:cx3="http://schemas.microsoft.com/office/drawing/2016/5/9/chartex" xmlns:cx2="http://schemas.microsoft.com/office/drawing/2015/10/21/chartex" xmlns:cx1="http://schemas.microsoft.com/office/drawing/2015/9/8/chartex">
+          <mc:Fallback xmlns:cx1="http://schemas.microsoft.com/office/drawing/2015/9/8/chartex" xmlns:cx2="http://schemas.microsoft.com/office/drawing/2015/10/21/chartex" xmlns:cx3="http://schemas.microsoft.com/office/drawing/2016/5/9/chartex" xmlns:cx4="http://schemas.microsoft.com/office/drawing/2016/5/10/chartex" xmlns:cx5="http://schemas.microsoft.com/office/drawing/2016/5/11/chartex" xmlns:cx6="http://schemas.microsoft.com/office/drawing/2016/5/12/chartex" xmlns:cx7="http://schemas.microsoft.com/office/drawing/2016/5/13/chartex" xmlns:cx8="http://schemas.microsoft.com/office/drawing/2016/5/14/chartex" xmlns:aink="http://schemas.microsoft.com/office/drawing/2016/ink" xmlns:am3d="http://schemas.microsoft.com/office/drawing/2017/model3d" xmlns:w16cid="http://schemas.microsoft.com/office/word/2016/wordml/cid">
             <w:pict>
               <v:rect w14:anchorId="265EE092" id="Rectangle 14" o:spid="_x0000_s1026" alt="{\displaystyle {\mathsf {NP}}=\bigcup _{k\in \mathbb {N} }{\mathsf {NTIME}}(n^{k}).}" style="width:23.8pt;height:23.8pt;visibility:visible;mso-wrap-style:square;mso-left-percent:-10001;mso-top-percent:-10001;mso-position-horizontal:absolute;mso-position-horizontal-relative:char;mso-position-vertical:absolute;mso-position-vertical-relative:line;mso-left-percent:-10001;mso-top-percent:-10001;v-text-anchor:top" o:gfxdata="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" filled="f" stroked="f">
                 <o:lock v:ext="edit" aspectratio="t"/>
@@ -11809,7 +12565,25 @@
           <w:sz w:val="24"/>
           <w:szCs w:val="24"/>
         </w:rPr>
-        <w:t> and all strings </w:t>
+        <w:t xml:space="preserve"> and </w:t>
+      </w:r>
+      <w:proofErr w:type="spellStart"/>
+      <w:r>
+        <w:rPr>
+          <w:rFonts w:ascii="Times New Roman" w:hAnsi="Times New Roman" w:cs="Times New Roman"/>
+          <w:sz w:val="24"/>
+          <w:szCs w:val="24"/>
+        </w:rPr>
+        <w:t>all</w:t>
+      </w:r>
+      <w:proofErr w:type="spellEnd"/>
+      <w:r>
+        <w:rPr>
+          <w:rFonts w:ascii="Times New Roman" w:hAnsi="Times New Roman" w:cs="Times New Roman"/>
+          <w:sz w:val="24"/>
+          <w:szCs w:val="24"/>
+        </w:rPr>
+        <w:t xml:space="preserve"> strings </w:t>
       </w:r>
       <m:oMath>
         <m:r>
@@ -12011,11 +12785,11 @@
           <w:sz w:val="26"/>
         </w:rPr>
       </w:pPr>
-      <w:bookmarkStart w:id="17" w:name="_Toc28418595"/>
+      <w:bookmarkStart w:id="18" w:name="_Toc28418595"/>
       <w:r>
         <w:t>Overview of showing problems to be NP-complete</w:t>
       </w:r>
-      <w:bookmarkEnd w:id="17"/>
+      <w:bookmarkEnd w:id="18"/>
     </w:p>
     <w:p>
       <w:pPr>
@@ -12135,11 +12909,11 @@
           <w:szCs w:val="24"/>
         </w:rPr>
       </w:pPr>
-      <w:bookmarkStart w:id="18" w:name="_Toc28418596"/>
+      <w:bookmarkStart w:id="19" w:name="_Toc28418596"/>
       <w:r>
         <w:t>Reductions</w:t>
       </w:r>
-      <w:bookmarkEnd w:id="18"/>
+      <w:bookmarkEnd w:id="19"/>
       <w:r>
         <w:rPr>
           <w:rStyle w:val="mwe-math-mathml-inline"/>
@@ -12197,8 +12971,9 @@
           <w:sz w:val="24"/>
           <w:szCs w:val="24"/>
         </w:rPr>
-        <w:t xml:space="preserve">showed that </w:t>
-      </w:r>
+        <w:t xml:space="preserve">showed </w:t>
+      </w:r>
+      <w:proofErr w:type="gramStart"/>
       <w:r>
         <w:rPr>
           <w:rStyle w:val="mwe-math-mathml-inline"/>
@@ -12206,7 +12981,7 @@
           <w:sz w:val="24"/>
           <w:szCs w:val="24"/>
         </w:rPr>
-        <w:t xml:space="preserve"> </w:t>
+        <w:t xml:space="preserve">that </w:t>
       </w:r>
       <w:r>
         <w:rPr>
@@ -12215,7 +12990,26 @@
           <w:sz w:val="24"/>
           <w:szCs w:val="24"/>
         </w:rPr>
-        <w:t>one problem is no harder or no easier than other</w:t>
+        <w:t xml:space="preserve"> </w:t>
+      </w:r>
+      <w:r>
+        <w:rPr>
+          <w:rStyle w:val="mwe-math-mathml-inline"/>
+          <w:rFonts w:ascii="Times New Roman" w:eastAsiaTheme="minorEastAsia" w:hAnsi="Times New Roman" w:cs="Times New Roman"/>
+          <w:sz w:val="24"/>
+          <w:szCs w:val="24"/>
+        </w:rPr>
+        <w:t>one</w:t>
+      </w:r>
+      <w:proofErr w:type="gramEnd"/>
+      <w:r>
+        <w:rPr>
+          <w:rStyle w:val="mwe-math-mathml-inline"/>
+          <w:rFonts w:ascii="Times New Roman" w:eastAsiaTheme="minorEastAsia" w:hAnsi="Times New Roman" w:cs="Times New Roman"/>
+          <w:sz w:val="24"/>
+          <w:szCs w:val="24"/>
+        </w:rPr>
+        <w:t xml:space="preserve"> problem is no harder or no easier than other</w:t>
       </w:r>
       <w:r>
         <w:rPr>
@@ -12631,7 +13425,7 @@
           <w:szCs w:val="22"/>
         </w:rPr>
       </w:pPr>
-      <w:bookmarkStart w:id="19" w:name="_Toc28444201"/>
+      <w:bookmarkStart w:id="20" w:name="_Toc28444201"/>
       <w:r>
         <w:rPr>
           <w:rFonts w:ascii="Times New Roman" w:hAnsi="Times New Roman" w:cs="Times New Roman"/>
@@ -12760,7 +13554,7 @@
         </w:rPr>
         <w:t>[10]</w:t>
       </w:r>
-      <w:bookmarkEnd w:id="19"/>
+      <w:bookmarkEnd w:id="20"/>
     </w:p>
     <w:p>
       <w:pPr>
@@ -13063,6 +13857,7 @@
         </w:rPr>
         <w:t xml:space="preserve"> in polynomial time. In other words, by “red</w:t>
       </w:r>
+      <w:proofErr w:type="spellStart"/>
       <w:r>
         <w:rPr>
           <w:rStyle w:val="mwe-math-mathml-inline"/>
@@ -13070,8 +13865,9 @@
           <w:sz w:val="24"/>
           <w:szCs w:val="24"/>
         </w:rPr>
-        <w:t xml:space="preserve">ucing” solving problem B, </w:t>
-      </w:r>
+        <w:t>ucing</w:t>
+      </w:r>
+      <w:proofErr w:type="spellEnd"/>
       <w:r>
         <w:rPr>
           <w:rStyle w:val="mwe-math-mathml-inline"/>
@@ -13079,7 +13875,7 @@
           <w:sz w:val="24"/>
           <w:szCs w:val="24"/>
         </w:rPr>
-        <w:t xml:space="preserve">“easiness” of B </w:t>
+        <w:t xml:space="preserve">” solving problem B, </w:t>
       </w:r>
       <w:r>
         <w:rPr>
@@ -13088,7 +13884,36 @@
           <w:sz w:val="24"/>
           <w:szCs w:val="24"/>
         </w:rPr>
-        <w:t xml:space="preserve"> is used </w:t>
+        <w:t xml:space="preserve">“easiness” of </w:t>
+      </w:r>
+      <w:proofErr w:type="gramStart"/>
+      <w:r>
+        <w:rPr>
+          <w:rStyle w:val="mwe-math-mathml-inline"/>
+          <w:rFonts w:ascii="Times New Roman" w:eastAsiaTheme="minorEastAsia" w:hAnsi="Times New Roman" w:cs="Times New Roman"/>
+          <w:sz w:val="24"/>
+          <w:szCs w:val="24"/>
+        </w:rPr>
+        <w:t xml:space="preserve">B </w:t>
+      </w:r>
+      <w:r>
+        <w:rPr>
+          <w:rStyle w:val="mwe-math-mathml-inline"/>
+          <w:rFonts w:ascii="Times New Roman" w:eastAsiaTheme="minorEastAsia" w:hAnsi="Times New Roman" w:cs="Times New Roman"/>
+          <w:sz w:val="24"/>
+          <w:szCs w:val="24"/>
+        </w:rPr>
+        <w:t xml:space="preserve"> is</w:t>
+      </w:r>
+      <w:proofErr w:type="gramEnd"/>
+      <w:r>
+        <w:rPr>
+          <w:rStyle w:val="mwe-math-mathml-inline"/>
+          <w:rFonts w:ascii="Times New Roman" w:eastAsiaTheme="minorEastAsia" w:hAnsi="Times New Roman" w:cs="Times New Roman"/>
+          <w:sz w:val="24"/>
+          <w:szCs w:val="24"/>
+        </w:rPr>
+        <w:t xml:space="preserve"> used </w:t>
       </w:r>
       <w:r>
         <w:rPr>
@@ -13126,11 +13951,11 @@
           <w:numId w:val="31"/>
         </w:numPr>
       </w:pPr>
-      <w:bookmarkStart w:id="20" w:name="_Toc28418597"/>
+      <w:bookmarkStart w:id="21" w:name="_Toc28418597"/>
       <w:r>
         <w:t>A formal-language framework:</w:t>
       </w:r>
-      <w:bookmarkEnd w:id="20"/>
+      <w:bookmarkEnd w:id="21"/>
     </w:p>
     <w:p>
       <w:pPr>
@@ -14031,7 +14856,25 @@
           <w:sz w:val="24"/>
           <w:szCs w:val="24"/>
         </w:rPr>
-        <w:t xml:space="preserve">, the algorithm correctly decides whether </w:t>
+        <w:t>, the algorithm c</w:t>
+      </w:r>
+      <w:proofErr w:type="spellStart"/>
+      <w:r>
+        <w:rPr>
+          <w:rFonts w:ascii="Times New Roman" w:eastAsiaTheme="minorEastAsia" w:hAnsi="Times New Roman" w:cs="Times New Roman"/>
+          <w:sz w:val="24"/>
+          <w:szCs w:val="24"/>
+        </w:rPr>
+        <w:t>orrectly</w:t>
+      </w:r>
+      <w:proofErr w:type="spellEnd"/>
+      <w:r>
+        <w:rPr>
+          <w:rFonts w:ascii="Times New Roman" w:eastAsiaTheme="minorEastAsia" w:hAnsi="Times New Roman" w:cs="Times New Roman"/>
+          <w:sz w:val="24"/>
+          <w:szCs w:val="24"/>
+        </w:rPr>
+        <w:t xml:space="preserve"> decides whether </w:t>
       </w:r>
       <m:oMath>
         <m:r>
@@ -14234,11 +15077,11 @@
           <w:numId w:val="31"/>
         </w:numPr>
       </w:pPr>
-      <w:bookmarkStart w:id="21" w:name="_Toc28418598"/>
+      <w:bookmarkStart w:id="22" w:name="_Toc28418598"/>
       <w:r>
         <w:t>Polynomial-time verification:</w:t>
       </w:r>
-      <w:bookmarkEnd w:id="21"/>
+      <w:bookmarkEnd w:id="22"/>
     </w:p>
     <w:p>
       <w:pPr>
@@ -14527,13 +15370,23 @@
         </w:rPr>
         <w:t>, this certifica</w:t>
       </w:r>
-      <w:r>
-        <w:rPr>
-          <w:rFonts w:ascii="Times New Roman" w:eastAsia="Times New Roman" w:hAnsi="Times New Roman" w:cs="Times New Roman"/>
-          <w:sz w:val="24"/>
-          <w:szCs w:val="24"/>
-        </w:rPr>
-        <w:t xml:space="preserve">te does not seem to buy as much. After all, </w:t>
+      <w:proofErr w:type="spellStart"/>
+      <w:r>
+        <w:rPr>
+          <w:rFonts w:ascii="Times New Roman" w:eastAsia="Times New Roman" w:hAnsi="Times New Roman" w:cs="Times New Roman"/>
+          <w:sz w:val="24"/>
+          <w:szCs w:val="24"/>
+        </w:rPr>
+        <w:t>te</w:t>
+      </w:r>
+      <w:proofErr w:type="spellEnd"/>
+      <w:r>
+        <w:rPr>
+          <w:rFonts w:ascii="Times New Roman" w:eastAsia="Times New Roman" w:hAnsi="Times New Roman" w:cs="Times New Roman"/>
+          <w:sz w:val="24"/>
+          <w:szCs w:val="24"/>
+        </w:rPr>
+        <w:t xml:space="preserve"> does not seem to buy as much. After all, </w:t>
       </w:r>
       <m:oMath>
         <m:r>
@@ -14594,11 +15447,11 @@
           <w:numId w:val="31"/>
         </w:numPr>
       </w:pPr>
-      <w:bookmarkStart w:id="22" w:name="_Toc28418599"/>
+      <w:bookmarkStart w:id="23" w:name="_Toc28418599"/>
       <w:r>
         <w:t>Hamiltonian Cycles</w:t>
       </w:r>
-      <w:bookmarkEnd w:id="22"/>
+      <w:bookmarkEnd w:id="23"/>
     </w:p>
     <w:p>
       <w:pPr>
@@ -14715,7 +15568,25 @@
           <w:sz w:val="24"/>
           <w:szCs w:val="24"/>
         </w:rPr>
-        <w:t>Given a problem instance (G), one possible decision algorithm list all permutations of the vertices of G and them checks each permutation to see if it is a Hamiltonian path.</w:t>
+        <w:t xml:space="preserve">Given a problem instance (G), one possible decision algorithm </w:t>
+      </w:r>
+      <w:proofErr w:type="gramStart"/>
+      <w:r>
+        <w:rPr>
+          <w:rFonts w:ascii="Times New Roman" w:eastAsia="Times New Roman" w:hAnsi="Times New Roman" w:cs="Times New Roman"/>
+          <w:sz w:val="24"/>
+          <w:szCs w:val="24"/>
+        </w:rPr>
+        <w:t>list</w:t>
+      </w:r>
+      <w:proofErr w:type="gramEnd"/>
+      <w:r>
+        <w:rPr>
+          <w:rFonts w:ascii="Times New Roman" w:eastAsia="Times New Roman" w:hAnsi="Times New Roman" w:cs="Times New Roman"/>
+          <w:sz w:val="24"/>
+          <w:szCs w:val="24"/>
+        </w:rPr>
+        <w:t xml:space="preserve"> all permutations of the vertices of G and them checks each permutation to see if it is a Hamiltonian path.</w:t>
       </w:r>
       <w:r>
         <w:rPr>
@@ -14977,7 +15848,25 @@
           <w:sz w:val="24"/>
           <w:szCs w:val="24"/>
         </w:rPr>
-        <w:t xml:space="preserve"> for any constant </w:t>
+        <w:t xml:space="preserve"> for a</w:t>
+      </w:r>
+      <w:proofErr w:type="spellStart"/>
+      <w:r>
+        <w:rPr>
+          <w:rFonts w:ascii="Times New Roman" w:eastAsia="Times New Roman" w:hAnsi="Times New Roman" w:cs="Times New Roman"/>
+          <w:sz w:val="24"/>
+          <w:szCs w:val="24"/>
+        </w:rPr>
+        <w:t>ny</w:t>
+      </w:r>
+      <w:proofErr w:type="spellEnd"/>
+      <w:r>
+        <w:rPr>
+          <w:rFonts w:ascii="Times New Roman" w:eastAsia="Times New Roman" w:hAnsi="Times New Roman" w:cs="Times New Roman"/>
+          <w:sz w:val="24"/>
+          <w:szCs w:val="24"/>
+        </w:rPr>
+        <w:t xml:space="preserve"> constant </w:t>
       </w:r>
       <m:oMath>
         <m:r>
@@ -15148,7 +16037,7 @@
           <w:szCs w:val="22"/>
         </w:rPr>
       </w:pPr>
-      <w:bookmarkStart w:id="23" w:name="_Toc28444202"/>
+      <w:bookmarkStart w:id="24" w:name="_Toc28444202"/>
       <w:r>
         <w:rPr>
           <w:rFonts w:ascii="Times New Roman" w:hAnsi="Times New Roman" w:cs="Times New Roman"/>
@@ -15277,7 +16166,7 @@
         </w:rPr>
         <w:t>[10]</w:t>
       </w:r>
-      <w:bookmarkEnd w:id="23"/>
+      <w:bookmarkEnd w:id="24"/>
     </w:p>
     <w:p/>
     <w:p>
@@ -15288,11 +16177,11 @@
           <w:numId w:val="31"/>
         </w:numPr>
       </w:pPr>
-      <w:bookmarkStart w:id="24" w:name="_Toc28418600"/>
+      <w:bookmarkStart w:id="25" w:name="_Toc28418600"/>
       <w:r>
         <w:t>Verification Algorithms</w:t>
       </w:r>
-      <w:bookmarkEnd w:id="24"/>
+      <w:bookmarkEnd w:id="25"/>
     </w:p>
     <w:p>
       <w:pPr>
@@ -15397,6 +16286,7 @@
         </w:rPr>
         <w:t>. The language veri</w:t>
       </w:r>
+      <w:proofErr w:type="spellStart"/>
       <w:r>
         <w:rPr>
           <w:rFonts w:ascii="Times New Roman" w:eastAsia="Times New Roman" w:hAnsi="Times New Roman" w:cs="Times New Roman"/>
@@ -15411,7 +16301,16 @@
           <w:sz w:val="24"/>
           <w:szCs w:val="24"/>
         </w:rPr>
-        <w:t xml:space="preserve">ied by a verification algorithm </w:t>
+        <w:t>ied</w:t>
+      </w:r>
+      <w:proofErr w:type="spellEnd"/>
+      <w:r>
+        <w:rPr>
+          <w:rFonts w:ascii="Times New Roman" w:eastAsia="Times New Roman" w:hAnsi="Times New Roman" w:cs="Times New Roman"/>
+          <w:sz w:val="24"/>
+          <w:szCs w:val="24"/>
+        </w:rPr>
+        <w:t xml:space="preserve"> by a verification algorithm </w:t>
       </w:r>
       <m:oMath>
         <m:r>
@@ -16344,17 +17243,29 @@
     </w:p>
     <w:p>
       <w:pPr>
+        <w:shd w:val="clear" w:color="auto" w:fill="FFFFFF"/>
+        <w:spacing w:before="120" w:after="120" w:line="360" w:lineRule="auto"/>
+        <w:jc w:val="both"/>
+        <w:rPr>
+          <w:rFonts w:ascii="Times New Roman" w:eastAsia="Times New Roman" w:hAnsi="Times New Roman" w:cs="Times New Roman"/>
+          <w:sz w:val="24"/>
+          <w:szCs w:val="24"/>
+        </w:rPr>
+      </w:pPr>
+    </w:p>
+    <w:p>
+      <w:pPr>
         <w:pStyle w:val="Heading2"/>
         <w:numPr>
           <w:ilvl w:val="1"/>
           <w:numId w:val="31"/>
         </w:numPr>
       </w:pPr>
-      <w:bookmarkStart w:id="25" w:name="_Toc28418601"/>
+      <w:bookmarkStart w:id="26" w:name="_Toc28418601"/>
       <w:r>
         <w:t>NP-completeness and reducibility</w:t>
       </w:r>
-      <w:bookmarkEnd w:id="25"/>
+      <w:bookmarkEnd w:id="26"/>
     </w:p>
     <w:p>
       <w:pPr>
@@ -16603,15 +17514,33 @@
           <w:sz w:val="24"/>
           <w:szCs w:val="24"/>
         </w:rPr>
-        <w:t xml:space="preserve"> NP-P.</w:t>
-      </w:r>
+        <w:t xml:space="preserve"> NP-</w:t>
+      </w:r>
+      <w:proofErr w:type="gramStart"/>
       <w:r>
         <w:rPr>
           <w:rFonts w:ascii="Cambria Math" w:eastAsia="Times New Roman" w:hAnsi="Cambria Math" w:cs="Cambria Math"/>
           <w:sz w:val="24"/>
           <w:szCs w:val="24"/>
         </w:rPr>
-        <w:t>[10]</w:t>
+        <w:t>P.</w:t>
+      </w:r>
+      <w:r>
+        <w:rPr>
+          <w:rFonts w:ascii="Cambria Math" w:eastAsia="Times New Roman" w:hAnsi="Cambria Math" w:cs="Cambria Math"/>
+          <w:sz w:val="24"/>
+          <w:szCs w:val="24"/>
+        </w:rPr>
+        <w:t>[</w:t>
+      </w:r>
+      <w:proofErr w:type="gramEnd"/>
+      <w:r>
+        <w:rPr>
+          <w:rFonts w:ascii="Cambria Math" w:eastAsia="Times New Roman" w:hAnsi="Cambria Math" w:cs="Cambria Math"/>
+          <w:sz w:val="24"/>
+          <w:szCs w:val="24"/>
+        </w:rPr>
+        <w:t>10]</w:t>
       </w:r>
     </w:p>
     <w:p>
@@ -16635,11 +17564,11 @@
           <w:numId w:val="31"/>
         </w:numPr>
       </w:pPr>
-      <w:bookmarkStart w:id="26" w:name="_Toc28418602"/>
+      <w:bookmarkStart w:id="27" w:name="_Toc28418602"/>
       <w:r>
         <w:t>Reducibility</w:t>
       </w:r>
-      <w:bookmarkEnd w:id="26"/>
+      <w:bookmarkEnd w:id="27"/>
     </w:p>
     <w:p>
       <w:pPr>
@@ -16851,7 +17780,25 @@
           <w:sz w:val="24"/>
           <w:szCs w:val="24"/>
         </w:rPr>
-        <w:t xml:space="preserve"> is polynomially reducible to a language L</w:t>
+        <w:t xml:space="preserve"> is </w:t>
+      </w:r>
+      <w:proofErr w:type="spellStart"/>
+      <w:r>
+        <w:rPr>
+          <w:rFonts w:ascii="Times New Roman" w:hAnsi="Times New Roman" w:cs="Times New Roman"/>
+          <w:sz w:val="24"/>
+          <w:szCs w:val="24"/>
+        </w:rPr>
+        <w:t>polynomially</w:t>
+      </w:r>
+      <w:proofErr w:type="spellEnd"/>
+      <w:r>
+        <w:rPr>
+          <w:rFonts w:ascii="Times New Roman" w:hAnsi="Times New Roman" w:cs="Times New Roman"/>
+          <w:sz w:val="24"/>
+          <w:szCs w:val="24"/>
+        </w:rPr>
+        <w:t xml:space="preserve"> reducible to a language L</w:t>
       </w:r>
       <w:r>
         <w:rPr>
@@ -17508,7 +18455,7 @@
           <w:szCs w:val="22"/>
         </w:rPr>
       </w:pPr>
-      <w:bookmarkStart w:id="27" w:name="_Toc28444203"/>
+      <w:bookmarkStart w:id="28" w:name="_Toc28444203"/>
       <w:r>
         <w:rPr>
           <w:rFonts w:ascii="Times New Roman" w:hAnsi="Times New Roman" w:cs="Times New Roman"/>
@@ -17637,7 +18584,7 @@
         </w:rPr>
         <w:t>[10]</w:t>
       </w:r>
-      <w:bookmarkEnd w:id="27"/>
+      <w:bookmarkEnd w:id="28"/>
     </w:p>
     <w:p>
       <w:pPr>
@@ -17808,7 +18755,25 @@
           <w:color w:val="000000" w:themeColor="text1"/>
           <w:sz w:val="24"/>
         </w:rPr>
-        <w:t> {0, 1}*, the question of whether </w:t>
+        <w:t xml:space="preserve"> {0, </w:t>
+      </w:r>
+      <w:proofErr w:type="gramStart"/>
+      <w:r>
+        <w:rPr>
+          <w:rFonts w:ascii="Times New Roman" w:hAnsi="Times New Roman" w:cs="Times New Roman"/>
+          <w:color w:val="000000" w:themeColor="text1"/>
+          <w:sz w:val="24"/>
+        </w:rPr>
+        <w:t>1}*</w:t>
+      </w:r>
+      <w:proofErr w:type="gramEnd"/>
+      <w:r>
+        <w:rPr>
+          <w:rFonts w:ascii="Times New Roman" w:hAnsi="Times New Roman" w:cs="Times New Roman"/>
+          <w:color w:val="000000" w:themeColor="text1"/>
+          <w:sz w:val="24"/>
+        </w:rPr>
+        <w:t>, the question of whether </w:t>
       </w:r>
       <w:r>
         <w:rPr>
@@ -17971,6 +18936,7 @@
         </w:rPr>
         <w:t xml:space="preserve">ach language is a subset of {0, </w:t>
       </w:r>
+      <w:proofErr w:type="gramStart"/>
       <w:r>
         <w:rPr>
           <w:rFonts w:ascii="Times New Roman" w:hAnsi="Times New Roman" w:cs="Times New Roman"/>
@@ -17978,7 +18944,17 @@
           <w:sz w:val="24"/>
           <w:szCs w:val="24"/>
         </w:rPr>
-        <w:t>1}*. The reduction function </w:t>
+        <w:t>1}*</w:t>
+      </w:r>
+      <w:proofErr w:type="gramEnd"/>
+      <w:r>
+        <w:rPr>
+          <w:rFonts w:ascii="Times New Roman" w:hAnsi="Times New Roman" w:cs="Times New Roman"/>
+          <w:color w:val="000000"/>
+          <w:sz w:val="24"/>
+          <w:szCs w:val="24"/>
+        </w:rPr>
+        <w:t>. The reduction function </w:t>
       </w:r>
       <w:r>
         <w:rPr>
@@ -18316,10 +19292,10 @@
         </w:rPr>
         <w:t>. Thus, the reduction function </w:t>
       </w:r>
-      <w:bookmarkStart w:id="28" w:name="3060"/>
-      <w:bookmarkStart w:id="29" w:name="IDX-985"/>
-      <w:bookmarkEnd w:id="28"/>
+      <w:bookmarkStart w:id="29" w:name="3060"/>
+      <w:bookmarkStart w:id="30" w:name="IDX-985"/>
       <w:bookmarkEnd w:id="29"/>
+      <w:bookmarkEnd w:id="30"/>
       <w:r>
         <w:rPr>
           <w:rFonts w:ascii="Times New Roman" w:hAnsi="Times New Roman" w:cs="Times New Roman"/>
@@ -18697,7 +19673,7 @@
           <w:szCs w:val="22"/>
         </w:rPr>
       </w:pPr>
-      <w:bookmarkStart w:id="30" w:name="_Toc28444204"/>
+      <w:bookmarkStart w:id="31" w:name="_Toc28444204"/>
       <w:r>
         <w:rPr>
           <w:rFonts w:ascii="Times New Roman" w:hAnsi="Times New Roman" w:cs="Times New Roman"/>
@@ -18826,7 +19802,7 @@
         </w:rPr>
         <w:t>[10]</w:t>
       </w:r>
-      <w:bookmarkEnd w:id="30"/>
+      <w:bookmarkEnd w:id="31"/>
     </w:p>
     <w:p>
       <w:pPr>
@@ -19367,12 +20343,12 @@
           <w:numId w:val="31"/>
         </w:numPr>
       </w:pPr>
-      <w:bookmarkStart w:id="31" w:name="_Toc28418603"/>
+      <w:bookmarkStart w:id="32" w:name="_Toc28418603"/>
       <w:r>
         <w:lastRenderedPageBreak/>
         <w:t>NP-completeness</w:t>
       </w:r>
-      <w:bookmarkEnd w:id="31"/>
+      <w:bookmarkEnd w:id="32"/>
     </w:p>
     <w:p>
       <w:pPr>
@@ -19553,7 +20529,21 @@
         <w:rPr>
           <w:color w:val="000000"/>
         </w:rPr>
-        <w:t> {0, 1}* is </w:t>
+        <w:t xml:space="preserve"> {0, </w:t>
+      </w:r>
+      <w:proofErr w:type="gramStart"/>
+      <w:r>
+        <w:rPr>
+          <w:color w:val="000000"/>
+        </w:rPr>
+        <w:t>1}*</w:t>
+      </w:r>
+      <w:proofErr w:type="gramEnd"/>
+      <w:r>
+        <w:rPr>
+          <w:color w:val="000000"/>
+        </w:rPr>
+        <w:t xml:space="preserve"> is </w:t>
       </w:r>
       <w:r>
         <w:rPr>
@@ -19752,7 +20742,7 @@
         <w:rPr>
           <w:color w:val="000000"/>
         </w:rPr>
-        <w:t xml:space="preserve"> that </w:t>
+        <w:t>that </w:t>
       </w:r>
       <w:r>
         <w:rPr>
@@ -19892,7 +20882,7 @@
           <w:szCs w:val="22"/>
         </w:rPr>
       </w:pPr>
-      <w:bookmarkStart w:id="32" w:name="_Toc28444205"/>
+      <w:bookmarkStart w:id="33" w:name="_Toc28444205"/>
       <w:r>
         <w:rPr>
           <w:rFonts w:ascii="Times New Roman" w:hAnsi="Times New Roman" w:cs="Times New Roman"/>
@@ -20030,7 +21020,7 @@
         </w:rPr>
         <w:t>[10]</w:t>
       </w:r>
-      <w:bookmarkEnd w:id="32"/>
+      <w:bookmarkEnd w:id="33"/>
     </w:p>
     <w:p>
       <w:pPr>
@@ -20099,6 +21089,17 @@
         </w:rPr>
         <w:t>.</w:t>
       </w:r>
+    </w:p>
+    <w:p>
+      <w:pPr>
+        <w:jc w:val="center"/>
+        <w:rPr>
+          <w:rFonts w:ascii="Times New Roman" w:hAnsi="Times New Roman" w:cs="Times New Roman"/>
+          <w:color w:val="000000"/>
+          <w:sz w:val="24"/>
+          <w:szCs w:val="24"/>
+        </w:rPr>
+      </w:pPr>
     </w:p>
     <w:p>
       <w:pPr>
@@ -20108,11 +21109,11 @@
           <w:numId w:val="31"/>
         </w:numPr>
       </w:pPr>
-      <w:bookmarkStart w:id="33" w:name="_Toc28418604"/>
+      <w:bookmarkStart w:id="34" w:name="_Toc28418604"/>
       <w:r>
         <w:t>NP-completeness proofs:</w:t>
       </w:r>
-      <w:bookmarkEnd w:id="33"/>
+      <w:bookmarkEnd w:id="34"/>
     </w:p>
     <w:p>
       <w:pPr>
@@ -20127,7 +21128,38 @@
         <w:rPr>
           <w:color w:val="000000"/>
         </w:rPr>
-        <w:t>The NP-completeness of the circuit-satisfiability problem relies on a direct proof that </w:t>
+        <w:t>The</w:t>
+      </w:r>
+      <w:r>
+        <w:rPr>
+          <w:color w:val="000000"/>
+        </w:rPr>
+        <w:t xml:space="preserve"> NP-completeness of the formula </w:t>
+      </w:r>
+      <w:r>
+        <w:rPr>
+          <w:color w:val="000000"/>
+        </w:rPr>
+        <w:t xml:space="preserve">satisfiability problem relies on a direct proof </w:t>
+      </w:r>
+      <w:proofErr w:type="gramStart"/>
+      <w:r>
+        <w:rPr>
+          <w:color w:val="000000"/>
+        </w:rPr>
+        <w:t>that</w:t>
+      </w:r>
+      <w:r>
+        <w:rPr>
+          <w:color w:val="000000"/>
+        </w:rPr>
+        <w:t xml:space="preserve"> </w:t>
+      </w:r>
+      <w:r>
+        <w:rPr>
+          <w:color w:val="000000"/>
+        </w:rPr>
+        <w:t> </w:t>
       </w:r>
       <w:r>
         <w:rPr>
@@ -20137,6 +21169,7 @@
         </w:rPr>
         <w:t>L</w:t>
       </w:r>
+      <w:proofErr w:type="gramEnd"/>
       <w:r>
         <w:rPr>
           <w:color w:val="000000"/>
@@ -20161,7 +21194,19 @@
         <w:rPr>
           <w:color w:val="000000"/>
         </w:rPr>
-        <w:t> CIRCUIT-SAT for every language </w:t>
+        <w:t> </w:t>
+      </w:r>
+      <w:r>
+        <w:rPr>
+          <w:color w:val="000000"/>
+        </w:rPr>
+        <w:t xml:space="preserve"> </w:t>
+      </w:r>
+      <w:r>
+        <w:rPr>
+          <w:color w:val="000000"/>
+        </w:rPr>
+        <w:t>SAT for every language </w:t>
       </w:r>
       <w:r>
         <w:rPr>
@@ -20564,6 +21609,7 @@
           <w:color w:val="000000"/>
         </w:rPr>
       </w:pPr>
+      <w:proofErr w:type="gramStart"/>
       <w:r>
         <w:rPr>
           <w:b/>
@@ -20584,7 +21630,14 @@
         <w:rPr>
           <w:color w:val="000000"/>
         </w:rPr>
-        <w:t xml:space="preserve">: </w:t>
+        <w:t>:</w:t>
+      </w:r>
+      <w:proofErr w:type="gramEnd"/>
+      <w:r>
+        <w:rPr>
+          <w:color w:val="000000"/>
+        </w:rPr>
+        <w:t xml:space="preserve"> </w:t>
       </w:r>
       <w:r>
         <w:rPr>
@@ -20756,7 +21809,14 @@
         <w:rPr>
           <w:color w:val="000000"/>
         </w:rPr>
-        <w:t xml:space="preserve">nd thus by transitivity, </w:t>
+        <w:t xml:space="preserve">nd thus by </w:t>
+      </w:r>
+      <w:proofErr w:type="gramStart"/>
+      <w:r>
+        <w:rPr>
+          <w:color w:val="000000"/>
+        </w:rPr>
+        <w:t xml:space="preserve">transitivity, </w:t>
       </w:r>
       <w:r>
         <w:rPr>
@@ -20772,6 +21832,7 @@
         </w:rPr>
         <w:t>L</w:t>
       </w:r>
+      <w:proofErr w:type="gramEnd"/>
       <w:r>
         <w:rPr>
           <w:rStyle w:val="unicode"/>
@@ -21062,6 +22123,7 @@
       <w:r>
         <w:t>Describe an algorithm that computes a function </w:t>
       </w:r>
+      <w:proofErr w:type="spellStart"/>
       <w:r>
         <w:rPr>
           <w:i/>
@@ -21069,6 +22131,7 @@
         </w:rPr>
         <w:t>f</w:t>
       </w:r>
+      <w:proofErr w:type="spellEnd"/>
       <w:r>
         <w:t> mapping every instance </w:t>
       </w:r>
@@ -21090,7 +22153,15 @@
         <w:t>∈</w:t>
       </w:r>
       <w:r>
-        <w:t> {0, 1}* of </w:t>
+        <w:t xml:space="preserve"> {0, </w:t>
+      </w:r>
+      <w:proofErr w:type="gramStart"/>
+      <w:r>
+        <w:t>1}*</w:t>
+      </w:r>
+      <w:proofErr w:type="gramEnd"/>
+      <w:r>
+        <w:t xml:space="preserve"> of </w:t>
       </w:r>
       <w:r>
         <w:rPr>
@@ -21153,6 +22224,7 @@
       <w:r>
         <w:t>Prove that the function </w:t>
       </w:r>
+      <w:proofErr w:type="spellStart"/>
       <w:r>
         <w:rPr>
           <w:i/>
@@ -21160,6 +22232,7 @@
         </w:rPr>
         <w:t>f</w:t>
       </w:r>
+      <w:proofErr w:type="spellEnd"/>
       <w:r>
         <w:t> satisfies </w:t>
       </w:r>
@@ -21257,7 +22330,15 @@
         <w:t>∈</w:t>
       </w:r>
       <w:r>
-        <w:t> {0, 1}*.</w:t>
+        <w:t xml:space="preserve"> {0, </w:t>
+      </w:r>
+      <w:proofErr w:type="gramStart"/>
+      <w:r>
+        <w:t>1}*</w:t>
+      </w:r>
+      <w:proofErr w:type="gramEnd"/>
+      <w:r>
+        <w:t>.</w:t>
       </w:r>
     </w:p>
     <w:p>
@@ -21291,10 +22372,10 @@
         <w:spacing w:before="216" w:beforeAutospacing="0" w:after="0" w:afterAutospacing="0" w:line="360" w:lineRule="auto"/>
         <w:jc w:val="both"/>
       </w:pPr>
-      <w:bookmarkStart w:id="34" w:name="3094"/>
-      <w:bookmarkStart w:id="35" w:name="IDX-996"/>
-      <w:bookmarkEnd w:id="34"/>
+      <w:bookmarkStart w:id="35" w:name="3094"/>
+      <w:bookmarkStart w:id="36" w:name="IDX-996"/>
       <w:bookmarkEnd w:id="35"/>
+      <w:bookmarkEnd w:id="36"/>
       <w:r>
         <w:t>(Steps 2</w:t>
       </w:r>
@@ -21318,10 +22399,18 @@
         <w:t xml:space="preserve"> is NP-hard.) This methodology of reducing from a single known NP-complete language is far simpler than the more complicated process of showing directly how to reduce from every </w:t>
       </w:r>
       <w:r>
-        <w:t xml:space="preserve">language in NP. Proving  </w:t>
-      </w:r>
-      <w:r>
-        <w:t>SAT </w:t>
+        <w:t xml:space="preserve">language in NP. </w:t>
+      </w:r>
+      <w:proofErr w:type="gramStart"/>
+      <w:r>
+        <w:t xml:space="preserve">Proving  </w:t>
+      </w:r>
+      <w:r>
+        <w:t>SAT</w:t>
+      </w:r>
+      <w:proofErr w:type="gramEnd"/>
+      <w:r>
+        <w:t> </w:t>
       </w:r>
       <w:r>
         <w:rPr>
@@ -21381,7 +22470,7 @@
           <w:numId w:val="31"/>
         </w:numPr>
       </w:pPr>
-      <w:bookmarkStart w:id="36" w:name="_Toc28418605"/>
+      <w:bookmarkStart w:id="37" w:name="_Toc28418605"/>
       <w:r>
         <w:t xml:space="preserve">Formula </w:t>
       </w:r>
@@ -21391,7 +22480,7 @@
       <w:r>
         <w:t>:</w:t>
       </w:r>
-      <w:bookmarkEnd w:id="36"/>
+      <w:bookmarkEnd w:id="37"/>
     </w:p>
     <w:p>
       <w:pPr>
@@ -21403,10 +22492,21 @@
         <w:t>When the exponential time consuming problems</w:t>
       </w:r>
       <w:r>
-        <w:t xml:space="preserve"> cannot be solved in  in polynomial time, it could be shown </w:t>
-      </w:r>
-      <w:r>
-        <w:t xml:space="preserve"> the similarities between those algorithms so that if one problem is solved in polynomial time, then exponential time consuming problems can also be solved in polynomial time. For gaining similarities between exponential time consuming problems, association between them</w:t>
+        <w:t xml:space="preserve"> cannot be solved i</w:t>
+      </w:r>
+      <w:r>
+        <w:t xml:space="preserve">n polynomial time, it could be </w:t>
+      </w:r>
+      <w:proofErr w:type="gramStart"/>
+      <w:r>
+        <w:t xml:space="preserve">shown </w:t>
+      </w:r>
+      <w:r>
+        <w:t xml:space="preserve"> the</w:t>
+      </w:r>
+      <w:proofErr w:type="gramEnd"/>
+      <w:r>
+        <w:t xml:space="preserve"> similarities between those algorithms so that if one problem is solved in polynomial time, then exponential time consuming problems can also be solved in polynomial time. For gaining similarities between exponential time consuming problems, association between them</w:t>
       </w:r>
       <w:r>
         <w:t xml:space="preserve"> should be shown</w:t>
@@ -21433,10 +22533,10 @@
         <w:spacing w:before="216" w:beforeAutospacing="0" w:after="0" w:afterAutospacing="0" w:line="360" w:lineRule="auto"/>
         <w:jc w:val="both"/>
       </w:pPr>
-      <w:bookmarkStart w:id="37" w:name="3095"/>
-      <w:bookmarkStart w:id="38" w:name="ch34lev3sec14"/>
-      <w:bookmarkEnd w:id="37"/>
+      <w:bookmarkStart w:id="38" w:name="3095"/>
+      <w:bookmarkStart w:id="39" w:name="ch34lev3sec14"/>
       <w:bookmarkEnd w:id="38"/>
+      <w:bookmarkEnd w:id="39"/>
       <w:r>
         <w:lastRenderedPageBreak/>
         <w:t>It can be</w:t>
@@ -21459,7 +22559,15 @@
         <w:t>(formula) satisfiability</w:t>
       </w:r>
       <w:r>
-        <w:t> problem in terms of the language SAT as follows. An instance of SAT is a boolean formula </w:t>
+        <w:t xml:space="preserve"> problem in terms of the language SAT as follows. An instance of SAT is a </w:t>
+      </w:r>
+      <w:proofErr w:type="spellStart"/>
+      <w:r>
+        <w:t>boolean</w:t>
+      </w:r>
+      <w:proofErr w:type="spellEnd"/>
+      <w:r>
+        <w:t xml:space="preserve"> formula </w:t>
       </w:r>
       <w:r>
         <w:rPr>
@@ -21492,7 +22600,15 @@
         <w:t>n</w:t>
       </w:r>
       <w:r>
-        <w:t> boolean variables: </w:t>
+        <w:t> </w:t>
+      </w:r>
+      <w:proofErr w:type="spellStart"/>
+      <w:r>
+        <w:t>boolean</w:t>
+      </w:r>
+      <w:proofErr w:type="spellEnd"/>
+      <w:r>
+        <w:t xml:space="preserve"> variables: </w:t>
       </w:r>
       <w:r>
         <w:rPr>
@@ -21526,6 +22642,7 @@
       <w:r>
         <w:t>, ..., </w:t>
       </w:r>
+      <w:proofErr w:type="spellStart"/>
       <w:r>
         <w:rPr>
           <w:i/>
@@ -21541,6 +22658,7 @@
         </w:rPr>
         <w:t>n</w:t>
       </w:r>
+      <w:proofErr w:type="spellEnd"/>
       <w:r>
         <w:t>;</w:t>
       </w:r>
@@ -21564,7 +22682,23 @@
         <w:t>m</w:t>
       </w:r>
       <w:r>
-        <w:t> boolean connectives: any boolean function with one or two inputs and one output, such as </w:t>
+        <w:t> </w:t>
+      </w:r>
+      <w:proofErr w:type="spellStart"/>
+      <w:r>
+        <w:t>boolean</w:t>
+      </w:r>
+      <w:proofErr w:type="spellEnd"/>
+      <w:r>
+        <w:t xml:space="preserve"> connectives: any </w:t>
+      </w:r>
+      <w:proofErr w:type="spellStart"/>
+      <w:r>
+        <w:t>boolean</w:t>
+      </w:r>
+      <w:proofErr w:type="spellEnd"/>
+      <w:r>
+        <w:t xml:space="preserve"> function with one or two inputs and one output, such as </w:t>
       </w:r>
       <m:oMath>
         <m:r>
@@ -21624,7 +22758,15 @@
         <w:t>d</w:t>
       </w:r>
       <w:r>
-        <w:t xml:space="preserve"> that there are no redundant parentheses, i.e., there is at most one pair of parentheses per boolean connective.)</w:t>
+        <w:t xml:space="preserve"> that there are no redundant parentheses, i.e., there is at most one pair of parentheses per </w:t>
+      </w:r>
+      <w:proofErr w:type="spellStart"/>
+      <w:r>
+        <w:t>boolean</w:t>
+      </w:r>
+      <w:proofErr w:type="spellEnd"/>
+      <w:r>
+        <w:t xml:space="preserve"> connective.)</w:t>
       </w:r>
     </w:p>
     <w:p>
@@ -21634,7 +22776,15 @@
         <w:jc w:val="both"/>
       </w:pPr>
       <w:r>
-        <w:t>A Boolean formula is satisfiable if there exists some assignment of the values 0 and 1 to its variables that causes it to evaluate true i.e. 1.</w:t>
+        <w:t xml:space="preserve">A Boolean formula is </w:t>
+      </w:r>
+      <w:proofErr w:type="spellStart"/>
+      <w:r>
+        <w:t>satisfiable</w:t>
+      </w:r>
+      <w:proofErr w:type="spellEnd"/>
+      <w:r>
+        <w:t xml:space="preserve"> if there exists some assignment of the values 0 and 1 to its variables that causes it to evaluate true i.e. 1.</w:t>
       </w:r>
       <w:r>
         <w:t xml:space="preserve"> </w:t>
@@ -21663,8 +22813,13 @@
         <w:t>Boolean satisfiability problem</w:t>
       </w:r>
       <w:r>
-        <w:t xml:space="preserve"> i.e.SAT</w:t>
-      </w:r>
+        <w:t xml:space="preserve"> </w:t>
+      </w:r>
+      <w:proofErr w:type="spellStart"/>
+      <w:r>
+        <w:t>i.e.SAT</w:t>
+      </w:r>
+      <w:proofErr w:type="spellEnd"/>
       <w:r>
         <w:t xml:space="preserve"> can be represented as Disjunctive Normal Form (DNF) and Conjunctive Normal Form (CNF).</w:t>
       </w:r>
@@ -21683,7 +22838,15 @@
         <w:jc w:val="both"/>
       </w:pPr>
       <w:r>
-        <w:t xml:space="preserve">DNF is formed by Oring of clauses of AND’s. </w:t>
+        <w:t xml:space="preserve">DNF is formed by </w:t>
+      </w:r>
+      <w:proofErr w:type="spellStart"/>
+      <w:r>
+        <w:t>Oring</w:t>
+      </w:r>
+      <w:proofErr w:type="spellEnd"/>
+      <w:r>
+        <w:t xml:space="preserve"> of clauses of AND’s. </w:t>
       </w:r>
     </w:p>
     <w:p>
@@ -21805,7 +22968,21 @@
         <w:rPr>
           <w:rStyle w:val="unicode"/>
         </w:rPr>
-        <w:t>3-DNF is formed by clauses having only three distinct variable.</w:t>
+        <w:t xml:space="preserve">3-DNF is formed by clauses having only three distinct </w:t>
+      </w:r>
+      <w:proofErr w:type="gramStart"/>
+      <w:r>
+        <w:rPr>
+          <w:rStyle w:val="unicode"/>
+        </w:rPr>
+        <w:t>variable</w:t>
+      </w:r>
+      <w:proofErr w:type="gramEnd"/>
+      <w:r>
+        <w:rPr>
+          <w:rStyle w:val="unicode"/>
+        </w:rPr>
+        <w:t>.</w:t>
       </w:r>
     </w:p>
     <w:p>
@@ -21904,7 +23081,15 @@
         <w:jc w:val="both"/>
       </w:pPr>
       <w:r>
-        <w:t xml:space="preserve">CNF is formed by Anding of clauses of OR’s. </w:t>
+        <w:t xml:space="preserve">CNF is formed by </w:t>
+      </w:r>
+      <w:proofErr w:type="spellStart"/>
+      <w:r>
+        <w:t>Anding</w:t>
+      </w:r>
+      <w:proofErr w:type="spellEnd"/>
+      <w:r>
+        <w:t xml:space="preserve"> of clauses of OR’s. </w:t>
       </w:r>
     </w:p>
     <w:p>
@@ -22026,7 +23211,21 @@
         <w:rPr>
           <w:rStyle w:val="unicode"/>
         </w:rPr>
-        <w:t>3-CNF is formed by clauses having only three distinct variable.</w:t>
+        <w:t xml:space="preserve">3-CNF is formed by clauses having only three distinct </w:t>
+      </w:r>
+      <w:proofErr w:type="gramStart"/>
+      <w:r>
+        <w:rPr>
+          <w:rStyle w:val="unicode"/>
+        </w:rPr>
+        <w:t>variable</w:t>
+      </w:r>
+      <w:proofErr w:type="gramEnd"/>
+      <w:r>
+        <w:rPr>
+          <w:rStyle w:val="unicode"/>
+        </w:rPr>
+        <w:t>.</w:t>
       </w:r>
     </w:p>
     <w:p>
@@ -22123,7 +23322,43 @@
           <w:sz w:val="24"/>
           <w:szCs w:val="24"/>
         </w:rPr>
-        <w:t>The satisfiability problem asks whether a given boolean formula is satisfiable; in formal-language terms,</w:t>
+        <w:t xml:space="preserve">The satisfiability problem asks whether a given </w:t>
+      </w:r>
+      <w:proofErr w:type="spellStart"/>
+      <w:r>
+        <w:rPr>
+          <w:rFonts w:ascii="Times New Roman" w:eastAsia="Times New Roman" w:hAnsi="Times New Roman" w:cs="Times New Roman"/>
+          <w:sz w:val="24"/>
+          <w:szCs w:val="24"/>
+        </w:rPr>
+        <w:t>boolean</w:t>
+      </w:r>
+      <w:proofErr w:type="spellEnd"/>
+      <w:r>
+        <w:rPr>
+          <w:rFonts w:ascii="Times New Roman" w:eastAsia="Times New Roman" w:hAnsi="Times New Roman" w:cs="Times New Roman"/>
+          <w:sz w:val="24"/>
+          <w:szCs w:val="24"/>
+        </w:rPr>
+        <w:t xml:space="preserve"> formula is </w:t>
+      </w:r>
+      <w:proofErr w:type="spellStart"/>
+      <w:r>
+        <w:rPr>
+          <w:rFonts w:ascii="Times New Roman" w:eastAsia="Times New Roman" w:hAnsi="Times New Roman" w:cs="Times New Roman"/>
+          <w:sz w:val="24"/>
+          <w:szCs w:val="24"/>
+        </w:rPr>
+        <w:t>satisfiable</w:t>
+      </w:r>
+      <w:proofErr w:type="spellEnd"/>
+      <w:r>
+        <w:rPr>
+          <w:rFonts w:ascii="Times New Roman" w:eastAsia="Times New Roman" w:hAnsi="Times New Roman" w:cs="Times New Roman"/>
+          <w:sz w:val="24"/>
+          <w:szCs w:val="24"/>
+        </w:rPr>
+        <w:t>; in formal-language terms,</w:t>
       </w:r>
     </w:p>
     <w:p>
@@ -22151,6 +23386,7 @@
         </w:rPr>
         <w:t>〈</w:t>
       </w:r>
+      <w:proofErr w:type="gramStart"/>
       <w:r>
         <w:rPr>
           <w:rFonts w:ascii="Times New Roman" w:eastAsia="Times New Roman" w:hAnsi="Times New Roman" w:cs="Times New Roman"/>
@@ -22167,7 +23403,16 @@
           <w:sz w:val="24"/>
           <w:szCs w:val="24"/>
         </w:rPr>
-        <w:t> : </w:t>
+        <w:t> :</w:t>
+      </w:r>
+      <w:proofErr w:type="gramEnd"/>
+      <w:r>
+        <w:rPr>
+          <w:rFonts w:ascii="Times New Roman" w:eastAsia="Times New Roman" w:hAnsi="Times New Roman" w:cs="Times New Roman"/>
+          <w:sz w:val="24"/>
+          <w:szCs w:val="24"/>
+        </w:rPr>
+        <w:t> </w:t>
       </w:r>
       <w:r>
         <w:rPr>
@@ -22185,7 +23430,43 @@
           <w:sz w:val="24"/>
           <w:szCs w:val="24"/>
         </w:rPr>
-        <w:t> is a satisfiable boolean formula}.</w:t>
+        <w:t xml:space="preserve"> is a </w:t>
+      </w:r>
+      <w:proofErr w:type="spellStart"/>
+      <w:r>
+        <w:rPr>
+          <w:rFonts w:ascii="Times New Roman" w:eastAsia="Times New Roman" w:hAnsi="Times New Roman" w:cs="Times New Roman"/>
+          <w:sz w:val="24"/>
+          <w:szCs w:val="24"/>
+        </w:rPr>
+        <w:t>satisfiable</w:t>
+      </w:r>
+      <w:proofErr w:type="spellEnd"/>
+      <w:r>
+        <w:rPr>
+          <w:rFonts w:ascii="Times New Roman" w:eastAsia="Times New Roman" w:hAnsi="Times New Roman" w:cs="Times New Roman"/>
+          <w:sz w:val="24"/>
+          <w:szCs w:val="24"/>
+        </w:rPr>
+        <w:t xml:space="preserve"> </w:t>
+      </w:r>
+      <w:proofErr w:type="spellStart"/>
+      <w:r>
+        <w:rPr>
+          <w:rFonts w:ascii="Times New Roman" w:eastAsia="Times New Roman" w:hAnsi="Times New Roman" w:cs="Times New Roman"/>
+          <w:sz w:val="24"/>
+          <w:szCs w:val="24"/>
+        </w:rPr>
+        <w:t>boolean</w:t>
+      </w:r>
+      <w:proofErr w:type="spellEnd"/>
+      <w:r>
+        <w:rPr>
+          <w:rFonts w:ascii="Times New Roman" w:eastAsia="Times New Roman" w:hAnsi="Times New Roman" w:cs="Times New Roman"/>
+          <w:sz w:val="24"/>
+          <w:szCs w:val="24"/>
+        </w:rPr>
+        <w:t xml:space="preserve"> formula}.</w:t>
       </w:r>
     </w:p>
     <w:p>
@@ -22638,7 +23919,23 @@
         <w:jc w:val="both"/>
       </w:pPr>
       <w:r>
-        <w:t>The naive algorithm to determine whether an arbitrary boolean formula is satisfiable does not run in polynomial time. There are 2</w:t>
+        <w:t xml:space="preserve">The naive algorithm to determine whether an arbitrary </w:t>
+      </w:r>
+      <w:proofErr w:type="spellStart"/>
+      <w:r>
+        <w:t>boolean</w:t>
+      </w:r>
+      <w:proofErr w:type="spellEnd"/>
+      <w:r>
+        <w:t xml:space="preserve"> formula is </w:t>
+      </w:r>
+      <w:proofErr w:type="spellStart"/>
+      <w:r>
+        <w:t>satisfiable</w:t>
+      </w:r>
+      <w:proofErr w:type="spellEnd"/>
+      <w:r>
+        <w:t xml:space="preserve"> does not run in polynomial time. There are 2</w:t>
       </w:r>
       <w:r>
         <w:rPr>
@@ -22695,7 +23992,11 @@
         <w:t>〉</w:t>
       </w:r>
       <w:r>
-        <w:t> is polynomial in </w:t>
+        <w:t xml:space="preserve"> is polynomial </w:t>
+      </w:r>
+      <w:proofErr w:type="spellStart"/>
+      <w:r>
+        <w:t>in </w:t>
       </w:r>
       <w:r>
         <w:rPr>
@@ -22704,6 +24005,7 @@
         </w:rPr>
         <w:t>n</w:t>
       </w:r>
+      <w:proofErr w:type="spellEnd"/>
       <w:r>
         <w:t>, then checking every assignment requires </w:t>
       </w:r>
@@ -22725,7 +24027,15 @@
         <w:t>n</w:t>
       </w:r>
       <w:r>
-        <w:t>) time, which is superpolynomial in the length of </w:t>
+        <w:t xml:space="preserve">) time, which is </w:t>
+      </w:r>
+      <w:proofErr w:type="spellStart"/>
+      <w:r>
+        <w:t>superpolynomial</w:t>
+      </w:r>
+      <w:proofErr w:type="spellEnd"/>
+      <w:r>
+        <w:t xml:space="preserve"> in the length of </w:t>
       </w:r>
       <w:r>
         <w:rPr>
@@ -22846,7 +24156,7 @@
           <w:sz w:val="32"/>
         </w:rPr>
       </w:pPr>
-      <w:bookmarkStart w:id="39" w:name="_Toc28418606"/>
+      <w:bookmarkStart w:id="40" w:name="_Toc28418606"/>
       <w:r>
         <w:rPr>
           <w:sz w:val="32"/>
@@ -22854,7 +24164,7 @@
         <w:lastRenderedPageBreak/>
         <w:t>COMPLEXITY OF THEOREM PROVING PROCEDURES</w:t>
       </w:r>
-      <w:bookmarkEnd w:id="39"/>
+      <w:bookmarkEnd w:id="40"/>
     </w:p>
     <w:p/>
     <w:p>
@@ -22863,7 +24173,7 @@
         <w:spacing w:before="216" w:beforeAutospacing="0" w:after="0" w:afterAutospacing="0"/>
         <w:ind w:left="1170" w:hanging="1170"/>
       </w:pPr>
-      <w:bookmarkStart w:id="40" w:name="_Toc28418607"/>
+      <w:bookmarkStart w:id="41" w:name="_Toc28418607"/>
       <w:r>
         <w:rPr>
           <w:rStyle w:val="Heading2Char"/>
@@ -22874,7 +24184,7 @@
         </w:rPr>
         <w:t>Theorem 1</w:t>
       </w:r>
-      <w:bookmarkEnd w:id="40"/>
+      <w:bookmarkEnd w:id="41"/>
       <w:r>
         <w:rPr>
           <w:b/>
@@ -22904,7 +24214,23 @@
           <w:b/>
           <w:i/>
         </w:rPr>
-        <w:t xml:space="preserve">polynomial time, then L’ is P-reduicible to </w:t>
+        <w:t>polynomial time, then L’ is P-</w:t>
+      </w:r>
+      <w:proofErr w:type="spellStart"/>
+      <w:r>
+        <w:rPr>
+          <w:b/>
+          <w:i/>
+        </w:rPr>
+        <w:t>reduicible</w:t>
+      </w:r>
+      <w:proofErr w:type="spellEnd"/>
+      <w:r>
+        <w:rPr>
+          <w:b/>
+          <w:i/>
+        </w:rPr>
+        <w:t xml:space="preserve"> to </w:t>
       </w:r>
       <w:r>
         <w:rPr>
@@ -23461,6 +24787,7 @@
         </w:rPr>
         <w:t>M has {q</w:t>
       </w:r>
+      <w:proofErr w:type="gramStart"/>
       <w:r>
         <w:rPr>
           <w:rFonts w:ascii="Times New Roman" w:eastAsia="Times New Roman" w:hAnsi="Times New Roman" w:cs="Times New Roman"/>
@@ -23478,6 +24805,7 @@
         </w:rPr>
         <w:t>,q</w:t>
       </w:r>
+      <w:proofErr w:type="gramEnd"/>
       <w:r>
         <w:rPr>
           <w:rFonts w:ascii="Times New Roman" w:eastAsia="Times New Roman" w:hAnsi="Times New Roman" w:cs="Times New Roman"/>
@@ -23510,7 +24838,16 @@
           <w:sz w:val="24"/>
           <w:szCs w:val="24"/>
         </w:rPr>
-        <w:t>,…….q</w:t>
+        <w:t>,…….</w:t>
+      </w:r>
+      <w:proofErr w:type="spellStart"/>
+      <w:r>
+        <w:rPr>
+          <w:rFonts w:ascii="Times New Roman" w:eastAsia="Times New Roman" w:hAnsi="Times New Roman" w:cs="Times New Roman"/>
+          <w:sz w:val="24"/>
+          <w:szCs w:val="24"/>
+        </w:rPr>
+        <w:t>q</w:t>
       </w:r>
       <w:r>
         <w:rPr>
@@ -23521,6 +24858,7 @@
         </w:rPr>
         <w:t>s</w:t>
       </w:r>
+      <w:proofErr w:type="spellEnd"/>
       <w:r>
         <w:rPr>
           <w:rFonts w:ascii="Times New Roman" w:eastAsia="Times New Roman" w:hAnsi="Times New Roman" w:cs="Times New Roman"/>
@@ -23564,6 +24902,7 @@
           <m:t>={x</m:t>
         </m:r>
       </m:oMath>
+      <w:proofErr w:type="gramStart"/>
       <w:r>
         <w:rPr>
           <w:rFonts w:ascii="Times New Roman" w:eastAsia="Times New Roman" w:hAnsi="Times New Roman" w:cs="Times New Roman"/>
@@ -23581,6 +24920,7 @@
         </w:rPr>
         <w:t>,x</w:t>
       </w:r>
+      <w:proofErr w:type="gramEnd"/>
       <w:r>
         <w:rPr>
           <w:rFonts w:ascii="Times New Roman" w:eastAsia="Times New Roman" w:hAnsi="Times New Roman" w:cs="Times New Roman"/>
@@ -23613,7 +24953,16 @@
           <w:sz w:val="24"/>
           <w:szCs w:val="24"/>
         </w:rPr>
-        <w:t>,……….x</w:t>
+        <w:t>,……….</w:t>
+      </w:r>
+      <w:proofErr w:type="spellStart"/>
+      <w:r>
+        <w:rPr>
+          <w:rFonts w:ascii="Times New Roman" w:eastAsia="Times New Roman" w:hAnsi="Times New Roman" w:cs="Times New Roman"/>
+          <w:sz w:val="24"/>
+          <w:szCs w:val="24"/>
+        </w:rPr>
+        <w:t>x</w:t>
       </w:r>
       <w:r>
         <w:rPr>
@@ -23624,6 +24973,7 @@
         </w:rPr>
         <w:t>m</w:t>
       </w:r>
+      <w:proofErr w:type="spellEnd"/>
       <w:r>
         <w:rPr>
           <w:rFonts w:ascii="Times New Roman" w:eastAsia="Times New Roman" w:hAnsi="Times New Roman" w:cs="Times New Roman"/>
@@ -23677,7 +25027,25 @@
           <w:sz w:val="24"/>
           <w:szCs w:val="24"/>
         </w:rPr>
-        <w:t>Id’s of the turing machine</w:t>
+        <w:t xml:space="preserve">Id’s of the </w:t>
+      </w:r>
+      <w:proofErr w:type="spellStart"/>
+      <w:r>
+        <w:rPr>
+          <w:rFonts w:ascii="Times New Roman" w:eastAsia="Times New Roman" w:hAnsi="Times New Roman" w:cs="Times New Roman"/>
+          <w:sz w:val="24"/>
+          <w:szCs w:val="24"/>
+        </w:rPr>
+        <w:t>turing</w:t>
+      </w:r>
+      <w:proofErr w:type="spellEnd"/>
+      <w:r>
+        <w:rPr>
+          <w:rFonts w:ascii="Times New Roman" w:eastAsia="Times New Roman" w:hAnsi="Times New Roman" w:cs="Times New Roman"/>
+          <w:sz w:val="24"/>
+          <w:szCs w:val="24"/>
+        </w:rPr>
+        <w:t xml:space="preserve"> machine</w:t>
       </w:r>
       <w:r>
         <w:rPr>
@@ -24354,13 +25722,23 @@
         </w:rPr>
         <w:t xml:space="preserve"> </w:t>
       </w:r>
-      <w:r>
-        <w:rPr>
-          <w:rFonts w:ascii="Times New Roman" w:eastAsia="Times New Roman" w:hAnsi="Times New Roman" w:cs="Times New Roman"/>
-          <w:sz w:val="24"/>
-          <w:szCs w:val="24"/>
-        </w:rPr>
-        <w:t>i, j, t</w:t>
+      <w:proofErr w:type="spellStart"/>
+      <w:r>
+        <w:rPr>
+          <w:rFonts w:ascii="Times New Roman" w:eastAsia="Times New Roman" w:hAnsi="Times New Roman" w:cs="Times New Roman"/>
+          <w:sz w:val="24"/>
+          <w:szCs w:val="24"/>
+        </w:rPr>
+        <w:t>i</w:t>
+      </w:r>
+      <w:proofErr w:type="spellEnd"/>
+      <w:r>
+        <w:rPr>
+          <w:rFonts w:ascii="Times New Roman" w:eastAsia="Times New Roman" w:hAnsi="Times New Roman" w:cs="Times New Roman"/>
+          <w:sz w:val="24"/>
+          <w:szCs w:val="24"/>
+        </w:rPr>
+        <w:t>, j, t</w:t>
       </w:r>
       <w:r>
         <w:rPr>
@@ -24376,7 +25754,16 @@
           <w:sz w:val="24"/>
           <w:szCs w:val="24"/>
         </w:rPr>
-        <w:t>&gt; = 1 if the i</w:t>
+        <w:t xml:space="preserve">&gt; = 1 if the </w:t>
+      </w:r>
+      <w:proofErr w:type="spellStart"/>
+      <w:r>
+        <w:rPr>
+          <w:rFonts w:ascii="Times New Roman" w:eastAsia="Times New Roman" w:hAnsi="Times New Roman" w:cs="Times New Roman"/>
+          <w:sz w:val="24"/>
+          <w:szCs w:val="24"/>
+        </w:rPr>
+        <w:t>i</w:t>
       </w:r>
       <w:r>
         <w:rPr>
@@ -24387,13 +25774,23 @@
         </w:rPr>
         <w:t>th</w:t>
       </w:r>
-      <w:r>
-        <w:rPr>
-          <w:rFonts w:ascii="Times New Roman" w:eastAsia="Times New Roman" w:hAnsi="Times New Roman" w:cs="Times New Roman"/>
-          <w:sz w:val="24"/>
-          <w:szCs w:val="24"/>
-        </w:rPr>
-        <w:t xml:space="preserve"> cell in the tape contains j</w:t>
+      <w:proofErr w:type="spellEnd"/>
+      <w:r>
+        <w:rPr>
+          <w:rFonts w:ascii="Times New Roman" w:eastAsia="Times New Roman" w:hAnsi="Times New Roman" w:cs="Times New Roman"/>
+          <w:sz w:val="24"/>
+          <w:szCs w:val="24"/>
+        </w:rPr>
+        <w:t xml:space="preserve"> cell in the tape contains </w:t>
+      </w:r>
+      <w:proofErr w:type="spellStart"/>
+      <w:r>
+        <w:rPr>
+          <w:rFonts w:ascii="Times New Roman" w:eastAsia="Times New Roman" w:hAnsi="Times New Roman" w:cs="Times New Roman"/>
+          <w:sz w:val="24"/>
+          <w:szCs w:val="24"/>
+        </w:rPr>
+        <w:t>j</w:t>
       </w:r>
       <w:r>
         <w:rPr>
@@ -24402,23 +25799,51 @@
           <w:szCs w:val="24"/>
           <w:vertAlign w:val="superscript"/>
         </w:rPr>
-        <w:t xml:space="preserve">th </w:t>
-      </w:r>
-      <w:r>
-        <w:rPr>
-          <w:rFonts w:ascii="Times New Roman" w:eastAsia="Times New Roman" w:hAnsi="Times New Roman" w:cs="Times New Roman"/>
-          <w:sz w:val="24"/>
-          <w:szCs w:val="24"/>
-        </w:rPr>
-        <w:t>symbol at time t</w:t>
-      </w:r>
-      <w:r>
-        <w:rPr>
-          <w:rFonts w:ascii="Times New Roman" w:eastAsia="Times New Roman" w:hAnsi="Times New Roman" w:cs="Times New Roman"/>
-          <w:sz w:val="24"/>
-          <w:szCs w:val="24"/>
-        </w:rPr>
-        <w:t>,  Otherwise 0.</w:t>
+        <w:t>th</w:t>
+      </w:r>
+      <w:proofErr w:type="spellEnd"/>
+      <w:r>
+        <w:rPr>
+          <w:rFonts w:ascii="Times New Roman" w:eastAsia="Times New Roman" w:hAnsi="Times New Roman" w:cs="Times New Roman"/>
+          <w:sz w:val="24"/>
+          <w:szCs w:val="24"/>
+          <w:vertAlign w:val="superscript"/>
+        </w:rPr>
+        <w:t xml:space="preserve"> </w:t>
+      </w:r>
+      <w:r>
+        <w:rPr>
+          <w:rFonts w:ascii="Times New Roman" w:eastAsia="Times New Roman" w:hAnsi="Times New Roman" w:cs="Times New Roman"/>
+          <w:sz w:val="24"/>
+          <w:szCs w:val="24"/>
+        </w:rPr>
+        <w:t xml:space="preserve">symbol at time </w:t>
+      </w:r>
+      <w:proofErr w:type="gramStart"/>
+      <w:r>
+        <w:rPr>
+          <w:rFonts w:ascii="Times New Roman" w:eastAsia="Times New Roman" w:hAnsi="Times New Roman" w:cs="Times New Roman"/>
+          <w:sz w:val="24"/>
+          <w:szCs w:val="24"/>
+        </w:rPr>
+        <w:t>t</w:t>
+      </w:r>
+      <w:r>
+        <w:rPr>
+          <w:rFonts w:ascii="Times New Roman" w:eastAsia="Times New Roman" w:hAnsi="Times New Roman" w:cs="Times New Roman"/>
+          <w:sz w:val="24"/>
+          <w:szCs w:val="24"/>
+        </w:rPr>
+        <w:t>,  Otherwise</w:t>
+      </w:r>
+      <w:proofErr w:type="gramEnd"/>
+      <w:r>
+        <w:rPr>
+          <w:rFonts w:ascii="Times New Roman" w:eastAsia="Times New Roman" w:hAnsi="Times New Roman" w:cs="Times New Roman"/>
+          <w:sz w:val="24"/>
+          <w:szCs w:val="24"/>
+        </w:rPr>
+        <w:t xml:space="preserve"> 0.</w:t>
       </w:r>
       <w:r>
         <w:rPr>
@@ -24476,13 +25901,23 @@
         </w:rPr>
         <w:t xml:space="preserve">  </w:t>
       </w:r>
-      <w:r>
-        <w:rPr>
-          <w:rFonts w:ascii="Times New Roman" w:eastAsia="Times New Roman" w:hAnsi="Times New Roman" w:cs="Times New Roman"/>
-          <w:sz w:val="24"/>
-          <w:szCs w:val="24"/>
-        </w:rPr>
-        <w:t>i =&gt;</w:t>
+      <w:proofErr w:type="spellStart"/>
+      <w:r>
+        <w:rPr>
+          <w:rFonts w:ascii="Times New Roman" w:eastAsia="Times New Roman" w:hAnsi="Times New Roman" w:cs="Times New Roman"/>
+          <w:sz w:val="24"/>
+          <w:szCs w:val="24"/>
+        </w:rPr>
+        <w:t>i</w:t>
+      </w:r>
+      <w:proofErr w:type="spellEnd"/>
+      <w:r>
+        <w:rPr>
+          <w:rFonts w:ascii="Times New Roman" w:eastAsia="Times New Roman" w:hAnsi="Times New Roman" w:cs="Times New Roman"/>
+          <w:sz w:val="24"/>
+          <w:szCs w:val="24"/>
+        </w:rPr>
+        <w:t xml:space="preserve"> =&gt;</w:t>
       </w:r>
       <w:r>
         <w:rPr>
@@ -24498,8 +25933,18 @@
           <w:sz w:val="24"/>
           <w:szCs w:val="24"/>
         </w:rPr>
-        <w:t xml:space="preserve"> i</w:t>
-      </w:r>
+        <w:t xml:space="preserve"> </w:t>
+      </w:r>
+      <w:proofErr w:type="spellStart"/>
+      <w:r>
+        <w:rPr>
+          <w:rFonts w:ascii="Times New Roman" w:eastAsia="Times New Roman" w:hAnsi="Times New Roman" w:cs="Times New Roman"/>
+          <w:sz w:val="24"/>
+          <w:szCs w:val="24"/>
+        </w:rPr>
+        <w:t>i</w:t>
+      </w:r>
+      <w:proofErr w:type="spellEnd"/>
       <w:r>
         <w:rPr>
           <w:rFonts w:ascii="Times New Roman" w:eastAsia="Times New Roman" w:hAnsi="Times New Roman" w:cs="Times New Roman"/>
@@ -24679,7 +26124,34 @@
           <w:sz w:val="24"/>
           <w:szCs w:val="24"/>
         </w:rPr>
-        <w:t>H&lt; i, t, &gt; = 1 if the head is scanning i</w:t>
+        <w:t xml:space="preserve">H&lt; </w:t>
+      </w:r>
+      <w:proofErr w:type="spellStart"/>
+      <w:r>
+        <w:rPr>
+          <w:rFonts w:ascii="Times New Roman" w:eastAsia="Times New Roman" w:hAnsi="Times New Roman" w:cs="Times New Roman"/>
+          <w:sz w:val="24"/>
+          <w:szCs w:val="24"/>
+        </w:rPr>
+        <w:t>i</w:t>
+      </w:r>
+      <w:proofErr w:type="spellEnd"/>
+      <w:r>
+        <w:rPr>
+          <w:rFonts w:ascii="Times New Roman" w:eastAsia="Times New Roman" w:hAnsi="Times New Roman" w:cs="Times New Roman"/>
+          <w:sz w:val="24"/>
+          <w:szCs w:val="24"/>
+        </w:rPr>
+        <w:t xml:space="preserve">, t, &gt; = 1 if the head is scanning </w:t>
+      </w:r>
+      <w:proofErr w:type="spellStart"/>
+      <w:r>
+        <w:rPr>
+          <w:rFonts w:ascii="Times New Roman" w:eastAsia="Times New Roman" w:hAnsi="Times New Roman" w:cs="Times New Roman"/>
+          <w:sz w:val="24"/>
+          <w:szCs w:val="24"/>
+        </w:rPr>
+        <w:t>i</w:t>
       </w:r>
       <w:r>
         <w:rPr>
@@ -24690,6 +26162,7 @@
         </w:rPr>
         <w:t>th</w:t>
       </w:r>
+      <w:proofErr w:type="spellEnd"/>
       <w:r>
         <w:rPr>
           <w:rFonts w:ascii="Times New Roman" w:eastAsia="Times New Roman" w:hAnsi="Times New Roman" w:cs="Times New Roman"/>
@@ -24716,7 +26189,43 @@
           <w:sz w:val="24"/>
           <w:szCs w:val="24"/>
         </w:rPr>
-        <w:t xml:space="preserve">  i =&gt; 1 ≤ i ≤ P(n)</w:t>
+        <w:t xml:space="preserve">  </w:t>
+      </w:r>
+      <w:proofErr w:type="spellStart"/>
+      <w:r>
+        <w:rPr>
+          <w:rFonts w:ascii="Times New Roman" w:eastAsia="Times New Roman" w:hAnsi="Times New Roman" w:cs="Times New Roman"/>
+          <w:sz w:val="24"/>
+          <w:szCs w:val="24"/>
+        </w:rPr>
+        <w:t>i</w:t>
+      </w:r>
+      <w:proofErr w:type="spellEnd"/>
+      <w:r>
+        <w:rPr>
+          <w:rFonts w:ascii="Times New Roman" w:eastAsia="Times New Roman" w:hAnsi="Times New Roman" w:cs="Times New Roman"/>
+          <w:sz w:val="24"/>
+          <w:szCs w:val="24"/>
+        </w:rPr>
+        <w:t xml:space="preserve"> =&gt; 1 ≤ </w:t>
+      </w:r>
+      <w:proofErr w:type="spellStart"/>
+      <w:r>
+        <w:rPr>
+          <w:rFonts w:ascii="Times New Roman" w:eastAsia="Times New Roman" w:hAnsi="Times New Roman" w:cs="Times New Roman"/>
+          <w:sz w:val="24"/>
+          <w:szCs w:val="24"/>
+        </w:rPr>
+        <w:t>i</w:t>
+      </w:r>
+      <w:proofErr w:type="spellEnd"/>
+      <w:r>
+        <w:rPr>
+          <w:rFonts w:ascii="Times New Roman" w:eastAsia="Times New Roman" w:hAnsi="Times New Roman" w:cs="Times New Roman"/>
+          <w:sz w:val="24"/>
+          <w:szCs w:val="24"/>
+        </w:rPr>
+        <w:t xml:space="preserve"> ≤ P(n)</w:t>
       </w:r>
     </w:p>
     <w:p>
@@ -24829,7 +26338,16 @@
           <w:sz w:val="24"/>
           <w:szCs w:val="24"/>
         </w:rPr>
-        <w:t>S&lt; k, t &gt; = 1 if the state is q</w:t>
+        <w:t xml:space="preserve">S&lt; k, t &gt; = 1 if the state is </w:t>
+      </w:r>
+      <w:proofErr w:type="spellStart"/>
+      <w:r>
+        <w:rPr>
+          <w:rFonts w:ascii="Times New Roman" w:eastAsia="Times New Roman" w:hAnsi="Times New Roman" w:cs="Times New Roman"/>
+          <w:sz w:val="24"/>
+          <w:szCs w:val="24"/>
+        </w:rPr>
+        <w:t>q</w:t>
       </w:r>
       <w:r>
         <w:rPr>
@@ -24838,7 +26356,17 @@
           <w:szCs w:val="24"/>
           <w:vertAlign w:val="subscript"/>
         </w:rPr>
-        <w:t xml:space="preserve">k </w:t>
+        <w:t>k</w:t>
+      </w:r>
+      <w:proofErr w:type="spellEnd"/>
+      <w:r>
+        <w:rPr>
+          <w:rFonts w:ascii="Times New Roman" w:eastAsia="Times New Roman" w:hAnsi="Times New Roman" w:cs="Times New Roman"/>
+          <w:sz w:val="24"/>
+          <w:szCs w:val="24"/>
+          <w:vertAlign w:val="subscript"/>
+        </w:rPr>
+        <w:t xml:space="preserve"> </w:t>
       </w:r>
       <w:r>
         <w:rPr>
@@ -24918,15 +26446,33 @@
           <w:sz w:val="24"/>
           <w:szCs w:val="24"/>
         </w:rPr>
-        <w:t xml:space="preserve">There are </w:t>
-      </w:r>
-      <w:r>
-        <w:rPr>
-          <w:rFonts w:ascii="Times New Roman" w:eastAsia="Times New Roman" w:hAnsi="Times New Roman" w:cs="Times New Roman"/>
-          <w:sz w:val="24"/>
-          <w:szCs w:val="24"/>
-        </w:rPr>
-        <w:t xml:space="preserve"> O(P(n)) variables of this form.</w:t>
+        <w:t xml:space="preserve">There </w:t>
+      </w:r>
+      <w:proofErr w:type="gramStart"/>
+      <w:r>
+        <w:rPr>
+          <w:rFonts w:ascii="Times New Roman" w:eastAsia="Times New Roman" w:hAnsi="Times New Roman" w:cs="Times New Roman"/>
+          <w:sz w:val="24"/>
+          <w:szCs w:val="24"/>
+        </w:rPr>
+        <w:t xml:space="preserve">are </w:t>
+      </w:r>
+      <w:r>
+        <w:rPr>
+          <w:rFonts w:ascii="Times New Roman" w:eastAsia="Times New Roman" w:hAnsi="Times New Roman" w:cs="Times New Roman"/>
+          <w:sz w:val="24"/>
+          <w:szCs w:val="24"/>
+        </w:rPr>
+        <w:t xml:space="preserve"> O</w:t>
+      </w:r>
+      <w:proofErr w:type="gramEnd"/>
+      <w:r>
+        <w:rPr>
+          <w:rFonts w:ascii="Times New Roman" w:eastAsia="Times New Roman" w:hAnsi="Times New Roman" w:cs="Times New Roman"/>
+          <w:sz w:val="24"/>
+          <w:szCs w:val="24"/>
+        </w:rPr>
+        <w:t>(P(n)) variables of this form.</w:t>
       </w:r>
     </w:p>
     <w:p>
@@ -25136,7 +26682,25 @@
           <w:sz w:val="24"/>
           <w:szCs w:val="24"/>
         </w:rPr>
-        <w:t>5. The change is specified by a move of turing machine.</w:t>
+        <w:t xml:space="preserve">5. The change is specified by a move of </w:t>
+      </w:r>
+      <w:proofErr w:type="spellStart"/>
+      <w:r>
+        <w:rPr>
+          <w:rFonts w:ascii="Times New Roman" w:eastAsia="Times New Roman" w:hAnsi="Times New Roman" w:cs="Times New Roman"/>
+          <w:sz w:val="24"/>
+          <w:szCs w:val="24"/>
+        </w:rPr>
+        <w:t>turing</w:t>
+      </w:r>
+      <w:proofErr w:type="spellEnd"/>
+      <w:r>
+        <w:rPr>
+          <w:rFonts w:ascii="Times New Roman" w:eastAsia="Times New Roman" w:hAnsi="Times New Roman" w:cs="Times New Roman"/>
+          <w:sz w:val="24"/>
+          <w:szCs w:val="24"/>
+        </w:rPr>
+        <w:t xml:space="preserve"> machine.</w:t>
       </w:r>
     </w:p>
     <w:p>
@@ -25265,7 +26829,16 @@
           <w:sz w:val="24"/>
           <w:szCs w:val="24"/>
         </w:rPr>
-        <w:t>,………x</w:t>
+        <w:t>,………</w:t>
+      </w:r>
+      <w:proofErr w:type="spellStart"/>
+      <w:r>
+        <w:rPr>
+          <w:rFonts w:ascii="Times New Roman" w:eastAsia="Times New Roman" w:hAnsi="Times New Roman" w:cs="Times New Roman"/>
+          <w:sz w:val="24"/>
+          <w:szCs w:val="24"/>
+        </w:rPr>
+        <w:t>x</w:t>
       </w:r>
       <w:r>
         <w:rPr>
@@ -25276,6 +26849,7 @@
         </w:rPr>
         <w:t>r</w:t>
       </w:r>
+      <w:proofErr w:type="spellEnd"/>
       <w:r>
         <w:rPr>
           <w:rFonts w:ascii="Times New Roman" w:eastAsia="Times New Roman" w:hAnsi="Times New Roman" w:cs="Times New Roman"/>
@@ -25415,18 +26989,29 @@
           <w:sz w:val="24"/>
           <w:szCs w:val="24"/>
         </w:rPr>
-        <w:t xml:space="preserve"> x</w:t>
-      </w:r>
+        <w:t xml:space="preserve"> </w:t>
+      </w:r>
+      <w:proofErr w:type="spellStart"/>
       <w:r>
         <w:rPr>
           <w:rStyle w:val="unicode"/>
           <w:rFonts w:ascii="Times New Roman" w:eastAsia="Times New Roman" w:hAnsi="Times New Roman" w:cs="Times New Roman"/>
           <w:sz w:val="24"/>
           <w:szCs w:val="24"/>
+        </w:rPr>
+        <w:t>x</w:t>
+      </w:r>
+      <w:r>
+        <w:rPr>
+          <w:rStyle w:val="unicode"/>
+          <w:rFonts w:ascii="Times New Roman" w:eastAsia="Times New Roman" w:hAnsi="Times New Roman" w:cs="Times New Roman"/>
+          <w:sz w:val="24"/>
+          <w:szCs w:val="24"/>
           <w:vertAlign w:val="subscript"/>
         </w:rPr>
         <w:t>r</w:t>
       </w:r>
+      <w:proofErr w:type="spellEnd"/>
       <m:oMath>
         <m:r>
           <w:rPr>
@@ -25671,7 +27256,25 @@
           <w:sz w:val="24"/>
           <w:szCs w:val="24"/>
         </w:rPr>
-        <w:t xml:space="preserve"> (H&lt; 1, t &gt;,H&lt; 2, t &gt;,…………….H&lt; P(n), t&gt;)</w:t>
+        <w:t xml:space="preserve"> (H&lt; 1, t </w:t>
+      </w:r>
+      <w:proofErr w:type="gramStart"/>
+      <w:r>
+        <w:rPr>
+          <w:rFonts w:ascii="Cambria Math" w:eastAsia="Times New Roman" w:hAnsi="Cambria Math" w:cs="Cambria Math"/>
+          <w:sz w:val="24"/>
+          <w:szCs w:val="24"/>
+        </w:rPr>
+        <w:t>&gt;,H</w:t>
+      </w:r>
+      <w:proofErr w:type="gramEnd"/>
+      <w:r>
+        <w:rPr>
+          <w:rFonts w:ascii="Cambria Math" w:eastAsia="Times New Roman" w:hAnsi="Cambria Math" w:cs="Cambria Math"/>
+          <w:sz w:val="24"/>
+          <w:szCs w:val="24"/>
+        </w:rPr>
+        <w:t>&lt; 2, t &gt;,…………….H&lt; P(n), t&gt;)</w:t>
       </w:r>
     </w:p>
     <w:p>
@@ -25692,6 +27295,7 @@
         </w:rPr>
         <w:t>A=A</w:t>
       </w:r>
+      <w:proofErr w:type="gramStart"/>
       <w:r>
         <w:rPr>
           <w:rFonts w:ascii="Times New Roman" w:eastAsia="Times New Roman" w:hAnsi="Times New Roman" w:cs="Times New Roman"/>
@@ -25707,7 +27311,16 @@
           <w:sz w:val="24"/>
           <w:szCs w:val="24"/>
         </w:rPr>
-        <w:t xml:space="preserve"> . A</w:t>
+        <w:t xml:space="preserve"> .</w:t>
+      </w:r>
+      <w:proofErr w:type="gramEnd"/>
+      <w:r>
+        <w:rPr>
+          <w:rFonts w:ascii="Times New Roman" w:eastAsia="Times New Roman" w:hAnsi="Times New Roman" w:cs="Times New Roman"/>
+          <w:sz w:val="24"/>
+          <w:szCs w:val="24"/>
+        </w:rPr>
+        <w:t xml:space="preserve"> A</w:t>
       </w:r>
       <w:r>
         <w:rPr>
@@ -25726,6 +27339,7 @@
         </w:rPr>
         <w:t>. A</w:t>
       </w:r>
+      <w:proofErr w:type="gramStart"/>
       <w:r>
         <w:rPr>
           <w:rFonts w:ascii="Times New Roman" w:eastAsia="Times New Roman" w:hAnsi="Times New Roman" w:cs="Times New Roman"/>
@@ -25741,7 +27355,16 @@
           <w:sz w:val="24"/>
           <w:szCs w:val="24"/>
         </w:rPr>
-        <w:t xml:space="preserve"> . ………… . A</w:t>
+        <w:t xml:space="preserve"> .</w:t>
+      </w:r>
+      <w:proofErr w:type="gramEnd"/>
+      <w:r>
+        <w:rPr>
+          <w:rFonts w:ascii="Times New Roman" w:eastAsia="Times New Roman" w:hAnsi="Times New Roman" w:cs="Times New Roman"/>
+          <w:sz w:val="24"/>
+          <w:szCs w:val="24"/>
+        </w:rPr>
+        <w:t xml:space="preserve"> ………… . A</w:t>
       </w:r>
       <w:r>
         <w:rPr>
@@ -25915,6 +27538,8 @@
         </w:rPr>
         <w:t xml:space="preserve">B </w:t>
       </w:r>
+      <w:proofErr w:type="spellStart"/>
+      <w:proofErr w:type="gramStart"/>
       <w:r>
         <w:rPr>
           <w:rFonts w:ascii="Times New Roman" w:eastAsia="Times New Roman" w:hAnsi="Times New Roman" w:cs="Times New Roman"/>
@@ -25924,6 +27549,8 @@
         </w:rPr>
         <w:t>i,t</w:t>
       </w:r>
+      <w:proofErr w:type="spellEnd"/>
+      <w:proofErr w:type="gramEnd"/>
       <w:r>
         <w:rPr>
           <w:rFonts w:ascii="Times New Roman" w:eastAsia="Times New Roman" w:hAnsi="Times New Roman" w:cs="Times New Roman"/>
@@ -25964,6 +27591,7 @@
         </w:rPr>
         <w:t xml:space="preserve">C&lt; </w:t>
       </w:r>
+      <w:proofErr w:type="spellStart"/>
       <w:r>
         <w:rPr>
           <w:rFonts w:ascii="Times New Roman" w:eastAsia="Times New Roman" w:hAnsi="Times New Roman" w:cs="Times New Roman"/>
@@ -25972,6 +27600,7 @@
         </w:rPr>
         <w:t>i</w:t>
       </w:r>
+      <w:proofErr w:type="spellEnd"/>
       <w:r>
         <w:rPr>
           <w:rFonts w:ascii="Times New Roman" w:eastAsia="Times New Roman" w:hAnsi="Times New Roman" w:cs="Times New Roman"/>
@@ -25986,7 +27615,43 @@
           <w:sz w:val="24"/>
           <w:szCs w:val="24"/>
         </w:rPr>
-        <w:t>, C&lt; i, 2, t &gt;,…………..C&lt;i, m, t&gt;</w:t>
+        <w:t xml:space="preserve">, C&lt; </w:t>
+      </w:r>
+      <w:proofErr w:type="spellStart"/>
+      <w:r>
+        <w:rPr>
+          <w:rFonts w:ascii="Times New Roman" w:eastAsia="Times New Roman" w:hAnsi="Times New Roman" w:cs="Times New Roman"/>
+          <w:sz w:val="24"/>
+          <w:szCs w:val="24"/>
+        </w:rPr>
+        <w:t>i</w:t>
+      </w:r>
+      <w:proofErr w:type="spellEnd"/>
+      <w:r>
+        <w:rPr>
+          <w:rFonts w:ascii="Times New Roman" w:eastAsia="Times New Roman" w:hAnsi="Times New Roman" w:cs="Times New Roman"/>
+          <w:sz w:val="24"/>
+          <w:szCs w:val="24"/>
+        </w:rPr>
+        <w:t>, 2, t &gt;,…………..C&lt;</w:t>
+      </w:r>
+      <w:proofErr w:type="spellStart"/>
+      <w:r>
+        <w:rPr>
+          <w:rFonts w:ascii="Times New Roman" w:eastAsia="Times New Roman" w:hAnsi="Times New Roman" w:cs="Times New Roman"/>
+          <w:sz w:val="24"/>
+          <w:szCs w:val="24"/>
+        </w:rPr>
+        <w:t>i</w:t>
+      </w:r>
+      <w:proofErr w:type="spellEnd"/>
+      <w:r>
+        <w:rPr>
+          <w:rFonts w:ascii="Times New Roman" w:eastAsia="Times New Roman" w:hAnsi="Times New Roman" w:cs="Times New Roman"/>
+          <w:sz w:val="24"/>
+          <w:szCs w:val="24"/>
+        </w:rPr>
+        <w:t>, m, t&gt;</w:t>
       </w:r>
       <w:r>
         <w:rPr>
@@ -26227,6 +27892,7 @@
         </w:rPr>
         <w:t xml:space="preserve">= </w:t>
       </w:r>
+      <w:proofErr w:type="gramStart"/>
       <w:r>
         <w:rPr>
           <w:rFonts w:ascii="Cambria Math" w:eastAsia="Times New Roman" w:hAnsi="Cambria Math" w:cs="Cambria Math"/>
@@ -26241,7 +27907,16 @@
           <w:sz w:val="24"/>
           <w:szCs w:val="24"/>
         </w:rPr>
-        <w:t>(S&lt; 1 , t &gt;, S</w:t>
+        <w:t>(</w:t>
+      </w:r>
+      <w:proofErr w:type="gramEnd"/>
+      <w:r>
+        <w:rPr>
+          <w:rFonts w:ascii="Cambria Math" w:eastAsia="Times New Roman" w:hAnsi="Cambria Math" w:cs="Cambria Math"/>
+          <w:sz w:val="24"/>
+          <w:szCs w:val="24"/>
+        </w:rPr>
+        <w:t>S&lt; 1 , t &gt;, S</w:t>
       </w:r>
       <w:r>
         <w:rPr>
@@ -27093,6 +28768,7 @@
         </w:rPr>
         <w:t xml:space="preserve"> </w:t>
       </w:r>
+      <w:proofErr w:type="gramStart"/>
       <w:r>
         <w:rPr>
           <w:rFonts w:ascii="Times New Roman" w:eastAsia="Times New Roman" w:hAnsi="Times New Roman" w:cs="Times New Roman"/>
@@ -27107,7 +28783,16 @@
           <w:sz w:val="24"/>
           <w:szCs w:val="24"/>
         </w:rPr>
-        <w:t xml:space="preserve">  C&lt; 1, </w:t>
+        <w:t xml:space="preserve">  C</w:t>
+      </w:r>
+      <w:proofErr w:type="gramEnd"/>
+      <w:r>
+        <w:rPr>
+          <w:rFonts w:ascii="Times New Roman" w:eastAsia="Times New Roman" w:hAnsi="Times New Roman" w:cs="Times New Roman"/>
+          <w:sz w:val="24"/>
+          <w:szCs w:val="24"/>
+        </w:rPr>
+        <w:t xml:space="preserve">&lt; 1, </w:t>
       </w:r>
       <w:r>
         <w:rPr>
@@ -27567,15 +29252,7 @@
             <w:sz w:val="24"/>
             <w:szCs w:val="24"/>
           </w:rPr>
-          <m:t>D</m:t>
-        </m:r>
-        <m:r>
-          <w:rPr>
-            <w:rFonts w:ascii="Cambria Math" w:eastAsiaTheme="minorEastAsia" w:hAnsi="Cambria Math" w:cs="Times New Roman"/>
-            <w:sz w:val="24"/>
-            <w:szCs w:val="24"/>
-          </w:rPr>
-          <m:t>NF</m:t>
+          <m:t>DNF</m:t>
         </m:r>
       </m:oMath>
       <w:r>
@@ -27619,13 +29296,7 @@
           <w:rPr>
             <w:rFonts w:ascii="Cambria Math" w:eastAsiaTheme="minorEastAsia" w:hAnsi="Cambria Math" w:cs="Times New Roman"/>
           </w:rPr>
-          <m:t>D</m:t>
-        </m:r>
-        <m:r>
-          <w:rPr>
-            <w:rFonts w:ascii="Cambria Math" w:eastAsiaTheme="minorEastAsia" w:hAnsi="Cambria Math" w:cs="Times New Roman"/>
-          </w:rPr>
-          <m:t>NF=</m:t>
+          <m:t>DNF=</m:t>
         </m:r>
         <m:r>
           <w:rPr>
@@ -27655,21 +29326,7 @@
             <w:rStyle w:val="unicode"/>
             <w:rFonts w:ascii="Cambria Math" w:hAnsi="Cambria Math"/>
           </w:rPr>
-          <m:t>∧</m:t>
-        </m:r>
-        <m:r>
-          <w:rPr>
-            <w:rStyle w:val="unicode"/>
-            <w:rFonts w:ascii="Cambria Math" w:hAnsi="Cambria Math"/>
-          </w:rPr>
-          <m:t>x</m:t>
-        </m:r>
-        <m:r>
-          <w:rPr>
-            <w:rStyle w:val="unicode"/>
-            <w:rFonts w:ascii="Cambria Math" w:hAnsi="Cambria Math"/>
-          </w:rPr>
-          <m:t xml:space="preserve">3) </m:t>
+          <m:t xml:space="preserve">∧x3) </m:t>
         </m:r>
       </m:oMath>
       <w:r>
@@ -28010,15 +29667,7 @@
               <w:sz w:val="24"/>
               <w:szCs w:val="24"/>
             </w:rPr>
-            <m:t>n=</m:t>
-          </m:r>
-          <m:r>
-            <w:rPr>
-              <w:rFonts w:ascii="Cambria Math" w:hAnsi="Cambria Math" w:cs="Times New Roman"/>
-              <w:sz w:val="24"/>
-              <w:szCs w:val="24"/>
-            </w:rPr>
-            <m:t>3</m:t>
+            <m:t>n=3</m:t>
           </m:r>
         </m:oMath>
       </m:oMathPara>
@@ -28042,15 +29691,7 @@
               <w:sz w:val="24"/>
               <w:szCs w:val="24"/>
             </w:rPr>
-            <m:t>P={10,8,12</m:t>
-          </m:r>
-          <m:r>
-            <w:rPr>
-              <w:rFonts w:ascii="Cambria Math" w:hAnsi="Cambria Math" w:cs="Times New Roman"/>
-              <w:sz w:val="24"/>
-              <w:szCs w:val="24"/>
-            </w:rPr>
-            <m:t>}</m:t>
+            <m:t>P={10,8,12}</m:t>
           </m:r>
         </m:oMath>
       </m:oMathPara>
@@ -28074,15 +29715,7 @@
               <w:sz w:val="24"/>
               <w:szCs w:val="24"/>
             </w:rPr>
-            <m:t>W={5,4,3</m:t>
-          </m:r>
-          <m:r>
-            <w:rPr>
-              <w:rFonts w:ascii="Cambria Math" w:hAnsi="Cambria Math" w:cs="Times New Roman"/>
-              <w:sz w:val="24"/>
-              <w:szCs w:val="24"/>
-            </w:rPr>
-            <m:t>}</m:t>
+            <m:t>W={5,4,3}</m:t>
           </m:r>
         </m:oMath>
       </m:oMathPara>
@@ -28280,23 +29913,7 @@
           <w:sz w:val="24"/>
           <w:szCs w:val="24"/>
         </w:rPr>
-        <w:t>The possible solutions</w:t>
-      </w:r>
-      <w:r>
-        <w:rPr>
-          <w:rFonts w:ascii="Times New Roman" w:eastAsiaTheme="minorEastAsia" w:hAnsi="Times New Roman" w:cs="Times New Roman"/>
-          <w:sz w:val="24"/>
-          <w:szCs w:val="24"/>
-        </w:rPr>
-        <w:t xml:space="preserve"> for both problems can be represented by same</w:t>
-      </w:r>
-      <w:r>
-        <w:rPr>
-          <w:rFonts w:ascii="Times New Roman" w:eastAsiaTheme="minorEastAsia" w:hAnsi="Times New Roman" w:cs="Times New Roman"/>
-          <w:sz w:val="24"/>
-          <w:szCs w:val="24"/>
-        </w:rPr>
-        <w:t xml:space="preserve"> state space tree as:</w:t>
+        <w:t>The possible solutions for both problems can be represented by same state space tree as:</w:t>
       </w:r>
     </w:p>
     <w:p>
@@ -28375,7 +29992,7 @@
           <w:sz w:val="22"/>
         </w:rPr>
       </w:pPr>
-      <w:bookmarkStart w:id="41" w:name="_Toc28444206"/>
+      <w:bookmarkStart w:id="42" w:name="_Toc28444206"/>
       <w:r>
         <w:rPr>
           <w:sz w:val="22"/>
@@ -28394,7 +30011,7 @@
         </w:rPr>
         <w:t>: State Space Tree</w:t>
       </w:r>
-      <w:bookmarkEnd w:id="41"/>
+      <w:bookmarkEnd w:id="42"/>
     </w:p>
     <w:p>
       <w:pPr>
@@ -28454,15 +30071,7 @@
             <w:sz w:val="24"/>
             <w:szCs w:val="24"/>
           </w:rPr>
-          <m:t>x</m:t>
-        </m:r>
-        <m:r>
-          <w:rPr>
-            <w:rFonts w:ascii="Cambria Math" w:eastAsiaTheme="minorEastAsia" w:hAnsi="Cambria Math" w:cs="Times New Roman"/>
-            <w:sz w:val="24"/>
-            <w:szCs w:val="24"/>
-          </w:rPr>
-          <m:t>1</m:t>
+          <m:t>x1</m:t>
         </m:r>
         <m:r>
           <w:rPr>
@@ -28487,7 +30096,14 @@
             <w:sz w:val="24"/>
             <w:szCs w:val="24"/>
           </w:rPr>
-          <m:t>x</m:t>
+          <m:t>x2</m:t>
+        </m:r>
+        <m:r>
+          <w:rPr>
+            <w:rStyle w:val="unicode"/>
+            <w:rFonts w:ascii="Cambria Math" w:hAnsi="Cambria Math"/>
+          </w:rPr>
+          <m:t>∧</m:t>
         </m:r>
         <m:r>
           <w:rPr>
@@ -28495,21 +30111,6 @@
             <w:sz w:val="24"/>
             <w:szCs w:val="24"/>
           </w:rPr>
-          <m:t>2</m:t>
-        </m:r>
-        <m:r>
-          <w:rPr>
-            <w:rStyle w:val="unicode"/>
-            <w:rFonts w:ascii="Cambria Math" w:hAnsi="Cambria Math"/>
-          </w:rPr>
-          <m:t>∧</m:t>
-        </m:r>
-        <m:r>
-          <w:rPr>
-            <w:rFonts w:ascii="Cambria Math" w:eastAsiaTheme="minorEastAsia" w:hAnsi="Cambria Math" w:cs="Times New Roman"/>
-            <w:sz w:val="24"/>
-            <w:szCs w:val="24"/>
-          </w:rPr>
           <m:t>x3</m:t>
         </m:r>
       </m:oMath>
@@ -28638,7 +30239,7 @@
           <w:szCs w:val="24"/>
         </w:rPr>
       </w:pPr>
-      <w:bookmarkStart w:id="42" w:name="_Toc28418608"/>
+      <w:bookmarkStart w:id="43" w:name="_Toc28418608"/>
       <w:r>
         <w:rPr>
           <w:rStyle w:val="Heading2Char"/>
@@ -28650,7 +30251,7 @@
         <w:lastRenderedPageBreak/>
         <w:t>Theorem 2</w:t>
       </w:r>
-      <w:bookmarkEnd w:id="42"/>
+      <w:bookmarkEnd w:id="43"/>
       <w:r>
         <w:rPr>
           <w:rFonts w:ascii="Times New Roman" w:eastAsiaTheme="minorEastAsia" w:hAnsi="Times New Roman" w:cs="Times New Roman"/>
@@ -28731,8 +30332,9 @@
           <w:sz w:val="24"/>
           <w:szCs w:val="24"/>
         </w:rPr>
-        <w:t xml:space="preserve"> is P-reduicible to Subgraph Pairs.</w:t>
-      </w:r>
+        <w:t xml:space="preserve"> is P-</w:t>
+      </w:r>
+      <w:proofErr w:type="spellStart"/>
       <w:r>
         <w:rPr>
           <w:rFonts w:ascii="Times New Roman" w:eastAsiaTheme="minorEastAsia" w:hAnsi="Times New Roman" w:cs="Times New Roman"/>
@@ -28741,6 +30343,27 @@
           <w:sz w:val="24"/>
           <w:szCs w:val="24"/>
         </w:rPr>
+        <w:t>reduicible</w:t>
+      </w:r>
+      <w:proofErr w:type="spellEnd"/>
+      <w:r>
+        <w:rPr>
+          <w:rFonts w:ascii="Times New Roman" w:eastAsiaTheme="minorEastAsia" w:hAnsi="Times New Roman" w:cs="Times New Roman"/>
+          <w:b/>
+          <w:i/>
+          <w:sz w:val="24"/>
+          <w:szCs w:val="24"/>
+        </w:rPr>
+        <w:t xml:space="preserve"> to Subgraph Pairs.</w:t>
+      </w:r>
+      <w:r>
+        <w:rPr>
+          <w:rFonts w:ascii="Times New Roman" w:eastAsiaTheme="minorEastAsia" w:hAnsi="Times New Roman" w:cs="Times New Roman"/>
+          <w:b/>
+          <w:i/>
+          <w:sz w:val="24"/>
+          <w:szCs w:val="24"/>
+        </w:rPr>
         <w:t xml:space="preserve"> </w:t>
       </w:r>
       <w:r>
@@ -28801,7 +30424,25 @@
           <w:sz w:val="24"/>
           <w:szCs w:val="24"/>
         </w:rPr>
-        <w:t xml:space="preserve">logies is P-reduicible to </w:t>
+        <w:t>logies is P-</w:t>
+      </w:r>
+      <w:proofErr w:type="spellStart"/>
+      <w:r>
+        <w:rPr>
+          <w:rFonts w:ascii="Times New Roman" w:eastAsiaTheme="minorEastAsia" w:hAnsi="Times New Roman" w:cs="Times New Roman"/>
+          <w:sz w:val="24"/>
+          <w:szCs w:val="24"/>
+        </w:rPr>
+        <w:t>reduicible</w:t>
+      </w:r>
+      <w:proofErr w:type="spellEnd"/>
+      <w:r>
+        <w:rPr>
+          <w:rFonts w:ascii="Times New Roman" w:eastAsiaTheme="minorEastAsia" w:hAnsi="Times New Roman" w:cs="Times New Roman"/>
+          <w:sz w:val="24"/>
+          <w:szCs w:val="24"/>
+        </w:rPr>
+        <w:t xml:space="preserve"> to </w:t>
       </w:r>
       <w:r>
         <w:rPr>
@@ -29149,17 +30790,27 @@
           <w:sz w:val="24"/>
           <w:szCs w:val="24"/>
         </w:rPr>
-        <w:t>each R</w:t>
-      </w:r>
+        <w:t xml:space="preserve">each </w:t>
+      </w:r>
+      <w:proofErr w:type="spellStart"/>
       <w:r>
         <w:rPr>
           <w:rFonts w:ascii="Times New Roman" w:eastAsiaTheme="minorEastAsia" w:hAnsi="Times New Roman" w:cs="Times New Roman"/>
           <w:sz w:val="24"/>
           <w:szCs w:val="24"/>
+        </w:rPr>
+        <w:t>R</w:t>
+      </w:r>
+      <w:r>
+        <w:rPr>
+          <w:rFonts w:ascii="Times New Roman" w:eastAsiaTheme="minorEastAsia" w:hAnsi="Times New Roman" w:cs="Times New Roman"/>
+          <w:sz w:val="24"/>
+          <w:szCs w:val="24"/>
           <w:vertAlign w:val="subscript"/>
         </w:rPr>
         <w:t>i</w:t>
       </w:r>
+      <w:proofErr w:type="spellEnd"/>
       <w:r>
         <w:rPr>
           <w:rFonts w:ascii="Times New Roman" w:eastAsiaTheme="minorEastAsia" w:hAnsi="Times New Roman" w:cs="Times New Roman"/>
@@ -30147,17 +31798,27 @@
           <w:sz w:val="24"/>
           <w:szCs w:val="24"/>
         </w:rPr>
-        <w:t>…….v</w:t>
-      </w:r>
+        <w:t>…….</w:t>
+      </w:r>
+      <w:proofErr w:type="spellStart"/>
       <w:r>
         <w:rPr>
           <w:rFonts w:ascii="Times New Roman" w:eastAsiaTheme="minorEastAsia" w:hAnsi="Times New Roman" w:cs="Times New Roman"/>
           <w:sz w:val="24"/>
           <w:szCs w:val="24"/>
+        </w:rPr>
+        <w:t>v</w:t>
+      </w:r>
+      <w:r>
+        <w:rPr>
+          <w:rFonts w:ascii="Times New Roman" w:eastAsiaTheme="minorEastAsia" w:hAnsi="Times New Roman" w:cs="Times New Roman"/>
+          <w:sz w:val="24"/>
+          <w:szCs w:val="24"/>
           <w:vertAlign w:val="subscript"/>
         </w:rPr>
         <w:t>k</w:t>
       </w:r>
+      <w:proofErr w:type="spellEnd"/>
       <w:r>
         <w:rPr>
           <w:rFonts w:ascii="Times New Roman" w:eastAsiaTheme="minorEastAsia" w:hAnsi="Times New Roman" w:cs="Times New Roman"/>
@@ -32651,8 +34312,6 @@
         </w:rPr>
         <w:t>: G1'</w:t>
       </w:r>
-      <w:bookmarkStart w:id="43" w:name="_GoBack"/>
-      <w:bookmarkEnd w:id="43"/>
     </w:p>
     <w:p>
       <w:pPr>
@@ -37840,6 +39499,7 @@
         </w:rPr>
         <w:t>to G</w:t>
       </w:r>
+      <w:proofErr w:type="gramStart"/>
       <w:r>
         <w:rPr>
           <w:rFonts w:ascii="Times New Roman" w:eastAsiaTheme="minorEastAsia" w:hAnsi="Times New Roman" w:cs="Times New Roman"/>
@@ -37864,7 +39524,16 @@
           <w:sz w:val="24"/>
           <w:szCs w:val="24"/>
         </w:rPr>
-        <w:t>i.e.  v</w:t>
+        <w:t>i.e.</w:t>
+      </w:r>
+      <w:proofErr w:type="gramEnd"/>
+      <w:r>
+        <w:rPr>
+          <w:rFonts w:ascii="Times New Roman" w:eastAsiaTheme="minorEastAsia" w:hAnsi="Times New Roman" w:cs="Times New Roman"/>
+          <w:sz w:val="24"/>
+          <w:szCs w:val="24"/>
+        </w:rPr>
+        <w:t xml:space="preserve">  v</w:t>
       </w:r>
       <w:r>
         <w:rPr>
@@ -38553,10 +40222,878 @@
           <w:rFonts w:ascii="Times New Roman" w:hAnsi="Times New Roman" w:cs="Times New Roman"/>
           <w:sz w:val="24"/>
         </w:rPr>
-        <w:t>whether P=NP or not. But, the sophiscated methodologies for conversion</w:t>
-      </w:r>
-    </w:p>
-    <w:p/>
+        <w:t>whether P=NP or not. But, the sophis</w:t>
+      </w:r>
+      <w:r>
+        <w:rPr>
+          <w:rFonts w:ascii="Times New Roman" w:hAnsi="Times New Roman" w:cs="Times New Roman"/>
+          <w:sz w:val="24"/>
+        </w:rPr>
+        <w:t>ti</w:t>
+      </w:r>
+      <w:r>
+        <w:rPr>
+          <w:rFonts w:ascii="Times New Roman" w:hAnsi="Times New Roman" w:cs="Times New Roman"/>
+          <w:sz w:val="24"/>
+        </w:rPr>
+        <w:t>cated methodologies for conversion</w:t>
+      </w:r>
+      <w:r>
+        <w:rPr>
+          <w:rFonts w:ascii="Times New Roman" w:hAnsi="Times New Roman" w:cs="Times New Roman"/>
+          <w:sz w:val="24"/>
+        </w:rPr>
+        <w:t xml:space="preserve"> to classify, reduce and verify the computational problem have been already developed by theoretic computer science researchers and mathematicians. In this seminar report, only the reduction of</w:t>
+      </w:r>
+      <w:r>
+        <w:rPr>
+          <w:rFonts w:ascii="Times New Roman" w:hAnsi="Times New Roman" w:cs="Times New Roman"/>
+          <w:sz w:val="24"/>
+        </w:rPr>
+        <w:t xml:space="preserve"> Np class problems to</w:t>
+      </w:r>
+      <w:r>
+        <w:rPr>
+          <w:rFonts w:ascii="Times New Roman" w:hAnsi="Times New Roman" w:cs="Times New Roman"/>
+          <w:sz w:val="24"/>
+        </w:rPr>
+        <w:t xml:space="preserve"> NP-complete problems </w:t>
+      </w:r>
+      <w:r>
+        <w:rPr>
+          <w:rFonts w:ascii="Times New Roman" w:hAnsi="Times New Roman" w:cs="Times New Roman"/>
+          <w:sz w:val="24"/>
+        </w:rPr>
+        <w:t xml:space="preserve">are discussed but not about NP-hard class problems to NP-complete. </w:t>
+      </w:r>
+    </w:p>
+    <w:p>
+      <w:pPr>
+        <w:rPr>
+          <w:rFonts w:ascii="Times New Roman" w:hAnsi="Times New Roman" w:cs="Times New Roman"/>
+          <w:sz w:val="24"/>
+        </w:rPr>
+      </w:pPr>
+      <w:r>
+        <w:rPr>
+          <w:rFonts w:ascii="Times New Roman" w:hAnsi="Times New Roman" w:cs="Times New Roman"/>
+          <w:sz w:val="24"/>
+        </w:rPr>
+        <w:t>A problem</w:t>
+      </w:r>
+      <m:oMath>
+        <m:r>
+          <w:rPr>
+            <w:rFonts w:ascii="Cambria Math" w:hAnsi="Cambria Math" w:cs="Times New Roman"/>
+            <w:sz w:val="24"/>
+          </w:rPr>
+          <m:t xml:space="preserve"> L</m:t>
+        </m:r>
+      </m:oMath>
+      <w:r>
+        <w:rPr>
+          <w:rFonts w:ascii="Times New Roman" w:hAnsi="Times New Roman" w:cs="Times New Roman"/>
+          <w:sz w:val="24"/>
+        </w:rPr>
+        <w:t xml:space="preserve"> is NP-Hard if and only if </w:t>
+      </w:r>
+      <w:r>
+        <w:rPr>
+          <w:rFonts w:ascii="Times New Roman" w:hAnsi="Times New Roman" w:cs="Times New Roman"/>
+          <w:sz w:val="24"/>
+        </w:rPr>
+        <w:t xml:space="preserve">Boolean </w:t>
+      </w:r>
+      <w:r>
+        <w:rPr>
+          <w:rFonts w:ascii="Times New Roman" w:hAnsi="Times New Roman" w:cs="Times New Roman"/>
+          <w:sz w:val="24"/>
+        </w:rPr>
+        <w:t>satisfiability</w:t>
+      </w:r>
+      <w:r>
+        <w:rPr>
+          <w:rFonts w:ascii="Times New Roman" w:hAnsi="Times New Roman" w:cs="Times New Roman"/>
+          <w:sz w:val="24"/>
+        </w:rPr>
+        <w:t xml:space="preserve"> </w:t>
+      </w:r>
+      <w:r>
+        <w:rPr>
+          <w:rFonts w:ascii="Times New Roman" w:hAnsi="Times New Roman" w:cs="Times New Roman"/>
+          <w:sz w:val="24"/>
+        </w:rPr>
+        <w:t xml:space="preserve"> </w:t>
+      </w:r>
+      <w:r>
+        <w:rPr>
+          <w:rFonts w:ascii="Times New Roman" w:hAnsi="Times New Roman" w:cs="Times New Roman"/>
+          <w:sz w:val="24"/>
+        </w:rPr>
+        <w:t>reduces to</w:t>
+      </w:r>
+      <m:oMath>
+        <m:r>
+          <w:rPr>
+            <w:rFonts w:ascii="Cambria Math" w:hAnsi="Cambria Math" w:cs="Times New Roman"/>
+            <w:sz w:val="24"/>
+          </w:rPr>
+          <m:t xml:space="preserve"> L</m:t>
+        </m:r>
+      </m:oMath>
+      <w:r>
+        <w:rPr>
+          <w:rFonts w:ascii="Times New Roman" w:hAnsi="Times New Roman" w:cs="Times New Roman"/>
+          <w:sz w:val="24"/>
+        </w:rPr>
+        <w:t xml:space="preserve"> (SAT</w:t>
+      </w:r>
+      <w:r>
+        <w:rPr>
+          <w:rFonts w:ascii="Times New Roman" w:hAnsi="Times New Roman" w:cs="Times New Roman"/>
+          <w:sz w:val="24"/>
+        </w:rPr>
+        <w:t xml:space="preserve"> </w:t>
+      </w:r>
+      <w:r>
+        <w:rPr>
+          <w:rStyle w:val="unicode"/>
+          <w:color w:val="000000"/>
+        </w:rPr>
+        <w:t>≤</w:t>
+      </w:r>
+      <w:r>
+        <w:rPr>
+          <w:rFonts w:ascii="Times New Roman" w:hAnsi="Times New Roman" w:cs="Times New Roman"/>
+          <w:color w:val="000000"/>
+          <w:sz w:val="24"/>
+          <w:szCs w:val="24"/>
+          <w:vertAlign w:val="subscript"/>
+        </w:rPr>
+        <w:t>P</w:t>
+      </w:r>
+      <w:r>
+        <w:rPr>
+          <w:rFonts w:ascii="Times New Roman" w:hAnsi="Times New Roman" w:cs="Times New Roman"/>
+          <w:color w:val="000000"/>
+          <w:sz w:val="24"/>
+          <w:szCs w:val="24"/>
+          <w:vertAlign w:val="subscript"/>
+        </w:rPr>
+        <w:t xml:space="preserve"> </w:t>
+      </w:r>
+      <w:r>
+        <w:rPr>
+          <w:rFonts w:ascii="Times New Roman" w:hAnsi="Times New Roman" w:cs="Times New Roman"/>
+          <w:color w:val="000000"/>
+          <w:sz w:val="24"/>
+          <w:szCs w:val="24"/>
+        </w:rPr>
+        <w:t>L</w:t>
+      </w:r>
+      <w:r>
+        <w:rPr>
+          <w:rFonts w:ascii="Times New Roman" w:hAnsi="Times New Roman" w:cs="Times New Roman"/>
+          <w:color w:val="000000"/>
+          <w:sz w:val="24"/>
+          <w:szCs w:val="24"/>
+        </w:rPr>
+        <w:t xml:space="preserve"> </w:t>
+      </w:r>
+      <w:r>
+        <w:rPr>
+          <w:rFonts w:ascii="Times New Roman" w:hAnsi="Times New Roman" w:cs="Times New Roman"/>
+          <w:sz w:val="24"/>
+        </w:rPr>
+        <w:t>)</w:t>
+      </w:r>
+      <w:r>
+        <w:rPr>
+          <w:rFonts w:ascii="Times New Roman" w:hAnsi="Times New Roman" w:cs="Times New Roman"/>
+          <w:sz w:val="24"/>
+        </w:rPr>
+        <w:t>. A problem is NP-Hard if and only if</w:t>
+      </w:r>
+      <m:oMath>
+        <m:r>
+          <w:rPr>
+            <w:rFonts w:ascii="Cambria Math" w:hAnsi="Cambria Math" w:cs="Times New Roman"/>
+            <w:sz w:val="24"/>
+          </w:rPr>
+          <m:t xml:space="preserve"> L</m:t>
+        </m:r>
+      </m:oMath>
+      <w:r>
+        <w:rPr>
+          <w:rFonts w:ascii="Times New Roman" w:hAnsi="Times New Roman" w:cs="Times New Roman"/>
+          <w:sz w:val="24"/>
+        </w:rPr>
+        <w:t xml:space="preserve"> is in NP-Hard and </w:t>
+      </w:r>
+      <m:oMath>
+        <m:r>
+          <w:rPr>
+            <w:rFonts w:ascii="Cambria Math" w:hAnsi="Cambria Math" w:cs="Times New Roman"/>
+            <w:sz w:val="24"/>
+            <w:szCs w:val="24"/>
+          </w:rPr>
+          <m:t>L</m:t>
+        </m:r>
+        <m:r>
+          <w:rPr>
+            <w:rFonts w:ascii="Cambria Math" w:hAnsi="Cambria Math" w:cs="Times New Roman"/>
+            <w:sz w:val="24"/>
+            <w:szCs w:val="24"/>
+          </w:rPr>
+          <m:t> </m:t>
+        </m:r>
+        <m:r>
+          <w:rPr>
+            <w:rStyle w:val="unicode"/>
+            <w:rFonts w:ascii="Cambria Math" w:hAnsi="Cambria Math" w:cs="Cambria Math"/>
+            <w:sz w:val="24"/>
+            <w:szCs w:val="24"/>
+          </w:rPr>
+          <m:t>∈</m:t>
+        </m:r>
+        <m:r>
+          <w:rPr>
+            <w:rFonts w:ascii="Cambria Math" w:hAnsi="Cambria Math" w:cs="Times New Roman"/>
+            <w:sz w:val="24"/>
+            <w:szCs w:val="24"/>
+          </w:rPr>
+          <m:t> NP</m:t>
+        </m:r>
+      </m:oMath>
+      <w:r>
+        <w:t>.</w:t>
+      </w:r>
+      <w:r>
+        <w:rPr>
+          <w:rFonts w:ascii="Times New Roman" w:hAnsi="Times New Roman" w:cs="Times New Roman"/>
+          <w:sz w:val="24"/>
+        </w:rPr>
+        <w:t xml:space="preserve"> Since,</w:t>
+      </w:r>
+      <w:r>
+        <w:rPr>
+          <w:rFonts w:ascii="Times New Roman" w:hAnsi="Times New Roman" w:cs="Times New Roman"/>
+          <w:sz w:val="24"/>
+        </w:rPr>
+        <w:t xml:space="preserve"> </w:t>
+      </w:r>
+      <w:r>
+        <w:rPr>
+          <w:rStyle w:val="unicode"/>
+          <w:color w:val="000000"/>
+        </w:rPr>
+        <w:t>≤</w:t>
+      </w:r>
+      <w:r>
+        <w:rPr>
+          <w:rFonts w:ascii="Times New Roman" w:hAnsi="Times New Roman" w:cs="Times New Roman"/>
+          <w:color w:val="000000"/>
+          <w:sz w:val="24"/>
+          <w:szCs w:val="24"/>
+          <w:vertAlign w:val="subscript"/>
+        </w:rPr>
+        <w:t>P</w:t>
+      </w:r>
+      <w:r>
+        <w:rPr>
+          <w:rFonts w:ascii="Times New Roman" w:hAnsi="Times New Roman" w:cs="Times New Roman"/>
+          <w:sz w:val="24"/>
+        </w:rPr>
+        <w:t xml:space="preserve"> </w:t>
+      </w:r>
+      <w:r>
+        <w:rPr>
+          <w:rFonts w:ascii="Times New Roman" w:hAnsi="Times New Roman" w:cs="Times New Roman"/>
+          <w:sz w:val="24"/>
+        </w:rPr>
+        <w:t xml:space="preserve">is a transitive relation , it follows that if satisfiability </w:t>
+      </w:r>
+      <w:r>
+        <w:rPr>
+          <w:rStyle w:val="unicode"/>
+          <w:color w:val="000000"/>
+        </w:rPr>
+        <w:t>≤</w:t>
+      </w:r>
+      <w:r>
+        <w:rPr>
+          <w:rFonts w:ascii="Times New Roman" w:hAnsi="Times New Roman" w:cs="Times New Roman"/>
+          <w:color w:val="000000"/>
+          <w:sz w:val="24"/>
+          <w:szCs w:val="24"/>
+          <w:vertAlign w:val="subscript"/>
+        </w:rPr>
+        <w:t>P</w:t>
+      </w:r>
+      <w:r>
+        <w:rPr>
+          <w:rFonts w:ascii="Times New Roman" w:hAnsi="Times New Roman" w:cs="Times New Roman"/>
+          <w:color w:val="000000"/>
+          <w:sz w:val="24"/>
+          <w:szCs w:val="24"/>
+          <w:vertAlign w:val="subscript"/>
+        </w:rPr>
+        <w:t xml:space="preserve"> </w:t>
+      </w:r>
+      <m:oMath>
+        <m:sSub>
+          <m:sSubPr>
+            <m:ctrlPr>
+              <w:rPr>
+                <w:rFonts w:ascii="Cambria Math" w:hAnsi="Cambria Math" w:cs="Times New Roman"/>
+                <w:i/>
+                <w:color w:val="000000"/>
+                <w:sz w:val="24"/>
+                <w:szCs w:val="24"/>
+                <w:vertAlign w:val="subscript"/>
+              </w:rPr>
+            </m:ctrlPr>
+          </m:sSubPr>
+          <m:e>
+            <m:r>
+              <w:rPr>
+                <w:rFonts w:ascii="Cambria Math" w:hAnsi="Cambria Math" w:cs="Times New Roman"/>
+                <w:color w:val="000000"/>
+                <w:sz w:val="24"/>
+                <w:szCs w:val="24"/>
+                <w:vertAlign w:val="subscript"/>
+              </w:rPr>
+              <m:t>L</m:t>
+            </m:r>
+          </m:e>
+          <m:sub>
+            <m:r>
+              <w:rPr>
+                <w:rFonts w:ascii="Cambria Math" w:hAnsi="Cambria Math" w:cs="Times New Roman"/>
+                <w:color w:val="000000"/>
+                <w:sz w:val="24"/>
+                <w:szCs w:val="24"/>
+                <w:vertAlign w:val="subscript"/>
+              </w:rPr>
+              <m:t>1</m:t>
+            </m:r>
+          </m:sub>
+        </m:sSub>
+      </m:oMath>
+      <w:r>
+        <w:rPr>
+          <w:rFonts w:ascii="Times New Roman" w:eastAsiaTheme="minorEastAsia" w:hAnsi="Times New Roman" w:cs="Times New Roman"/>
+          <w:color w:val="000000"/>
+          <w:sz w:val="24"/>
+          <w:szCs w:val="24"/>
+          <w:vertAlign w:val="subscript"/>
+        </w:rPr>
+        <w:t xml:space="preserve"> </w:t>
+      </w:r>
+      <w:r>
+        <w:rPr>
+          <w:rFonts w:ascii="Times New Roman" w:eastAsiaTheme="minorEastAsia" w:hAnsi="Times New Roman" w:cs="Times New Roman"/>
+          <w:color w:val="000000"/>
+          <w:sz w:val="24"/>
+          <w:szCs w:val="24"/>
+        </w:rPr>
+        <w:t>and</w:t>
+      </w:r>
+      <w:r>
+        <w:rPr>
+          <w:rFonts w:ascii="Times New Roman" w:eastAsiaTheme="minorEastAsia" w:hAnsi="Times New Roman" w:cs="Times New Roman"/>
+          <w:color w:val="000000"/>
+          <w:sz w:val="24"/>
+          <w:szCs w:val="24"/>
+          <w:vertAlign w:val="subscript"/>
+        </w:rPr>
+        <w:t xml:space="preserve"> </w:t>
+      </w:r>
+      <w:r>
+        <w:rPr>
+          <w:rFonts w:ascii="Times New Roman" w:eastAsiaTheme="minorEastAsia" w:hAnsi="Times New Roman" w:cs="Times New Roman"/>
+          <w:color w:val="000000"/>
+          <w:sz w:val="24"/>
+          <w:szCs w:val="24"/>
+        </w:rPr>
+        <w:t xml:space="preserve"> </w:t>
+      </w:r>
+      <m:oMath>
+        <m:sSub>
+          <m:sSubPr>
+            <m:ctrlPr>
+              <w:rPr>
+                <w:rFonts w:ascii="Cambria Math" w:eastAsiaTheme="minorEastAsia" w:hAnsi="Cambria Math" w:cs="Times New Roman"/>
+                <w:i/>
+                <w:color w:val="000000"/>
+                <w:sz w:val="24"/>
+                <w:szCs w:val="24"/>
+              </w:rPr>
+            </m:ctrlPr>
+          </m:sSubPr>
+          <m:e>
+            <m:r>
+              <w:rPr>
+                <w:rFonts w:ascii="Cambria Math" w:eastAsiaTheme="minorEastAsia" w:hAnsi="Cambria Math" w:cs="Times New Roman"/>
+                <w:color w:val="000000"/>
+                <w:sz w:val="24"/>
+                <w:szCs w:val="24"/>
+              </w:rPr>
+              <m:t>L</m:t>
+            </m:r>
+          </m:e>
+          <m:sub>
+            <m:r>
+              <w:rPr>
+                <w:rFonts w:ascii="Cambria Math" w:eastAsiaTheme="minorEastAsia" w:hAnsi="Cambria Math" w:cs="Times New Roman"/>
+                <w:color w:val="000000"/>
+                <w:sz w:val="24"/>
+                <w:szCs w:val="24"/>
+              </w:rPr>
+              <m:t>1</m:t>
+            </m:r>
+          </m:sub>
+        </m:sSub>
+      </m:oMath>
+      <w:r>
+        <w:rPr>
+          <w:rFonts w:ascii="Times New Roman" w:eastAsiaTheme="minorEastAsia" w:hAnsi="Times New Roman" w:cs="Times New Roman"/>
+          <w:color w:val="000000"/>
+          <w:sz w:val="24"/>
+          <w:szCs w:val="24"/>
+        </w:rPr>
+        <w:t xml:space="preserve"> </w:t>
+      </w:r>
+      <w:r>
+        <w:rPr>
+          <w:rStyle w:val="unicode"/>
+          <w:color w:val="000000"/>
+        </w:rPr>
+        <w:t>≤</w:t>
+      </w:r>
+      <w:r>
+        <w:rPr>
+          <w:rFonts w:ascii="Times New Roman" w:hAnsi="Times New Roman" w:cs="Times New Roman"/>
+          <w:color w:val="000000"/>
+          <w:sz w:val="24"/>
+          <w:szCs w:val="24"/>
+          <w:vertAlign w:val="subscript"/>
+        </w:rPr>
+        <w:t>P</w:t>
+      </w:r>
+      <w:r>
+        <w:rPr>
+          <w:rFonts w:ascii="Times New Roman" w:eastAsiaTheme="minorEastAsia" w:hAnsi="Times New Roman" w:cs="Times New Roman"/>
+          <w:color w:val="000000"/>
+          <w:sz w:val="24"/>
+          <w:szCs w:val="24"/>
+        </w:rPr>
+        <w:t xml:space="preserve"> </w:t>
+      </w:r>
+      <w:r>
+        <w:rPr>
+          <w:rFonts w:ascii="Times New Roman" w:eastAsiaTheme="minorEastAsia" w:hAnsi="Times New Roman" w:cs="Times New Roman"/>
+          <w:color w:val="000000"/>
+          <w:sz w:val="24"/>
+          <w:szCs w:val="24"/>
+        </w:rPr>
+        <w:t xml:space="preserve"> </w:t>
+      </w:r>
+      <m:oMath>
+        <m:sSub>
+          <m:sSubPr>
+            <m:ctrlPr>
+              <w:rPr>
+                <w:rFonts w:ascii="Cambria Math" w:eastAsiaTheme="minorEastAsia" w:hAnsi="Cambria Math" w:cs="Times New Roman"/>
+                <w:i/>
+                <w:color w:val="000000"/>
+                <w:sz w:val="24"/>
+                <w:szCs w:val="24"/>
+              </w:rPr>
+            </m:ctrlPr>
+          </m:sSubPr>
+          <m:e>
+            <m:r>
+              <w:rPr>
+                <w:rFonts w:ascii="Cambria Math" w:eastAsiaTheme="minorEastAsia" w:hAnsi="Cambria Math" w:cs="Times New Roman"/>
+                <w:color w:val="000000"/>
+                <w:sz w:val="24"/>
+                <w:szCs w:val="24"/>
+              </w:rPr>
+              <m:t>L</m:t>
+            </m:r>
+          </m:e>
+          <m:sub>
+            <m:r>
+              <w:rPr>
+                <w:rFonts w:ascii="Cambria Math" w:eastAsiaTheme="minorEastAsia" w:hAnsi="Cambria Math" w:cs="Times New Roman"/>
+                <w:color w:val="000000"/>
+                <w:sz w:val="24"/>
+                <w:szCs w:val="24"/>
+              </w:rPr>
+              <m:t>2</m:t>
+            </m:r>
+          </m:sub>
+        </m:sSub>
+      </m:oMath>
+      <w:r>
+        <w:rPr>
+          <w:rFonts w:ascii="Times New Roman" w:eastAsiaTheme="minorEastAsia" w:hAnsi="Times New Roman" w:cs="Times New Roman"/>
+          <w:color w:val="000000"/>
+          <w:sz w:val="24"/>
+          <w:szCs w:val="24"/>
+          <w:vertAlign w:val="subscript"/>
+        </w:rPr>
+        <w:t xml:space="preserve"> , </w:t>
+      </w:r>
+      <w:r>
+        <w:rPr>
+          <w:rFonts w:ascii="Times New Roman" w:eastAsiaTheme="minorEastAsia" w:hAnsi="Times New Roman" w:cs="Times New Roman"/>
+          <w:color w:val="000000"/>
+          <w:sz w:val="24"/>
+          <w:szCs w:val="24"/>
+        </w:rPr>
+        <w:t xml:space="preserve">then satisfiability </w:t>
+      </w:r>
+      <w:r>
+        <w:rPr>
+          <w:rStyle w:val="unicode"/>
+          <w:color w:val="000000"/>
+        </w:rPr>
+        <w:t>≤</w:t>
+      </w:r>
+      <w:r>
+        <w:rPr>
+          <w:rFonts w:ascii="Times New Roman" w:hAnsi="Times New Roman" w:cs="Times New Roman"/>
+          <w:color w:val="000000"/>
+          <w:sz w:val="24"/>
+          <w:szCs w:val="24"/>
+          <w:vertAlign w:val="subscript"/>
+        </w:rPr>
+        <w:t>P</w:t>
+      </w:r>
+      <w:r>
+        <w:rPr>
+          <w:rFonts w:ascii="Times New Roman" w:hAnsi="Times New Roman" w:cs="Times New Roman"/>
+          <w:color w:val="000000"/>
+          <w:sz w:val="24"/>
+          <w:szCs w:val="24"/>
+          <w:vertAlign w:val="subscript"/>
+        </w:rPr>
+        <w:t xml:space="preserve"> </w:t>
+      </w:r>
+      <m:oMath>
+        <m:sSub>
+          <m:sSubPr>
+            <m:ctrlPr>
+              <w:rPr>
+                <w:rFonts w:ascii="Cambria Math" w:eastAsiaTheme="minorEastAsia" w:hAnsi="Cambria Math" w:cs="Times New Roman"/>
+                <w:i/>
+                <w:color w:val="000000"/>
+                <w:sz w:val="24"/>
+                <w:szCs w:val="24"/>
+              </w:rPr>
+            </m:ctrlPr>
+          </m:sSubPr>
+          <m:e>
+            <m:r>
+              <w:rPr>
+                <w:rFonts w:ascii="Cambria Math" w:eastAsiaTheme="minorEastAsia" w:hAnsi="Cambria Math" w:cs="Times New Roman"/>
+                <w:color w:val="000000"/>
+                <w:sz w:val="24"/>
+                <w:szCs w:val="24"/>
+              </w:rPr>
+              <m:t>L</m:t>
+            </m:r>
+          </m:e>
+          <m:sub>
+            <m:r>
+              <w:rPr>
+                <w:rFonts w:ascii="Cambria Math" w:eastAsiaTheme="minorEastAsia" w:hAnsi="Cambria Math" w:cs="Times New Roman"/>
+                <w:color w:val="000000"/>
+                <w:sz w:val="24"/>
+                <w:szCs w:val="24"/>
+              </w:rPr>
+              <m:t>2</m:t>
+            </m:r>
+          </m:sub>
+        </m:sSub>
+      </m:oMath>
+      <w:r>
+        <w:rPr>
+          <w:rFonts w:ascii="Times New Roman" w:eastAsiaTheme="minorEastAsia" w:hAnsi="Times New Roman" w:cs="Times New Roman"/>
+          <w:color w:val="000000"/>
+          <w:sz w:val="24"/>
+          <w:szCs w:val="24"/>
+          <w:vertAlign w:val="subscript"/>
+        </w:rPr>
+        <w:t xml:space="preserve">. </w:t>
+      </w:r>
+      <w:r>
+        <w:rPr>
+          <w:rFonts w:ascii="Times New Roman" w:eastAsiaTheme="minorEastAsia" w:hAnsi="Times New Roman" w:cs="Times New Roman"/>
+          <w:color w:val="000000"/>
+          <w:sz w:val="24"/>
+          <w:szCs w:val="24"/>
+        </w:rPr>
+        <w:t>To show that an NP-Hard decision problem is NP-complete a polynomial time non-deterministic algorithm should be exhibited for it.</w:t>
+      </w:r>
+      <w:r>
+        <w:rPr>
+          <w:rFonts w:ascii="Times New Roman" w:eastAsiaTheme="minorEastAsia" w:hAnsi="Times New Roman" w:cs="Times New Roman"/>
+          <w:color w:val="000000"/>
+          <w:sz w:val="24"/>
+          <w:szCs w:val="24"/>
+        </w:rPr>
+        <w:t xml:space="preserve"> Since, optimization problem </w:t>
+      </w:r>
+      <w:proofErr w:type="gramStart"/>
+      <w:r>
+        <w:rPr>
+          <w:rFonts w:ascii="Times New Roman" w:eastAsiaTheme="minorEastAsia" w:hAnsi="Times New Roman" w:cs="Times New Roman"/>
+          <w:color w:val="000000"/>
+          <w:sz w:val="24"/>
+          <w:szCs w:val="24"/>
+        </w:rPr>
+        <w:t>might  be</w:t>
+      </w:r>
+      <w:proofErr w:type="gramEnd"/>
+      <w:r>
+        <w:rPr>
+          <w:rFonts w:ascii="Times New Roman" w:eastAsiaTheme="minorEastAsia" w:hAnsi="Times New Roman" w:cs="Times New Roman"/>
+          <w:color w:val="000000"/>
+          <w:sz w:val="24"/>
+          <w:szCs w:val="24"/>
+        </w:rPr>
+        <w:t xml:space="preserve"> NP-Hard,  only the decision </w:t>
+      </w:r>
+      <w:proofErr w:type="spellStart"/>
+      <w:r>
+        <w:rPr>
+          <w:rFonts w:ascii="Times New Roman" w:eastAsiaTheme="minorEastAsia" w:hAnsi="Times New Roman" w:cs="Times New Roman"/>
+          <w:color w:val="000000"/>
+          <w:sz w:val="24"/>
+          <w:szCs w:val="24"/>
+        </w:rPr>
+        <w:t>decision</w:t>
+      </w:r>
+      <w:proofErr w:type="spellEnd"/>
+      <w:r>
+        <w:rPr>
+          <w:rFonts w:ascii="Times New Roman" w:eastAsiaTheme="minorEastAsia" w:hAnsi="Times New Roman" w:cs="Times New Roman"/>
+          <w:color w:val="000000"/>
+          <w:sz w:val="24"/>
+          <w:szCs w:val="24"/>
+        </w:rPr>
+        <w:t xml:space="preserve"> problem can be NP-complete.</w:t>
+      </w:r>
+      <w:r>
+        <w:rPr>
+          <w:rFonts w:ascii="Times New Roman" w:eastAsiaTheme="minorEastAsia" w:hAnsi="Times New Roman" w:cs="Times New Roman"/>
+          <w:color w:val="000000"/>
+          <w:sz w:val="24"/>
+          <w:szCs w:val="24"/>
+        </w:rPr>
+        <w:t xml:space="preserve"> It can be shown that knapsack decision problem can be reduces to </w:t>
+      </w:r>
+      <w:proofErr w:type="spellStart"/>
+      <w:r>
+        <w:rPr>
+          <w:rFonts w:ascii="Times New Roman" w:eastAsiaTheme="minorEastAsia" w:hAnsi="Times New Roman" w:cs="Times New Roman"/>
+          <w:color w:val="000000"/>
+          <w:sz w:val="24"/>
+          <w:szCs w:val="24"/>
+        </w:rPr>
+        <w:t>kanapsack</w:t>
+      </w:r>
+      <w:proofErr w:type="spellEnd"/>
+      <w:r>
+        <w:rPr>
+          <w:rFonts w:ascii="Times New Roman" w:eastAsiaTheme="minorEastAsia" w:hAnsi="Times New Roman" w:cs="Times New Roman"/>
+          <w:color w:val="000000"/>
+          <w:sz w:val="24"/>
+          <w:szCs w:val="24"/>
+        </w:rPr>
+        <w:t xml:space="preserve"> optimization problem and it can also be shown that clique decision problem can be reduces to clique decision problem. In </w:t>
+      </w:r>
+      <w:proofErr w:type="spellStart"/>
+      <w:r>
+        <w:rPr>
+          <w:rFonts w:ascii="Times New Roman" w:eastAsiaTheme="minorEastAsia" w:hAnsi="Times New Roman" w:cs="Times New Roman"/>
+          <w:color w:val="000000"/>
+          <w:sz w:val="24"/>
+          <w:szCs w:val="24"/>
+        </w:rPr>
+        <w:t>face</w:t>
+      </w:r>
+      <w:proofErr w:type="spellEnd"/>
+      <w:r>
+        <w:rPr>
+          <w:rFonts w:ascii="Times New Roman" w:eastAsiaTheme="minorEastAsia" w:hAnsi="Times New Roman" w:cs="Times New Roman"/>
+          <w:color w:val="000000"/>
+          <w:sz w:val="24"/>
+          <w:szCs w:val="24"/>
+        </w:rPr>
+        <w:t>, it</w:t>
+      </w:r>
+      <w:r>
+        <w:rPr>
+          <w:rFonts w:ascii="Times New Roman" w:eastAsiaTheme="minorEastAsia" w:hAnsi="Times New Roman" w:cs="Times New Roman"/>
+          <w:color w:val="000000"/>
+          <w:sz w:val="24"/>
+          <w:szCs w:val="24"/>
+        </w:rPr>
+        <w:t xml:space="preserve"> </w:t>
+      </w:r>
+      <w:r>
+        <w:rPr>
+          <w:rFonts w:ascii="Times New Roman" w:eastAsiaTheme="minorEastAsia" w:hAnsi="Times New Roman" w:cs="Times New Roman"/>
+          <w:color w:val="000000"/>
+          <w:sz w:val="24"/>
+          <w:szCs w:val="24"/>
+        </w:rPr>
+        <w:t xml:space="preserve">can be also shown that these optimization problem can reduce to their decision problem. Yet, the optimization problems cannot </w:t>
+      </w:r>
+      <w:proofErr w:type="gramStart"/>
+      <w:r>
+        <w:rPr>
+          <w:rFonts w:ascii="Times New Roman" w:eastAsiaTheme="minorEastAsia" w:hAnsi="Times New Roman" w:cs="Times New Roman"/>
+          <w:color w:val="000000"/>
+          <w:sz w:val="24"/>
+          <w:szCs w:val="24"/>
+        </w:rPr>
+        <w:t>shown</w:t>
+      </w:r>
+      <w:proofErr w:type="gramEnd"/>
+      <w:r>
+        <w:rPr>
+          <w:rFonts w:ascii="Times New Roman" w:eastAsiaTheme="minorEastAsia" w:hAnsi="Times New Roman" w:cs="Times New Roman"/>
+          <w:color w:val="000000"/>
+          <w:sz w:val="24"/>
+          <w:szCs w:val="24"/>
+        </w:rPr>
+        <w:t xml:space="preserve"> to be NP-complete but decision problem can be shown.</w:t>
+      </w:r>
+      <w:r>
+        <w:rPr>
+          <w:rFonts w:ascii="Times New Roman" w:eastAsiaTheme="minorEastAsia" w:hAnsi="Times New Roman" w:cs="Times New Roman"/>
+          <w:color w:val="000000"/>
+          <w:sz w:val="24"/>
+          <w:szCs w:val="24"/>
+          <w:vertAlign w:val="subscript"/>
+        </w:rPr>
+        <w:t xml:space="preserve"> </w:t>
+      </w:r>
+      <w:r>
+        <w:rPr>
+          <w:rFonts w:ascii="Times New Roman" w:hAnsi="Times New Roman" w:cs="Times New Roman"/>
+          <w:sz w:val="24"/>
+        </w:rPr>
+        <w:t>[</w:t>
+      </w:r>
+      <w:r>
+        <w:rPr>
+          <w:rFonts w:ascii="Times New Roman" w:hAnsi="Times New Roman" w:cs="Times New Roman"/>
+          <w:sz w:val="24"/>
+        </w:rPr>
+        <w:t>9</w:t>
+      </w:r>
+      <w:r>
+        <w:rPr>
+          <w:rFonts w:ascii="Times New Roman" w:hAnsi="Times New Roman" w:cs="Times New Roman"/>
+          <w:sz w:val="24"/>
+        </w:rPr>
+        <w:t>]</w:t>
+      </w:r>
+    </w:p>
+    <w:p>
+      <w:pPr>
+        <w:rPr>
+          <w:rFonts w:ascii="Times New Roman" w:hAnsi="Times New Roman" w:cs="Times New Roman"/>
+          <w:sz w:val="24"/>
+        </w:rPr>
+      </w:pPr>
+      <w:r>
+        <w:rPr>
+          <w:rFonts w:ascii="Times New Roman" w:hAnsi="Times New Roman" w:cs="Times New Roman"/>
+          <w:sz w:val="24"/>
+        </w:rPr>
+        <w:t xml:space="preserve">In order to solve P vs. NP problem it is needed to develop a polynomial time algorithm that solves one of the NP-complete problems in polynomial time. If only one of the NP-complete problems is solved in polynomial time, then whole NP-class problems can be solved in polynomial time since, to be NP-complete problem every problem in NP should be </w:t>
+      </w:r>
+      <w:proofErr w:type="spellStart"/>
+      <w:proofErr w:type="gramStart"/>
+      <w:r>
+        <w:rPr>
+          <w:rFonts w:ascii="Times New Roman" w:hAnsi="Times New Roman" w:cs="Times New Roman"/>
+          <w:sz w:val="24"/>
+        </w:rPr>
+        <w:t>polynomially</w:t>
+      </w:r>
+      <w:proofErr w:type="spellEnd"/>
+      <w:r>
+        <w:rPr>
+          <w:rFonts w:ascii="Times New Roman" w:hAnsi="Times New Roman" w:cs="Times New Roman"/>
+          <w:sz w:val="24"/>
+        </w:rPr>
+        <w:t xml:space="preserve">  reduced</w:t>
+      </w:r>
+      <w:proofErr w:type="gramEnd"/>
+      <w:r>
+        <w:rPr>
+          <w:rFonts w:ascii="Times New Roman" w:hAnsi="Times New Roman" w:cs="Times New Roman"/>
+          <w:sz w:val="24"/>
+        </w:rPr>
+        <w:t xml:space="preserve"> to that particular NP-complete problem. If one can do so then it can be proved </w:t>
+      </w:r>
+      <m:oMath>
+        <m:r>
+          <w:rPr>
+            <w:rFonts w:ascii="Cambria Math" w:hAnsi="Cambria Math" w:cs="Times New Roman"/>
+            <w:sz w:val="24"/>
+          </w:rPr>
+          <m:t>P=NP</m:t>
+        </m:r>
+      </m:oMath>
+      <w:r>
+        <w:rPr>
+          <w:rFonts w:ascii="Times New Roman" w:hAnsi="Times New Roman" w:cs="Times New Roman"/>
+          <w:sz w:val="24"/>
+        </w:rPr>
+        <w:t xml:space="preserve">. Conversely it can be also proved that NP-complete problems are intractable i.e. can’t be solved in </w:t>
+      </w:r>
+      <w:proofErr w:type="spellStart"/>
+      <w:r>
+        <w:rPr>
+          <w:rFonts w:ascii="Times New Roman" w:hAnsi="Times New Roman" w:cs="Times New Roman"/>
+          <w:sz w:val="24"/>
+        </w:rPr>
+        <w:t>polynoamial</w:t>
+      </w:r>
+      <w:proofErr w:type="spellEnd"/>
+      <w:r>
+        <w:rPr>
+          <w:rFonts w:ascii="Times New Roman" w:hAnsi="Times New Roman" w:cs="Times New Roman"/>
+          <w:sz w:val="24"/>
+        </w:rPr>
+        <w:t xml:space="preserve"> time to prove </w:t>
+      </w:r>
+      <m:oMath>
+        <m:r>
+          <w:rPr>
+            <w:rFonts w:ascii="Cambria Math" w:hAnsi="Cambria Math" w:cs="Times New Roman"/>
+            <w:sz w:val="24"/>
+          </w:rPr>
+          <m:t>P≠</m:t>
+        </m:r>
+      </m:oMath>
+      <w:r>
+        <w:rPr>
+          <w:rFonts w:ascii="Times New Roman" w:eastAsiaTheme="minorEastAsia" w:hAnsi="Times New Roman" w:cs="Times New Roman"/>
+          <w:sz w:val="24"/>
+        </w:rPr>
+        <w:t xml:space="preserve"> NP. </w:t>
+      </w:r>
+    </w:p>
     <w:p>
       <w:pPr>
         <w:shd w:val="clear" w:color="auto" w:fill="FFFFFF"/>
@@ -38781,109 +41318,6 @@
     </w:p>
     <w:p>
       <w:pPr>
-        <w:pStyle w:val="NormalWeb"/>
-        <w:shd w:val="clear" w:color="auto" w:fill="FFFFFF"/>
-        <w:spacing w:before="120" w:beforeAutospacing="0" w:after="120" w:afterAutospacing="0"/>
-        <w:jc w:val="both"/>
-        <w:rPr>
-          <w:rFonts w:cs="Arial"/>
-          <w:szCs w:val="21"/>
-        </w:rPr>
-      </w:pPr>
-    </w:p>
-    <w:p>
-      <w:pPr>
-        <w:jc w:val="both"/>
-        <w:rPr>
-          <w:rFonts w:ascii="Times New Roman" w:hAnsi="Times New Roman" w:cs="Times New Roman"/>
-          <w:sz w:val="24"/>
-          <w:szCs w:val="24"/>
-        </w:rPr>
-      </w:pPr>
-    </w:p>
-    <w:p>
-      <w:pPr>
-        <w:jc w:val="both"/>
-        <w:rPr>
-          <w:rFonts w:ascii="Times New Roman" w:hAnsi="Times New Roman" w:cs="Times New Roman"/>
-          <w:sz w:val="24"/>
-          <w:szCs w:val="24"/>
-        </w:rPr>
-      </w:pPr>
-    </w:p>
-    <w:p>
-      <w:pPr>
-        <w:jc w:val="both"/>
-        <w:rPr>
-          <w:rFonts w:ascii="Times New Roman" w:hAnsi="Times New Roman" w:cs="Times New Roman"/>
-          <w:sz w:val="24"/>
-          <w:szCs w:val="24"/>
-        </w:rPr>
-      </w:pPr>
-    </w:p>
-    <w:p>
-      <w:pPr>
-        <w:jc w:val="both"/>
-        <w:rPr>
-          <w:rFonts w:ascii="Times New Roman" w:hAnsi="Times New Roman" w:cs="Times New Roman"/>
-          <w:sz w:val="24"/>
-          <w:szCs w:val="24"/>
-        </w:rPr>
-      </w:pPr>
-    </w:p>
-    <w:p>
-      <w:pPr>
-        <w:jc w:val="both"/>
-        <w:rPr>
-          <w:rFonts w:ascii="Times New Roman" w:hAnsi="Times New Roman" w:cs="Times New Roman"/>
-          <w:sz w:val="24"/>
-          <w:szCs w:val="24"/>
-        </w:rPr>
-      </w:pPr>
-    </w:p>
-    <w:p>
-      <w:pPr>
-        <w:jc w:val="both"/>
-        <w:rPr>
-          <w:rFonts w:ascii="Times New Roman" w:hAnsi="Times New Roman" w:cs="Times New Roman"/>
-          <w:sz w:val="24"/>
-          <w:szCs w:val="24"/>
-        </w:rPr>
-      </w:pPr>
-    </w:p>
-    <w:p>
-      <w:pPr>
-        <w:jc w:val="both"/>
-        <w:rPr>
-          <w:rFonts w:ascii="Times New Roman" w:hAnsi="Times New Roman" w:cs="Times New Roman"/>
-          <w:sz w:val="24"/>
-          <w:szCs w:val="24"/>
-        </w:rPr>
-      </w:pPr>
-    </w:p>
-    <w:p>
-      <w:pPr>
-        <w:jc w:val="both"/>
-        <w:rPr>
-          <w:rFonts w:ascii="Times New Roman" w:hAnsi="Times New Roman" w:cs="Times New Roman"/>
-          <w:sz w:val="24"/>
-          <w:szCs w:val="24"/>
-        </w:rPr>
-      </w:pPr>
-    </w:p>
-    <w:p>
-      <w:pPr>
-        <w:jc w:val="center"/>
-        <w:rPr>
-          <w:rFonts w:ascii="Times New Roman" w:hAnsi="Times New Roman" w:cs="Times New Roman"/>
-          <w:sz w:val="24"/>
-          <w:szCs w:val="24"/>
-        </w:rPr>
-      </w:pPr>
-    </w:p>
-    <w:p>
-      <w:pPr>
-        <w:jc w:val="center"/>
         <w:rPr>
           <w:rFonts w:ascii="Times New Roman" w:hAnsi="Times New Roman" w:cs="Times New Roman"/>
           <w:sz w:val="24"/>
@@ -38937,7 +41371,25 @@
           <w:sz w:val="24"/>
           <w:szCs w:val="24"/>
         </w:rPr>
-        <w:t>“Best, Worst, and Average-Case Complexity,” Department of Computing Science, Umeå University, 02-Jun-1997. [Online]. Available: https://www8.cs.umu.se/kurser/TDBA77/VT06/algorithms/BOOK/BOOK/NODE13.HTM. [Accessed: 08-Nov-2019].</w:t>
+        <w:t xml:space="preserve">“Best, Worst, and Average-Case Complexity,” Department of Computing Science, </w:t>
+      </w:r>
+      <w:proofErr w:type="spellStart"/>
+      <w:r>
+        <w:rPr>
+          <w:rFonts w:ascii="Times New Roman" w:hAnsi="Times New Roman" w:cs="Times New Roman"/>
+          <w:sz w:val="24"/>
+          <w:szCs w:val="24"/>
+        </w:rPr>
+        <w:t>Umeå</w:t>
+      </w:r>
+      <w:proofErr w:type="spellEnd"/>
+      <w:r>
+        <w:rPr>
+          <w:rFonts w:ascii="Times New Roman" w:hAnsi="Times New Roman" w:cs="Times New Roman"/>
+          <w:sz w:val="24"/>
+          <w:szCs w:val="24"/>
+        </w:rPr>
+        <w:t xml:space="preserve"> University, 02-Jun-1997. [Online]. Available: https://www8.cs.umu.se/kurser/TDBA77/VT06/algorithms/BOOK/BOOK/NODE13.HTM. [Accessed: 08-Nov-2019].</w:t>
       </w:r>
     </w:p>
     <w:p>
@@ -38966,7 +41418,51 @@
           <w:szCs w:val="24"/>
           <w:shd w:val="clear" w:color="auto" w:fill="FFFFFF"/>
         </w:rPr>
-        <w:t>M. Sipser, “Section 7.1 : Measuring Complexity ,” in </w:t>
+        <w:t xml:space="preserve">M. </w:t>
+      </w:r>
+      <w:proofErr w:type="spellStart"/>
+      <w:r>
+        <w:rPr>
+          <w:rFonts w:ascii="Times New Roman" w:hAnsi="Times New Roman" w:cs="Times New Roman"/>
+          <w:color w:val="000000" w:themeColor="text1"/>
+          <w:sz w:val="24"/>
+          <w:szCs w:val="24"/>
+          <w:shd w:val="clear" w:color="auto" w:fill="FFFFFF"/>
+        </w:rPr>
+        <w:t>Sipser</w:t>
+      </w:r>
+      <w:proofErr w:type="spellEnd"/>
+      <w:r>
+        <w:rPr>
+          <w:rFonts w:ascii="Times New Roman" w:hAnsi="Times New Roman" w:cs="Times New Roman"/>
+          <w:color w:val="000000" w:themeColor="text1"/>
+          <w:sz w:val="24"/>
+          <w:szCs w:val="24"/>
+          <w:shd w:val="clear" w:color="auto" w:fill="FFFFFF"/>
+        </w:rPr>
+        <w:t xml:space="preserve">, “Section </w:t>
+      </w:r>
+      <w:proofErr w:type="gramStart"/>
+      <w:r>
+        <w:rPr>
+          <w:rFonts w:ascii="Times New Roman" w:hAnsi="Times New Roman" w:cs="Times New Roman"/>
+          <w:color w:val="000000" w:themeColor="text1"/>
+          <w:sz w:val="24"/>
+          <w:szCs w:val="24"/>
+          <w:shd w:val="clear" w:color="auto" w:fill="FFFFFF"/>
+        </w:rPr>
+        <w:t>7.1 :</w:t>
+      </w:r>
+      <w:proofErr w:type="gramEnd"/>
+      <w:r>
+        <w:rPr>
+          <w:rFonts w:ascii="Times New Roman" w:hAnsi="Times New Roman" w:cs="Times New Roman"/>
+          <w:color w:val="000000" w:themeColor="text1"/>
+          <w:sz w:val="24"/>
+          <w:szCs w:val="24"/>
+          <w:shd w:val="clear" w:color="auto" w:fill="FFFFFF"/>
+        </w:rPr>
+        <w:t xml:space="preserve"> Measuring Complexity ,” in </w:t>
       </w:r>
       <w:r>
         <w:rPr>
@@ -38988,7 +41484,29 @@
           <w:szCs w:val="24"/>
           <w:shd w:val="clear" w:color="auto" w:fill="FFFFFF"/>
         </w:rPr>
-        <w:t>, 2nd ed., Thomson Course Technology Inc, 2006, pp. 248–248.</w:t>
+        <w:t xml:space="preserve">, 2nd ed., Thomson Course Technology </w:t>
+      </w:r>
+      <w:proofErr w:type="spellStart"/>
+      <w:r>
+        <w:rPr>
+          <w:rFonts w:ascii="Times New Roman" w:hAnsi="Times New Roman" w:cs="Times New Roman"/>
+          <w:color w:val="000000" w:themeColor="text1"/>
+          <w:sz w:val="24"/>
+          <w:szCs w:val="24"/>
+          <w:shd w:val="clear" w:color="auto" w:fill="FFFFFF"/>
+        </w:rPr>
+        <w:t>Inc</w:t>
+      </w:r>
+      <w:proofErr w:type="spellEnd"/>
+      <w:r>
+        <w:rPr>
+          <w:rFonts w:ascii="Times New Roman" w:hAnsi="Times New Roman" w:cs="Times New Roman"/>
+          <w:color w:val="000000" w:themeColor="text1"/>
+          <w:sz w:val="24"/>
+          <w:szCs w:val="24"/>
+          <w:shd w:val="clear" w:color="auto" w:fill="FFFFFF"/>
+        </w:rPr>
+        <w:t>, 2006, pp. 248–248.</w:t>
       </w:r>
     </w:p>
     <w:p>
@@ -39057,7 +41575,23 @@
           <w:rFonts w:ascii="Times New Roman" w:hAnsi="Times New Roman" w:cs="Times New Roman"/>
           <w:sz w:val="24"/>
         </w:rPr>
-        <w:t>R. W. Floyd, “ Nondeterministic Algorithms,” Journal of the ACM, vol. 14, no. 4, Oct. 1967, pp. 636–644, 1967.</w:t>
+        <w:t xml:space="preserve">R. W. Floyd, </w:t>
+      </w:r>
+      <w:proofErr w:type="gramStart"/>
+      <w:r>
+        <w:rPr>
+          <w:rFonts w:ascii="Times New Roman" w:hAnsi="Times New Roman" w:cs="Times New Roman"/>
+          <w:sz w:val="24"/>
+        </w:rPr>
+        <w:t>“ Nondeterministic</w:t>
+      </w:r>
+      <w:proofErr w:type="gramEnd"/>
+      <w:r>
+        <w:rPr>
+          <w:rFonts w:ascii="Times New Roman" w:hAnsi="Times New Roman" w:cs="Times New Roman"/>
+          <w:sz w:val="24"/>
+        </w:rPr>
+        <w:t xml:space="preserve"> Algorithms,” Journal of the ACM, vol. 14, no. 4, Oct. 1967, pp. 636–644, 1967.</w:t>
       </w:r>
     </w:p>
     <w:p>
@@ -39079,7 +41613,23 @@
           <w:rFonts w:ascii="Times New Roman" w:hAnsi="Times New Roman" w:cs="Times New Roman"/>
           <w:sz w:val="24"/>
         </w:rPr>
-        <w:t>“Nondeterministic algorithm,” Wekipedia The Free Encyclopedia. [Online]. Available: https://en.wikipedia.org/wiki/Nondeterministic_algorithm#/media/File:Difference_between_deterministic_and_Nondeterministic.svg. [Accessed: 23-Nov-2019].</w:t>
+        <w:t>“Nondeterministic algorithm,” </w:t>
+      </w:r>
+      <w:proofErr w:type="spellStart"/>
+      <w:r>
+        <w:rPr>
+          <w:rFonts w:ascii="Times New Roman" w:hAnsi="Times New Roman" w:cs="Times New Roman"/>
+          <w:sz w:val="24"/>
+        </w:rPr>
+        <w:t>Wekipedia</w:t>
+      </w:r>
+      <w:proofErr w:type="spellEnd"/>
+      <w:r>
+        <w:rPr>
+          <w:rFonts w:ascii="Times New Roman" w:hAnsi="Times New Roman" w:cs="Times New Roman"/>
+          <w:sz w:val="24"/>
+        </w:rPr>
+        <w:t xml:space="preserve"> The Free Encyclopedia. [Online]. Available: https://en.wikipedia.org/wiki/Nondeterministic_algorithm#/media/File:Difference_between_deterministic_and_Nondeterministic.svg. [Accessed: 23-Nov-2019].</w:t>
       </w:r>
     </w:p>
     <w:p>
@@ -39101,7 +41651,23 @@
           <w:rFonts w:ascii="Times New Roman" w:hAnsi="Times New Roman" w:cs="Times New Roman"/>
           <w:sz w:val="24"/>
         </w:rPr>
-        <w:t>J. Erikson, “Nondeterministic Turing Machines ,” Jeff Erickson. [Online]. Available: http://jeffe.cs.illinois.edu/teaching/algorithms/models/09-nondeterminism.pdf. [Accessed: 03-Dec-2019].</w:t>
+        <w:t xml:space="preserve">J. Erikson, “Nondeterministic Turing </w:t>
+      </w:r>
+      <w:proofErr w:type="gramStart"/>
+      <w:r>
+        <w:rPr>
+          <w:rFonts w:ascii="Times New Roman" w:hAnsi="Times New Roman" w:cs="Times New Roman"/>
+          <w:sz w:val="24"/>
+        </w:rPr>
+        <w:t>Machines ,</w:t>
+      </w:r>
+      <w:proofErr w:type="gramEnd"/>
+      <w:r>
+        <w:rPr>
+          <w:rFonts w:ascii="Times New Roman" w:hAnsi="Times New Roman" w:cs="Times New Roman"/>
+          <w:sz w:val="24"/>
+        </w:rPr>
+        <w:t>” Jeff Erickson. [Online]. Available: http://jeffe.cs.illinois.edu/teaching/algorithms/models/09-nondeterminism.pdf. [Accessed: 03-Dec-2019].</w:t>
       </w:r>
     </w:p>
     <w:p>
@@ -39183,7 +41749,61 @@
           <w:sz w:val="24"/>
           <w:szCs w:val="24"/>
         </w:rPr>
-        <w:t xml:space="preserve"> E. Horowitz, S. Sahni, and S. Rajasekaran, “NP-Hard and NP-Completeness Problems ,” in Computer Algorithms/C</w:t>
+        <w:t xml:space="preserve"> E. Horowitz, S. </w:t>
+      </w:r>
+      <w:proofErr w:type="spellStart"/>
+      <w:r>
+        <w:rPr>
+          <w:rFonts w:ascii="Times New Roman" w:hAnsi="Times New Roman" w:cs="Times New Roman"/>
+          <w:sz w:val="24"/>
+          <w:szCs w:val="24"/>
+        </w:rPr>
+        <w:t>Sahni</w:t>
+      </w:r>
+      <w:proofErr w:type="spellEnd"/>
+      <w:r>
+        <w:rPr>
+          <w:rFonts w:ascii="Times New Roman" w:hAnsi="Times New Roman" w:cs="Times New Roman"/>
+          <w:sz w:val="24"/>
+          <w:szCs w:val="24"/>
+        </w:rPr>
+        <w:t xml:space="preserve">, and S. </w:t>
+      </w:r>
+      <w:proofErr w:type="spellStart"/>
+      <w:r>
+        <w:rPr>
+          <w:rFonts w:ascii="Times New Roman" w:hAnsi="Times New Roman" w:cs="Times New Roman"/>
+          <w:sz w:val="24"/>
+          <w:szCs w:val="24"/>
+        </w:rPr>
+        <w:t>Rajasekaran</w:t>
+      </w:r>
+      <w:proofErr w:type="spellEnd"/>
+      <w:r>
+        <w:rPr>
+          <w:rFonts w:ascii="Times New Roman" w:hAnsi="Times New Roman" w:cs="Times New Roman"/>
+          <w:sz w:val="24"/>
+          <w:szCs w:val="24"/>
+        </w:rPr>
+        <w:t xml:space="preserve">, “NP-Hard and NP-Completeness </w:t>
+      </w:r>
+      <w:proofErr w:type="gramStart"/>
+      <w:r>
+        <w:rPr>
+          <w:rFonts w:ascii="Times New Roman" w:hAnsi="Times New Roman" w:cs="Times New Roman"/>
+          <w:sz w:val="24"/>
+          <w:szCs w:val="24"/>
+        </w:rPr>
+        <w:t>Problems ,</w:t>
+      </w:r>
+      <w:proofErr w:type="gramEnd"/>
+      <w:r>
+        <w:rPr>
+          <w:rFonts w:ascii="Times New Roman" w:hAnsi="Times New Roman" w:cs="Times New Roman"/>
+          <w:sz w:val="24"/>
+          <w:szCs w:val="24"/>
+        </w:rPr>
+        <w:t>” in Computer Algorithms/C</w:t>
       </w:r>
       <w:r>
         <w:rPr>
@@ -39222,22 +41842,78 @@
           <w:rFonts w:ascii="Times New Roman" w:hAnsi="Times New Roman" w:cs="Times New Roman"/>
           <w:sz w:val="24"/>
         </w:rPr>
-        <w:t>T. H. Cormen, C. E. Leiserson, R. L. Rivest, and C. Stein, “NP-Completeness,” in Introduction to Algorithms, 2nd ed., New Delhi: Prentice-Hall of India, pp. 966–1003.</w:t>
-      </w:r>
-    </w:p>
-    <w:p>
-      <w:pPr>
-        <w:rPr>
-          <w:rFonts w:ascii="Times New Roman" w:hAnsi="Times New Roman" w:cs="Times New Roman"/>
-          <w:sz w:val="24"/>
-        </w:rPr>
-      </w:pPr>
-      <w:r>
-        <w:rPr>
-          <w:rFonts w:ascii="Times New Roman" w:hAnsi="Times New Roman" w:cs="Times New Roman"/>
-          <w:sz w:val="24"/>
-        </w:rPr>
-        <w:t>[11]</w:t>
+        <w:t xml:space="preserve">T. H. </w:t>
+      </w:r>
+      <w:proofErr w:type="spellStart"/>
+      <w:r>
+        <w:rPr>
+          <w:rFonts w:ascii="Times New Roman" w:hAnsi="Times New Roman" w:cs="Times New Roman"/>
+          <w:sz w:val="24"/>
+        </w:rPr>
+        <w:t>Cormen</w:t>
+      </w:r>
+      <w:proofErr w:type="spellEnd"/>
+      <w:r>
+        <w:rPr>
+          <w:rFonts w:ascii="Times New Roman" w:hAnsi="Times New Roman" w:cs="Times New Roman"/>
+          <w:sz w:val="24"/>
+        </w:rPr>
+        <w:t xml:space="preserve">, C. E. </w:t>
+      </w:r>
+      <w:proofErr w:type="spellStart"/>
+      <w:r>
+        <w:rPr>
+          <w:rFonts w:ascii="Times New Roman" w:hAnsi="Times New Roman" w:cs="Times New Roman"/>
+          <w:sz w:val="24"/>
+        </w:rPr>
+        <w:t>Leiserson</w:t>
+      </w:r>
+      <w:proofErr w:type="spellEnd"/>
+      <w:r>
+        <w:rPr>
+          <w:rFonts w:ascii="Times New Roman" w:hAnsi="Times New Roman" w:cs="Times New Roman"/>
+          <w:sz w:val="24"/>
+        </w:rPr>
+        <w:t xml:space="preserve">, R. L. </w:t>
+      </w:r>
+      <w:proofErr w:type="spellStart"/>
+      <w:r>
+        <w:rPr>
+          <w:rFonts w:ascii="Times New Roman" w:hAnsi="Times New Roman" w:cs="Times New Roman"/>
+          <w:sz w:val="24"/>
+        </w:rPr>
+        <w:t>Rivest</w:t>
+      </w:r>
+      <w:proofErr w:type="spellEnd"/>
+      <w:r>
+        <w:rPr>
+          <w:rFonts w:ascii="Times New Roman" w:hAnsi="Times New Roman" w:cs="Times New Roman"/>
+          <w:sz w:val="24"/>
+        </w:rPr>
+        <w:t>, and C. Stein, “NP-Completeness,” in Introduction to Algorithms, 2nd ed., New Delhi: Prentice-Hall of India, pp. 966–1003.</w:t>
+      </w:r>
+    </w:p>
+    <w:p>
+      <w:pPr>
+        <w:rPr>
+          <w:rFonts w:ascii="Times New Roman" w:hAnsi="Times New Roman" w:cs="Times New Roman"/>
+          <w:sz w:val="24"/>
+        </w:rPr>
+      </w:pPr>
+      <w:r>
+        <w:rPr>
+          <w:rFonts w:ascii="Times New Roman" w:hAnsi="Times New Roman" w:cs="Times New Roman"/>
+          <w:sz w:val="24"/>
+        </w:rPr>
+        <w:t>[11</w:t>
+      </w:r>
+      <w:proofErr w:type="gramStart"/>
+      <w:r>
+        <w:rPr>
+          <w:rFonts w:ascii="Times New Roman" w:hAnsi="Times New Roman" w:cs="Times New Roman"/>
+          <w:sz w:val="24"/>
+        </w:rPr>
+        <w:t>]</w:t>
       </w:r>
       <w:r>
         <w:rPr>
@@ -39255,7 +41931,16 @@
           <w:sz w:val="24"/>
           <w:szCs w:val="24"/>
         </w:rPr>
-        <w:t>S. A. Cook, “The complexity of theorem-proving procedures,” Proceedings of the third annual ACM symposium on Theory of computing, pp. 151–158, May 1971.</w:t>
+        <w:t>S.</w:t>
+      </w:r>
+      <w:proofErr w:type="gramEnd"/>
+      <w:r>
+        <w:rPr>
+          <w:rFonts w:ascii="Times New Roman" w:hAnsi="Times New Roman" w:cs="Times New Roman"/>
+          <w:sz w:val="24"/>
+          <w:szCs w:val="24"/>
+        </w:rPr>
+        <w:t xml:space="preserve"> A. Cook, “The complexity of theorem-proving procedures,” Proceedings of the third annual ACM symposium on Theory of computing, pp. 151–158, May 1971.</w:t>
       </w:r>
     </w:p>
     <w:p>
@@ -39424,7 +42109,7 @@
           <w:rPr>
             <w:noProof/>
           </w:rPr>
-          <w:t>16</w:t>
+          <w:t>15</w:t>
         </w:r>
         <w:r>
           <w:rPr>
@@ -43845,6 +46530,7 @@
   <w:style w:type="character" w:default="1" w:styleId="DefaultParagraphFont">
     <w:name w:val="Default Paragraph Font"/>
     <w:uiPriority w:val="1"/>
+    <w:semiHidden/>
     <w:unhideWhenUsed/>
   </w:style>
   <w:style w:type="table" w:default="1" w:styleId="TableNormal">
@@ -44226,7 +46912,7 @@
     <w:charset w:val="00"/>
     <w:family w:val="roman"/>
     <w:pitch w:val="variable"/>
-    <w:sig w:usb0="E0002AFF" w:usb1="C0007843" w:usb2="00000009" w:usb3="00000000" w:csb0="000001FF" w:csb1="00000000"/>
+    <w:sig w:usb0="E0002EFF" w:usb1="C000785B" w:usb2="00000009" w:usb3="00000000" w:csb0="000001FF" w:csb1="00000000"/>
   </w:font>
   <w:font w:name="Symbol">
     <w:panose1 w:val="05050102010706020507"/>
@@ -44261,14 +46947,14 @@
     <w:charset w:val="00"/>
     <w:family w:val="swiss"/>
     <w:pitch w:val="variable"/>
-    <w:sig w:usb0="E0002AFF" w:usb1="4000ACFF" w:usb2="00000001" w:usb3="00000000" w:csb0="000001FF" w:csb1="00000000"/>
+    <w:sig w:usb0="E4002EFF" w:usb1="C000247B" w:usb2="00000009" w:usb3="00000000" w:csb0="000001FF" w:csb1="00000000"/>
   </w:font>
   <w:font w:name="Calibri Light">
     <w:panose1 w:val="020F0302020204030204"/>
     <w:charset w:val="00"/>
     <w:family w:val="swiss"/>
     <w:pitch w:val="variable"/>
-    <w:sig w:usb0="A0002AEF" w:usb1="4000207B" w:usb2="00000000" w:usb3="00000000" w:csb0="000001FF" w:csb1="00000000"/>
+    <w:sig w:usb0="E4002EFF" w:usb1="C000247B" w:usb2="00000009" w:usb3="00000000" w:csb0="000001FF" w:csb1="00000000"/>
   </w:font>
   <w:font w:name="Times">
     <w:panose1 w:val="02020603050405020304"/>
@@ -44282,7 +46968,7 @@
     <w:charset w:val="00"/>
     <w:family w:val="swiss"/>
     <w:pitch w:val="variable"/>
-    <w:sig w:usb0="E0002AFF" w:usb1="C0007843" w:usb2="00000009" w:usb3="00000000" w:csb0="000001FF" w:csb1="00000000"/>
+    <w:sig w:usb0="E0002EFF" w:usb1="C000785B" w:usb2="00000009" w:usb3="00000000" w:csb0="000001FF" w:csb1="00000000"/>
   </w:font>
   <w:font w:name="MS Gothic">
     <w:altName w:val="ＭＳ ゴシック"/>
@@ -44310,6 +46996,7 @@
   </w:compat>
   <w:rsids>
     <w:rsidRoot w:val="00FD6A8D"/>
+    <w:rsid w:val="001E5A45"/>
     <w:rsid w:val="00FD6A8D"/>
   </w:rsids>
   <m:mathPr>
@@ -44759,7 +47446,7 @@
     <w:basedOn w:val="DefaultParagraphFont"/>
     <w:uiPriority w:val="99"/>
     <w:semiHidden/>
-    <w:rsid w:val="00FD6A8D"/>
+    <w:rsid w:val="001E5A45"/>
     <w:rPr>
       <w:color w:val="808080"/>
     </w:rPr>
@@ -45040,7 +47727,7 @@
 </file>
 
 <file path=customXml/itemProps1.xml><?xml version="1.0" encoding="utf-8"?>
-<ds:datastoreItem xmlns:ds="http://schemas.openxmlformats.org/officeDocument/2006/customXml" ds:itemID="{1215E692-16FA-408E-8CA0-BFD5E008747B}">
+<ds:datastoreItem xmlns:ds="http://schemas.openxmlformats.org/officeDocument/2006/customXml" ds:itemID="{A5BC1859-2607-46FD-8CB3-9EA6084721FC}">
   <ds:schemaRefs>
     <ds:schemaRef ds:uri="http://schemas.openxmlformats.org/officeDocument/2006/bibliography"/>
   </ds:schemaRefs>

--- a/Seminar I.docx
+++ b/Seminar I.docx
@@ -104,7 +104,6 @@
           <w:szCs w:val="28"/>
         </w:rPr>
       </w:pPr>
-      <w:proofErr w:type="spellStart"/>
       <w:r>
         <w:rPr>
           <w:rFonts w:ascii="Times New Roman" w:hAnsi="Times New Roman" w:cs="Times New Roman"/>
@@ -113,18 +112,7 @@
           <w:sz w:val="28"/>
           <w:szCs w:val="28"/>
         </w:rPr>
-        <w:t>Tribhuvan</w:t>
-      </w:r>
-      <w:proofErr w:type="spellEnd"/>
-      <w:r>
-        <w:rPr>
-          <w:rFonts w:ascii="Times New Roman" w:hAnsi="Times New Roman" w:cs="Times New Roman"/>
-          <w:b/>
-          <w:bCs/>
-          <w:sz w:val="28"/>
-          <w:szCs w:val="28"/>
-        </w:rPr>
-        <w:t xml:space="preserve"> University</w:t>
+        <w:t>Tribhuvan University</w:t>
       </w:r>
     </w:p>
     <w:p>
@@ -329,7 +317,6 @@
           <w:szCs w:val="28"/>
         </w:rPr>
       </w:pPr>
-      <w:proofErr w:type="spellStart"/>
       <w:r>
         <w:rPr>
           <w:rFonts w:ascii="Times New Roman" w:hAnsi="Times New Roman" w:cs="Times New Roman"/>
@@ -338,31 +325,8 @@
           <w:sz w:val="28"/>
           <w:szCs w:val="28"/>
         </w:rPr>
-        <w:t>Tribhuvan</w:t>
-      </w:r>
-      <w:proofErr w:type="spellEnd"/>
-      <w:r>
-        <w:rPr>
-          <w:rFonts w:ascii="Times New Roman" w:hAnsi="Times New Roman" w:cs="Times New Roman"/>
-          <w:b/>
-          <w:bCs/>
-          <w:sz w:val="28"/>
-          <w:szCs w:val="28"/>
-        </w:rPr>
-        <w:t xml:space="preserve"> University, </w:t>
-      </w:r>
-      <w:proofErr w:type="spellStart"/>
-      <w:r>
-        <w:rPr>
-          <w:rFonts w:ascii="Times New Roman" w:hAnsi="Times New Roman" w:cs="Times New Roman"/>
-          <w:b/>
-          <w:bCs/>
-          <w:sz w:val="28"/>
-          <w:szCs w:val="28"/>
-        </w:rPr>
-        <w:t>Kirtipur</w:t>
-      </w:r>
-      <w:proofErr w:type="spellEnd"/>
+        <w:t>Tribhuvan University, Kirtipur</w:t>
+      </w:r>
     </w:p>
     <w:p>
       <w:pPr>
@@ -442,23 +406,13 @@
           <w:bCs/>
         </w:rPr>
       </w:pPr>
-      <w:proofErr w:type="spellStart"/>
       <w:r>
         <w:rPr>
           <w:rFonts w:ascii="Times New Roman" w:hAnsi="Times New Roman" w:cs="Times New Roman"/>
           <w:b/>
           <w:bCs/>
         </w:rPr>
-        <w:t>Himal</w:t>
-      </w:r>
-      <w:proofErr w:type="spellEnd"/>
-      <w:r>
-        <w:rPr>
-          <w:rFonts w:ascii="Times New Roman" w:hAnsi="Times New Roman" w:cs="Times New Roman"/>
-          <w:b/>
-          <w:bCs/>
-        </w:rPr>
-        <w:t xml:space="preserve"> Raj Gentil</w:t>
+        <w:t>Himal Raj Gentil</w:t>
       </w:r>
     </w:p>
     <w:p>
@@ -719,7 +673,6 @@
           <w:szCs w:val="28"/>
         </w:rPr>
       </w:pPr>
-      <w:proofErr w:type="spellStart"/>
       <w:r>
         <w:rPr>
           <w:rFonts w:ascii="Times New Roman" w:hAnsi="Times New Roman" w:cs="Times New Roman"/>
@@ -728,18 +681,7 @@
           <w:sz w:val="28"/>
           <w:szCs w:val="28"/>
         </w:rPr>
-        <w:t>Tribhuvan</w:t>
-      </w:r>
-      <w:proofErr w:type="spellEnd"/>
-      <w:r>
-        <w:rPr>
-          <w:rFonts w:ascii="Times New Roman" w:hAnsi="Times New Roman" w:cs="Times New Roman"/>
-          <w:b/>
-          <w:bCs/>
-          <w:sz w:val="28"/>
-          <w:szCs w:val="28"/>
-        </w:rPr>
-        <w:t xml:space="preserve"> University</w:t>
+        <w:t>Tribhuvan University</w:t>
       </w:r>
     </w:p>
     <w:p>
@@ -842,7 +784,6 @@
           <w:color w:val="000000" w:themeColor="text1"/>
         </w:rPr>
       </w:pPr>
-      <w:proofErr w:type="spellStart"/>
       <w:r>
         <w:rPr>
           <w:rFonts w:ascii="Times New Roman" w:hAnsi="Times New Roman" w:cs="Times New Roman"/>
@@ -850,17 +791,7 @@
           <w:bCs/>
           <w:color w:val="000000" w:themeColor="text1"/>
         </w:rPr>
-        <w:t>Himal</w:t>
-      </w:r>
-      <w:proofErr w:type="spellEnd"/>
-      <w:r>
-        <w:rPr>
-          <w:rFonts w:ascii="Times New Roman" w:hAnsi="Times New Roman" w:cs="Times New Roman"/>
-          <w:b/>
-          <w:bCs/>
-          <w:color w:val="000000" w:themeColor="text1"/>
-        </w:rPr>
-        <w:t xml:space="preserve"> Raj Gentil</w:t>
+        <w:t>Himal Raj Gentil</w:t>
       </w:r>
     </w:p>
     <w:p>
@@ -953,23 +884,13 @@
         </w:rPr>
         <w:t xml:space="preserve">Mr. </w:t>
       </w:r>
-      <w:proofErr w:type="spellStart"/>
       <w:r>
         <w:rPr>
           <w:rFonts w:ascii="Times New Roman" w:hAnsi="Times New Roman" w:cs="Times New Roman"/>
           <w:b/>
           <w:bCs/>
         </w:rPr>
-        <w:t>Himal</w:t>
-      </w:r>
-      <w:proofErr w:type="spellEnd"/>
-      <w:r>
-        <w:rPr>
-          <w:rFonts w:ascii="Times New Roman" w:hAnsi="Times New Roman" w:cs="Times New Roman"/>
-          <w:b/>
-          <w:bCs/>
-        </w:rPr>
-        <w:t xml:space="preserve"> Raj Gentil </w:t>
+        <w:t xml:space="preserve">Himal Raj Gentil </w:t>
       </w:r>
       <w:r>
         <w:rPr>
@@ -999,21 +920,7 @@
         <w:rPr>
           <w:rFonts w:ascii="Times New Roman" w:hAnsi="Times New Roman" w:cs="Times New Roman"/>
         </w:rPr>
-        <w:t xml:space="preserve">” be accepted as fulfilment in partial requirement for the degree of </w:t>
-      </w:r>
-      <w:proofErr w:type="spellStart"/>
-      <w:r>
-        <w:rPr>
-          <w:rFonts w:ascii="Times New Roman" w:hAnsi="Times New Roman" w:cs="Times New Roman"/>
-        </w:rPr>
-        <w:t>Master's</w:t>
-      </w:r>
-      <w:proofErr w:type="spellEnd"/>
-      <w:r>
-        <w:rPr>
-          <w:rFonts w:ascii="Times New Roman" w:hAnsi="Times New Roman" w:cs="Times New Roman"/>
-        </w:rPr>
-        <w:t xml:space="preserve"> of Science in Computer Science and Information Technology. In my best knowledge, this is an original work in computer science.</w:t>
+        <w:t>” be accepted as fulfilment in partial requirement for the degree of Master's of Science in Computer Science and Information Technology. In my best knowledge, this is an original work in computer science.</w:t>
       </w:r>
     </w:p>
     <w:p>
@@ -1071,18 +978,8 @@
           <w:b/>
           <w:bCs/>
         </w:rPr>
-        <w:t xml:space="preserve">Ram Krishna </w:t>
-      </w:r>
-      <w:proofErr w:type="spellStart"/>
-      <w:r>
-        <w:rPr>
-          <w:rFonts w:ascii="Times New Roman" w:hAnsi="Times New Roman" w:cs="Times New Roman"/>
-          <w:b/>
-          <w:bCs/>
-        </w:rPr>
-        <w:t>Dahal</w:t>
-      </w:r>
-      <w:proofErr w:type="spellEnd"/>
+        <w:t>Ram Krishna Dahal</w:t>
+      </w:r>
     </w:p>
     <w:p>
       <w:pPr>
@@ -1200,7 +1097,6 @@
           <w:szCs w:val="28"/>
         </w:rPr>
       </w:pPr>
-      <w:proofErr w:type="spellStart"/>
       <w:r>
         <w:rPr>
           <w:rFonts w:ascii="Times New Roman" w:hAnsi="Times New Roman" w:cs="Times New Roman"/>
@@ -1209,18 +1105,7 @@
           <w:sz w:val="28"/>
           <w:szCs w:val="28"/>
         </w:rPr>
-        <w:t>Tribhuvan</w:t>
-      </w:r>
-      <w:proofErr w:type="spellEnd"/>
-      <w:r>
-        <w:rPr>
-          <w:rFonts w:ascii="Times New Roman" w:hAnsi="Times New Roman" w:cs="Times New Roman"/>
-          <w:b/>
-          <w:bCs/>
-          <w:sz w:val="28"/>
-          <w:szCs w:val="28"/>
-        </w:rPr>
-        <w:t xml:space="preserve"> University</w:t>
+        <w:t>Tribhuvan University</w:t>
       </w:r>
     </w:p>
     <w:p>
@@ -1304,39 +1189,7 @@
           <w:rFonts w:ascii="Times New Roman" w:hAnsi="Times New Roman" w:cs="Times New Roman"/>
           <w:color w:val="000000" w:themeColor="text1"/>
         </w:rPr>
-        <w:t xml:space="preserve">This is </w:t>
-      </w:r>
-      <w:proofErr w:type="gramStart"/>
-      <w:r>
-        <w:rPr>
-          <w:rFonts w:ascii="Times New Roman" w:hAnsi="Times New Roman" w:cs="Times New Roman"/>
-          <w:color w:val="000000" w:themeColor="text1"/>
-        </w:rPr>
-        <w:t>certify</w:t>
-      </w:r>
-      <w:proofErr w:type="gramEnd"/>
-      <w:r>
-        <w:rPr>
-          <w:rFonts w:ascii="Times New Roman" w:hAnsi="Times New Roman" w:cs="Times New Roman"/>
-          <w:color w:val="000000" w:themeColor="text1"/>
-        </w:rPr>
-        <w:t xml:space="preserve"> that the seminar report prepared by Mr. Madan </w:t>
-      </w:r>
-      <w:proofErr w:type="spellStart"/>
-      <w:r>
-        <w:rPr>
-          <w:rFonts w:ascii="Times New Roman" w:hAnsi="Times New Roman" w:cs="Times New Roman"/>
-          <w:color w:val="000000" w:themeColor="text1"/>
-        </w:rPr>
-        <w:t>Nath</w:t>
-      </w:r>
-      <w:proofErr w:type="spellEnd"/>
-      <w:r>
-        <w:rPr>
-          <w:rFonts w:ascii="Times New Roman" w:hAnsi="Times New Roman" w:cs="Times New Roman"/>
-          <w:color w:val="000000" w:themeColor="text1"/>
-        </w:rPr>
-        <w:t xml:space="preserve"> entitled “</w:t>
+        <w:t>This is certify that the seminar report prepared by Mr. Madan Nath entitled “</w:t>
       </w:r>
       <w:r>
         <w:rPr>
@@ -1353,23 +1206,7 @@
           <w:rFonts w:ascii="Times New Roman" w:hAnsi="Times New Roman" w:cs="Times New Roman"/>
           <w:color w:val="000000" w:themeColor="text1"/>
         </w:rPr>
-        <w:t xml:space="preserve">” in partial fulfillment of the requirements for the degree of </w:t>
-      </w:r>
-      <w:proofErr w:type="spellStart"/>
-      <w:r>
-        <w:rPr>
-          <w:rFonts w:ascii="Times New Roman" w:hAnsi="Times New Roman" w:cs="Times New Roman"/>
-          <w:color w:val="000000" w:themeColor="text1"/>
-        </w:rPr>
-        <w:t>Master's</w:t>
-      </w:r>
-      <w:proofErr w:type="spellEnd"/>
-      <w:r>
-        <w:rPr>
-          <w:rFonts w:ascii="Times New Roman" w:hAnsi="Times New Roman" w:cs="Times New Roman"/>
-          <w:color w:val="000000" w:themeColor="text1"/>
-        </w:rPr>
-        <w:t xml:space="preserve"> of Science in Computer Science and Information technology has been well studied. In our opinion, it is satisfactory in the scope and quality as a project for the required degree. </w:t>
+        <w:t xml:space="preserve">” in partial fulfillment of the requirements for the degree of Master's of Science in Computer Science and Information technology has been well studied. In our opinion, it is satisfactory in the scope and quality as a project for the required degree. </w:t>
       </w:r>
     </w:p>
     <w:p>
@@ -1508,101 +1345,60 @@
           <w:bCs/>
           <w:color w:val="000000" w:themeColor="text1"/>
         </w:rPr>
-        <w:t xml:space="preserve">Asst. Prof. </w:t>
-      </w:r>
-      <w:proofErr w:type="spellStart"/>
+        <w:t>Asst. Prof. Nawaraj Paudel</w:t>
+      </w:r>
+      <w:r>
+        <w:rPr>
+          <w:rFonts w:ascii="Times New Roman" w:hAnsi="Times New Roman" w:cs="Times New Roman"/>
+          <w:color w:val="000000" w:themeColor="text1"/>
+        </w:rPr>
+        <w:t xml:space="preserve"> </w:t>
+      </w:r>
+      <w:r>
+        <w:rPr>
+          <w:rFonts w:ascii="Times New Roman" w:hAnsi="Times New Roman" w:cs="Times New Roman"/>
+          <w:color w:val="000000" w:themeColor="text1"/>
+        </w:rPr>
+        <w:tab/>
+      </w:r>
+      <w:r>
+        <w:rPr>
+          <w:rFonts w:ascii="Times New Roman" w:hAnsi="Times New Roman" w:cs="Times New Roman"/>
+          <w:color w:val="000000" w:themeColor="text1"/>
+        </w:rPr>
+        <w:tab/>
+      </w:r>
+      <w:r>
+        <w:rPr>
+          <w:rFonts w:ascii="Times New Roman" w:hAnsi="Times New Roman" w:cs="Times New Roman"/>
+          <w:color w:val="000000" w:themeColor="text1"/>
+        </w:rPr>
+        <w:tab/>
+      </w:r>
+      <w:r>
+        <w:rPr>
+          <w:rFonts w:ascii="Times New Roman" w:hAnsi="Times New Roman" w:cs="Times New Roman"/>
+          <w:color w:val="000000" w:themeColor="text1"/>
+        </w:rPr>
+        <w:tab/>
+        <w:t xml:space="preserve">             </w:t>
+      </w:r>
       <w:r>
         <w:rPr>
           <w:rFonts w:ascii="Times New Roman" w:hAnsi="Times New Roman" w:cs="Times New Roman"/>
           <w:b/>
           <w:bCs/>
-          <w:color w:val="000000" w:themeColor="text1"/>
-        </w:rPr>
-        <w:t>Nawaraj</w:t>
-      </w:r>
-      <w:proofErr w:type="spellEnd"/>
+        </w:rPr>
+        <w:t xml:space="preserve">Asst. Prof. </w:t>
+      </w:r>
       <w:r>
         <w:rPr>
           <w:rFonts w:ascii="Times New Roman" w:hAnsi="Times New Roman" w:cs="Times New Roman"/>
           <w:b/>
           <w:bCs/>
-          <w:color w:val="000000" w:themeColor="text1"/>
-        </w:rPr>
-        <w:t xml:space="preserve"> </w:t>
-      </w:r>
-      <w:proofErr w:type="spellStart"/>
-      <w:r>
-        <w:rPr>
-          <w:rFonts w:ascii="Times New Roman" w:hAnsi="Times New Roman" w:cs="Times New Roman"/>
-          <w:b/>
-          <w:bCs/>
-          <w:color w:val="000000" w:themeColor="text1"/>
-        </w:rPr>
-        <w:t>Paudel</w:t>
-      </w:r>
-      <w:proofErr w:type="spellEnd"/>
-      <w:r>
-        <w:rPr>
-          <w:rFonts w:ascii="Times New Roman" w:hAnsi="Times New Roman" w:cs="Times New Roman"/>
-          <w:color w:val="000000" w:themeColor="text1"/>
-        </w:rPr>
-        <w:t xml:space="preserve"> </w:t>
-      </w:r>
-      <w:r>
-        <w:rPr>
-          <w:rFonts w:ascii="Times New Roman" w:hAnsi="Times New Roman" w:cs="Times New Roman"/>
-          <w:color w:val="000000" w:themeColor="text1"/>
-        </w:rPr>
-        <w:tab/>
-      </w:r>
-      <w:r>
-        <w:rPr>
-          <w:rFonts w:ascii="Times New Roman" w:hAnsi="Times New Roman" w:cs="Times New Roman"/>
-          <w:color w:val="000000" w:themeColor="text1"/>
-        </w:rPr>
-        <w:tab/>
-      </w:r>
-      <w:r>
-        <w:rPr>
-          <w:rFonts w:ascii="Times New Roman" w:hAnsi="Times New Roman" w:cs="Times New Roman"/>
-          <w:color w:val="000000" w:themeColor="text1"/>
-        </w:rPr>
-        <w:tab/>
-      </w:r>
-      <w:r>
-        <w:rPr>
-          <w:rFonts w:ascii="Times New Roman" w:hAnsi="Times New Roman" w:cs="Times New Roman"/>
-          <w:color w:val="000000" w:themeColor="text1"/>
-        </w:rPr>
-        <w:tab/>
-        <w:t xml:space="preserve">             </w:t>
-      </w:r>
-      <w:r>
-        <w:rPr>
-          <w:rFonts w:ascii="Times New Roman" w:hAnsi="Times New Roman" w:cs="Times New Roman"/>
-          <w:b/>
-          <w:bCs/>
-        </w:rPr>
-        <w:t xml:space="preserve">Asst. Prof. </w:t>
-      </w:r>
-      <w:r>
-        <w:rPr>
-          <w:rFonts w:ascii="Times New Roman" w:hAnsi="Times New Roman" w:cs="Times New Roman"/>
-          <w:b/>
-          <w:bCs/>
-        </w:rPr>
-        <w:t xml:space="preserve">Ram Krishna </w:t>
-      </w:r>
-      <w:proofErr w:type="spellStart"/>
-      <w:r>
-        <w:rPr>
-          <w:rFonts w:ascii="Times New Roman" w:hAnsi="Times New Roman" w:cs="Times New Roman"/>
-          <w:b/>
-          <w:bCs/>
-        </w:rPr>
-        <w:t>Dahal</w:t>
-      </w:r>
-      <w:proofErr w:type="spellEnd"/>
+        </w:rPr>
+        <w:t>Ram Krishna Dahal</w:t>
+      </w:r>
     </w:p>
     <w:p>
       <w:pPr>
@@ -1646,30 +1442,14 @@
           <w:rFonts w:ascii="Times New Roman" w:hAnsi="Times New Roman" w:cs="Times New Roman"/>
           <w:color w:val="000000" w:themeColor="text1"/>
         </w:rPr>
-        <w:t xml:space="preserve">  </w:t>
-      </w:r>
-      <w:proofErr w:type="gramStart"/>
+        <w:t xml:space="preserve">     </w:t>
+      </w:r>
       <w:r>
         <w:rPr>
           <w:rFonts w:ascii="Times New Roman" w:hAnsi="Times New Roman" w:cs="Times New Roman"/>
           <w:color w:val="000000" w:themeColor="text1"/>
         </w:rPr>
-        <w:t xml:space="preserve">   </w:t>
-      </w:r>
-      <w:r>
-        <w:rPr>
-          <w:rFonts w:ascii="Times New Roman" w:hAnsi="Times New Roman" w:cs="Times New Roman"/>
-          <w:color w:val="000000" w:themeColor="text1"/>
-        </w:rPr>
-        <w:t>(</w:t>
-      </w:r>
-      <w:proofErr w:type="gramEnd"/>
-      <w:r>
-        <w:rPr>
-          <w:rFonts w:ascii="Times New Roman" w:hAnsi="Times New Roman" w:cs="Times New Roman"/>
-          <w:color w:val="000000" w:themeColor="text1"/>
-        </w:rPr>
-        <w:t>Supervisor)</w:t>
+        <w:t>(Supervisor)</w:t>
       </w:r>
       <w:r>
         <w:rPr>
@@ -1879,7 +1659,7 @@
       <w:r>
         <w:br w:type="page"/>
       </w:r>
-      <w:bookmarkStart w:id="0" w:name="_Toc28418582"/>
+      <w:bookmarkStart w:id="0" w:name="_Toc28496062"/>
       <w:r>
         <w:lastRenderedPageBreak/>
         <w:t>ABSTRACT</w:t>
@@ -1899,39 +1679,7 @@
           <w:rFonts w:ascii="Times New Roman" w:hAnsi="Times New Roman" w:cs="Times New Roman"/>
           <w:sz w:val="24"/>
         </w:rPr>
-        <w:t xml:space="preserve">Computational Complexity Theory </w:t>
-      </w:r>
-      <w:proofErr w:type="gramStart"/>
-      <w:r>
-        <w:rPr>
-          <w:rFonts w:ascii="Times New Roman" w:hAnsi="Times New Roman" w:cs="Times New Roman"/>
-          <w:sz w:val="24"/>
-        </w:rPr>
-        <w:t>plays  important</w:t>
-      </w:r>
-      <w:proofErr w:type="gramEnd"/>
-      <w:r>
-        <w:rPr>
-          <w:rFonts w:ascii="Times New Roman" w:hAnsi="Times New Roman" w:cs="Times New Roman"/>
-          <w:sz w:val="24"/>
-        </w:rPr>
-        <w:t xml:space="preserve"> role in  Computer Science. It deals about the time and storage needed to compute computational algorithms. Computational time are classified into different computational complexity classes. </w:t>
-      </w:r>
-      <w:proofErr w:type="spellStart"/>
-      <w:r>
-        <w:rPr>
-          <w:rFonts w:ascii="Times New Roman" w:hAnsi="Times New Roman" w:cs="Times New Roman"/>
-          <w:sz w:val="24"/>
-        </w:rPr>
-        <w:t>Theses</w:t>
-      </w:r>
-      <w:proofErr w:type="spellEnd"/>
-      <w:r>
-        <w:rPr>
-          <w:rFonts w:ascii="Times New Roman" w:hAnsi="Times New Roman" w:cs="Times New Roman"/>
-          <w:sz w:val="24"/>
-        </w:rPr>
-        <w:t xml:space="preserve"> classes classify the computational problem into P, NP, NPC and NP-HARD problems, although there are many other complexity classes too. P vs. NP is one of the seven </w:t>
+        <w:t xml:space="preserve">Computational Complexity Theory plays  important role in  Computer Science. It deals about the time and storage needed to compute computational algorithms. Computational time are classified into different computational complexity classes. Theses classes classify the computational problem into P, NP, NPC and NP-HARD problems, although there are many other complexity classes too. P vs. NP is one of the seven </w:t>
       </w:r>
       <w:r>
         <w:rPr>
@@ -2036,23 +1784,7 @@
           <w:rFonts w:ascii="Times New Roman" w:hAnsi="Times New Roman" w:cs="Times New Roman"/>
           <w:sz w:val="24"/>
         </w:rPr>
-        <w:t xml:space="preserve">of Theorem Proving Procedures” published by Stephen A. </w:t>
-      </w:r>
-      <w:proofErr w:type="gramStart"/>
-      <w:r>
-        <w:rPr>
-          <w:rFonts w:ascii="Times New Roman" w:hAnsi="Times New Roman" w:cs="Times New Roman"/>
-          <w:sz w:val="24"/>
-        </w:rPr>
-        <w:t>Cook ,</w:t>
-      </w:r>
-      <w:proofErr w:type="gramEnd"/>
-      <w:r>
-        <w:rPr>
-          <w:rFonts w:ascii="Times New Roman" w:hAnsi="Times New Roman" w:cs="Times New Roman"/>
-          <w:sz w:val="24"/>
-        </w:rPr>
-        <w:t xml:space="preserve"> University of Toronto are discussed in detail. The terminologies in order to understand the research paper are discussed in detail and </w:t>
+        <w:t xml:space="preserve">of Theorem Proving Procedures” published by Stephen A. Cook , University of Toronto are discussed in detail. The terminologies in order to understand the research paper are discussed in detail and </w:t>
       </w:r>
       <w:r>
         <w:rPr>
@@ -2134,6 +1866,8 @@
           <w:r>
             <w:t>Table of Contents</w:t>
           </w:r>
+          <w:bookmarkStart w:id="1" w:name="_GoBack"/>
+          <w:bookmarkEnd w:id="1"/>
         </w:p>
         <w:p>
           <w:pPr>
@@ -2164,7 +1898,7 @@
             </w:rPr>
             <w:fldChar w:fldCharType="separate"/>
           </w:r>
-          <w:hyperlink w:anchor="_Toc28418582" w:history="1">
+          <w:hyperlink w:anchor="_Toc28496062" w:history="1">
             <w:r>
               <w:rPr>
                 <w:rStyle w:val="Hyperlink"/>
@@ -2191,7 +1925,7 @@
                 <w:noProof/>
                 <w:webHidden/>
               </w:rPr>
-              <w:instrText xml:space="preserve"> PAGEREF _Toc28418582 \h </w:instrText>
+              <w:instrText xml:space="preserve"> PAGEREF _Toc28496062 \h </w:instrText>
             </w:r>
             <w:r>
               <w:rPr>
@@ -2233,7 +1967,7 @@
               <w:noProof/>
             </w:rPr>
           </w:pPr>
-          <w:hyperlink w:anchor="_Toc28418583" w:history="1">
+          <w:hyperlink w:anchor="_Toc28496063" w:history="1">
             <w:r>
               <w:rPr>
                 <w:rStyle w:val="Hyperlink"/>
@@ -2260,7 +1994,7 @@
                 <w:noProof/>
                 <w:webHidden/>
               </w:rPr>
-              <w:instrText xml:space="preserve"> PAGEREF _Toc28418583 \h </w:instrText>
+              <w:instrText xml:space="preserve"> PAGEREF _Toc28496063 \h </w:instrText>
             </w:r>
             <w:r>
               <w:rPr>
@@ -2302,7 +2036,7 @@
               <w:noProof/>
             </w:rPr>
           </w:pPr>
-          <w:hyperlink w:anchor="_Toc28418584" w:history="1">
+          <w:hyperlink w:anchor="_Toc28496064" w:history="1">
             <w:r>
               <w:rPr>
                 <w:rStyle w:val="Hyperlink"/>
@@ -2329,7 +2063,7 @@
                 <w:noProof/>
                 <w:webHidden/>
               </w:rPr>
-              <w:instrText xml:space="preserve"> PAGEREF _Toc28418584 \h </w:instrText>
+              <w:instrText xml:space="preserve"> PAGEREF _Toc28496064 \h </w:instrText>
             </w:r>
             <w:r>
               <w:rPr>
@@ -2372,7 +2106,7 @@
               <w:noProof/>
             </w:rPr>
           </w:pPr>
-          <w:hyperlink w:anchor="_Toc28418585" w:history="1">
+          <w:hyperlink w:anchor="_Toc28496065" w:history="1">
             <w:r>
               <w:rPr>
                 <w:rStyle w:val="Hyperlink"/>
@@ -2414,7 +2148,7 @@
                 <w:noProof/>
                 <w:webHidden/>
               </w:rPr>
-              <w:instrText xml:space="preserve"> PAGEREF _Toc28418585 \h </w:instrText>
+              <w:instrText xml:space="preserve"> PAGEREF _Toc28496065 \h </w:instrText>
             </w:r>
             <w:r>
               <w:rPr>
@@ -2456,7 +2190,7 @@
               <w:noProof/>
             </w:rPr>
           </w:pPr>
-          <w:hyperlink w:anchor="_Toc28418586" w:history="1">
+          <w:hyperlink w:anchor="_Toc28496066" w:history="1">
             <w:r>
               <w:rPr>
                 <w:rStyle w:val="Hyperlink"/>
@@ -2491,7 +2225,7 @@
                 <w:noProof/>
                 <w:webHidden/>
               </w:rPr>
-              <w:instrText xml:space="preserve"> PAGEREF _Toc28418586 \h </w:instrText>
+              <w:instrText xml:space="preserve"> PAGEREF _Toc28496066 \h </w:instrText>
             </w:r>
             <w:r>
               <w:rPr>
@@ -2533,7 +2267,7 @@
               <w:noProof/>
             </w:rPr>
           </w:pPr>
-          <w:hyperlink w:anchor="_Toc28418587" w:history="1">
+          <w:hyperlink w:anchor="_Toc28496067" w:history="1">
             <w:r>
               <w:rPr>
                 <w:rStyle w:val="Hyperlink"/>
@@ -2568,7 +2302,7 @@
                 <w:noProof/>
                 <w:webHidden/>
               </w:rPr>
-              <w:instrText xml:space="preserve"> PAGEREF _Toc28418587 \h </w:instrText>
+              <w:instrText xml:space="preserve"> PAGEREF _Toc28496067 \h </w:instrText>
             </w:r>
             <w:r>
               <w:rPr>
@@ -2610,7 +2344,7 @@
               <w:noProof/>
             </w:rPr>
           </w:pPr>
-          <w:hyperlink w:anchor="_Toc28418588" w:history="1">
+          <w:hyperlink w:anchor="_Toc28496068" w:history="1">
             <w:r>
               <w:rPr>
                 <w:rStyle w:val="Hyperlink"/>
@@ -2645,7 +2379,7 @@
                 <w:noProof/>
                 <w:webHidden/>
               </w:rPr>
-              <w:instrText xml:space="preserve"> PAGEREF _Toc28418588 \h </w:instrText>
+              <w:instrText xml:space="preserve"> PAGEREF _Toc28496068 \h </w:instrText>
             </w:r>
             <w:r>
               <w:rPr>
@@ -2687,7 +2421,7 @@
               <w:noProof/>
             </w:rPr>
           </w:pPr>
-          <w:hyperlink w:anchor="_Toc28418589" w:history="1">
+          <w:hyperlink w:anchor="_Toc28496069" w:history="1">
             <w:r>
               <w:rPr>
                 <w:rStyle w:val="Hyperlink"/>
@@ -2714,7 +2448,7 @@
                 <w:noProof/>
                 <w:webHidden/>
               </w:rPr>
-              <w:instrText xml:space="preserve"> PAGEREF _Toc28418589 \h </w:instrText>
+              <w:instrText xml:space="preserve"> PAGEREF _Toc28496069 \h </w:instrText>
             </w:r>
             <w:r>
               <w:rPr>
@@ -2756,7 +2490,7 @@
               <w:noProof/>
             </w:rPr>
           </w:pPr>
-          <w:hyperlink w:anchor="_Toc28418590" w:history="1">
+          <w:hyperlink w:anchor="_Toc28496070" w:history="1">
             <w:r>
               <w:rPr>
                 <w:rStyle w:val="Hyperlink"/>
@@ -2783,7 +2517,7 @@
                 <w:noProof/>
                 <w:webHidden/>
               </w:rPr>
-              <w:instrText xml:space="preserve"> PAGEREF _Toc28418590 \h </w:instrText>
+              <w:instrText xml:space="preserve"> PAGEREF _Toc28496070 \h </w:instrText>
             </w:r>
             <w:r>
               <w:rPr>
@@ -2826,7 +2560,7 @@
               <w:noProof/>
             </w:rPr>
           </w:pPr>
-          <w:hyperlink w:anchor="_Toc28418591" w:history="1">
+          <w:hyperlink w:anchor="_Toc28496071" w:history="1">
             <w:r>
               <w:rPr>
                 <w:rStyle w:val="Hyperlink"/>
@@ -2847,7 +2581,7 @@
                 <w:rStyle w:val="Hyperlink"/>
                 <w:noProof/>
               </w:rPr>
-              <w:t>COMPUTATIONAL COMPLEXITY CLASSES</w:t>
+              <w:t>LITERATURE REVIEW</w:t>
             </w:r>
             <w:r>
               <w:rPr>
@@ -2868,7 +2602,7 @@
                 <w:noProof/>
                 <w:webHidden/>
               </w:rPr>
-              <w:instrText xml:space="preserve"> PAGEREF _Toc28418591 \h </w:instrText>
+              <w:instrText xml:space="preserve"> PAGEREF _Toc28496071 \h </w:instrText>
             </w:r>
             <w:r>
               <w:rPr>
@@ -2889,1020 +2623,6 @@
                 <w:webHidden/>
               </w:rPr>
               <w:t>7</w:t>
-            </w:r>
-            <w:r>
-              <w:rPr>
-                <w:noProof/>
-                <w:webHidden/>
-              </w:rPr>
-              <w:fldChar w:fldCharType="end"/>
-            </w:r>
-          </w:hyperlink>
-        </w:p>
-        <w:p>
-          <w:pPr>
-            <w:pStyle w:val="TOC2"/>
-            <w:tabs>
-              <w:tab w:val="right" w:leader="dot" w:pos="9350"/>
-            </w:tabs>
-            <w:rPr>
-              <w:rFonts w:eastAsiaTheme="minorEastAsia"/>
-              <w:noProof/>
-            </w:rPr>
-          </w:pPr>
-          <w:hyperlink w:anchor="_Toc28418592" w:history="1">
-            <w:r>
-              <w:rPr>
-                <w:rStyle w:val="Hyperlink"/>
-                <w:rFonts w:cs="Times New Roman"/>
-                <w:noProof/>
-              </w:rPr>
-              <w:t>2.1</w:t>
-            </w:r>
-            <w:r>
-              <w:rPr>
-                <w:rStyle w:val="Hyperlink"/>
-                <w:noProof/>
-              </w:rPr>
-              <w:t xml:space="preserve"> Introduction</w:t>
-            </w:r>
-            <w:r>
-              <w:rPr>
-                <w:noProof/>
-                <w:webHidden/>
-              </w:rPr>
-              <w:tab/>
-            </w:r>
-            <w:r>
-              <w:rPr>
-                <w:noProof/>
-                <w:webHidden/>
-              </w:rPr>
-              <w:fldChar w:fldCharType="begin"/>
-            </w:r>
-            <w:r>
-              <w:rPr>
-                <w:noProof/>
-                <w:webHidden/>
-              </w:rPr>
-              <w:instrText xml:space="preserve"> PAGEREF _Toc28418592 \h </w:instrText>
-            </w:r>
-            <w:r>
-              <w:rPr>
-                <w:noProof/>
-                <w:webHidden/>
-              </w:rPr>
-            </w:r>
-            <w:r>
-              <w:rPr>
-                <w:noProof/>
-                <w:webHidden/>
-              </w:rPr>
-              <w:fldChar w:fldCharType="separate"/>
-            </w:r>
-            <w:r>
-              <w:rPr>
-                <w:noProof/>
-                <w:webHidden/>
-              </w:rPr>
-              <w:t>7</w:t>
-            </w:r>
-            <w:r>
-              <w:rPr>
-                <w:noProof/>
-                <w:webHidden/>
-              </w:rPr>
-              <w:fldChar w:fldCharType="end"/>
-            </w:r>
-          </w:hyperlink>
-        </w:p>
-        <w:p>
-          <w:pPr>
-            <w:pStyle w:val="TOC2"/>
-            <w:tabs>
-              <w:tab w:val="right" w:leader="dot" w:pos="9350"/>
-            </w:tabs>
-            <w:rPr>
-              <w:rFonts w:eastAsiaTheme="minorEastAsia"/>
-              <w:noProof/>
-            </w:rPr>
-          </w:pPr>
-          <w:hyperlink w:anchor="_Toc28418593" w:history="1">
-            <w:r>
-              <w:rPr>
-                <w:rStyle w:val="Hyperlink"/>
-                <w:rFonts w:cs="Times New Roman"/>
-                <w:noProof/>
-              </w:rPr>
-              <w:t>2.2</w:t>
-            </w:r>
-            <w:r>
-              <w:rPr>
-                <w:rStyle w:val="Hyperlink"/>
-                <w:noProof/>
-              </w:rPr>
-              <w:t xml:space="preserve"> P class:</w:t>
-            </w:r>
-            <w:r>
-              <w:rPr>
-                <w:noProof/>
-                <w:webHidden/>
-              </w:rPr>
-              <w:tab/>
-            </w:r>
-            <w:r>
-              <w:rPr>
-                <w:noProof/>
-                <w:webHidden/>
-              </w:rPr>
-              <w:fldChar w:fldCharType="begin"/>
-            </w:r>
-            <w:r>
-              <w:rPr>
-                <w:noProof/>
-                <w:webHidden/>
-              </w:rPr>
-              <w:instrText xml:space="preserve"> PAGEREF _Toc28418593 \h </w:instrText>
-            </w:r>
-            <w:r>
-              <w:rPr>
-                <w:noProof/>
-                <w:webHidden/>
-              </w:rPr>
-            </w:r>
-            <w:r>
-              <w:rPr>
-                <w:noProof/>
-                <w:webHidden/>
-              </w:rPr>
-              <w:fldChar w:fldCharType="separate"/>
-            </w:r>
-            <w:r>
-              <w:rPr>
-                <w:noProof/>
-                <w:webHidden/>
-              </w:rPr>
-              <w:t>7</w:t>
-            </w:r>
-            <w:r>
-              <w:rPr>
-                <w:noProof/>
-                <w:webHidden/>
-              </w:rPr>
-              <w:fldChar w:fldCharType="end"/>
-            </w:r>
-          </w:hyperlink>
-        </w:p>
-        <w:p>
-          <w:pPr>
-            <w:pStyle w:val="TOC2"/>
-            <w:tabs>
-              <w:tab w:val="right" w:leader="dot" w:pos="9350"/>
-            </w:tabs>
-            <w:rPr>
-              <w:rFonts w:eastAsiaTheme="minorEastAsia"/>
-              <w:noProof/>
-            </w:rPr>
-          </w:pPr>
-          <w:hyperlink w:anchor="_Toc28418594" w:history="1">
-            <w:r>
-              <w:rPr>
-                <w:rStyle w:val="Hyperlink"/>
-                <w:rFonts w:cs="Times New Roman"/>
-                <w:noProof/>
-              </w:rPr>
-              <w:t>2.3</w:t>
-            </w:r>
-            <w:r>
-              <w:rPr>
-                <w:rStyle w:val="Hyperlink"/>
-                <w:noProof/>
-              </w:rPr>
-              <w:t xml:space="preserve"> NP Class:</w:t>
-            </w:r>
-            <w:r>
-              <w:rPr>
-                <w:noProof/>
-                <w:webHidden/>
-              </w:rPr>
-              <w:tab/>
-            </w:r>
-            <w:r>
-              <w:rPr>
-                <w:noProof/>
-                <w:webHidden/>
-              </w:rPr>
-              <w:fldChar w:fldCharType="begin"/>
-            </w:r>
-            <w:r>
-              <w:rPr>
-                <w:noProof/>
-                <w:webHidden/>
-              </w:rPr>
-              <w:instrText xml:space="preserve"> PAGEREF _Toc28418594 \h </w:instrText>
-            </w:r>
-            <w:r>
-              <w:rPr>
-                <w:noProof/>
-                <w:webHidden/>
-              </w:rPr>
-            </w:r>
-            <w:r>
-              <w:rPr>
-                <w:noProof/>
-                <w:webHidden/>
-              </w:rPr>
-              <w:fldChar w:fldCharType="separate"/>
-            </w:r>
-            <w:r>
-              <w:rPr>
-                <w:noProof/>
-                <w:webHidden/>
-              </w:rPr>
-              <w:t>8</w:t>
-            </w:r>
-            <w:r>
-              <w:rPr>
-                <w:noProof/>
-                <w:webHidden/>
-              </w:rPr>
-              <w:fldChar w:fldCharType="end"/>
-            </w:r>
-          </w:hyperlink>
-        </w:p>
-        <w:p>
-          <w:pPr>
-            <w:pStyle w:val="TOC2"/>
-            <w:tabs>
-              <w:tab w:val="right" w:leader="dot" w:pos="9350"/>
-            </w:tabs>
-            <w:rPr>
-              <w:rFonts w:eastAsiaTheme="minorEastAsia"/>
-              <w:noProof/>
-            </w:rPr>
-          </w:pPr>
-          <w:hyperlink w:anchor="_Toc28418595" w:history="1">
-            <w:r>
-              <w:rPr>
-                <w:rStyle w:val="Hyperlink"/>
-                <w:rFonts w:cs="Times New Roman"/>
-                <w:noProof/>
-              </w:rPr>
-              <w:t>2.4</w:t>
-            </w:r>
-            <w:r>
-              <w:rPr>
-                <w:rStyle w:val="Hyperlink"/>
-                <w:noProof/>
-              </w:rPr>
-              <w:t xml:space="preserve"> Overview of showing problems to be NP-complete</w:t>
-            </w:r>
-            <w:r>
-              <w:rPr>
-                <w:noProof/>
-                <w:webHidden/>
-              </w:rPr>
-              <w:tab/>
-            </w:r>
-            <w:r>
-              <w:rPr>
-                <w:noProof/>
-                <w:webHidden/>
-              </w:rPr>
-              <w:fldChar w:fldCharType="begin"/>
-            </w:r>
-            <w:r>
-              <w:rPr>
-                <w:noProof/>
-                <w:webHidden/>
-              </w:rPr>
-              <w:instrText xml:space="preserve"> PAGEREF _Toc28418595 \h </w:instrText>
-            </w:r>
-            <w:r>
-              <w:rPr>
-                <w:noProof/>
-                <w:webHidden/>
-              </w:rPr>
-            </w:r>
-            <w:r>
-              <w:rPr>
-                <w:noProof/>
-                <w:webHidden/>
-              </w:rPr>
-              <w:fldChar w:fldCharType="separate"/>
-            </w:r>
-            <w:r>
-              <w:rPr>
-                <w:noProof/>
-                <w:webHidden/>
-              </w:rPr>
-              <w:t>10</w:t>
-            </w:r>
-            <w:r>
-              <w:rPr>
-                <w:noProof/>
-                <w:webHidden/>
-              </w:rPr>
-              <w:fldChar w:fldCharType="end"/>
-            </w:r>
-          </w:hyperlink>
-        </w:p>
-        <w:p>
-          <w:pPr>
-            <w:pStyle w:val="TOC3"/>
-            <w:tabs>
-              <w:tab w:val="right" w:leader="dot" w:pos="9350"/>
-            </w:tabs>
-            <w:rPr>
-              <w:rFonts w:eastAsiaTheme="minorEastAsia"/>
-              <w:noProof/>
-            </w:rPr>
-          </w:pPr>
-          <w:hyperlink w:anchor="_Toc28418596" w:history="1">
-            <w:r>
-              <w:rPr>
-                <w:rStyle w:val="Hyperlink"/>
-                <w:noProof/>
-              </w:rPr>
-              <w:t>2.4.1 Reductions</w:t>
-            </w:r>
-            <w:r>
-              <w:rPr>
-                <w:noProof/>
-                <w:webHidden/>
-              </w:rPr>
-              <w:tab/>
-            </w:r>
-            <w:r>
-              <w:rPr>
-                <w:noProof/>
-                <w:webHidden/>
-              </w:rPr>
-              <w:fldChar w:fldCharType="begin"/>
-            </w:r>
-            <w:r>
-              <w:rPr>
-                <w:noProof/>
-                <w:webHidden/>
-              </w:rPr>
-              <w:instrText xml:space="preserve"> PAGEREF _Toc28418596 \h </w:instrText>
-            </w:r>
-            <w:r>
-              <w:rPr>
-                <w:noProof/>
-                <w:webHidden/>
-              </w:rPr>
-            </w:r>
-            <w:r>
-              <w:rPr>
-                <w:noProof/>
-                <w:webHidden/>
-              </w:rPr>
-              <w:fldChar w:fldCharType="separate"/>
-            </w:r>
-            <w:r>
-              <w:rPr>
-                <w:noProof/>
-                <w:webHidden/>
-              </w:rPr>
-              <w:t>10</w:t>
-            </w:r>
-            <w:r>
-              <w:rPr>
-                <w:noProof/>
-                <w:webHidden/>
-              </w:rPr>
-              <w:fldChar w:fldCharType="end"/>
-            </w:r>
-          </w:hyperlink>
-        </w:p>
-        <w:p>
-          <w:pPr>
-            <w:pStyle w:val="TOC3"/>
-            <w:tabs>
-              <w:tab w:val="right" w:leader="dot" w:pos="9350"/>
-            </w:tabs>
-            <w:rPr>
-              <w:rFonts w:eastAsiaTheme="minorEastAsia"/>
-              <w:noProof/>
-            </w:rPr>
-          </w:pPr>
-          <w:hyperlink w:anchor="_Toc28418597" w:history="1">
-            <w:r>
-              <w:rPr>
-                <w:rStyle w:val="Hyperlink"/>
-                <w:noProof/>
-              </w:rPr>
-              <w:t>2.4.2 A formal-language framework:</w:t>
-            </w:r>
-            <w:r>
-              <w:rPr>
-                <w:noProof/>
-                <w:webHidden/>
-              </w:rPr>
-              <w:tab/>
-            </w:r>
-            <w:r>
-              <w:rPr>
-                <w:noProof/>
-                <w:webHidden/>
-              </w:rPr>
-              <w:fldChar w:fldCharType="begin"/>
-            </w:r>
-            <w:r>
-              <w:rPr>
-                <w:noProof/>
-                <w:webHidden/>
-              </w:rPr>
-              <w:instrText xml:space="preserve"> PAGEREF _Toc28418597 \h </w:instrText>
-            </w:r>
-            <w:r>
-              <w:rPr>
-                <w:noProof/>
-                <w:webHidden/>
-              </w:rPr>
-            </w:r>
-            <w:r>
-              <w:rPr>
-                <w:noProof/>
-                <w:webHidden/>
-              </w:rPr>
-              <w:fldChar w:fldCharType="separate"/>
-            </w:r>
-            <w:r>
-              <w:rPr>
-                <w:noProof/>
-                <w:webHidden/>
-              </w:rPr>
-              <w:t>11</w:t>
-            </w:r>
-            <w:r>
-              <w:rPr>
-                <w:noProof/>
-                <w:webHidden/>
-              </w:rPr>
-              <w:fldChar w:fldCharType="end"/>
-            </w:r>
-          </w:hyperlink>
-        </w:p>
-        <w:p>
-          <w:pPr>
-            <w:pStyle w:val="TOC2"/>
-            <w:tabs>
-              <w:tab w:val="right" w:leader="dot" w:pos="9350"/>
-            </w:tabs>
-            <w:rPr>
-              <w:rFonts w:eastAsiaTheme="minorEastAsia"/>
-              <w:noProof/>
-            </w:rPr>
-          </w:pPr>
-          <w:hyperlink w:anchor="_Toc28418598" w:history="1">
-            <w:r>
-              <w:rPr>
-                <w:rStyle w:val="Hyperlink"/>
-                <w:rFonts w:cs="Times New Roman"/>
-                <w:noProof/>
-              </w:rPr>
-              <w:t>2.5</w:t>
-            </w:r>
-            <w:r>
-              <w:rPr>
-                <w:rStyle w:val="Hyperlink"/>
-                <w:noProof/>
-              </w:rPr>
-              <w:t xml:space="preserve"> Polynomial-time verification:</w:t>
-            </w:r>
-            <w:r>
-              <w:rPr>
-                <w:noProof/>
-                <w:webHidden/>
-              </w:rPr>
-              <w:tab/>
-            </w:r>
-            <w:r>
-              <w:rPr>
-                <w:noProof/>
-                <w:webHidden/>
-              </w:rPr>
-              <w:fldChar w:fldCharType="begin"/>
-            </w:r>
-            <w:r>
-              <w:rPr>
-                <w:noProof/>
-                <w:webHidden/>
-              </w:rPr>
-              <w:instrText xml:space="preserve"> PAGEREF _Toc28418598 \h </w:instrText>
-            </w:r>
-            <w:r>
-              <w:rPr>
-                <w:noProof/>
-                <w:webHidden/>
-              </w:rPr>
-            </w:r>
-            <w:r>
-              <w:rPr>
-                <w:noProof/>
-                <w:webHidden/>
-              </w:rPr>
-              <w:fldChar w:fldCharType="separate"/>
-            </w:r>
-            <w:r>
-              <w:rPr>
-                <w:noProof/>
-                <w:webHidden/>
-              </w:rPr>
-              <w:t>12</w:t>
-            </w:r>
-            <w:r>
-              <w:rPr>
-                <w:noProof/>
-                <w:webHidden/>
-              </w:rPr>
-              <w:fldChar w:fldCharType="end"/>
-            </w:r>
-          </w:hyperlink>
-        </w:p>
-        <w:p>
-          <w:pPr>
-            <w:pStyle w:val="TOC3"/>
-            <w:tabs>
-              <w:tab w:val="right" w:leader="dot" w:pos="9350"/>
-            </w:tabs>
-            <w:rPr>
-              <w:rFonts w:eastAsiaTheme="minorEastAsia"/>
-              <w:noProof/>
-            </w:rPr>
-          </w:pPr>
-          <w:hyperlink w:anchor="_Toc28418599" w:history="1">
-            <w:r>
-              <w:rPr>
-                <w:rStyle w:val="Hyperlink"/>
-                <w:noProof/>
-              </w:rPr>
-              <w:t>2.5.1 Hamiltonian Cycles</w:t>
-            </w:r>
-            <w:r>
-              <w:rPr>
-                <w:noProof/>
-                <w:webHidden/>
-              </w:rPr>
-              <w:tab/>
-            </w:r>
-            <w:r>
-              <w:rPr>
-                <w:noProof/>
-                <w:webHidden/>
-              </w:rPr>
-              <w:fldChar w:fldCharType="begin"/>
-            </w:r>
-            <w:r>
-              <w:rPr>
-                <w:noProof/>
-                <w:webHidden/>
-              </w:rPr>
-              <w:instrText xml:space="preserve"> PAGEREF _Toc28418599 \h </w:instrText>
-            </w:r>
-            <w:r>
-              <w:rPr>
-                <w:noProof/>
-                <w:webHidden/>
-              </w:rPr>
-            </w:r>
-            <w:r>
-              <w:rPr>
-                <w:noProof/>
-                <w:webHidden/>
-              </w:rPr>
-              <w:fldChar w:fldCharType="separate"/>
-            </w:r>
-            <w:r>
-              <w:rPr>
-                <w:noProof/>
-                <w:webHidden/>
-              </w:rPr>
-              <w:t>12</w:t>
-            </w:r>
-            <w:r>
-              <w:rPr>
-                <w:noProof/>
-                <w:webHidden/>
-              </w:rPr>
-              <w:fldChar w:fldCharType="end"/>
-            </w:r>
-          </w:hyperlink>
-        </w:p>
-        <w:p>
-          <w:pPr>
-            <w:pStyle w:val="TOC3"/>
-            <w:tabs>
-              <w:tab w:val="right" w:leader="dot" w:pos="9350"/>
-            </w:tabs>
-            <w:rPr>
-              <w:rFonts w:eastAsiaTheme="minorEastAsia"/>
-              <w:noProof/>
-            </w:rPr>
-          </w:pPr>
-          <w:hyperlink w:anchor="_Toc28418600" w:history="1">
-            <w:r>
-              <w:rPr>
-                <w:rStyle w:val="Hyperlink"/>
-                <w:noProof/>
-              </w:rPr>
-              <w:t>2.5.2 Verification Algorithms</w:t>
-            </w:r>
-            <w:r>
-              <w:rPr>
-                <w:noProof/>
-                <w:webHidden/>
-              </w:rPr>
-              <w:tab/>
-            </w:r>
-            <w:r>
-              <w:rPr>
-                <w:noProof/>
-                <w:webHidden/>
-              </w:rPr>
-              <w:fldChar w:fldCharType="begin"/>
-            </w:r>
-            <w:r>
-              <w:rPr>
-                <w:noProof/>
-                <w:webHidden/>
-              </w:rPr>
-              <w:instrText xml:space="preserve"> PAGEREF _Toc28418600 \h </w:instrText>
-            </w:r>
-            <w:r>
-              <w:rPr>
-                <w:noProof/>
-                <w:webHidden/>
-              </w:rPr>
-            </w:r>
-            <w:r>
-              <w:rPr>
-                <w:noProof/>
-                <w:webHidden/>
-              </w:rPr>
-              <w:fldChar w:fldCharType="separate"/>
-            </w:r>
-            <w:r>
-              <w:rPr>
-                <w:noProof/>
-                <w:webHidden/>
-              </w:rPr>
-              <w:t>13</w:t>
-            </w:r>
-            <w:r>
-              <w:rPr>
-                <w:noProof/>
-                <w:webHidden/>
-              </w:rPr>
-              <w:fldChar w:fldCharType="end"/>
-            </w:r>
-          </w:hyperlink>
-        </w:p>
-        <w:p>
-          <w:pPr>
-            <w:pStyle w:val="TOC2"/>
-            <w:tabs>
-              <w:tab w:val="right" w:leader="dot" w:pos="9350"/>
-            </w:tabs>
-            <w:rPr>
-              <w:rFonts w:eastAsiaTheme="minorEastAsia"/>
-              <w:noProof/>
-            </w:rPr>
-          </w:pPr>
-          <w:hyperlink w:anchor="_Toc28418601" w:history="1">
-            <w:r>
-              <w:rPr>
-                <w:rStyle w:val="Hyperlink"/>
-                <w:rFonts w:cs="Times New Roman"/>
-                <w:noProof/>
-              </w:rPr>
-              <w:t>2.6</w:t>
-            </w:r>
-            <w:r>
-              <w:rPr>
-                <w:rStyle w:val="Hyperlink"/>
-                <w:noProof/>
-              </w:rPr>
-              <w:t xml:space="preserve"> NP-completeness and reducibility</w:t>
-            </w:r>
-            <w:r>
-              <w:rPr>
-                <w:noProof/>
-                <w:webHidden/>
-              </w:rPr>
-              <w:tab/>
-            </w:r>
-            <w:r>
-              <w:rPr>
-                <w:noProof/>
-                <w:webHidden/>
-              </w:rPr>
-              <w:fldChar w:fldCharType="begin"/>
-            </w:r>
-            <w:r>
-              <w:rPr>
-                <w:noProof/>
-                <w:webHidden/>
-              </w:rPr>
-              <w:instrText xml:space="preserve"> PAGEREF _Toc28418601 \h </w:instrText>
-            </w:r>
-            <w:r>
-              <w:rPr>
-                <w:noProof/>
-                <w:webHidden/>
-              </w:rPr>
-            </w:r>
-            <w:r>
-              <w:rPr>
-                <w:noProof/>
-                <w:webHidden/>
-              </w:rPr>
-              <w:fldChar w:fldCharType="separate"/>
-            </w:r>
-            <w:r>
-              <w:rPr>
-                <w:noProof/>
-                <w:webHidden/>
-              </w:rPr>
-              <w:t>14</w:t>
-            </w:r>
-            <w:r>
-              <w:rPr>
-                <w:noProof/>
-                <w:webHidden/>
-              </w:rPr>
-              <w:fldChar w:fldCharType="end"/>
-            </w:r>
-          </w:hyperlink>
-        </w:p>
-        <w:p>
-          <w:pPr>
-            <w:pStyle w:val="TOC3"/>
-            <w:tabs>
-              <w:tab w:val="right" w:leader="dot" w:pos="9350"/>
-            </w:tabs>
-            <w:rPr>
-              <w:rFonts w:eastAsiaTheme="minorEastAsia"/>
-              <w:noProof/>
-            </w:rPr>
-          </w:pPr>
-          <w:hyperlink w:anchor="_Toc28418602" w:history="1">
-            <w:r>
-              <w:rPr>
-                <w:rStyle w:val="Hyperlink"/>
-                <w:noProof/>
-              </w:rPr>
-              <w:t>2.6.1 Reducibility</w:t>
-            </w:r>
-            <w:r>
-              <w:rPr>
-                <w:noProof/>
-                <w:webHidden/>
-              </w:rPr>
-              <w:tab/>
-            </w:r>
-            <w:r>
-              <w:rPr>
-                <w:noProof/>
-                <w:webHidden/>
-              </w:rPr>
-              <w:fldChar w:fldCharType="begin"/>
-            </w:r>
-            <w:r>
-              <w:rPr>
-                <w:noProof/>
-                <w:webHidden/>
-              </w:rPr>
-              <w:instrText xml:space="preserve"> PAGEREF _Toc28418602 \h </w:instrText>
-            </w:r>
-            <w:r>
-              <w:rPr>
-                <w:noProof/>
-                <w:webHidden/>
-              </w:rPr>
-            </w:r>
-            <w:r>
-              <w:rPr>
-                <w:noProof/>
-                <w:webHidden/>
-              </w:rPr>
-              <w:fldChar w:fldCharType="separate"/>
-            </w:r>
-            <w:r>
-              <w:rPr>
-                <w:noProof/>
-                <w:webHidden/>
-              </w:rPr>
-              <w:t>14</w:t>
-            </w:r>
-            <w:r>
-              <w:rPr>
-                <w:noProof/>
-                <w:webHidden/>
-              </w:rPr>
-              <w:fldChar w:fldCharType="end"/>
-            </w:r>
-          </w:hyperlink>
-        </w:p>
-        <w:p>
-          <w:pPr>
-            <w:pStyle w:val="TOC3"/>
-            <w:tabs>
-              <w:tab w:val="right" w:leader="dot" w:pos="9350"/>
-            </w:tabs>
-            <w:rPr>
-              <w:rFonts w:eastAsiaTheme="minorEastAsia"/>
-              <w:noProof/>
-            </w:rPr>
-          </w:pPr>
-          <w:hyperlink w:anchor="_Toc28418603" w:history="1">
-            <w:r>
-              <w:rPr>
-                <w:rStyle w:val="Hyperlink"/>
-                <w:noProof/>
-              </w:rPr>
-              <w:t>2.6.2 NP-completeness</w:t>
-            </w:r>
-            <w:r>
-              <w:rPr>
-                <w:noProof/>
-                <w:webHidden/>
-              </w:rPr>
-              <w:tab/>
-            </w:r>
-            <w:r>
-              <w:rPr>
-                <w:noProof/>
-                <w:webHidden/>
-              </w:rPr>
-              <w:fldChar w:fldCharType="begin"/>
-            </w:r>
-            <w:r>
-              <w:rPr>
-                <w:noProof/>
-                <w:webHidden/>
-              </w:rPr>
-              <w:instrText xml:space="preserve"> PAGEREF _Toc28418603 \h </w:instrText>
-            </w:r>
-            <w:r>
-              <w:rPr>
-                <w:noProof/>
-                <w:webHidden/>
-              </w:rPr>
-            </w:r>
-            <w:r>
-              <w:rPr>
-                <w:noProof/>
-                <w:webHidden/>
-              </w:rPr>
-              <w:fldChar w:fldCharType="separate"/>
-            </w:r>
-            <w:r>
-              <w:rPr>
-                <w:noProof/>
-                <w:webHidden/>
-              </w:rPr>
-              <w:t>16</w:t>
-            </w:r>
-            <w:r>
-              <w:rPr>
-                <w:noProof/>
-                <w:webHidden/>
-              </w:rPr>
-              <w:fldChar w:fldCharType="end"/>
-            </w:r>
-          </w:hyperlink>
-        </w:p>
-        <w:p>
-          <w:pPr>
-            <w:pStyle w:val="TOC3"/>
-            <w:tabs>
-              <w:tab w:val="right" w:leader="dot" w:pos="9350"/>
-            </w:tabs>
-            <w:rPr>
-              <w:rFonts w:eastAsiaTheme="minorEastAsia"/>
-              <w:noProof/>
-            </w:rPr>
-          </w:pPr>
-          <w:hyperlink w:anchor="_Toc28418604" w:history="1">
-            <w:r>
-              <w:rPr>
-                <w:rStyle w:val="Hyperlink"/>
-                <w:noProof/>
-              </w:rPr>
-              <w:t>2.6.3 NP-completeness proofs:</w:t>
-            </w:r>
-            <w:r>
-              <w:rPr>
-                <w:noProof/>
-                <w:webHidden/>
-              </w:rPr>
-              <w:tab/>
-            </w:r>
-            <w:r>
-              <w:rPr>
-                <w:noProof/>
-                <w:webHidden/>
-              </w:rPr>
-              <w:fldChar w:fldCharType="begin"/>
-            </w:r>
-            <w:r>
-              <w:rPr>
-                <w:noProof/>
-                <w:webHidden/>
-              </w:rPr>
-              <w:instrText xml:space="preserve"> PAGEREF _Toc28418604 \h </w:instrText>
-            </w:r>
-            <w:r>
-              <w:rPr>
-                <w:noProof/>
-                <w:webHidden/>
-              </w:rPr>
-            </w:r>
-            <w:r>
-              <w:rPr>
-                <w:noProof/>
-                <w:webHidden/>
-              </w:rPr>
-              <w:fldChar w:fldCharType="separate"/>
-            </w:r>
-            <w:r>
-              <w:rPr>
-                <w:noProof/>
-                <w:webHidden/>
-              </w:rPr>
-              <w:t>16</w:t>
-            </w:r>
-            <w:r>
-              <w:rPr>
-                <w:noProof/>
-                <w:webHidden/>
-              </w:rPr>
-              <w:fldChar w:fldCharType="end"/>
-            </w:r>
-          </w:hyperlink>
-        </w:p>
-        <w:p>
-          <w:pPr>
-            <w:pStyle w:val="TOC3"/>
-            <w:tabs>
-              <w:tab w:val="right" w:leader="dot" w:pos="9350"/>
-            </w:tabs>
-            <w:rPr>
-              <w:rFonts w:eastAsiaTheme="minorEastAsia"/>
-              <w:noProof/>
-            </w:rPr>
-          </w:pPr>
-          <w:hyperlink w:anchor="_Toc28418605" w:history="1">
-            <w:r>
-              <w:rPr>
-                <w:rStyle w:val="Hyperlink"/>
-                <w:noProof/>
-              </w:rPr>
-              <w:t>2.6.4 Formula Satisfiability:</w:t>
-            </w:r>
-            <w:r>
-              <w:rPr>
-                <w:noProof/>
-                <w:webHidden/>
-              </w:rPr>
-              <w:tab/>
-            </w:r>
-            <w:r>
-              <w:rPr>
-                <w:noProof/>
-                <w:webHidden/>
-              </w:rPr>
-              <w:fldChar w:fldCharType="begin"/>
-            </w:r>
-            <w:r>
-              <w:rPr>
-                <w:noProof/>
-                <w:webHidden/>
-              </w:rPr>
-              <w:instrText xml:space="preserve"> PAGEREF _Toc28418605 \h </w:instrText>
-            </w:r>
-            <w:r>
-              <w:rPr>
-                <w:noProof/>
-                <w:webHidden/>
-              </w:rPr>
-            </w:r>
-            <w:r>
-              <w:rPr>
-                <w:noProof/>
-                <w:webHidden/>
-              </w:rPr>
-              <w:fldChar w:fldCharType="separate"/>
-            </w:r>
-            <w:r>
-              <w:rPr>
-                <w:noProof/>
-                <w:webHidden/>
-              </w:rPr>
-              <w:t>17</w:t>
             </w:r>
             <w:r>
               <w:rPr>
@@ -3925,7 +2645,7 @@
               <w:noProof/>
             </w:rPr>
           </w:pPr>
-          <w:hyperlink w:anchor="_Toc28418606" w:history="1">
+          <w:hyperlink w:anchor="_Toc28496072" w:history="1">
             <w:r>
               <w:rPr>
                 <w:rStyle w:val="Hyperlink"/>
@@ -3946,7 +2666,7 @@
                 <w:rStyle w:val="Hyperlink"/>
                 <w:noProof/>
               </w:rPr>
-              <w:t>COMPLEXITY OF THEOREM PROVING PROCEDURES</w:t>
+              <w:t>COMPUTATIONAL COMPLEXITY CLASSES</w:t>
             </w:r>
             <w:r>
               <w:rPr>
@@ -3967,7 +2687,7 @@
                 <w:noProof/>
                 <w:webHidden/>
               </w:rPr>
-              <w:instrText xml:space="preserve"> PAGEREF _Toc28418606 \h </w:instrText>
+              <w:instrText xml:space="preserve"> PAGEREF _Toc28496072 \h </w:instrText>
             </w:r>
             <w:r>
               <w:rPr>
@@ -3987,7 +2707,7 @@
                 <w:noProof/>
                 <w:webHidden/>
               </w:rPr>
-              <w:t>20</w:t>
+              <w:t>8</w:t>
             </w:r>
             <w:r>
               <w:rPr>
@@ -4009,15 +2729,21 @@
               <w:noProof/>
             </w:rPr>
           </w:pPr>
-          <w:hyperlink w:anchor="_Toc28418607" w:history="1">
+          <w:hyperlink w:anchor="_Toc28496073" w:history="1">
             <w:r>
               <w:rPr>
                 <w:rStyle w:val="Hyperlink"/>
-                <w:i/>
-                <w:iCs/>
+                <w:rFonts w:cs="Times New Roman"/>
                 <w:noProof/>
               </w:rPr>
-              <w:t>Theorem 1</w:t>
+              <w:t>3.1</w:t>
+            </w:r>
+            <w:r>
+              <w:rPr>
+                <w:rStyle w:val="Hyperlink"/>
+                <w:noProof/>
+              </w:rPr>
+              <w:t xml:space="preserve"> Introduction</w:t>
             </w:r>
             <w:r>
               <w:rPr>
@@ -4038,7 +2764,7 @@
                 <w:noProof/>
                 <w:webHidden/>
               </w:rPr>
-              <w:instrText xml:space="preserve"> PAGEREF _Toc28418607 \h </w:instrText>
+              <w:instrText xml:space="preserve"> PAGEREF _Toc28496073 \h </w:instrText>
             </w:r>
             <w:r>
               <w:rPr>
@@ -4058,7 +2784,7 @@
                 <w:noProof/>
                 <w:webHidden/>
               </w:rPr>
-              <w:t>20</w:t>
+              <w:t>8</w:t>
             </w:r>
             <w:r>
               <w:rPr>
@@ -4080,7 +2806,1029 @@
               <w:noProof/>
             </w:rPr>
           </w:pPr>
-          <w:hyperlink w:anchor="_Toc28418608" w:history="1">
+          <w:hyperlink w:anchor="_Toc28496074" w:history="1">
+            <w:r>
+              <w:rPr>
+                <w:rStyle w:val="Hyperlink"/>
+                <w:rFonts w:cs="Times New Roman"/>
+                <w:noProof/>
+              </w:rPr>
+              <w:t>3.2</w:t>
+            </w:r>
+            <w:r>
+              <w:rPr>
+                <w:rStyle w:val="Hyperlink"/>
+                <w:noProof/>
+              </w:rPr>
+              <w:t xml:space="preserve"> P class:</w:t>
+            </w:r>
+            <w:r>
+              <w:rPr>
+                <w:noProof/>
+                <w:webHidden/>
+              </w:rPr>
+              <w:tab/>
+            </w:r>
+            <w:r>
+              <w:rPr>
+                <w:noProof/>
+                <w:webHidden/>
+              </w:rPr>
+              <w:fldChar w:fldCharType="begin"/>
+            </w:r>
+            <w:r>
+              <w:rPr>
+                <w:noProof/>
+                <w:webHidden/>
+              </w:rPr>
+              <w:instrText xml:space="preserve"> PAGEREF _Toc28496074 \h </w:instrText>
+            </w:r>
+            <w:r>
+              <w:rPr>
+                <w:noProof/>
+                <w:webHidden/>
+              </w:rPr>
+            </w:r>
+            <w:r>
+              <w:rPr>
+                <w:noProof/>
+                <w:webHidden/>
+              </w:rPr>
+              <w:fldChar w:fldCharType="separate"/>
+            </w:r>
+            <w:r>
+              <w:rPr>
+                <w:noProof/>
+                <w:webHidden/>
+              </w:rPr>
+              <w:t>8</w:t>
+            </w:r>
+            <w:r>
+              <w:rPr>
+                <w:noProof/>
+                <w:webHidden/>
+              </w:rPr>
+              <w:fldChar w:fldCharType="end"/>
+            </w:r>
+          </w:hyperlink>
+        </w:p>
+        <w:p>
+          <w:pPr>
+            <w:pStyle w:val="TOC2"/>
+            <w:tabs>
+              <w:tab w:val="right" w:leader="dot" w:pos="9350"/>
+            </w:tabs>
+            <w:rPr>
+              <w:rFonts w:eastAsiaTheme="minorEastAsia"/>
+              <w:noProof/>
+            </w:rPr>
+          </w:pPr>
+          <w:hyperlink w:anchor="_Toc28496075" w:history="1">
+            <w:r>
+              <w:rPr>
+                <w:rStyle w:val="Hyperlink"/>
+                <w:rFonts w:cs="Times New Roman"/>
+                <w:noProof/>
+              </w:rPr>
+              <w:t>3.3</w:t>
+            </w:r>
+            <w:r>
+              <w:rPr>
+                <w:rStyle w:val="Hyperlink"/>
+                <w:noProof/>
+              </w:rPr>
+              <w:t xml:space="preserve"> NP Class:</w:t>
+            </w:r>
+            <w:r>
+              <w:rPr>
+                <w:noProof/>
+                <w:webHidden/>
+              </w:rPr>
+              <w:tab/>
+            </w:r>
+            <w:r>
+              <w:rPr>
+                <w:noProof/>
+                <w:webHidden/>
+              </w:rPr>
+              <w:fldChar w:fldCharType="begin"/>
+            </w:r>
+            <w:r>
+              <w:rPr>
+                <w:noProof/>
+                <w:webHidden/>
+              </w:rPr>
+              <w:instrText xml:space="preserve"> PAGEREF _Toc28496075 \h </w:instrText>
+            </w:r>
+            <w:r>
+              <w:rPr>
+                <w:noProof/>
+                <w:webHidden/>
+              </w:rPr>
+            </w:r>
+            <w:r>
+              <w:rPr>
+                <w:noProof/>
+                <w:webHidden/>
+              </w:rPr>
+              <w:fldChar w:fldCharType="separate"/>
+            </w:r>
+            <w:r>
+              <w:rPr>
+                <w:noProof/>
+                <w:webHidden/>
+              </w:rPr>
+              <w:t>9</w:t>
+            </w:r>
+            <w:r>
+              <w:rPr>
+                <w:noProof/>
+                <w:webHidden/>
+              </w:rPr>
+              <w:fldChar w:fldCharType="end"/>
+            </w:r>
+          </w:hyperlink>
+        </w:p>
+        <w:p>
+          <w:pPr>
+            <w:pStyle w:val="TOC2"/>
+            <w:tabs>
+              <w:tab w:val="right" w:leader="dot" w:pos="9350"/>
+            </w:tabs>
+            <w:rPr>
+              <w:rFonts w:eastAsiaTheme="minorEastAsia"/>
+              <w:noProof/>
+            </w:rPr>
+          </w:pPr>
+          <w:hyperlink w:anchor="_Toc28496076" w:history="1">
+            <w:r>
+              <w:rPr>
+                <w:rStyle w:val="Hyperlink"/>
+                <w:rFonts w:cs="Times New Roman"/>
+                <w:noProof/>
+              </w:rPr>
+              <w:t>3.4</w:t>
+            </w:r>
+            <w:r>
+              <w:rPr>
+                <w:rStyle w:val="Hyperlink"/>
+                <w:noProof/>
+              </w:rPr>
+              <w:t xml:space="preserve"> Overview of showing problems to be NP-complete</w:t>
+            </w:r>
+            <w:r>
+              <w:rPr>
+                <w:noProof/>
+                <w:webHidden/>
+              </w:rPr>
+              <w:tab/>
+            </w:r>
+            <w:r>
+              <w:rPr>
+                <w:noProof/>
+                <w:webHidden/>
+              </w:rPr>
+              <w:fldChar w:fldCharType="begin"/>
+            </w:r>
+            <w:r>
+              <w:rPr>
+                <w:noProof/>
+                <w:webHidden/>
+              </w:rPr>
+              <w:instrText xml:space="preserve"> PAGEREF _Toc28496076 \h </w:instrText>
+            </w:r>
+            <w:r>
+              <w:rPr>
+                <w:noProof/>
+                <w:webHidden/>
+              </w:rPr>
+            </w:r>
+            <w:r>
+              <w:rPr>
+                <w:noProof/>
+                <w:webHidden/>
+              </w:rPr>
+              <w:fldChar w:fldCharType="separate"/>
+            </w:r>
+            <w:r>
+              <w:rPr>
+                <w:noProof/>
+                <w:webHidden/>
+              </w:rPr>
+              <w:t>11</w:t>
+            </w:r>
+            <w:r>
+              <w:rPr>
+                <w:noProof/>
+                <w:webHidden/>
+              </w:rPr>
+              <w:fldChar w:fldCharType="end"/>
+            </w:r>
+          </w:hyperlink>
+        </w:p>
+        <w:p>
+          <w:pPr>
+            <w:pStyle w:val="TOC3"/>
+            <w:tabs>
+              <w:tab w:val="right" w:leader="dot" w:pos="9350"/>
+            </w:tabs>
+            <w:rPr>
+              <w:rFonts w:eastAsiaTheme="minorEastAsia"/>
+              <w:noProof/>
+            </w:rPr>
+          </w:pPr>
+          <w:hyperlink w:anchor="_Toc28496077" w:history="1">
+            <w:r>
+              <w:rPr>
+                <w:rStyle w:val="Hyperlink"/>
+                <w:noProof/>
+              </w:rPr>
+              <w:t>3.4.1 Reductions</w:t>
+            </w:r>
+            <w:r>
+              <w:rPr>
+                <w:noProof/>
+                <w:webHidden/>
+              </w:rPr>
+              <w:tab/>
+            </w:r>
+            <w:r>
+              <w:rPr>
+                <w:noProof/>
+                <w:webHidden/>
+              </w:rPr>
+              <w:fldChar w:fldCharType="begin"/>
+            </w:r>
+            <w:r>
+              <w:rPr>
+                <w:noProof/>
+                <w:webHidden/>
+              </w:rPr>
+              <w:instrText xml:space="preserve"> PAGEREF _Toc28496077 \h </w:instrText>
+            </w:r>
+            <w:r>
+              <w:rPr>
+                <w:noProof/>
+                <w:webHidden/>
+              </w:rPr>
+            </w:r>
+            <w:r>
+              <w:rPr>
+                <w:noProof/>
+                <w:webHidden/>
+              </w:rPr>
+              <w:fldChar w:fldCharType="separate"/>
+            </w:r>
+            <w:r>
+              <w:rPr>
+                <w:noProof/>
+                <w:webHidden/>
+              </w:rPr>
+              <w:t>11</w:t>
+            </w:r>
+            <w:r>
+              <w:rPr>
+                <w:noProof/>
+                <w:webHidden/>
+              </w:rPr>
+              <w:fldChar w:fldCharType="end"/>
+            </w:r>
+          </w:hyperlink>
+        </w:p>
+        <w:p>
+          <w:pPr>
+            <w:pStyle w:val="TOC3"/>
+            <w:tabs>
+              <w:tab w:val="right" w:leader="dot" w:pos="9350"/>
+            </w:tabs>
+            <w:rPr>
+              <w:rFonts w:eastAsiaTheme="minorEastAsia"/>
+              <w:noProof/>
+            </w:rPr>
+          </w:pPr>
+          <w:hyperlink w:anchor="_Toc28496078" w:history="1">
+            <w:r>
+              <w:rPr>
+                <w:rStyle w:val="Hyperlink"/>
+                <w:noProof/>
+              </w:rPr>
+              <w:t>3.4.2 A formal-language framework:</w:t>
+            </w:r>
+            <w:r>
+              <w:rPr>
+                <w:noProof/>
+                <w:webHidden/>
+              </w:rPr>
+              <w:tab/>
+            </w:r>
+            <w:r>
+              <w:rPr>
+                <w:noProof/>
+                <w:webHidden/>
+              </w:rPr>
+              <w:fldChar w:fldCharType="begin"/>
+            </w:r>
+            <w:r>
+              <w:rPr>
+                <w:noProof/>
+                <w:webHidden/>
+              </w:rPr>
+              <w:instrText xml:space="preserve"> PAGEREF _Toc28496078 \h </w:instrText>
+            </w:r>
+            <w:r>
+              <w:rPr>
+                <w:noProof/>
+                <w:webHidden/>
+              </w:rPr>
+            </w:r>
+            <w:r>
+              <w:rPr>
+                <w:noProof/>
+                <w:webHidden/>
+              </w:rPr>
+              <w:fldChar w:fldCharType="separate"/>
+            </w:r>
+            <w:r>
+              <w:rPr>
+                <w:noProof/>
+                <w:webHidden/>
+              </w:rPr>
+              <w:t>12</w:t>
+            </w:r>
+            <w:r>
+              <w:rPr>
+                <w:noProof/>
+                <w:webHidden/>
+              </w:rPr>
+              <w:fldChar w:fldCharType="end"/>
+            </w:r>
+          </w:hyperlink>
+        </w:p>
+        <w:p>
+          <w:pPr>
+            <w:pStyle w:val="TOC2"/>
+            <w:tabs>
+              <w:tab w:val="right" w:leader="dot" w:pos="9350"/>
+            </w:tabs>
+            <w:rPr>
+              <w:rFonts w:eastAsiaTheme="minorEastAsia"/>
+              <w:noProof/>
+            </w:rPr>
+          </w:pPr>
+          <w:hyperlink w:anchor="_Toc28496079" w:history="1">
+            <w:r>
+              <w:rPr>
+                <w:rStyle w:val="Hyperlink"/>
+                <w:rFonts w:cs="Times New Roman"/>
+                <w:noProof/>
+              </w:rPr>
+              <w:t>3.5</w:t>
+            </w:r>
+            <w:r>
+              <w:rPr>
+                <w:rStyle w:val="Hyperlink"/>
+                <w:noProof/>
+              </w:rPr>
+              <w:t xml:space="preserve"> Polynomial-time verification:</w:t>
+            </w:r>
+            <w:r>
+              <w:rPr>
+                <w:noProof/>
+                <w:webHidden/>
+              </w:rPr>
+              <w:tab/>
+            </w:r>
+            <w:r>
+              <w:rPr>
+                <w:noProof/>
+                <w:webHidden/>
+              </w:rPr>
+              <w:fldChar w:fldCharType="begin"/>
+            </w:r>
+            <w:r>
+              <w:rPr>
+                <w:noProof/>
+                <w:webHidden/>
+              </w:rPr>
+              <w:instrText xml:space="preserve"> PAGEREF _Toc28496079 \h </w:instrText>
+            </w:r>
+            <w:r>
+              <w:rPr>
+                <w:noProof/>
+                <w:webHidden/>
+              </w:rPr>
+            </w:r>
+            <w:r>
+              <w:rPr>
+                <w:noProof/>
+                <w:webHidden/>
+              </w:rPr>
+              <w:fldChar w:fldCharType="separate"/>
+            </w:r>
+            <w:r>
+              <w:rPr>
+                <w:noProof/>
+                <w:webHidden/>
+              </w:rPr>
+              <w:t>13</w:t>
+            </w:r>
+            <w:r>
+              <w:rPr>
+                <w:noProof/>
+                <w:webHidden/>
+              </w:rPr>
+              <w:fldChar w:fldCharType="end"/>
+            </w:r>
+          </w:hyperlink>
+        </w:p>
+        <w:p>
+          <w:pPr>
+            <w:pStyle w:val="TOC3"/>
+            <w:tabs>
+              <w:tab w:val="right" w:leader="dot" w:pos="9350"/>
+            </w:tabs>
+            <w:rPr>
+              <w:rFonts w:eastAsiaTheme="minorEastAsia"/>
+              <w:noProof/>
+            </w:rPr>
+          </w:pPr>
+          <w:hyperlink w:anchor="_Toc28496080" w:history="1">
+            <w:r>
+              <w:rPr>
+                <w:rStyle w:val="Hyperlink"/>
+                <w:noProof/>
+              </w:rPr>
+              <w:t>3.5.1 Hamiltonian Cycles</w:t>
+            </w:r>
+            <w:r>
+              <w:rPr>
+                <w:noProof/>
+                <w:webHidden/>
+              </w:rPr>
+              <w:tab/>
+            </w:r>
+            <w:r>
+              <w:rPr>
+                <w:noProof/>
+                <w:webHidden/>
+              </w:rPr>
+              <w:fldChar w:fldCharType="begin"/>
+            </w:r>
+            <w:r>
+              <w:rPr>
+                <w:noProof/>
+                <w:webHidden/>
+              </w:rPr>
+              <w:instrText xml:space="preserve"> PAGEREF _Toc28496080 \h </w:instrText>
+            </w:r>
+            <w:r>
+              <w:rPr>
+                <w:noProof/>
+                <w:webHidden/>
+              </w:rPr>
+            </w:r>
+            <w:r>
+              <w:rPr>
+                <w:noProof/>
+                <w:webHidden/>
+              </w:rPr>
+              <w:fldChar w:fldCharType="separate"/>
+            </w:r>
+            <w:r>
+              <w:rPr>
+                <w:noProof/>
+                <w:webHidden/>
+              </w:rPr>
+              <w:t>13</w:t>
+            </w:r>
+            <w:r>
+              <w:rPr>
+                <w:noProof/>
+                <w:webHidden/>
+              </w:rPr>
+              <w:fldChar w:fldCharType="end"/>
+            </w:r>
+          </w:hyperlink>
+        </w:p>
+        <w:p>
+          <w:pPr>
+            <w:pStyle w:val="TOC3"/>
+            <w:tabs>
+              <w:tab w:val="right" w:leader="dot" w:pos="9350"/>
+            </w:tabs>
+            <w:rPr>
+              <w:rFonts w:eastAsiaTheme="minorEastAsia"/>
+              <w:noProof/>
+            </w:rPr>
+          </w:pPr>
+          <w:hyperlink w:anchor="_Toc28496081" w:history="1">
+            <w:r>
+              <w:rPr>
+                <w:rStyle w:val="Hyperlink"/>
+                <w:noProof/>
+              </w:rPr>
+              <w:t>3.5.2 Verification Algorithms</w:t>
+            </w:r>
+            <w:r>
+              <w:rPr>
+                <w:noProof/>
+                <w:webHidden/>
+              </w:rPr>
+              <w:tab/>
+            </w:r>
+            <w:r>
+              <w:rPr>
+                <w:noProof/>
+                <w:webHidden/>
+              </w:rPr>
+              <w:fldChar w:fldCharType="begin"/>
+            </w:r>
+            <w:r>
+              <w:rPr>
+                <w:noProof/>
+                <w:webHidden/>
+              </w:rPr>
+              <w:instrText xml:space="preserve"> PAGEREF _Toc28496081 \h </w:instrText>
+            </w:r>
+            <w:r>
+              <w:rPr>
+                <w:noProof/>
+                <w:webHidden/>
+              </w:rPr>
+            </w:r>
+            <w:r>
+              <w:rPr>
+                <w:noProof/>
+                <w:webHidden/>
+              </w:rPr>
+              <w:fldChar w:fldCharType="separate"/>
+            </w:r>
+            <w:r>
+              <w:rPr>
+                <w:noProof/>
+                <w:webHidden/>
+              </w:rPr>
+              <w:t>14</w:t>
+            </w:r>
+            <w:r>
+              <w:rPr>
+                <w:noProof/>
+                <w:webHidden/>
+              </w:rPr>
+              <w:fldChar w:fldCharType="end"/>
+            </w:r>
+          </w:hyperlink>
+        </w:p>
+        <w:p>
+          <w:pPr>
+            <w:pStyle w:val="TOC2"/>
+            <w:tabs>
+              <w:tab w:val="right" w:leader="dot" w:pos="9350"/>
+            </w:tabs>
+            <w:rPr>
+              <w:rFonts w:eastAsiaTheme="minorEastAsia"/>
+              <w:noProof/>
+            </w:rPr>
+          </w:pPr>
+          <w:hyperlink w:anchor="_Toc28496082" w:history="1">
+            <w:r>
+              <w:rPr>
+                <w:rStyle w:val="Hyperlink"/>
+                <w:rFonts w:cs="Times New Roman"/>
+                <w:noProof/>
+              </w:rPr>
+              <w:t>3.6</w:t>
+            </w:r>
+            <w:r>
+              <w:rPr>
+                <w:rStyle w:val="Hyperlink"/>
+                <w:noProof/>
+              </w:rPr>
+              <w:t xml:space="preserve"> NP-completeness and reducibility</w:t>
+            </w:r>
+            <w:r>
+              <w:rPr>
+                <w:noProof/>
+                <w:webHidden/>
+              </w:rPr>
+              <w:tab/>
+            </w:r>
+            <w:r>
+              <w:rPr>
+                <w:noProof/>
+                <w:webHidden/>
+              </w:rPr>
+              <w:fldChar w:fldCharType="begin"/>
+            </w:r>
+            <w:r>
+              <w:rPr>
+                <w:noProof/>
+                <w:webHidden/>
+              </w:rPr>
+              <w:instrText xml:space="preserve"> PAGEREF _Toc28496082 \h </w:instrText>
+            </w:r>
+            <w:r>
+              <w:rPr>
+                <w:noProof/>
+                <w:webHidden/>
+              </w:rPr>
+            </w:r>
+            <w:r>
+              <w:rPr>
+                <w:noProof/>
+                <w:webHidden/>
+              </w:rPr>
+              <w:fldChar w:fldCharType="separate"/>
+            </w:r>
+            <w:r>
+              <w:rPr>
+                <w:noProof/>
+                <w:webHidden/>
+              </w:rPr>
+              <w:t>15</w:t>
+            </w:r>
+            <w:r>
+              <w:rPr>
+                <w:noProof/>
+                <w:webHidden/>
+              </w:rPr>
+              <w:fldChar w:fldCharType="end"/>
+            </w:r>
+          </w:hyperlink>
+        </w:p>
+        <w:p>
+          <w:pPr>
+            <w:pStyle w:val="TOC3"/>
+            <w:tabs>
+              <w:tab w:val="right" w:leader="dot" w:pos="9350"/>
+            </w:tabs>
+            <w:rPr>
+              <w:rFonts w:eastAsiaTheme="minorEastAsia"/>
+              <w:noProof/>
+            </w:rPr>
+          </w:pPr>
+          <w:hyperlink w:anchor="_Toc28496083" w:history="1">
+            <w:r>
+              <w:rPr>
+                <w:rStyle w:val="Hyperlink"/>
+                <w:noProof/>
+              </w:rPr>
+              <w:t>3.6.1 Reducibility</w:t>
+            </w:r>
+            <w:r>
+              <w:rPr>
+                <w:noProof/>
+                <w:webHidden/>
+              </w:rPr>
+              <w:tab/>
+            </w:r>
+            <w:r>
+              <w:rPr>
+                <w:noProof/>
+                <w:webHidden/>
+              </w:rPr>
+              <w:fldChar w:fldCharType="begin"/>
+            </w:r>
+            <w:r>
+              <w:rPr>
+                <w:noProof/>
+                <w:webHidden/>
+              </w:rPr>
+              <w:instrText xml:space="preserve"> PAGEREF _Toc28496083 \h </w:instrText>
+            </w:r>
+            <w:r>
+              <w:rPr>
+                <w:noProof/>
+                <w:webHidden/>
+              </w:rPr>
+            </w:r>
+            <w:r>
+              <w:rPr>
+                <w:noProof/>
+                <w:webHidden/>
+              </w:rPr>
+              <w:fldChar w:fldCharType="separate"/>
+            </w:r>
+            <w:r>
+              <w:rPr>
+                <w:noProof/>
+                <w:webHidden/>
+              </w:rPr>
+              <w:t>15</w:t>
+            </w:r>
+            <w:r>
+              <w:rPr>
+                <w:noProof/>
+                <w:webHidden/>
+              </w:rPr>
+              <w:fldChar w:fldCharType="end"/>
+            </w:r>
+          </w:hyperlink>
+        </w:p>
+        <w:p>
+          <w:pPr>
+            <w:pStyle w:val="TOC3"/>
+            <w:tabs>
+              <w:tab w:val="right" w:leader="dot" w:pos="9350"/>
+            </w:tabs>
+            <w:rPr>
+              <w:rFonts w:eastAsiaTheme="minorEastAsia"/>
+              <w:noProof/>
+            </w:rPr>
+          </w:pPr>
+          <w:hyperlink w:anchor="_Toc28496084" w:history="1">
+            <w:r>
+              <w:rPr>
+                <w:rStyle w:val="Hyperlink"/>
+                <w:noProof/>
+              </w:rPr>
+              <w:t>3.6.2 NP-completeness</w:t>
+            </w:r>
+            <w:r>
+              <w:rPr>
+                <w:noProof/>
+                <w:webHidden/>
+              </w:rPr>
+              <w:tab/>
+            </w:r>
+            <w:r>
+              <w:rPr>
+                <w:noProof/>
+                <w:webHidden/>
+              </w:rPr>
+              <w:fldChar w:fldCharType="begin"/>
+            </w:r>
+            <w:r>
+              <w:rPr>
+                <w:noProof/>
+                <w:webHidden/>
+              </w:rPr>
+              <w:instrText xml:space="preserve"> PAGEREF _Toc28496084 \h </w:instrText>
+            </w:r>
+            <w:r>
+              <w:rPr>
+                <w:noProof/>
+                <w:webHidden/>
+              </w:rPr>
+            </w:r>
+            <w:r>
+              <w:rPr>
+                <w:noProof/>
+                <w:webHidden/>
+              </w:rPr>
+              <w:fldChar w:fldCharType="separate"/>
+            </w:r>
+            <w:r>
+              <w:rPr>
+                <w:noProof/>
+                <w:webHidden/>
+              </w:rPr>
+              <w:t>17</w:t>
+            </w:r>
+            <w:r>
+              <w:rPr>
+                <w:noProof/>
+                <w:webHidden/>
+              </w:rPr>
+              <w:fldChar w:fldCharType="end"/>
+            </w:r>
+          </w:hyperlink>
+        </w:p>
+        <w:p>
+          <w:pPr>
+            <w:pStyle w:val="TOC3"/>
+            <w:tabs>
+              <w:tab w:val="right" w:leader="dot" w:pos="9350"/>
+            </w:tabs>
+            <w:rPr>
+              <w:rFonts w:eastAsiaTheme="minorEastAsia"/>
+              <w:noProof/>
+            </w:rPr>
+          </w:pPr>
+          <w:hyperlink w:anchor="_Toc28496085" w:history="1">
+            <w:r>
+              <w:rPr>
+                <w:rStyle w:val="Hyperlink"/>
+                <w:noProof/>
+              </w:rPr>
+              <w:t>3.6.3 NP-completeness proofs:</w:t>
+            </w:r>
+            <w:r>
+              <w:rPr>
+                <w:noProof/>
+                <w:webHidden/>
+              </w:rPr>
+              <w:tab/>
+            </w:r>
+            <w:r>
+              <w:rPr>
+                <w:noProof/>
+                <w:webHidden/>
+              </w:rPr>
+              <w:fldChar w:fldCharType="begin"/>
+            </w:r>
+            <w:r>
+              <w:rPr>
+                <w:noProof/>
+                <w:webHidden/>
+              </w:rPr>
+              <w:instrText xml:space="preserve"> PAGEREF _Toc28496085 \h </w:instrText>
+            </w:r>
+            <w:r>
+              <w:rPr>
+                <w:noProof/>
+                <w:webHidden/>
+              </w:rPr>
+            </w:r>
+            <w:r>
+              <w:rPr>
+                <w:noProof/>
+                <w:webHidden/>
+              </w:rPr>
+              <w:fldChar w:fldCharType="separate"/>
+            </w:r>
+            <w:r>
+              <w:rPr>
+                <w:noProof/>
+                <w:webHidden/>
+              </w:rPr>
+              <w:t>17</w:t>
+            </w:r>
+            <w:r>
+              <w:rPr>
+                <w:noProof/>
+                <w:webHidden/>
+              </w:rPr>
+              <w:fldChar w:fldCharType="end"/>
+            </w:r>
+          </w:hyperlink>
+        </w:p>
+        <w:p>
+          <w:pPr>
+            <w:pStyle w:val="TOC3"/>
+            <w:tabs>
+              <w:tab w:val="right" w:leader="dot" w:pos="9350"/>
+            </w:tabs>
+            <w:rPr>
+              <w:rFonts w:eastAsiaTheme="minorEastAsia"/>
+              <w:noProof/>
+            </w:rPr>
+          </w:pPr>
+          <w:hyperlink w:anchor="_Toc28496086" w:history="1">
+            <w:r>
+              <w:rPr>
+                <w:rStyle w:val="Hyperlink"/>
+                <w:noProof/>
+              </w:rPr>
+              <w:t>3.6.4 Formula Satisfiability:</w:t>
+            </w:r>
+            <w:r>
+              <w:rPr>
+                <w:noProof/>
+                <w:webHidden/>
+              </w:rPr>
+              <w:tab/>
+            </w:r>
+            <w:r>
+              <w:rPr>
+                <w:noProof/>
+                <w:webHidden/>
+              </w:rPr>
+              <w:fldChar w:fldCharType="begin"/>
+            </w:r>
+            <w:r>
+              <w:rPr>
+                <w:noProof/>
+                <w:webHidden/>
+              </w:rPr>
+              <w:instrText xml:space="preserve"> PAGEREF _Toc28496086 \h </w:instrText>
+            </w:r>
+            <w:r>
+              <w:rPr>
+                <w:noProof/>
+                <w:webHidden/>
+              </w:rPr>
+            </w:r>
+            <w:r>
+              <w:rPr>
+                <w:noProof/>
+                <w:webHidden/>
+              </w:rPr>
+              <w:fldChar w:fldCharType="separate"/>
+            </w:r>
+            <w:r>
+              <w:rPr>
+                <w:noProof/>
+                <w:webHidden/>
+              </w:rPr>
+              <w:t>18</w:t>
+            </w:r>
+            <w:r>
+              <w:rPr>
+                <w:noProof/>
+                <w:webHidden/>
+              </w:rPr>
+              <w:fldChar w:fldCharType="end"/>
+            </w:r>
+          </w:hyperlink>
+        </w:p>
+        <w:p>
+          <w:pPr>
+            <w:pStyle w:val="TOC1"/>
+            <w:tabs>
+              <w:tab w:val="left" w:pos="440"/>
+              <w:tab w:val="right" w:leader="dot" w:pos="9350"/>
+            </w:tabs>
+            <w:rPr>
+              <w:rFonts w:eastAsiaTheme="minorEastAsia"/>
+              <w:noProof/>
+            </w:rPr>
+          </w:pPr>
+          <w:hyperlink w:anchor="_Toc28496087" w:history="1">
+            <w:r>
+              <w:rPr>
+                <w:rStyle w:val="Hyperlink"/>
+                <w:bCs/>
+                <w:noProof/>
+              </w:rPr>
+              <w:t>4.</w:t>
+            </w:r>
+            <w:r>
+              <w:rPr>
+                <w:rFonts w:eastAsiaTheme="minorEastAsia"/>
+                <w:noProof/>
+              </w:rPr>
+              <w:tab/>
+            </w:r>
+            <w:r>
+              <w:rPr>
+                <w:rStyle w:val="Hyperlink"/>
+                <w:noProof/>
+              </w:rPr>
+              <w:t>COMPLEXITY OF THEOREM PROVING PROCEDURES</w:t>
+            </w:r>
+            <w:r>
+              <w:rPr>
+                <w:noProof/>
+                <w:webHidden/>
+              </w:rPr>
+              <w:tab/>
+            </w:r>
+            <w:r>
+              <w:rPr>
+                <w:noProof/>
+                <w:webHidden/>
+              </w:rPr>
+              <w:fldChar w:fldCharType="begin"/>
+            </w:r>
+            <w:r>
+              <w:rPr>
+                <w:noProof/>
+                <w:webHidden/>
+              </w:rPr>
+              <w:instrText xml:space="preserve"> PAGEREF _Toc28496087 \h </w:instrText>
+            </w:r>
+            <w:r>
+              <w:rPr>
+                <w:noProof/>
+                <w:webHidden/>
+              </w:rPr>
+            </w:r>
+            <w:r>
+              <w:rPr>
+                <w:noProof/>
+                <w:webHidden/>
+              </w:rPr>
+              <w:fldChar w:fldCharType="separate"/>
+            </w:r>
+            <w:r>
+              <w:rPr>
+                <w:noProof/>
+                <w:webHidden/>
+              </w:rPr>
+              <w:t>21</w:t>
+            </w:r>
+            <w:r>
+              <w:rPr>
+                <w:noProof/>
+                <w:webHidden/>
+              </w:rPr>
+              <w:fldChar w:fldCharType="end"/>
+            </w:r>
+          </w:hyperlink>
+        </w:p>
+        <w:p>
+          <w:pPr>
+            <w:pStyle w:val="TOC2"/>
+            <w:tabs>
+              <w:tab w:val="right" w:leader="dot" w:pos="9350"/>
+            </w:tabs>
+            <w:rPr>
+              <w:rFonts w:eastAsiaTheme="minorEastAsia"/>
+              <w:noProof/>
+            </w:rPr>
+          </w:pPr>
+          <w:hyperlink w:anchor="_Toc28496088" w:history="1">
             <w:r>
               <w:rPr>
                 <w:rStyle w:val="Hyperlink"/>
@@ -4088,6 +3836,77 @@
                 <w:iCs/>
                 <w:noProof/>
               </w:rPr>
+              <w:t>Theorem 1</w:t>
+            </w:r>
+            <w:r>
+              <w:rPr>
+                <w:noProof/>
+                <w:webHidden/>
+              </w:rPr>
+              <w:tab/>
+            </w:r>
+            <w:r>
+              <w:rPr>
+                <w:noProof/>
+                <w:webHidden/>
+              </w:rPr>
+              <w:fldChar w:fldCharType="begin"/>
+            </w:r>
+            <w:r>
+              <w:rPr>
+                <w:noProof/>
+                <w:webHidden/>
+              </w:rPr>
+              <w:instrText xml:space="preserve"> PAGEREF _Toc28496088 \h </w:instrText>
+            </w:r>
+            <w:r>
+              <w:rPr>
+                <w:noProof/>
+                <w:webHidden/>
+              </w:rPr>
+            </w:r>
+            <w:r>
+              <w:rPr>
+                <w:noProof/>
+                <w:webHidden/>
+              </w:rPr>
+              <w:fldChar w:fldCharType="separate"/>
+            </w:r>
+            <w:r>
+              <w:rPr>
+                <w:noProof/>
+                <w:webHidden/>
+              </w:rPr>
+              <w:t>21</w:t>
+            </w:r>
+            <w:r>
+              <w:rPr>
+                <w:noProof/>
+                <w:webHidden/>
+              </w:rPr>
+              <w:fldChar w:fldCharType="end"/>
+            </w:r>
+          </w:hyperlink>
+        </w:p>
+        <w:p>
+          <w:pPr>
+            <w:pStyle w:val="TOC2"/>
+            <w:tabs>
+              <w:tab w:val="right" w:leader="dot" w:pos="9350"/>
+            </w:tabs>
+            <w:rPr>
+              <w:rFonts w:eastAsiaTheme="minorEastAsia"/>
+              <w:noProof/>
+            </w:rPr>
+          </w:pPr>
+          <w:hyperlink w:anchor="_Toc28496089" w:history="1">
+            <w:r>
+              <w:rPr>
+                <w:rStyle w:val="Hyperlink"/>
+                <w:i/>
+                <w:iCs/>
+                <w:noProof/>
+              </w:rPr>
               <w:t>Theorem 2</w:t>
             </w:r>
             <w:r>
@@ -4109,7 +3928,7 @@
                 <w:noProof/>
                 <w:webHidden/>
               </w:rPr>
-              <w:instrText xml:space="preserve"> PAGEREF _Toc28418608 \h </w:instrText>
+              <w:instrText xml:space="preserve"> PAGEREF _Toc28496089 \h </w:instrText>
             </w:r>
             <w:r>
               <w:rPr>
@@ -4129,7 +3948,92 @@
                 <w:noProof/>
                 <w:webHidden/>
               </w:rPr>
-              <w:t>22</w:t>
+              <w:t>25</w:t>
+            </w:r>
+            <w:r>
+              <w:rPr>
+                <w:noProof/>
+                <w:webHidden/>
+              </w:rPr>
+              <w:fldChar w:fldCharType="end"/>
+            </w:r>
+          </w:hyperlink>
+        </w:p>
+        <w:p>
+          <w:pPr>
+            <w:pStyle w:val="TOC1"/>
+            <w:tabs>
+              <w:tab w:val="left" w:pos="440"/>
+              <w:tab w:val="right" w:leader="dot" w:pos="9350"/>
+            </w:tabs>
+            <w:rPr>
+              <w:rFonts w:eastAsiaTheme="minorEastAsia"/>
+              <w:noProof/>
+            </w:rPr>
+          </w:pPr>
+          <w:hyperlink w:anchor="_Toc28496090" w:history="1">
+            <w:r>
+              <w:rPr>
+                <w:rStyle w:val="Hyperlink"/>
+                <w:bCs/>
+                <w:noProof/>
+              </w:rPr>
+              <w:t>5.</w:t>
+            </w:r>
+            <w:r>
+              <w:rPr>
+                <w:rFonts w:eastAsiaTheme="minorEastAsia"/>
+                <w:noProof/>
+              </w:rPr>
+              <w:tab/>
+            </w:r>
+            <w:r>
+              <w:rPr>
+                <w:rStyle w:val="Hyperlink"/>
+                <w:noProof/>
+              </w:rPr>
+              <w:t>CONCLUSION</w:t>
+            </w:r>
+            <w:r>
+              <w:rPr>
+                <w:noProof/>
+                <w:webHidden/>
+              </w:rPr>
+              <w:tab/>
+            </w:r>
+            <w:r>
+              <w:rPr>
+                <w:noProof/>
+                <w:webHidden/>
+              </w:rPr>
+              <w:fldChar w:fldCharType="begin"/>
+            </w:r>
+            <w:r>
+              <w:rPr>
+                <w:noProof/>
+                <w:webHidden/>
+              </w:rPr>
+              <w:instrText xml:space="preserve"> PAGEREF _Toc28496090 \h </w:instrText>
+            </w:r>
+            <w:r>
+              <w:rPr>
+                <w:noProof/>
+                <w:webHidden/>
+              </w:rPr>
+            </w:r>
+            <w:r>
+              <w:rPr>
+                <w:noProof/>
+                <w:webHidden/>
+              </w:rPr>
+              <w:fldChar w:fldCharType="separate"/>
+            </w:r>
+            <w:r>
+              <w:rPr>
+                <w:noProof/>
+                <w:webHidden/>
+              </w:rPr>
+              <w:t>28</w:t>
             </w:r>
             <w:r>
               <w:rPr>
@@ -4151,7 +4055,7 @@
               <w:noProof/>
             </w:rPr>
           </w:pPr>
-          <w:hyperlink w:anchor="_Toc28418609" w:history="1">
+          <w:hyperlink w:anchor="_Toc28496091" w:history="1">
             <w:r>
               <w:rPr>
                 <w:rStyle w:val="Hyperlink"/>
@@ -4179,7 +4083,7 @@
                 <w:noProof/>
                 <w:webHidden/>
               </w:rPr>
-              <w:instrText xml:space="preserve"> PAGEREF _Toc28418609 \h </w:instrText>
+              <w:instrText xml:space="preserve"> PAGEREF _Toc28496091 \h </w:instrText>
             </w:r>
             <w:r>
               <w:rPr>
@@ -4199,7 +4103,7 @@
                 <w:noProof/>
                 <w:webHidden/>
               </w:rPr>
-              <w:t>26</w:t>
+              <w:t>29</w:t>
             </w:r>
             <w:r>
               <w:rPr>
@@ -4244,11 +4148,11 @@
         <w:pStyle w:val="Heading1"/>
         <w:jc w:val="center"/>
       </w:pPr>
-      <w:bookmarkStart w:id="1" w:name="_Toc28418583"/>
+      <w:bookmarkStart w:id="2" w:name="_Toc28496063"/>
       <w:r>
         <w:t>List of Figure</w:t>
       </w:r>
-      <w:bookmarkEnd w:id="1"/>
+      <w:bookmarkEnd w:id="2"/>
     </w:p>
     <w:p>
       <w:pPr>
@@ -5118,289 +5022,139 @@
         <w:pStyle w:val="Heading1"/>
         <w:jc w:val="center"/>
       </w:pPr>
-      <w:bookmarkStart w:id="2" w:name="_Toc28418584"/>
+      <w:bookmarkStart w:id="3" w:name="_Toc28496064"/>
       <w:r>
         <w:lastRenderedPageBreak/>
         <w:t>LIST OF ABBREVIATIONS</w:t>
       </w:r>
-      <w:bookmarkEnd w:id="2"/>
-    </w:p>
-    <w:p>
-      <w:pPr>
-        <w:rPr>
-          <w:rFonts w:ascii="Times New Roman" w:hAnsi="Times New Roman" w:cs="Times New Roman"/>
-          <w:sz w:val="24"/>
-          <w:szCs w:val="24"/>
-        </w:rPr>
-      </w:pPr>
-    </w:p>
-    <w:p>
-      <w:pPr>
-        <w:rPr>
-          <w:rFonts w:ascii="Times New Roman" w:hAnsi="Times New Roman" w:cs="Times New Roman"/>
-          <w:sz w:val="24"/>
-          <w:szCs w:val="24"/>
-        </w:rPr>
-      </w:pPr>
-      <w:proofErr w:type="gramStart"/>
-      <w:r>
-        <w:rPr>
-          <w:rFonts w:ascii="Times New Roman" w:hAnsi="Times New Roman" w:cs="Times New Roman"/>
-          <w:sz w:val="24"/>
-          <w:szCs w:val="24"/>
-        </w:rPr>
-        <w:t>NTM :</w:t>
-      </w:r>
-      <w:proofErr w:type="gramEnd"/>
-      <w:r>
-        <w:rPr>
-          <w:rFonts w:ascii="Times New Roman" w:hAnsi="Times New Roman" w:cs="Times New Roman"/>
-          <w:sz w:val="24"/>
-          <w:szCs w:val="24"/>
-        </w:rPr>
-        <w:t xml:space="preserve"> Non-deterministic Turing Machine</w:t>
-      </w:r>
-    </w:p>
-    <w:p>
-      <w:pPr>
-        <w:rPr>
-          <w:rFonts w:ascii="Times New Roman" w:hAnsi="Times New Roman" w:cs="Times New Roman"/>
-          <w:sz w:val="24"/>
-          <w:szCs w:val="24"/>
-        </w:rPr>
-      </w:pPr>
-      <w:proofErr w:type="gramStart"/>
-      <w:r>
-        <w:rPr>
-          <w:rFonts w:ascii="Times New Roman" w:hAnsi="Times New Roman" w:cs="Times New Roman"/>
-          <w:sz w:val="24"/>
-          <w:szCs w:val="24"/>
-        </w:rPr>
-        <w:t>P :</w:t>
-      </w:r>
-      <w:proofErr w:type="gramEnd"/>
-      <w:r>
-        <w:rPr>
-          <w:rFonts w:ascii="Times New Roman" w:hAnsi="Times New Roman" w:cs="Times New Roman"/>
-          <w:sz w:val="24"/>
-          <w:szCs w:val="24"/>
-        </w:rPr>
-        <w:t xml:space="preserve"> Polynomial Time</w:t>
-      </w:r>
-    </w:p>
-    <w:p>
-      <w:pPr>
-        <w:rPr>
-          <w:rFonts w:ascii="Times New Roman" w:hAnsi="Times New Roman" w:cs="Times New Roman"/>
-          <w:sz w:val="24"/>
-          <w:szCs w:val="24"/>
-        </w:rPr>
-      </w:pPr>
-      <w:proofErr w:type="gramStart"/>
-      <w:r>
-        <w:rPr>
-          <w:rFonts w:ascii="Times New Roman" w:hAnsi="Times New Roman" w:cs="Times New Roman"/>
-          <w:sz w:val="24"/>
-          <w:szCs w:val="24"/>
-        </w:rPr>
-        <w:t>NP :</w:t>
-      </w:r>
-      <w:proofErr w:type="gramEnd"/>
-      <w:r>
-        <w:rPr>
-          <w:rFonts w:ascii="Times New Roman" w:hAnsi="Times New Roman" w:cs="Times New Roman"/>
-          <w:sz w:val="24"/>
-          <w:szCs w:val="24"/>
-        </w:rPr>
-        <w:t xml:space="preserve"> Non-deterministic </w:t>
-      </w:r>
-      <w:proofErr w:type="spellStart"/>
-      <w:r>
-        <w:rPr>
-          <w:rFonts w:ascii="Times New Roman" w:hAnsi="Times New Roman" w:cs="Times New Roman"/>
-          <w:sz w:val="24"/>
-          <w:szCs w:val="24"/>
-        </w:rPr>
-        <w:t>Polynomail</w:t>
-      </w:r>
-      <w:proofErr w:type="spellEnd"/>
-      <w:r>
-        <w:rPr>
-          <w:rFonts w:ascii="Times New Roman" w:hAnsi="Times New Roman" w:cs="Times New Roman"/>
-          <w:sz w:val="24"/>
-          <w:szCs w:val="24"/>
-        </w:rPr>
-        <w:t xml:space="preserve"> Time</w:t>
-      </w:r>
-    </w:p>
-    <w:p>
-      <w:pPr>
-        <w:rPr>
-          <w:rFonts w:ascii="Times New Roman" w:hAnsi="Times New Roman" w:cs="Times New Roman"/>
-          <w:sz w:val="24"/>
-          <w:szCs w:val="24"/>
-        </w:rPr>
-      </w:pPr>
-      <w:proofErr w:type="gramStart"/>
-      <w:r>
-        <w:rPr>
-          <w:rFonts w:ascii="Times New Roman" w:hAnsi="Times New Roman" w:cs="Times New Roman"/>
-          <w:sz w:val="24"/>
-          <w:szCs w:val="24"/>
-        </w:rPr>
-        <w:t>NTIME :</w:t>
-      </w:r>
-      <w:proofErr w:type="gramEnd"/>
-      <w:r>
-        <w:rPr>
-          <w:rFonts w:ascii="Times New Roman" w:hAnsi="Times New Roman" w:cs="Times New Roman"/>
-          <w:sz w:val="24"/>
-          <w:szCs w:val="24"/>
-        </w:rPr>
-        <w:t xml:space="preserve"> Non-</w:t>
-      </w:r>
-      <w:proofErr w:type="spellStart"/>
-      <w:r>
-        <w:rPr>
-          <w:rFonts w:ascii="Times New Roman" w:hAnsi="Times New Roman" w:cs="Times New Roman"/>
-          <w:sz w:val="24"/>
-          <w:szCs w:val="24"/>
-        </w:rPr>
-        <w:t>polynomail</w:t>
-      </w:r>
-      <w:proofErr w:type="spellEnd"/>
-      <w:r>
-        <w:rPr>
-          <w:rFonts w:ascii="Times New Roman" w:hAnsi="Times New Roman" w:cs="Times New Roman"/>
-          <w:sz w:val="24"/>
-          <w:szCs w:val="24"/>
-        </w:rPr>
-        <w:t xml:space="preserve"> Time</w:t>
-      </w:r>
-    </w:p>
-    <w:p>
-      <w:pPr>
-        <w:rPr>
-          <w:rFonts w:ascii="Times New Roman" w:hAnsi="Times New Roman" w:cs="Times New Roman"/>
-          <w:sz w:val="24"/>
-          <w:szCs w:val="24"/>
-        </w:rPr>
-      </w:pPr>
-      <w:r>
-        <w:rPr>
-          <w:rFonts w:ascii="Times New Roman" w:hAnsi="Times New Roman" w:cs="Times New Roman"/>
-          <w:sz w:val="24"/>
-          <w:szCs w:val="24"/>
-        </w:rPr>
-        <w:t>HAM-</w:t>
-      </w:r>
-      <w:proofErr w:type="gramStart"/>
-      <w:r>
-        <w:rPr>
-          <w:rFonts w:ascii="Times New Roman" w:hAnsi="Times New Roman" w:cs="Times New Roman"/>
-          <w:sz w:val="24"/>
-          <w:szCs w:val="24"/>
-        </w:rPr>
-        <w:t>CYCLE :</w:t>
-      </w:r>
-      <w:proofErr w:type="gramEnd"/>
-      <w:r>
-        <w:rPr>
-          <w:rFonts w:ascii="Times New Roman" w:hAnsi="Times New Roman" w:cs="Times New Roman"/>
-          <w:sz w:val="24"/>
-          <w:szCs w:val="24"/>
-        </w:rPr>
-        <w:t xml:space="preserve"> Hamiltonian Cycle</w:t>
-      </w:r>
-    </w:p>
-    <w:p>
-      <w:pPr>
-        <w:rPr>
-          <w:rFonts w:ascii="Times New Roman" w:hAnsi="Times New Roman" w:cs="Times New Roman"/>
-          <w:sz w:val="24"/>
-          <w:szCs w:val="24"/>
-        </w:rPr>
-      </w:pPr>
-      <w:proofErr w:type="gramStart"/>
-      <w:r>
-        <w:rPr>
-          <w:rFonts w:ascii="Times New Roman" w:hAnsi="Times New Roman" w:cs="Times New Roman"/>
-          <w:sz w:val="24"/>
-          <w:szCs w:val="24"/>
-        </w:rPr>
-        <w:t>NPC :</w:t>
-      </w:r>
-      <w:proofErr w:type="gramEnd"/>
-      <w:r>
-        <w:rPr>
-          <w:rFonts w:ascii="Times New Roman" w:hAnsi="Times New Roman" w:cs="Times New Roman"/>
-          <w:sz w:val="24"/>
-          <w:szCs w:val="24"/>
-        </w:rPr>
-        <w:t xml:space="preserve"> Non-deterministic </w:t>
-      </w:r>
-      <w:proofErr w:type="spellStart"/>
-      <w:r>
-        <w:rPr>
-          <w:rFonts w:ascii="Times New Roman" w:hAnsi="Times New Roman" w:cs="Times New Roman"/>
-          <w:sz w:val="24"/>
-          <w:szCs w:val="24"/>
-        </w:rPr>
-        <w:t>Polynomail</w:t>
-      </w:r>
-      <w:proofErr w:type="spellEnd"/>
-      <w:r>
-        <w:rPr>
-          <w:rFonts w:ascii="Times New Roman" w:hAnsi="Times New Roman" w:cs="Times New Roman"/>
-          <w:sz w:val="24"/>
-          <w:szCs w:val="24"/>
-        </w:rPr>
-        <w:t xml:space="preserve"> Time Complete</w:t>
-      </w:r>
-    </w:p>
-    <w:p>
-      <w:pPr>
-        <w:rPr>
-          <w:rFonts w:ascii="Times New Roman" w:hAnsi="Times New Roman" w:cs="Times New Roman"/>
-          <w:sz w:val="24"/>
-          <w:szCs w:val="24"/>
-        </w:rPr>
-      </w:pPr>
-      <w:proofErr w:type="gramStart"/>
-      <w:r>
-        <w:rPr>
-          <w:rFonts w:ascii="Times New Roman" w:hAnsi="Times New Roman" w:cs="Times New Roman"/>
-          <w:sz w:val="24"/>
-          <w:szCs w:val="24"/>
-        </w:rPr>
-        <w:t>SAT :</w:t>
-      </w:r>
-      <w:proofErr w:type="gramEnd"/>
-      <w:r>
-        <w:rPr>
-          <w:rFonts w:ascii="Times New Roman" w:hAnsi="Times New Roman" w:cs="Times New Roman"/>
-          <w:sz w:val="24"/>
-          <w:szCs w:val="24"/>
-        </w:rPr>
-        <w:t xml:space="preserve"> </w:t>
-      </w:r>
-      <w:proofErr w:type="spellStart"/>
-      <w:r>
-        <w:rPr>
-          <w:rFonts w:ascii="Times New Roman" w:hAnsi="Times New Roman" w:cs="Times New Roman"/>
-          <w:sz w:val="24"/>
-          <w:szCs w:val="24"/>
-        </w:rPr>
-        <w:t>Satisiability</w:t>
-      </w:r>
-      <w:proofErr w:type="spellEnd"/>
-      <w:r>
-        <w:rPr>
-          <w:rFonts w:ascii="Times New Roman" w:hAnsi="Times New Roman" w:cs="Times New Roman"/>
-          <w:sz w:val="24"/>
-          <w:szCs w:val="24"/>
-        </w:rPr>
-        <w:t xml:space="preserve"> Problem</w:t>
+      <w:bookmarkEnd w:id="3"/>
+    </w:p>
+    <w:p>
+      <w:pPr>
+        <w:rPr>
+          <w:rFonts w:ascii="Times New Roman" w:hAnsi="Times New Roman" w:cs="Times New Roman"/>
+          <w:sz w:val="24"/>
+          <w:szCs w:val="24"/>
+        </w:rPr>
+      </w:pPr>
+    </w:p>
+    <w:p>
+      <w:pPr>
+        <w:rPr>
+          <w:rFonts w:ascii="Times New Roman" w:hAnsi="Times New Roman" w:cs="Times New Roman"/>
+          <w:sz w:val="24"/>
+          <w:szCs w:val="24"/>
+        </w:rPr>
+      </w:pPr>
+      <w:r>
+        <w:rPr>
+          <w:rFonts w:ascii="Times New Roman" w:hAnsi="Times New Roman" w:cs="Times New Roman"/>
+          <w:sz w:val="24"/>
+          <w:szCs w:val="24"/>
+        </w:rPr>
+        <w:t>NTM : Non-deterministic Turing Machine</w:t>
+      </w:r>
+    </w:p>
+    <w:p>
+      <w:pPr>
+        <w:rPr>
+          <w:rFonts w:ascii="Times New Roman" w:hAnsi="Times New Roman" w:cs="Times New Roman"/>
+          <w:sz w:val="24"/>
+          <w:szCs w:val="24"/>
+        </w:rPr>
+      </w:pPr>
+      <w:r>
+        <w:rPr>
+          <w:rFonts w:ascii="Times New Roman" w:hAnsi="Times New Roman" w:cs="Times New Roman"/>
+          <w:sz w:val="24"/>
+          <w:szCs w:val="24"/>
+        </w:rPr>
+        <w:t>P : Polynomial Time</w:t>
+      </w:r>
+    </w:p>
+    <w:p>
+      <w:pPr>
+        <w:rPr>
+          <w:rFonts w:ascii="Times New Roman" w:hAnsi="Times New Roman" w:cs="Times New Roman"/>
+          <w:sz w:val="24"/>
+          <w:szCs w:val="24"/>
+        </w:rPr>
+      </w:pPr>
+      <w:r>
+        <w:rPr>
+          <w:rFonts w:ascii="Times New Roman" w:hAnsi="Times New Roman" w:cs="Times New Roman"/>
+          <w:sz w:val="24"/>
+          <w:szCs w:val="24"/>
+        </w:rPr>
+        <w:t>NP : Non-deterministic Polynomail Time</w:t>
+      </w:r>
+    </w:p>
+    <w:p>
+      <w:pPr>
+        <w:rPr>
+          <w:rFonts w:ascii="Times New Roman" w:hAnsi="Times New Roman" w:cs="Times New Roman"/>
+          <w:sz w:val="24"/>
+          <w:szCs w:val="24"/>
+        </w:rPr>
+      </w:pPr>
+      <w:r>
+        <w:rPr>
+          <w:rFonts w:ascii="Times New Roman" w:hAnsi="Times New Roman" w:cs="Times New Roman"/>
+          <w:sz w:val="24"/>
+          <w:szCs w:val="24"/>
+        </w:rPr>
+        <w:t>NTIME : Non-polynomail Time</w:t>
+      </w:r>
+    </w:p>
+    <w:p>
+      <w:pPr>
+        <w:rPr>
+          <w:rFonts w:ascii="Times New Roman" w:hAnsi="Times New Roman" w:cs="Times New Roman"/>
+          <w:sz w:val="24"/>
+          <w:szCs w:val="24"/>
+        </w:rPr>
+      </w:pPr>
+      <w:r>
+        <w:rPr>
+          <w:rFonts w:ascii="Times New Roman" w:hAnsi="Times New Roman" w:cs="Times New Roman"/>
+          <w:sz w:val="24"/>
+          <w:szCs w:val="24"/>
+        </w:rPr>
+        <w:t>HAM-CYCLE : Hamiltonian Cycle</w:t>
+      </w:r>
+    </w:p>
+    <w:p>
+      <w:pPr>
+        <w:rPr>
+          <w:rFonts w:ascii="Times New Roman" w:hAnsi="Times New Roman" w:cs="Times New Roman"/>
+          <w:sz w:val="24"/>
+          <w:szCs w:val="24"/>
+        </w:rPr>
+      </w:pPr>
+      <w:r>
+        <w:rPr>
+          <w:rFonts w:ascii="Times New Roman" w:hAnsi="Times New Roman" w:cs="Times New Roman"/>
+          <w:sz w:val="24"/>
+          <w:szCs w:val="24"/>
+        </w:rPr>
+        <w:t>NPC : Non-deterministic Polynomail Time Complete</w:t>
+      </w:r>
+    </w:p>
+    <w:p>
+      <w:pPr>
+        <w:rPr>
+          <w:rFonts w:ascii="Times New Roman" w:hAnsi="Times New Roman" w:cs="Times New Roman"/>
+          <w:sz w:val="24"/>
+          <w:szCs w:val="24"/>
+        </w:rPr>
+      </w:pPr>
+      <w:r>
+        <w:rPr>
+          <w:rFonts w:ascii="Times New Roman" w:hAnsi="Times New Roman" w:cs="Times New Roman"/>
+          <w:sz w:val="24"/>
+          <w:szCs w:val="24"/>
+        </w:rPr>
+        <w:t>SAT : Satisiability Problem</w:t>
       </w:r>
     </w:p>
     <w:p>
@@ -5477,7 +5231,7 @@
           <w:sz w:val="32"/>
         </w:rPr>
       </w:pPr>
-      <w:bookmarkStart w:id="3" w:name="_Toc28418585"/>
+      <w:bookmarkStart w:id="4" w:name="_Toc28496065"/>
       <w:r>
         <w:rPr>
           <w:sz w:val="32"/>
@@ -5485,7 +5239,7 @@
         <w:lastRenderedPageBreak/>
         <w:t>INTRODUCTION</w:t>
       </w:r>
-      <w:bookmarkEnd w:id="3"/>
+      <w:bookmarkEnd w:id="4"/>
     </w:p>
     <w:p/>
     <w:p>
@@ -5496,11 +5250,11 @@
           <w:numId w:val="31"/>
         </w:numPr>
       </w:pPr>
-      <w:bookmarkStart w:id="4" w:name="_Toc28418586"/>
+      <w:bookmarkStart w:id="5" w:name="_Toc28496066"/>
       <w:r>
         <w:t>Overview</w:t>
       </w:r>
-      <w:bookmarkEnd w:id="4"/>
+      <w:bookmarkEnd w:id="5"/>
     </w:p>
     <w:p/>
     <w:p>
@@ -5738,27 +5492,7 @@
           <w:szCs w:val="21"/>
           <w:shd w:val="clear" w:color="auto" w:fill="FFFFFF"/>
         </w:rPr>
-        <w:t xml:space="preserve">This seminar report gives the general idea of reducing the time complexity of on </w:t>
-      </w:r>
-      <w:proofErr w:type="gramStart"/>
-      <w:r>
-        <w:rPr>
-          <w:rFonts w:ascii="Times New Roman" w:hAnsi="Times New Roman" w:cs="Arial"/>
-          <w:sz w:val="24"/>
-          <w:szCs w:val="21"/>
-          <w:shd w:val="clear" w:color="auto" w:fill="FFFFFF"/>
-        </w:rPr>
-        <w:t>algorithm  using</w:t>
-      </w:r>
-      <w:proofErr w:type="gramEnd"/>
-      <w:r>
-        <w:rPr>
-          <w:rFonts w:ascii="Times New Roman" w:hAnsi="Times New Roman" w:cs="Arial"/>
-          <w:sz w:val="24"/>
-          <w:szCs w:val="21"/>
-          <w:shd w:val="clear" w:color="auto" w:fill="FFFFFF"/>
-        </w:rPr>
-        <w:t xml:space="preserve"> different methodologies which are further discussed in detail.</w:t>
+        <w:t>This seminar report gives the general idea of reducing the time complexity of on algorithm  using different methodologies which are further discussed in detail.</w:t>
       </w:r>
       <w:r>
         <w:rPr>
@@ -5806,11 +5540,11 @@
       <w:r>
         <w:t xml:space="preserve"> </w:t>
       </w:r>
-      <w:bookmarkStart w:id="5" w:name="_Toc28418587"/>
+      <w:bookmarkStart w:id="6" w:name="_Toc28496067"/>
       <w:r>
         <w:t>Asymptotic Complexity</w:t>
       </w:r>
-      <w:bookmarkEnd w:id="5"/>
+      <w:bookmarkEnd w:id="6"/>
     </w:p>
     <w:p>
       <w:pPr>
@@ -5879,25 +5613,7 @@
           <w:sz w:val="24"/>
           <w:szCs w:val="21"/>
         </w:rPr>
-        <w:t xml:space="preserve"> which is represented by curve passing through the lowest point of each column. It might be more difficult to precisely define average case and worst case complexity. The worst case is defined by the maximum num</w:t>
-      </w:r>
-      <w:proofErr w:type="spellStart"/>
-      <w:r>
-        <w:rPr>
-          <w:rFonts w:ascii="Times New Roman" w:eastAsia="Times New Roman" w:hAnsi="Times New Roman" w:cs="Arial"/>
-          <w:sz w:val="24"/>
-          <w:szCs w:val="21"/>
-        </w:rPr>
-        <w:t>ber</w:t>
-      </w:r>
-      <w:proofErr w:type="spellEnd"/>
-      <w:r>
-        <w:rPr>
-          <w:rFonts w:ascii="Times New Roman" w:eastAsia="Times New Roman" w:hAnsi="Times New Roman" w:cs="Arial"/>
-          <w:sz w:val="24"/>
-          <w:szCs w:val="21"/>
-        </w:rPr>
-        <w:t xml:space="preserve"> of steps taken on any instance of size </w:t>
+        <w:t xml:space="preserve"> which is represented by curve passing through the lowest point of each column. It might be more difficult to precisely define average case and worst case complexity. The worst case is defined by the maximum number of steps taken on any instance of size </w:t>
       </w:r>
       <m:oMath>
         <m:r>
@@ -6136,25 +5852,7 @@
           <w:sz w:val="24"/>
           <w:szCs w:val="21"/>
         </w:rPr>
-        <w:t xml:space="preserve"> tends to infinity i.e. asymptotic behavior of the comple</w:t>
-      </w:r>
-      <w:proofErr w:type="spellStart"/>
-      <w:r>
-        <w:rPr>
-          <w:rFonts w:ascii="Times New Roman" w:eastAsia="Times New Roman" w:hAnsi="Times New Roman" w:cs="Arial"/>
-          <w:sz w:val="24"/>
-          <w:szCs w:val="21"/>
-        </w:rPr>
-        <w:t>xity</w:t>
-      </w:r>
-      <w:proofErr w:type="spellEnd"/>
-      <w:r>
-        <w:rPr>
-          <w:rFonts w:ascii="Times New Roman" w:eastAsia="Times New Roman" w:hAnsi="Times New Roman" w:cs="Arial"/>
-          <w:sz w:val="24"/>
-          <w:szCs w:val="21"/>
-        </w:rPr>
-        <w:t xml:space="preserve"> which is expressed by big oh (O) notation.</w:t>
+        <w:t xml:space="preserve"> tends to infinity i.e. asymptotic behavior of the complexity which is expressed by big oh (O) notation.</w:t>
       </w:r>
     </w:p>
     <w:p>
@@ -6218,7 +5916,7 @@
           <w:szCs w:val="22"/>
         </w:rPr>
       </w:pPr>
-      <w:bookmarkStart w:id="6" w:name="_Toc28444198"/>
+      <w:bookmarkStart w:id="7" w:name="_Toc28444198"/>
       <w:r>
         <w:rPr>
           <w:color w:val="auto"/>
@@ -6293,7 +5991,7 @@
         </w:rPr>
         <w:t>[3]</w:t>
       </w:r>
-      <w:bookmarkEnd w:id="6"/>
+      <w:bookmarkEnd w:id="7"/>
     </w:p>
     <w:p>
       <w:pPr>
@@ -6436,25 +6134,7 @@
           <w:sz w:val="24"/>
           <w:szCs w:val="21"/>
         </w:rPr>
-        <w:t xml:space="preserve"> determines the asymptotic behavior  when n beco</w:t>
-      </w:r>
-      <w:proofErr w:type="spellStart"/>
-      <w:r>
-        <w:rPr>
-          <w:rFonts w:ascii="Times New Roman" w:eastAsia="Times New Roman" w:hAnsi="Times New Roman" w:cs="Arial"/>
-          <w:sz w:val="24"/>
-          <w:szCs w:val="21"/>
-        </w:rPr>
-        <w:t>mes</w:t>
-      </w:r>
-      <w:proofErr w:type="spellEnd"/>
-      <w:r>
-        <w:rPr>
-          <w:rFonts w:ascii="Times New Roman" w:eastAsia="Times New Roman" w:hAnsi="Times New Roman" w:cs="Arial"/>
-          <w:sz w:val="24"/>
-          <w:szCs w:val="21"/>
-        </w:rPr>
-        <w:t xml:space="preserve"> very large. The slower growth rate of the asymptotic function determines the better algorithm. The above mentioned linear asymptotic function  </w:t>
+        <w:t xml:space="preserve"> determines the asymptotic behavior  when n becomes very large. The slower growth rate of the asymptotic function determines the better algorithm. The above mentioned linear asymptotic function  </w:t>
       </w:r>
       <m:oMath>
         <m:r>
@@ -6607,11 +6287,11 @@
         <w:lastRenderedPageBreak/>
         <w:t xml:space="preserve">  </w:t>
       </w:r>
-      <w:bookmarkStart w:id="7" w:name="_Toc28418588"/>
+      <w:bookmarkStart w:id="8" w:name="_Toc28496068"/>
       <w:r>
         <w:t>Determinism and non-determinism in Algorithms</w:t>
       </w:r>
-      <w:bookmarkEnd w:id="7"/>
+      <w:bookmarkEnd w:id="8"/>
     </w:p>
     <w:p>
       <w:pPr>
@@ -6761,21 +6441,7 @@
         <w:rPr>
           <w:shd w:val="clear" w:color="auto" w:fill="FFFFFF"/>
         </w:rPr>
-        <w:t xml:space="preserve"> levels and might not return the same result on different runs. A non-d</w:t>
-      </w:r>
-      <w:proofErr w:type="spellStart"/>
-      <w:r>
-        <w:rPr>
-          <w:shd w:val="clear" w:color="auto" w:fill="FFFFFF"/>
-        </w:rPr>
-        <w:t>eterministic</w:t>
-      </w:r>
-      <w:proofErr w:type="spellEnd"/>
-      <w:r>
-        <w:rPr>
-          <w:shd w:val="clear" w:color="auto" w:fill="FFFFFF"/>
-        </w:rPr>
-        <w:t xml:space="preserve"> algorithm may never terminate due to the potentially infinite size of the fixed height tree. A non-deterministic algorithm can show different</w:t>
+        <w:t xml:space="preserve"> levels and might not return the same result on different runs. A non-deterministic algorithm may never terminate due to the potentially infinite size of the fixed height tree. A non-deterministic algorithm can show different</w:t>
       </w:r>
       <w:r>
         <w:rPr>
@@ -6887,7 +6553,7 @@
           <w:szCs w:val="22"/>
         </w:rPr>
       </w:pPr>
-      <w:bookmarkStart w:id="8" w:name="_Toc28444199"/>
+      <w:bookmarkStart w:id="9" w:name="_Toc28444199"/>
       <w:r>
         <w:rPr>
           <w:color w:val="auto"/>
@@ -7010,7 +6676,7 @@
         </w:rPr>
         <w:t>[6]</w:t>
       </w:r>
-      <w:bookmarkEnd w:id="8"/>
+      <w:bookmarkEnd w:id="9"/>
       <w:r>
         <w:rPr>
           <w:rFonts w:ascii="Times New Roman" w:hAnsi="Times New Roman" w:cs="Times New Roman"/>
@@ -7026,12 +6692,12 @@
           <w:numId w:val="31"/>
         </w:numPr>
       </w:pPr>
-      <w:bookmarkStart w:id="9" w:name="_Toc28418589"/>
+      <w:bookmarkStart w:id="10" w:name="_Toc28496069"/>
       <w:r>
         <w:lastRenderedPageBreak/>
         <w:t>Deterministic Models:</w:t>
       </w:r>
-      <w:bookmarkEnd w:id="9"/>
+      <w:bookmarkEnd w:id="10"/>
       <w:r>
         <w:t xml:space="preserve"> </w:t>
       </w:r>
@@ -7113,33 +6779,15 @@
           <w:sz w:val="24"/>
           <w:szCs w:val="24"/>
         </w:rPr>
-        <w:t xml:space="preserve">achine should perform next is determined by its internal state and what symbol it currently sees. An example of one of a Turing </w:t>
-      </w:r>
-      <w:proofErr w:type="gramStart"/>
-      <w:r>
-        <w:rPr>
-          <w:rFonts w:ascii="Times New Roman" w:eastAsia="Times New Roman" w:hAnsi="Times New Roman" w:cs="Times New Roman"/>
-          <w:sz w:val="24"/>
-          <w:szCs w:val="24"/>
-        </w:rPr>
-        <w:t xml:space="preserve">Machine’s </w:t>
-      </w:r>
-      <w:r>
-        <w:rPr>
-          <w:rFonts w:ascii="Times New Roman" w:eastAsia="Times New Roman" w:hAnsi="Times New Roman" w:cs="Times New Roman"/>
-          <w:sz w:val="24"/>
-          <w:szCs w:val="24"/>
-        </w:rPr>
-        <w:t xml:space="preserve"> rules</w:t>
-      </w:r>
-      <w:proofErr w:type="gramEnd"/>
-      <w:r>
-        <w:rPr>
-          <w:rFonts w:ascii="Times New Roman" w:eastAsia="Times New Roman" w:hAnsi="Times New Roman" w:cs="Times New Roman"/>
-          <w:sz w:val="24"/>
-          <w:szCs w:val="24"/>
-        </w:rPr>
-        <w:t xml:space="preserve"> might thus be: “If you are in state 2 and you can see an ‘A’, change it to ‘B’, move left and change to state 3”.</w:t>
+        <w:t xml:space="preserve">achine should perform next is determined by its internal state and what symbol it currently sees. An example of one of a Turing Machine’s </w:t>
+      </w:r>
+      <w:r>
+        <w:rPr>
+          <w:rFonts w:ascii="Times New Roman" w:eastAsia="Times New Roman" w:hAnsi="Times New Roman" w:cs="Times New Roman"/>
+          <w:sz w:val="24"/>
+          <w:szCs w:val="24"/>
+        </w:rPr>
+        <w:t xml:space="preserve"> rules might thus be: “If you are in state 2 and you can see an ‘A’, change it to ‘B’, move left and change to state 3”.</w:t>
       </w:r>
       <w:r>
         <w:rPr>
@@ -7802,35 +7450,15 @@
           <w:sz w:val="24"/>
           <w:szCs w:val="24"/>
         </w:rPr>
-        <w:t xml:space="preserve">accepting </w:t>
-      </w:r>
-      <w:proofErr w:type="gramStart"/>
-      <w:r>
-        <w:rPr>
-          <w:rFonts w:ascii="Times New Roman" w:eastAsia="Times New Roman" w:hAnsi="Times New Roman" w:cs="Times New Roman"/>
-          <w:i/>
-          <w:iCs/>
-          <w:sz w:val="24"/>
-          <w:szCs w:val="24"/>
-        </w:rPr>
-        <w:t>states</w:t>
-      </w:r>
-      <w:r>
-        <w:rPr>
-          <w:rFonts w:ascii="Times New Roman" w:eastAsia="Times New Roman" w:hAnsi="Times New Roman" w:cs="Times New Roman"/>
-          <w:sz w:val="24"/>
-          <w:szCs w:val="24"/>
-        </w:rPr>
-        <w:t>.</w:t>
-      </w:r>
-      <w:proofErr w:type="gramEnd"/>
-      <w:r>
-        <w:rPr>
-          <w:rFonts w:ascii="Times New Roman" w:eastAsia="Times New Roman" w:hAnsi="Times New Roman" w:cs="Times New Roman"/>
-          <w:sz w:val="24"/>
-          <w:szCs w:val="24"/>
-        </w:rPr>
-        <w:t xml:space="preserve"> The initial tape contents is said to be </w:t>
+        <w:t>accepting states</w:t>
+      </w:r>
+      <w:r>
+        <w:rPr>
+          <w:rFonts w:ascii="Times New Roman" w:eastAsia="Times New Roman" w:hAnsi="Times New Roman" w:cs="Times New Roman"/>
+          <w:sz w:val="24"/>
+          <w:szCs w:val="24"/>
+        </w:rPr>
+        <w:t>. The initial tape contents is said to be </w:t>
       </w:r>
       <w:r>
         <w:rPr>
@@ -8777,14 +8405,14 @@
           <w:numId w:val="31"/>
         </w:numPr>
       </w:pPr>
-      <w:bookmarkStart w:id="10" w:name="_Toc28418590"/>
+      <w:bookmarkStart w:id="11" w:name="_Toc28496070"/>
       <w:r>
         <w:t xml:space="preserve">Non </w:t>
       </w:r>
       <w:r>
         <w:t>Deterministic Models:</w:t>
       </w:r>
-      <w:bookmarkEnd w:id="10"/>
+      <w:bookmarkEnd w:id="11"/>
       <w:r>
         <w:t xml:space="preserve"> </w:t>
       </w:r>
@@ -9022,21 +8650,7 @@
         <w:rPr>
           <w:shd w:val="clear" w:color="auto" w:fill="FFFFFF"/>
         </w:rPr>
-        <w:t xml:space="preserve">It </w:t>
-      </w:r>
-      <w:proofErr w:type="spellStart"/>
-      <w:r>
-        <w:rPr>
-          <w:shd w:val="clear" w:color="auto" w:fill="FFFFFF"/>
-        </w:rPr>
-        <w:t>cab</w:t>
-      </w:r>
-      <w:proofErr w:type="spellEnd"/>
-      <w:r>
-        <w:rPr>
-          <w:shd w:val="clear" w:color="auto" w:fill="FFFFFF"/>
-        </w:rPr>
-        <w:t xml:space="preserve"> be assumed that the machine is the “luckiest possible guesser” which means </w:t>
+        <w:t xml:space="preserve">It cab be assumed that the machine is the “luckiest possible guesser” which means </w:t>
       </w:r>
       <w:r>
         <w:rPr>
@@ -9078,27 +8692,13 @@
         <w:rPr>
           <w:shd w:val="clear" w:color="auto" w:fill="FFFFFF"/>
         </w:rPr>
-        <w:t xml:space="preserve"> that the NTM accepts the </w:t>
-      </w:r>
-      <w:proofErr w:type="gramStart"/>
+        <w:t xml:space="preserve"> that the NTM accepts the input.</w:t>
+      </w:r>
       <w:r>
         <w:rPr>
           <w:shd w:val="clear" w:color="auto" w:fill="FFFFFF"/>
         </w:rPr>
-        <w:t>input.</w:t>
-      </w:r>
-      <w:r>
-        <w:rPr>
-          <w:shd w:val="clear" w:color="auto" w:fill="FFFFFF"/>
-        </w:rPr>
-        <w:t>[</w:t>
-      </w:r>
-      <w:proofErr w:type="gramEnd"/>
-      <w:r>
-        <w:rPr>
-          <w:shd w:val="clear" w:color="auto" w:fill="FFFFFF"/>
-        </w:rPr>
-        <w:t>1]</w:t>
+        <w:t>[1]</w:t>
       </w:r>
     </w:p>
     <w:p>
@@ -9233,18 +8833,8 @@
           <w:sz w:val="24"/>
           <w:szCs w:val="24"/>
         </w:rPr>
-        <w:t xml:space="preserve">is a finite set of </w:t>
-      </w:r>
-      <w:proofErr w:type="gramStart"/>
-      <w:r>
-        <w:rPr>
-          <w:rFonts w:ascii="Times New Roman" w:eastAsia="Times New Roman" w:hAnsi="Times New Roman" w:cs="Times New Roman"/>
-          <w:sz w:val="24"/>
-          <w:szCs w:val="24"/>
-        </w:rPr>
-        <w:t>states</w:t>
-      </w:r>
-      <w:proofErr w:type="gramEnd"/>
+        <w:t>is a finite set of states</w:t>
+      </w:r>
     </w:p>
     <w:p>
       <w:pPr>
@@ -9299,18 +8889,8 @@
           <w:sz w:val="24"/>
           <w:szCs w:val="24"/>
         </w:rPr>
-        <w:t xml:space="preserve"> is a finite set of symbols (the tape </w:t>
-      </w:r>
-      <w:proofErr w:type="gramStart"/>
-      <w:r>
-        <w:rPr>
-          <w:rFonts w:ascii="Times New Roman" w:eastAsia="Times New Roman" w:hAnsi="Times New Roman" w:cs="Times New Roman"/>
-          <w:sz w:val="24"/>
-          <w:szCs w:val="24"/>
-        </w:rPr>
-        <w:t>alphabet)</w:t>
-      </w:r>
-      <w:proofErr w:type="gramEnd"/>
+        <w:t> is a finite set of symbols (the tape alphabet)</w:t>
+      </w:r>
     </w:p>
     <w:p>
       <w:pPr>
@@ -9461,18 +9041,8 @@
           <w:sz w:val="24"/>
           <w:szCs w:val="24"/>
         </w:rPr>
-        <w:t xml:space="preserve"> is the set of accepting (final) </w:t>
-      </w:r>
-      <w:proofErr w:type="gramStart"/>
-      <w:r>
-        <w:rPr>
-          <w:rFonts w:ascii="Times New Roman" w:eastAsia="Times New Roman" w:hAnsi="Times New Roman" w:cs="Times New Roman"/>
-          <w:sz w:val="24"/>
-          <w:szCs w:val="24"/>
-        </w:rPr>
-        <w:t>states</w:t>
-      </w:r>
-      <w:proofErr w:type="gramEnd"/>
+        <w:t> is the set of accepting (final) states</w:t>
+      </w:r>
     </w:p>
     <w:p>
       <w:pPr>
@@ -9586,7 +9156,6 @@
         </w:rPr>
         <w:t xml:space="preserve"> </w:t>
       </w:r>
-      <w:proofErr w:type="gramStart"/>
       <w:r>
         <w:rPr>
           <w:rFonts w:ascii="Times New Roman" w:eastAsia="Times New Roman" w:hAnsi="Times New Roman" w:cs="Times New Roman"/>
@@ -9602,16 +9171,7 @@
           <w:sz w:val="24"/>
           <w:szCs w:val="24"/>
         </w:rPr>
-        <w:t>.</w:t>
-      </w:r>
-      <w:proofErr w:type="gramEnd"/>
-      <w:r>
-        <w:rPr>
-          <w:rFonts w:ascii="Times New Roman" w:eastAsia="Times New Roman" w:hAnsi="Times New Roman" w:cs="Times New Roman"/>
-          <w:sz w:val="24"/>
-          <w:szCs w:val="24"/>
-        </w:rPr>
-        <w:t> </w:t>
+        <w:t>. </w:t>
       </w:r>
       <w:r>
         <w:rPr>
@@ -9873,25 +9433,7 @@
           <w:sz w:val="24"/>
           <w:szCs w:val="24"/>
         </w:rPr>
-        <w:t xml:space="preserve">, at such </w:t>
-      </w:r>
-      <w:proofErr w:type="spellStart"/>
-      <w:r>
-        <w:rPr>
-          <w:rFonts w:ascii="Times New Roman" w:eastAsia="Times New Roman" w:hAnsi="Times New Roman" w:cs="Times New Roman"/>
-          <w:sz w:val="24"/>
-          <w:szCs w:val="24"/>
-        </w:rPr>
-        <w:t>condtion</w:t>
-      </w:r>
-      <w:proofErr w:type="spellEnd"/>
-      <w:r>
-        <w:rPr>
-          <w:rFonts w:ascii="Times New Roman" w:eastAsia="Times New Roman" w:hAnsi="Times New Roman" w:cs="Times New Roman"/>
-          <w:sz w:val="24"/>
-          <w:szCs w:val="24"/>
-        </w:rPr>
-        <w:t xml:space="preserve"> an input is accepted by NTM</w:t>
+        <w:t>, at such condtion an input is accepted by NTM</w:t>
       </w:r>
       <w:r>
         <w:rPr>
@@ -9939,13 +9481,27 @@
           <w:sz w:val="32"/>
         </w:rPr>
       </w:pPr>
+      <w:bookmarkStart w:id="12" w:name="_Toc28496071"/>
       <w:r>
         <w:rPr>
           <w:sz w:val="32"/>
         </w:rPr>
         <w:lastRenderedPageBreak/>
-        <w:t>LITRATURE REVIEW</w:t>
-      </w:r>
+        <w:t>LIT</w:t>
+      </w:r>
+      <w:r>
+        <w:rPr>
+          <w:sz w:val="32"/>
+        </w:rPr>
+        <w:t>E</w:t>
+      </w:r>
+      <w:r>
+        <w:rPr>
+          <w:sz w:val="32"/>
+        </w:rPr>
+        <w:t>RATURE REVIEW</w:t>
+      </w:r>
+      <w:bookmarkEnd w:id="12"/>
     </w:p>
     <w:p>
       <w:pPr>
@@ -9956,49 +9512,172 @@
     </w:p>
     <w:p>
       <w:pPr>
-        <w:rPr>
-          <w:rFonts w:ascii="Times New Roman" w:hAnsi="Times New Roman" w:cs="Times New Roman"/>
-          <w:sz w:val="24"/>
-          <w:szCs w:val="24"/>
-        </w:rPr>
-      </w:pPr>
-      <w:r>
-        <w:rPr>
-          <w:rFonts w:ascii="Times New Roman" w:hAnsi="Times New Roman" w:cs="Times New Roman"/>
-          <w:sz w:val="24"/>
-          <w:szCs w:val="24"/>
-        </w:rPr>
-        <w:t>In 1936, Alan Turing developed his theoretical computational model which was based on how he perceived mathematicians think. As digital computers were developed in the 40’s and 50’s, the Turing Machine proved itself the right theoretical model for computer. But quickly, it was discovered that the Turing Machine model fails to account for the amount of time and memory needed by the computer</w:t>
-      </w:r>
-      <w:bookmarkStart w:id="11" w:name="_GoBack"/>
-      <w:bookmarkEnd w:id="11"/>
-      <w:r>
-        <w:rPr>
-          <w:rFonts w:ascii="Times New Roman" w:hAnsi="Times New Roman" w:cs="Times New Roman"/>
-          <w:sz w:val="24"/>
-          <w:szCs w:val="24"/>
-        </w:rPr>
-        <w:t xml:space="preserve">   </w:t>
+        <w:spacing w:line="360" w:lineRule="auto"/>
+        <w:jc w:val="both"/>
+        <w:rPr>
+          <w:rFonts w:ascii="Times New Roman" w:hAnsi="Times New Roman" w:cs="Times New Roman"/>
+          <w:sz w:val="24"/>
+          <w:szCs w:val="24"/>
+        </w:rPr>
+      </w:pPr>
+      <w:r>
+        <w:rPr>
+          <w:rFonts w:ascii="Times New Roman" w:hAnsi="Times New Roman" w:cs="Times New Roman"/>
+          <w:sz w:val="24"/>
+          <w:szCs w:val="24"/>
+        </w:rPr>
+        <w:t xml:space="preserve">In 1936, Alan Turing developed his theoretical computational model which was based on how he perceived mathematicians think. As digital computers were developed in the 40’s and 50’s, the Turing Machine proved itself the right theoretical model for computer. But quickly, it was discovered that the Turing Machine model fails to account for the amount of time and memory needed by the computer   </w:t>
+      </w:r>
+      <w:r>
+        <w:rPr>
+          <w:rFonts w:ascii="Times New Roman" w:hAnsi="Times New Roman" w:cs="Times New Roman"/>
+          <w:sz w:val="24"/>
+          <w:szCs w:val="24"/>
+        </w:rPr>
+        <w:t>which is considered critical issue today and was even more in those early days of computing. The key idea to measure time and space as a function of length of the input came in early 1960’s by Hartmanis and Stearns. And thus, the computational complexity was born.</w:t>
+      </w:r>
+    </w:p>
+    <w:p>
+      <w:pPr>
+        <w:spacing w:line="360" w:lineRule="auto"/>
+        <w:jc w:val="both"/>
+        <w:rPr>
+          <w:rFonts w:ascii="Times New Roman" w:hAnsi="Times New Roman" w:cs="Times New Roman"/>
+          <w:sz w:val="24"/>
+          <w:szCs w:val="24"/>
+        </w:rPr>
+      </w:pPr>
+      <w:r>
+        <w:rPr>
+          <w:rFonts w:ascii="Times New Roman" w:hAnsi="Times New Roman" w:cs="Times New Roman"/>
+          <w:sz w:val="24"/>
+          <w:szCs w:val="24"/>
+        </w:rPr>
+        <w:t xml:space="preserve">In those early days of complexity, researchers just tried </w:t>
+      </w:r>
+      <w:r>
+        <w:rPr>
+          <w:rFonts w:ascii="Times New Roman" w:hAnsi="Times New Roman" w:cs="Times New Roman"/>
+          <w:sz w:val="24"/>
+          <w:szCs w:val="24"/>
+        </w:rPr>
+        <w:t>understanding these new measures and how they related with each other. P is the first notation of efficient computation by the time polynomial in the input size. This lead to complexities more important concept, NP-completeness and the most fundamental question, whther P=NP</w:t>
+      </w:r>
+      <w:r>
+        <w:rPr>
+          <w:rFonts w:ascii="Times New Roman" w:hAnsi="Times New Roman" w:cs="Times New Roman"/>
+          <w:sz w:val="24"/>
+          <w:szCs w:val="24"/>
+        </w:rPr>
+        <w:t>.</w:t>
+      </w:r>
+      <w:r>
+        <w:rPr>
+          <w:rFonts w:ascii="Times New Roman" w:hAnsi="Times New Roman" w:cs="Times New Roman"/>
+          <w:sz w:val="24"/>
+          <w:szCs w:val="24"/>
+        </w:rPr>
+        <w:t xml:space="preserve">The existence of NP-complete problems was proved, independently by Stephen Cook in the United States   and Leonid Levin in the Soviet Union. Cook prove that the Satisfiability problem is NP-complete. Levin, a student of Kolmorov in Moscow State University proved that the variant of the tiling problem is NP-complete. </w:t>
+      </w:r>
+    </w:p>
+    <w:p>
+      <w:pPr>
+        <w:spacing w:line="360" w:lineRule="auto"/>
+        <w:jc w:val="both"/>
+        <w:rPr>
+          <w:rFonts w:ascii="Times New Roman" w:hAnsi="Times New Roman" w:cs="Times New Roman"/>
+          <w:sz w:val="24"/>
+          <w:szCs w:val="24"/>
+        </w:rPr>
+      </w:pPr>
+      <w:r>
+        <w:rPr>
+          <w:rFonts w:ascii="Times New Roman" w:hAnsi="Times New Roman" w:cs="Times New Roman"/>
+          <w:sz w:val="24"/>
+          <w:szCs w:val="24"/>
+        </w:rPr>
+        <w:t xml:space="preserve">The work of Cook and Karp in the early 70’s showed that a large number of combinatorial and logical problems were NP-complete i.e. as hard as any problem computable in non-deterministic polynomial time. The P=NP question is equivalent to an efficient solution of any of these problems. In the thirty year hence, this problem has become one of the outstanding open questions in computer science and indeed all mathematics. In the 70’s the complexity classes were grown as researcher try </w:t>
+      </w:r>
+      <w:r>
+        <w:rPr>
+          <w:rFonts w:ascii="Times New Roman" w:hAnsi="Times New Roman" w:cs="Times New Roman"/>
+          <w:sz w:val="24"/>
+          <w:szCs w:val="24"/>
+        </w:rPr>
+        <w:t>to encompass different models of computation, such as probabilistic complexity classes were developed.</w:t>
+      </w:r>
+    </w:p>
+    <w:p>
+      <w:pPr>
+        <w:spacing w:line="360" w:lineRule="auto"/>
+        <w:jc w:val="both"/>
+        <w:rPr>
+          <w:rFonts w:ascii="Times New Roman" w:hAnsi="Times New Roman" w:cs="Times New Roman"/>
+          <w:sz w:val="24"/>
+          <w:szCs w:val="24"/>
+        </w:rPr>
+      </w:pPr>
+      <w:r>
+        <w:rPr>
+          <w:rFonts w:ascii="Times New Roman" w:hAnsi="Times New Roman" w:cs="Times New Roman"/>
+          <w:sz w:val="24"/>
+          <w:szCs w:val="24"/>
+        </w:rPr>
+        <w:t>In the 80’s, the rise of finite models like circuit that capture computation in an inherently different way. A new approach to problem like P=NP arose from those circuits and though they have had limited success in separating complexity class, this approach brought combinatorial techniques into the area and led to much better understanding of the limit of these devices.</w:t>
+      </w:r>
+    </w:p>
+    <w:p>
+      <w:pPr>
+        <w:spacing w:line="360" w:lineRule="auto"/>
+        <w:jc w:val="both"/>
+        <w:rPr>
+          <w:rFonts w:ascii="Times New Roman" w:hAnsi="Times New Roman" w:cs="Times New Roman"/>
+          <w:sz w:val="24"/>
+          <w:szCs w:val="24"/>
+        </w:rPr>
+      </w:pPr>
+      <w:r>
+        <w:rPr>
+          <w:rFonts w:ascii="Times New Roman" w:hAnsi="Times New Roman" w:cs="Times New Roman"/>
+          <w:sz w:val="24"/>
+          <w:szCs w:val="24"/>
+        </w:rPr>
+        <w:t>In the 90’s study of new model of computation like quantum</w:t>
+      </w:r>
+      <w:r>
+        <w:rPr>
+          <w:rFonts w:ascii="Times New Roman" w:hAnsi="Times New Roman" w:cs="Times New Roman"/>
+          <w:sz w:val="24"/>
+          <w:szCs w:val="24"/>
+        </w:rPr>
+        <w:t xml:space="preserve"> computer and propositional proof system started. Tools from the past have greatly helped an understanding of these new areas and till now research in computational complexity is going on.</w:t>
+      </w:r>
+      <w:r>
+        <w:rPr>
+          <w:rFonts w:ascii="Times New Roman" w:hAnsi="Times New Roman" w:cs="Times New Roman"/>
+          <w:sz w:val="24"/>
+          <w:szCs w:val="24"/>
+        </w:rPr>
+        <w:t xml:space="preserve"> </w:t>
+      </w:r>
+      <w:r>
+        <w:rPr>
+          <w:rFonts w:ascii="Times New Roman" w:hAnsi="Times New Roman" w:cs="Times New Roman"/>
+          <w:sz w:val="24"/>
+          <w:szCs w:val="24"/>
+        </w:rPr>
+        <w:t>[12]</w:t>
+      </w:r>
+      <w:r>
+        <w:rPr>
+          <w:rFonts w:ascii="Times New Roman" w:hAnsi="Times New Roman" w:cs="Times New Roman"/>
+          <w:sz w:val="24"/>
+          <w:szCs w:val="24"/>
+        </w:rPr>
+        <w:t xml:space="preserve">    </w:t>
       </w:r>
     </w:p>
     <w:p/>
-    <w:p>
-      <w:pPr>
-        <w:rPr>
-          <w:rFonts w:ascii="Times New Roman" w:eastAsiaTheme="majorEastAsia" w:hAnsi="Times New Roman" w:cstheme="majorBidi"/>
-          <w:b/>
-          <w:sz w:val="32"/>
-          <w:szCs w:val="32"/>
-        </w:rPr>
-      </w:pPr>
-      <w:bookmarkStart w:id="12" w:name="_Toc28418591"/>
-      <w:r>
-        <w:rPr>
-          <w:sz w:val="32"/>
-        </w:rPr>
-        <w:br w:type="page"/>
-      </w:r>
-    </w:p>
     <w:p>
       <w:pPr>
         <w:pStyle w:val="Heading1"/>
@@ -10011,14 +9690,14 @@
           <w:sz w:val="32"/>
         </w:rPr>
       </w:pPr>
+      <w:bookmarkStart w:id="13" w:name="_Toc28496072"/>
       <w:r>
         <w:rPr>
           <w:sz w:val="32"/>
         </w:rPr>
-        <w:lastRenderedPageBreak/>
         <w:t>COMPUTATIONAL COMPLEXITY CLASSES</w:t>
       </w:r>
-      <w:bookmarkEnd w:id="12"/>
+      <w:bookmarkEnd w:id="13"/>
     </w:p>
     <w:p/>
     <w:p>
@@ -10029,11 +9708,11 @@
           <w:numId w:val="31"/>
         </w:numPr>
       </w:pPr>
-      <w:bookmarkStart w:id="13" w:name="_Toc28418592"/>
+      <w:bookmarkStart w:id="14" w:name="_Toc28496073"/>
       <w:r>
         <w:t>Introduction</w:t>
       </w:r>
-      <w:bookmarkEnd w:id="13"/>
+      <w:bookmarkEnd w:id="14"/>
     </w:p>
     <w:p>
       <w:pPr>
@@ -10179,15 +9858,7 @@
         <w:jc w:val="both"/>
       </w:pPr>
       <w:r>
-        <w:t xml:space="preserve">Analysis of algorithm and computability theory are known as closely related fields in theoretical computer science. Analysis of algorithm is devoted to analyzing the amount of resources needed by </w:t>
-      </w:r>
-      <w:proofErr w:type="gramStart"/>
-      <w:r>
-        <w:t>an</w:t>
-      </w:r>
-      <w:proofErr w:type="gramEnd"/>
-      <w:r>
-        <w:t xml:space="preserve"> particular algorithm to solve problem whereas complexity theory deals with all possible algorithms that could be used to solve same problem. The actual work of computational theory </w:t>
+        <w:t xml:space="preserve">Analysis of algorithm and computability theory are known as closely related fields in theoretical computer science. Analysis of algorithm is devoted to analyzing the amount of resources needed by an particular algorithm to solve problem whereas complexity theory deals with all possible algorithms that could be used to solve same problem. The actual work of computational theory </w:t>
       </w:r>
       <w:r>
         <w:t>is try to classify problem that can or cannot be solved with appropriately restricted resources. Imposing restrictions on the available resources is what distinguishes computational complexity from computability theory. The computability theory focuses on what kind of problem can be solved algorithmically.</w:t>
@@ -10212,14 +9883,14 @@
           <w:numId w:val="31"/>
         </w:numPr>
       </w:pPr>
-      <w:bookmarkStart w:id="14" w:name="_Toc28418593"/>
+      <w:bookmarkStart w:id="15" w:name="_Toc28496074"/>
       <w:r>
         <w:t>P class</w:t>
       </w:r>
       <w:r>
         <w:t>:</w:t>
       </w:r>
-      <w:bookmarkEnd w:id="14"/>
+      <w:bookmarkEnd w:id="15"/>
     </w:p>
     <w:p>
       <w:pPr>
@@ -10314,7 +9985,11 @@
         </m:d>
       </m:oMath>
       <w:r>
-        <w:t xml:space="preserve"> or some non-negative integer k , where </w:t>
+        <w:t xml:space="preserve"> or some non-</w:t>
+      </w:r>
+      <w:r>
+        <w:lastRenderedPageBreak/>
+        <w:t xml:space="preserve">negative integer k , where </w:t>
       </w:r>
       <m:oMath>
         <m:r>
@@ -10354,14 +10029,7 @@
         <w:rPr>
           <w:shd w:val="clear" w:color="auto" w:fill="FFFFFF"/>
         </w:rPr>
-        <w:t xml:space="preserve"> that can be </w:t>
-      </w:r>
-      <w:r>
-        <w:rPr>
-          <w:shd w:val="clear" w:color="auto" w:fill="FFFFFF"/>
-        </w:rPr>
-        <w:lastRenderedPageBreak/>
-        <w:t>solved by a </w:t>
+        <w:t> that can be solved by a </w:t>
       </w:r>
       <w:hyperlink r:id="rId32" w:tooltip="Deterministic Turing machine" w:history="1">
         <w:r>
@@ -10917,15 +10585,7 @@
         </m:r>
       </m:oMath>
       <w:r>
-        <w:t xml:space="preserve"> on a</w:t>
-      </w:r>
-      <w:proofErr w:type="spellStart"/>
-      <w:r>
-        <w:t>verage</w:t>
-      </w:r>
-      <w:proofErr w:type="spellEnd"/>
-      <w:r>
-        <w:t xml:space="preserve"> and </w:t>
+        <w:t xml:space="preserve"> on average and </w:t>
       </w:r>
       <m:oMath>
         <m:r>
@@ -10959,11 +10619,11 @@
           <w:sz w:val="26"/>
         </w:rPr>
       </w:pPr>
-      <w:bookmarkStart w:id="15" w:name="_Toc28418594"/>
+      <w:bookmarkStart w:id="16" w:name="_Toc28496075"/>
       <w:r>
         <w:t>NP Class:</w:t>
       </w:r>
-      <w:bookmarkEnd w:id="15"/>
+      <w:bookmarkEnd w:id="16"/>
     </w:p>
     <w:p>
       <w:pPr>
@@ -10973,23 +10633,7 @@
         <w:jc w:val="both"/>
       </w:pPr>
       <w:r>
-        <w:t xml:space="preserve">NP class is the set of all decision problems </w:t>
-      </w:r>
-      <w:proofErr w:type="gramStart"/>
-      <w:r>
-        <w:t>solvable  by</w:t>
-      </w:r>
-      <w:proofErr w:type="gramEnd"/>
-      <w:r>
-        <w:t xml:space="preserve"> </w:t>
-      </w:r>
-      <w:proofErr w:type="spellStart"/>
-      <w:r>
-        <w:t>non deterministic</w:t>
-      </w:r>
-      <w:proofErr w:type="spellEnd"/>
-      <w:r>
-        <w:t xml:space="preserve"> algorithms in polynomial time. Since, deterministic algorithms are just the special ca</w:t>
+        <w:t>NP class is the set of all decision problems solvable  by non deterministic algorithms in polynomial time. Since, deterministic algorithms are just the special ca</w:t>
       </w:r>
       <w:r>
         <w:t>se of non-deterministic ones, it is</w:t>
@@ -11063,27 +10707,20 @@
         <w:rPr>
           <w:shd w:val="clear" w:color="auto" w:fill="FFFFFF"/>
         </w:rPr>
-        <w:t xml:space="preserve"> (all problems solvable, deterministically, in polynomial time) is contained in NP (problems where </w:t>
+        <w:t xml:space="preserve"> (all </w:t>
       </w:r>
       <w:r>
         <w:rPr>
           <w:shd w:val="clear" w:color="auto" w:fill="FFFFFF"/>
         </w:rPr>
         <w:lastRenderedPageBreak/>
-        <w:t xml:space="preserve">solutions can be verified in polynomial time), because if a problem is solvable in polynomial time then a solution is also verifiable in polynomial time by simply solving the problem. But NP contains many more problems, </w:t>
+        <w:t xml:space="preserve">problems solvable, deterministically, in polynomial time) is contained in NP (problems where solutions can be verified in polynomial time), because if a problem is solvable in polynomial time then a solution is also verifiable in polynomial time by simply solving the problem. But NP contains many more problems, </w:t>
       </w:r>
       <w:r>
         <w:rPr>
           <w:shd w:val="clear" w:color="auto" w:fill="FFFFFF"/>
         </w:rPr>
-        <w:t xml:space="preserve">the hardest of which are known </w:t>
-      </w:r>
-      <w:proofErr w:type="spellStart"/>
-      <w:r>
-        <w:rPr>
-          <w:shd w:val="clear" w:color="auto" w:fill="FFFFFF"/>
-        </w:rPr>
-        <w:t>as</w:t>
+        <w:t>the hardest of which are known as</w:t>
       </w:r>
       <w:hyperlink r:id="rId40" w:tooltip="NP-complete" w:history="1">
         <w:r>
@@ -11093,44 +10730,20 @@
             <w:u w:val="none"/>
             <w:shd w:val="clear" w:color="auto" w:fill="FFFFFF"/>
           </w:rPr>
-          <w:t>NP</w:t>
-        </w:r>
-        <w:proofErr w:type="spellEnd"/>
-        <w:r>
-          <w:rPr>
-            <w:rStyle w:val="Hyperlink"/>
-            <w:color w:val="auto"/>
-            <w:u w:val="none"/>
-            <w:shd w:val="clear" w:color="auto" w:fill="FFFFFF"/>
-          </w:rPr>
-          <w:t>-complete</w:t>
+          <w:t>NP-complete</w:t>
         </w:r>
       </w:hyperlink>
       <w:r>
         <w:rPr>
           <w:shd w:val="clear" w:color="auto" w:fill="FFFFFF"/>
         </w:rPr>
-        <w:t xml:space="preserve"> problems. An algorithm solving such a problem in polynomial time is also able to solve any other NP problem in polynomial </w:t>
-      </w:r>
-      <w:proofErr w:type="gramStart"/>
+        <w:t> problems. An algorithm solving such a problem in polynomial time is also able to solve any other NP problem in polynomial time.</w:t>
+      </w:r>
       <w:r>
         <w:rPr>
           <w:shd w:val="clear" w:color="auto" w:fill="FFFFFF"/>
         </w:rPr>
-        <w:t>time.</w:t>
-      </w:r>
-      <w:r>
-        <w:rPr>
-          <w:shd w:val="clear" w:color="auto" w:fill="FFFFFF"/>
-        </w:rPr>
-        <w:t>[</w:t>
-      </w:r>
-      <w:proofErr w:type="gramEnd"/>
-      <w:r>
-        <w:rPr>
-          <w:shd w:val="clear" w:color="auto" w:fill="FFFFFF"/>
-        </w:rPr>
-        <w:t>9]</w:t>
+        <w:t>[9]</w:t>
       </w:r>
     </w:p>
     <w:p>
@@ -11492,7 +11105,7 @@
                                 <w:szCs w:val="22"/>
                               </w:rPr>
                             </w:pPr>
-                            <w:bookmarkStart w:id="16" w:name="_Toc28444200"/>
+                            <w:bookmarkStart w:id="17" w:name="_Toc28444200"/>
                             <w:r>
                               <w:rPr>
                                 <w:rFonts w:ascii="Times New Roman" w:hAnsi="Times New Roman" w:cs="Times New Roman"/>
@@ -11621,7 +11234,7 @@
                               </w:rPr>
                               <w:t xml:space="preserve"> [9]</w:t>
                             </w:r>
-                            <w:bookmarkEnd w:id="16"/>
+                            <w:bookmarkEnd w:id="17"/>
                           </w:p>
                         </w:txbxContent>
                       </wps:txbx>
@@ -11660,7 +11273,7 @@
                           <w:szCs w:val="22"/>
                         </w:rPr>
                       </w:pPr>
-                      <w:bookmarkStart w:id="17" w:name="_Toc28444200"/>
+                      <w:bookmarkStart w:id="18" w:name="_Toc28444200"/>
                       <w:r>
                         <w:rPr>
                           <w:rFonts w:ascii="Times New Roman" w:hAnsi="Times New Roman" w:cs="Times New Roman"/>
@@ -11789,7 +11402,7 @@
                         </w:rPr>
                         <w:t xml:space="preserve"> [9]</w:t>
                       </w:r>
-                      <w:bookmarkEnd w:id="17"/>
+                      <w:bookmarkEnd w:id="18"/>
                     </w:p>
                   </w:txbxContent>
                 </v:textbox>
@@ -11926,7 +11539,7 @@
               </wp:inline>
             </w:drawing>
           </mc:Choice>
-          <mc:Fallback xmlns:cx1="http://schemas.microsoft.com/office/drawing/2015/9/8/chartex" xmlns:cx2="http://schemas.microsoft.com/office/drawing/2015/10/21/chartex" xmlns:cx3="http://schemas.microsoft.com/office/drawing/2016/5/9/chartex" xmlns:cx4="http://schemas.microsoft.com/office/drawing/2016/5/10/chartex" xmlns:cx5="http://schemas.microsoft.com/office/drawing/2016/5/11/chartex" xmlns:cx6="http://schemas.microsoft.com/office/drawing/2016/5/12/chartex" xmlns:cx7="http://schemas.microsoft.com/office/drawing/2016/5/13/chartex" xmlns:cx8="http://schemas.microsoft.com/office/drawing/2016/5/14/chartex" xmlns:aink="http://schemas.microsoft.com/office/drawing/2016/ink" xmlns:am3d="http://schemas.microsoft.com/office/drawing/2017/model3d" xmlns:w16cid="http://schemas.microsoft.com/office/word/2016/wordml/cid">
+          <mc:Fallback xmlns:w16cid="http://schemas.microsoft.com/office/word/2016/wordml/cid" xmlns:am3d="http://schemas.microsoft.com/office/drawing/2017/model3d" xmlns:aink="http://schemas.microsoft.com/office/drawing/2016/ink" xmlns:cx8="http://schemas.microsoft.com/office/drawing/2016/5/14/chartex" xmlns:cx7="http://schemas.microsoft.com/office/drawing/2016/5/13/chartex" xmlns:cx6="http://schemas.microsoft.com/office/drawing/2016/5/12/chartex" xmlns:cx5="http://schemas.microsoft.com/office/drawing/2016/5/11/chartex" xmlns:cx4="http://schemas.microsoft.com/office/drawing/2016/5/10/chartex" xmlns:cx3="http://schemas.microsoft.com/office/drawing/2016/5/9/chartex" xmlns:cx2="http://schemas.microsoft.com/office/drawing/2015/10/21/chartex" xmlns:cx1="http://schemas.microsoft.com/office/drawing/2015/9/8/chartex">
             <w:pict>
               <v:rect w14:anchorId="265EE092" id="Rectangle 14" o:spid="_x0000_s1026" alt="{\displaystyle {\mathsf {NP}}=\bigcup _{k\in \mathbb {N} }{\mathsf {NTIME}}(n^{k}).}" style="width:23.8pt;height:23.8pt;visibility:visible;mso-wrap-style:square;mso-left-percent:-10001;mso-top-percent:-10001;mso-position-horizontal:absolute;mso-position-horizontal-relative:char;mso-position-vertical:absolute;mso-position-vertical-relative:line;mso-left-percent:-10001;mso-top-percent:-10001;v-text-anchor:top" o:gfxdata="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" filled="f" stroked="f">
                 <o:lock v:ext="edit" aspectratio="t"/>
@@ -12565,25 +12178,7 @@
           <w:sz w:val="24"/>
           <w:szCs w:val="24"/>
         </w:rPr>
-        <w:t xml:space="preserve"> and </w:t>
-      </w:r>
-      <w:proofErr w:type="spellStart"/>
-      <w:r>
-        <w:rPr>
-          <w:rFonts w:ascii="Times New Roman" w:hAnsi="Times New Roman" w:cs="Times New Roman"/>
-          <w:sz w:val="24"/>
-          <w:szCs w:val="24"/>
-        </w:rPr>
-        <w:t>all</w:t>
-      </w:r>
-      <w:proofErr w:type="spellEnd"/>
-      <w:r>
-        <w:rPr>
-          <w:rFonts w:ascii="Times New Roman" w:hAnsi="Times New Roman" w:cs="Times New Roman"/>
-          <w:sz w:val="24"/>
-          <w:szCs w:val="24"/>
-        </w:rPr>
-        <w:t xml:space="preserve"> strings </w:t>
+        <w:t> and all strings </w:t>
       </w:r>
       <m:oMath>
         <m:r>
@@ -12785,11 +12380,11 @@
           <w:sz w:val="26"/>
         </w:rPr>
       </w:pPr>
-      <w:bookmarkStart w:id="18" w:name="_Toc28418595"/>
+      <w:bookmarkStart w:id="19" w:name="_Toc28496076"/>
       <w:r>
         <w:t>Overview of showing problems to be NP-complete</w:t>
       </w:r>
-      <w:bookmarkEnd w:id="18"/>
+      <w:bookmarkEnd w:id="19"/>
     </w:p>
     <w:p>
       <w:pPr>
@@ -12909,11 +12504,11 @@
           <w:szCs w:val="24"/>
         </w:rPr>
       </w:pPr>
-      <w:bookmarkStart w:id="19" w:name="_Toc28418596"/>
+      <w:bookmarkStart w:id="20" w:name="_Toc28496077"/>
       <w:r>
         <w:t>Reductions</w:t>
       </w:r>
-      <w:bookmarkEnd w:id="19"/>
+      <w:bookmarkEnd w:id="20"/>
       <w:r>
         <w:rPr>
           <w:rStyle w:val="mwe-math-mathml-inline"/>
@@ -12971,9 +12566,8 @@
           <w:sz w:val="24"/>
           <w:szCs w:val="24"/>
         </w:rPr>
-        <w:t xml:space="preserve">showed </w:t>
-      </w:r>
-      <w:proofErr w:type="gramStart"/>
+        <w:t xml:space="preserve">showed that </w:t>
+      </w:r>
       <w:r>
         <w:rPr>
           <w:rStyle w:val="mwe-math-mathml-inline"/>
@@ -12981,7 +12575,7 @@
           <w:sz w:val="24"/>
           <w:szCs w:val="24"/>
         </w:rPr>
-        <w:t xml:space="preserve">that </w:t>
+        <w:t xml:space="preserve"> </w:t>
       </w:r>
       <w:r>
         <w:rPr>
@@ -12990,26 +12584,7 @@
           <w:sz w:val="24"/>
           <w:szCs w:val="24"/>
         </w:rPr>
-        <w:t xml:space="preserve"> </w:t>
-      </w:r>
-      <w:r>
-        <w:rPr>
-          <w:rStyle w:val="mwe-math-mathml-inline"/>
-          <w:rFonts w:ascii="Times New Roman" w:eastAsiaTheme="minorEastAsia" w:hAnsi="Times New Roman" w:cs="Times New Roman"/>
-          <w:sz w:val="24"/>
-          <w:szCs w:val="24"/>
-        </w:rPr>
-        <w:t>one</w:t>
-      </w:r>
-      <w:proofErr w:type="gramEnd"/>
-      <w:r>
-        <w:rPr>
-          <w:rStyle w:val="mwe-math-mathml-inline"/>
-          <w:rFonts w:ascii="Times New Roman" w:eastAsiaTheme="minorEastAsia" w:hAnsi="Times New Roman" w:cs="Times New Roman"/>
-          <w:sz w:val="24"/>
-          <w:szCs w:val="24"/>
-        </w:rPr>
-        <w:t xml:space="preserve"> problem is no harder or no easier than other</w:t>
+        <w:t>one problem is no harder or no easier than other</w:t>
       </w:r>
       <w:r>
         <w:rPr>
@@ -13425,7 +13000,7 @@
           <w:szCs w:val="22"/>
         </w:rPr>
       </w:pPr>
-      <w:bookmarkStart w:id="20" w:name="_Toc28444201"/>
+      <w:bookmarkStart w:id="21" w:name="_Toc28444201"/>
       <w:r>
         <w:rPr>
           <w:rFonts w:ascii="Times New Roman" w:hAnsi="Times New Roman" w:cs="Times New Roman"/>
@@ -13554,7 +13129,7 @@
         </w:rPr>
         <w:t>[10]</w:t>
       </w:r>
-      <w:bookmarkEnd w:id="20"/>
+      <w:bookmarkEnd w:id="21"/>
     </w:p>
     <w:p>
       <w:pPr>
@@ -13857,7 +13432,6 @@
         </w:rPr>
         <w:t xml:space="preserve"> in polynomial time. In other words, by “red</w:t>
       </w:r>
-      <w:proofErr w:type="spellStart"/>
       <w:r>
         <w:rPr>
           <w:rStyle w:val="mwe-math-mathml-inline"/>
@@ -13865,9 +13439,8 @@
           <w:sz w:val="24"/>
           <w:szCs w:val="24"/>
         </w:rPr>
-        <w:t>ucing</w:t>
-      </w:r>
-      <w:proofErr w:type="spellEnd"/>
+        <w:t xml:space="preserve">ucing” solving problem B, </w:t>
+      </w:r>
       <w:r>
         <w:rPr>
           <w:rStyle w:val="mwe-math-mathml-inline"/>
@@ -13875,7 +13448,7 @@
           <w:sz w:val="24"/>
           <w:szCs w:val="24"/>
         </w:rPr>
-        <w:t xml:space="preserve">” solving problem B, </w:t>
+        <w:t xml:space="preserve">“easiness” of B </w:t>
       </w:r>
       <w:r>
         <w:rPr>
@@ -13884,36 +13457,7 @@
           <w:sz w:val="24"/>
           <w:szCs w:val="24"/>
         </w:rPr>
-        <w:t xml:space="preserve">“easiness” of </w:t>
-      </w:r>
-      <w:proofErr w:type="gramStart"/>
-      <w:r>
-        <w:rPr>
-          <w:rStyle w:val="mwe-math-mathml-inline"/>
-          <w:rFonts w:ascii="Times New Roman" w:eastAsiaTheme="minorEastAsia" w:hAnsi="Times New Roman" w:cs="Times New Roman"/>
-          <w:sz w:val="24"/>
-          <w:szCs w:val="24"/>
-        </w:rPr>
-        <w:t xml:space="preserve">B </w:t>
-      </w:r>
-      <w:r>
-        <w:rPr>
-          <w:rStyle w:val="mwe-math-mathml-inline"/>
-          <w:rFonts w:ascii="Times New Roman" w:eastAsiaTheme="minorEastAsia" w:hAnsi="Times New Roman" w:cs="Times New Roman"/>
-          <w:sz w:val="24"/>
-          <w:szCs w:val="24"/>
-        </w:rPr>
-        <w:t xml:space="preserve"> is</w:t>
-      </w:r>
-      <w:proofErr w:type="gramEnd"/>
-      <w:r>
-        <w:rPr>
-          <w:rStyle w:val="mwe-math-mathml-inline"/>
-          <w:rFonts w:ascii="Times New Roman" w:eastAsiaTheme="minorEastAsia" w:hAnsi="Times New Roman" w:cs="Times New Roman"/>
-          <w:sz w:val="24"/>
-          <w:szCs w:val="24"/>
-        </w:rPr>
-        <w:t xml:space="preserve"> used </w:t>
+        <w:t xml:space="preserve"> is used </w:t>
       </w:r>
       <w:r>
         <w:rPr>
@@ -13951,11 +13495,11 @@
           <w:numId w:val="31"/>
         </w:numPr>
       </w:pPr>
-      <w:bookmarkStart w:id="21" w:name="_Toc28418597"/>
+      <w:bookmarkStart w:id="22" w:name="_Toc28496078"/>
       <w:r>
         <w:t>A formal-language framework:</w:t>
       </w:r>
-      <w:bookmarkEnd w:id="21"/>
+      <w:bookmarkEnd w:id="22"/>
     </w:p>
     <w:p>
       <w:pPr>
@@ -14856,25 +14400,7 @@
           <w:sz w:val="24"/>
           <w:szCs w:val="24"/>
         </w:rPr>
-        <w:t>, the algorithm c</w:t>
-      </w:r>
-      <w:proofErr w:type="spellStart"/>
-      <w:r>
-        <w:rPr>
-          <w:rFonts w:ascii="Times New Roman" w:eastAsiaTheme="minorEastAsia" w:hAnsi="Times New Roman" w:cs="Times New Roman"/>
-          <w:sz w:val="24"/>
-          <w:szCs w:val="24"/>
-        </w:rPr>
-        <w:t>orrectly</w:t>
-      </w:r>
-      <w:proofErr w:type="spellEnd"/>
-      <w:r>
-        <w:rPr>
-          <w:rFonts w:ascii="Times New Roman" w:eastAsiaTheme="minorEastAsia" w:hAnsi="Times New Roman" w:cs="Times New Roman"/>
-          <w:sz w:val="24"/>
-          <w:szCs w:val="24"/>
-        </w:rPr>
-        <w:t xml:space="preserve"> decides whether </w:t>
+        <w:t xml:space="preserve">, the algorithm correctly decides whether </w:t>
       </w:r>
       <m:oMath>
         <m:r>
@@ -15077,11 +14603,11 @@
           <w:numId w:val="31"/>
         </w:numPr>
       </w:pPr>
-      <w:bookmarkStart w:id="22" w:name="_Toc28418598"/>
+      <w:bookmarkStart w:id="23" w:name="_Toc28496079"/>
       <w:r>
         <w:t>Polynomial-time verification:</w:t>
       </w:r>
-      <w:bookmarkEnd w:id="22"/>
+      <w:bookmarkEnd w:id="23"/>
     </w:p>
     <w:p>
       <w:pPr>
@@ -15370,23 +14896,13 @@
         </w:rPr>
         <w:t>, this certifica</w:t>
       </w:r>
-      <w:proofErr w:type="spellStart"/>
-      <w:r>
-        <w:rPr>
-          <w:rFonts w:ascii="Times New Roman" w:eastAsia="Times New Roman" w:hAnsi="Times New Roman" w:cs="Times New Roman"/>
-          <w:sz w:val="24"/>
-          <w:szCs w:val="24"/>
-        </w:rPr>
-        <w:t>te</w:t>
-      </w:r>
-      <w:proofErr w:type="spellEnd"/>
-      <w:r>
-        <w:rPr>
-          <w:rFonts w:ascii="Times New Roman" w:eastAsia="Times New Roman" w:hAnsi="Times New Roman" w:cs="Times New Roman"/>
-          <w:sz w:val="24"/>
-          <w:szCs w:val="24"/>
-        </w:rPr>
-        <w:t xml:space="preserve"> does not seem to buy as much. After all, </w:t>
+      <w:r>
+        <w:rPr>
+          <w:rFonts w:ascii="Times New Roman" w:eastAsia="Times New Roman" w:hAnsi="Times New Roman" w:cs="Times New Roman"/>
+          <w:sz w:val="24"/>
+          <w:szCs w:val="24"/>
+        </w:rPr>
+        <w:t xml:space="preserve">te does not seem to buy as much. After all, </w:t>
       </w:r>
       <m:oMath>
         <m:r>
@@ -15447,11 +14963,11 @@
           <w:numId w:val="31"/>
         </w:numPr>
       </w:pPr>
-      <w:bookmarkStart w:id="23" w:name="_Toc28418599"/>
+      <w:bookmarkStart w:id="24" w:name="_Toc28496080"/>
       <w:r>
         <w:t>Hamiltonian Cycles</w:t>
       </w:r>
-      <w:bookmarkEnd w:id="23"/>
+      <w:bookmarkEnd w:id="24"/>
     </w:p>
     <w:p>
       <w:pPr>
@@ -15568,25 +15084,7 @@
           <w:sz w:val="24"/>
           <w:szCs w:val="24"/>
         </w:rPr>
-        <w:t xml:space="preserve">Given a problem instance (G), one possible decision algorithm </w:t>
-      </w:r>
-      <w:proofErr w:type="gramStart"/>
-      <w:r>
-        <w:rPr>
-          <w:rFonts w:ascii="Times New Roman" w:eastAsia="Times New Roman" w:hAnsi="Times New Roman" w:cs="Times New Roman"/>
-          <w:sz w:val="24"/>
-          <w:szCs w:val="24"/>
-        </w:rPr>
-        <w:t>list</w:t>
-      </w:r>
-      <w:proofErr w:type="gramEnd"/>
-      <w:r>
-        <w:rPr>
-          <w:rFonts w:ascii="Times New Roman" w:eastAsia="Times New Roman" w:hAnsi="Times New Roman" w:cs="Times New Roman"/>
-          <w:sz w:val="24"/>
-          <w:szCs w:val="24"/>
-        </w:rPr>
-        <w:t xml:space="preserve"> all permutations of the vertices of G and them checks each permutation to see if it is a Hamiltonian path.</w:t>
+        <w:t>Given a problem instance (G), one possible decision algorithm list all permutations of the vertices of G and them checks each permutation to see if it is a Hamiltonian path.</w:t>
       </w:r>
       <w:r>
         <w:rPr>
@@ -15848,25 +15346,7 @@
           <w:sz w:val="24"/>
           <w:szCs w:val="24"/>
         </w:rPr>
-        <w:t xml:space="preserve"> for a</w:t>
-      </w:r>
-      <w:proofErr w:type="spellStart"/>
-      <w:r>
-        <w:rPr>
-          <w:rFonts w:ascii="Times New Roman" w:eastAsia="Times New Roman" w:hAnsi="Times New Roman" w:cs="Times New Roman"/>
-          <w:sz w:val="24"/>
-          <w:szCs w:val="24"/>
-        </w:rPr>
-        <w:t>ny</w:t>
-      </w:r>
-      <w:proofErr w:type="spellEnd"/>
-      <w:r>
-        <w:rPr>
-          <w:rFonts w:ascii="Times New Roman" w:eastAsia="Times New Roman" w:hAnsi="Times New Roman" w:cs="Times New Roman"/>
-          <w:sz w:val="24"/>
-          <w:szCs w:val="24"/>
-        </w:rPr>
-        <w:t xml:space="preserve"> constant </w:t>
+        <w:t xml:space="preserve"> for any constant </w:t>
       </w:r>
       <m:oMath>
         <m:r>
@@ -16037,7 +15517,7 @@
           <w:szCs w:val="22"/>
         </w:rPr>
       </w:pPr>
-      <w:bookmarkStart w:id="24" w:name="_Toc28444202"/>
+      <w:bookmarkStart w:id="25" w:name="_Toc28444202"/>
       <w:r>
         <w:rPr>
           <w:rFonts w:ascii="Times New Roman" w:hAnsi="Times New Roman" w:cs="Times New Roman"/>
@@ -16166,7 +15646,7 @@
         </w:rPr>
         <w:t>[10]</w:t>
       </w:r>
-      <w:bookmarkEnd w:id="24"/>
+      <w:bookmarkEnd w:id="25"/>
     </w:p>
     <w:p/>
     <w:p>
@@ -16177,11 +15657,11 @@
           <w:numId w:val="31"/>
         </w:numPr>
       </w:pPr>
-      <w:bookmarkStart w:id="25" w:name="_Toc28418600"/>
+      <w:bookmarkStart w:id="26" w:name="_Toc28496081"/>
       <w:r>
         <w:t>Verification Algorithms</w:t>
       </w:r>
-      <w:bookmarkEnd w:id="25"/>
+      <w:bookmarkEnd w:id="26"/>
     </w:p>
     <w:p>
       <w:pPr>
@@ -16286,7 +15766,6 @@
         </w:rPr>
         <w:t>. The language veri</w:t>
       </w:r>
-      <w:proofErr w:type="spellStart"/>
       <w:r>
         <w:rPr>
           <w:rFonts w:ascii="Times New Roman" w:eastAsia="Times New Roman" w:hAnsi="Times New Roman" w:cs="Times New Roman"/>
@@ -16301,16 +15780,7 @@
           <w:sz w:val="24"/>
           <w:szCs w:val="24"/>
         </w:rPr>
-        <w:t>ied</w:t>
-      </w:r>
-      <w:proofErr w:type="spellEnd"/>
-      <w:r>
-        <w:rPr>
-          <w:rFonts w:ascii="Times New Roman" w:eastAsia="Times New Roman" w:hAnsi="Times New Roman" w:cs="Times New Roman"/>
-          <w:sz w:val="24"/>
-          <w:szCs w:val="24"/>
-        </w:rPr>
-        <w:t xml:space="preserve"> by a verification algorithm </w:t>
+        <w:t xml:space="preserve">ied by a verification algorithm </w:t>
       </w:r>
       <m:oMath>
         <m:r>
@@ -17261,11 +16731,11 @@
           <w:numId w:val="31"/>
         </w:numPr>
       </w:pPr>
-      <w:bookmarkStart w:id="26" w:name="_Toc28418601"/>
+      <w:bookmarkStart w:id="27" w:name="_Toc28496082"/>
       <w:r>
         <w:t>NP-completeness and reducibility</w:t>
       </w:r>
-      <w:bookmarkEnd w:id="26"/>
+      <w:bookmarkEnd w:id="27"/>
     </w:p>
     <w:p>
       <w:pPr>
@@ -17514,33 +16984,15 @@
           <w:sz w:val="24"/>
           <w:szCs w:val="24"/>
         </w:rPr>
-        <w:t xml:space="preserve"> NP-</w:t>
-      </w:r>
-      <w:proofErr w:type="gramStart"/>
+        <w:t xml:space="preserve"> NP-P.</w:t>
+      </w:r>
       <w:r>
         <w:rPr>
           <w:rFonts w:ascii="Cambria Math" w:eastAsia="Times New Roman" w:hAnsi="Cambria Math" w:cs="Cambria Math"/>
           <w:sz w:val="24"/>
           <w:szCs w:val="24"/>
         </w:rPr>
-        <w:t>P.</w:t>
-      </w:r>
-      <w:r>
-        <w:rPr>
-          <w:rFonts w:ascii="Cambria Math" w:eastAsia="Times New Roman" w:hAnsi="Cambria Math" w:cs="Cambria Math"/>
-          <w:sz w:val="24"/>
-          <w:szCs w:val="24"/>
-        </w:rPr>
-        <w:t>[</w:t>
-      </w:r>
-      <w:proofErr w:type="gramEnd"/>
-      <w:r>
-        <w:rPr>
-          <w:rFonts w:ascii="Cambria Math" w:eastAsia="Times New Roman" w:hAnsi="Cambria Math" w:cs="Cambria Math"/>
-          <w:sz w:val="24"/>
-          <w:szCs w:val="24"/>
-        </w:rPr>
-        <w:t>10]</w:t>
+        <w:t>[10]</w:t>
       </w:r>
     </w:p>
     <w:p>
@@ -17564,11 +17016,11 @@
           <w:numId w:val="31"/>
         </w:numPr>
       </w:pPr>
-      <w:bookmarkStart w:id="27" w:name="_Toc28418602"/>
+      <w:bookmarkStart w:id="28" w:name="_Toc28496083"/>
       <w:r>
         <w:t>Reducibility</w:t>
       </w:r>
-      <w:bookmarkEnd w:id="27"/>
+      <w:bookmarkEnd w:id="28"/>
     </w:p>
     <w:p>
       <w:pPr>
@@ -17780,25 +17232,7 @@
           <w:sz w:val="24"/>
           <w:szCs w:val="24"/>
         </w:rPr>
-        <w:t xml:space="preserve"> is </w:t>
-      </w:r>
-      <w:proofErr w:type="spellStart"/>
-      <w:r>
-        <w:rPr>
-          <w:rFonts w:ascii="Times New Roman" w:hAnsi="Times New Roman" w:cs="Times New Roman"/>
-          <w:sz w:val="24"/>
-          <w:szCs w:val="24"/>
-        </w:rPr>
-        <w:t>polynomially</w:t>
-      </w:r>
-      <w:proofErr w:type="spellEnd"/>
-      <w:r>
-        <w:rPr>
-          <w:rFonts w:ascii="Times New Roman" w:hAnsi="Times New Roman" w:cs="Times New Roman"/>
-          <w:sz w:val="24"/>
-          <w:szCs w:val="24"/>
-        </w:rPr>
-        <w:t xml:space="preserve"> reducible to a language L</w:t>
+        <w:t xml:space="preserve"> is polynomially reducible to a language L</w:t>
       </w:r>
       <w:r>
         <w:rPr>
@@ -18455,7 +17889,7 @@
           <w:szCs w:val="22"/>
         </w:rPr>
       </w:pPr>
-      <w:bookmarkStart w:id="28" w:name="_Toc28444203"/>
+      <w:bookmarkStart w:id="29" w:name="_Toc28444203"/>
       <w:r>
         <w:rPr>
           <w:rFonts w:ascii="Times New Roman" w:hAnsi="Times New Roman" w:cs="Times New Roman"/>
@@ -18584,7 +18018,7 @@
         </w:rPr>
         <w:t>[10]</w:t>
       </w:r>
-      <w:bookmarkEnd w:id="28"/>
+      <w:bookmarkEnd w:id="29"/>
     </w:p>
     <w:p>
       <w:pPr>
@@ -18755,25 +18189,7 @@
           <w:color w:val="000000" w:themeColor="text1"/>
           <w:sz w:val="24"/>
         </w:rPr>
-        <w:t xml:space="preserve"> {0, </w:t>
-      </w:r>
-      <w:proofErr w:type="gramStart"/>
-      <w:r>
-        <w:rPr>
-          <w:rFonts w:ascii="Times New Roman" w:hAnsi="Times New Roman" w:cs="Times New Roman"/>
-          <w:color w:val="000000" w:themeColor="text1"/>
-          <w:sz w:val="24"/>
-        </w:rPr>
-        <w:t>1}*</w:t>
-      </w:r>
-      <w:proofErr w:type="gramEnd"/>
-      <w:r>
-        <w:rPr>
-          <w:rFonts w:ascii="Times New Roman" w:hAnsi="Times New Roman" w:cs="Times New Roman"/>
-          <w:color w:val="000000" w:themeColor="text1"/>
-          <w:sz w:val="24"/>
-        </w:rPr>
-        <w:t>, the question of whether </w:t>
+        <w:t> {0, 1}*, the question of whether </w:t>
       </w:r>
       <w:r>
         <w:rPr>
@@ -18936,7 +18352,6 @@
         </w:rPr>
         <w:t xml:space="preserve">ach language is a subset of {0, </w:t>
       </w:r>
-      <w:proofErr w:type="gramStart"/>
       <w:r>
         <w:rPr>
           <w:rFonts w:ascii="Times New Roman" w:hAnsi="Times New Roman" w:cs="Times New Roman"/>
@@ -18944,17 +18359,7 @@
           <w:sz w:val="24"/>
           <w:szCs w:val="24"/>
         </w:rPr>
-        <w:t>1}*</w:t>
-      </w:r>
-      <w:proofErr w:type="gramEnd"/>
-      <w:r>
-        <w:rPr>
-          <w:rFonts w:ascii="Times New Roman" w:hAnsi="Times New Roman" w:cs="Times New Roman"/>
-          <w:color w:val="000000"/>
-          <w:sz w:val="24"/>
-          <w:szCs w:val="24"/>
-        </w:rPr>
-        <w:t>. The reduction function </w:t>
+        <w:t>1}*. The reduction function </w:t>
       </w:r>
       <w:r>
         <w:rPr>
@@ -19292,10 +18697,10 @@
         </w:rPr>
         <w:t>. Thus, the reduction function </w:t>
       </w:r>
-      <w:bookmarkStart w:id="29" w:name="3060"/>
-      <w:bookmarkStart w:id="30" w:name="IDX-985"/>
-      <w:bookmarkEnd w:id="29"/>
+      <w:bookmarkStart w:id="30" w:name="3060"/>
+      <w:bookmarkStart w:id="31" w:name="IDX-985"/>
       <w:bookmarkEnd w:id="30"/>
+      <w:bookmarkEnd w:id="31"/>
       <w:r>
         <w:rPr>
           <w:rFonts w:ascii="Times New Roman" w:hAnsi="Times New Roman" w:cs="Times New Roman"/>
@@ -19673,7 +19078,7 @@
           <w:szCs w:val="22"/>
         </w:rPr>
       </w:pPr>
-      <w:bookmarkStart w:id="31" w:name="_Toc28444204"/>
+      <w:bookmarkStart w:id="32" w:name="_Toc28444204"/>
       <w:r>
         <w:rPr>
           <w:rFonts w:ascii="Times New Roman" w:hAnsi="Times New Roman" w:cs="Times New Roman"/>
@@ -19802,7 +19207,7 @@
         </w:rPr>
         <w:t>[10]</w:t>
       </w:r>
-      <w:bookmarkEnd w:id="31"/>
+      <w:bookmarkEnd w:id="32"/>
     </w:p>
     <w:p>
       <w:pPr>
@@ -20343,12 +19748,12 @@
           <w:numId w:val="31"/>
         </w:numPr>
       </w:pPr>
-      <w:bookmarkStart w:id="32" w:name="_Toc28418603"/>
+      <w:bookmarkStart w:id="33" w:name="_Toc28496084"/>
       <w:r>
         <w:lastRenderedPageBreak/>
         <w:t>NP-completeness</w:t>
       </w:r>
-      <w:bookmarkEnd w:id="32"/>
+      <w:bookmarkEnd w:id="33"/>
     </w:p>
     <w:p>
       <w:pPr>
@@ -20529,21 +19934,7 @@
         <w:rPr>
           <w:color w:val="000000"/>
         </w:rPr>
-        <w:t xml:space="preserve"> {0, </w:t>
-      </w:r>
-      <w:proofErr w:type="gramStart"/>
-      <w:r>
-        <w:rPr>
-          <w:color w:val="000000"/>
-        </w:rPr>
-        <w:t>1}*</w:t>
-      </w:r>
-      <w:proofErr w:type="gramEnd"/>
-      <w:r>
-        <w:rPr>
-          <w:color w:val="000000"/>
-        </w:rPr>
-        <w:t xml:space="preserve"> is </w:t>
+        <w:t> {0, 1}* is </w:t>
       </w:r>
       <w:r>
         <w:rPr>
@@ -20882,7 +20273,7 @@
           <w:szCs w:val="22"/>
         </w:rPr>
       </w:pPr>
-      <w:bookmarkStart w:id="33" w:name="_Toc28444205"/>
+      <w:bookmarkStart w:id="34" w:name="_Toc28444205"/>
       <w:r>
         <w:rPr>
           <w:rFonts w:ascii="Times New Roman" w:hAnsi="Times New Roman" w:cs="Times New Roman"/>
@@ -21020,7 +20411,7 @@
         </w:rPr>
         <w:t>[10]</w:t>
       </w:r>
-      <w:bookmarkEnd w:id="33"/>
+      <w:bookmarkEnd w:id="34"/>
     </w:p>
     <w:p>
       <w:pPr>
@@ -21109,11 +20500,11 @@
           <w:numId w:val="31"/>
         </w:numPr>
       </w:pPr>
-      <w:bookmarkStart w:id="34" w:name="_Toc28418604"/>
+      <w:bookmarkStart w:id="35" w:name="_Toc28496085"/>
       <w:r>
         <w:t>NP-completeness proofs:</w:t>
       </w:r>
-      <w:bookmarkEnd w:id="34"/>
+      <w:bookmarkEnd w:id="35"/>
     </w:p>
     <w:p>
       <w:pPr>
@@ -21140,14 +20531,7 @@
         <w:rPr>
           <w:color w:val="000000"/>
         </w:rPr>
-        <w:t xml:space="preserve">satisfiability problem relies on a direct proof </w:t>
-      </w:r>
-      <w:proofErr w:type="gramStart"/>
-      <w:r>
-        <w:rPr>
-          <w:color w:val="000000"/>
-        </w:rPr>
-        <w:t>that</w:t>
+        <w:t>satisfiability problem relies on a direct proof that</w:t>
       </w:r>
       <w:r>
         <w:rPr>
@@ -21169,7 +20553,6 @@
         </w:rPr>
         <w:t>L</w:t>
       </w:r>
-      <w:proofErr w:type="gramEnd"/>
       <w:r>
         <w:rPr>
           <w:color w:val="000000"/>
@@ -21609,7 +20992,6 @@
           <w:color w:val="000000"/>
         </w:rPr>
       </w:pPr>
-      <w:proofErr w:type="gramStart"/>
       <w:r>
         <w:rPr>
           <w:b/>
@@ -21630,14 +21012,7 @@
         <w:rPr>
           <w:color w:val="000000"/>
         </w:rPr>
-        <w:t>:</w:t>
-      </w:r>
-      <w:proofErr w:type="gramEnd"/>
-      <w:r>
-        <w:rPr>
-          <w:color w:val="000000"/>
-        </w:rPr>
-        <w:t xml:space="preserve"> </w:t>
+        <w:t xml:space="preserve">: </w:t>
       </w:r>
       <w:r>
         <w:rPr>
@@ -21809,14 +21184,7 @@
         <w:rPr>
           <w:color w:val="000000"/>
         </w:rPr>
-        <w:t xml:space="preserve">nd thus by </w:t>
-      </w:r>
-      <w:proofErr w:type="gramStart"/>
-      <w:r>
-        <w:rPr>
-          <w:color w:val="000000"/>
-        </w:rPr>
-        <w:t xml:space="preserve">transitivity, </w:t>
+        <w:t xml:space="preserve">nd thus by transitivity, </w:t>
       </w:r>
       <w:r>
         <w:rPr>
@@ -21832,7 +21200,6 @@
         </w:rPr>
         <w:t>L</w:t>
       </w:r>
-      <w:proofErr w:type="gramEnd"/>
       <w:r>
         <w:rPr>
           <w:rStyle w:val="unicode"/>
@@ -22123,7 +21490,6 @@
       <w:r>
         <w:t>Describe an algorithm that computes a function </w:t>
       </w:r>
-      <w:proofErr w:type="spellStart"/>
       <w:r>
         <w:rPr>
           <w:i/>
@@ -22131,7 +21497,6 @@
         </w:rPr>
         <w:t>f</w:t>
       </w:r>
-      <w:proofErr w:type="spellEnd"/>
       <w:r>
         <w:t> mapping every instance </w:t>
       </w:r>
@@ -22153,15 +21518,7 @@
         <w:t>∈</w:t>
       </w:r>
       <w:r>
-        <w:t xml:space="preserve"> {0, </w:t>
-      </w:r>
-      <w:proofErr w:type="gramStart"/>
-      <w:r>
-        <w:t>1}*</w:t>
-      </w:r>
-      <w:proofErr w:type="gramEnd"/>
-      <w:r>
-        <w:t xml:space="preserve"> of </w:t>
+        <w:t> {0, 1}* of </w:t>
       </w:r>
       <w:r>
         <w:rPr>
@@ -22224,7 +21581,6 @@
       <w:r>
         <w:t>Prove that the function </w:t>
       </w:r>
-      <w:proofErr w:type="spellStart"/>
       <w:r>
         <w:rPr>
           <w:i/>
@@ -22232,7 +21588,6 @@
         </w:rPr>
         <w:t>f</w:t>
       </w:r>
-      <w:proofErr w:type="spellEnd"/>
       <w:r>
         <w:t> satisfies </w:t>
       </w:r>
@@ -22330,15 +21685,7 @@
         <w:t>∈</w:t>
       </w:r>
       <w:r>
-        <w:t xml:space="preserve"> {0, </w:t>
-      </w:r>
-      <w:proofErr w:type="gramStart"/>
-      <w:r>
-        <w:t>1}*</w:t>
-      </w:r>
-      <w:proofErr w:type="gramEnd"/>
-      <w:r>
-        <w:t>.</w:t>
+        <w:t> {0, 1}*.</w:t>
       </w:r>
     </w:p>
     <w:p>
@@ -22372,10 +21719,10 @@
         <w:spacing w:before="216" w:beforeAutospacing="0" w:after="0" w:afterAutospacing="0" w:line="360" w:lineRule="auto"/>
         <w:jc w:val="both"/>
       </w:pPr>
-      <w:bookmarkStart w:id="35" w:name="3094"/>
-      <w:bookmarkStart w:id="36" w:name="IDX-996"/>
-      <w:bookmarkEnd w:id="35"/>
+      <w:bookmarkStart w:id="36" w:name="3094"/>
+      <w:bookmarkStart w:id="37" w:name="IDX-996"/>
       <w:bookmarkEnd w:id="36"/>
+      <w:bookmarkEnd w:id="37"/>
       <w:r>
         <w:t>(Steps 2</w:t>
       </w:r>
@@ -22399,18 +21746,10 @@
         <w:t xml:space="preserve"> is NP-hard.) This methodology of reducing from a single known NP-complete language is far simpler than the more complicated process of showing directly how to reduce from every </w:t>
       </w:r>
       <w:r>
-        <w:t xml:space="preserve">language in NP. </w:t>
-      </w:r>
-      <w:proofErr w:type="gramStart"/>
-      <w:r>
-        <w:t xml:space="preserve">Proving  </w:t>
-      </w:r>
-      <w:r>
-        <w:t>SAT</w:t>
-      </w:r>
-      <w:proofErr w:type="gramEnd"/>
-      <w:r>
-        <w:t> </w:t>
+        <w:t xml:space="preserve">language in NP. Proving  </w:t>
+      </w:r>
+      <w:r>
+        <w:t>SAT </w:t>
       </w:r>
       <w:r>
         <w:rPr>
@@ -22470,7 +21809,7 @@
           <w:numId w:val="31"/>
         </w:numPr>
       </w:pPr>
-      <w:bookmarkStart w:id="37" w:name="_Toc28418605"/>
+      <w:bookmarkStart w:id="38" w:name="_Toc28496086"/>
       <w:r>
         <w:t xml:space="preserve">Formula </w:t>
       </w:r>
@@ -22480,7 +21819,7 @@
       <w:r>
         <w:t>:</w:t>
       </w:r>
-      <w:bookmarkEnd w:id="37"/>
+      <w:bookmarkEnd w:id="38"/>
     </w:p>
     <w:p>
       <w:pPr>
@@ -22495,18 +21834,10 @@
         <w:t xml:space="preserve"> cannot be solved i</w:t>
       </w:r>
       <w:r>
-        <w:t xml:space="preserve">n polynomial time, it could be </w:t>
-      </w:r>
-      <w:proofErr w:type="gramStart"/>
-      <w:r>
-        <w:t xml:space="preserve">shown </w:t>
-      </w:r>
-      <w:r>
-        <w:t xml:space="preserve"> the</w:t>
-      </w:r>
-      <w:proofErr w:type="gramEnd"/>
-      <w:r>
-        <w:t xml:space="preserve"> similarities between those algorithms so that if one problem is solved in polynomial time, then exponential time consuming problems can also be solved in polynomial time. For gaining similarities between exponential time consuming problems, association between them</w:t>
+        <w:t xml:space="preserve">n polynomial time, it could be shown </w:t>
+      </w:r>
+      <w:r>
+        <w:t xml:space="preserve"> the similarities between those algorithms so that if one problem is solved in polynomial time, then exponential time consuming problems can also be solved in polynomial time. For gaining similarities between exponential time consuming problems, association between them</w:t>
       </w:r>
       <w:r>
         <w:t xml:space="preserve"> should be shown</w:t>
@@ -22533,10 +21864,10 @@
         <w:spacing w:before="216" w:beforeAutospacing="0" w:after="0" w:afterAutospacing="0" w:line="360" w:lineRule="auto"/>
         <w:jc w:val="both"/>
       </w:pPr>
-      <w:bookmarkStart w:id="38" w:name="3095"/>
-      <w:bookmarkStart w:id="39" w:name="ch34lev3sec14"/>
-      <w:bookmarkEnd w:id="38"/>
+      <w:bookmarkStart w:id="39" w:name="3095"/>
+      <w:bookmarkStart w:id="40" w:name="ch34lev3sec14"/>
       <w:bookmarkEnd w:id="39"/>
+      <w:bookmarkEnd w:id="40"/>
       <w:r>
         <w:lastRenderedPageBreak/>
         <w:t>It can be</w:t>
@@ -22559,15 +21890,7 @@
         <w:t>(formula) satisfiability</w:t>
       </w:r>
       <w:r>
-        <w:t xml:space="preserve"> problem in terms of the language SAT as follows. An instance of SAT is a </w:t>
-      </w:r>
-      <w:proofErr w:type="spellStart"/>
-      <w:r>
-        <w:t>boolean</w:t>
-      </w:r>
-      <w:proofErr w:type="spellEnd"/>
-      <w:r>
-        <w:t xml:space="preserve"> formula </w:t>
+        <w:t> problem in terms of the language SAT as follows. An instance of SAT is a boolean formula </w:t>
       </w:r>
       <w:r>
         <w:rPr>
@@ -22600,15 +21923,7 @@
         <w:t>n</w:t>
       </w:r>
       <w:r>
-        <w:t> </w:t>
-      </w:r>
-      <w:proofErr w:type="spellStart"/>
-      <w:r>
-        <w:t>boolean</w:t>
-      </w:r>
-      <w:proofErr w:type="spellEnd"/>
-      <w:r>
-        <w:t xml:space="preserve"> variables: </w:t>
+        <w:t> boolean variables: </w:t>
       </w:r>
       <w:r>
         <w:rPr>
@@ -22642,7 +21957,6 @@
       <w:r>
         <w:t>, ..., </w:t>
       </w:r>
-      <w:proofErr w:type="spellStart"/>
       <w:r>
         <w:rPr>
           <w:i/>
@@ -22658,7 +21972,6 @@
         </w:rPr>
         <w:t>n</w:t>
       </w:r>
-      <w:proofErr w:type="spellEnd"/>
       <w:r>
         <w:t>;</w:t>
       </w:r>
@@ -22682,23 +21995,7 @@
         <w:t>m</w:t>
       </w:r>
       <w:r>
-        <w:t> </w:t>
-      </w:r>
-      <w:proofErr w:type="spellStart"/>
-      <w:r>
-        <w:t>boolean</w:t>
-      </w:r>
-      <w:proofErr w:type="spellEnd"/>
-      <w:r>
-        <w:t xml:space="preserve"> connectives: any </w:t>
-      </w:r>
-      <w:proofErr w:type="spellStart"/>
-      <w:r>
-        <w:t>boolean</w:t>
-      </w:r>
-      <w:proofErr w:type="spellEnd"/>
-      <w:r>
-        <w:t xml:space="preserve"> function with one or two inputs and one output, such as </w:t>
+        <w:t> boolean connectives: any boolean function with one or two inputs and one output, such as </w:t>
       </w:r>
       <m:oMath>
         <m:r>
@@ -22758,15 +22055,7 @@
         <w:t>d</w:t>
       </w:r>
       <w:r>
-        <w:t xml:space="preserve"> that there are no redundant parentheses, i.e., there is at most one pair of parentheses per </w:t>
-      </w:r>
-      <w:proofErr w:type="spellStart"/>
-      <w:r>
-        <w:t>boolean</w:t>
-      </w:r>
-      <w:proofErr w:type="spellEnd"/>
-      <w:r>
-        <w:t xml:space="preserve"> connective.)</w:t>
+        <w:t xml:space="preserve"> that there are no redundant parentheses, i.e., there is at most one pair of parentheses per boolean connective.)</w:t>
       </w:r>
     </w:p>
     <w:p>
@@ -22776,15 +22065,7 @@
         <w:jc w:val="both"/>
       </w:pPr>
       <w:r>
-        <w:t xml:space="preserve">A Boolean formula is </w:t>
-      </w:r>
-      <w:proofErr w:type="spellStart"/>
-      <w:r>
-        <w:t>satisfiable</w:t>
-      </w:r>
-      <w:proofErr w:type="spellEnd"/>
-      <w:r>
-        <w:t xml:space="preserve"> if there exists some assignment of the values 0 and 1 to its variables that causes it to evaluate true i.e. 1.</w:t>
+        <w:t>A Boolean formula is satisfiable if there exists some assignment of the values 0 and 1 to its variables that causes it to evaluate true i.e. 1.</w:t>
       </w:r>
       <w:r>
         <w:t xml:space="preserve"> </w:t>
@@ -22813,13 +22094,8 @@
         <w:t>Boolean satisfiability problem</w:t>
       </w:r>
       <w:r>
-        <w:t xml:space="preserve"> </w:t>
-      </w:r>
-      <w:proofErr w:type="spellStart"/>
-      <w:r>
-        <w:t>i.e.SAT</w:t>
-      </w:r>
-      <w:proofErr w:type="spellEnd"/>
+        <w:t xml:space="preserve"> i.e.SAT</w:t>
+      </w:r>
       <w:r>
         <w:t xml:space="preserve"> can be represented as Disjunctive Normal Form (DNF) and Conjunctive Normal Form (CNF).</w:t>
       </w:r>
@@ -22838,15 +22114,7 @@
         <w:jc w:val="both"/>
       </w:pPr>
       <w:r>
-        <w:t xml:space="preserve">DNF is formed by </w:t>
-      </w:r>
-      <w:proofErr w:type="spellStart"/>
-      <w:r>
-        <w:t>Oring</w:t>
-      </w:r>
-      <w:proofErr w:type="spellEnd"/>
-      <w:r>
-        <w:t xml:space="preserve"> of clauses of AND’s. </w:t>
+        <w:t xml:space="preserve">DNF is formed by Oring of clauses of AND’s. </w:t>
       </w:r>
     </w:p>
     <w:p>
@@ -22968,21 +22236,7 @@
         <w:rPr>
           <w:rStyle w:val="unicode"/>
         </w:rPr>
-        <w:t xml:space="preserve">3-DNF is formed by clauses having only three distinct </w:t>
-      </w:r>
-      <w:proofErr w:type="gramStart"/>
-      <w:r>
-        <w:rPr>
-          <w:rStyle w:val="unicode"/>
-        </w:rPr>
-        <w:t>variable</w:t>
-      </w:r>
-      <w:proofErr w:type="gramEnd"/>
-      <w:r>
-        <w:rPr>
-          <w:rStyle w:val="unicode"/>
-        </w:rPr>
-        <w:t>.</w:t>
+        <w:t>3-DNF is formed by clauses having only three distinct variable.</w:t>
       </w:r>
     </w:p>
     <w:p>
@@ -23081,15 +22335,7 @@
         <w:jc w:val="both"/>
       </w:pPr>
       <w:r>
-        <w:t xml:space="preserve">CNF is formed by </w:t>
-      </w:r>
-      <w:proofErr w:type="spellStart"/>
-      <w:r>
-        <w:t>Anding</w:t>
-      </w:r>
-      <w:proofErr w:type="spellEnd"/>
-      <w:r>
-        <w:t xml:space="preserve"> of clauses of OR’s. </w:t>
+        <w:t xml:space="preserve">CNF is formed by Anding of clauses of OR’s. </w:t>
       </w:r>
     </w:p>
     <w:p>
@@ -23211,21 +22457,7 @@
         <w:rPr>
           <w:rStyle w:val="unicode"/>
         </w:rPr>
-        <w:t xml:space="preserve">3-CNF is formed by clauses having only three distinct </w:t>
-      </w:r>
-      <w:proofErr w:type="gramStart"/>
-      <w:r>
-        <w:rPr>
-          <w:rStyle w:val="unicode"/>
-        </w:rPr>
-        <w:t>variable</w:t>
-      </w:r>
-      <w:proofErr w:type="gramEnd"/>
-      <w:r>
-        <w:rPr>
-          <w:rStyle w:val="unicode"/>
-        </w:rPr>
-        <w:t>.</w:t>
+        <w:t>3-CNF is formed by clauses having only three distinct variable.</w:t>
       </w:r>
     </w:p>
     <w:p>
@@ -23322,43 +22554,7 @@
           <w:sz w:val="24"/>
           <w:szCs w:val="24"/>
         </w:rPr>
-        <w:t xml:space="preserve">The satisfiability problem asks whether a given </w:t>
-      </w:r>
-      <w:proofErr w:type="spellStart"/>
-      <w:r>
-        <w:rPr>
-          <w:rFonts w:ascii="Times New Roman" w:eastAsia="Times New Roman" w:hAnsi="Times New Roman" w:cs="Times New Roman"/>
-          <w:sz w:val="24"/>
-          <w:szCs w:val="24"/>
-        </w:rPr>
-        <w:t>boolean</w:t>
-      </w:r>
-      <w:proofErr w:type="spellEnd"/>
-      <w:r>
-        <w:rPr>
-          <w:rFonts w:ascii="Times New Roman" w:eastAsia="Times New Roman" w:hAnsi="Times New Roman" w:cs="Times New Roman"/>
-          <w:sz w:val="24"/>
-          <w:szCs w:val="24"/>
-        </w:rPr>
-        <w:t xml:space="preserve"> formula is </w:t>
-      </w:r>
-      <w:proofErr w:type="spellStart"/>
-      <w:r>
-        <w:rPr>
-          <w:rFonts w:ascii="Times New Roman" w:eastAsia="Times New Roman" w:hAnsi="Times New Roman" w:cs="Times New Roman"/>
-          <w:sz w:val="24"/>
-          <w:szCs w:val="24"/>
-        </w:rPr>
-        <w:t>satisfiable</w:t>
-      </w:r>
-      <w:proofErr w:type="spellEnd"/>
-      <w:r>
-        <w:rPr>
-          <w:rFonts w:ascii="Times New Roman" w:eastAsia="Times New Roman" w:hAnsi="Times New Roman" w:cs="Times New Roman"/>
-          <w:sz w:val="24"/>
-          <w:szCs w:val="24"/>
-        </w:rPr>
-        <w:t>; in formal-language terms,</w:t>
+        <w:t>The satisfiability problem asks whether a given boolean formula is satisfiable; in formal-language terms,</w:t>
       </w:r>
     </w:p>
     <w:p>
@@ -23386,7 +22582,6 @@
         </w:rPr>
         <w:t>〈</w:t>
       </w:r>
-      <w:proofErr w:type="gramStart"/>
       <w:r>
         <w:rPr>
           <w:rFonts w:ascii="Times New Roman" w:eastAsia="Times New Roman" w:hAnsi="Times New Roman" w:cs="Times New Roman"/>
@@ -23403,16 +22598,7 @@
           <w:sz w:val="24"/>
           <w:szCs w:val="24"/>
         </w:rPr>
-        <w:t> :</w:t>
-      </w:r>
-      <w:proofErr w:type="gramEnd"/>
-      <w:r>
-        <w:rPr>
-          <w:rFonts w:ascii="Times New Roman" w:eastAsia="Times New Roman" w:hAnsi="Times New Roman" w:cs="Times New Roman"/>
-          <w:sz w:val="24"/>
-          <w:szCs w:val="24"/>
-        </w:rPr>
-        <w:t> </w:t>
+        <w:t> : </w:t>
       </w:r>
       <w:r>
         <w:rPr>
@@ -23430,43 +22616,7 @@
           <w:sz w:val="24"/>
           <w:szCs w:val="24"/>
         </w:rPr>
-        <w:t xml:space="preserve"> is a </w:t>
-      </w:r>
-      <w:proofErr w:type="spellStart"/>
-      <w:r>
-        <w:rPr>
-          <w:rFonts w:ascii="Times New Roman" w:eastAsia="Times New Roman" w:hAnsi="Times New Roman" w:cs="Times New Roman"/>
-          <w:sz w:val="24"/>
-          <w:szCs w:val="24"/>
-        </w:rPr>
-        <w:t>satisfiable</w:t>
-      </w:r>
-      <w:proofErr w:type="spellEnd"/>
-      <w:r>
-        <w:rPr>
-          <w:rFonts w:ascii="Times New Roman" w:eastAsia="Times New Roman" w:hAnsi="Times New Roman" w:cs="Times New Roman"/>
-          <w:sz w:val="24"/>
-          <w:szCs w:val="24"/>
-        </w:rPr>
-        <w:t xml:space="preserve"> </w:t>
-      </w:r>
-      <w:proofErr w:type="spellStart"/>
-      <w:r>
-        <w:rPr>
-          <w:rFonts w:ascii="Times New Roman" w:eastAsia="Times New Roman" w:hAnsi="Times New Roman" w:cs="Times New Roman"/>
-          <w:sz w:val="24"/>
-          <w:szCs w:val="24"/>
-        </w:rPr>
-        <w:t>boolean</w:t>
-      </w:r>
-      <w:proofErr w:type="spellEnd"/>
-      <w:r>
-        <w:rPr>
-          <w:rFonts w:ascii="Times New Roman" w:eastAsia="Times New Roman" w:hAnsi="Times New Roman" w:cs="Times New Roman"/>
-          <w:sz w:val="24"/>
-          <w:szCs w:val="24"/>
-        </w:rPr>
-        <w:t xml:space="preserve"> formula}.</w:t>
+        <w:t> is a satisfiable boolean formula}.</w:t>
       </w:r>
     </w:p>
     <w:p>
@@ -23919,23 +23069,7 @@
         <w:jc w:val="both"/>
       </w:pPr>
       <w:r>
-        <w:t xml:space="preserve">The naive algorithm to determine whether an arbitrary </w:t>
-      </w:r>
-      <w:proofErr w:type="spellStart"/>
-      <w:r>
-        <w:t>boolean</w:t>
-      </w:r>
-      <w:proofErr w:type="spellEnd"/>
-      <w:r>
-        <w:t xml:space="preserve"> formula is </w:t>
-      </w:r>
-      <w:proofErr w:type="spellStart"/>
-      <w:r>
-        <w:t>satisfiable</w:t>
-      </w:r>
-      <w:proofErr w:type="spellEnd"/>
-      <w:r>
-        <w:t xml:space="preserve"> does not run in polynomial time. There are 2</w:t>
+        <w:t>The naive algorithm to determine whether an arbitrary boolean formula is satisfiable does not run in polynomial time. There are 2</w:t>
       </w:r>
       <w:r>
         <w:rPr>
@@ -23992,11 +23126,7 @@
         <w:t>〉</w:t>
       </w:r>
       <w:r>
-        <w:t xml:space="preserve"> is polynomial </w:t>
-      </w:r>
-      <w:proofErr w:type="spellStart"/>
-      <w:r>
-        <w:t>in </w:t>
+        <w:t> is polynomial in </w:t>
       </w:r>
       <w:r>
         <w:rPr>
@@ -24005,7 +23135,6 @@
         </w:rPr>
         <w:t>n</w:t>
       </w:r>
-      <w:proofErr w:type="spellEnd"/>
       <w:r>
         <w:t>, then checking every assignment requires </w:t>
       </w:r>
@@ -24027,15 +23156,7 @@
         <w:t>n</w:t>
       </w:r>
       <w:r>
-        <w:t xml:space="preserve">) time, which is </w:t>
-      </w:r>
-      <w:proofErr w:type="spellStart"/>
-      <w:r>
-        <w:t>superpolynomial</w:t>
-      </w:r>
-      <w:proofErr w:type="spellEnd"/>
-      <w:r>
-        <w:t xml:space="preserve"> in the length of </w:t>
+        <w:t>) time, which is superpolynomial in the length of </w:t>
       </w:r>
       <w:r>
         <w:rPr>
@@ -24156,7 +23277,7 @@
           <w:sz w:val="32"/>
         </w:rPr>
       </w:pPr>
-      <w:bookmarkStart w:id="40" w:name="_Toc28418606"/>
+      <w:bookmarkStart w:id="41" w:name="_Toc28496087"/>
       <w:r>
         <w:rPr>
           <w:sz w:val="32"/>
@@ -24164,7 +23285,7 @@
         <w:lastRenderedPageBreak/>
         <w:t>COMPLEXITY OF THEOREM PROVING PROCEDURES</w:t>
       </w:r>
-      <w:bookmarkEnd w:id="40"/>
+      <w:bookmarkEnd w:id="41"/>
     </w:p>
     <w:p/>
     <w:p>
@@ -24173,7 +23294,7 @@
         <w:spacing w:before="216" w:beforeAutospacing="0" w:after="0" w:afterAutospacing="0"/>
         <w:ind w:left="1170" w:hanging="1170"/>
       </w:pPr>
-      <w:bookmarkStart w:id="41" w:name="_Toc28418607"/>
+      <w:bookmarkStart w:id="42" w:name="_Toc28496088"/>
       <w:r>
         <w:rPr>
           <w:rStyle w:val="Heading2Char"/>
@@ -24184,7 +23305,7 @@
         </w:rPr>
         <w:t>Theorem 1</w:t>
       </w:r>
-      <w:bookmarkEnd w:id="41"/>
+      <w:bookmarkEnd w:id="42"/>
       <w:r>
         <w:rPr>
           <w:b/>
@@ -24214,23 +23335,7 @@
           <w:b/>
           <w:i/>
         </w:rPr>
-        <w:t>polynomial time, then L’ is P-</w:t>
-      </w:r>
-      <w:proofErr w:type="spellStart"/>
-      <w:r>
-        <w:rPr>
-          <w:b/>
-          <w:i/>
-        </w:rPr>
-        <w:t>reduicible</w:t>
-      </w:r>
-      <w:proofErr w:type="spellEnd"/>
-      <w:r>
-        <w:rPr>
-          <w:b/>
-          <w:i/>
-        </w:rPr>
-        <w:t xml:space="preserve"> to </w:t>
+        <w:t xml:space="preserve">polynomial time, then L’ is P-reduicible to </w:t>
       </w:r>
       <w:r>
         <w:rPr>
@@ -24787,7 +23892,6 @@
         </w:rPr>
         <w:t>M has {q</w:t>
       </w:r>
-      <w:proofErr w:type="gramStart"/>
       <w:r>
         <w:rPr>
           <w:rFonts w:ascii="Times New Roman" w:eastAsia="Times New Roman" w:hAnsi="Times New Roman" w:cs="Times New Roman"/>
@@ -24805,7 +23909,6 @@
         </w:rPr>
         <w:t>,q</w:t>
       </w:r>
-      <w:proofErr w:type="gramEnd"/>
       <w:r>
         <w:rPr>
           <w:rFonts w:ascii="Times New Roman" w:eastAsia="Times New Roman" w:hAnsi="Times New Roman" w:cs="Times New Roman"/>
@@ -24838,16 +23941,7 @@
           <w:sz w:val="24"/>
           <w:szCs w:val="24"/>
         </w:rPr>
-        <w:t>,…….</w:t>
-      </w:r>
-      <w:proofErr w:type="spellStart"/>
-      <w:r>
-        <w:rPr>
-          <w:rFonts w:ascii="Times New Roman" w:eastAsia="Times New Roman" w:hAnsi="Times New Roman" w:cs="Times New Roman"/>
-          <w:sz w:val="24"/>
-          <w:szCs w:val="24"/>
-        </w:rPr>
-        <w:t>q</w:t>
+        <w:t>,…….q</w:t>
       </w:r>
       <w:r>
         <w:rPr>
@@ -24858,7 +23952,6 @@
         </w:rPr>
         <w:t>s</w:t>
       </w:r>
-      <w:proofErr w:type="spellEnd"/>
       <w:r>
         <w:rPr>
           <w:rFonts w:ascii="Times New Roman" w:eastAsia="Times New Roman" w:hAnsi="Times New Roman" w:cs="Times New Roman"/>
@@ -24902,7 +23995,6 @@
           <m:t>={x</m:t>
         </m:r>
       </m:oMath>
-      <w:proofErr w:type="gramStart"/>
       <w:r>
         <w:rPr>
           <w:rFonts w:ascii="Times New Roman" w:eastAsia="Times New Roman" w:hAnsi="Times New Roman" w:cs="Times New Roman"/>
@@ -24920,7 +24012,6 @@
         </w:rPr>
         <w:t>,x</w:t>
       </w:r>
-      <w:proofErr w:type="gramEnd"/>
       <w:r>
         <w:rPr>
           <w:rFonts w:ascii="Times New Roman" w:eastAsia="Times New Roman" w:hAnsi="Times New Roman" w:cs="Times New Roman"/>
@@ -24953,16 +24044,7 @@
           <w:sz w:val="24"/>
           <w:szCs w:val="24"/>
         </w:rPr>
-        <w:t>,……….</w:t>
-      </w:r>
-      <w:proofErr w:type="spellStart"/>
-      <w:r>
-        <w:rPr>
-          <w:rFonts w:ascii="Times New Roman" w:eastAsia="Times New Roman" w:hAnsi="Times New Roman" w:cs="Times New Roman"/>
-          <w:sz w:val="24"/>
-          <w:szCs w:val="24"/>
-        </w:rPr>
-        <w:t>x</w:t>
+        <w:t>,……….x</w:t>
       </w:r>
       <w:r>
         <w:rPr>
@@ -24973,7 +24055,6 @@
         </w:rPr>
         <w:t>m</w:t>
       </w:r>
-      <w:proofErr w:type="spellEnd"/>
       <w:r>
         <w:rPr>
           <w:rFonts w:ascii="Times New Roman" w:eastAsia="Times New Roman" w:hAnsi="Times New Roman" w:cs="Times New Roman"/>
@@ -25027,25 +24108,7 @@
           <w:sz w:val="24"/>
           <w:szCs w:val="24"/>
         </w:rPr>
-        <w:t xml:space="preserve">Id’s of the </w:t>
-      </w:r>
-      <w:proofErr w:type="spellStart"/>
-      <w:r>
-        <w:rPr>
-          <w:rFonts w:ascii="Times New Roman" w:eastAsia="Times New Roman" w:hAnsi="Times New Roman" w:cs="Times New Roman"/>
-          <w:sz w:val="24"/>
-          <w:szCs w:val="24"/>
-        </w:rPr>
-        <w:t>turing</w:t>
-      </w:r>
-      <w:proofErr w:type="spellEnd"/>
-      <w:r>
-        <w:rPr>
-          <w:rFonts w:ascii="Times New Roman" w:eastAsia="Times New Roman" w:hAnsi="Times New Roman" w:cs="Times New Roman"/>
-          <w:sz w:val="24"/>
-          <w:szCs w:val="24"/>
-        </w:rPr>
-        <w:t xml:space="preserve"> machine</w:t>
+        <w:t>Id’s of the turing machine</w:t>
       </w:r>
       <w:r>
         <w:rPr>
@@ -25722,23 +24785,13 @@
         </w:rPr>
         <w:t xml:space="preserve"> </w:t>
       </w:r>
-      <w:proofErr w:type="spellStart"/>
-      <w:r>
-        <w:rPr>
-          <w:rFonts w:ascii="Times New Roman" w:eastAsia="Times New Roman" w:hAnsi="Times New Roman" w:cs="Times New Roman"/>
-          <w:sz w:val="24"/>
-          <w:szCs w:val="24"/>
-        </w:rPr>
-        <w:t>i</w:t>
-      </w:r>
-      <w:proofErr w:type="spellEnd"/>
-      <w:r>
-        <w:rPr>
-          <w:rFonts w:ascii="Times New Roman" w:eastAsia="Times New Roman" w:hAnsi="Times New Roman" w:cs="Times New Roman"/>
-          <w:sz w:val="24"/>
-          <w:szCs w:val="24"/>
-        </w:rPr>
-        <w:t>, j, t</w:t>
+      <w:r>
+        <w:rPr>
+          <w:rFonts w:ascii="Times New Roman" w:eastAsia="Times New Roman" w:hAnsi="Times New Roman" w:cs="Times New Roman"/>
+          <w:sz w:val="24"/>
+          <w:szCs w:val="24"/>
+        </w:rPr>
+        <w:t>i, j, t</w:t>
       </w:r>
       <w:r>
         <w:rPr>
@@ -25754,16 +24807,7 @@
           <w:sz w:val="24"/>
           <w:szCs w:val="24"/>
         </w:rPr>
-        <w:t xml:space="preserve">&gt; = 1 if the </w:t>
-      </w:r>
-      <w:proofErr w:type="spellStart"/>
-      <w:r>
-        <w:rPr>
-          <w:rFonts w:ascii="Times New Roman" w:eastAsia="Times New Roman" w:hAnsi="Times New Roman" w:cs="Times New Roman"/>
-          <w:sz w:val="24"/>
-          <w:szCs w:val="24"/>
-        </w:rPr>
-        <w:t>i</w:t>
+        <w:t>&gt; = 1 if the i</w:t>
       </w:r>
       <w:r>
         <w:rPr>
@@ -25774,23 +24818,13 @@
         </w:rPr>
         <w:t>th</w:t>
       </w:r>
-      <w:proofErr w:type="spellEnd"/>
-      <w:r>
-        <w:rPr>
-          <w:rFonts w:ascii="Times New Roman" w:eastAsia="Times New Roman" w:hAnsi="Times New Roman" w:cs="Times New Roman"/>
-          <w:sz w:val="24"/>
-          <w:szCs w:val="24"/>
-        </w:rPr>
-        <w:t xml:space="preserve"> cell in the tape contains </w:t>
-      </w:r>
-      <w:proofErr w:type="spellStart"/>
-      <w:r>
-        <w:rPr>
-          <w:rFonts w:ascii="Times New Roman" w:eastAsia="Times New Roman" w:hAnsi="Times New Roman" w:cs="Times New Roman"/>
-          <w:sz w:val="24"/>
-          <w:szCs w:val="24"/>
-        </w:rPr>
-        <w:t>j</w:t>
+      <w:r>
+        <w:rPr>
+          <w:rFonts w:ascii="Times New Roman" w:eastAsia="Times New Roman" w:hAnsi="Times New Roman" w:cs="Times New Roman"/>
+          <w:sz w:val="24"/>
+          <w:szCs w:val="24"/>
+        </w:rPr>
+        <w:t xml:space="preserve"> cell in the tape contains j</w:t>
       </w:r>
       <w:r>
         <w:rPr>
@@ -25799,51 +24833,23 @@
           <w:szCs w:val="24"/>
           <w:vertAlign w:val="superscript"/>
         </w:rPr>
-        <w:t>th</w:t>
-      </w:r>
-      <w:proofErr w:type="spellEnd"/>
-      <w:r>
-        <w:rPr>
-          <w:rFonts w:ascii="Times New Roman" w:eastAsia="Times New Roman" w:hAnsi="Times New Roman" w:cs="Times New Roman"/>
-          <w:sz w:val="24"/>
-          <w:szCs w:val="24"/>
-          <w:vertAlign w:val="superscript"/>
-        </w:rPr>
-        <w:t xml:space="preserve"> </w:t>
-      </w:r>
-      <w:r>
-        <w:rPr>
-          <w:rFonts w:ascii="Times New Roman" w:eastAsia="Times New Roman" w:hAnsi="Times New Roman" w:cs="Times New Roman"/>
-          <w:sz w:val="24"/>
-          <w:szCs w:val="24"/>
-        </w:rPr>
-        <w:t xml:space="preserve">symbol at time </w:t>
-      </w:r>
-      <w:proofErr w:type="gramStart"/>
-      <w:r>
-        <w:rPr>
-          <w:rFonts w:ascii="Times New Roman" w:eastAsia="Times New Roman" w:hAnsi="Times New Roman" w:cs="Times New Roman"/>
-          <w:sz w:val="24"/>
-          <w:szCs w:val="24"/>
-        </w:rPr>
-        <w:t>t</w:t>
-      </w:r>
-      <w:r>
-        <w:rPr>
-          <w:rFonts w:ascii="Times New Roman" w:eastAsia="Times New Roman" w:hAnsi="Times New Roman" w:cs="Times New Roman"/>
-          <w:sz w:val="24"/>
-          <w:szCs w:val="24"/>
-        </w:rPr>
-        <w:t>,  Otherwise</w:t>
-      </w:r>
-      <w:proofErr w:type="gramEnd"/>
-      <w:r>
-        <w:rPr>
-          <w:rFonts w:ascii="Times New Roman" w:eastAsia="Times New Roman" w:hAnsi="Times New Roman" w:cs="Times New Roman"/>
-          <w:sz w:val="24"/>
-          <w:szCs w:val="24"/>
-        </w:rPr>
-        <w:t xml:space="preserve"> 0.</w:t>
+        <w:t xml:space="preserve">th </w:t>
+      </w:r>
+      <w:r>
+        <w:rPr>
+          <w:rFonts w:ascii="Times New Roman" w:eastAsia="Times New Roman" w:hAnsi="Times New Roman" w:cs="Times New Roman"/>
+          <w:sz w:val="24"/>
+          <w:szCs w:val="24"/>
+        </w:rPr>
+        <w:t>symbol at time t</w:t>
+      </w:r>
+      <w:r>
+        <w:rPr>
+          <w:rFonts w:ascii="Times New Roman" w:eastAsia="Times New Roman" w:hAnsi="Times New Roman" w:cs="Times New Roman"/>
+          <w:sz w:val="24"/>
+          <w:szCs w:val="24"/>
+        </w:rPr>
+        <w:t>,  Otherwise 0.</w:t>
       </w:r>
       <w:r>
         <w:rPr>
@@ -25901,23 +24907,13 @@
         </w:rPr>
         <w:t xml:space="preserve">  </w:t>
       </w:r>
-      <w:proofErr w:type="spellStart"/>
-      <w:r>
-        <w:rPr>
-          <w:rFonts w:ascii="Times New Roman" w:eastAsia="Times New Roman" w:hAnsi="Times New Roman" w:cs="Times New Roman"/>
-          <w:sz w:val="24"/>
-          <w:szCs w:val="24"/>
-        </w:rPr>
-        <w:t>i</w:t>
-      </w:r>
-      <w:proofErr w:type="spellEnd"/>
-      <w:r>
-        <w:rPr>
-          <w:rFonts w:ascii="Times New Roman" w:eastAsia="Times New Roman" w:hAnsi="Times New Roman" w:cs="Times New Roman"/>
-          <w:sz w:val="24"/>
-          <w:szCs w:val="24"/>
-        </w:rPr>
-        <w:t xml:space="preserve"> =&gt;</w:t>
+      <w:r>
+        <w:rPr>
+          <w:rFonts w:ascii="Times New Roman" w:eastAsia="Times New Roman" w:hAnsi="Times New Roman" w:cs="Times New Roman"/>
+          <w:sz w:val="24"/>
+          <w:szCs w:val="24"/>
+        </w:rPr>
+        <w:t>i =&gt;</w:t>
       </w:r>
       <w:r>
         <w:rPr>
@@ -25933,18 +24929,8 @@
           <w:sz w:val="24"/>
           <w:szCs w:val="24"/>
         </w:rPr>
-        <w:t xml:space="preserve"> </w:t>
-      </w:r>
-      <w:proofErr w:type="spellStart"/>
-      <w:r>
-        <w:rPr>
-          <w:rFonts w:ascii="Times New Roman" w:eastAsia="Times New Roman" w:hAnsi="Times New Roman" w:cs="Times New Roman"/>
-          <w:sz w:val="24"/>
-          <w:szCs w:val="24"/>
-        </w:rPr>
-        <w:t>i</w:t>
-      </w:r>
-      <w:proofErr w:type="spellEnd"/>
+        <w:t xml:space="preserve"> i</w:t>
+      </w:r>
       <w:r>
         <w:rPr>
           <w:rFonts w:ascii="Times New Roman" w:eastAsia="Times New Roman" w:hAnsi="Times New Roman" w:cs="Times New Roman"/>
@@ -26124,34 +25110,7 @@
           <w:sz w:val="24"/>
           <w:szCs w:val="24"/>
         </w:rPr>
-        <w:t xml:space="preserve">H&lt; </w:t>
-      </w:r>
-      <w:proofErr w:type="spellStart"/>
-      <w:r>
-        <w:rPr>
-          <w:rFonts w:ascii="Times New Roman" w:eastAsia="Times New Roman" w:hAnsi="Times New Roman" w:cs="Times New Roman"/>
-          <w:sz w:val="24"/>
-          <w:szCs w:val="24"/>
-        </w:rPr>
-        <w:t>i</w:t>
-      </w:r>
-      <w:proofErr w:type="spellEnd"/>
-      <w:r>
-        <w:rPr>
-          <w:rFonts w:ascii="Times New Roman" w:eastAsia="Times New Roman" w:hAnsi="Times New Roman" w:cs="Times New Roman"/>
-          <w:sz w:val="24"/>
-          <w:szCs w:val="24"/>
-        </w:rPr>
-        <w:t xml:space="preserve">, t, &gt; = 1 if the head is scanning </w:t>
-      </w:r>
-      <w:proofErr w:type="spellStart"/>
-      <w:r>
-        <w:rPr>
-          <w:rFonts w:ascii="Times New Roman" w:eastAsia="Times New Roman" w:hAnsi="Times New Roman" w:cs="Times New Roman"/>
-          <w:sz w:val="24"/>
-          <w:szCs w:val="24"/>
-        </w:rPr>
-        <w:t>i</w:t>
+        <w:t>H&lt; i, t, &gt; = 1 if the head is scanning i</w:t>
       </w:r>
       <w:r>
         <w:rPr>
@@ -26162,7 +25121,6 @@
         </w:rPr>
         <w:t>th</w:t>
       </w:r>
-      <w:proofErr w:type="spellEnd"/>
       <w:r>
         <w:rPr>
           <w:rFonts w:ascii="Times New Roman" w:eastAsia="Times New Roman" w:hAnsi="Times New Roman" w:cs="Times New Roman"/>
@@ -26189,43 +25147,7 @@
           <w:sz w:val="24"/>
           <w:szCs w:val="24"/>
         </w:rPr>
-        <w:t xml:space="preserve">  </w:t>
-      </w:r>
-      <w:proofErr w:type="spellStart"/>
-      <w:r>
-        <w:rPr>
-          <w:rFonts w:ascii="Times New Roman" w:eastAsia="Times New Roman" w:hAnsi="Times New Roman" w:cs="Times New Roman"/>
-          <w:sz w:val="24"/>
-          <w:szCs w:val="24"/>
-        </w:rPr>
-        <w:t>i</w:t>
-      </w:r>
-      <w:proofErr w:type="spellEnd"/>
-      <w:r>
-        <w:rPr>
-          <w:rFonts w:ascii="Times New Roman" w:eastAsia="Times New Roman" w:hAnsi="Times New Roman" w:cs="Times New Roman"/>
-          <w:sz w:val="24"/>
-          <w:szCs w:val="24"/>
-        </w:rPr>
-        <w:t xml:space="preserve"> =&gt; 1 ≤ </w:t>
-      </w:r>
-      <w:proofErr w:type="spellStart"/>
-      <w:r>
-        <w:rPr>
-          <w:rFonts w:ascii="Times New Roman" w:eastAsia="Times New Roman" w:hAnsi="Times New Roman" w:cs="Times New Roman"/>
-          <w:sz w:val="24"/>
-          <w:szCs w:val="24"/>
-        </w:rPr>
-        <w:t>i</w:t>
-      </w:r>
-      <w:proofErr w:type="spellEnd"/>
-      <w:r>
-        <w:rPr>
-          <w:rFonts w:ascii="Times New Roman" w:eastAsia="Times New Roman" w:hAnsi="Times New Roman" w:cs="Times New Roman"/>
-          <w:sz w:val="24"/>
-          <w:szCs w:val="24"/>
-        </w:rPr>
-        <w:t xml:space="preserve"> ≤ P(n)</w:t>
+        <w:t xml:space="preserve">  i =&gt; 1 ≤ i ≤ P(n)</w:t>
       </w:r>
     </w:p>
     <w:p>
@@ -26338,16 +25260,7 @@
           <w:sz w:val="24"/>
           <w:szCs w:val="24"/>
         </w:rPr>
-        <w:t xml:space="preserve">S&lt; k, t &gt; = 1 if the state is </w:t>
-      </w:r>
-      <w:proofErr w:type="spellStart"/>
-      <w:r>
-        <w:rPr>
-          <w:rFonts w:ascii="Times New Roman" w:eastAsia="Times New Roman" w:hAnsi="Times New Roman" w:cs="Times New Roman"/>
-          <w:sz w:val="24"/>
-          <w:szCs w:val="24"/>
-        </w:rPr>
-        <w:t>q</w:t>
+        <w:t>S&lt; k, t &gt; = 1 if the state is q</w:t>
       </w:r>
       <w:r>
         <w:rPr>
@@ -26356,17 +25269,7 @@
           <w:szCs w:val="24"/>
           <w:vertAlign w:val="subscript"/>
         </w:rPr>
-        <w:t>k</w:t>
-      </w:r>
-      <w:proofErr w:type="spellEnd"/>
-      <w:r>
-        <w:rPr>
-          <w:rFonts w:ascii="Times New Roman" w:eastAsia="Times New Roman" w:hAnsi="Times New Roman" w:cs="Times New Roman"/>
-          <w:sz w:val="24"/>
-          <w:szCs w:val="24"/>
-          <w:vertAlign w:val="subscript"/>
-        </w:rPr>
-        <w:t xml:space="preserve"> </w:t>
+        <w:t xml:space="preserve">k </w:t>
       </w:r>
       <w:r>
         <w:rPr>
@@ -26446,33 +25349,15 @@
           <w:sz w:val="24"/>
           <w:szCs w:val="24"/>
         </w:rPr>
-        <w:t xml:space="preserve">There </w:t>
-      </w:r>
-      <w:proofErr w:type="gramStart"/>
-      <w:r>
-        <w:rPr>
-          <w:rFonts w:ascii="Times New Roman" w:eastAsia="Times New Roman" w:hAnsi="Times New Roman" w:cs="Times New Roman"/>
-          <w:sz w:val="24"/>
-          <w:szCs w:val="24"/>
-        </w:rPr>
-        <w:t xml:space="preserve">are </w:t>
-      </w:r>
-      <w:r>
-        <w:rPr>
-          <w:rFonts w:ascii="Times New Roman" w:eastAsia="Times New Roman" w:hAnsi="Times New Roman" w:cs="Times New Roman"/>
-          <w:sz w:val="24"/>
-          <w:szCs w:val="24"/>
-        </w:rPr>
-        <w:t xml:space="preserve"> O</w:t>
-      </w:r>
-      <w:proofErr w:type="gramEnd"/>
-      <w:r>
-        <w:rPr>
-          <w:rFonts w:ascii="Times New Roman" w:eastAsia="Times New Roman" w:hAnsi="Times New Roman" w:cs="Times New Roman"/>
-          <w:sz w:val="24"/>
-          <w:szCs w:val="24"/>
-        </w:rPr>
-        <w:t>(P(n)) variables of this form.</w:t>
+        <w:t xml:space="preserve">There are </w:t>
+      </w:r>
+      <w:r>
+        <w:rPr>
+          <w:rFonts w:ascii="Times New Roman" w:eastAsia="Times New Roman" w:hAnsi="Times New Roman" w:cs="Times New Roman"/>
+          <w:sz w:val="24"/>
+          <w:szCs w:val="24"/>
+        </w:rPr>
+        <w:t xml:space="preserve"> O(P(n)) variables of this form.</w:t>
       </w:r>
     </w:p>
     <w:p>
@@ -26682,25 +25567,7 @@
           <w:sz w:val="24"/>
           <w:szCs w:val="24"/>
         </w:rPr>
-        <w:t xml:space="preserve">5. The change is specified by a move of </w:t>
-      </w:r>
-      <w:proofErr w:type="spellStart"/>
-      <w:r>
-        <w:rPr>
-          <w:rFonts w:ascii="Times New Roman" w:eastAsia="Times New Roman" w:hAnsi="Times New Roman" w:cs="Times New Roman"/>
-          <w:sz w:val="24"/>
-          <w:szCs w:val="24"/>
-        </w:rPr>
-        <w:t>turing</w:t>
-      </w:r>
-      <w:proofErr w:type="spellEnd"/>
-      <w:r>
-        <w:rPr>
-          <w:rFonts w:ascii="Times New Roman" w:eastAsia="Times New Roman" w:hAnsi="Times New Roman" w:cs="Times New Roman"/>
-          <w:sz w:val="24"/>
-          <w:szCs w:val="24"/>
-        </w:rPr>
-        <w:t xml:space="preserve"> machine.</w:t>
+        <w:t>5. The change is specified by a move of turing machine.</w:t>
       </w:r>
     </w:p>
     <w:p>
@@ -26829,16 +25696,7 @@
           <w:sz w:val="24"/>
           <w:szCs w:val="24"/>
         </w:rPr>
-        <w:t>,………</w:t>
-      </w:r>
-      <w:proofErr w:type="spellStart"/>
-      <w:r>
-        <w:rPr>
-          <w:rFonts w:ascii="Times New Roman" w:eastAsia="Times New Roman" w:hAnsi="Times New Roman" w:cs="Times New Roman"/>
-          <w:sz w:val="24"/>
-          <w:szCs w:val="24"/>
-        </w:rPr>
-        <w:t>x</w:t>
+        <w:t>,………x</w:t>
       </w:r>
       <w:r>
         <w:rPr>
@@ -26849,7 +25707,6 @@
         </w:rPr>
         <w:t>r</w:t>
       </w:r>
-      <w:proofErr w:type="spellEnd"/>
       <w:r>
         <w:rPr>
           <w:rFonts w:ascii="Times New Roman" w:eastAsia="Times New Roman" w:hAnsi="Times New Roman" w:cs="Times New Roman"/>
@@ -26989,29 +25846,18 @@
           <w:sz w:val="24"/>
           <w:szCs w:val="24"/>
         </w:rPr>
-        <w:t xml:space="preserve"> </w:t>
-      </w:r>
-      <w:proofErr w:type="spellStart"/>
+        <w:t xml:space="preserve"> x</w:t>
+      </w:r>
       <w:r>
         <w:rPr>
           <w:rStyle w:val="unicode"/>
           <w:rFonts w:ascii="Times New Roman" w:eastAsia="Times New Roman" w:hAnsi="Times New Roman" w:cs="Times New Roman"/>
           <w:sz w:val="24"/>
           <w:szCs w:val="24"/>
-        </w:rPr>
-        <w:t>x</w:t>
-      </w:r>
-      <w:r>
-        <w:rPr>
-          <w:rStyle w:val="unicode"/>
-          <w:rFonts w:ascii="Times New Roman" w:eastAsia="Times New Roman" w:hAnsi="Times New Roman" w:cs="Times New Roman"/>
-          <w:sz w:val="24"/>
-          <w:szCs w:val="24"/>
           <w:vertAlign w:val="subscript"/>
         </w:rPr>
         <w:t>r</w:t>
       </w:r>
-      <w:proofErr w:type="spellEnd"/>
       <m:oMath>
         <m:r>
           <w:rPr>
@@ -27256,25 +26102,7 @@
           <w:sz w:val="24"/>
           <w:szCs w:val="24"/>
         </w:rPr>
-        <w:t xml:space="preserve"> (H&lt; 1, t </w:t>
-      </w:r>
-      <w:proofErr w:type="gramStart"/>
-      <w:r>
-        <w:rPr>
-          <w:rFonts w:ascii="Cambria Math" w:eastAsia="Times New Roman" w:hAnsi="Cambria Math" w:cs="Cambria Math"/>
-          <w:sz w:val="24"/>
-          <w:szCs w:val="24"/>
-        </w:rPr>
-        <w:t>&gt;,H</w:t>
-      </w:r>
-      <w:proofErr w:type="gramEnd"/>
-      <w:r>
-        <w:rPr>
-          <w:rFonts w:ascii="Cambria Math" w:eastAsia="Times New Roman" w:hAnsi="Cambria Math" w:cs="Cambria Math"/>
-          <w:sz w:val="24"/>
-          <w:szCs w:val="24"/>
-        </w:rPr>
-        <w:t>&lt; 2, t &gt;,…………….H&lt; P(n), t&gt;)</w:t>
+        <w:t xml:space="preserve"> (H&lt; 1, t &gt;,H&lt; 2, t &gt;,…………….H&lt; P(n), t&gt;)</w:t>
       </w:r>
     </w:p>
     <w:p>
@@ -27295,7 +26123,6 @@
         </w:rPr>
         <w:t>A=A</w:t>
       </w:r>
-      <w:proofErr w:type="gramStart"/>
       <w:r>
         <w:rPr>
           <w:rFonts w:ascii="Times New Roman" w:eastAsia="Times New Roman" w:hAnsi="Times New Roman" w:cs="Times New Roman"/>
@@ -27311,16 +26138,7 @@
           <w:sz w:val="24"/>
           <w:szCs w:val="24"/>
         </w:rPr>
-        <w:t xml:space="preserve"> .</w:t>
-      </w:r>
-      <w:proofErr w:type="gramEnd"/>
-      <w:r>
-        <w:rPr>
-          <w:rFonts w:ascii="Times New Roman" w:eastAsia="Times New Roman" w:hAnsi="Times New Roman" w:cs="Times New Roman"/>
-          <w:sz w:val="24"/>
-          <w:szCs w:val="24"/>
-        </w:rPr>
-        <w:t xml:space="preserve"> A</w:t>
+        <w:t xml:space="preserve"> . A</w:t>
       </w:r>
       <w:r>
         <w:rPr>
@@ -27339,7 +26157,6 @@
         </w:rPr>
         <w:t>. A</w:t>
       </w:r>
-      <w:proofErr w:type="gramStart"/>
       <w:r>
         <w:rPr>
           <w:rFonts w:ascii="Times New Roman" w:eastAsia="Times New Roman" w:hAnsi="Times New Roman" w:cs="Times New Roman"/>
@@ -27355,16 +26172,7 @@
           <w:sz w:val="24"/>
           <w:szCs w:val="24"/>
         </w:rPr>
-        <w:t xml:space="preserve"> .</w:t>
-      </w:r>
-      <w:proofErr w:type="gramEnd"/>
-      <w:r>
-        <w:rPr>
-          <w:rFonts w:ascii="Times New Roman" w:eastAsia="Times New Roman" w:hAnsi="Times New Roman" w:cs="Times New Roman"/>
-          <w:sz w:val="24"/>
-          <w:szCs w:val="24"/>
-        </w:rPr>
-        <w:t xml:space="preserve"> ………… . A</w:t>
+        <w:t xml:space="preserve"> . ………… . A</w:t>
       </w:r>
       <w:r>
         <w:rPr>
@@ -27538,8 +26346,6 @@
         </w:rPr>
         <w:t xml:space="preserve">B </w:t>
       </w:r>
-      <w:proofErr w:type="spellStart"/>
-      <w:proofErr w:type="gramStart"/>
       <w:r>
         <w:rPr>
           <w:rFonts w:ascii="Times New Roman" w:eastAsia="Times New Roman" w:hAnsi="Times New Roman" w:cs="Times New Roman"/>
@@ -27549,8 +26355,6 @@
         </w:rPr>
         <w:t>i,t</w:t>
       </w:r>
-      <w:proofErr w:type="spellEnd"/>
-      <w:proofErr w:type="gramEnd"/>
       <w:r>
         <w:rPr>
           <w:rFonts w:ascii="Times New Roman" w:eastAsia="Times New Roman" w:hAnsi="Times New Roman" w:cs="Times New Roman"/>
@@ -27591,7 +26395,6 @@
         </w:rPr>
         <w:t xml:space="preserve">C&lt; </w:t>
       </w:r>
-      <w:proofErr w:type="spellStart"/>
       <w:r>
         <w:rPr>
           <w:rFonts w:ascii="Times New Roman" w:eastAsia="Times New Roman" w:hAnsi="Times New Roman" w:cs="Times New Roman"/>
@@ -27600,7 +26403,6 @@
         </w:rPr>
         <w:t>i</w:t>
       </w:r>
-      <w:proofErr w:type="spellEnd"/>
       <w:r>
         <w:rPr>
           <w:rFonts w:ascii="Times New Roman" w:eastAsia="Times New Roman" w:hAnsi="Times New Roman" w:cs="Times New Roman"/>
@@ -27615,43 +26417,7 @@
           <w:sz w:val="24"/>
           <w:szCs w:val="24"/>
         </w:rPr>
-        <w:t xml:space="preserve">, C&lt; </w:t>
-      </w:r>
-      <w:proofErr w:type="spellStart"/>
-      <w:r>
-        <w:rPr>
-          <w:rFonts w:ascii="Times New Roman" w:eastAsia="Times New Roman" w:hAnsi="Times New Roman" w:cs="Times New Roman"/>
-          <w:sz w:val="24"/>
-          <w:szCs w:val="24"/>
-        </w:rPr>
-        <w:t>i</w:t>
-      </w:r>
-      <w:proofErr w:type="spellEnd"/>
-      <w:r>
-        <w:rPr>
-          <w:rFonts w:ascii="Times New Roman" w:eastAsia="Times New Roman" w:hAnsi="Times New Roman" w:cs="Times New Roman"/>
-          <w:sz w:val="24"/>
-          <w:szCs w:val="24"/>
-        </w:rPr>
-        <w:t>, 2, t &gt;,…………..C&lt;</w:t>
-      </w:r>
-      <w:proofErr w:type="spellStart"/>
-      <w:r>
-        <w:rPr>
-          <w:rFonts w:ascii="Times New Roman" w:eastAsia="Times New Roman" w:hAnsi="Times New Roman" w:cs="Times New Roman"/>
-          <w:sz w:val="24"/>
-          <w:szCs w:val="24"/>
-        </w:rPr>
-        <w:t>i</w:t>
-      </w:r>
-      <w:proofErr w:type="spellEnd"/>
-      <w:r>
-        <w:rPr>
-          <w:rFonts w:ascii="Times New Roman" w:eastAsia="Times New Roman" w:hAnsi="Times New Roman" w:cs="Times New Roman"/>
-          <w:sz w:val="24"/>
-          <w:szCs w:val="24"/>
-        </w:rPr>
-        <w:t>, m, t&gt;</w:t>
+        <w:t>, C&lt; i, 2, t &gt;,…………..C&lt;i, m, t&gt;</w:t>
       </w:r>
       <w:r>
         <w:rPr>
@@ -27892,7 +26658,6 @@
         </w:rPr>
         <w:t xml:space="preserve">= </w:t>
       </w:r>
-      <w:proofErr w:type="gramStart"/>
       <w:r>
         <w:rPr>
           <w:rFonts w:ascii="Cambria Math" w:eastAsia="Times New Roman" w:hAnsi="Cambria Math" w:cs="Cambria Math"/>
@@ -27907,16 +26672,7 @@
           <w:sz w:val="24"/>
           <w:szCs w:val="24"/>
         </w:rPr>
-        <w:t>(</w:t>
-      </w:r>
-      <w:proofErr w:type="gramEnd"/>
-      <w:r>
-        <w:rPr>
-          <w:rFonts w:ascii="Cambria Math" w:eastAsia="Times New Roman" w:hAnsi="Cambria Math" w:cs="Cambria Math"/>
-          <w:sz w:val="24"/>
-          <w:szCs w:val="24"/>
-        </w:rPr>
-        <w:t>S&lt; 1 , t &gt;, S</w:t>
+        <w:t>(S&lt; 1 , t &gt;, S</w:t>
       </w:r>
       <w:r>
         <w:rPr>
@@ -28768,7 +27524,6 @@
         </w:rPr>
         <w:t xml:space="preserve"> </w:t>
       </w:r>
-      <w:proofErr w:type="gramStart"/>
       <w:r>
         <w:rPr>
           <w:rFonts w:ascii="Times New Roman" w:eastAsia="Times New Roman" w:hAnsi="Times New Roman" w:cs="Times New Roman"/>
@@ -28783,16 +27538,7 @@
           <w:sz w:val="24"/>
           <w:szCs w:val="24"/>
         </w:rPr>
-        <w:t xml:space="preserve">  C</w:t>
-      </w:r>
-      <w:proofErr w:type="gramEnd"/>
-      <w:r>
-        <w:rPr>
-          <w:rFonts w:ascii="Times New Roman" w:eastAsia="Times New Roman" w:hAnsi="Times New Roman" w:cs="Times New Roman"/>
-          <w:sz w:val="24"/>
-          <w:szCs w:val="24"/>
-        </w:rPr>
-        <w:t xml:space="preserve">&lt; 1, </w:t>
+        <w:t xml:space="preserve">  C&lt; 1, </w:t>
       </w:r>
       <w:r>
         <w:rPr>
@@ -29992,7 +28738,7 @@
           <w:sz w:val="22"/>
         </w:rPr>
       </w:pPr>
-      <w:bookmarkStart w:id="42" w:name="_Toc28444206"/>
+      <w:bookmarkStart w:id="43" w:name="_Toc28444206"/>
       <w:r>
         <w:rPr>
           <w:sz w:val="22"/>
@@ -30011,7 +28757,7 @@
         </w:rPr>
         <w:t>: State Space Tree</w:t>
       </w:r>
-      <w:bookmarkEnd w:id="42"/>
+      <w:bookmarkEnd w:id="43"/>
     </w:p>
     <w:p>
       <w:pPr>
@@ -30239,7 +28985,7 @@
           <w:szCs w:val="24"/>
         </w:rPr>
       </w:pPr>
-      <w:bookmarkStart w:id="43" w:name="_Toc28418608"/>
+      <w:bookmarkStart w:id="44" w:name="_Toc28496089"/>
       <w:r>
         <w:rPr>
           <w:rStyle w:val="Heading2Char"/>
@@ -30251,7 +28997,7 @@
         <w:lastRenderedPageBreak/>
         <w:t>Theorem 2</w:t>
       </w:r>
-      <w:bookmarkEnd w:id="43"/>
+      <w:bookmarkEnd w:id="44"/>
       <w:r>
         <w:rPr>
           <w:rFonts w:ascii="Times New Roman" w:eastAsiaTheme="minorEastAsia" w:hAnsi="Times New Roman" w:cs="Times New Roman"/>
@@ -30332,9 +29078,8 @@
           <w:sz w:val="24"/>
           <w:szCs w:val="24"/>
         </w:rPr>
-        <w:t xml:space="preserve"> is P-</w:t>
-      </w:r>
-      <w:proofErr w:type="spellStart"/>
+        <w:t xml:space="preserve"> is P-reduicible to Subgraph Pairs.</w:t>
+      </w:r>
       <w:r>
         <w:rPr>
           <w:rFonts w:ascii="Times New Roman" w:eastAsiaTheme="minorEastAsia" w:hAnsi="Times New Roman" w:cs="Times New Roman"/>
@@ -30343,10 +29088,22 @@
           <w:sz w:val="24"/>
           <w:szCs w:val="24"/>
         </w:rPr>
-        <w:t>reduicible</w:t>
-      </w:r>
-      <w:proofErr w:type="spellEnd"/>
-      <w:r>
+        <w:t xml:space="preserve"> </w:t>
+      </w:r>
+      <w:r>
+        <w:rPr>
+          <w:rFonts w:ascii="Times New Roman" w:eastAsiaTheme="minorEastAsia" w:hAnsi="Times New Roman" w:cs="Times New Roman"/>
+          <w:sz w:val="24"/>
+          <w:szCs w:val="24"/>
+        </w:rPr>
+        <w:t>[11]</w:t>
+      </w:r>
+    </w:p>
+    <w:p>
+      <w:pPr>
+        <w:shd w:val="clear" w:color="auto" w:fill="FFFFFF"/>
+        <w:spacing w:before="120" w:after="120" w:line="240" w:lineRule="auto"/>
+        <w:ind w:left="1260" w:hanging="1260"/>
         <w:rPr>
           <w:rFonts w:ascii="Times New Roman" w:eastAsiaTheme="minorEastAsia" w:hAnsi="Times New Roman" w:cs="Times New Roman"/>
           <w:b/>
@@ -30354,8 +29111,7 @@
           <w:sz w:val="24"/>
           <w:szCs w:val="24"/>
         </w:rPr>
-        <w:t xml:space="preserve"> to Subgraph Pairs.</w:t>
-      </w:r>
+      </w:pPr>
       <w:r>
         <w:rPr>
           <w:rFonts w:ascii="Times New Roman" w:eastAsiaTheme="minorEastAsia" w:hAnsi="Times New Roman" w:cs="Times New Roman"/>
@@ -30364,38 +29120,6 @@
           <w:sz w:val="24"/>
           <w:szCs w:val="24"/>
         </w:rPr>
-        <w:t xml:space="preserve"> </w:t>
-      </w:r>
-      <w:r>
-        <w:rPr>
-          <w:rFonts w:ascii="Times New Roman" w:eastAsiaTheme="minorEastAsia" w:hAnsi="Times New Roman" w:cs="Times New Roman"/>
-          <w:sz w:val="24"/>
-          <w:szCs w:val="24"/>
-        </w:rPr>
-        <w:t>[11]</w:t>
-      </w:r>
-    </w:p>
-    <w:p>
-      <w:pPr>
-        <w:shd w:val="clear" w:color="auto" w:fill="FFFFFF"/>
-        <w:spacing w:before="120" w:after="120" w:line="240" w:lineRule="auto"/>
-        <w:ind w:left="1260" w:hanging="1260"/>
-        <w:rPr>
-          <w:rFonts w:ascii="Times New Roman" w:eastAsiaTheme="minorEastAsia" w:hAnsi="Times New Roman" w:cs="Times New Roman"/>
-          <w:b/>
-          <w:i/>
-          <w:sz w:val="24"/>
-          <w:szCs w:val="24"/>
-        </w:rPr>
-      </w:pPr>
-      <w:r>
-        <w:rPr>
-          <w:rFonts w:ascii="Times New Roman" w:eastAsiaTheme="minorEastAsia" w:hAnsi="Times New Roman" w:cs="Times New Roman"/>
-          <w:b/>
-          <w:i/>
-          <w:sz w:val="24"/>
-          <w:szCs w:val="24"/>
-        </w:rPr>
         <w:t>Proof</w:t>
       </w:r>
     </w:p>
@@ -30424,25 +29148,7 @@
           <w:sz w:val="24"/>
           <w:szCs w:val="24"/>
         </w:rPr>
-        <w:t>logies is P-</w:t>
-      </w:r>
-      <w:proofErr w:type="spellStart"/>
-      <w:r>
-        <w:rPr>
-          <w:rFonts w:ascii="Times New Roman" w:eastAsiaTheme="minorEastAsia" w:hAnsi="Times New Roman" w:cs="Times New Roman"/>
-          <w:sz w:val="24"/>
-          <w:szCs w:val="24"/>
-        </w:rPr>
-        <w:t>reduicible</w:t>
-      </w:r>
-      <w:proofErr w:type="spellEnd"/>
-      <w:r>
-        <w:rPr>
-          <w:rFonts w:ascii="Times New Roman" w:eastAsiaTheme="minorEastAsia" w:hAnsi="Times New Roman" w:cs="Times New Roman"/>
-          <w:sz w:val="24"/>
-          <w:szCs w:val="24"/>
-        </w:rPr>
-        <w:t xml:space="preserve"> to </w:t>
+        <w:t xml:space="preserve">logies is P-reduicible to </w:t>
       </w:r>
       <w:r>
         <w:rPr>
@@ -30790,27 +29496,17 @@
           <w:sz w:val="24"/>
           <w:szCs w:val="24"/>
         </w:rPr>
-        <w:t xml:space="preserve">each </w:t>
-      </w:r>
-      <w:proofErr w:type="spellStart"/>
+        <w:t>each R</w:t>
+      </w:r>
       <w:r>
         <w:rPr>
           <w:rFonts w:ascii="Times New Roman" w:eastAsiaTheme="minorEastAsia" w:hAnsi="Times New Roman" w:cs="Times New Roman"/>
           <w:sz w:val="24"/>
           <w:szCs w:val="24"/>
-        </w:rPr>
-        <w:t>R</w:t>
-      </w:r>
-      <w:r>
-        <w:rPr>
-          <w:rFonts w:ascii="Times New Roman" w:eastAsiaTheme="minorEastAsia" w:hAnsi="Times New Roman" w:cs="Times New Roman"/>
-          <w:sz w:val="24"/>
-          <w:szCs w:val="24"/>
           <w:vertAlign w:val="subscript"/>
         </w:rPr>
         <w:t>i</w:t>
       </w:r>
-      <w:proofErr w:type="spellEnd"/>
       <w:r>
         <w:rPr>
           <w:rFonts w:ascii="Times New Roman" w:eastAsiaTheme="minorEastAsia" w:hAnsi="Times New Roman" w:cs="Times New Roman"/>
@@ -31798,27 +30494,17 @@
           <w:sz w:val="24"/>
           <w:szCs w:val="24"/>
         </w:rPr>
-        <w:t>…….</w:t>
-      </w:r>
-      <w:proofErr w:type="spellStart"/>
+        <w:t>…….v</w:t>
+      </w:r>
       <w:r>
         <w:rPr>
           <w:rFonts w:ascii="Times New Roman" w:eastAsiaTheme="minorEastAsia" w:hAnsi="Times New Roman" w:cs="Times New Roman"/>
           <w:sz w:val="24"/>
           <w:szCs w:val="24"/>
-        </w:rPr>
-        <w:t>v</w:t>
-      </w:r>
-      <w:r>
-        <w:rPr>
-          <w:rFonts w:ascii="Times New Roman" w:eastAsiaTheme="minorEastAsia" w:hAnsi="Times New Roman" w:cs="Times New Roman"/>
-          <w:sz w:val="24"/>
-          <w:szCs w:val="24"/>
           <w:vertAlign w:val="subscript"/>
         </w:rPr>
         <w:t>k</w:t>
       </w:r>
-      <w:proofErr w:type="spellEnd"/>
       <w:r>
         <w:rPr>
           <w:rFonts w:ascii="Times New Roman" w:eastAsiaTheme="minorEastAsia" w:hAnsi="Times New Roman" w:cs="Times New Roman"/>
@@ -39499,7 +38185,6 @@
         </w:rPr>
         <w:t>to G</w:t>
       </w:r>
-      <w:proofErr w:type="gramStart"/>
       <w:r>
         <w:rPr>
           <w:rFonts w:ascii="Times New Roman" w:eastAsiaTheme="minorEastAsia" w:hAnsi="Times New Roman" w:cs="Times New Roman"/>
@@ -39524,16 +38209,7 @@
           <w:sz w:val="24"/>
           <w:szCs w:val="24"/>
         </w:rPr>
-        <w:t>i.e.</w:t>
-      </w:r>
-      <w:proofErr w:type="gramEnd"/>
-      <w:r>
-        <w:rPr>
-          <w:rFonts w:ascii="Times New Roman" w:eastAsiaTheme="minorEastAsia" w:hAnsi="Times New Roman" w:cs="Times New Roman"/>
-          <w:sz w:val="24"/>
-          <w:szCs w:val="24"/>
-        </w:rPr>
-        <w:t xml:space="preserve">  v</w:t>
+        <w:t>i.e.  v</w:t>
       </w:r>
       <w:r>
         <w:rPr>
@@ -40194,6 +38870,7 @@
           <w:sz w:val="32"/>
         </w:rPr>
       </w:pPr>
+      <w:bookmarkStart w:id="45" w:name="_Toc28496090"/>
       <w:r>
         <w:rPr>
           <w:sz w:val="32"/>
@@ -40201,10 +38878,16 @@
         <w:lastRenderedPageBreak/>
         <w:t>CONCLUSION</w:t>
       </w:r>
-    </w:p>
-    <w:p/>
-    <w:p>
-      <w:pPr>
+      <w:bookmarkEnd w:id="45"/>
+    </w:p>
+    <w:p>
+      <w:pPr>
+        <w:spacing w:line="360" w:lineRule="auto"/>
+      </w:pPr>
+    </w:p>
+    <w:p>
+      <w:pPr>
+        <w:spacing w:line="360" w:lineRule="auto"/>
         <w:rPr>
           <w:rFonts w:ascii="Times New Roman" w:hAnsi="Times New Roman" w:cs="Times New Roman"/>
           <w:sz w:val="24"/>
@@ -40269,6 +38952,7 @@
     </w:p>
     <w:p>
       <w:pPr>
+        <w:spacing w:line="360" w:lineRule="auto"/>
         <w:rPr>
           <w:rFonts w:ascii="Times New Roman" w:hAnsi="Times New Roman" w:cs="Times New Roman"/>
           <w:sz w:val="24"/>
@@ -40437,15 +39121,7 @@
             <w:sz w:val="24"/>
             <w:szCs w:val="24"/>
           </w:rPr>
-          <m:t>L</m:t>
-        </m:r>
-        <m:r>
-          <w:rPr>
-            <w:rFonts w:ascii="Cambria Math" w:hAnsi="Cambria Math" w:cs="Times New Roman"/>
-            <w:sz w:val="24"/>
-            <w:szCs w:val="24"/>
-          </w:rPr>
-          <m:t> </m:t>
+          <m:t>L </m:t>
         </m:r>
         <m:r>
           <w:rPr>
@@ -40688,16 +39364,7 @@
           <w:sz w:val="24"/>
           <w:szCs w:val="24"/>
         </w:rPr>
-        <w:t xml:space="preserve"> </w:t>
-      </w:r>
-      <w:r>
-        <w:rPr>
-          <w:rFonts w:ascii="Times New Roman" w:eastAsiaTheme="minorEastAsia" w:hAnsi="Times New Roman" w:cs="Times New Roman"/>
-          <w:color w:val="000000"/>
-          <w:sz w:val="24"/>
-          <w:szCs w:val="24"/>
-        </w:rPr>
-        <w:t xml:space="preserve"> </w:t>
+        <w:t xml:space="preserve">  </w:t>
       </w:r>
       <m:oMath>
         <m:sSub>
@@ -40845,9 +39512,8 @@
           <w:sz w:val="24"/>
           <w:szCs w:val="24"/>
         </w:rPr>
-        <w:t xml:space="preserve"> Since, optimization problem </w:t>
-      </w:r>
-      <w:proofErr w:type="gramStart"/>
+        <w:t xml:space="preserve"> Since, optimization problem might  be NP-Hard,  only the decision decision problem can be NP-complete.</w:t>
+      </w:r>
       <w:r>
         <w:rPr>
           <w:rFonts w:ascii="Times New Roman" w:eastAsiaTheme="minorEastAsia" w:hAnsi="Times New Roman" w:cs="Times New Roman"/>
@@ -40855,9 +39521,8 @@
           <w:sz w:val="24"/>
           <w:szCs w:val="24"/>
         </w:rPr>
-        <w:t>might  be</w:t>
-      </w:r>
-      <w:proofErr w:type="gramEnd"/>
+        <w:t xml:space="preserve"> It can be shown that knapsack decision problem can be reduces to kanapsack optimization problem and it can also be shown that clique decision problem can be reduces to clique decision problem. In face, it</w:t>
+      </w:r>
       <w:r>
         <w:rPr>
           <w:rFonts w:ascii="Times New Roman" w:eastAsiaTheme="minorEastAsia" w:hAnsi="Times New Roman" w:cs="Times New Roman"/>
@@ -40865,9 +39530,8 @@
           <w:sz w:val="24"/>
           <w:szCs w:val="24"/>
         </w:rPr>
-        <w:t xml:space="preserve"> NP-Hard,  only the decision </w:t>
-      </w:r>
-      <w:proofErr w:type="spellStart"/>
+        <w:t xml:space="preserve"> </w:t>
+      </w:r>
       <w:r>
         <w:rPr>
           <w:rFonts w:ascii="Times New Roman" w:eastAsiaTheme="minorEastAsia" w:hAnsi="Times New Roman" w:cs="Times New Roman"/>
@@ -40875,117 +39539,20 @@
           <w:sz w:val="24"/>
           <w:szCs w:val="24"/>
         </w:rPr>
-        <w:t>decision</w:t>
-      </w:r>
-      <w:proofErr w:type="spellEnd"/>
+        <w:t>can be also shown that these optimization problem can reduce to their decision problem. Yet, the optimization problems cannot shown to be NP-complete but decision problem can be shown.</w:t>
+      </w:r>
       <w:r>
         <w:rPr>
           <w:rFonts w:ascii="Times New Roman" w:eastAsiaTheme="minorEastAsia" w:hAnsi="Times New Roman" w:cs="Times New Roman"/>
           <w:color w:val="000000"/>
           <w:sz w:val="24"/>
           <w:szCs w:val="24"/>
-        </w:rPr>
-        <w:t xml:space="preserve"> problem can be NP-complete.</w:t>
-      </w:r>
-      <w:r>
-        <w:rPr>
-          <w:rFonts w:ascii="Times New Roman" w:eastAsiaTheme="minorEastAsia" w:hAnsi="Times New Roman" w:cs="Times New Roman"/>
-          <w:color w:val="000000"/>
-          <w:sz w:val="24"/>
-          <w:szCs w:val="24"/>
-        </w:rPr>
-        <w:t xml:space="preserve"> It can be shown that knapsack decision problem can be reduces to </w:t>
-      </w:r>
-      <w:proofErr w:type="spellStart"/>
-      <w:r>
-        <w:rPr>
-          <w:rFonts w:ascii="Times New Roman" w:eastAsiaTheme="minorEastAsia" w:hAnsi="Times New Roman" w:cs="Times New Roman"/>
-          <w:color w:val="000000"/>
-          <w:sz w:val="24"/>
-          <w:szCs w:val="24"/>
-        </w:rPr>
-        <w:t>kanapsack</w:t>
-      </w:r>
-      <w:proofErr w:type="spellEnd"/>
-      <w:r>
-        <w:rPr>
-          <w:rFonts w:ascii="Times New Roman" w:eastAsiaTheme="minorEastAsia" w:hAnsi="Times New Roman" w:cs="Times New Roman"/>
-          <w:color w:val="000000"/>
-          <w:sz w:val="24"/>
-          <w:szCs w:val="24"/>
-        </w:rPr>
-        <w:t xml:space="preserve"> optimization problem and it can also be shown that clique decision problem can be reduces to clique decision problem. In </w:t>
-      </w:r>
-      <w:proofErr w:type="spellStart"/>
-      <w:r>
-        <w:rPr>
-          <w:rFonts w:ascii="Times New Roman" w:eastAsiaTheme="minorEastAsia" w:hAnsi="Times New Roman" w:cs="Times New Roman"/>
-          <w:color w:val="000000"/>
-          <w:sz w:val="24"/>
-          <w:szCs w:val="24"/>
-        </w:rPr>
-        <w:t>face</w:t>
-      </w:r>
-      <w:proofErr w:type="spellEnd"/>
-      <w:r>
-        <w:rPr>
-          <w:rFonts w:ascii="Times New Roman" w:eastAsiaTheme="minorEastAsia" w:hAnsi="Times New Roman" w:cs="Times New Roman"/>
-          <w:color w:val="000000"/>
-          <w:sz w:val="24"/>
-          <w:szCs w:val="24"/>
-        </w:rPr>
-        <w:t>, it</w:t>
-      </w:r>
-      <w:r>
-        <w:rPr>
-          <w:rFonts w:ascii="Times New Roman" w:eastAsiaTheme="minorEastAsia" w:hAnsi="Times New Roman" w:cs="Times New Roman"/>
-          <w:color w:val="000000"/>
-          <w:sz w:val="24"/>
-          <w:szCs w:val="24"/>
+          <w:vertAlign w:val="subscript"/>
         </w:rPr>
         <w:t xml:space="preserve"> </w:t>
       </w:r>
       <w:r>
         <w:rPr>
-          <w:rFonts w:ascii="Times New Roman" w:eastAsiaTheme="minorEastAsia" w:hAnsi="Times New Roman" w:cs="Times New Roman"/>
-          <w:color w:val="000000"/>
-          <w:sz w:val="24"/>
-          <w:szCs w:val="24"/>
-        </w:rPr>
-        <w:t xml:space="preserve">can be also shown that these optimization problem can reduce to their decision problem. Yet, the optimization problems cannot </w:t>
-      </w:r>
-      <w:proofErr w:type="gramStart"/>
-      <w:r>
-        <w:rPr>
-          <w:rFonts w:ascii="Times New Roman" w:eastAsiaTheme="minorEastAsia" w:hAnsi="Times New Roman" w:cs="Times New Roman"/>
-          <w:color w:val="000000"/>
-          <w:sz w:val="24"/>
-          <w:szCs w:val="24"/>
-        </w:rPr>
-        <w:t>shown</w:t>
-      </w:r>
-      <w:proofErr w:type="gramEnd"/>
-      <w:r>
-        <w:rPr>
-          <w:rFonts w:ascii="Times New Roman" w:eastAsiaTheme="minorEastAsia" w:hAnsi="Times New Roman" w:cs="Times New Roman"/>
-          <w:color w:val="000000"/>
-          <w:sz w:val="24"/>
-          <w:szCs w:val="24"/>
-        </w:rPr>
-        <w:t xml:space="preserve"> to be NP-complete but decision problem can be shown.</w:t>
-      </w:r>
-      <w:r>
-        <w:rPr>
-          <w:rFonts w:ascii="Times New Roman" w:eastAsiaTheme="minorEastAsia" w:hAnsi="Times New Roman" w:cs="Times New Roman"/>
-          <w:color w:val="000000"/>
-          <w:sz w:val="24"/>
-          <w:szCs w:val="24"/>
-          <w:vertAlign w:val="subscript"/>
-        </w:rPr>
-        <w:t xml:space="preserve"> </w:t>
-      </w:r>
-      <w:r>
-        <w:rPr>
           <w:rFonts w:ascii="Times New Roman" w:hAnsi="Times New Roman" w:cs="Times New Roman"/>
           <w:sz w:val="24"/>
         </w:rPr>
@@ -41008,42 +39575,18 @@
     </w:p>
     <w:p>
       <w:pPr>
-        <w:rPr>
-          <w:rFonts w:ascii="Times New Roman" w:hAnsi="Times New Roman" w:cs="Times New Roman"/>
-          <w:sz w:val="24"/>
-        </w:rPr>
-      </w:pPr>
-      <w:r>
-        <w:rPr>
-          <w:rFonts w:ascii="Times New Roman" w:hAnsi="Times New Roman" w:cs="Times New Roman"/>
-          <w:sz w:val="24"/>
-        </w:rPr>
-        <w:t xml:space="preserve">In order to solve P vs. NP problem it is needed to develop a polynomial time algorithm that solves one of the NP-complete problems in polynomial time. If only one of the NP-complete problems is solved in polynomial time, then whole NP-class problems can be solved in polynomial time since, to be NP-complete problem every problem in NP should be </w:t>
-      </w:r>
-      <w:proofErr w:type="spellStart"/>
-      <w:proofErr w:type="gramStart"/>
-      <w:r>
-        <w:rPr>
-          <w:rFonts w:ascii="Times New Roman" w:hAnsi="Times New Roman" w:cs="Times New Roman"/>
-          <w:sz w:val="24"/>
-        </w:rPr>
-        <w:t>polynomially</w:t>
-      </w:r>
-      <w:proofErr w:type="spellEnd"/>
-      <w:r>
-        <w:rPr>
-          <w:rFonts w:ascii="Times New Roman" w:hAnsi="Times New Roman" w:cs="Times New Roman"/>
-          <w:sz w:val="24"/>
-        </w:rPr>
-        <w:t xml:space="preserve">  reduced</w:t>
-      </w:r>
-      <w:proofErr w:type="gramEnd"/>
-      <w:r>
-        <w:rPr>
-          <w:rFonts w:ascii="Times New Roman" w:hAnsi="Times New Roman" w:cs="Times New Roman"/>
-          <w:sz w:val="24"/>
-        </w:rPr>
-        <w:t xml:space="preserve"> to that particular NP-complete problem. If one can do so then it can be proved </w:t>
+        <w:spacing w:line="360" w:lineRule="auto"/>
+        <w:rPr>
+          <w:rFonts w:ascii="Times New Roman" w:hAnsi="Times New Roman" w:cs="Times New Roman"/>
+          <w:sz w:val="24"/>
+        </w:rPr>
+      </w:pPr>
+      <w:r>
+        <w:rPr>
+          <w:rFonts w:ascii="Times New Roman" w:hAnsi="Times New Roman" w:cs="Times New Roman"/>
+          <w:sz w:val="24"/>
+        </w:rPr>
+        <w:t xml:space="preserve">In order to solve P vs. NP problem it is needed to develop a polynomial time algorithm that solves one of the NP-complete problems in polynomial time. If only one of the NP-complete problems is solved in polynomial time, then whole NP-class problems can be solved in polynomial time since, to be NP-complete problem every problem in NP should be polynomially  reduced to that particular NP-complete problem. If one can do so then it can be proved </w:t>
       </w:r>
       <m:oMath>
         <m:r>
@@ -41059,23 +39602,7 @@
           <w:rFonts w:ascii="Times New Roman" w:hAnsi="Times New Roman" w:cs="Times New Roman"/>
           <w:sz w:val="24"/>
         </w:rPr>
-        <w:t xml:space="preserve">. Conversely it can be also proved that NP-complete problems are intractable i.e. can’t be solved in </w:t>
-      </w:r>
-      <w:proofErr w:type="spellStart"/>
-      <w:r>
-        <w:rPr>
-          <w:rFonts w:ascii="Times New Roman" w:hAnsi="Times New Roman" w:cs="Times New Roman"/>
-          <w:sz w:val="24"/>
-        </w:rPr>
-        <w:t>polynoamial</w:t>
-      </w:r>
-      <w:proofErr w:type="spellEnd"/>
-      <w:r>
-        <w:rPr>
-          <w:rFonts w:ascii="Times New Roman" w:hAnsi="Times New Roman" w:cs="Times New Roman"/>
-          <w:sz w:val="24"/>
-        </w:rPr>
-        <w:t xml:space="preserve"> time to prove </w:t>
+        <w:t xml:space="preserve">. Conversely it can be also proved that NP-complete problems are intractable i.e. can’t be solved in polynoamial time to prove </w:t>
       </w:r>
       <m:oMath>
         <m:r>
@@ -41097,7 +39624,19 @@
     <w:p>
       <w:pPr>
         <w:shd w:val="clear" w:color="auto" w:fill="FFFFFF"/>
-        <w:spacing w:before="120" w:after="120" w:line="240" w:lineRule="auto"/>
+        <w:spacing w:before="120" w:after="120" w:line="360" w:lineRule="auto"/>
+        <w:rPr>
+          <w:rFonts w:ascii="Times New Roman" w:eastAsiaTheme="minorEastAsia" w:hAnsi="Times New Roman" w:cs="Times New Roman"/>
+          <w:sz w:val="24"/>
+          <w:szCs w:val="24"/>
+          <w:vertAlign w:val="subscript"/>
+        </w:rPr>
+      </w:pPr>
+    </w:p>
+    <w:p>
+      <w:pPr>
+        <w:shd w:val="clear" w:color="auto" w:fill="FFFFFF"/>
+        <w:spacing w:before="120" w:after="120" w:line="360" w:lineRule="auto"/>
         <w:rPr>
           <w:rFonts w:ascii="Times New Roman" w:eastAsiaTheme="minorEastAsia" w:hAnsi="Times New Roman" w:cs="Times New Roman"/>
           <w:sz w:val="24"/>
@@ -41127,136 +39666,6 @@
           <w:sz w:val="24"/>
           <w:szCs w:val="24"/>
           <w:vertAlign w:val="subscript"/>
-        </w:rPr>
-      </w:pPr>
-    </w:p>
-    <w:p>
-      <w:pPr>
-        <w:shd w:val="clear" w:color="auto" w:fill="FFFFFF"/>
-        <w:spacing w:before="120" w:after="120" w:line="240" w:lineRule="auto"/>
-        <w:rPr>
-          <w:rFonts w:ascii="Times New Roman" w:eastAsiaTheme="minorEastAsia" w:hAnsi="Times New Roman" w:cs="Times New Roman"/>
-          <w:sz w:val="24"/>
-          <w:szCs w:val="24"/>
-          <w:vertAlign w:val="subscript"/>
-        </w:rPr>
-      </w:pPr>
-    </w:p>
-    <w:p>
-      <w:pPr>
-        <w:shd w:val="clear" w:color="auto" w:fill="FFFFFF"/>
-        <w:spacing w:before="120" w:after="120" w:line="240" w:lineRule="auto"/>
-        <w:rPr>
-          <w:rFonts w:ascii="Times New Roman" w:eastAsiaTheme="minorEastAsia" w:hAnsi="Times New Roman" w:cs="Times New Roman"/>
-          <w:sz w:val="24"/>
-          <w:szCs w:val="24"/>
-          <w:vertAlign w:val="subscript"/>
-        </w:rPr>
-      </w:pPr>
-    </w:p>
-    <w:p>
-      <w:pPr>
-        <w:shd w:val="clear" w:color="auto" w:fill="FFFFFF"/>
-        <w:spacing w:before="120" w:after="120" w:line="240" w:lineRule="auto"/>
-        <w:rPr>
-          <w:b/>
-        </w:rPr>
-      </w:pPr>
-    </w:p>
-    <w:p>
-      <w:pPr>
-        <w:pStyle w:val="NormalWeb"/>
-        <w:shd w:val="clear" w:color="auto" w:fill="FFFFFF"/>
-        <w:spacing w:before="120" w:beforeAutospacing="0" w:after="120" w:afterAutospacing="0"/>
-        <w:jc w:val="both"/>
-        <w:rPr>
-          <w:rFonts w:cs="Arial"/>
-          <w:b/>
-          <w:sz w:val="28"/>
-          <w:szCs w:val="21"/>
-        </w:rPr>
-      </w:pPr>
-    </w:p>
-    <w:p>
-      <w:pPr>
-        <w:pStyle w:val="NormalWeb"/>
-        <w:shd w:val="clear" w:color="auto" w:fill="FFFFFF"/>
-        <w:spacing w:before="120" w:beforeAutospacing="0" w:after="120" w:afterAutospacing="0"/>
-        <w:jc w:val="both"/>
-        <w:rPr>
-          <w:rFonts w:cs="Arial"/>
-          <w:b/>
-          <w:sz w:val="28"/>
-          <w:szCs w:val="21"/>
-        </w:rPr>
-      </w:pPr>
-    </w:p>
-    <w:p>
-      <w:pPr>
-        <w:pStyle w:val="NormalWeb"/>
-        <w:shd w:val="clear" w:color="auto" w:fill="FFFFFF"/>
-        <w:spacing w:before="120" w:beforeAutospacing="0" w:after="120" w:afterAutospacing="0"/>
-        <w:jc w:val="both"/>
-        <w:rPr>
-          <w:rFonts w:cs="Arial"/>
-          <w:b/>
-          <w:sz w:val="28"/>
-          <w:szCs w:val="21"/>
-        </w:rPr>
-      </w:pPr>
-    </w:p>
-    <w:p>
-      <w:pPr>
-        <w:pStyle w:val="NormalWeb"/>
-        <w:shd w:val="clear" w:color="auto" w:fill="FFFFFF"/>
-        <w:spacing w:before="120" w:beforeAutospacing="0" w:after="120" w:afterAutospacing="0"/>
-        <w:jc w:val="both"/>
-        <w:rPr>
-          <w:rFonts w:cs="Arial"/>
-          <w:b/>
-          <w:sz w:val="28"/>
-          <w:szCs w:val="21"/>
-        </w:rPr>
-      </w:pPr>
-    </w:p>
-    <w:p>
-      <w:pPr>
-        <w:pStyle w:val="NormalWeb"/>
-        <w:shd w:val="clear" w:color="auto" w:fill="FFFFFF"/>
-        <w:spacing w:before="120" w:beforeAutospacing="0" w:after="120" w:afterAutospacing="0"/>
-        <w:jc w:val="both"/>
-        <w:rPr>
-          <w:szCs w:val="21"/>
-        </w:rPr>
-      </w:pPr>
-    </w:p>
-    <w:p>
-      <w:pPr>
-        <w:pStyle w:val="NormalWeb"/>
-        <w:shd w:val="clear" w:color="auto" w:fill="FFFFFF"/>
-        <w:spacing w:before="120" w:beforeAutospacing="0" w:after="120" w:afterAutospacing="0"/>
-        <w:ind w:left="720"/>
-        <w:jc w:val="both"/>
-        <w:rPr>
-          <w:rFonts w:cs="Arial"/>
-          <w:b/>
-          <w:sz w:val="28"/>
-          <w:szCs w:val="21"/>
-        </w:rPr>
-      </w:pPr>
-    </w:p>
-    <w:p>
-      <w:pPr>
-        <w:pStyle w:val="NormalWeb"/>
-        <w:shd w:val="clear" w:color="auto" w:fill="FFFFFF"/>
-        <w:spacing w:before="120" w:beforeAutospacing="0" w:after="120" w:afterAutospacing="0"/>
-        <w:ind w:left="360"/>
-        <w:jc w:val="both"/>
-        <w:rPr>
-          <w:rFonts w:cs="Arial"/>
-          <w:b/>
-          <w:sz w:val="28"/>
-          <w:szCs w:val="21"/>
         </w:rPr>
       </w:pPr>
     </w:p>
@@ -41303,30 +39712,6 @@
     </w:p>
     <w:p>
       <w:pPr>
-        <w:pStyle w:val="NormalWeb"/>
-        <w:shd w:val="clear" w:color="auto" w:fill="FFFFFF"/>
-        <w:spacing w:before="120" w:beforeAutospacing="0" w:after="120" w:afterAutospacing="0"/>
-        <w:ind w:left="360"/>
-        <w:jc w:val="both"/>
-        <w:rPr>
-          <w:rFonts w:cs="Arial"/>
-          <w:b/>
-          <w:sz w:val="28"/>
-          <w:szCs w:val="21"/>
-        </w:rPr>
-      </w:pPr>
-    </w:p>
-    <w:p>
-      <w:pPr>
-        <w:rPr>
-          <w:rFonts w:ascii="Times New Roman" w:hAnsi="Times New Roman" w:cs="Times New Roman"/>
-          <w:sz w:val="24"/>
-          <w:szCs w:val="24"/>
-        </w:rPr>
-      </w:pPr>
-    </w:p>
-    <w:p>
-      <w:pPr>
         <w:pStyle w:val="Heading1"/>
         <w:jc w:val="center"/>
         <w:rPr>
@@ -41335,16 +39720,17 @@
           <w:szCs w:val="24"/>
         </w:rPr>
       </w:pPr>
-      <w:bookmarkStart w:id="44" w:name="_Toc28418609"/>
+      <w:bookmarkStart w:id="46" w:name="_Toc28496091"/>
       <w:r>
         <w:rPr>
           <w:rFonts w:cs="Times New Roman"/>
           <w:sz w:val="24"/>
           <w:szCs w:val="24"/>
         </w:rPr>
+        <w:lastRenderedPageBreak/>
         <w:t>REFERENCES</w:t>
       </w:r>
-      <w:bookmarkEnd w:id="44"/>
+      <w:bookmarkEnd w:id="46"/>
     </w:p>
     <w:p/>
     <w:p>
@@ -41371,25 +39757,7 @@
           <w:sz w:val="24"/>
           <w:szCs w:val="24"/>
         </w:rPr>
-        <w:t xml:space="preserve">“Best, Worst, and Average-Case Complexity,” Department of Computing Science, </w:t>
-      </w:r>
-      <w:proofErr w:type="spellStart"/>
-      <w:r>
-        <w:rPr>
-          <w:rFonts w:ascii="Times New Roman" w:hAnsi="Times New Roman" w:cs="Times New Roman"/>
-          <w:sz w:val="24"/>
-          <w:szCs w:val="24"/>
-        </w:rPr>
-        <w:t>Umeå</w:t>
-      </w:r>
-      <w:proofErr w:type="spellEnd"/>
-      <w:r>
-        <w:rPr>
-          <w:rFonts w:ascii="Times New Roman" w:hAnsi="Times New Roman" w:cs="Times New Roman"/>
-          <w:sz w:val="24"/>
-          <w:szCs w:val="24"/>
-        </w:rPr>
-        <w:t xml:space="preserve"> University, 02-Jun-1997. [Online]. Available: https://www8.cs.umu.se/kurser/TDBA77/VT06/algorithms/BOOK/BOOK/NODE13.HTM. [Accessed: 08-Nov-2019].</w:t>
+        <w:t>“Best, Worst, and Average-Case Complexity,” Department of Computing Science, Umeå University, 02-Jun-1997. [Online]. Available: https://www8.cs.umu.se/kurser/TDBA77/VT06/algorithms/BOOK/BOOK/NODE13.HTM. [Accessed: 08-Nov-2019].</w:t>
       </w:r>
     </w:p>
     <w:p>
@@ -41418,51 +39786,7 @@
           <w:szCs w:val="24"/>
           <w:shd w:val="clear" w:color="auto" w:fill="FFFFFF"/>
         </w:rPr>
-        <w:t xml:space="preserve">M. </w:t>
-      </w:r>
-      <w:proofErr w:type="spellStart"/>
-      <w:r>
-        <w:rPr>
-          <w:rFonts w:ascii="Times New Roman" w:hAnsi="Times New Roman" w:cs="Times New Roman"/>
-          <w:color w:val="000000" w:themeColor="text1"/>
-          <w:sz w:val="24"/>
-          <w:szCs w:val="24"/>
-          <w:shd w:val="clear" w:color="auto" w:fill="FFFFFF"/>
-        </w:rPr>
-        <w:t>Sipser</w:t>
-      </w:r>
-      <w:proofErr w:type="spellEnd"/>
-      <w:r>
-        <w:rPr>
-          <w:rFonts w:ascii="Times New Roman" w:hAnsi="Times New Roman" w:cs="Times New Roman"/>
-          <w:color w:val="000000" w:themeColor="text1"/>
-          <w:sz w:val="24"/>
-          <w:szCs w:val="24"/>
-          <w:shd w:val="clear" w:color="auto" w:fill="FFFFFF"/>
-        </w:rPr>
-        <w:t xml:space="preserve">, “Section </w:t>
-      </w:r>
-      <w:proofErr w:type="gramStart"/>
-      <w:r>
-        <w:rPr>
-          <w:rFonts w:ascii="Times New Roman" w:hAnsi="Times New Roman" w:cs="Times New Roman"/>
-          <w:color w:val="000000" w:themeColor="text1"/>
-          <w:sz w:val="24"/>
-          <w:szCs w:val="24"/>
-          <w:shd w:val="clear" w:color="auto" w:fill="FFFFFF"/>
-        </w:rPr>
-        <w:t>7.1 :</w:t>
-      </w:r>
-      <w:proofErr w:type="gramEnd"/>
-      <w:r>
-        <w:rPr>
-          <w:rFonts w:ascii="Times New Roman" w:hAnsi="Times New Roman" w:cs="Times New Roman"/>
-          <w:color w:val="000000" w:themeColor="text1"/>
-          <w:sz w:val="24"/>
-          <w:szCs w:val="24"/>
-          <w:shd w:val="clear" w:color="auto" w:fill="FFFFFF"/>
-        </w:rPr>
-        <w:t xml:space="preserve"> Measuring Complexity ,” in </w:t>
+        <w:t>M. Sipser, “Section 7.1 : Measuring Complexity ,” in </w:t>
       </w:r>
       <w:r>
         <w:rPr>
@@ -41484,29 +39808,7 @@
           <w:szCs w:val="24"/>
           <w:shd w:val="clear" w:color="auto" w:fill="FFFFFF"/>
         </w:rPr>
-        <w:t xml:space="preserve">, 2nd ed., Thomson Course Technology </w:t>
-      </w:r>
-      <w:proofErr w:type="spellStart"/>
-      <w:r>
-        <w:rPr>
-          <w:rFonts w:ascii="Times New Roman" w:hAnsi="Times New Roman" w:cs="Times New Roman"/>
-          <w:color w:val="000000" w:themeColor="text1"/>
-          <w:sz w:val="24"/>
-          <w:szCs w:val="24"/>
-          <w:shd w:val="clear" w:color="auto" w:fill="FFFFFF"/>
-        </w:rPr>
-        <w:t>Inc</w:t>
-      </w:r>
-      <w:proofErr w:type="spellEnd"/>
-      <w:r>
-        <w:rPr>
-          <w:rFonts w:ascii="Times New Roman" w:hAnsi="Times New Roman" w:cs="Times New Roman"/>
-          <w:color w:val="000000" w:themeColor="text1"/>
-          <w:sz w:val="24"/>
-          <w:szCs w:val="24"/>
-          <w:shd w:val="clear" w:color="auto" w:fill="FFFFFF"/>
-        </w:rPr>
-        <w:t>, 2006, pp. 248–248.</w:t>
+        <w:t>, 2nd ed., Thomson Course Technology Inc, 2006, pp. 248–248.</w:t>
       </w:r>
     </w:p>
     <w:p>
@@ -41575,23 +39877,7 @@
           <w:rFonts w:ascii="Times New Roman" w:hAnsi="Times New Roman" w:cs="Times New Roman"/>
           <w:sz w:val="24"/>
         </w:rPr>
-        <w:t xml:space="preserve">R. W. Floyd, </w:t>
-      </w:r>
-      <w:proofErr w:type="gramStart"/>
-      <w:r>
-        <w:rPr>
-          <w:rFonts w:ascii="Times New Roman" w:hAnsi="Times New Roman" w:cs="Times New Roman"/>
-          <w:sz w:val="24"/>
-        </w:rPr>
-        <w:t>“ Nondeterministic</w:t>
-      </w:r>
-      <w:proofErr w:type="gramEnd"/>
-      <w:r>
-        <w:rPr>
-          <w:rFonts w:ascii="Times New Roman" w:hAnsi="Times New Roman" w:cs="Times New Roman"/>
-          <w:sz w:val="24"/>
-        </w:rPr>
-        <w:t xml:space="preserve"> Algorithms,” Journal of the ACM, vol. 14, no. 4, Oct. 1967, pp. 636–644, 1967.</w:t>
+        <w:t>R. W. Floyd, “ Nondeterministic Algorithms,” Journal of the ACM, vol. 14, no. 4, Oct. 1967, pp. 636–644, 1967.</w:t>
       </w:r>
     </w:p>
     <w:p>
@@ -41613,23 +39899,7 @@
           <w:rFonts w:ascii="Times New Roman" w:hAnsi="Times New Roman" w:cs="Times New Roman"/>
           <w:sz w:val="24"/>
         </w:rPr>
-        <w:t>“Nondeterministic algorithm,” </w:t>
-      </w:r>
-      <w:proofErr w:type="spellStart"/>
-      <w:r>
-        <w:rPr>
-          <w:rFonts w:ascii="Times New Roman" w:hAnsi="Times New Roman" w:cs="Times New Roman"/>
-          <w:sz w:val="24"/>
-        </w:rPr>
-        <w:t>Wekipedia</w:t>
-      </w:r>
-      <w:proofErr w:type="spellEnd"/>
-      <w:r>
-        <w:rPr>
-          <w:rFonts w:ascii="Times New Roman" w:hAnsi="Times New Roman" w:cs="Times New Roman"/>
-          <w:sz w:val="24"/>
-        </w:rPr>
-        <w:t xml:space="preserve"> The Free Encyclopedia. [Online]. Available: https://en.wikipedia.org/wiki/Nondeterministic_algorithm#/media/File:Difference_between_deterministic_and_Nondeterministic.svg. [Accessed: 23-Nov-2019].</w:t>
+        <w:t>“Nondeterministic algorithm,” Wekipedia The Free Encyclopedia. [Online]. Available: https://en.wikipedia.org/wiki/Nondeterministic_algorithm#/media/File:Difference_between_deterministic_and_Nondeterministic.svg. [Accessed: 23-Nov-2019].</w:t>
       </w:r>
     </w:p>
     <w:p>
@@ -41651,23 +39921,7 @@
           <w:rFonts w:ascii="Times New Roman" w:hAnsi="Times New Roman" w:cs="Times New Roman"/>
           <w:sz w:val="24"/>
         </w:rPr>
-        <w:t xml:space="preserve">J. Erikson, “Nondeterministic Turing </w:t>
-      </w:r>
-      <w:proofErr w:type="gramStart"/>
-      <w:r>
-        <w:rPr>
-          <w:rFonts w:ascii="Times New Roman" w:hAnsi="Times New Roman" w:cs="Times New Roman"/>
-          <w:sz w:val="24"/>
-        </w:rPr>
-        <w:t>Machines ,</w:t>
-      </w:r>
-      <w:proofErr w:type="gramEnd"/>
-      <w:r>
-        <w:rPr>
-          <w:rFonts w:ascii="Times New Roman" w:hAnsi="Times New Roman" w:cs="Times New Roman"/>
-          <w:sz w:val="24"/>
-        </w:rPr>
-        <w:t>” Jeff Erickson. [Online]. Available: http://jeffe.cs.illinois.edu/teaching/algorithms/models/09-nondeterminism.pdf. [Accessed: 03-Dec-2019].</w:t>
+        <w:t>J. Erikson, “Nondeterministic Turing Machines ,” Jeff Erickson. [Online]. Available: http://jeffe.cs.illinois.edu/teaching/algorithms/models/09-nondeterminism.pdf. [Accessed: 03-Dec-2019].</w:t>
       </w:r>
     </w:p>
     <w:p>
@@ -41749,61 +40003,7 @@
           <w:sz w:val="24"/>
           <w:szCs w:val="24"/>
         </w:rPr>
-        <w:t xml:space="preserve"> E. Horowitz, S. </w:t>
-      </w:r>
-      <w:proofErr w:type="spellStart"/>
-      <w:r>
-        <w:rPr>
-          <w:rFonts w:ascii="Times New Roman" w:hAnsi="Times New Roman" w:cs="Times New Roman"/>
-          <w:sz w:val="24"/>
-          <w:szCs w:val="24"/>
-        </w:rPr>
-        <w:t>Sahni</w:t>
-      </w:r>
-      <w:proofErr w:type="spellEnd"/>
-      <w:r>
-        <w:rPr>
-          <w:rFonts w:ascii="Times New Roman" w:hAnsi="Times New Roman" w:cs="Times New Roman"/>
-          <w:sz w:val="24"/>
-          <w:szCs w:val="24"/>
-        </w:rPr>
-        <w:t xml:space="preserve">, and S. </w:t>
-      </w:r>
-      <w:proofErr w:type="spellStart"/>
-      <w:r>
-        <w:rPr>
-          <w:rFonts w:ascii="Times New Roman" w:hAnsi="Times New Roman" w:cs="Times New Roman"/>
-          <w:sz w:val="24"/>
-          <w:szCs w:val="24"/>
-        </w:rPr>
-        <w:t>Rajasekaran</w:t>
-      </w:r>
-      <w:proofErr w:type="spellEnd"/>
-      <w:r>
-        <w:rPr>
-          <w:rFonts w:ascii="Times New Roman" w:hAnsi="Times New Roman" w:cs="Times New Roman"/>
-          <w:sz w:val="24"/>
-          <w:szCs w:val="24"/>
-        </w:rPr>
-        <w:t xml:space="preserve">, “NP-Hard and NP-Completeness </w:t>
-      </w:r>
-      <w:proofErr w:type="gramStart"/>
-      <w:r>
-        <w:rPr>
-          <w:rFonts w:ascii="Times New Roman" w:hAnsi="Times New Roman" w:cs="Times New Roman"/>
-          <w:sz w:val="24"/>
-          <w:szCs w:val="24"/>
-        </w:rPr>
-        <w:t>Problems ,</w:t>
-      </w:r>
-      <w:proofErr w:type="gramEnd"/>
-      <w:r>
-        <w:rPr>
-          <w:rFonts w:ascii="Times New Roman" w:hAnsi="Times New Roman" w:cs="Times New Roman"/>
-          <w:sz w:val="24"/>
-          <w:szCs w:val="24"/>
-        </w:rPr>
-        <w:t>” in Computer Algorithms/C</w:t>
+        <w:t xml:space="preserve"> E. Horowitz, S. Sahni, and S. Rajasekaran, “NP-Hard and NP-Completeness Problems ,” in Computer Algorithms/C</w:t>
       </w:r>
       <w:r>
         <w:rPr>
@@ -41842,78 +40042,23 @@
           <w:rFonts w:ascii="Times New Roman" w:hAnsi="Times New Roman" w:cs="Times New Roman"/>
           <w:sz w:val="24"/>
         </w:rPr>
-        <w:t xml:space="preserve">T. H. </w:t>
-      </w:r>
-      <w:proofErr w:type="spellStart"/>
-      <w:r>
-        <w:rPr>
-          <w:rFonts w:ascii="Times New Roman" w:hAnsi="Times New Roman" w:cs="Times New Roman"/>
-          <w:sz w:val="24"/>
-        </w:rPr>
-        <w:t>Cormen</w:t>
-      </w:r>
-      <w:proofErr w:type="spellEnd"/>
-      <w:r>
-        <w:rPr>
-          <w:rFonts w:ascii="Times New Roman" w:hAnsi="Times New Roman" w:cs="Times New Roman"/>
-          <w:sz w:val="24"/>
-        </w:rPr>
-        <w:t xml:space="preserve">, C. E. </w:t>
-      </w:r>
-      <w:proofErr w:type="spellStart"/>
-      <w:r>
-        <w:rPr>
-          <w:rFonts w:ascii="Times New Roman" w:hAnsi="Times New Roman" w:cs="Times New Roman"/>
-          <w:sz w:val="24"/>
-        </w:rPr>
-        <w:t>Leiserson</w:t>
-      </w:r>
-      <w:proofErr w:type="spellEnd"/>
-      <w:r>
-        <w:rPr>
-          <w:rFonts w:ascii="Times New Roman" w:hAnsi="Times New Roman" w:cs="Times New Roman"/>
-          <w:sz w:val="24"/>
-        </w:rPr>
-        <w:t xml:space="preserve">, R. L. </w:t>
-      </w:r>
-      <w:proofErr w:type="spellStart"/>
-      <w:r>
-        <w:rPr>
-          <w:rFonts w:ascii="Times New Roman" w:hAnsi="Times New Roman" w:cs="Times New Roman"/>
-          <w:sz w:val="24"/>
-        </w:rPr>
-        <w:t>Rivest</w:t>
-      </w:r>
-      <w:proofErr w:type="spellEnd"/>
-      <w:r>
-        <w:rPr>
-          <w:rFonts w:ascii="Times New Roman" w:hAnsi="Times New Roman" w:cs="Times New Roman"/>
-          <w:sz w:val="24"/>
-        </w:rPr>
-        <w:t>, and C. Stein, “NP-Completeness,” in Introduction to Algorithms, 2nd ed., New Delhi: Prentice-Hall of India, pp. 966–1003.</w:t>
-      </w:r>
-    </w:p>
-    <w:p>
-      <w:pPr>
-        <w:rPr>
-          <w:rFonts w:ascii="Times New Roman" w:hAnsi="Times New Roman" w:cs="Times New Roman"/>
-          <w:sz w:val="24"/>
-        </w:rPr>
-      </w:pPr>
-      <w:r>
-        <w:rPr>
-          <w:rFonts w:ascii="Times New Roman" w:hAnsi="Times New Roman" w:cs="Times New Roman"/>
-          <w:sz w:val="24"/>
-        </w:rPr>
-        <w:t>[11</w:t>
-      </w:r>
-      <w:proofErr w:type="gramStart"/>
-      <w:r>
-        <w:rPr>
-          <w:rFonts w:ascii="Times New Roman" w:hAnsi="Times New Roman" w:cs="Times New Roman"/>
-          <w:sz w:val="24"/>
-        </w:rPr>
-        <w:t>]</w:t>
+        <w:t>T. H. Cormen, C. E. Leiserson, R. L. Rivest, and C. Stein, “NP-Completeness,” in Introduction to Algorithms, 2nd ed., New Delhi: Prentice-Hall of India, pp. 966–1003.</w:t>
+      </w:r>
+    </w:p>
+    <w:p>
+      <w:pPr>
+        <w:rPr>
+          <w:rFonts w:ascii="Times New Roman" w:hAnsi="Times New Roman" w:cs="Times New Roman"/>
+          <w:sz w:val="24"/>
+          <w:szCs w:val="24"/>
+        </w:rPr>
+      </w:pPr>
+      <w:r>
+        <w:rPr>
+          <w:rFonts w:ascii="Times New Roman" w:hAnsi="Times New Roman" w:cs="Times New Roman"/>
+          <w:sz w:val="24"/>
+        </w:rPr>
+        <w:t>[11]</w:t>
       </w:r>
       <w:r>
         <w:rPr>
@@ -41931,17 +40076,67 @@
           <w:sz w:val="24"/>
           <w:szCs w:val="24"/>
         </w:rPr>
-        <w:t>S.</w:t>
-      </w:r>
-      <w:proofErr w:type="gramEnd"/>
-      <w:r>
-        <w:rPr>
-          <w:rFonts w:ascii="Times New Roman" w:hAnsi="Times New Roman" w:cs="Times New Roman"/>
-          <w:sz w:val="24"/>
-          <w:szCs w:val="24"/>
-        </w:rPr>
-        <w:t xml:space="preserve"> A. Cook, “The complexity of theorem-proving procedures,” Proceedings of the third annual ACM symposium on Theory of computing, pp. 151–158, May 1971.</w:t>
-      </w:r>
+        <w:t>S. A. Cook, “The complexity of theorem-proving procedures,” Proceedings of the third annual ACM symposium on Theory of computing, pp. 151–158, May 1971.</w:t>
+      </w:r>
+    </w:p>
+    <w:p>
+      <w:pPr>
+        <w:rPr>
+          <w:rFonts w:ascii="Times New Roman" w:hAnsi="Times New Roman" w:cs="Times New Roman"/>
+          <w:sz w:val="24"/>
+        </w:rPr>
+      </w:pPr>
+      <w:r>
+        <w:rPr>
+          <w:rFonts w:ascii="Times New Roman" w:hAnsi="Times New Roman" w:cs="Times New Roman"/>
+          <w:sz w:val="24"/>
+          <w:szCs w:val="24"/>
+        </w:rPr>
+        <w:t xml:space="preserve">[12] </w:t>
+      </w:r>
+      <w:r>
+        <w:rPr>
+          <w:rFonts w:ascii="Times New Roman" w:hAnsi="Times New Roman" w:cs="Times New Roman"/>
+          <w:sz w:val="24"/>
+        </w:rPr>
+        <w:t>L. Fortnow and S. Homer, “A Short History of Computational Complexities,” Boston University Open BU, Oct. 2003.</w:t>
+      </w:r>
+      <w:r>
+        <w:rPr>
+          <w:rFonts w:ascii="Times New Roman" w:hAnsi="Times New Roman" w:cs="Times New Roman"/>
+          <w:sz w:val="24"/>
+        </w:rPr>
+        <w:t xml:space="preserve">[Online].Available: </w:t>
+      </w:r>
+      <w:r>
+        <w:rPr>
+          <w:rFonts w:ascii="Times New Roman" w:hAnsi="Times New Roman" w:cs="Times New Roman"/>
+          <w:sz w:val="24"/>
+        </w:rPr>
+        <w:t>http://open.bu.edu</w:t>
+      </w:r>
+      <w:r>
+        <w:rPr>
+          <w:rFonts w:ascii="Times New Roman" w:hAnsi="Times New Roman" w:cs="Times New Roman"/>
+          <w:sz w:val="24"/>
+        </w:rPr>
+        <w:t xml:space="preserve"> [Accessed: 09</w:t>
+      </w:r>
+      <w:r>
+        <w:rPr>
+          <w:rFonts w:ascii="Times New Roman" w:hAnsi="Times New Roman" w:cs="Times New Roman"/>
+          <w:sz w:val="24"/>
+        </w:rPr>
+        <w:t>-Dec-2019].</w:t>
+      </w:r>
+    </w:p>
+    <w:p>
+      <w:pPr>
+        <w:rPr>
+          <w:rFonts w:ascii="Times New Roman" w:hAnsi="Times New Roman" w:cs="Times New Roman"/>
+          <w:sz w:val="24"/>
+        </w:rPr>
+      </w:pPr>
     </w:p>
     <w:p>
       <w:pPr>
@@ -42109,7 +40304,7 @@
           <w:rPr>
             <w:noProof/>
           </w:rPr>
-          <w:t>15</w:t>
+          <w:t>13</w:t>
         </w:r>
         <w:r>
           <w:rPr>
@@ -46901,566 +45096,6 @@
 </w:styles>
 </file>
 
-<file path=word/glossary/document.xml><?xml version="1.0" encoding="utf-8"?>
-<w:glossaryDocument xmlns:wpc="http://schemas.microsoft.com/office/word/2010/wordprocessingCanvas" xmlns:cx="http://schemas.microsoft.com/office/drawing/2014/chartex" xmlns:mc="http://schemas.openxmlformats.org/markup-compatibility/2006" xmlns:o="urn:schemas-microsoft-com:office:office" xmlns:r="http://schemas.openxmlformats.org/officeDocument/2006/relationships" xmlns:m="http://schemas.openxmlformats.org/officeDocument/2006/math" xmlns:v="urn:schemas-microsoft-com:vml" xmlns:wp14="http://schemas.microsoft.com/office/word/2010/wordprocessingDrawing" xmlns:wp="http://schemas.openxmlformats.org/drawingml/2006/wordprocessingDrawing" xmlns:w10="urn:schemas-microsoft-com:office:word" xmlns:w="http://schemas.openxmlformats.org/wordprocessingml/2006/main" xmlns:w14="http://schemas.microsoft.com/office/word/2010/wordml" xmlns:w15="http://schemas.microsoft.com/office/word/2012/wordml" xmlns:w16se="http://schemas.microsoft.com/office/word/2015/wordml/symex" xmlns:wpg="http://schemas.microsoft.com/office/word/2010/wordprocessingGroup" xmlns:wpi="http://schemas.microsoft.com/office/word/2010/wordprocessingInk" xmlns:wne="http://schemas.microsoft.com/office/word/2006/wordml" xmlns:wps="http://schemas.microsoft.com/office/word/2010/wordprocessingShape" mc:Ignorable="w14 w15 w16se wp14"/>
-</file>
-
-<file path=word/glossary/fontTable.xml><?xml version="1.0" encoding="utf-8"?>
-<w:fonts xmlns:mc="http://schemas.openxmlformats.org/markup-compatibility/2006" xmlns:r="http://schemas.openxmlformats.org/officeDocument/2006/relationships" xmlns:w="http://schemas.openxmlformats.org/wordprocessingml/2006/main" xmlns:w14="http://schemas.microsoft.com/office/word/2010/wordml" xmlns:w15="http://schemas.microsoft.com/office/word/2012/wordml" xmlns:w16se="http://schemas.microsoft.com/office/word/2015/wordml/symex" mc:Ignorable="w14 w15 w16se">
-  <w:font w:name="Times New Roman">
-    <w:panose1 w:val="02020603050405020304"/>
-    <w:charset w:val="00"/>
-    <w:family w:val="roman"/>
-    <w:pitch w:val="variable"/>
-    <w:sig w:usb0="E0002EFF" w:usb1="C000785B" w:usb2="00000009" w:usb3="00000000" w:csb0="000001FF" w:csb1="00000000"/>
-  </w:font>
-  <w:font w:name="Symbol">
-    <w:panose1 w:val="05050102010706020507"/>
-    <w:charset w:val="02"/>
-    <w:family w:val="roman"/>
-    <w:pitch w:val="variable"/>
-    <w:sig w:usb0="00000000" w:usb1="10000000" w:usb2="00000000" w:usb3="00000000" w:csb0="80000000" w:csb1="00000000"/>
-  </w:font>
-  <w:font w:name="Courier New">
-    <w:panose1 w:val="02070309020205020404"/>
-    <w:charset w:val="00"/>
-    <w:family w:val="modern"/>
-    <w:pitch w:val="fixed"/>
-    <w:sig w:usb0="E0002EFF" w:usb1="C0007843" w:usb2="00000009" w:usb3="00000000" w:csb0="000001FF" w:csb1="00000000"/>
-  </w:font>
-  <w:font w:name="Wingdings">
-    <w:panose1 w:val="05000000000000000000"/>
-    <w:charset w:val="02"/>
-    <w:family w:val="auto"/>
-    <w:pitch w:val="variable"/>
-    <w:sig w:usb0="00000000" w:usb1="10000000" w:usb2="00000000" w:usb3="00000000" w:csb0="80000000" w:csb1="00000000"/>
-  </w:font>
-  <w:font w:name="Cambria Math">
-    <w:panose1 w:val="02040503050406030204"/>
-    <w:charset w:val="00"/>
-    <w:family w:val="roman"/>
-    <w:pitch w:val="variable"/>
-    <w:sig w:usb0="E00006FF" w:usb1="420024FF" w:usb2="02000000" w:usb3="00000000" w:csb0="0000019F" w:csb1="00000000"/>
-  </w:font>
-  <w:font w:name="Calibri">
-    <w:panose1 w:val="020F0502020204030204"/>
-    <w:charset w:val="00"/>
-    <w:family w:val="swiss"/>
-    <w:pitch w:val="variable"/>
-    <w:sig w:usb0="E4002EFF" w:usb1="C000247B" w:usb2="00000009" w:usb3="00000000" w:csb0="000001FF" w:csb1="00000000"/>
-  </w:font>
-  <w:font w:name="Calibri Light">
-    <w:panose1 w:val="020F0302020204030204"/>
-    <w:charset w:val="00"/>
-    <w:family w:val="swiss"/>
-    <w:pitch w:val="variable"/>
-    <w:sig w:usb0="E4002EFF" w:usb1="C000247B" w:usb2="00000009" w:usb3="00000000" w:csb0="000001FF" w:csb1="00000000"/>
-  </w:font>
-  <w:font w:name="Times">
-    <w:panose1 w:val="02020603050405020304"/>
-    <w:charset w:val="00"/>
-    <w:family w:val="roman"/>
-    <w:pitch w:val="variable"/>
-    <w:sig w:usb0="E0002EFF" w:usb1="C000785B" w:usb2="00000009" w:usb3="00000000" w:csb0="000001FF" w:csb1="00000000"/>
-  </w:font>
-  <w:font w:name="Arial">
-    <w:panose1 w:val="020B0604020202020204"/>
-    <w:charset w:val="00"/>
-    <w:family w:val="swiss"/>
-    <w:pitch w:val="variable"/>
-    <w:sig w:usb0="E0002EFF" w:usb1="C000785B" w:usb2="00000009" w:usb3="00000000" w:csb0="000001FF" w:csb1="00000000"/>
-  </w:font>
-  <w:font w:name="MS Gothic">
-    <w:altName w:val="ＭＳ ゴシック"/>
-    <w:panose1 w:val="020B0609070205080204"/>
-    <w:charset w:val="80"/>
-    <w:family w:val="modern"/>
-    <w:pitch w:val="fixed"/>
-    <w:sig w:usb0="E00002FF" w:usb1="6AC7FDFB" w:usb2="08000012" w:usb3="00000000" w:csb0="0002009F" w:csb1="00000000"/>
-  </w:font>
-</w:fonts>
-</file>
-
-<file path=word/glossary/settings.xml><?xml version="1.0" encoding="utf-8"?>
-<w:settings xmlns:mc="http://schemas.openxmlformats.org/markup-compatibility/2006" xmlns:o="urn:schemas-microsoft-com:office:office" xmlns:r="http://schemas.openxmlformats.org/officeDocument/2006/relationships" xmlns:m="http://schemas.openxmlformats.org/officeDocument/2006/math" xmlns:v="urn:schemas-microsoft-com:vml" xmlns:w10="urn:schemas-microsoft-com:office:word" xmlns:w="http://schemas.openxmlformats.org/wordprocessingml/2006/main" xmlns:w14="http://schemas.microsoft.com/office/word/2010/wordml" xmlns:w15="http://schemas.microsoft.com/office/word/2012/wordml" xmlns:w16se="http://schemas.microsoft.com/office/word/2015/wordml/symex" xmlns:sl="http://schemas.openxmlformats.org/schemaLibrary/2006/main" mc:Ignorable="w14 w15 w16se">
-  <w:view w:val="normal"/>
-  <w:defaultTabStop w:val="720"/>
-  <w:characterSpacingControl w:val="doNotCompress"/>
-  <w:compat>
-    <w:useFELayout/>
-    <w:compatSetting w:name="compatibilityMode" w:uri="http://schemas.microsoft.com/office/word" w:val="15"/>
-    <w:compatSetting w:name="overrideTableStyleFontSizeAndJustification" w:uri="http://schemas.microsoft.com/office/word" w:val="1"/>
-    <w:compatSetting w:name="enableOpenTypeFeatures" w:uri="http://schemas.microsoft.com/office/word" w:val="1"/>
-    <w:compatSetting w:name="doNotFlipMirrorIndents" w:uri="http://schemas.microsoft.com/office/word" w:val="1"/>
-    <w:compatSetting w:name="differentiateMultirowTableHeaders" w:uri="http://schemas.microsoft.com/office/word" w:val="1"/>
-  </w:compat>
-  <w:rsids>
-    <w:rsidRoot w:val="00FD6A8D"/>
-    <w:rsid w:val="001E5A45"/>
-    <w:rsid w:val="00FD6A8D"/>
-  </w:rsids>
-  <m:mathPr>
-    <m:mathFont m:val="Cambria Math"/>
-    <m:brkBin m:val="before"/>
-    <m:brkBinSub m:val="--"/>
-    <m:smallFrac m:val="0"/>
-    <m:dispDef/>
-    <m:lMargin m:val="0"/>
-    <m:rMargin m:val="0"/>
-    <m:defJc m:val="centerGroup"/>
-    <m:wrapIndent m:val="1440"/>
-    <m:intLim m:val="subSup"/>
-    <m:naryLim m:val="undOvr"/>
-  </m:mathPr>
-  <w:themeFontLang w:val="en-US"/>
-  <w:clrSchemeMapping w:bg1="light1" w:t1="dark1" w:bg2="light2" w:t2="dark2" w:accent1="accent1" w:accent2="accent2" w:accent3="accent3" w:accent4="accent4" w:accent5="accent5" w:accent6="accent6" w:hyperlink="hyperlink" w:followedHyperlink="followedHyperlink"/>
-  <w:decimalSymbol w:val="."/>
-  <w:listSeparator w:val=","/>
-  <w15:chartTrackingRefBased/>
-</w:settings>
-</file>
-
-<file path=word/glossary/styles.xml><?xml version="1.0" encoding="utf-8"?>
-<w:styles xmlns:mc="http://schemas.openxmlformats.org/markup-compatibility/2006" xmlns:r="http://schemas.openxmlformats.org/officeDocument/2006/relationships" xmlns:w="http://schemas.openxmlformats.org/wordprocessingml/2006/main" xmlns:w14="http://schemas.microsoft.com/office/word/2010/wordml" xmlns:w15="http://schemas.microsoft.com/office/word/2012/wordml" xmlns:w16se="http://schemas.microsoft.com/office/word/2015/wordml/symex" mc:Ignorable="w14 w15 w16se">
-  <w:docDefaults>
-    <w:rPrDefault>
-      <w:rPr>
-        <w:rFonts w:asciiTheme="minorHAnsi" w:eastAsiaTheme="minorEastAsia" w:hAnsiTheme="minorHAnsi" w:cstheme="minorBidi"/>
-        <w:sz w:val="22"/>
-        <w:szCs w:val="22"/>
-        <w:lang w:val="en-US" w:eastAsia="en-US" w:bidi="ar-SA"/>
-      </w:rPr>
-    </w:rPrDefault>
-    <w:pPrDefault>
-      <w:pPr>
-        <w:spacing w:after="160" w:line="259" w:lineRule="auto"/>
-      </w:pPr>
-    </w:pPrDefault>
-  </w:docDefaults>
-  <w:latentStyles w:defLockedState="0" w:defUIPriority="99" w:defSemiHidden="0" w:defUnhideWhenUsed="0" w:defQFormat="0" w:count="371">
-    <w:lsdException w:name="Normal" w:uiPriority="0" w:qFormat="1"/>
-    <w:lsdException w:name="heading 1" w:uiPriority="9" w:qFormat="1"/>
-    <w:lsdException w:name="heading 2" w:semiHidden="1" w:uiPriority="9" w:unhideWhenUsed="1" w:qFormat="1"/>
-    <w:lsdException w:name="heading 3" w:semiHidden="1" w:uiPriority="9" w:unhideWhenUsed="1" w:qFormat="1"/>
-    <w:lsdException w:name="heading 4" w:semiHidden="1" w:uiPriority="9" w:unhideWhenUsed="1" w:qFormat="1"/>
-    <w:lsdException w:name="heading 5" w:semiHidden="1" w:uiPriority="9" w:unhideWhenUsed="1" w:qFormat="1"/>
-    <w:lsdException w:name="heading 6" w:semiHidden="1" w:uiPriority="9" w:unhideWhenUsed="1" w:qFormat="1"/>
-    <w:lsdException w:name="heading 7" w:semiHidden="1" w:uiPriority="9" w:unhideWhenUsed="1" w:qFormat="1"/>
-    <w:lsdException w:name="heading 8" w:semiHidden="1" w:uiPriority="9" w:unhideWhenUsed="1" w:qFormat="1"/>
-    <w:lsdException w:name="heading 9" w:semiHidden="1" w:uiPriority="9" w:unhideWhenUsed="1" w:qFormat="1"/>
-    <w:lsdException w:name="index 1" w:semiHidden="1" w:unhideWhenUsed="1"/>
-    <w:lsdException w:name="index 2" w:semiHidden="1" w:unhideWhenUsed="1"/>
-    <w:lsdException w:name="index 3" w:semiHidden="1" w:unhideWhenUsed="1"/>
-    <w:lsdException w:name="index 4" w:semiHidden="1" w:unhideWhenUsed="1"/>
-    <w:lsdException w:name="index 5" w:semiHidden="1" w:unhideWhenUsed="1"/>
-    <w:lsdException w:name="index 6" w:semiHidden="1" w:unhideWhenUsed="1"/>
-    <w:lsdException w:name="index 7" w:semiHidden="1" w:unhideWhenUsed="1"/>
-    <w:lsdException w:name="index 8" w:semiHidden="1" w:unhideWhenUsed="1"/>
-    <w:lsdException w:name="index 9" w:semiHidden="1" w:unhideWhenUsed="1"/>
-    <w:lsdException w:name="toc 1" w:semiHidden="1" w:uiPriority="39" w:unhideWhenUsed="1"/>
-    <w:lsdException w:name="toc 2" w:semiHidden="1" w:uiPriority="39" w:unhideWhenUsed="1"/>
-    <w:lsdException w:name="toc 3" w:semiHidden="1" w:uiPriority="39" w:unhideWhenUsed="1"/>
-    <w:lsdException w:name="toc 4" w:semiHidden="1" w:uiPriority="39" w:unhideWhenUsed="1"/>
-    <w:lsdException w:name="toc 5" w:semiHidden="1" w:uiPriority="39" w:unhideWhenUsed="1"/>
-    <w:lsdException w:name="toc 6" w:semiHidden="1" w:uiPriority="39" w:unhideWhenUsed="1"/>
-    <w:lsdException w:name="toc 7" w:semiHidden="1" w:uiPriority="39" w:unhideWhenUsed="1"/>
-    <w:lsdException w:name="toc 8" w:semiHidden="1" w:uiPriority="39" w:unhideWhenUsed="1"/>
-    <w:lsdException w:name="toc 9" w:semiHidden="1" w:uiPriority="39" w:unhideWhenUsed="1"/>
-    <w:lsdException w:name="Normal Indent" w:semiHidden="1" w:unhideWhenUsed="1"/>
-    <w:lsdException w:name="footnote text" w:semiHidden="1" w:unhideWhenUsed="1"/>
-    <w:lsdException w:name="annotation text" w:semiHidden="1" w:unhideWhenUsed="1"/>
-    <w:lsdException w:name="header" w:semiHidden="1" w:unhideWhenUsed="1"/>
-    <w:lsdException w:name="footer" w:semiHidden="1" w:unhideWhenUsed="1"/>
-    <w:lsdException w:name="index heading" w:semiHidden="1" w:unhideWhenUsed="1"/>
-    <w:lsdException w:name="caption" w:semiHidden="1" w:uiPriority="35" w:unhideWhenUsed="1" w:qFormat="1"/>
-    <w:lsdException w:name="table of figures" w:semiHidden="1" w:unhideWhenUsed="1"/>
-    <w:lsdException w:name="envelope address" w:semiHidden="1" w:unhideWhenUsed="1"/>
-    <w:lsdException w:name="envelope return" w:semiHidden="1" w:unhideWhenUsed="1"/>
-    <w:lsdException w:name="footnote reference" w:semiHidden="1" w:unhideWhenUsed="1"/>
-    <w:lsdException w:name="annotation reference" w:semiHidden="1" w:unhideWhenUsed="1"/>
-    <w:lsdException w:name="line number" w:semiHidden="1" w:unhideWhenUsed="1"/>
-    <w:lsdException w:name="page number" w:semiHidden="1" w:unhideWhenUsed="1"/>
-    <w:lsdException w:name="endnote reference" w:semiHidden="1" w:unhideWhenUsed="1"/>
-    <w:lsdException w:name="endnote text" w:semiHidden="1" w:unhideWhenUsed="1"/>
-    <w:lsdException w:name="table of authorities" w:semiHidden="1" w:unhideWhenUsed="1"/>
-    <w:lsdException w:name="macro" w:semiHidden="1" w:unhideWhenUsed="1"/>
-    <w:lsdException w:name="toa heading" w:semiHidden="1" w:unhideWhenUsed="1"/>
-    <w:lsdException w:name="List" w:semiHidden="1" w:unhideWhenUsed="1"/>
-    <w:lsdException w:name="List Bullet" w:semiHidden="1" w:unhideWhenUsed="1"/>
-    <w:lsdException w:name="List Number" w:semiHidden="1" w:unhideWhenUsed="1"/>
-    <w:lsdException w:name="List 2" w:semiHidden="1" w:unhideWhenUsed="1"/>
-    <w:lsdException w:name="List 3" w:semiHidden="1" w:unhideWhenUsed="1"/>
-    <w:lsdException w:name="List 4" w:semiHidden="1" w:unhideWhenUsed="1"/>
-    <w:lsdException w:name="List 5" w:semiHidden="1" w:unhideWhenUsed="1"/>
-    <w:lsdException w:name="List Bullet 2" w:semiHidden="1" w:unhideWhenUsed="1"/>
-    <w:lsdException w:name="List Bullet 3" w:semiHidden="1" w:unhideWhenUsed="1"/>
-    <w:lsdException w:name="List Bullet 4" w:semiHidden="1" w:unhideWhenUsed="1"/>
-    <w:lsdException w:name="List Bullet 5" w:semiHidden="1" w:unhideWhenUsed="1"/>
-    <w:lsdException w:name="List Number 2" w:semiHidden="1" w:unhideWhenUsed="1"/>
-    <w:lsdException w:name="List Number 3" w:semiHidden="1" w:unhideWhenUsed="1"/>
-    <w:lsdException w:name="List Number 4" w:semiHidden="1" w:unhideWhenUsed="1"/>
-    <w:lsdException w:name="List Number 5" w:semiHidden="1" w:unhideWhenUsed="1"/>
-    <w:lsdException w:name="Title" w:uiPriority="10" w:qFormat="1"/>
-    <w:lsdException w:name="Closing" w:semiHidden="1" w:unhideWhenUsed="1"/>
-    <w:lsdException w:name="Signature" w:semiHidden="1" w:unhideWhenUsed="1"/>
-    <w:lsdException w:name="Default Paragraph Font" w:semiHidden="1" w:uiPriority="1" w:unhideWhenUsed="1"/>
-    <w:lsdException w:name="Body Text" w:semiHidden="1" w:unhideWhenUsed="1"/>
-    <w:lsdException w:name="Body Text Indent" w:semiHidden="1" w:unhideWhenUsed="1"/>
-    <w:lsdException w:name="List Continue" w:semiHidden="1" w:unhideWhenUsed="1"/>
-    <w:lsdException w:name="List Continue 2" w:semiHidden="1" w:unhideWhenUsed="1"/>
-    <w:lsdException w:name="List Continue 3" w:semiHidden="1" w:unhideWhenUsed="1"/>
-    <w:lsdException w:name="List Continue 4" w:semiHidden="1" w:unhideWhenUsed="1"/>
-    <w:lsdException w:name="List Continue 5" w:semiHidden="1" w:unhideWhenUsed="1"/>
-    <w:lsdException w:name="Message Header" w:semiHidden="1" w:unhideWhenUsed="1"/>
-    <w:lsdException w:name="Subtitle" w:uiPriority="11" w:qFormat="1"/>
-    <w:lsdException w:name="Salutation" w:semiHidden="1" w:unhideWhenUsed="1"/>
-    <w:lsdException w:name="Date" w:semiHidden="1" w:unhideWhenUsed="1"/>
-    <w:lsdException w:name="Body Text First Indent" w:semiHidden="1" w:unhideWhenUsed="1"/>
-    <w:lsdException w:name="Body Text First Indent 2" w:semiHidden="1" w:unhideWhenUsed="1"/>
-    <w:lsdException w:name="Note Heading" w:semiHidden="1" w:unhideWhenUsed="1"/>
-    <w:lsdException w:name="Body Text 2" w:semiHidden="1" w:unhideWhenUsed="1"/>
-    <w:lsdException w:name="Body Text 3" w:semiHidden="1" w:unhideWhenUsed="1"/>
-    <w:lsdException w:name="Body Text Indent 2" w:semiHidden="1" w:unhideWhenUsed="1"/>
-    <w:lsdException w:name="Body Text Indent 3" w:semiHidden="1" w:unhideWhenUsed="1"/>
-    <w:lsdException w:name="Block Text" w:semiHidden="1" w:unhideWhenUsed="1"/>
-    <w:lsdException w:name="Hyperlink" w:semiHidden="1" w:unhideWhenUsed="1"/>
-    <w:lsdException w:name="FollowedHyperlink" w:semiHidden="1" w:unhideWhenUsed="1"/>
-    <w:lsdException w:name="Strong" w:uiPriority="22" w:qFormat="1"/>
-    <w:lsdException w:name="Emphasis" w:uiPriority="20" w:qFormat="1"/>
-    <w:lsdException w:name="Document Map" w:semiHidden="1" w:unhideWhenUsed="1"/>
-    <w:lsdException w:name="Plain Text" w:semiHidden="1" w:unhideWhenUsed="1"/>
-    <w:lsdException w:name="E-mail Signature" w:semiHidden="1" w:unhideWhenUsed="1"/>
-    <w:lsdException w:name="HTML Top of Form" w:semiHidden="1" w:unhideWhenUsed="1"/>
-    <w:lsdException w:name="HTML Bottom of Form" w:semiHidden="1" w:unhideWhenUsed="1"/>
-    <w:lsdException w:name="Normal (Web)" w:semiHidden="1" w:unhideWhenUsed="1"/>
-    <w:lsdException w:name="HTML Acronym" w:semiHidden="1" w:unhideWhenUsed="1"/>
-    <w:lsdException w:name="HTML Address" w:semiHidden="1" w:unhideWhenUsed="1"/>
-    <w:lsdException w:name="HTML Cite" w:semiHidden="1" w:unhideWhenUsed="1"/>
-    <w:lsdException w:name="HTML Code" w:semiHidden="1" w:unhideWhenUsed="1"/>
-    <w:lsdException w:name="HTML Definition" w:semiHidden="1" w:unhideWhenUsed="1"/>
-    <w:lsdException w:name="HTML Keyboard" w:semiHidden="1" w:unhideWhenUsed="1"/>
-    <w:lsdException w:name="HTML Preformatted" w:semiHidden="1" w:unhideWhenUsed="1"/>
-    <w:lsdException w:name="HTML Sample" w:semiHidden="1" w:unhideWhenUsed="1"/>
-    <w:lsdException w:name="HTML Typewriter" w:semiHidden="1" w:unhideWhenUsed="1"/>
-    <w:lsdException w:name="HTML Variable" w:semiHidden="1" w:unhideWhenUsed="1"/>
-    <w:lsdException w:name="Normal Table" w:semiHidden="1" w:unhideWhenUsed="1"/>
-    <w:lsdException w:name="annotation subject" w:semiHidden="1" w:unhideWhenUsed="1"/>
-    <w:lsdException w:name="No List" w:semiHidden="1" w:unhideWhenUsed="1"/>
-    <w:lsdException w:name="Outline List 1" w:semiHidden="1" w:unhideWhenUsed="1"/>
-    <w:lsdException w:name="Outline List 2" w:semiHidden="1" w:unhideWhenUsed="1"/>
-    <w:lsdException w:name="Outline List 3" w:semiHidden="1" w:unhideWhenUsed="1"/>
-    <w:lsdException w:name="Table Simple 1" w:semiHidden="1" w:unhideWhenUsed="1"/>
-    <w:lsdException w:name="Table Simple 2" w:semiHidden="1" w:unhideWhenUsed="1"/>
-    <w:lsdException w:name="Table Simple 3" w:semiHidden="1" w:unhideWhenUsed="1"/>
-    <w:lsdException w:name="Table Classic 1" w:semiHidden="1" w:unhideWhenUsed="1"/>
-    <w:lsdException w:name="Table Classic 2" w:semiHidden="1" w:unhideWhenUsed="1"/>
-    <w:lsdException w:name="Table Classic 3" w:semiHidden="1" w:unhideWhenUsed="1"/>
-    <w:lsdException w:name="Table Classic 4" w:semiHidden="1" w:unhideWhenUsed="1"/>
-    <w:lsdException w:name="Table Colorful 1" w:semiHidden="1" w:unhideWhenUsed="1"/>
-    <w:lsdException w:name="Table Colorful 2" w:semiHidden="1" w:unhideWhenUsed="1"/>
-    <w:lsdException w:name="Table Colorful 3" w:semiHidden="1" w:unhideWhenUsed="1"/>
-    <w:lsdException w:name="Table Columns 1" w:semiHidden="1" w:unhideWhenUsed="1"/>
-    <w:lsdException w:name="Table Columns 2" w:semiHidden="1" w:unhideWhenUsed="1"/>
-    <w:lsdException w:name="Table Columns 3" w:semiHidden="1" w:unhideWhenUsed="1"/>
-    <w:lsdException w:name="Table Columns 4" w:semiHidden="1" w:unhideWhenUsed="1"/>
-    <w:lsdException w:name="Table Columns 5" w:semiHidden="1" w:unhideWhenUsed="1"/>
-    <w:lsdException w:name="Table Grid 1" w:semiHidden="1" w:unhideWhenUsed="1"/>
-    <w:lsdException w:name="Table Grid 2" w:semiHidden="1" w:unhideWhenUsed="1"/>
-    <w:lsdException w:name="Table Grid 3" w:semiHidden="1" w:unhideWhenUsed="1"/>
-    <w:lsdException w:name="Table Grid 4" w:semiHidden="1" w:unhideWhenUsed="1"/>
-    <w:lsdException w:name="Table Grid 5" w:semiHidden="1" w:unhideWhenUsed="1"/>
-    <w:lsdException w:name="Table Grid 6" w:semiHidden="1" w:unhideWhenUsed="1"/>
-    <w:lsdException w:name="Table Grid 7" w:semiHidden="1" w:unhideWhenUsed="1"/>
-    <w:lsdException w:name="Table Grid 8" w:semiHidden="1" w:unhideWhenUsed="1"/>
-    <w:lsdException w:name="Table List 1" w:semiHidden="1" w:unhideWhenUsed="1"/>
-    <w:lsdException w:name="Table List 2" w:semiHidden="1" w:unhideWhenUsed="1"/>
-    <w:lsdException w:name="Table List 3" w:semiHidden="1" w:unhideWhenUsed="1"/>
-    <w:lsdException w:name="Table List 4" w:semiHidden="1" w:unhideWhenUsed="1"/>
-    <w:lsdException w:name="Table List 5" w:semiHidden="1" w:unhideWhenUsed="1"/>
-    <w:lsdException w:name="Table List 6" w:semiHidden="1" w:unhideWhenUsed="1"/>
-    <w:lsdException w:name="Table List 7" w:semiHidden="1" w:unhideWhenUsed="1"/>
-    <w:lsdException w:name="Table List 8" w:semiHidden="1" w:unhideWhenUsed="1"/>
-    <w:lsdException w:name="Table 3D effects 1" w:semiHidden="1" w:unhideWhenUsed="1"/>
-    <w:lsdException w:name="Table 3D effects 2" w:semiHidden="1" w:unhideWhenUsed="1"/>
-    <w:lsdException w:name="Table 3D effects 3" w:semiHidden="1" w:unhideWhenUsed="1"/>
-    <w:lsdException w:name="Table Contemporary" w:semiHidden="1" w:unhideWhenUsed="1"/>
-    <w:lsdException w:name="Table Elegant" w:semiHidden="1" w:unhideWhenUsed="1"/>
-    <w:lsdException w:name="Table Professional" w:semiHidden="1" w:unhideWhenUsed="1"/>
-    <w:lsdException w:name="Table Subtle 1" w:semiHidden="1" w:unhideWhenUsed="1"/>
-    <w:lsdException w:name="Table Subtle 2" w:semiHidden="1" w:unhideWhenUsed="1"/>
-    <w:lsdException w:name="Table Web 1" w:semiHidden="1" w:unhideWhenUsed="1"/>
-    <w:lsdException w:name="Table Web 2" w:semiHidden="1" w:unhideWhenUsed="1"/>
-    <w:lsdException w:name="Table Web 3" w:semiHidden="1" w:unhideWhenUsed="1"/>
-    <w:lsdException w:name="Balloon Text" w:semiHidden="1" w:unhideWhenUsed="1"/>
-    <w:lsdException w:name="Table Grid" w:uiPriority="39"/>
-    <w:lsdException w:name="Table Theme" w:semiHidden="1" w:unhideWhenUsed="1"/>
-    <w:lsdException w:name="Placeholder Text" w:semiHidden="1"/>
-    <w:lsdException w:name="No Spacing" w:uiPriority="1" w:qFormat="1"/>
-    <w:lsdException w:name="Light Shading" w:uiPriority="60"/>
-    <w:lsdException w:name="Light List" w:uiPriority="61"/>
-    <w:lsdException w:name="Light Grid" w:uiPriority="62"/>
-    <w:lsdException w:name="Medium Shading 1" w:uiPriority="63"/>
-    <w:lsdException w:name="Medium Shading 2" w:uiPriority="64"/>
-    <w:lsdException w:name="Medium List 1" w:uiPriority="65"/>
-    <w:lsdException w:name="Medium List 2" w:uiPriority="66"/>
-    <w:lsdException w:name="Medium Grid 1" w:uiPriority="67"/>
-    <w:lsdException w:name="Medium Grid 2" w:uiPriority="68"/>
-    <w:lsdException w:name="Medium Grid 3" w:uiPriority="69"/>
-    <w:lsdException w:name="Dark List" w:uiPriority="70"/>
-    <w:lsdException w:name="Colorful Shading" w:uiPriority="71"/>
-    <w:lsdException w:name="Colorful List" w:uiPriority="72"/>
-    <w:lsdException w:name="Colorful Grid" w:uiPriority="73"/>
-    <w:lsdException w:name="Light Shading Accent 1" w:uiPriority="60"/>
-    <w:lsdException w:name="Light List Accent 1" w:uiPriority="61"/>
-    <w:lsdException w:name="Light Grid Accent 1" w:uiPriority="62"/>
-    <w:lsdException w:name="Medium Shading 1 Accent 1" w:uiPriority="63"/>
-    <w:lsdException w:name="Medium Shading 2 Accent 1" w:uiPriority="64"/>
-    <w:lsdException w:name="Medium List 1 Accent 1" w:uiPriority="65"/>
-    <w:lsdException w:name="Revision" w:semiHidden="1"/>
-    <w:lsdException w:name="List Paragraph" w:uiPriority="34" w:qFormat="1"/>
-    <w:lsdException w:name="Quote" w:uiPriority="29" w:qFormat="1"/>
-    <w:lsdException w:name="Intense Quote" w:uiPriority="30" w:qFormat="1"/>
-    <w:lsdException w:name="Medium List 2 Accent 1" w:uiPriority="66"/>
-    <w:lsdException w:name="Medium Grid 1 Accent 1" w:uiPriority="67"/>
-    <w:lsdException w:name="Medium Grid 2 Accent 1" w:uiPriority="68"/>
-    <w:lsdException w:name="Medium Grid 3 Accent 1" w:uiPriority="69"/>
-    <w:lsdException w:name="Dark List Accent 1" w:uiPriority="70"/>
-    <w:lsdException w:name="Colorful Shading Accent 1" w:uiPriority="71"/>
-    <w:lsdException w:name="Colorful List Accent 1" w:uiPriority="72"/>
-    <w:lsdException w:name="Colorful Grid Accent 1" w:uiPriority="73"/>
-    <w:lsdException w:name="Light Shading Accent 2" w:uiPriority="60"/>
-    <w:lsdException w:name="Light List Accent 2" w:uiPriority="61"/>
-    <w:lsdException w:name="Light Grid Accent 2" w:uiPriority="62"/>
-    <w:lsdException w:name="Medium Shading 1 Accent 2" w:uiPriority="63"/>
-    <w:lsdException w:name="Medium Shading 2 Accent 2" w:uiPriority="64"/>
-    <w:lsdException w:name="Medium List 1 Accent 2" w:uiPriority="65"/>
-    <w:lsdException w:name="Medium List 2 Accent 2" w:uiPriority="66"/>
-    <w:lsdException w:name="Medium Grid 1 Accent 2" w:uiPriority="67"/>
-    <w:lsdException w:name="Medium Grid 2 Accent 2" w:uiPriority="68"/>
-    <w:lsdException w:name="Medium Grid 3 Accent 2" w:uiPriority="69"/>
-    <w:lsdException w:name="Dark List Accent 2" w:uiPriority="70"/>
-    <w:lsdException w:name="Colorful Shading Accent 2" w:uiPriority="71"/>
-    <w:lsdException w:name="Colorful List Accent 2" w:uiPriority="72"/>
-    <w:lsdException w:name="Colorful Grid Accent 2" w:uiPriority="73"/>
-    <w:lsdException w:name="Light Shading Accent 3" w:uiPriority="60"/>
-    <w:lsdException w:name="Light List Accent 3" w:uiPriority="61"/>
-    <w:lsdException w:name="Light Grid Accent 3" w:uiPriority="62"/>
-    <w:lsdException w:name="Medium Shading 1 Accent 3" w:uiPriority="63"/>
-    <w:lsdException w:name="Medium Shading 2 Accent 3" w:uiPriority="64"/>
-    <w:lsdException w:name="Medium List 1 Accent 3" w:uiPriority="65"/>
-    <w:lsdException w:name="Medium List 2 Accent 3" w:uiPriority="66"/>
-    <w:lsdException w:name="Medium Grid 1 Accent 3" w:uiPriority="67"/>
-    <w:lsdException w:name="Medium Grid 2 Accent 3" w:uiPriority="68"/>
-    <w:lsdException w:name="Medium Grid 3 Accent 3" w:uiPriority="69"/>
-    <w:lsdException w:name="Dark List Accent 3" w:uiPriority="70"/>
-    <w:lsdException w:name="Colorful Shading Accent 3" w:uiPriority="71"/>
-    <w:lsdException w:name="Colorful List Accent 3" w:uiPriority="72"/>
-    <w:lsdException w:name="Colorful Grid Accent 3" w:uiPriority="73"/>
-    <w:lsdException w:name="Light Shading Accent 4" w:uiPriority="60"/>
-    <w:lsdException w:name="Light List Accent 4" w:uiPriority="61"/>
-    <w:lsdException w:name="Light Grid Accent 4" w:uiPriority="62"/>
-    <w:lsdException w:name="Medium Shading 1 Accent 4" w:uiPriority="63"/>
-    <w:lsdException w:name="Medium Shading 2 Accent 4" w:uiPriority="64"/>
-    <w:lsdException w:name="Medium List 1 Accent 4" w:uiPriority="65"/>
-    <w:lsdException w:name="Medium List 2 Accent 4" w:uiPriority="66"/>
-    <w:lsdException w:name="Medium Grid 1 Accent 4" w:uiPriority="67"/>
-    <w:lsdException w:name="Medium Grid 2 Accent 4" w:uiPriority="68"/>
-    <w:lsdException w:name="Medium Grid 3 Accent 4" w:uiPriority="69"/>
-    <w:lsdException w:name="Dark List Accent 4" w:uiPriority="70"/>
-    <w:lsdException w:name="Colorful Shading Accent 4" w:uiPriority="71"/>
-    <w:lsdException w:name="Colorful List Accent 4" w:uiPriority="72"/>
-    <w:lsdException w:name="Colorful Grid Accent 4" w:uiPriority="73"/>
-    <w:lsdException w:name="Light Shading Accent 5" w:uiPriority="60"/>
-    <w:lsdException w:name="Light List Accent 5" w:uiPriority="61"/>
-    <w:lsdException w:name="Light Grid Accent 5" w:uiPriority="62"/>
-    <w:lsdException w:name="Medium Shading 1 Accent 5" w:uiPriority="63"/>
-    <w:lsdException w:name="Medium Shading 2 Accent 5" w:uiPriority="64"/>
-    <w:lsdException w:name="Medium List 1 Accent 5" w:uiPriority="65"/>
-    <w:lsdException w:name="Medium List 2 Accent 5" w:uiPriority="66"/>
-    <w:lsdException w:name="Medium Grid 1 Accent 5" w:uiPriority="67"/>
-    <w:lsdException w:name="Medium Grid 2 Accent 5" w:uiPriority="68"/>
-    <w:lsdException w:name="Medium Grid 3 Accent 5" w:uiPriority="69"/>
-    <w:lsdException w:name="Dark List Accent 5" w:uiPriority="70"/>
-    <w:lsdException w:name="Colorful Shading Accent 5" w:uiPriority="71"/>
-    <w:lsdException w:name="Colorful List Accent 5" w:uiPriority="72"/>
-    <w:lsdException w:name="Colorful Grid Accent 5" w:uiPriority="73"/>
-    <w:lsdException w:name="Light Shading Accent 6" w:uiPriority="60"/>
-    <w:lsdException w:name="Light List Accent 6" w:uiPriority="61"/>
-    <w:lsdException w:name="Light Grid Accent 6" w:uiPriority="62"/>
-    <w:lsdException w:name="Medium Shading 1 Accent 6" w:uiPriority="63"/>
-    <w:lsdException w:name="Medium Shading 2 Accent 6" w:uiPriority="64"/>
-    <w:lsdException w:name="Medium List 1 Accent 6" w:uiPriority="65"/>
-    <w:lsdException w:name="Medium List 2 Accent 6" w:uiPriority="66"/>
-    <w:lsdException w:name="Medium Grid 1 Accent 6" w:uiPriority="67"/>
-    <w:lsdException w:name="Medium Grid 2 Accent 6" w:uiPriority="68"/>
-    <w:lsdException w:name="Medium Grid 3 Accent 6" w:uiPriority="69"/>
-    <w:lsdException w:name="Dark List Accent 6" w:uiPriority="70"/>
-    <w:lsdException w:name="Colorful Shading Accent 6" w:uiPriority="71"/>
-    <w:lsdException w:name="Colorful List Accent 6" w:uiPriority="72"/>
-    <w:lsdException w:name="Colorful Grid Accent 6" w:uiPriority="73"/>
-    <w:lsdException w:name="Subtle Emphasis" w:uiPriority="19" w:qFormat="1"/>
-    <w:lsdException w:name="Intense Emphasis" w:uiPriority="21" w:qFormat="1"/>
-    <w:lsdException w:name="Subtle Reference" w:uiPriority="31" w:qFormat="1"/>
-    <w:lsdException w:name="Intense Reference" w:uiPriority="32" w:qFormat="1"/>
-    <w:lsdException w:name="Book Title" w:uiPriority="33" w:qFormat="1"/>
-    <w:lsdException w:name="Bibliography" w:semiHidden="1" w:uiPriority="37" w:unhideWhenUsed="1"/>
-    <w:lsdException w:name="TOC Heading" w:semiHidden="1" w:uiPriority="39" w:unhideWhenUsed="1" w:qFormat="1"/>
-    <w:lsdException w:name="Plain Table 1" w:uiPriority="41"/>
-    <w:lsdException w:name="Plain Table 2" w:uiPriority="42"/>
-    <w:lsdException w:name="Plain Table 3" w:uiPriority="43"/>
-    <w:lsdException w:name="Plain Table 4" w:uiPriority="44"/>
-    <w:lsdException w:name="Plain Table 5" w:uiPriority="45"/>
-    <w:lsdException w:name="Grid Table Light" w:uiPriority="40"/>
-    <w:lsdException w:name="Grid Table 1 Light" w:uiPriority="46"/>
-    <w:lsdException w:name="Grid Table 2" w:uiPriority="47"/>
-    <w:lsdException w:name="Grid Table 3" w:uiPriority="48"/>
-    <w:lsdException w:name="Grid Table 4" w:uiPriority="49"/>
-    <w:lsdException w:name="Grid Table 5 Dark" w:uiPriority="50"/>
-    <w:lsdException w:name="Grid Table 6 Colorful" w:uiPriority="51"/>
-    <w:lsdException w:name="Grid Table 7 Colorful" w:uiPriority="52"/>
-    <w:lsdException w:name="Grid Table 1 Light Accent 1" w:uiPriority="46"/>
-    <w:lsdException w:name="Grid Table 2 Accent 1" w:uiPriority="47"/>
-    <w:lsdException w:name="Grid Table 3 Accent 1" w:uiPriority="48"/>
-    <w:lsdException w:name="Grid Table 4 Accent 1" w:uiPriority="49"/>
-    <w:lsdException w:name="Grid Table 5 Dark Accent 1" w:uiPriority="50"/>
-    <w:lsdException w:name="Grid Table 6 Colorful Accent 1" w:uiPriority="51"/>
-    <w:lsdException w:name="Grid Table 7 Colorful Accent 1" w:uiPriority="52"/>
-    <w:lsdException w:name="Grid Table 1 Light Accent 2" w:uiPriority="46"/>
-    <w:lsdException w:name="Grid Table 2 Accent 2" w:uiPriority="47"/>
-    <w:lsdException w:name="Grid Table 3 Accent 2" w:uiPriority="48"/>
-    <w:lsdException w:name="Grid Table 4 Accent 2" w:uiPriority="49"/>
-    <w:lsdException w:name="Grid Table 5 Dark Accent 2" w:uiPriority="50"/>
-    <w:lsdException w:name="Grid Table 6 Colorful Accent 2" w:uiPriority="51"/>
-    <w:lsdException w:name="Grid Table 7 Colorful Accent 2" w:uiPriority="52"/>
-    <w:lsdException w:name="Grid Table 1 Light Accent 3" w:uiPriority="46"/>
-    <w:lsdException w:name="Grid Table 2 Accent 3" w:uiPriority="47"/>
-    <w:lsdException w:name="Grid Table 3 Accent 3" w:uiPriority="48"/>
-    <w:lsdException w:name="Grid Table 4 Accent 3" w:uiPriority="49"/>
-    <w:lsdException w:name="Grid Table 5 Dark Accent 3" w:uiPriority="50"/>
-    <w:lsdException w:name="Grid Table 6 Colorful Accent 3" w:uiPriority="51"/>
-    <w:lsdException w:name="Grid Table 7 Colorful Accent 3" w:uiPriority="52"/>
-    <w:lsdException w:name="Grid Table 1 Light Accent 4" w:uiPriority="46"/>
-    <w:lsdException w:name="Grid Table 2 Accent 4" w:uiPriority="47"/>
-    <w:lsdException w:name="Grid Table 3 Accent 4" w:uiPriority="48"/>
-    <w:lsdException w:name="Grid Table 4 Accent 4" w:uiPriority="49"/>
-    <w:lsdException w:name="Grid Table 5 Dark Accent 4" w:uiPriority="50"/>
-    <w:lsdException w:name="Grid Table 6 Colorful Accent 4" w:uiPriority="51"/>
-    <w:lsdException w:name="Grid Table 7 Colorful Accent 4" w:uiPriority="52"/>
-    <w:lsdException w:name="Grid Table 1 Light Accent 5" w:uiPriority="46"/>
-    <w:lsdException w:name="Grid Table 2 Accent 5" w:uiPriority="47"/>
-    <w:lsdException w:name="Grid Table 3 Accent 5" w:uiPriority="48"/>
-    <w:lsdException w:name="Grid Table 4 Accent 5" w:uiPriority="49"/>
-    <w:lsdException w:name="Grid Table 5 Dark Accent 5" w:uiPriority="50"/>
-    <w:lsdException w:name="Grid Table 6 Colorful Accent 5" w:uiPriority="51"/>
-    <w:lsdException w:name="Grid Table 7 Colorful Accent 5" w:uiPriority="52"/>
-    <w:lsdException w:name="Grid Table 1 Light Accent 6" w:uiPriority="46"/>
-    <w:lsdException w:name="Grid Table 2 Accent 6" w:uiPriority="47"/>
-    <w:lsdException w:name="Grid Table 3 Accent 6" w:uiPriority="48"/>
-    <w:lsdException w:name="Grid Table 4 Accent 6" w:uiPriority="49"/>
-    <w:lsdException w:name="Grid Table 5 Dark Accent 6" w:uiPriority="50"/>
-    <w:lsdException w:name="Grid Table 6 Colorful Accent 6" w:uiPriority="51"/>
-    <w:lsdException w:name="Grid Table 7 Colorful Accent 6" w:uiPriority="52"/>
-    <w:lsdException w:name="List Table 1 Light" w:uiPriority="46"/>
-    <w:lsdException w:name="List Table 2" w:uiPriority="47"/>
-    <w:lsdException w:name="List Table 3" w:uiPriority="48"/>
-    <w:lsdException w:name="List Table 4" w:uiPriority="49"/>
-    <w:lsdException w:name="List Table 5 Dark" w:uiPriority="50"/>
-    <w:lsdException w:name="List Table 6 Colorful" w:uiPriority="51"/>
-    <w:lsdException w:name="List Table 7 Colorful" w:uiPriority="52"/>
-    <w:lsdException w:name="List Table 1 Light Accent 1" w:uiPriority="46"/>
-    <w:lsdException w:name="List Table 2 Accent 1" w:uiPriority="47"/>
-    <w:lsdException w:name="List Table 3 Accent 1" w:uiPriority="48"/>
-    <w:lsdException w:name="List Table 4 Accent 1" w:uiPriority="49"/>
-    <w:lsdException w:name="List Table 5 Dark Accent 1" w:uiPriority="50"/>
-    <w:lsdException w:name="List Table 6 Colorful Accent 1" w:uiPriority="51"/>
-    <w:lsdException w:name="List Table 7 Colorful Accent 1" w:uiPriority="52"/>
-    <w:lsdException w:name="List Table 1 Light Accent 2" w:uiPriority="46"/>
-    <w:lsdException w:name="List Table 2 Accent 2" w:uiPriority="47"/>
-    <w:lsdException w:name="List Table 3 Accent 2" w:uiPriority="48"/>
-    <w:lsdException w:name="List Table 4 Accent 2" w:uiPriority="49"/>
-    <w:lsdException w:name="List Table 5 Dark Accent 2" w:uiPriority="50"/>
-    <w:lsdException w:name="List Table 6 Colorful Accent 2" w:uiPriority="51"/>
-    <w:lsdException w:name="List Table 7 Colorful Accent 2" w:uiPriority="52"/>
-    <w:lsdException w:name="List Table 1 Light Accent 3" w:uiPriority="46"/>
-    <w:lsdException w:name="List Table 2 Accent 3" w:uiPriority="47"/>
-    <w:lsdException w:name="List Table 3 Accent 3" w:uiPriority="48"/>
-    <w:lsdException w:name="List Table 4 Accent 3" w:uiPriority="49"/>
-    <w:lsdException w:name="List Table 5 Dark Accent 3" w:uiPriority="50"/>
-    <w:lsdException w:name="List Table 6 Colorful Accent 3" w:uiPriority="51"/>
-    <w:lsdException w:name="List Table 7 Colorful Accent 3" w:uiPriority="52"/>
-    <w:lsdException w:name="List Table 1 Light Accent 4" w:uiPriority="46"/>
-    <w:lsdException w:name="List Table 2 Accent 4" w:uiPriority="47"/>
-    <w:lsdException w:name="List Table 3 Accent 4" w:uiPriority="48"/>
-    <w:lsdException w:name="List Table 4 Accent 4" w:uiPriority="49"/>
-    <w:lsdException w:name="List Table 5 Dark Accent 4" w:uiPriority="50"/>
-    <w:lsdException w:name="List Table 6 Colorful Accent 4" w:uiPriority="51"/>
-    <w:lsdException w:name="List Table 7 Colorful Accent 4" w:uiPriority="52"/>
-    <w:lsdException w:name="List Table 1 Light Accent 5" w:uiPriority="46"/>
-    <w:lsdException w:name="List Table 2 Accent 5" w:uiPriority="47"/>
-    <w:lsdException w:name="List Table 3 Accent 5" w:uiPriority="48"/>
-    <w:lsdException w:name="List Table 4 Accent 5" w:uiPriority="49"/>
-    <w:lsdException w:name="List Table 5 Dark Accent 5" w:uiPriority="50"/>
-    <w:lsdException w:name="List Table 6 Colorful Accent 5" w:uiPriority="51"/>
-    <w:lsdException w:name="List Table 7 Colorful Accent 5" w:uiPriority="52"/>
-    <w:lsdException w:name="List Table 1 Light Accent 6" w:uiPriority="46"/>
-    <w:lsdException w:name="List Table 2 Accent 6" w:uiPriority="47"/>
-    <w:lsdException w:name="List Table 3 Accent 6" w:uiPriority="48"/>
-    <w:lsdException w:name="List Table 4 Accent 6" w:uiPriority="49"/>
-    <w:lsdException w:name="List Table 5 Dark Accent 6" w:uiPriority="50"/>
-    <w:lsdException w:name="List Table 6 Colorful Accent 6" w:uiPriority="51"/>
-    <w:lsdException w:name="List Table 7 Colorful Accent 6" w:uiPriority="52"/>
-  </w:latentStyles>
-  <w:style w:type="paragraph" w:default="1" w:styleId="Normal">
-    <w:name w:val="Normal"/>
-    <w:qFormat/>
-  </w:style>
-  <w:style w:type="character" w:default="1" w:styleId="DefaultParagraphFont">
-    <w:name w:val="Default Paragraph Font"/>
-    <w:uiPriority w:val="1"/>
-    <w:semiHidden/>
-    <w:unhideWhenUsed/>
-  </w:style>
-  <w:style w:type="table" w:default="1" w:styleId="TableNormal">
-    <w:name w:val="Normal Table"/>
-    <w:uiPriority w:val="99"/>
-    <w:semiHidden/>
-    <w:unhideWhenUsed/>
-    <w:tblPr>
-      <w:tblInd w:w="0" w:type="dxa"/>
-      <w:tblCellMar>
-        <w:top w:w="0" w:type="dxa"/>
-        <w:left w:w="108" w:type="dxa"/>
-        <w:bottom w:w="0" w:type="dxa"/>
-        <w:right w:w="108" w:type="dxa"/>
-      </w:tblCellMar>
-    </w:tblPr>
-  </w:style>
-  <w:style w:type="numbering" w:default="1" w:styleId="NoList">
-    <w:name w:val="No List"/>
-    <w:uiPriority w:val="99"/>
-    <w:semiHidden/>
-    <w:unhideWhenUsed/>
-  </w:style>
-  <w:style w:type="character" w:styleId="PlaceholderText">
-    <w:name w:val="Placeholder Text"/>
-    <w:basedOn w:val="DefaultParagraphFont"/>
-    <w:uiPriority w:val="99"/>
-    <w:semiHidden/>
-    <w:rsid w:val="001E5A45"/>
-    <w:rPr>
-      <w:color w:val="808080"/>
-    </w:rPr>
-  </w:style>
-</w:styles>
-</file>
-
-<file path=word/glossary/webSettings.xml><?xml version="1.0" encoding="utf-8"?>
-<w:webSettings xmlns:mc="http://schemas.openxmlformats.org/markup-compatibility/2006" xmlns:r="http://schemas.openxmlformats.org/officeDocument/2006/relationships" xmlns:w="http://schemas.openxmlformats.org/wordprocessingml/2006/main" xmlns:w14="http://schemas.microsoft.com/office/word/2010/wordml" xmlns:w15="http://schemas.microsoft.com/office/word/2012/wordml" xmlns:w16se="http://schemas.microsoft.com/office/word/2015/wordml/symex" mc:Ignorable="w14 w15 w16se">
-  <w:optimizeForBrowser/>
-  <w:allowPNG/>
-</w:webSettings>
-</file>
-
 <file path=word/theme/theme1.xml><?xml version="1.0" encoding="utf-8"?>
 <a:theme xmlns:a="http://schemas.openxmlformats.org/drawingml/2006/main" name="Office Theme">
   <a:themeElements>
@@ -47727,7 +45362,7 @@
 </file>
 
 <file path=customXml/itemProps1.xml><?xml version="1.0" encoding="utf-8"?>
-<ds:datastoreItem xmlns:ds="http://schemas.openxmlformats.org/officeDocument/2006/customXml" ds:itemID="{A5BC1859-2607-46FD-8CB3-9EA6084721FC}">
+<ds:datastoreItem xmlns:ds="http://schemas.openxmlformats.org/officeDocument/2006/customXml" ds:itemID="{168555CE-B2AB-496F-BD0C-2FD27F96F4BF}">
   <ds:schemaRefs>
     <ds:schemaRef ds:uri="http://schemas.openxmlformats.org/officeDocument/2006/bibliography"/>
   </ds:schemaRefs>

--- a/Seminar I.docx
+++ b/Seminar I.docx
@@ -1670,16 +1670,59 @@
     <w:p>
       <w:pPr>
         <w:spacing w:line="360" w:lineRule="auto"/>
-        <w:rPr>
-          <w:rFonts w:ascii="Times New Roman" w:hAnsi="Times New Roman" w:cs="Times New Roman"/>
-        </w:rPr>
-      </w:pPr>
-      <w:r>
-        <w:rPr>
-          <w:rFonts w:ascii="Times New Roman" w:hAnsi="Times New Roman" w:cs="Times New Roman"/>
-          <w:sz w:val="24"/>
-        </w:rPr>
-        <w:t xml:space="preserve">Computational Complexity Theory plays  important role in  Computer Science. It deals about the time and storage needed to compute computational algorithms. Computational time are classified into different computational complexity classes. Theses classes classify the computational problem into P, NP, NPC and NP-HARD problems, although there are many other complexity classes too. P vs. NP is one of the seven </w:t>
+        <w:jc w:val="both"/>
+        <w:rPr>
+          <w:rFonts w:ascii="Times New Roman" w:hAnsi="Times New Roman" w:cs="Times New Roman"/>
+        </w:rPr>
+      </w:pPr>
+      <w:r>
+        <w:rPr>
+          <w:rFonts w:ascii="Times New Roman" w:hAnsi="Times New Roman" w:cs="Times New Roman"/>
+          <w:sz w:val="24"/>
+        </w:rPr>
+        <w:t xml:space="preserve">Computational Complexity Theory </w:t>
+      </w:r>
+      <w:r>
+        <w:rPr>
+          <w:rFonts w:ascii="Times New Roman" w:hAnsi="Times New Roman" w:cs="Times New Roman"/>
+          <w:sz w:val="24"/>
+        </w:rPr>
+        <w:t>plays important</w:t>
+      </w:r>
+      <w:r>
+        <w:rPr>
+          <w:rFonts w:ascii="Times New Roman" w:hAnsi="Times New Roman" w:cs="Times New Roman"/>
+          <w:sz w:val="24"/>
+        </w:rPr>
+        <w:t xml:space="preserve"> role </w:t>
+      </w:r>
+      <w:r>
+        <w:rPr>
+          <w:rFonts w:ascii="Times New Roman" w:hAnsi="Times New Roman" w:cs="Times New Roman"/>
+          <w:sz w:val="24"/>
+        </w:rPr>
+        <w:t>in Computer</w:t>
+      </w:r>
+      <w:r>
+        <w:rPr>
+          <w:rFonts w:ascii="Times New Roman" w:hAnsi="Times New Roman" w:cs="Times New Roman"/>
+          <w:sz w:val="24"/>
+        </w:rPr>
+        <w:t xml:space="preserve"> Science. It deals about the time and storage needed to compute computational algorithms. Computational time are classified into different computational complexity classes. </w:t>
+      </w:r>
+      <w:r>
+        <w:rPr>
+          <w:rFonts w:ascii="Times New Roman" w:hAnsi="Times New Roman" w:cs="Times New Roman"/>
+          <w:sz w:val="24"/>
+        </w:rPr>
+        <w:t>These</w:t>
+      </w:r>
+      <w:r>
+        <w:rPr>
+          <w:rFonts w:ascii="Times New Roman" w:hAnsi="Times New Roman" w:cs="Times New Roman"/>
+          <w:sz w:val="24"/>
+        </w:rPr>
+        <w:t xml:space="preserve"> classes classify the computational problem into P, NP, NPC and NP-HARD problems, although there are many other complexity classes too. P vs. NP is one of the seven </w:t>
       </w:r>
       <w:r>
         <w:rPr>
@@ -1784,7 +1827,21 @@
           <w:rFonts w:ascii="Times New Roman" w:hAnsi="Times New Roman" w:cs="Times New Roman"/>
           <w:sz w:val="24"/>
         </w:rPr>
-        <w:t xml:space="preserve">of Theorem Proving Procedures” published by Stephen A. Cook , University of Toronto are discussed in detail. The terminologies in order to understand the research paper are discussed in detail and </w:t>
+        <w:t xml:space="preserve">of Theorem Proving Procedures” published by Stephen A. </w:t>
+      </w:r>
+      <w:r>
+        <w:rPr>
+          <w:rFonts w:ascii="Times New Roman" w:hAnsi="Times New Roman" w:cs="Times New Roman"/>
+          <w:sz w:val="24"/>
+        </w:rPr>
+        <w:t>Cook,</w:t>
+      </w:r>
+      <w:r>
+        <w:rPr>
+          <w:rFonts w:ascii="Times New Roman" w:hAnsi="Times New Roman" w:cs="Times New Roman"/>
+          <w:sz w:val="24"/>
+        </w:rPr>
+        <w:t xml:space="preserve"> University of Toronto are discussed in detail. The terminologies in order to understand the research paper are discussed in detail and </w:t>
       </w:r>
       <w:r>
         <w:rPr>
@@ -1818,13 +1875,24 @@
     <w:p/>
     <w:p>
       <w:r>
-        <w:t>Keywords: Computational Complexity, P, NP, NPC, NP-HARD, Millennium P</w:t>
-      </w:r>
-      <w:r>
-        <w:t>rize.</w:t>
-      </w:r>
-    </w:p>
-    <w:p/>
+        <w:t xml:space="preserve">Keywords: Computational Complexity, </w:t>
+      </w:r>
+      <w:r>
+        <w:t>Computational Classes</w:t>
+      </w:r>
+      <w:r>
+        <w:t>, Millennium P</w:t>
+      </w:r>
+      <w:r>
+        <w:t>rize</w:t>
+      </w:r>
+      <w:r>
+        <w:t xml:space="preserve"> Problem, Boolean Satisfiability</w:t>
+      </w:r>
+      <w:r>
+        <w:t>.</w:t>
+      </w:r>
+    </w:p>
     <w:p/>
     <w:p/>
     <w:p/>
@@ -1866,8 +1934,6 @@
           <w:r>
             <w:t>Table of Contents</w:t>
           </w:r>
-          <w:bookmarkStart w:id="1" w:name="_GoBack"/>
-          <w:bookmarkEnd w:id="1"/>
         </w:p>
         <w:p>
           <w:pPr>
@@ -4129,20 +4195,11 @@
             <w:fldChar w:fldCharType="end"/>
           </w:r>
         </w:p>
+        <w:bookmarkStart w:id="1" w:name="_GoBack" w:displacedByCustomXml="next"/>
+        <w:bookmarkEnd w:id="1" w:displacedByCustomXml="next"/>
       </w:sdtContent>
     </w:sdt>
-    <w:p>
-      <w:pPr>
-        <w:pStyle w:val="Heading1"/>
-        <w:tabs>
-          <w:tab w:val="left" w:pos="930"/>
-        </w:tabs>
-      </w:pPr>
-      <w:r>
-        <w:lastRenderedPageBreak/>
-        <w:tab/>
-      </w:r>
-    </w:p>
+    <w:p/>
     <w:p>
       <w:pPr>
         <w:pStyle w:val="Heading1"/>
@@ -4150,6 +4207,7 @@
       </w:pPr>
       <w:bookmarkStart w:id="2" w:name="_Toc28496063"/>
       <w:r>
+        <w:lastRenderedPageBreak/>
         <w:t>List of Figure</w:t>
       </w:r>
       <w:bookmarkEnd w:id="2"/>
@@ -4166,7 +4224,7 @@
           <w:tab w:val="right" w:leader="dot" w:pos="9350"/>
         </w:tabs>
         <w:rPr>
-          <w:rFonts w:eastAsiaTheme="minorEastAsia"/>
+          <w:rFonts w:ascii="Times New Roman" w:eastAsiaTheme="minorEastAsia" w:hAnsi="Times New Roman" w:cs="Times New Roman"/>
           <w:noProof/>
         </w:rPr>
       </w:pPr>
@@ -4197,16 +4255,18 @@
         </w:rPr>
         <w:fldChar w:fldCharType="separate"/>
       </w:r>
-      <w:hyperlink w:anchor="_Toc28444198" w:history="1">
+      <w:hyperlink w:anchor="_Toc28801840" w:history="1">
         <w:r>
           <w:rPr>
             <w:rStyle w:val="Hyperlink"/>
+            <w:rFonts w:ascii="Times New Roman" w:hAnsi="Times New Roman" w:cs="Times New Roman"/>
             <w:noProof/>
           </w:rPr>
           <w:t>Figure 1.1 : Asymptotic complexity [3]</w:t>
         </w:r>
         <w:r>
           <w:rPr>
+            <w:rFonts w:ascii="Times New Roman" w:hAnsi="Times New Roman" w:cs="Times New Roman"/>
             <w:noProof/>
             <w:webHidden/>
           </w:rPr>
@@ -4214,6 +4274,7 @@
         </w:r>
         <w:r>
           <w:rPr>
+            <w:rFonts w:ascii="Times New Roman" w:hAnsi="Times New Roman" w:cs="Times New Roman"/>
             <w:noProof/>
             <w:webHidden/>
           </w:rPr>
@@ -4221,19 +4282,22 @@
         </w:r>
         <w:r>
           <w:rPr>
+            <w:rFonts w:ascii="Times New Roman" w:hAnsi="Times New Roman" w:cs="Times New Roman"/>
             <w:noProof/>
             <w:webHidden/>
           </w:rPr>
-          <w:instrText xml:space="preserve"> PAGEREF _Toc28444198 \h </w:instrText>
+          <w:instrText xml:space="preserve"> PAGEREF _Toc28801840 \h </w:instrText>
         </w:r>
         <w:r>
           <w:rPr>
+            <w:rFonts w:ascii="Times New Roman" w:hAnsi="Times New Roman" w:cs="Times New Roman"/>
             <w:noProof/>
             <w:webHidden/>
           </w:rPr>
         </w:r>
         <w:r>
           <w:rPr>
+            <w:rFonts w:ascii="Times New Roman" w:hAnsi="Times New Roman" w:cs="Times New Roman"/>
             <w:noProof/>
             <w:webHidden/>
           </w:rPr>
@@ -4241,6 +4305,7 @@
         </w:r>
         <w:r>
           <w:rPr>
+            <w:rFonts w:ascii="Times New Roman" w:hAnsi="Times New Roman" w:cs="Times New Roman"/>
             <w:noProof/>
             <w:webHidden/>
           </w:rPr>
@@ -4248,6 +4313,7 @@
         </w:r>
         <w:r>
           <w:rPr>
+            <w:rFonts w:ascii="Times New Roman" w:hAnsi="Times New Roman" w:cs="Times New Roman"/>
             <w:noProof/>
             <w:webHidden/>
           </w:rPr>
@@ -4262,20 +4328,22 @@
           <w:tab w:val="right" w:leader="dot" w:pos="9350"/>
         </w:tabs>
         <w:rPr>
-          <w:rFonts w:eastAsiaTheme="minorEastAsia"/>
+          <w:rFonts w:ascii="Times New Roman" w:eastAsiaTheme="minorEastAsia" w:hAnsi="Times New Roman" w:cs="Times New Roman"/>
           <w:noProof/>
         </w:rPr>
       </w:pPr>
-      <w:hyperlink w:anchor="_Toc28444199" w:history="1">
+      <w:hyperlink w:anchor="_Toc28801841" w:history="1">
         <w:r>
           <w:rPr>
             <w:rStyle w:val="Hyperlink"/>
+            <w:rFonts w:ascii="Times New Roman" w:hAnsi="Times New Roman" w:cs="Times New Roman"/>
             <w:noProof/>
           </w:rPr>
-          <w:t>Figure 1.2: Determinism and Non-determinism in algorithms[6]</w:t>
+          <w:t>Figure 2.1: Determinism and Non-determinism in algorithms[6]</w:t>
         </w:r>
         <w:r>
           <w:rPr>
+            <w:rFonts w:ascii="Times New Roman" w:hAnsi="Times New Roman" w:cs="Times New Roman"/>
             <w:noProof/>
             <w:webHidden/>
           </w:rPr>
@@ -4283,6 +4351,7 @@
         </w:r>
         <w:r>
           <w:rPr>
+            <w:rFonts w:ascii="Times New Roman" w:hAnsi="Times New Roman" w:cs="Times New Roman"/>
             <w:noProof/>
             <w:webHidden/>
           </w:rPr>
@@ -4290,19 +4359,22 @@
         </w:r>
         <w:r>
           <w:rPr>
+            <w:rFonts w:ascii="Times New Roman" w:hAnsi="Times New Roman" w:cs="Times New Roman"/>
             <w:noProof/>
             <w:webHidden/>
           </w:rPr>
-          <w:instrText xml:space="preserve"> PAGEREF _Toc28444199 \h </w:instrText>
+          <w:instrText xml:space="preserve"> PAGEREF _Toc28801841 \h </w:instrText>
         </w:r>
         <w:r>
           <w:rPr>
+            <w:rFonts w:ascii="Times New Roman" w:hAnsi="Times New Roman" w:cs="Times New Roman"/>
             <w:noProof/>
             <w:webHidden/>
           </w:rPr>
         </w:r>
         <w:r>
           <w:rPr>
+            <w:rFonts w:ascii="Times New Roman" w:hAnsi="Times New Roman" w:cs="Times New Roman"/>
             <w:noProof/>
             <w:webHidden/>
           </w:rPr>
@@ -4310,6 +4382,7 @@
         </w:r>
         <w:r>
           <w:rPr>
+            <w:rFonts w:ascii="Times New Roman" w:hAnsi="Times New Roman" w:cs="Times New Roman"/>
             <w:noProof/>
             <w:webHidden/>
           </w:rPr>
@@ -4317,6 +4390,7 @@
         </w:r>
         <w:r>
           <w:rPr>
+            <w:rFonts w:ascii="Times New Roman" w:hAnsi="Times New Roman" w:cs="Times New Roman"/>
             <w:noProof/>
             <w:webHidden/>
           </w:rPr>
@@ -4331,21 +4405,22 @@
           <w:tab w:val="right" w:leader="dot" w:pos="9350"/>
         </w:tabs>
         <w:rPr>
-          <w:rFonts w:eastAsiaTheme="minorEastAsia"/>
+          <w:rFonts w:ascii="Times New Roman" w:eastAsiaTheme="minorEastAsia" w:hAnsi="Times New Roman" w:cs="Times New Roman"/>
           <w:noProof/>
         </w:rPr>
       </w:pPr>
-      <w:hyperlink r:id="rId10" w:anchor="_Toc28444200" w:history="1">
+      <w:hyperlink r:id="rId10" w:anchor="_Toc28801842" w:history="1">
         <w:r>
           <w:rPr>
             <w:rStyle w:val="Hyperlink"/>
             <w:rFonts w:ascii="Times New Roman" w:hAnsi="Times New Roman" w:cs="Times New Roman"/>
             <w:noProof/>
           </w:rPr>
-          <w:t>Figure 2.1:Commonly believed relationship between P and N [9]</w:t>
+          <w:t>Figure 3.3:Commonly believed relationship between P and N [9]</w:t>
         </w:r>
         <w:r>
           <w:rPr>
+            <w:rFonts w:ascii="Times New Roman" w:hAnsi="Times New Roman" w:cs="Times New Roman"/>
             <w:noProof/>
             <w:webHidden/>
           </w:rPr>
@@ -4353,6 +4428,7 @@
         </w:r>
         <w:r>
           <w:rPr>
+            <w:rFonts w:ascii="Times New Roman" w:hAnsi="Times New Roman" w:cs="Times New Roman"/>
             <w:noProof/>
             <w:webHidden/>
           </w:rPr>
@@ -4360,19 +4436,22 @@
         </w:r>
         <w:r>
           <w:rPr>
+            <w:rFonts w:ascii="Times New Roman" w:hAnsi="Times New Roman" w:cs="Times New Roman"/>
             <w:noProof/>
             <w:webHidden/>
           </w:rPr>
-          <w:instrText xml:space="preserve"> PAGEREF _Toc28444200 \h </w:instrText>
+          <w:instrText xml:space="preserve"> PAGEREF _Toc28801842 \h </w:instrText>
         </w:r>
         <w:r>
           <w:rPr>
+            <w:rFonts w:ascii="Times New Roman" w:hAnsi="Times New Roman" w:cs="Times New Roman"/>
             <w:noProof/>
             <w:webHidden/>
           </w:rPr>
         </w:r>
         <w:r>
           <w:rPr>
+            <w:rFonts w:ascii="Times New Roman" w:hAnsi="Times New Roman" w:cs="Times New Roman"/>
             <w:noProof/>
             <w:webHidden/>
           </w:rPr>
@@ -4380,13 +4459,15 @@
         </w:r>
         <w:r>
           <w:rPr>
+            <w:rFonts w:ascii="Times New Roman" w:hAnsi="Times New Roman" w:cs="Times New Roman"/>
             <w:noProof/>
             <w:webHidden/>
           </w:rPr>
-          <w:t>9</w:t>
+          <w:t>10</w:t>
         </w:r>
         <w:r>
           <w:rPr>
+            <w:rFonts w:ascii="Times New Roman" w:hAnsi="Times New Roman" w:cs="Times New Roman"/>
             <w:noProof/>
             <w:webHidden/>
           </w:rPr>
@@ -4401,21 +4482,22 @@
           <w:tab w:val="right" w:leader="dot" w:pos="9350"/>
         </w:tabs>
         <w:rPr>
-          <w:rFonts w:eastAsiaTheme="minorEastAsia"/>
+          <w:rFonts w:ascii="Times New Roman" w:eastAsiaTheme="minorEastAsia" w:hAnsi="Times New Roman" w:cs="Times New Roman"/>
           <w:noProof/>
         </w:rPr>
       </w:pPr>
-      <w:hyperlink w:anchor="_Toc28444201" w:history="1">
+      <w:hyperlink w:anchor="_Toc28801843" w:history="1">
         <w:r>
           <w:rPr>
             <w:rStyle w:val="Hyperlink"/>
             <w:rFonts w:ascii="Times New Roman" w:hAnsi="Times New Roman" w:cs="Times New Roman"/>
             <w:noProof/>
           </w:rPr>
-          <w:t>Figure 2.2: Reduction process[10]</w:t>
+          <w:t>Figure 3.4: Reduction process[10]</w:t>
         </w:r>
         <w:r>
           <w:rPr>
+            <w:rFonts w:ascii="Times New Roman" w:hAnsi="Times New Roman" w:cs="Times New Roman"/>
             <w:noProof/>
             <w:webHidden/>
           </w:rPr>
@@ -4423,6 +4505,7 @@
         </w:r>
         <w:r>
           <w:rPr>
+            <w:rFonts w:ascii="Times New Roman" w:hAnsi="Times New Roman" w:cs="Times New Roman"/>
             <w:noProof/>
             <w:webHidden/>
           </w:rPr>
@@ -4430,19 +4513,22 @@
         </w:r>
         <w:r>
           <w:rPr>
+            <w:rFonts w:ascii="Times New Roman" w:hAnsi="Times New Roman" w:cs="Times New Roman"/>
             <w:noProof/>
             <w:webHidden/>
           </w:rPr>
-          <w:instrText xml:space="preserve"> PAGEREF _Toc28444201 \h </w:instrText>
+          <w:instrText xml:space="preserve"> PAGEREF _Toc28801843 \h </w:instrText>
         </w:r>
         <w:r>
           <w:rPr>
+            <w:rFonts w:ascii="Times New Roman" w:hAnsi="Times New Roman" w:cs="Times New Roman"/>
             <w:noProof/>
             <w:webHidden/>
           </w:rPr>
         </w:r>
         <w:r>
           <w:rPr>
+            <w:rFonts w:ascii="Times New Roman" w:hAnsi="Times New Roman" w:cs="Times New Roman"/>
             <w:noProof/>
             <w:webHidden/>
           </w:rPr>
@@ -4450,13 +4536,15 @@
         </w:r>
         <w:r>
           <w:rPr>
+            <w:rFonts w:ascii="Times New Roman" w:hAnsi="Times New Roman" w:cs="Times New Roman"/>
             <w:noProof/>
             <w:webHidden/>
           </w:rPr>
-          <w:t>10</w:t>
+          <w:t>11</w:t>
         </w:r>
         <w:r>
           <w:rPr>
+            <w:rFonts w:ascii="Times New Roman" w:hAnsi="Times New Roman" w:cs="Times New Roman"/>
             <w:noProof/>
             <w:webHidden/>
           </w:rPr>
@@ -4471,21 +4559,22 @@
           <w:tab w:val="right" w:leader="dot" w:pos="9350"/>
         </w:tabs>
         <w:rPr>
-          <w:rFonts w:eastAsiaTheme="minorEastAsia"/>
+          <w:rFonts w:ascii="Times New Roman" w:eastAsiaTheme="minorEastAsia" w:hAnsi="Times New Roman" w:cs="Times New Roman"/>
           <w:noProof/>
         </w:rPr>
       </w:pPr>
-      <w:hyperlink w:anchor="_Toc28444202" w:history="1">
+      <w:hyperlink w:anchor="_Toc28801844" w:history="1">
         <w:r>
           <w:rPr>
             <w:rStyle w:val="Hyperlink"/>
             <w:rFonts w:ascii="Times New Roman" w:hAnsi="Times New Roman" w:cs="Times New Roman"/>
             <w:noProof/>
           </w:rPr>
-          <w:t>Figure 2.3: One possible Hamiltonian cycle through every vertex of a dodecahedron[10]</w:t>
+          <w:t>Figure 3.5: One possible Hamiltonian cycle through every vertex of a dodecahedron[10]</w:t>
         </w:r>
         <w:r>
           <w:rPr>
+            <w:rFonts w:ascii="Times New Roman" w:hAnsi="Times New Roman" w:cs="Times New Roman"/>
             <w:noProof/>
             <w:webHidden/>
           </w:rPr>
@@ -4493,6 +4582,7 @@
         </w:r>
         <w:r>
           <w:rPr>
+            <w:rFonts w:ascii="Times New Roman" w:hAnsi="Times New Roman" w:cs="Times New Roman"/>
             <w:noProof/>
             <w:webHidden/>
           </w:rPr>
@@ -4500,19 +4590,22 @@
         </w:r>
         <w:r>
           <w:rPr>
+            <w:rFonts w:ascii="Times New Roman" w:hAnsi="Times New Roman" w:cs="Times New Roman"/>
             <w:noProof/>
             <w:webHidden/>
           </w:rPr>
-          <w:instrText xml:space="preserve"> PAGEREF _Toc28444202 \h </w:instrText>
+          <w:instrText xml:space="preserve"> PAGEREF _Toc28801844 \h </w:instrText>
         </w:r>
         <w:r>
           <w:rPr>
+            <w:rFonts w:ascii="Times New Roman" w:hAnsi="Times New Roman" w:cs="Times New Roman"/>
             <w:noProof/>
             <w:webHidden/>
           </w:rPr>
         </w:r>
         <w:r>
           <w:rPr>
+            <w:rFonts w:ascii="Times New Roman" w:hAnsi="Times New Roman" w:cs="Times New Roman"/>
             <w:noProof/>
             <w:webHidden/>
           </w:rPr>
@@ -4520,13 +4613,15 @@
         </w:r>
         <w:r>
           <w:rPr>
+            <w:rFonts w:ascii="Times New Roman" w:hAnsi="Times New Roman" w:cs="Times New Roman"/>
             <w:noProof/>
             <w:webHidden/>
           </w:rPr>
-          <w:t>13</w:t>
+          <w:t>14</w:t>
         </w:r>
         <w:r>
           <w:rPr>
+            <w:rFonts w:ascii="Times New Roman" w:hAnsi="Times New Roman" w:cs="Times New Roman"/>
             <w:noProof/>
             <w:webHidden/>
           </w:rPr>
@@ -4541,21 +4636,22 @@
           <w:tab w:val="right" w:leader="dot" w:pos="9350"/>
         </w:tabs>
         <w:rPr>
-          <w:rFonts w:eastAsiaTheme="minorEastAsia"/>
+          <w:rFonts w:ascii="Times New Roman" w:eastAsiaTheme="minorEastAsia" w:hAnsi="Times New Roman" w:cs="Times New Roman"/>
           <w:noProof/>
         </w:rPr>
       </w:pPr>
-      <w:hyperlink w:anchor="_Toc28444203" w:history="1">
+      <w:hyperlink w:anchor="_Toc28801845" w:history="1">
         <w:r>
           <w:rPr>
             <w:rStyle w:val="Hyperlink"/>
             <w:rFonts w:ascii="Times New Roman" w:hAnsi="Times New Roman" w:cs="Times New Roman"/>
             <w:noProof/>
           </w:rPr>
-          <w:t>Figure 2.4: Polynomial Time Reduction[10]</w:t>
+          <w:t>Figure 3.6: Polynomial Time Reduction[10]</w:t>
         </w:r>
         <w:r>
           <w:rPr>
+            <w:rFonts w:ascii="Times New Roman" w:hAnsi="Times New Roman" w:cs="Times New Roman"/>
             <w:noProof/>
             <w:webHidden/>
           </w:rPr>
@@ -4563,6 +4659,7 @@
         </w:r>
         <w:r>
           <w:rPr>
+            <w:rFonts w:ascii="Times New Roman" w:hAnsi="Times New Roman" w:cs="Times New Roman"/>
             <w:noProof/>
             <w:webHidden/>
           </w:rPr>
@@ -4570,19 +4667,22 @@
         </w:r>
         <w:r>
           <w:rPr>
+            <w:rFonts w:ascii="Times New Roman" w:hAnsi="Times New Roman" w:cs="Times New Roman"/>
             <w:noProof/>
             <w:webHidden/>
           </w:rPr>
-          <w:instrText xml:space="preserve"> PAGEREF _Toc28444203 \h </w:instrText>
+          <w:instrText xml:space="preserve"> PAGEREF _Toc28801845 \h </w:instrText>
         </w:r>
         <w:r>
           <w:rPr>
+            <w:rFonts w:ascii="Times New Roman" w:hAnsi="Times New Roman" w:cs="Times New Roman"/>
             <w:noProof/>
             <w:webHidden/>
           </w:rPr>
         </w:r>
         <w:r>
           <w:rPr>
+            <w:rFonts w:ascii="Times New Roman" w:hAnsi="Times New Roman" w:cs="Times New Roman"/>
             <w:noProof/>
             <w:webHidden/>
           </w:rPr>
@@ -4590,13 +4690,15 @@
         </w:r>
         <w:r>
           <w:rPr>
+            <w:rFonts w:ascii="Times New Roman" w:hAnsi="Times New Roman" w:cs="Times New Roman"/>
             <w:noProof/>
             <w:webHidden/>
           </w:rPr>
-          <w:t>15</w:t>
+          <w:t>16</w:t>
         </w:r>
         <w:r>
           <w:rPr>
+            <w:rFonts w:ascii="Times New Roman" w:hAnsi="Times New Roman" w:cs="Times New Roman"/>
             <w:noProof/>
             <w:webHidden/>
           </w:rPr>
@@ -4611,21 +4713,22 @@
           <w:tab w:val="right" w:leader="dot" w:pos="9350"/>
         </w:tabs>
         <w:rPr>
-          <w:rFonts w:eastAsiaTheme="minorEastAsia"/>
+          <w:rFonts w:ascii="Times New Roman" w:eastAsiaTheme="minorEastAsia" w:hAnsi="Times New Roman" w:cs="Times New Roman"/>
           <w:noProof/>
         </w:rPr>
       </w:pPr>
-      <w:hyperlink w:anchor="_Toc28444204" w:history="1">
+      <w:hyperlink w:anchor="_Toc28801846" w:history="1">
         <w:r>
           <w:rPr>
             <w:rStyle w:val="Hyperlink"/>
             <w:rFonts w:ascii="Times New Roman" w:hAnsi="Times New Roman" w:cs="Times New Roman"/>
             <w:noProof/>
           </w:rPr>
-          <w:t>Figure 2.5: Reduction Algorithm[10]</w:t>
+          <w:t>Figure 3.7: Reduction Algorithm[10]</w:t>
         </w:r>
         <w:r>
           <w:rPr>
+            <w:rFonts w:ascii="Times New Roman" w:hAnsi="Times New Roman" w:cs="Times New Roman"/>
             <w:noProof/>
             <w:webHidden/>
           </w:rPr>
@@ -4633,6 +4736,7 @@
         </w:r>
         <w:r>
           <w:rPr>
+            <w:rFonts w:ascii="Times New Roman" w:hAnsi="Times New Roman" w:cs="Times New Roman"/>
             <w:noProof/>
             <w:webHidden/>
           </w:rPr>
@@ -4640,19 +4744,22 @@
         </w:r>
         <w:r>
           <w:rPr>
+            <w:rFonts w:ascii="Times New Roman" w:hAnsi="Times New Roman" w:cs="Times New Roman"/>
             <w:noProof/>
             <w:webHidden/>
           </w:rPr>
-          <w:instrText xml:space="preserve"> PAGEREF _Toc28444204 \h </w:instrText>
+          <w:instrText xml:space="preserve"> PAGEREF _Toc28801846 \h </w:instrText>
         </w:r>
         <w:r>
           <w:rPr>
+            <w:rFonts w:ascii="Times New Roman" w:hAnsi="Times New Roman" w:cs="Times New Roman"/>
             <w:noProof/>
             <w:webHidden/>
           </w:rPr>
         </w:r>
         <w:r>
           <w:rPr>
+            <w:rFonts w:ascii="Times New Roman" w:hAnsi="Times New Roman" w:cs="Times New Roman"/>
             <w:noProof/>
             <w:webHidden/>
           </w:rPr>
@@ -4660,13 +4767,15 @@
         </w:r>
         <w:r>
           <w:rPr>
+            <w:rFonts w:ascii="Times New Roman" w:hAnsi="Times New Roman" w:cs="Times New Roman"/>
             <w:noProof/>
             <w:webHidden/>
           </w:rPr>
-          <w:t>15</w:t>
+          <w:t>16</w:t>
         </w:r>
         <w:r>
           <w:rPr>
+            <w:rFonts w:ascii="Times New Roman" w:hAnsi="Times New Roman" w:cs="Times New Roman"/>
             <w:noProof/>
             <w:webHidden/>
           </w:rPr>
@@ -4681,21 +4790,23 @@
           <w:tab w:val="right" w:leader="dot" w:pos="9350"/>
         </w:tabs>
         <w:rPr>
-          <w:rFonts w:eastAsiaTheme="minorEastAsia"/>
+          <w:rStyle w:val="Hyperlink"/>
+          <w:rFonts w:ascii="Times New Roman" w:hAnsi="Times New Roman" w:cs="Times New Roman"/>
           <w:noProof/>
         </w:rPr>
       </w:pPr>
-      <w:hyperlink w:anchor="_Toc28444205" w:history="1">
+      <w:hyperlink w:anchor="_Toc28801847" w:history="1">
         <w:r>
           <w:rPr>
             <w:rStyle w:val="Hyperlink"/>
             <w:rFonts w:ascii="Times New Roman" w:hAnsi="Times New Roman" w:cs="Times New Roman"/>
             <w:noProof/>
           </w:rPr>
-          <w:t>Figure 2.6: Relationship between P, NP, and NPC [10]</w:t>
+          <w:t>Figure 3.8: Relationship between P, NP, and NPC [10]</w:t>
         </w:r>
         <w:r>
           <w:rPr>
+            <w:rFonts w:ascii="Times New Roman" w:hAnsi="Times New Roman" w:cs="Times New Roman"/>
             <w:noProof/>
             <w:webHidden/>
           </w:rPr>
@@ -4703,6 +4814,7 @@
         </w:r>
         <w:r>
           <w:rPr>
+            <w:rFonts w:ascii="Times New Roman" w:hAnsi="Times New Roman" w:cs="Times New Roman"/>
             <w:noProof/>
             <w:webHidden/>
           </w:rPr>
@@ -4710,19 +4822,22 @@
         </w:r>
         <w:r>
           <w:rPr>
+            <w:rFonts w:ascii="Times New Roman" w:hAnsi="Times New Roman" w:cs="Times New Roman"/>
             <w:noProof/>
             <w:webHidden/>
           </w:rPr>
-          <w:instrText xml:space="preserve"> PAGEREF _Toc28444205 \h </w:instrText>
+          <w:instrText xml:space="preserve"> PAGEREF _Toc28801847 \h </w:instrText>
         </w:r>
         <w:r>
           <w:rPr>
+            <w:rFonts w:ascii="Times New Roman" w:hAnsi="Times New Roman" w:cs="Times New Roman"/>
             <w:noProof/>
             <w:webHidden/>
           </w:rPr>
         </w:r>
         <w:r>
           <w:rPr>
+            <w:rFonts w:ascii="Times New Roman" w:hAnsi="Times New Roman" w:cs="Times New Roman"/>
             <w:noProof/>
             <w:webHidden/>
           </w:rPr>
@@ -4730,13 +4845,15 @@
         </w:r>
         <w:r>
           <w:rPr>
+            <w:rFonts w:ascii="Times New Roman" w:hAnsi="Times New Roman" w:cs="Times New Roman"/>
             <w:noProof/>
             <w:webHidden/>
           </w:rPr>
-          <w:t>16</w:t>
+          <w:t>17</w:t>
         </w:r>
         <w:r>
           <w:rPr>
+            <w:rFonts w:ascii="Times New Roman" w:hAnsi="Times New Roman" w:cs="Times New Roman"/>
             <w:noProof/>
             <w:webHidden/>
           </w:rPr>
@@ -4746,80 +4863,91 @@
     </w:p>
     <w:p>
       <w:pPr>
-        <w:pStyle w:val="TableofFigures"/>
-        <w:tabs>
-          <w:tab w:val="right" w:leader="dot" w:pos="9350"/>
-        </w:tabs>
-        <w:rPr>
-          <w:rFonts w:eastAsiaTheme="minorEastAsia"/>
-          <w:noProof/>
-        </w:rPr>
-      </w:pPr>
-      <w:hyperlink w:anchor="_Toc28444206" w:history="1">
-        <w:r>
-          <w:rPr>
-            <w:rStyle w:val="Hyperlink"/>
-            <w:noProof/>
-          </w:rPr>
-          <w:t>Figure 2.7</w:t>
-        </w:r>
-        <w:r>
-          <w:rPr>
-            <w:rStyle w:val="Hyperlink"/>
-            <w:noProof/>
-          </w:rPr>
-          <w:t>: State Space Tree</w:t>
-        </w:r>
-        <w:r>
-          <w:rPr>
-            <w:noProof/>
-            <w:webHidden/>
-          </w:rPr>
-          <w:tab/>
-        </w:r>
-        <w:r>
-          <w:rPr>
-            <w:noProof/>
-            <w:webHidden/>
-          </w:rPr>
-          <w:fldChar w:fldCharType="begin"/>
-        </w:r>
-        <w:r>
-          <w:rPr>
-            <w:noProof/>
-            <w:webHidden/>
-          </w:rPr>
-          <w:instrText xml:space="preserve"> PAGEREF _Toc28444206 \h </w:instrText>
-        </w:r>
-        <w:r>
-          <w:rPr>
-            <w:noProof/>
-            <w:webHidden/>
-          </w:rPr>
-        </w:r>
-        <w:r>
-          <w:rPr>
-            <w:noProof/>
-            <w:webHidden/>
-          </w:rPr>
-          <w:fldChar w:fldCharType="separate"/>
-        </w:r>
-        <w:r>
-          <w:rPr>
-            <w:noProof/>
-            <w:webHidden/>
-          </w:rPr>
-          <w:t>23</w:t>
-        </w:r>
-        <w:r>
-          <w:rPr>
-            <w:noProof/>
-            <w:webHidden/>
-          </w:rPr>
-          <w:fldChar w:fldCharType="end"/>
-        </w:r>
-      </w:hyperlink>
-    </w:p>
+        <w:rPr>
+          <w:rFonts w:ascii="Times New Roman" w:hAnsi="Times New Roman" w:cs="Times New Roman"/>
+        </w:rPr>
+      </w:pPr>
+      <w:r>
+        <w:rPr>
+          <w:rFonts w:ascii="Times New Roman" w:hAnsi="Times New Roman" w:cs="Times New Roman"/>
+        </w:rPr>
+        <w:t>Figure 4.1: State S</w:t>
+      </w:r>
+      <w:r>
+        <w:rPr>
+          <w:rFonts w:ascii="Times New Roman" w:hAnsi="Times New Roman" w:cs="Times New Roman"/>
+        </w:rPr>
+        <w:t xml:space="preserve">pace </w:t>
+      </w:r>
+      <w:r>
+        <w:rPr>
+          <w:rFonts w:ascii="Times New Roman" w:hAnsi="Times New Roman" w:cs="Times New Roman"/>
+        </w:rPr>
+        <w:t>Tree…………………………………………</w:t>
+      </w:r>
+      <w:r>
+        <w:rPr>
+          <w:rFonts w:ascii="Times New Roman" w:hAnsi="Times New Roman" w:cs="Times New Roman"/>
+        </w:rPr>
+        <w:t>..............................................</w:t>
+      </w:r>
+      <w:r>
+        <w:rPr>
+          <w:rFonts w:ascii="Times New Roman" w:hAnsi="Times New Roman" w:cs="Times New Roman"/>
+        </w:rPr>
+        <w:t>….….24</w:t>
+      </w:r>
+      <w:r>
+        <w:rPr>
+          <w:rFonts w:ascii="Times New Roman" w:hAnsi="Times New Roman" w:cs="Times New Roman"/>
+        </w:rPr>
+        <w:tab/>
+        <w:t xml:space="preserve">                                         Figure 4.2: G1'………………</w:t>
+      </w:r>
+      <w:r>
+        <w:rPr>
+          <w:rFonts w:ascii="Times New Roman" w:hAnsi="Times New Roman" w:cs="Times New Roman"/>
+        </w:rPr>
+        <w:t>.........................</w:t>
+      </w:r>
+      <w:r>
+        <w:rPr>
+          <w:rFonts w:ascii="Times New Roman" w:hAnsi="Times New Roman" w:cs="Times New Roman"/>
+        </w:rPr>
+        <w:t>…………………………………………………………….26 Figure 4.3: G2'……………</w:t>
+      </w:r>
+      <w:r>
+        <w:rPr>
+          <w:rFonts w:ascii="Times New Roman" w:hAnsi="Times New Roman" w:cs="Times New Roman"/>
+        </w:rPr>
+        <w:t>..........................</w:t>
+      </w:r>
+      <w:r>
+        <w:rPr>
+          <w:rFonts w:ascii="Times New Roman" w:hAnsi="Times New Roman" w:cs="Times New Roman"/>
+        </w:rPr>
+        <w:t>…………………………………</w:t>
+      </w:r>
+      <w:r>
+        <w:rPr>
+          <w:rFonts w:ascii="Times New Roman" w:hAnsi="Times New Roman" w:cs="Times New Roman"/>
+        </w:rPr>
+        <w:t>...</w:t>
+      </w:r>
+      <w:r>
+        <w:rPr>
+          <w:rFonts w:ascii="Times New Roman" w:hAnsi="Times New Roman" w:cs="Times New Roman"/>
+        </w:rPr>
+        <w:t>…...</w:t>
+      </w:r>
+      <w:r>
+        <w:rPr>
+          <w:rFonts w:ascii="Times New Roman" w:hAnsi="Times New Roman" w:cs="Times New Roman"/>
+        </w:rPr>
+        <w:t>……………………..26</w:t>
+      </w:r>
+    </w:p>
+    <w:p/>
     <w:p>
       <w:pPr>
         <w:spacing w:line="276" w:lineRule="auto"/>
@@ -4975,100 +5103,66 @@
     </w:p>
     <w:p>
       <w:pPr>
-        <w:jc w:val="both"/>
-        <w:rPr>
-          <w:rFonts w:ascii="Times New Roman" w:hAnsi="Times New Roman" w:cs="Times New Roman"/>
-          <w:b/>
-          <w:sz w:val="28"/>
-          <w:szCs w:val="28"/>
-        </w:rPr>
-      </w:pPr>
-    </w:p>
-    <w:p>
-      <w:pPr>
-        <w:jc w:val="both"/>
-        <w:rPr>
-          <w:rFonts w:ascii="Times New Roman" w:hAnsi="Times New Roman" w:cs="Times New Roman"/>
-          <w:b/>
-          <w:sz w:val="28"/>
-          <w:szCs w:val="28"/>
-        </w:rPr>
-      </w:pPr>
-    </w:p>
-    <w:p>
-      <w:pPr>
-        <w:jc w:val="both"/>
-        <w:rPr>
-          <w:rFonts w:ascii="Times New Roman" w:hAnsi="Times New Roman" w:cs="Times New Roman"/>
-          <w:b/>
-          <w:sz w:val="28"/>
-          <w:szCs w:val="28"/>
-        </w:rPr>
-      </w:pPr>
-    </w:p>
-    <w:p>
-      <w:pPr>
-        <w:jc w:val="both"/>
-        <w:rPr>
-          <w:rFonts w:ascii="Times New Roman" w:hAnsi="Times New Roman" w:cs="Times New Roman"/>
-          <w:b/>
-          <w:sz w:val="28"/>
-          <w:szCs w:val="28"/>
-        </w:rPr>
-      </w:pPr>
-    </w:p>
-    <w:p>
-      <w:pPr>
         <w:pStyle w:val="Heading1"/>
         <w:jc w:val="center"/>
+        <w:rPr>
+          <w:rFonts w:eastAsiaTheme="minorHAnsi" w:cs="Times New Roman"/>
+          <w:szCs w:val="28"/>
+        </w:rPr>
       </w:pPr>
       <w:bookmarkStart w:id="3" w:name="_Toc28496064"/>
-      <w:r>
+    </w:p>
+    <w:p>
+      <w:pPr>
+        <w:pStyle w:val="Heading1"/>
+        <w:jc w:val="center"/>
+      </w:pPr>
+      <w:r>
+        <w:t>LIST OF ABBREVIATIONS</w:t>
+      </w:r>
+      <w:bookmarkEnd w:id="3"/>
+    </w:p>
+    <w:p>
+      <w:pPr>
+        <w:rPr>
+          <w:rFonts w:ascii="Times New Roman" w:hAnsi="Times New Roman" w:cs="Times New Roman"/>
+          <w:sz w:val="24"/>
+          <w:szCs w:val="24"/>
+        </w:rPr>
+      </w:pPr>
+    </w:p>
+    <w:p>
+      <w:pPr>
+        <w:rPr>
+          <w:rFonts w:ascii="Times New Roman" w:hAnsi="Times New Roman" w:cs="Times New Roman"/>
+          <w:sz w:val="24"/>
+          <w:szCs w:val="24"/>
+        </w:rPr>
+      </w:pPr>
+      <w:r>
+        <w:rPr>
+          <w:rFonts w:ascii="Times New Roman" w:hAnsi="Times New Roman" w:cs="Times New Roman"/>
+          <w:sz w:val="24"/>
+          <w:szCs w:val="24"/>
+        </w:rPr>
+        <w:t>NTM : Non-deterministic Turing Machine</w:t>
+      </w:r>
+    </w:p>
+    <w:p>
+      <w:pPr>
+        <w:rPr>
+          <w:rFonts w:ascii="Times New Roman" w:hAnsi="Times New Roman" w:cs="Times New Roman"/>
+          <w:sz w:val="24"/>
+          <w:szCs w:val="24"/>
+        </w:rPr>
+      </w:pPr>
+      <w:r>
+        <w:rPr>
+          <w:rFonts w:ascii="Times New Roman" w:hAnsi="Times New Roman" w:cs="Times New Roman"/>
+          <w:sz w:val="24"/>
+          <w:szCs w:val="24"/>
+        </w:rPr>
         <w:lastRenderedPageBreak/>
-        <w:t>LIST OF ABBREVIATIONS</w:t>
-      </w:r>
-      <w:bookmarkEnd w:id="3"/>
-    </w:p>
-    <w:p>
-      <w:pPr>
-        <w:rPr>
-          <w:rFonts w:ascii="Times New Roman" w:hAnsi="Times New Roman" w:cs="Times New Roman"/>
-          <w:sz w:val="24"/>
-          <w:szCs w:val="24"/>
-        </w:rPr>
-      </w:pPr>
-    </w:p>
-    <w:p>
-      <w:pPr>
-        <w:rPr>
-          <w:rFonts w:ascii="Times New Roman" w:hAnsi="Times New Roman" w:cs="Times New Roman"/>
-          <w:sz w:val="24"/>
-          <w:szCs w:val="24"/>
-        </w:rPr>
-      </w:pPr>
-      <w:r>
-        <w:rPr>
-          <w:rFonts w:ascii="Times New Roman" w:hAnsi="Times New Roman" w:cs="Times New Roman"/>
-          <w:sz w:val="24"/>
-          <w:szCs w:val="24"/>
-        </w:rPr>
-        <w:t>NTM : Non-deterministic Turing Machine</w:t>
-      </w:r>
-    </w:p>
-    <w:p>
-      <w:pPr>
-        <w:rPr>
-          <w:rFonts w:ascii="Times New Roman" w:hAnsi="Times New Roman" w:cs="Times New Roman"/>
-          <w:sz w:val="24"/>
-          <w:szCs w:val="24"/>
-        </w:rPr>
-      </w:pPr>
-      <w:r>
-        <w:rPr>
-          <w:rFonts w:ascii="Times New Roman" w:hAnsi="Times New Roman" w:cs="Times New Roman"/>
-          <w:sz w:val="24"/>
-          <w:szCs w:val="24"/>
-        </w:rPr>
         <w:t>P : Polynomial Time</w:t>
       </w:r>
     </w:p>
@@ -5381,7 +5475,25 @@
           <w:szCs w:val="21"/>
           <w:shd w:val="clear" w:color="auto" w:fill="FFFFFF"/>
         </w:rPr>
-        <w:t xml:space="preserve"> is the sie of the input and </w:t>
+        <w:t xml:space="preserve"> is the si</w:t>
+      </w:r>
+      <w:r>
+        <w:rPr>
+          <w:rFonts w:ascii="Times New Roman" w:hAnsi="Times New Roman" w:cs="Arial"/>
+          <w:sz w:val="24"/>
+          <w:szCs w:val="21"/>
+          <w:shd w:val="clear" w:color="auto" w:fill="FFFFFF"/>
+        </w:rPr>
+        <w:t>z</w:t>
+      </w:r>
+      <w:r>
+        <w:rPr>
+          <w:rFonts w:ascii="Times New Roman" w:hAnsi="Times New Roman" w:cs="Arial"/>
+          <w:sz w:val="24"/>
+          <w:szCs w:val="21"/>
+          <w:shd w:val="clear" w:color="auto" w:fill="FFFFFF"/>
+        </w:rPr>
+        <w:t xml:space="preserve">e of the input and </w:t>
       </w:r>
       <m:oMath>
         <m:r>
@@ -5492,7 +5604,43 @@
           <w:szCs w:val="21"/>
           <w:shd w:val="clear" w:color="auto" w:fill="FFFFFF"/>
         </w:rPr>
-        <w:t>This seminar report gives the general idea of reducing the time complexity of on algorithm  using different methodologies which are further discussed in detail.</w:t>
+        <w:t>This seminar report gives the general idea of r</w:t>
+      </w:r>
+      <w:r>
+        <w:rPr>
+          <w:rFonts w:ascii="Times New Roman" w:hAnsi="Times New Roman" w:cs="Arial"/>
+          <w:sz w:val="24"/>
+          <w:szCs w:val="21"/>
+          <w:shd w:val="clear" w:color="auto" w:fill="FFFFFF"/>
+        </w:rPr>
+        <w:t>educing the time complexity of a</w:t>
+      </w:r>
+      <w:r>
+        <w:rPr>
+          <w:rFonts w:ascii="Times New Roman" w:hAnsi="Times New Roman" w:cs="Arial"/>
+          <w:sz w:val="24"/>
+          <w:szCs w:val="21"/>
+          <w:shd w:val="clear" w:color="auto" w:fill="FFFFFF"/>
+        </w:rPr>
+        <w:t xml:space="preserve">n </w:t>
+      </w:r>
+      <w:r>
+        <w:rPr>
+          <w:rFonts w:ascii="Times New Roman" w:hAnsi="Times New Roman" w:cs="Arial"/>
+          <w:sz w:val="24"/>
+          <w:szCs w:val="21"/>
+          <w:shd w:val="clear" w:color="auto" w:fill="FFFFFF"/>
+        </w:rPr>
+        <w:t>algorithm using</w:t>
+      </w:r>
+      <w:r>
+        <w:rPr>
+          <w:rFonts w:ascii="Times New Roman" w:hAnsi="Times New Roman" w:cs="Arial"/>
+          <w:sz w:val="24"/>
+          <w:szCs w:val="21"/>
+          <w:shd w:val="clear" w:color="auto" w:fill="FFFFFF"/>
+        </w:rPr>
+        <w:t xml:space="preserve"> different methodologies which are further discussed in detail.</w:t>
       </w:r>
       <w:r>
         <w:rPr>
@@ -5744,7 +5892,7 @@
           <w:sz w:val="24"/>
           <w:szCs w:val="21"/>
         </w:rPr>
-        <w:t xml:space="preserve"> represents the problem size and the final output of  the function is time [</w:t>
+        <w:t xml:space="preserve"> represents the problem size and the final </w:t>
       </w:r>
       <w:r>
         <w:rPr>
@@ -5752,7 +5900,7 @@
           <w:sz w:val="24"/>
           <w:szCs w:val="21"/>
         </w:rPr>
-        <w:t>2</w:t>
+        <w:t xml:space="preserve">output of  the function is time. </w:t>
       </w:r>
       <w:r>
         <w:rPr>
@@ -5760,7 +5908,15 @@
           <w:sz w:val="24"/>
           <w:szCs w:val="21"/>
         </w:rPr>
-        <w:t xml:space="preserve">]. </w:t>
+        <w:t>[2</w:t>
+      </w:r>
+      <w:r>
+        <w:rPr>
+          <w:rFonts w:ascii="Times New Roman" w:eastAsia="Times New Roman" w:hAnsi="Times New Roman" w:cs="Arial"/>
+          <w:sz w:val="24"/>
+          <w:szCs w:val="21"/>
+        </w:rPr>
+        <w:t>]</w:t>
       </w:r>
     </w:p>
     <w:p>
@@ -5916,7 +6072,7 @@
           <w:szCs w:val="22"/>
         </w:rPr>
       </w:pPr>
-      <w:bookmarkStart w:id="7" w:name="_Toc28444198"/>
+      <w:bookmarkStart w:id="7" w:name="_Toc28801840"/>
       <w:r>
         <w:rPr>
           <w:color w:val="auto"/>
@@ -6553,7 +6709,7 @@
           <w:szCs w:val="22"/>
         </w:rPr>
       </w:pPr>
-      <w:bookmarkStart w:id="9" w:name="_Toc28444199"/>
+      <w:bookmarkStart w:id="9" w:name="_Toc28801841"/>
       <w:r>
         <w:rPr>
           <w:color w:val="auto"/>
@@ -6576,7 +6732,7 @@
           <w:sz w:val="22"/>
           <w:szCs w:val="22"/>
         </w:rPr>
-        <w:instrText xml:space="preserve"> STYLEREF 1 \s </w:instrText>
+        <w:instrText xml:space="preserve"> SEQ Figure \* ARABIC </w:instrText>
       </w:r>
       <w:r>
         <w:rPr>
@@ -6593,7 +6749,7 @@
           <w:sz w:val="22"/>
           <w:szCs w:val="22"/>
         </w:rPr>
-        <w:t>1</w:t>
+        <w:t>2</w:t>
       </w:r>
       <w:r>
         <w:rPr>
@@ -6609,48 +6765,7 @@
           <w:sz w:val="22"/>
           <w:szCs w:val="22"/>
         </w:rPr>
-        <w:t>.</w:t>
-      </w:r>
-      <w:r>
-        <w:rPr>
-          <w:color w:val="auto"/>
-          <w:sz w:val="22"/>
-          <w:szCs w:val="22"/>
-        </w:rPr>
-        <w:fldChar w:fldCharType="begin"/>
-      </w:r>
-      <w:r>
-        <w:rPr>
-          <w:color w:val="auto"/>
-          <w:sz w:val="22"/>
-          <w:szCs w:val="22"/>
-        </w:rPr>
-        <w:instrText xml:space="preserve"> SEQ Figure \* ARABIC \s 1 </w:instrText>
-      </w:r>
-      <w:r>
-        <w:rPr>
-          <w:color w:val="auto"/>
-          <w:sz w:val="22"/>
-          <w:szCs w:val="22"/>
-        </w:rPr>
-        <w:fldChar w:fldCharType="separate"/>
-      </w:r>
-      <w:r>
-        <w:rPr>
-          <w:noProof/>
-          <w:color w:val="auto"/>
-          <w:sz w:val="22"/>
-          <w:szCs w:val="22"/>
-        </w:rPr>
-        <w:t>2</w:t>
-      </w:r>
-      <w:r>
-        <w:rPr>
-          <w:color w:val="auto"/>
-          <w:sz w:val="22"/>
-          <w:szCs w:val="22"/>
-        </w:rPr>
-        <w:fldChar w:fldCharType="end"/>
+        <w:t>.1</w:t>
       </w:r>
       <w:r>
         <w:rPr>
@@ -6779,23 +6894,39 @@
           <w:sz w:val="24"/>
           <w:szCs w:val="24"/>
         </w:rPr>
-        <w:t xml:space="preserve">achine should perform next is determined by its internal state and what symbol it currently sees. An example of one of a Turing Machine’s </w:t>
-      </w:r>
-      <w:r>
-        <w:rPr>
-          <w:rFonts w:ascii="Times New Roman" w:eastAsia="Times New Roman" w:hAnsi="Times New Roman" w:cs="Times New Roman"/>
-          <w:sz w:val="24"/>
-          <w:szCs w:val="24"/>
-        </w:rPr>
-        <w:t xml:space="preserve"> rules might thus be: “If you are in state 2 and you can see an ‘A’, change it to ‘B’, move left and change to state 3”.</w:t>
-      </w:r>
-      <w:r>
-        <w:rPr>
-          <w:rFonts w:ascii="Times New Roman" w:eastAsia="Times New Roman" w:hAnsi="Times New Roman" w:cs="Times New Roman"/>
-          <w:sz w:val="24"/>
-          <w:szCs w:val="24"/>
-        </w:rPr>
-        <w:t>[1]</w:t>
+        <w:t xml:space="preserve">achine should perform next is determined by its internal state and what symbol it currently sees. An example of one of a Turing </w:t>
+      </w:r>
+      <w:r>
+        <w:rPr>
+          <w:rFonts w:ascii="Times New Roman" w:eastAsia="Times New Roman" w:hAnsi="Times New Roman" w:cs="Times New Roman"/>
+          <w:sz w:val="24"/>
+          <w:szCs w:val="24"/>
+        </w:rPr>
+        <w:t>Machine’s rules</w:t>
+      </w:r>
+      <w:r>
+        <w:rPr>
+          <w:rFonts w:ascii="Times New Roman" w:eastAsia="Times New Roman" w:hAnsi="Times New Roman" w:cs="Times New Roman"/>
+          <w:sz w:val="24"/>
+          <w:szCs w:val="24"/>
+        </w:rPr>
+        <w:t xml:space="preserve"> might thus be: “If you are in state 2 and you can see an ‘A’, change it to ‘B’, move left and change to state 3</w:t>
+      </w:r>
+      <w:r>
+        <w:rPr>
+          <w:rFonts w:ascii="Times New Roman" w:eastAsia="Times New Roman" w:hAnsi="Times New Roman" w:cs="Times New Roman"/>
+          <w:sz w:val="24"/>
+          <w:szCs w:val="24"/>
+        </w:rPr>
+        <w:t>”. [</w:t>
+      </w:r>
+      <w:r>
+        <w:rPr>
+          <w:rFonts w:ascii="Times New Roman" w:eastAsia="Times New Roman" w:hAnsi="Times New Roman" w:cs="Times New Roman"/>
+          <w:sz w:val="24"/>
+          <w:szCs w:val="24"/>
+        </w:rPr>
+        <w:t>1]</w:t>
       </w:r>
     </w:p>
     <w:p>
@@ -8650,7 +8781,13 @@
         <w:rPr>
           <w:shd w:val="clear" w:color="auto" w:fill="FFFFFF"/>
         </w:rPr>
-        <w:t xml:space="preserve">It cab be assumed that the machine is the “luckiest possible guesser” which means </w:t>
+        <w:t>It can</w:t>
+      </w:r>
+      <w:r>
+        <w:rPr>
+          <w:shd w:val="clear" w:color="auto" w:fill="FFFFFF"/>
+        </w:rPr>
+        <w:t xml:space="preserve"> be assumed that the machine is the “luckiest possible guesser” which means </w:t>
       </w:r>
       <w:r>
         <w:rPr>
@@ -8693,6 +8830,12 @@
           <w:shd w:val="clear" w:color="auto" w:fill="FFFFFF"/>
         </w:rPr>
         <w:t xml:space="preserve"> that the NTM accepts the input.</w:t>
+      </w:r>
+      <w:r>
+        <w:rPr>
+          <w:shd w:val="clear" w:color="auto" w:fill="FFFFFF"/>
+        </w:rPr>
+        <w:t xml:space="preserve"> </w:t>
       </w:r>
       <w:r>
         <w:rPr>
@@ -9433,7 +9576,23 @@
           <w:sz w:val="24"/>
           <w:szCs w:val="24"/>
         </w:rPr>
-        <w:t>, at such condtion an input is accepted by NTM</w:t>
+        <w:t>, at such cond</w:t>
+      </w:r>
+      <w:r>
+        <w:rPr>
+          <w:rFonts w:ascii="Times New Roman" w:eastAsia="Times New Roman" w:hAnsi="Times New Roman" w:cs="Times New Roman"/>
+          <w:sz w:val="24"/>
+          <w:szCs w:val="24"/>
+        </w:rPr>
+        <w:t>i</w:t>
+      </w:r>
+      <w:r>
+        <w:rPr>
+          <w:rFonts w:ascii="Times New Roman" w:eastAsia="Times New Roman" w:hAnsi="Times New Roman" w:cs="Times New Roman"/>
+          <w:sz w:val="24"/>
+          <w:szCs w:val="24"/>
+        </w:rPr>
+        <w:t>tion an input is accepted by NTM</w:t>
       </w:r>
       <w:r>
         <w:rPr>
@@ -9454,20 +9613,395 @@
     </w:p>
     <w:p>
       <w:pPr>
-        <w:rPr>
-          <w:rFonts w:ascii="Times New Roman" w:eastAsia="Times New Roman" w:hAnsi="Times New Roman" w:cs="Times New Roman"/>
-          <w:sz w:val="24"/>
-          <w:szCs w:val="24"/>
-        </w:rPr>
-      </w:pPr>
-      <w:r>
-        <w:rPr>
-          <w:rFonts w:ascii="Times New Roman" w:eastAsia="Times New Roman" w:hAnsi="Times New Roman" w:cs="Times New Roman"/>
-          <w:sz w:val="24"/>
-          <w:szCs w:val="24"/>
-        </w:rPr>
-        <w:br w:type="page"/>
-      </w:r>
+        <w:shd w:val="clear" w:color="auto" w:fill="FFFFFF"/>
+        <w:spacing w:before="120" w:after="120" w:line="360" w:lineRule="auto"/>
+        <w:jc w:val="both"/>
+        <w:rPr>
+          <w:rFonts w:ascii="Times New Roman" w:eastAsia="Times New Roman" w:hAnsi="Times New Roman" w:cs="Times New Roman"/>
+          <w:sz w:val="24"/>
+          <w:szCs w:val="24"/>
+        </w:rPr>
+      </w:pPr>
+    </w:p>
+    <w:p>
+      <w:pPr>
+        <w:pStyle w:val="Heading2"/>
+        <w:numPr>
+          <w:ilvl w:val="1"/>
+          <w:numId w:val="31"/>
+        </w:numPr>
+      </w:pPr>
+      <w:r>
+        <w:t>Problem Definition and Scope:</w:t>
+      </w:r>
+    </w:p>
+    <w:p>
+      <w:pPr>
+        <w:spacing w:before="240" w:line="360" w:lineRule="auto"/>
+        <w:jc w:val="both"/>
+        <w:rPr>
+          <w:rFonts w:ascii="Times New Roman" w:hAnsi="Times New Roman" w:cs="Times New Roman"/>
+          <w:sz w:val="24"/>
+          <w:szCs w:val="24"/>
+        </w:rPr>
+      </w:pPr>
+      <w:r>
+        <w:rPr>
+          <w:rFonts w:ascii="Times New Roman" w:hAnsi="Times New Roman" w:cs="Times New Roman"/>
+          <w:sz w:val="24"/>
+          <w:szCs w:val="24"/>
+        </w:rPr>
+        <w:t>Befo</w:t>
+      </w:r>
+      <w:r>
+        <w:rPr>
+          <w:rFonts w:ascii="Times New Roman" w:hAnsi="Times New Roman" w:cs="Times New Roman"/>
+          <w:sz w:val="24"/>
+          <w:szCs w:val="24"/>
+        </w:rPr>
+        <w:t xml:space="preserve">re </w:t>
+      </w:r>
+      <w:r>
+        <w:rPr>
+          <w:rFonts w:ascii="Times New Roman" w:hAnsi="Times New Roman" w:cs="Times New Roman"/>
+          <w:sz w:val="24"/>
+          <w:szCs w:val="24"/>
+        </w:rPr>
+        <w:t xml:space="preserve"> publishing the research paper named “The Theorem of Complexity Proving Procedures” by Stephen A. Cook in 1971, whole theoretic computer scientists and mathematicians were unaware </w:t>
+      </w:r>
+      <w:r>
+        <w:rPr>
+          <w:rFonts w:ascii="Times New Roman" w:hAnsi="Times New Roman" w:cs="Times New Roman"/>
+          <w:sz w:val="24"/>
+          <w:szCs w:val="24"/>
+        </w:rPr>
+        <w:t xml:space="preserve">of computational complexity class called </w:t>
+      </w:r>
+      <w:r>
+        <w:rPr>
+          <w:rFonts w:ascii="Times New Roman" w:hAnsi="Times New Roman" w:cs="Times New Roman"/>
+          <w:sz w:val="24"/>
+          <w:szCs w:val="24"/>
+        </w:rPr>
+        <w:t>NP</w:t>
+      </w:r>
+      <w:r>
+        <w:rPr>
+          <w:rFonts w:ascii="Times New Roman" w:hAnsi="Times New Roman" w:cs="Times New Roman"/>
+          <w:sz w:val="24"/>
+          <w:szCs w:val="24"/>
+        </w:rPr>
+        <w:t>-completeness of a problem</w:t>
+      </w:r>
+      <w:r>
+        <w:rPr>
+          <w:rFonts w:ascii="Times New Roman" w:hAnsi="Times New Roman" w:cs="Times New Roman"/>
+          <w:sz w:val="24"/>
+          <w:szCs w:val="24"/>
+        </w:rPr>
+        <w:t xml:space="preserve">. </w:t>
+      </w:r>
+      <w:r>
+        <w:rPr>
+          <w:rFonts w:ascii="Times New Roman" w:hAnsi="Times New Roman" w:cs="Times New Roman"/>
+          <w:sz w:val="24"/>
+          <w:szCs w:val="24"/>
+        </w:rPr>
+        <w:t xml:space="preserve">The computational complexity field was only known to P, NP and NP-Hard problems. Theoretic </w:t>
+      </w:r>
+      <w:r>
+        <w:rPr>
+          <w:rFonts w:ascii="Times New Roman" w:hAnsi="Times New Roman" w:cs="Times New Roman"/>
+          <w:sz w:val="24"/>
+          <w:szCs w:val="24"/>
+        </w:rPr>
+        <w:lastRenderedPageBreak/>
+        <w:t>computer scientists and mathematicians and were trying to find a polynomial time solution for each individual NP and NP-Hard problems so that non-polynomial time consuming problems could be solved in polynomial time. The dilemma of whether P=NP or not was present but the</w:t>
+      </w:r>
+      <w:r>
+        <w:rPr>
+          <w:rFonts w:ascii="Times New Roman" w:hAnsi="Times New Roman" w:cs="Times New Roman"/>
+          <w:sz w:val="24"/>
+          <w:szCs w:val="24"/>
+        </w:rPr>
+        <w:t xml:space="preserve">re were no any clue or possible </w:t>
+      </w:r>
+      <w:r>
+        <w:rPr>
+          <w:rFonts w:ascii="Times New Roman" w:hAnsi="Times New Roman" w:cs="Times New Roman"/>
+          <w:sz w:val="24"/>
+          <w:szCs w:val="24"/>
+        </w:rPr>
+        <w:t xml:space="preserve">procedure of determining it. Although P=NP or not remains </w:t>
+      </w:r>
+      <w:r>
+        <w:rPr>
+          <w:rFonts w:ascii="Times New Roman" w:hAnsi="Times New Roman" w:cs="Times New Roman"/>
+          <w:sz w:val="24"/>
+          <w:szCs w:val="24"/>
+        </w:rPr>
+        <w:t>unsolved today, but the possible</w:t>
+      </w:r>
+      <w:r>
+        <w:rPr>
+          <w:rFonts w:ascii="Times New Roman" w:hAnsi="Times New Roman" w:cs="Times New Roman"/>
+          <w:sz w:val="24"/>
+          <w:szCs w:val="24"/>
+        </w:rPr>
+        <w:t xml:space="preserve"> procedure of way of proving it is known today. </w:t>
+      </w:r>
+    </w:p>
+    <w:p>
+      <w:pPr>
+        <w:spacing w:before="240" w:line="360" w:lineRule="auto"/>
+        <w:jc w:val="both"/>
+        <w:rPr>
+          <w:rFonts w:ascii="Times New Roman" w:hAnsi="Times New Roman" w:cs="Times New Roman"/>
+          <w:sz w:val="24"/>
+          <w:szCs w:val="24"/>
+        </w:rPr>
+      </w:pPr>
+      <w:r>
+        <w:rPr>
+          <w:rFonts w:ascii="Times New Roman" w:hAnsi="Times New Roman" w:cs="Times New Roman"/>
+          <w:sz w:val="24"/>
+          <w:szCs w:val="24"/>
+        </w:rPr>
+        <w:t>After publishing “The Theorem of Complexity Proving Procedures” where it is shown that Boolean Satisfiability Problem is NP-complete class problem led t</w:t>
+      </w:r>
+      <w:r>
+        <w:rPr>
+          <w:rFonts w:ascii="Times New Roman" w:hAnsi="Times New Roman" w:cs="Times New Roman"/>
+          <w:sz w:val="24"/>
+          <w:szCs w:val="24"/>
+        </w:rPr>
+        <w:t>o the invention</w:t>
+      </w:r>
+      <w:r>
+        <w:rPr>
+          <w:rFonts w:ascii="Times New Roman" w:hAnsi="Times New Roman" w:cs="Times New Roman"/>
+          <w:sz w:val="24"/>
+          <w:szCs w:val="24"/>
+        </w:rPr>
+        <w:t xml:space="preserve"> of NP-complete computational complexity classes. Due to the</w:t>
+      </w:r>
+      <w:r>
+        <w:rPr>
+          <w:rFonts w:ascii="Times New Roman" w:hAnsi="Times New Roman" w:cs="Times New Roman"/>
+          <w:sz w:val="24"/>
+          <w:szCs w:val="24"/>
+        </w:rPr>
+        <w:t xml:space="preserve"> invention</w:t>
+      </w:r>
+      <w:r>
+        <w:rPr>
+          <w:rFonts w:ascii="Times New Roman" w:hAnsi="Times New Roman" w:cs="Times New Roman"/>
+          <w:sz w:val="24"/>
+          <w:szCs w:val="24"/>
+        </w:rPr>
+        <w:t xml:space="preserve"> NP-complete class whole computational complexity theory revolution</w:t>
+      </w:r>
+      <w:r>
+        <w:rPr>
+          <w:rFonts w:ascii="Times New Roman" w:hAnsi="Times New Roman" w:cs="Times New Roman"/>
+          <w:sz w:val="24"/>
+          <w:szCs w:val="24"/>
+        </w:rPr>
+        <w:t>ized and d</w:t>
+      </w:r>
+      <w:r>
+        <w:rPr>
+          <w:rFonts w:ascii="Times New Roman" w:hAnsi="Times New Roman" w:cs="Times New Roman"/>
+          <w:sz w:val="24"/>
+          <w:szCs w:val="24"/>
+        </w:rPr>
+        <w:t>ue to the properties of NP-complete class,</w:t>
+      </w:r>
+      <w:r>
+        <w:rPr>
+          <w:rFonts w:ascii="Times New Roman" w:hAnsi="Times New Roman" w:cs="Times New Roman"/>
+          <w:sz w:val="24"/>
+          <w:szCs w:val="24"/>
+        </w:rPr>
+        <w:t xml:space="preserve"> possible</w:t>
+      </w:r>
+      <w:r>
+        <w:rPr>
+          <w:rFonts w:ascii="Times New Roman" w:hAnsi="Times New Roman" w:cs="Times New Roman"/>
+          <w:sz w:val="24"/>
+          <w:szCs w:val="24"/>
+        </w:rPr>
+        <w:t xml:space="preserve"> ideas about marching towards proving whether P=NP or not came. It also can be said that </w:t>
+      </w:r>
+      <w:r>
+        <w:rPr>
+          <w:rFonts w:ascii="Times New Roman" w:hAnsi="Times New Roman" w:cs="Times New Roman"/>
+          <w:sz w:val="24"/>
+          <w:szCs w:val="24"/>
+        </w:rPr>
+        <w:t xml:space="preserve">possibilities </w:t>
+      </w:r>
+      <w:r>
+        <w:rPr>
+          <w:rFonts w:ascii="Times New Roman" w:hAnsi="Times New Roman" w:cs="Times New Roman"/>
+          <w:sz w:val="24"/>
+          <w:szCs w:val="24"/>
+        </w:rPr>
+        <w:t xml:space="preserve">of way of proving P=NP was developed due to the existence of NP-complete class. </w:t>
+      </w:r>
+    </w:p>
+    <w:p>
+      <w:pPr>
+        <w:spacing w:before="240" w:line="360" w:lineRule="auto"/>
+        <w:jc w:val="both"/>
+        <w:rPr>
+          <w:rFonts w:ascii="Times New Roman" w:hAnsi="Times New Roman" w:cs="Times New Roman"/>
+          <w:sz w:val="24"/>
+          <w:szCs w:val="24"/>
+        </w:rPr>
+      </w:pPr>
+    </w:p>
+    <w:p>
+      <w:pPr>
+        <w:pStyle w:val="Heading2"/>
+        <w:numPr>
+          <w:ilvl w:val="1"/>
+          <w:numId w:val="31"/>
+        </w:numPr>
+      </w:pPr>
+      <w:r>
+        <w:t>Objective and Limitation:</w:t>
+      </w:r>
+    </w:p>
+    <w:p>
+      <w:pPr>
+        <w:spacing w:before="240" w:after="0" w:line="360" w:lineRule="auto"/>
+        <w:jc w:val="both"/>
+        <w:rPr>
+          <w:rFonts w:ascii="Times New Roman" w:hAnsi="Times New Roman" w:cs="Times New Roman"/>
+          <w:sz w:val="24"/>
+          <w:szCs w:val="24"/>
+        </w:rPr>
+      </w:pPr>
+      <w:r>
+        <w:rPr>
+          <w:rFonts w:ascii="Times New Roman" w:hAnsi="Times New Roman" w:cs="Times New Roman"/>
+          <w:sz w:val="24"/>
+          <w:szCs w:val="24"/>
+        </w:rPr>
+        <w:t xml:space="preserve">The objective of this seminar report is to show how a NP problem can be reduced to a NP-complete problem </w:t>
+      </w:r>
+      <w:r>
+        <w:rPr>
+          <w:rFonts w:ascii="Times New Roman" w:hAnsi="Times New Roman" w:cs="Times New Roman"/>
+          <w:sz w:val="24"/>
+          <w:szCs w:val="24"/>
+        </w:rPr>
+        <w:t>in polynomial</w:t>
+      </w:r>
+      <w:r>
+        <w:rPr>
+          <w:rFonts w:ascii="Times New Roman" w:hAnsi="Times New Roman" w:cs="Times New Roman"/>
+          <w:sz w:val="24"/>
+          <w:szCs w:val="24"/>
+        </w:rPr>
+        <w:t xml:space="preserve"> time</w:t>
+      </w:r>
+      <w:r>
+        <w:rPr>
+          <w:rFonts w:ascii="Times New Roman" w:hAnsi="Times New Roman" w:cs="Times New Roman"/>
+          <w:sz w:val="24"/>
+          <w:szCs w:val="24"/>
+        </w:rPr>
+        <w:t xml:space="preserve"> and also talk about the possibilities and consequences of converting NP-complete problem to P-class problem. It helps in building the overall general idea about the computational complexity classes and the special characteristics possessed NP-complete problem which might be useful in proving </w:t>
+      </w:r>
+      <w:r>
+        <w:rPr>
+          <w:rFonts w:ascii="Times New Roman" w:hAnsi="Times New Roman" w:cs="Times New Roman"/>
+          <w:sz w:val="24"/>
+          <w:szCs w:val="24"/>
+        </w:rPr>
+        <w:t>whether P</w:t>
+      </w:r>
+      <w:r>
+        <w:rPr>
+          <w:rFonts w:ascii="Times New Roman" w:hAnsi="Times New Roman" w:cs="Times New Roman"/>
+          <w:sz w:val="24"/>
+          <w:szCs w:val="24"/>
+        </w:rPr>
+        <w:t>=</w:t>
+      </w:r>
+      <w:r>
+        <w:rPr>
+          <w:rFonts w:ascii="Times New Roman" w:hAnsi="Times New Roman" w:cs="Times New Roman"/>
+          <w:sz w:val="24"/>
+          <w:szCs w:val="24"/>
+        </w:rPr>
+        <w:t>NP or</w:t>
+      </w:r>
+      <w:r>
+        <w:rPr>
+          <w:rFonts w:ascii="Times New Roman" w:hAnsi="Times New Roman" w:cs="Times New Roman"/>
+          <w:sz w:val="24"/>
+          <w:szCs w:val="24"/>
+        </w:rPr>
+        <w:t xml:space="preserve"> not.</w:t>
+      </w:r>
+    </w:p>
+    <w:p>
+      <w:pPr>
+        <w:spacing w:before="240" w:after="0" w:line="360" w:lineRule="auto"/>
+        <w:jc w:val="both"/>
+        <w:rPr>
+          <w:rFonts w:ascii="Times New Roman" w:hAnsi="Times New Roman" w:cs="Times New Roman"/>
+          <w:sz w:val="24"/>
+          <w:szCs w:val="24"/>
+        </w:rPr>
+      </w:pPr>
+      <w:r>
+        <w:rPr>
+          <w:rFonts w:ascii="Times New Roman" w:hAnsi="Times New Roman" w:cs="Times New Roman"/>
+          <w:sz w:val="24"/>
+          <w:szCs w:val="24"/>
+        </w:rPr>
+        <w:t>Although, the process reduction of NP class problem to NP-complete problem is discussed in detail, with the help theoretic illustration of non-deterministic computational machine but this seminar report lacks the</w:t>
+      </w:r>
+      <w:r>
+        <w:rPr>
+          <w:rFonts w:ascii="Times New Roman" w:hAnsi="Times New Roman" w:cs="Times New Roman"/>
+          <w:sz w:val="24"/>
+          <w:szCs w:val="24"/>
+        </w:rPr>
+        <w:t xml:space="preserve"> real</w:t>
+      </w:r>
+      <w:r>
+        <w:rPr>
+          <w:rFonts w:ascii="Times New Roman" w:hAnsi="Times New Roman" w:cs="Times New Roman"/>
+          <w:sz w:val="24"/>
+          <w:szCs w:val="24"/>
+        </w:rPr>
+        <w:t xml:space="preserve"> implementation of reduction process. Possibilities of reduction of NP-complete problems to P class problems are discussed only but there is not any standard procedure and implementation illustrated in this seminar report. </w:t>
+      </w:r>
+    </w:p>
+    <w:p>
+      <w:pPr>
+        <w:spacing w:line="360" w:lineRule="auto"/>
+      </w:pPr>
+    </w:p>
+    <w:p/>
+    <w:p>
+      <w:r>
+        <w:t xml:space="preserve"> </w:t>
+      </w:r>
+    </w:p>
+    <w:p>
+      <w:pPr>
+        <w:rPr>
+          <w:rFonts w:ascii="Times New Roman" w:eastAsia="Times New Roman" w:hAnsi="Times New Roman" w:cs="Times New Roman"/>
+          <w:sz w:val="24"/>
+          <w:szCs w:val="24"/>
+        </w:rPr>
+      </w:pPr>
     </w:p>
     <w:p>
       <w:pPr>
@@ -9561,7 +10095,23 @@
           <w:sz w:val="24"/>
           <w:szCs w:val="24"/>
         </w:rPr>
-        <w:t>understanding these new measures and how they related with each other. P is the first notation of efficient computation by the time polynomial in the input size. This lead to complexities more important concept, NP-completeness and the most fundamental question, whther P=NP</w:t>
+        <w:t>understanding these new measures and how they related with each other. P is the first notation of efficient computation by the time polynomial in the input size. This lead to complexities more important concept, NP-completeness and the most fundamental question, wh</w:t>
+      </w:r>
+      <w:r>
+        <w:rPr>
+          <w:rFonts w:ascii="Times New Roman" w:hAnsi="Times New Roman" w:cs="Times New Roman"/>
+          <w:sz w:val="24"/>
+          <w:szCs w:val="24"/>
+        </w:rPr>
+        <w:t>e</w:t>
+      </w:r>
+      <w:r>
+        <w:rPr>
+          <w:rFonts w:ascii="Times New Roman" w:hAnsi="Times New Roman" w:cs="Times New Roman"/>
+          <w:sz w:val="24"/>
+          <w:szCs w:val="24"/>
+        </w:rPr>
+        <w:t>ther P=NP</w:t>
       </w:r>
       <w:r>
         <w:rPr>
@@ -9677,7 +10227,6 @@
         <w:t xml:space="preserve">    </w:t>
       </w:r>
     </w:p>
-    <w:p/>
     <w:p>
       <w:pPr>
         <w:pStyle w:val="Heading1"/>
@@ -9695,6 +10244,7 @@
         <w:rPr>
           <w:sz w:val="32"/>
         </w:rPr>
+        <w:lastRenderedPageBreak/>
         <w:t>COMPUTATIONAL COMPLEXITY CLASSES</w:t>
       </w:r>
       <w:bookmarkEnd w:id="13"/>
@@ -9985,11 +10535,7 @@
         </m:d>
       </m:oMath>
       <w:r>
-        <w:t xml:space="preserve"> or some non-</w:t>
-      </w:r>
-      <w:r>
-        <w:lastRenderedPageBreak/>
-        <w:t xml:space="preserve">negative integer k , where </w:t>
+        <w:t xml:space="preserve"> or some non-negative integer k , where </w:t>
       </w:r>
       <m:oMath>
         <m:r>
@@ -10029,7 +10575,14 @@
         <w:rPr>
           <w:shd w:val="clear" w:color="auto" w:fill="FFFFFF"/>
         </w:rPr>
-        <w:t> that can be solved by a </w:t>
+        <w:t xml:space="preserve"> that can be </w:t>
+      </w:r>
+      <w:r>
+        <w:rPr>
+          <w:shd w:val="clear" w:color="auto" w:fill="FFFFFF"/>
+        </w:rPr>
+        <w:lastRenderedPageBreak/>
+        <w:t>solved by a </w:t>
       </w:r>
       <w:hyperlink r:id="rId32" w:tooltip="Deterministic Turing machine" w:history="1">
         <w:r>
@@ -10098,6 +10651,12 @@
           <w:shd w:val="clear" w:color="auto" w:fill="FFFFFF"/>
         </w:rPr>
         <w:t>.</w:t>
+      </w:r>
+      <w:r>
+        <w:rPr>
+          <w:shd w:val="clear" w:color="auto" w:fill="FFFFFF"/>
+        </w:rPr>
+        <w:t xml:space="preserve"> </w:t>
       </w:r>
       <w:r>
         <w:rPr>
@@ -10621,7 +11180,7 @@
       </w:pPr>
       <w:bookmarkStart w:id="16" w:name="_Toc28496075"/>
       <w:r>
-        <w:t>NP Class:</w:t>
+        <w:t>NP Class</w:t>
       </w:r>
       <w:bookmarkEnd w:id="16"/>
     </w:p>
@@ -10707,20 +11266,26 @@
         <w:rPr>
           <w:shd w:val="clear" w:color="auto" w:fill="FFFFFF"/>
         </w:rPr>
-        <w:t xml:space="preserve"> (all </w:t>
+        <w:t xml:space="preserve"> (all problems solvable, deterministically, in polynomial time) is contained in NP (problems where </w:t>
       </w:r>
       <w:r>
         <w:rPr>
           <w:shd w:val="clear" w:color="auto" w:fill="FFFFFF"/>
         </w:rPr>
         <w:lastRenderedPageBreak/>
-        <w:t xml:space="preserve">problems solvable, deterministically, in polynomial time) is contained in NP (problems where solutions can be verified in polynomial time), because if a problem is solvable in polynomial time then a solution is also verifiable in polynomial time by simply solving the problem. But NP contains many more problems, </w:t>
+        <w:t xml:space="preserve">solutions can be verified in polynomial time), because if a problem is solvable in polynomial time then a solution is also verifiable in polynomial time by simply solving the problem. But NP contains many more problems, </w:t>
       </w:r>
       <w:r>
         <w:rPr>
           <w:shd w:val="clear" w:color="auto" w:fill="FFFFFF"/>
         </w:rPr>
         <w:t>the hardest of which are known as</w:t>
+      </w:r>
+      <w:r>
+        <w:rPr>
+          <w:shd w:val="clear" w:color="auto" w:fill="FFFFFF"/>
+        </w:rPr>
+        <w:t xml:space="preserve"> </w:t>
       </w:r>
       <w:hyperlink r:id="rId40" w:tooltip="NP-complete" w:history="1">
         <w:r>
@@ -10738,6 +11303,12 @@
           <w:shd w:val="clear" w:color="auto" w:fill="FFFFFF"/>
         </w:rPr>
         <w:t> problems. An algorithm solving such a problem in polynomial time is also able to solve any other NP problem in polynomial time.</w:t>
+      </w:r>
+      <w:r>
+        <w:rPr>
+          <w:shd w:val="clear" w:color="auto" w:fill="FFFFFF"/>
+        </w:rPr>
+        <w:t xml:space="preserve"> </w:t>
       </w:r>
       <w:r>
         <w:rPr>
@@ -11105,7 +11676,7 @@
                                 <w:szCs w:val="22"/>
                               </w:rPr>
                             </w:pPr>
-                            <w:bookmarkStart w:id="17" w:name="_Toc28444200"/>
+                            <w:bookmarkStart w:id="17" w:name="_Toc28801842"/>
                             <w:r>
                               <w:rPr>
                                 <w:rFonts w:ascii="Times New Roman" w:hAnsi="Times New Roman" w:cs="Times New Roman"/>
@@ -11114,6 +11685,15 @@
                                 <w:szCs w:val="22"/>
                               </w:rPr>
                               <w:t xml:space="preserve">Figure </w:t>
+                            </w:r>
+                            <w:r>
+                              <w:rPr>
+                                <w:rFonts w:ascii="Times New Roman" w:hAnsi="Times New Roman" w:cs="Times New Roman"/>
+                                <w:color w:val="auto"/>
+                                <w:sz w:val="22"/>
+                                <w:szCs w:val="22"/>
+                              </w:rPr>
+                              <w:t>3.</w:t>
                             </w:r>
                             <w:r>
                               <w:rPr>
@@ -11131,7 +11711,7 @@
                                 <w:sz w:val="22"/>
                                 <w:szCs w:val="22"/>
                               </w:rPr>
-                              <w:instrText xml:space="preserve"> STYLEREF 1 \s </w:instrText>
+                              <w:instrText xml:space="preserve"> SEQ Figure \* ARABIC </w:instrText>
                             </w:r>
                             <w:r>
                               <w:rPr>
@@ -11150,62 +11730,7 @@
                                 <w:sz w:val="22"/>
                                 <w:szCs w:val="22"/>
                               </w:rPr>
-                              <w:t>2</w:t>
-                            </w:r>
-                            <w:r>
-                              <w:rPr>
-                                <w:rFonts w:ascii="Times New Roman" w:hAnsi="Times New Roman" w:cs="Times New Roman"/>
-                                <w:color w:val="auto"/>
-                                <w:sz w:val="22"/>
-                                <w:szCs w:val="22"/>
-                              </w:rPr>
-                              <w:fldChar w:fldCharType="end"/>
-                            </w:r>
-                            <w:r>
-                              <w:rPr>
-                                <w:rFonts w:ascii="Times New Roman" w:hAnsi="Times New Roman" w:cs="Times New Roman"/>
-                                <w:color w:val="auto"/>
-                                <w:sz w:val="22"/>
-                                <w:szCs w:val="22"/>
-                              </w:rPr>
-                              <w:t>.</w:t>
-                            </w:r>
-                            <w:r>
-                              <w:rPr>
-                                <w:rFonts w:ascii="Times New Roman" w:hAnsi="Times New Roman" w:cs="Times New Roman"/>
-                                <w:color w:val="auto"/>
-                                <w:sz w:val="22"/>
-                                <w:szCs w:val="22"/>
-                              </w:rPr>
-                              <w:fldChar w:fldCharType="begin"/>
-                            </w:r>
-                            <w:r>
-                              <w:rPr>
-                                <w:rFonts w:ascii="Times New Roman" w:hAnsi="Times New Roman" w:cs="Times New Roman"/>
-                                <w:color w:val="auto"/>
-                                <w:sz w:val="22"/>
-                                <w:szCs w:val="22"/>
-                              </w:rPr>
-                              <w:instrText xml:space="preserve"> SEQ Figure \* ARABIC \s 1 </w:instrText>
-                            </w:r>
-                            <w:r>
-                              <w:rPr>
-                                <w:rFonts w:ascii="Times New Roman" w:hAnsi="Times New Roman" w:cs="Times New Roman"/>
-                                <w:color w:val="auto"/>
-                                <w:sz w:val="22"/>
-                                <w:szCs w:val="22"/>
-                              </w:rPr>
-                              <w:fldChar w:fldCharType="separate"/>
-                            </w:r>
-                            <w:r>
-                              <w:rPr>
-                                <w:rFonts w:ascii="Times New Roman" w:hAnsi="Times New Roman" w:cs="Times New Roman"/>
-                                <w:noProof/>
-                                <w:color w:val="auto"/>
-                                <w:sz w:val="22"/>
-                                <w:szCs w:val="22"/>
-                              </w:rPr>
-                              <w:t>1</w:t>
+                              <w:t>3</w:t>
                             </w:r>
                             <w:r>
                               <w:rPr>
@@ -11273,7 +11798,7 @@
                           <w:szCs w:val="22"/>
                         </w:rPr>
                       </w:pPr>
-                      <w:bookmarkStart w:id="18" w:name="_Toc28444200"/>
+                      <w:bookmarkStart w:id="18" w:name="_Toc28801842"/>
                       <w:r>
                         <w:rPr>
                           <w:rFonts w:ascii="Times New Roman" w:hAnsi="Times New Roman" w:cs="Times New Roman"/>
@@ -11282,6 +11807,15 @@
                           <w:szCs w:val="22"/>
                         </w:rPr>
                         <w:t xml:space="preserve">Figure </w:t>
+                      </w:r>
+                      <w:r>
+                        <w:rPr>
+                          <w:rFonts w:ascii="Times New Roman" w:hAnsi="Times New Roman" w:cs="Times New Roman"/>
+                          <w:color w:val="auto"/>
+                          <w:sz w:val="22"/>
+                          <w:szCs w:val="22"/>
+                        </w:rPr>
+                        <w:t>3.</w:t>
                       </w:r>
                       <w:r>
                         <w:rPr>
@@ -11299,7 +11833,7 @@
                           <w:sz w:val="22"/>
                           <w:szCs w:val="22"/>
                         </w:rPr>
-                        <w:instrText xml:space="preserve"> STYLEREF 1 \s </w:instrText>
+                        <w:instrText xml:space="preserve"> SEQ Figure \* ARABIC </w:instrText>
                       </w:r>
                       <w:r>
                         <w:rPr>
@@ -11318,62 +11852,7 @@
                           <w:sz w:val="22"/>
                           <w:szCs w:val="22"/>
                         </w:rPr>
-                        <w:t>2</w:t>
-                      </w:r>
-                      <w:r>
-                        <w:rPr>
-                          <w:rFonts w:ascii="Times New Roman" w:hAnsi="Times New Roman" w:cs="Times New Roman"/>
-                          <w:color w:val="auto"/>
-                          <w:sz w:val="22"/>
-                          <w:szCs w:val="22"/>
-                        </w:rPr>
-                        <w:fldChar w:fldCharType="end"/>
-                      </w:r>
-                      <w:r>
-                        <w:rPr>
-                          <w:rFonts w:ascii="Times New Roman" w:hAnsi="Times New Roman" w:cs="Times New Roman"/>
-                          <w:color w:val="auto"/>
-                          <w:sz w:val="22"/>
-                          <w:szCs w:val="22"/>
-                        </w:rPr>
-                        <w:t>.</w:t>
-                      </w:r>
-                      <w:r>
-                        <w:rPr>
-                          <w:rFonts w:ascii="Times New Roman" w:hAnsi="Times New Roman" w:cs="Times New Roman"/>
-                          <w:color w:val="auto"/>
-                          <w:sz w:val="22"/>
-                          <w:szCs w:val="22"/>
-                        </w:rPr>
-                        <w:fldChar w:fldCharType="begin"/>
-                      </w:r>
-                      <w:r>
-                        <w:rPr>
-                          <w:rFonts w:ascii="Times New Roman" w:hAnsi="Times New Roman" w:cs="Times New Roman"/>
-                          <w:color w:val="auto"/>
-                          <w:sz w:val="22"/>
-                          <w:szCs w:val="22"/>
-                        </w:rPr>
-                        <w:instrText xml:space="preserve"> SEQ Figure \* ARABIC \s 1 </w:instrText>
-                      </w:r>
-                      <w:r>
-                        <w:rPr>
-                          <w:rFonts w:ascii="Times New Roman" w:hAnsi="Times New Roman" w:cs="Times New Roman"/>
-                          <w:color w:val="auto"/>
-                          <w:sz w:val="22"/>
-                          <w:szCs w:val="22"/>
-                        </w:rPr>
-                        <w:fldChar w:fldCharType="separate"/>
-                      </w:r>
-                      <w:r>
-                        <w:rPr>
-                          <w:rFonts w:ascii="Times New Roman" w:hAnsi="Times New Roman" w:cs="Times New Roman"/>
-                          <w:noProof/>
-                          <w:color w:val="auto"/>
-                          <w:sz w:val="22"/>
-                          <w:szCs w:val="22"/>
-                        </w:rPr>
-                        <w:t>1</w:t>
+                        <w:t>3</w:t>
                       </w:r>
                       <w:r>
                         <w:rPr>
@@ -11459,6 +11938,7 @@
         <w:shd w:val="clear" w:color="auto" w:fill="FFFFFF"/>
         <w:spacing w:after="24" w:line="360" w:lineRule="auto"/>
         <w:ind w:left="720"/>
+        <w:jc w:val="center"/>
         <w:rPr>
           <w:rFonts w:ascii="Times New Roman" w:hAnsi="Times New Roman" w:cs="Times New Roman"/>
           <w:sz w:val="24"/>
@@ -11648,16 +12128,6 @@
           <m:t>)</m:t>
         </m:r>
       </m:oMath>
-      <w:r>
-        <w:rPr>
-          <w:rStyle w:val="mwe-math-mathml-inline"/>
-          <w:rFonts w:ascii="Times New Roman" w:eastAsiaTheme="minorEastAsia" w:hAnsi="Times New Roman" w:cs="Times New Roman"/>
-          <w:noProof/>
-          <w:sz w:val="24"/>
-          <w:szCs w:val="24"/>
-        </w:rPr>
-        <w:t xml:space="preserve"> </w:t>
-      </w:r>
     </w:p>
     <w:p>
       <w:pPr>
@@ -11824,6 +12294,7 @@
         <w:shd w:val="clear" w:color="auto" w:fill="FFFFFF"/>
         <w:spacing w:before="120" w:beforeAutospacing="0" w:after="120" w:afterAutospacing="0" w:line="360" w:lineRule="auto"/>
         <w:ind w:left="384"/>
+        <w:jc w:val="both"/>
       </w:pPr>
       <w:r>
         <w:t>Alternatively, NP can be defined using deterministic Turing machines as verifiers. A </w:t>
@@ -12354,20 +12825,6 @@
     </w:p>
     <w:p>
       <w:pPr>
-        <w:shd w:val="clear" w:color="auto" w:fill="FFFFFF"/>
-        <w:spacing w:before="100" w:beforeAutospacing="1" w:after="24" w:line="360" w:lineRule="auto"/>
-        <w:ind w:left="408"/>
-        <w:jc w:val="both"/>
-        <w:rPr>
-          <w:rStyle w:val="mwe-math-mathml-inline"/>
-          <w:rFonts w:ascii="Times New Roman" w:eastAsiaTheme="minorEastAsia" w:hAnsi="Times New Roman" w:cs="Times New Roman"/>
-          <w:sz w:val="24"/>
-          <w:szCs w:val="24"/>
-        </w:rPr>
-      </w:pPr>
-    </w:p>
-    <w:p>
-      <w:pPr>
         <w:pStyle w:val="Heading2"/>
         <w:numPr>
           <w:ilvl w:val="1"/>
@@ -12380,11 +12837,12 @@
           <w:sz w:val="26"/>
         </w:rPr>
       </w:pPr>
-      <w:bookmarkStart w:id="19" w:name="_Toc28496076"/>
-      <w:r>
+      <w:bookmarkStart w:id="18" w:name="_Toc28496076"/>
+      <w:r>
+        <w:lastRenderedPageBreak/>
         <w:t>Overview of showing problems to be NP-complete</w:t>
       </w:r>
-      <w:bookmarkEnd w:id="19"/>
+      <w:bookmarkEnd w:id="18"/>
     </w:p>
     <w:p>
       <w:pPr>
@@ -12504,11 +12962,11 @@
           <w:szCs w:val="24"/>
         </w:rPr>
       </w:pPr>
-      <w:bookmarkStart w:id="20" w:name="_Toc28496077"/>
+      <w:bookmarkStart w:id="19" w:name="_Toc28496077"/>
       <w:r>
         <w:t>Reductions</w:t>
       </w:r>
-      <w:bookmarkEnd w:id="20"/>
+      <w:bookmarkEnd w:id="19"/>
       <w:r>
         <w:rPr>
           <w:rStyle w:val="mwe-math-mathml-inline"/>
@@ -12566,25 +13024,7 @@
           <w:sz w:val="24"/>
           <w:szCs w:val="24"/>
         </w:rPr>
-        <w:t xml:space="preserve">showed that </w:t>
-      </w:r>
-      <w:r>
-        <w:rPr>
-          <w:rStyle w:val="mwe-math-mathml-inline"/>
-          <w:rFonts w:ascii="Times New Roman" w:eastAsiaTheme="minorEastAsia" w:hAnsi="Times New Roman" w:cs="Times New Roman"/>
-          <w:sz w:val="24"/>
-          <w:szCs w:val="24"/>
-        </w:rPr>
-        <w:t xml:space="preserve"> </w:t>
-      </w:r>
-      <w:r>
-        <w:rPr>
-          <w:rStyle w:val="mwe-math-mathml-inline"/>
-          <w:rFonts w:ascii="Times New Roman" w:eastAsiaTheme="minorEastAsia" w:hAnsi="Times New Roman" w:cs="Times New Roman"/>
-          <w:sz w:val="24"/>
-          <w:szCs w:val="24"/>
-        </w:rPr>
-        <w:t>one problem is no harder or no easier than other</w:t>
+        <w:t>showed that one problem is no harder or no easier than other</w:t>
       </w:r>
       <w:r>
         <w:rPr>
@@ -13000,7 +13440,7 @@
           <w:szCs w:val="22"/>
         </w:rPr>
       </w:pPr>
-      <w:bookmarkStart w:id="21" w:name="_Toc28444201"/>
+      <w:bookmarkStart w:id="20" w:name="_Toc28801843"/>
       <w:r>
         <w:rPr>
           <w:rFonts w:ascii="Times New Roman" w:hAnsi="Times New Roman" w:cs="Times New Roman"/>
@@ -13017,7 +13457,7 @@
           <w:sz w:val="22"/>
           <w:szCs w:val="22"/>
         </w:rPr>
-        <w:fldChar w:fldCharType="begin"/>
+        <w:t>3</w:t>
       </w:r>
       <w:r>
         <w:rPr>
@@ -13026,7 +13466,25 @@
           <w:sz w:val="22"/>
           <w:szCs w:val="22"/>
         </w:rPr>
-        <w:instrText xml:space="preserve"> STYLEREF 1 \s </w:instrText>
+        <w:t>.</w:t>
+      </w:r>
+      <w:r>
+        <w:rPr>
+          <w:rFonts w:ascii="Times New Roman" w:hAnsi="Times New Roman" w:cs="Times New Roman"/>
+          <w:color w:val="auto"/>
+          <w:sz w:val="22"/>
+          <w:szCs w:val="22"/>
+        </w:rPr>
+        <w:fldChar w:fldCharType="begin"/>
+      </w:r>
+      <w:r>
+        <w:rPr>
+          <w:rFonts w:ascii="Times New Roman" w:hAnsi="Times New Roman" w:cs="Times New Roman"/>
+          <w:color w:val="auto"/>
+          <w:sz w:val="22"/>
+          <w:szCs w:val="22"/>
+        </w:rPr>
+        <w:instrText xml:space="preserve"> SEQ Figure \* ARABIC </w:instrText>
       </w:r>
       <w:r>
         <w:rPr>
@@ -13045,7 +13503,7 @@
           <w:sz w:val="22"/>
           <w:szCs w:val="22"/>
         </w:rPr>
-        <w:t>2</w:t>
+        <w:t>4</w:t>
       </w:r>
       <w:r>
         <w:rPr>
@@ -13063,7 +13521,7 @@
           <w:sz w:val="22"/>
           <w:szCs w:val="22"/>
         </w:rPr>
-        <w:t>.</w:t>
+        <w:t>: Reduction process</w:t>
       </w:r>
       <w:r>
         <w:rPr>
@@ -13072,64 +13530,9 @@
           <w:sz w:val="22"/>
           <w:szCs w:val="22"/>
         </w:rPr>
-        <w:fldChar w:fldCharType="begin"/>
-      </w:r>
-      <w:r>
-        <w:rPr>
-          <w:rFonts w:ascii="Times New Roman" w:hAnsi="Times New Roman" w:cs="Times New Roman"/>
-          <w:color w:val="auto"/>
-          <w:sz w:val="22"/>
-          <w:szCs w:val="22"/>
-        </w:rPr>
-        <w:instrText xml:space="preserve"> SEQ Figure \* ARABIC \s 1 </w:instrText>
-      </w:r>
-      <w:r>
-        <w:rPr>
-          <w:rFonts w:ascii="Times New Roman" w:hAnsi="Times New Roman" w:cs="Times New Roman"/>
-          <w:color w:val="auto"/>
-          <w:sz w:val="22"/>
-          <w:szCs w:val="22"/>
-        </w:rPr>
-        <w:fldChar w:fldCharType="separate"/>
-      </w:r>
-      <w:r>
-        <w:rPr>
-          <w:rFonts w:ascii="Times New Roman" w:hAnsi="Times New Roman" w:cs="Times New Roman"/>
-          <w:noProof/>
-          <w:color w:val="auto"/>
-          <w:sz w:val="22"/>
-          <w:szCs w:val="22"/>
-        </w:rPr>
-        <w:t>2</w:t>
-      </w:r>
-      <w:r>
-        <w:rPr>
-          <w:rFonts w:ascii="Times New Roman" w:hAnsi="Times New Roman" w:cs="Times New Roman"/>
-          <w:color w:val="auto"/>
-          <w:sz w:val="22"/>
-          <w:szCs w:val="22"/>
-        </w:rPr>
-        <w:fldChar w:fldCharType="end"/>
-      </w:r>
-      <w:r>
-        <w:rPr>
-          <w:rFonts w:ascii="Times New Roman" w:hAnsi="Times New Roman" w:cs="Times New Roman"/>
-          <w:color w:val="auto"/>
-          <w:sz w:val="22"/>
-          <w:szCs w:val="22"/>
-        </w:rPr>
-        <w:t>: Reduction process</w:t>
-      </w:r>
-      <w:r>
-        <w:rPr>
-          <w:rFonts w:ascii="Times New Roman" w:hAnsi="Times New Roman" w:cs="Times New Roman"/>
-          <w:color w:val="auto"/>
-          <w:sz w:val="22"/>
-          <w:szCs w:val="22"/>
-        </w:rPr>
         <w:t>[10]</w:t>
       </w:r>
-      <w:bookmarkEnd w:id="21"/>
+      <w:bookmarkEnd w:id="20"/>
     </w:p>
     <w:p>
       <w:pPr>
@@ -13151,7 +13554,6 @@
           <w:sz w:val="24"/>
           <w:szCs w:val="24"/>
         </w:rPr>
-        <w:lastRenderedPageBreak/>
         <w:t>Such procedure</w:t>
       </w:r>
       <w:r>
@@ -13206,6 +13608,7 @@
           <w:sz w:val="24"/>
           <w:szCs w:val="24"/>
         </w:rPr>
+        <w:lastRenderedPageBreak/>
         <w:t>Given an instance</w:t>
       </w:r>
       <w:r>
@@ -13448,7 +13851,7 @@
           <w:sz w:val="24"/>
           <w:szCs w:val="24"/>
         </w:rPr>
-        <w:t xml:space="preserve">“easiness” of B </w:t>
+        <w:t>“easiness” of B</w:t>
       </w:r>
       <w:r>
         <w:rPr>
@@ -13495,11 +13898,11 @@
           <w:numId w:val="31"/>
         </w:numPr>
       </w:pPr>
-      <w:bookmarkStart w:id="22" w:name="_Toc28496078"/>
-      <w:r>
-        <w:t>A formal-language framework:</w:t>
-      </w:r>
-      <w:bookmarkEnd w:id="22"/>
+      <w:bookmarkStart w:id="21" w:name="_Toc28496078"/>
+      <w:r>
+        <w:t>A formal-language framework</w:t>
+      </w:r>
+      <w:bookmarkEnd w:id="21"/>
     </w:p>
     <w:p>
       <w:pPr>
@@ -14603,11 +15006,12 @@
           <w:numId w:val="31"/>
         </w:numPr>
       </w:pPr>
-      <w:bookmarkStart w:id="23" w:name="_Toc28496079"/>
-      <w:r>
-        <w:t>Polynomial-time verification:</w:t>
-      </w:r>
-      <w:bookmarkEnd w:id="23"/>
+      <w:bookmarkStart w:id="22" w:name="_Toc28496079"/>
+      <w:r>
+        <w:lastRenderedPageBreak/>
+        <w:t>Polynomial-time verification</w:t>
+      </w:r>
+      <w:bookmarkEnd w:id="22"/>
     </w:p>
     <w:p>
       <w:pPr>
@@ -14963,11 +15367,11 @@
           <w:numId w:val="31"/>
         </w:numPr>
       </w:pPr>
-      <w:bookmarkStart w:id="24" w:name="_Toc28496080"/>
+      <w:bookmarkStart w:id="23" w:name="_Toc28496080"/>
       <w:r>
         <w:t>Hamiltonian Cycles</w:t>
       </w:r>
-      <w:bookmarkEnd w:id="24"/>
+      <w:bookmarkEnd w:id="23"/>
     </w:p>
     <w:p>
       <w:pPr>
@@ -15517,7 +15921,7 @@
           <w:szCs w:val="22"/>
         </w:rPr>
       </w:pPr>
-      <w:bookmarkStart w:id="25" w:name="_Toc28444202"/>
+      <w:bookmarkStart w:id="24" w:name="_Toc28801844"/>
       <w:r>
         <w:rPr>
           <w:rFonts w:ascii="Times New Roman" w:hAnsi="Times New Roman" w:cs="Times New Roman"/>
@@ -15534,7 +15938,7 @@
           <w:sz w:val="22"/>
           <w:szCs w:val="22"/>
         </w:rPr>
-        <w:fldChar w:fldCharType="begin"/>
+        <w:t>3</w:t>
       </w:r>
       <w:r>
         <w:rPr>
@@ -15543,7 +15947,25 @@
           <w:sz w:val="22"/>
           <w:szCs w:val="22"/>
         </w:rPr>
-        <w:instrText xml:space="preserve"> STYLEREF 1 \s </w:instrText>
+        <w:t>.</w:t>
+      </w:r>
+      <w:r>
+        <w:rPr>
+          <w:rFonts w:ascii="Times New Roman" w:hAnsi="Times New Roman" w:cs="Times New Roman"/>
+          <w:color w:val="auto"/>
+          <w:sz w:val="22"/>
+          <w:szCs w:val="22"/>
+        </w:rPr>
+        <w:fldChar w:fldCharType="begin"/>
+      </w:r>
+      <w:r>
+        <w:rPr>
+          <w:rFonts w:ascii="Times New Roman" w:hAnsi="Times New Roman" w:cs="Times New Roman"/>
+          <w:color w:val="auto"/>
+          <w:sz w:val="22"/>
+          <w:szCs w:val="22"/>
+        </w:rPr>
+        <w:instrText xml:space="preserve"> SEQ Figure \* ARABIC </w:instrText>
       </w:r>
       <w:r>
         <w:rPr>
@@ -15562,7 +15984,7 @@
           <w:sz w:val="22"/>
           <w:szCs w:val="22"/>
         </w:rPr>
-        <w:t>2</w:t>
+        <w:t>5</w:t>
       </w:r>
       <w:r>
         <w:rPr>
@@ -15580,7 +16002,7 @@
           <w:sz w:val="22"/>
           <w:szCs w:val="22"/>
         </w:rPr>
-        <w:t>.</w:t>
+        <w:t>: One possible Hamiltonian cycle through every vertex of a dodecahedron</w:t>
       </w:r>
       <w:r>
         <w:rPr>
@@ -15589,66 +16011,10 @@
           <w:sz w:val="22"/>
           <w:szCs w:val="22"/>
         </w:rPr>
-        <w:fldChar w:fldCharType="begin"/>
-      </w:r>
-      <w:r>
-        <w:rPr>
-          <w:rFonts w:ascii="Times New Roman" w:hAnsi="Times New Roman" w:cs="Times New Roman"/>
-          <w:color w:val="auto"/>
-          <w:sz w:val="22"/>
-          <w:szCs w:val="22"/>
-        </w:rPr>
-        <w:instrText xml:space="preserve"> SEQ Figure \* ARABIC \s 1 </w:instrText>
-      </w:r>
-      <w:r>
-        <w:rPr>
-          <w:rFonts w:ascii="Times New Roman" w:hAnsi="Times New Roman" w:cs="Times New Roman"/>
-          <w:color w:val="auto"/>
-          <w:sz w:val="22"/>
-          <w:szCs w:val="22"/>
-        </w:rPr>
-        <w:fldChar w:fldCharType="separate"/>
-      </w:r>
-      <w:r>
-        <w:rPr>
-          <w:rFonts w:ascii="Times New Roman" w:hAnsi="Times New Roman" w:cs="Times New Roman"/>
-          <w:noProof/>
-          <w:color w:val="auto"/>
-          <w:sz w:val="22"/>
-          <w:szCs w:val="22"/>
-        </w:rPr>
-        <w:t>3</w:t>
-      </w:r>
-      <w:r>
-        <w:rPr>
-          <w:rFonts w:ascii="Times New Roman" w:hAnsi="Times New Roman" w:cs="Times New Roman"/>
-          <w:color w:val="auto"/>
-          <w:sz w:val="22"/>
-          <w:szCs w:val="22"/>
-        </w:rPr>
-        <w:fldChar w:fldCharType="end"/>
-      </w:r>
-      <w:r>
-        <w:rPr>
-          <w:rFonts w:ascii="Times New Roman" w:hAnsi="Times New Roman" w:cs="Times New Roman"/>
-          <w:color w:val="auto"/>
-          <w:sz w:val="22"/>
-          <w:szCs w:val="22"/>
-        </w:rPr>
-        <w:t>: One possible Hamiltonian cycle through every vertex of a dodecahedron</w:t>
-      </w:r>
-      <w:r>
-        <w:rPr>
-          <w:rFonts w:ascii="Times New Roman" w:hAnsi="Times New Roman" w:cs="Times New Roman"/>
-          <w:color w:val="auto"/>
-          <w:sz w:val="22"/>
-          <w:szCs w:val="22"/>
-        </w:rPr>
         <w:t>[10]</w:t>
       </w:r>
-      <w:bookmarkEnd w:id="25"/>
-    </w:p>
-    <w:p/>
+      <w:bookmarkEnd w:id="24"/>
+    </w:p>
     <w:p>
       <w:pPr>
         <w:pStyle w:val="Heading3"/>
@@ -15657,11 +16023,11 @@
           <w:numId w:val="31"/>
         </w:numPr>
       </w:pPr>
-      <w:bookmarkStart w:id="26" w:name="_Toc28496081"/>
+      <w:bookmarkStart w:id="25" w:name="_Toc28496081"/>
       <w:r>
         <w:t>Verification Algorithms</w:t>
       </w:r>
-      <w:bookmarkEnd w:id="26"/>
+      <w:bookmarkEnd w:id="25"/>
     </w:p>
     <w:p>
       <w:pPr>
@@ -16635,7 +17001,6 @@
           <w:sz w:val="24"/>
           <w:szCs w:val="24"/>
         </w:rPr>
-        <w:lastRenderedPageBreak/>
         <w:t>From the above discussion on Hamil</w:t>
       </w:r>
       <w:r>
@@ -16710,18 +17075,6 @@
         </w:rPr>
         <w:t>.</w:t>
       </w:r>
-    </w:p>
-    <w:p>
-      <w:pPr>
-        <w:shd w:val="clear" w:color="auto" w:fill="FFFFFF"/>
-        <w:spacing w:before="120" w:after="120" w:line="360" w:lineRule="auto"/>
-        <w:jc w:val="both"/>
-        <w:rPr>
-          <w:rFonts w:ascii="Times New Roman" w:eastAsia="Times New Roman" w:hAnsi="Times New Roman" w:cs="Times New Roman"/>
-          <w:sz w:val="24"/>
-          <w:szCs w:val="24"/>
-        </w:rPr>
-      </w:pPr>
     </w:p>
     <w:p>
       <w:pPr>
@@ -16731,11 +17084,12 @@
           <w:numId w:val="31"/>
         </w:numPr>
       </w:pPr>
-      <w:bookmarkStart w:id="27" w:name="_Toc28496082"/>
-      <w:r>
+      <w:bookmarkStart w:id="26" w:name="_Toc28496082"/>
+      <w:r>
+        <w:lastRenderedPageBreak/>
         <w:t>NP-completeness and reducibility</w:t>
       </w:r>
-      <w:bookmarkEnd w:id="27"/>
+      <w:bookmarkEnd w:id="26"/>
     </w:p>
     <w:p>
       <w:pPr>
@@ -16992,21 +17346,16 @@
           <w:sz w:val="24"/>
           <w:szCs w:val="24"/>
         </w:rPr>
+        <w:t xml:space="preserve"> </w:t>
+      </w:r>
+      <w:r>
+        <w:rPr>
+          <w:rFonts w:ascii="Cambria Math" w:eastAsia="Times New Roman" w:hAnsi="Cambria Math" w:cs="Cambria Math"/>
+          <w:sz w:val="24"/>
+          <w:szCs w:val="24"/>
+        </w:rPr>
         <w:t>[10]</w:t>
       </w:r>
-    </w:p>
-    <w:p>
-      <w:pPr>
-        <w:shd w:val="clear" w:color="auto" w:fill="FFFFFF"/>
-        <w:spacing w:before="120" w:after="120" w:line="240" w:lineRule="auto"/>
-        <w:jc w:val="both"/>
-        <w:rPr>
-          <w:rFonts w:ascii="Cambria Math" w:eastAsia="Times New Roman" w:hAnsi="Cambria Math" w:cs="Cambria Math"/>
-          <w:b/>
-          <w:sz w:val="24"/>
-          <w:szCs w:val="24"/>
-        </w:rPr>
-      </w:pPr>
     </w:p>
     <w:p>
       <w:pPr>
@@ -17016,11 +17365,11 @@
           <w:numId w:val="31"/>
         </w:numPr>
       </w:pPr>
-      <w:bookmarkStart w:id="28" w:name="_Toc28496083"/>
+      <w:bookmarkStart w:id="27" w:name="_Toc28496083"/>
       <w:r>
         <w:t>Reducibility</w:t>
       </w:r>
-      <w:bookmarkEnd w:id="28"/>
+      <w:bookmarkEnd w:id="27"/>
     </w:p>
     <w:p>
       <w:pPr>
@@ -17889,7 +18238,7 @@
           <w:szCs w:val="22"/>
         </w:rPr>
       </w:pPr>
-      <w:bookmarkStart w:id="29" w:name="_Toc28444203"/>
+      <w:bookmarkStart w:id="28" w:name="_Toc28801845"/>
       <w:r>
         <w:rPr>
           <w:rFonts w:ascii="Times New Roman" w:hAnsi="Times New Roman" w:cs="Times New Roman"/>
@@ -17906,7 +18255,7 @@
           <w:sz w:val="22"/>
           <w:szCs w:val="22"/>
         </w:rPr>
-        <w:fldChar w:fldCharType="begin"/>
+        <w:t>3</w:t>
       </w:r>
       <w:r>
         <w:rPr>
@@ -17915,7 +18264,25 @@
           <w:sz w:val="22"/>
           <w:szCs w:val="22"/>
         </w:rPr>
-        <w:instrText xml:space="preserve"> STYLEREF 1 \s </w:instrText>
+        <w:t>.</w:t>
+      </w:r>
+      <w:r>
+        <w:rPr>
+          <w:rFonts w:ascii="Times New Roman" w:hAnsi="Times New Roman" w:cs="Times New Roman"/>
+          <w:color w:val="auto"/>
+          <w:sz w:val="22"/>
+          <w:szCs w:val="22"/>
+        </w:rPr>
+        <w:fldChar w:fldCharType="begin"/>
+      </w:r>
+      <w:r>
+        <w:rPr>
+          <w:rFonts w:ascii="Times New Roman" w:hAnsi="Times New Roman" w:cs="Times New Roman"/>
+          <w:color w:val="auto"/>
+          <w:sz w:val="22"/>
+          <w:szCs w:val="22"/>
+        </w:rPr>
+        <w:instrText xml:space="preserve"> SEQ Figure \* ARABIC </w:instrText>
       </w:r>
       <w:r>
         <w:rPr>
@@ -17934,7 +18301,7 @@
           <w:sz w:val="22"/>
           <w:szCs w:val="22"/>
         </w:rPr>
-        <w:t>2</w:t>
+        <w:t>6</w:t>
       </w:r>
       <w:r>
         <w:rPr>
@@ -17952,7 +18319,7 @@
           <w:sz w:val="22"/>
           <w:szCs w:val="22"/>
         </w:rPr>
-        <w:t>.</w:t>
+        <w:t>: Polynomial Time Reduction</w:t>
       </w:r>
       <w:r>
         <w:rPr>
@@ -17961,64 +18328,22 @@
           <w:sz w:val="22"/>
           <w:szCs w:val="22"/>
         </w:rPr>
-        <w:fldChar w:fldCharType="begin"/>
-      </w:r>
-      <w:r>
-        <w:rPr>
-          <w:rFonts w:ascii="Times New Roman" w:hAnsi="Times New Roman" w:cs="Times New Roman"/>
-          <w:color w:val="auto"/>
-          <w:sz w:val="22"/>
-          <w:szCs w:val="22"/>
-        </w:rPr>
-        <w:instrText xml:space="preserve"> SEQ Figure \* ARABIC \s 1 </w:instrText>
-      </w:r>
-      <w:r>
-        <w:rPr>
-          <w:rFonts w:ascii="Times New Roman" w:hAnsi="Times New Roman" w:cs="Times New Roman"/>
-          <w:color w:val="auto"/>
-          <w:sz w:val="22"/>
-          <w:szCs w:val="22"/>
-        </w:rPr>
-        <w:fldChar w:fldCharType="separate"/>
-      </w:r>
-      <w:r>
-        <w:rPr>
-          <w:rFonts w:ascii="Times New Roman" w:hAnsi="Times New Roman" w:cs="Times New Roman"/>
-          <w:noProof/>
-          <w:color w:val="auto"/>
-          <w:sz w:val="22"/>
-          <w:szCs w:val="22"/>
-        </w:rPr>
-        <w:t>4</w:t>
-      </w:r>
-      <w:r>
-        <w:rPr>
-          <w:rFonts w:ascii="Times New Roman" w:hAnsi="Times New Roman" w:cs="Times New Roman"/>
-          <w:color w:val="auto"/>
-          <w:sz w:val="22"/>
-          <w:szCs w:val="22"/>
-        </w:rPr>
-        <w:fldChar w:fldCharType="end"/>
-      </w:r>
-      <w:r>
-        <w:rPr>
-          <w:rFonts w:ascii="Times New Roman" w:hAnsi="Times New Roman" w:cs="Times New Roman"/>
-          <w:color w:val="auto"/>
-          <w:sz w:val="22"/>
-          <w:szCs w:val="22"/>
-        </w:rPr>
-        <w:t>: Polynomial Time Reduction</w:t>
-      </w:r>
-      <w:r>
-        <w:rPr>
-          <w:rFonts w:ascii="Times New Roman" w:hAnsi="Times New Roman" w:cs="Times New Roman"/>
-          <w:color w:val="auto"/>
-          <w:sz w:val="22"/>
-          <w:szCs w:val="22"/>
-        </w:rPr>
         <w:t>[10]</w:t>
       </w:r>
-      <w:bookmarkEnd w:id="29"/>
+      <w:bookmarkEnd w:id="28"/>
+    </w:p>
+    <w:p>
+      <w:pPr>
+        <w:pStyle w:val="ListParagraph"/>
+        <w:shd w:val="clear" w:color="auto" w:fill="FFFFFF"/>
+        <w:spacing w:before="120" w:after="120" w:line="240" w:lineRule="auto"/>
+        <w:ind w:left="0"/>
+        <w:rPr>
+          <w:rFonts w:ascii="Times New Roman" w:eastAsia="Times New Roman" w:hAnsi="Times New Roman" w:cs="Times New Roman"/>
+          <w:i/>
+          <w:szCs w:val="24"/>
+        </w:rPr>
+      </w:pPr>
     </w:p>
     <w:p>
       <w:pPr>
@@ -18038,29 +18363,928 @@
       <w:pPr>
         <w:pStyle w:val="ListParagraph"/>
         <w:shd w:val="clear" w:color="auto" w:fill="FFFFFF"/>
-        <w:spacing w:before="120" w:after="120" w:line="240" w:lineRule="auto"/>
+        <w:spacing w:before="120" w:after="120" w:line="360" w:lineRule="auto"/>
         <w:ind w:left="0"/>
-        <w:jc w:val="center"/>
-        <w:rPr>
-          <w:rFonts w:ascii="Times New Roman" w:eastAsia="Times New Roman" w:hAnsi="Times New Roman" w:cs="Times New Roman"/>
+        <w:jc w:val="both"/>
+        <w:rPr>
+          <w:rFonts w:ascii="Times New Roman" w:hAnsi="Times New Roman" w:cs="Times New Roman"/>
+          <w:color w:val="000000"/>
+          <w:sz w:val="24"/>
+          <w:szCs w:val="24"/>
+        </w:rPr>
+      </w:pPr>
+      <w:r>
+        <w:rPr>
+          <w:rFonts w:ascii="Times New Roman" w:hAnsi="Times New Roman" w:cs="Times New Roman"/>
+          <w:color w:val="000000" w:themeColor="text1"/>
+          <w:sz w:val="24"/>
+        </w:rPr>
+        <w:t xml:space="preserve"> An illustration of a polynomial-time reduction from a language </w:t>
+      </w:r>
+      <w:r>
+        <w:rPr>
+          <w:rFonts w:ascii="Times New Roman" w:hAnsi="Times New Roman" w:cs="Times New Roman"/>
           <w:i/>
-          <w:szCs w:val="24"/>
-        </w:rPr>
-      </w:pPr>
-    </w:p>
-    <w:p>
-      <w:pPr>
-        <w:pStyle w:val="ListParagraph"/>
-        <w:shd w:val="clear" w:color="auto" w:fill="FFFFFF"/>
-        <w:spacing w:before="120" w:after="120" w:line="240" w:lineRule="auto"/>
-        <w:ind w:left="0"/>
-        <w:jc w:val="center"/>
-        <w:rPr>
-          <w:rFonts w:ascii="Times New Roman" w:eastAsia="Times New Roman" w:hAnsi="Times New Roman" w:cs="Times New Roman"/>
-          <w:sz w:val="24"/>
-          <w:szCs w:val="24"/>
-        </w:rPr>
-      </w:pPr>
+          <w:iCs/>
+          <w:color w:val="000000" w:themeColor="text1"/>
+          <w:sz w:val="24"/>
+        </w:rPr>
+        <w:t>L</w:t>
+      </w:r>
+      <w:r>
+        <w:rPr>
+          <w:rFonts w:ascii="Times New Roman" w:hAnsi="Times New Roman" w:cs="Times New Roman"/>
+          <w:color w:val="000000" w:themeColor="text1"/>
+          <w:sz w:val="24"/>
+          <w:vertAlign w:val="subscript"/>
+        </w:rPr>
+        <w:t>1</w:t>
+      </w:r>
+      <w:r>
+        <w:rPr>
+          <w:rFonts w:ascii="Times New Roman" w:hAnsi="Times New Roman" w:cs="Times New Roman"/>
+          <w:color w:val="000000" w:themeColor="text1"/>
+          <w:sz w:val="24"/>
+        </w:rPr>
+        <w:t> to a language </w:t>
+      </w:r>
+      <w:r>
+        <w:rPr>
+          <w:rFonts w:ascii="Times New Roman" w:hAnsi="Times New Roman" w:cs="Times New Roman"/>
+          <w:i/>
+          <w:iCs/>
+          <w:color w:val="000000" w:themeColor="text1"/>
+          <w:sz w:val="24"/>
+        </w:rPr>
+        <w:t>L</w:t>
+      </w:r>
+      <w:r>
+        <w:rPr>
+          <w:rFonts w:ascii="Times New Roman" w:hAnsi="Times New Roman" w:cs="Times New Roman"/>
+          <w:color w:val="000000" w:themeColor="text1"/>
+          <w:sz w:val="24"/>
+          <w:vertAlign w:val="subscript"/>
+        </w:rPr>
+        <w:t>2</w:t>
+      </w:r>
+      <w:r>
+        <w:rPr>
+          <w:rFonts w:ascii="Times New Roman" w:hAnsi="Times New Roman" w:cs="Times New Roman"/>
+          <w:color w:val="000000" w:themeColor="text1"/>
+          <w:sz w:val="24"/>
+        </w:rPr>
+        <w:t> via a reduction function </w:t>
+      </w:r>
+      <w:r>
+        <w:rPr>
+          <w:rFonts w:ascii="Times New Roman" w:hAnsi="Times New Roman" w:cs="Times New Roman"/>
+          <w:i/>
+          <w:iCs/>
+          <w:color w:val="000000" w:themeColor="text1"/>
+          <w:sz w:val="24"/>
+        </w:rPr>
+        <w:t>f</w:t>
+      </w:r>
+      <w:r>
+        <w:rPr>
+          <w:rFonts w:ascii="Times New Roman" w:hAnsi="Times New Roman" w:cs="Times New Roman"/>
+          <w:color w:val="000000" w:themeColor="text1"/>
+          <w:sz w:val="24"/>
+        </w:rPr>
+        <w:t>. For any input </w:t>
+      </w:r>
+      <w:r>
+        <w:rPr>
+          <w:rFonts w:ascii="Times New Roman" w:hAnsi="Times New Roman" w:cs="Times New Roman"/>
+          <w:i/>
+          <w:iCs/>
+          <w:color w:val="000000" w:themeColor="text1"/>
+          <w:sz w:val="24"/>
+        </w:rPr>
+        <w:t>x</w:t>
+      </w:r>
+      <w:r>
+        <w:rPr>
+          <w:rFonts w:ascii="Times New Roman" w:hAnsi="Times New Roman" w:cs="Times New Roman"/>
+          <w:color w:val="000000" w:themeColor="text1"/>
+          <w:sz w:val="24"/>
+        </w:rPr>
+        <w:t> </w:t>
+      </w:r>
+      <w:r>
+        <w:rPr>
+          <w:rStyle w:val="unicode"/>
+          <w:rFonts w:ascii="Cambria Math" w:hAnsi="Cambria Math" w:cs="Cambria Math"/>
+          <w:color w:val="000000" w:themeColor="text1"/>
+          <w:sz w:val="24"/>
+        </w:rPr>
+        <w:t>∈</w:t>
+      </w:r>
+      <w:r>
+        <w:rPr>
+          <w:rFonts w:ascii="Times New Roman" w:hAnsi="Times New Roman" w:cs="Times New Roman"/>
+          <w:color w:val="000000" w:themeColor="text1"/>
+          <w:sz w:val="24"/>
+        </w:rPr>
+        <w:t> {0, 1}*, the question of whether </w:t>
+      </w:r>
+      <w:r>
+        <w:rPr>
+          <w:rFonts w:ascii="Times New Roman" w:hAnsi="Times New Roman" w:cs="Times New Roman"/>
+          <w:i/>
+          <w:iCs/>
+          <w:color w:val="000000" w:themeColor="text1"/>
+          <w:sz w:val="24"/>
+        </w:rPr>
+        <w:t>x</w:t>
+      </w:r>
+      <w:r>
+        <w:rPr>
+          <w:rFonts w:ascii="Times New Roman" w:hAnsi="Times New Roman" w:cs="Times New Roman"/>
+          <w:color w:val="000000" w:themeColor="text1"/>
+          <w:sz w:val="24"/>
+        </w:rPr>
+        <w:t> </w:t>
+      </w:r>
+      <w:r>
+        <w:rPr>
+          <w:rStyle w:val="unicode"/>
+          <w:rFonts w:ascii="Cambria Math" w:hAnsi="Cambria Math" w:cs="Cambria Math"/>
+          <w:color w:val="000000" w:themeColor="text1"/>
+          <w:sz w:val="24"/>
+        </w:rPr>
+        <w:t>∈</w:t>
+      </w:r>
+      <w:r>
+        <w:rPr>
+          <w:rFonts w:ascii="Times New Roman" w:hAnsi="Times New Roman" w:cs="Times New Roman"/>
+          <w:color w:val="000000" w:themeColor="text1"/>
+          <w:sz w:val="24"/>
+        </w:rPr>
+        <w:t> </w:t>
+      </w:r>
+      <w:r>
+        <w:rPr>
+          <w:rFonts w:ascii="Times New Roman" w:hAnsi="Times New Roman" w:cs="Times New Roman"/>
+          <w:i/>
+          <w:iCs/>
+          <w:color w:val="000000" w:themeColor="text1"/>
+          <w:sz w:val="24"/>
+        </w:rPr>
+        <w:t>L</w:t>
+      </w:r>
+      <w:r>
+        <w:rPr>
+          <w:rFonts w:ascii="Times New Roman" w:hAnsi="Times New Roman" w:cs="Times New Roman"/>
+          <w:color w:val="000000" w:themeColor="text1"/>
+          <w:sz w:val="24"/>
+          <w:vertAlign w:val="subscript"/>
+        </w:rPr>
+        <w:t>1</w:t>
+      </w:r>
+      <w:r>
+        <w:rPr>
+          <w:rFonts w:ascii="Times New Roman" w:hAnsi="Times New Roman" w:cs="Times New Roman"/>
+          <w:color w:val="000000" w:themeColor="text1"/>
+          <w:sz w:val="24"/>
+        </w:rPr>
+        <w:t> has the same answer as the question of whether </w:t>
+      </w:r>
+      <w:r>
+        <w:rPr>
+          <w:rFonts w:ascii="Times New Roman" w:hAnsi="Times New Roman" w:cs="Times New Roman"/>
+          <w:i/>
+          <w:iCs/>
+          <w:color w:val="000000" w:themeColor="text1"/>
+          <w:sz w:val="24"/>
+        </w:rPr>
+        <w:t>f</w:t>
+      </w:r>
+      <w:r>
+        <w:rPr>
+          <w:rFonts w:ascii="Times New Roman" w:hAnsi="Times New Roman" w:cs="Times New Roman"/>
+          <w:color w:val="000000" w:themeColor="text1"/>
+          <w:sz w:val="24"/>
+        </w:rPr>
+        <w:t>(</w:t>
+      </w:r>
+      <w:r>
+        <w:rPr>
+          <w:rFonts w:ascii="Times New Roman" w:hAnsi="Times New Roman" w:cs="Times New Roman"/>
+          <w:i/>
+          <w:iCs/>
+          <w:color w:val="000000" w:themeColor="text1"/>
+          <w:sz w:val="24"/>
+        </w:rPr>
+        <w:t>x</w:t>
+      </w:r>
+      <w:r>
+        <w:rPr>
+          <w:rFonts w:ascii="Times New Roman" w:hAnsi="Times New Roman" w:cs="Times New Roman"/>
+          <w:color w:val="000000" w:themeColor="text1"/>
+          <w:sz w:val="24"/>
+        </w:rPr>
+        <w:t>) </w:t>
+      </w:r>
+      <w:r>
+        <w:rPr>
+          <w:rStyle w:val="unicode"/>
+          <w:rFonts w:ascii="Cambria Math" w:hAnsi="Cambria Math" w:cs="Cambria Math"/>
+          <w:color w:val="000000" w:themeColor="text1"/>
+          <w:sz w:val="24"/>
+        </w:rPr>
+        <w:t>∈</w:t>
+      </w:r>
+      <w:r>
+        <w:rPr>
+          <w:rFonts w:ascii="Times New Roman" w:hAnsi="Times New Roman" w:cs="Times New Roman"/>
+          <w:color w:val="000000" w:themeColor="text1"/>
+          <w:sz w:val="24"/>
+        </w:rPr>
+        <w:t> </w:t>
+      </w:r>
+      <w:r>
+        <w:rPr>
+          <w:rFonts w:ascii="Times New Roman" w:hAnsi="Times New Roman" w:cs="Times New Roman"/>
+          <w:i/>
+          <w:iCs/>
+          <w:color w:val="000000" w:themeColor="text1"/>
+          <w:sz w:val="24"/>
+        </w:rPr>
+        <w:t>L</w:t>
+      </w:r>
+      <w:r>
+        <w:rPr>
+          <w:rFonts w:ascii="Times New Roman" w:hAnsi="Times New Roman" w:cs="Times New Roman"/>
+          <w:color w:val="000000" w:themeColor="text1"/>
+          <w:sz w:val="24"/>
+          <w:vertAlign w:val="subscript"/>
+        </w:rPr>
+        <w:t>2</w:t>
+      </w:r>
+      <w:r>
+        <w:rPr>
+          <w:rFonts w:ascii="Times New Roman" w:hAnsi="Times New Roman" w:cs="Times New Roman"/>
+          <w:color w:val="000000" w:themeColor="text1"/>
+          <w:sz w:val="24"/>
+          <w:vertAlign w:val="subscript"/>
+        </w:rPr>
+        <w:t xml:space="preserve">. </w:t>
+      </w:r>
+      <w:r>
+        <w:rPr>
+          <w:rFonts w:ascii="Times New Roman" w:hAnsi="Times New Roman" w:cs="Times New Roman"/>
+          <w:color w:val="000000"/>
+          <w:sz w:val="24"/>
+          <w:szCs w:val="24"/>
+        </w:rPr>
+        <w:t>E</w:t>
+      </w:r>
+      <w:r>
+        <w:rPr>
+          <w:rFonts w:ascii="Times New Roman" w:hAnsi="Times New Roman" w:cs="Times New Roman"/>
+          <w:color w:val="000000"/>
+          <w:sz w:val="24"/>
+          <w:szCs w:val="24"/>
+        </w:rPr>
+        <w:t xml:space="preserve">ach language is a subset of {0, </w:t>
+      </w:r>
+      <w:r>
+        <w:rPr>
+          <w:rFonts w:ascii="Times New Roman" w:hAnsi="Times New Roman" w:cs="Times New Roman"/>
+          <w:color w:val="000000"/>
+          <w:sz w:val="24"/>
+          <w:szCs w:val="24"/>
+        </w:rPr>
+        <w:t>1}*. The reduction function </w:t>
+      </w:r>
+      <w:r>
+        <w:rPr>
+          <w:rFonts w:ascii="Times New Roman" w:hAnsi="Times New Roman" w:cs="Times New Roman"/>
+          <w:i/>
+          <w:iCs/>
+          <w:color w:val="000000"/>
+          <w:sz w:val="24"/>
+          <w:szCs w:val="24"/>
+        </w:rPr>
+        <w:t>f</w:t>
+      </w:r>
+      <w:r>
+        <w:rPr>
+          <w:rFonts w:ascii="Times New Roman" w:hAnsi="Times New Roman" w:cs="Times New Roman"/>
+          <w:color w:val="000000"/>
+          <w:sz w:val="24"/>
+          <w:szCs w:val="24"/>
+        </w:rPr>
+        <w:t> provides a polynomial-time mapping such that if </w:t>
+      </w:r>
+      <w:r>
+        <w:rPr>
+          <w:rFonts w:ascii="Times New Roman" w:hAnsi="Times New Roman" w:cs="Times New Roman"/>
+          <w:i/>
+          <w:iCs/>
+          <w:color w:val="000000"/>
+          <w:sz w:val="24"/>
+          <w:szCs w:val="24"/>
+        </w:rPr>
+        <w:t>x</w:t>
+      </w:r>
+      <w:r>
+        <w:rPr>
+          <w:rFonts w:ascii="Times New Roman" w:hAnsi="Times New Roman" w:cs="Times New Roman"/>
+          <w:color w:val="000000"/>
+          <w:sz w:val="24"/>
+          <w:szCs w:val="24"/>
+        </w:rPr>
+        <w:t> </w:t>
+      </w:r>
+      <w:r>
+        <w:rPr>
+          <w:rStyle w:val="unicode"/>
+          <w:rFonts w:ascii="Cambria Math" w:hAnsi="Cambria Math" w:cs="Cambria Math"/>
+          <w:color w:val="000000"/>
+          <w:sz w:val="24"/>
+          <w:szCs w:val="24"/>
+        </w:rPr>
+        <w:t>∈</w:t>
+      </w:r>
+      <w:r>
+        <w:rPr>
+          <w:rFonts w:ascii="Times New Roman" w:hAnsi="Times New Roman" w:cs="Times New Roman"/>
+          <w:color w:val="000000"/>
+          <w:sz w:val="24"/>
+          <w:szCs w:val="24"/>
+        </w:rPr>
+        <w:t> </w:t>
+      </w:r>
+      <w:r>
+        <w:rPr>
+          <w:rFonts w:ascii="Times New Roman" w:hAnsi="Times New Roman" w:cs="Times New Roman"/>
+          <w:i/>
+          <w:iCs/>
+          <w:color w:val="000000"/>
+          <w:sz w:val="24"/>
+          <w:szCs w:val="24"/>
+        </w:rPr>
+        <w:t>L</w:t>
+      </w:r>
+      <w:r>
+        <w:rPr>
+          <w:rFonts w:ascii="Times New Roman" w:hAnsi="Times New Roman" w:cs="Times New Roman"/>
+          <w:color w:val="000000"/>
+          <w:sz w:val="24"/>
+          <w:szCs w:val="24"/>
+          <w:vertAlign w:val="subscript"/>
+        </w:rPr>
+        <w:t>1</w:t>
+      </w:r>
+      <w:r>
+        <w:rPr>
+          <w:rFonts w:ascii="Times New Roman" w:hAnsi="Times New Roman" w:cs="Times New Roman"/>
+          <w:color w:val="000000"/>
+          <w:sz w:val="24"/>
+          <w:szCs w:val="24"/>
+        </w:rPr>
+        <w:t>, then </w:t>
+      </w:r>
+      <w:r>
+        <w:rPr>
+          <w:rFonts w:ascii="Times New Roman" w:hAnsi="Times New Roman" w:cs="Times New Roman"/>
+          <w:i/>
+          <w:iCs/>
+          <w:color w:val="000000"/>
+          <w:sz w:val="24"/>
+          <w:szCs w:val="24"/>
+        </w:rPr>
+        <w:t>f</w:t>
+      </w:r>
+      <w:r>
+        <w:rPr>
+          <w:rFonts w:ascii="Times New Roman" w:hAnsi="Times New Roman" w:cs="Times New Roman"/>
+          <w:color w:val="000000"/>
+          <w:sz w:val="24"/>
+          <w:szCs w:val="24"/>
+        </w:rPr>
+        <w:t>(</w:t>
+      </w:r>
+      <w:r>
+        <w:rPr>
+          <w:rFonts w:ascii="Times New Roman" w:hAnsi="Times New Roman" w:cs="Times New Roman"/>
+          <w:i/>
+          <w:iCs/>
+          <w:color w:val="000000"/>
+          <w:sz w:val="24"/>
+          <w:szCs w:val="24"/>
+        </w:rPr>
+        <w:t>x</w:t>
+      </w:r>
+      <w:r>
+        <w:rPr>
+          <w:rFonts w:ascii="Times New Roman" w:hAnsi="Times New Roman" w:cs="Times New Roman"/>
+          <w:color w:val="000000"/>
+          <w:sz w:val="24"/>
+          <w:szCs w:val="24"/>
+        </w:rPr>
+        <w:t>) </w:t>
+      </w:r>
+      <w:r>
+        <w:rPr>
+          <w:rStyle w:val="unicode"/>
+          <w:rFonts w:ascii="Cambria Math" w:hAnsi="Cambria Math" w:cs="Cambria Math"/>
+          <w:color w:val="000000"/>
+          <w:sz w:val="24"/>
+          <w:szCs w:val="24"/>
+        </w:rPr>
+        <w:t>∈</w:t>
+      </w:r>
+      <w:r>
+        <w:rPr>
+          <w:rFonts w:ascii="Times New Roman" w:hAnsi="Times New Roman" w:cs="Times New Roman"/>
+          <w:color w:val="000000"/>
+          <w:sz w:val="24"/>
+          <w:szCs w:val="24"/>
+        </w:rPr>
+        <w:t> </w:t>
+      </w:r>
+      <w:r>
+        <w:rPr>
+          <w:rFonts w:ascii="Times New Roman" w:hAnsi="Times New Roman" w:cs="Times New Roman"/>
+          <w:i/>
+          <w:iCs/>
+          <w:color w:val="000000"/>
+          <w:sz w:val="24"/>
+          <w:szCs w:val="24"/>
+        </w:rPr>
+        <w:t>L</w:t>
+      </w:r>
+      <w:r>
+        <w:rPr>
+          <w:rFonts w:ascii="Times New Roman" w:hAnsi="Times New Roman" w:cs="Times New Roman"/>
+          <w:color w:val="000000"/>
+          <w:sz w:val="24"/>
+          <w:szCs w:val="24"/>
+          <w:vertAlign w:val="subscript"/>
+        </w:rPr>
+        <w:t>2</w:t>
+      </w:r>
+      <w:r>
+        <w:rPr>
+          <w:rFonts w:ascii="Times New Roman" w:hAnsi="Times New Roman" w:cs="Times New Roman"/>
+          <w:color w:val="000000"/>
+          <w:sz w:val="24"/>
+          <w:szCs w:val="24"/>
+        </w:rPr>
+        <w:t>. Moreover, if </w:t>
+      </w:r>
+      <w:r>
+        <w:rPr>
+          <w:rFonts w:ascii="Times New Roman" w:hAnsi="Times New Roman" w:cs="Times New Roman"/>
+          <w:i/>
+          <w:iCs/>
+          <w:color w:val="000000"/>
+          <w:sz w:val="24"/>
+          <w:szCs w:val="24"/>
+        </w:rPr>
+        <w:t>x</w:t>
+      </w:r>
+      <w:r>
+        <w:rPr>
+          <w:rFonts w:ascii="Times New Roman" w:hAnsi="Times New Roman" w:cs="Times New Roman"/>
+          <w:color w:val="000000"/>
+          <w:sz w:val="24"/>
+          <w:szCs w:val="24"/>
+        </w:rPr>
+        <w:t> </w:t>
+      </w:r>
+      <w:r>
+        <w:rPr>
+          <w:rStyle w:val="unicode"/>
+          <w:rFonts w:ascii="Cambria Math" w:hAnsi="Cambria Math" w:cs="Cambria Math"/>
+          <w:color w:val="000000"/>
+          <w:sz w:val="24"/>
+          <w:szCs w:val="24"/>
+        </w:rPr>
+        <w:t>∉</w:t>
+      </w:r>
+      <w:r>
+        <w:rPr>
+          <w:rFonts w:ascii="Times New Roman" w:hAnsi="Times New Roman" w:cs="Times New Roman"/>
+          <w:color w:val="000000"/>
+          <w:sz w:val="24"/>
+          <w:szCs w:val="24"/>
+        </w:rPr>
+        <w:t> </w:t>
+      </w:r>
+      <w:r>
+        <w:rPr>
+          <w:rFonts w:ascii="Times New Roman" w:hAnsi="Times New Roman" w:cs="Times New Roman"/>
+          <w:i/>
+          <w:iCs/>
+          <w:color w:val="000000"/>
+          <w:sz w:val="24"/>
+          <w:szCs w:val="24"/>
+        </w:rPr>
+        <w:t>L</w:t>
+      </w:r>
+      <w:r>
+        <w:rPr>
+          <w:rFonts w:ascii="Times New Roman" w:hAnsi="Times New Roman" w:cs="Times New Roman"/>
+          <w:color w:val="000000"/>
+          <w:sz w:val="24"/>
+          <w:szCs w:val="24"/>
+          <w:vertAlign w:val="subscript"/>
+        </w:rPr>
+        <w:t>1</w:t>
+      </w:r>
+      <w:r>
+        <w:rPr>
+          <w:rFonts w:ascii="Times New Roman" w:hAnsi="Times New Roman" w:cs="Times New Roman"/>
+          <w:color w:val="000000"/>
+          <w:sz w:val="24"/>
+          <w:szCs w:val="24"/>
+        </w:rPr>
+        <w:t>, then </w:t>
+      </w:r>
+      <w:r>
+        <w:rPr>
+          <w:rFonts w:ascii="Times New Roman" w:hAnsi="Times New Roman" w:cs="Times New Roman"/>
+          <w:i/>
+          <w:iCs/>
+          <w:color w:val="000000"/>
+          <w:sz w:val="24"/>
+          <w:szCs w:val="24"/>
+        </w:rPr>
+        <w:t>f</w:t>
+      </w:r>
+      <w:r>
+        <w:rPr>
+          <w:rFonts w:ascii="Times New Roman" w:hAnsi="Times New Roman" w:cs="Times New Roman"/>
+          <w:color w:val="000000"/>
+          <w:sz w:val="24"/>
+          <w:szCs w:val="24"/>
+        </w:rPr>
+        <w:t> (</w:t>
+      </w:r>
+      <w:r>
+        <w:rPr>
+          <w:rFonts w:ascii="Times New Roman" w:hAnsi="Times New Roman" w:cs="Times New Roman"/>
+          <w:i/>
+          <w:iCs/>
+          <w:color w:val="000000"/>
+          <w:sz w:val="24"/>
+          <w:szCs w:val="24"/>
+        </w:rPr>
+        <w:t>x</w:t>
+      </w:r>
+      <w:r>
+        <w:rPr>
+          <w:rFonts w:ascii="Times New Roman" w:hAnsi="Times New Roman" w:cs="Times New Roman"/>
+          <w:color w:val="000000"/>
+          <w:sz w:val="24"/>
+          <w:szCs w:val="24"/>
+        </w:rPr>
+        <w:t>) </w:t>
+      </w:r>
+      <w:r>
+        <w:rPr>
+          <w:rStyle w:val="unicode"/>
+          <w:rFonts w:ascii="Cambria Math" w:hAnsi="Cambria Math" w:cs="Cambria Math"/>
+          <w:color w:val="000000"/>
+          <w:sz w:val="24"/>
+          <w:szCs w:val="24"/>
+        </w:rPr>
+        <w:t>∉</w:t>
+      </w:r>
+      <w:r>
+        <w:rPr>
+          <w:rFonts w:ascii="Times New Roman" w:hAnsi="Times New Roman" w:cs="Times New Roman"/>
+          <w:color w:val="000000"/>
+          <w:sz w:val="24"/>
+          <w:szCs w:val="24"/>
+        </w:rPr>
+        <w:t> </w:t>
+      </w:r>
+      <w:r>
+        <w:rPr>
+          <w:rFonts w:ascii="Times New Roman" w:hAnsi="Times New Roman" w:cs="Times New Roman"/>
+          <w:i/>
+          <w:iCs/>
+          <w:color w:val="000000"/>
+          <w:sz w:val="24"/>
+          <w:szCs w:val="24"/>
+        </w:rPr>
+        <w:t>L</w:t>
+      </w:r>
+      <w:r>
+        <w:rPr>
+          <w:rFonts w:ascii="Times New Roman" w:hAnsi="Times New Roman" w:cs="Times New Roman"/>
+          <w:color w:val="000000"/>
+          <w:sz w:val="24"/>
+          <w:szCs w:val="24"/>
+          <w:vertAlign w:val="subscript"/>
+        </w:rPr>
+        <w:t>2</w:t>
+      </w:r>
+      <w:r>
+        <w:rPr>
+          <w:rFonts w:ascii="Times New Roman" w:hAnsi="Times New Roman" w:cs="Times New Roman"/>
+          <w:color w:val="000000"/>
+          <w:sz w:val="24"/>
+          <w:szCs w:val="24"/>
+        </w:rPr>
+        <w:t>. Thus, the reduction function </w:t>
+      </w:r>
+      <w:bookmarkStart w:id="29" w:name="3060"/>
+      <w:bookmarkStart w:id="30" w:name="IDX-985"/>
+      <w:bookmarkEnd w:id="29"/>
+      <w:bookmarkEnd w:id="30"/>
+      <w:r>
+        <w:rPr>
+          <w:rFonts w:ascii="Times New Roman" w:hAnsi="Times New Roman" w:cs="Times New Roman"/>
+          <w:color w:val="000000"/>
+          <w:sz w:val="24"/>
+          <w:szCs w:val="24"/>
+        </w:rPr>
+        <w:t>maps any instance </w:t>
+      </w:r>
+      <w:r>
+        <w:rPr>
+          <w:rFonts w:ascii="Times New Roman" w:hAnsi="Times New Roman" w:cs="Times New Roman"/>
+          <w:i/>
+          <w:iCs/>
+          <w:color w:val="000000"/>
+          <w:sz w:val="24"/>
+          <w:szCs w:val="24"/>
+        </w:rPr>
+        <w:t>x</w:t>
+      </w:r>
+      <w:r>
+        <w:rPr>
+          <w:rFonts w:ascii="Times New Roman" w:hAnsi="Times New Roman" w:cs="Times New Roman"/>
+          <w:color w:val="000000"/>
+          <w:sz w:val="24"/>
+          <w:szCs w:val="24"/>
+        </w:rPr>
+        <w:t> of the decision problem represented by the language </w:t>
+      </w:r>
+      <w:r>
+        <w:rPr>
+          <w:rFonts w:ascii="Times New Roman" w:hAnsi="Times New Roman" w:cs="Times New Roman"/>
+          <w:i/>
+          <w:iCs/>
+          <w:color w:val="000000"/>
+          <w:sz w:val="24"/>
+          <w:szCs w:val="24"/>
+        </w:rPr>
+        <w:t>L</w:t>
+      </w:r>
+      <w:r>
+        <w:rPr>
+          <w:rFonts w:ascii="Times New Roman" w:hAnsi="Times New Roman" w:cs="Times New Roman"/>
+          <w:color w:val="000000"/>
+          <w:sz w:val="24"/>
+          <w:szCs w:val="24"/>
+          <w:vertAlign w:val="subscript"/>
+        </w:rPr>
+        <w:t>1</w:t>
+      </w:r>
+      <w:r>
+        <w:rPr>
+          <w:rFonts w:ascii="Times New Roman" w:hAnsi="Times New Roman" w:cs="Times New Roman"/>
+          <w:color w:val="000000"/>
+          <w:sz w:val="24"/>
+          <w:szCs w:val="24"/>
+        </w:rPr>
+        <w:t> to an instance </w:t>
+      </w:r>
+      <w:r>
+        <w:rPr>
+          <w:rFonts w:ascii="Times New Roman" w:hAnsi="Times New Roman" w:cs="Times New Roman"/>
+          <w:i/>
+          <w:iCs/>
+          <w:color w:val="000000"/>
+          <w:sz w:val="24"/>
+          <w:szCs w:val="24"/>
+        </w:rPr>
+        <w:t>f</w:t>
+      </w:r>
+      <w:r>
+        <w:rPr>
+          <w:rFonts w:ascii="Times New Roman" w:hAnsi="Times New Roman" w:cs="Times New Roman"/>
+          <w:color w:val="000000"/>
+          <w:sz w:val="24"/>
+          <w:szCs w:val="24"/>
+        </w:rPr>
+        <w:t> (</w:t>
+      </w:r>
+      <w:r>
+        <w:rPr>
+          <w:rFonts w:ascii="Times New Roman" w:hAnsi="Times New Roman" w:cs="Times New Roman"/>
+          <w:i/>
+          <w:iCs/>
+          <w:color w:val="000000"/>
+          <w:sz w:val="24"/>
+          <w:szCs w:val="24"/>
+        </w:rPr>
+        <w:t>x</w:t>
+      </w:r>
+      <w:r>
+        <w:rPr>
+          <w:rFonts w:ascii="Times New Roman" w:hAnsi="Times New Roman" w:cs="Times New Roman"/>
+          <w:color w:val="000000"/>
+          <w:sz w:val="24"/>
+          <w:szCs w:val="24"/>
+        </w:rPr>
+        <w:t>) of the problem represented by </w:t>
+      </w:r>
+      <w:r>
+        <w:rPr>
+          <w:rFonts w:ascii="Times New Roman" w:hAnsi="Times New Roman" w:cs="Times New Roman"/>
+          <w:i/>
+          <w:iCs/>
+          <w:color w:val="000000"/>
+          <w:sz w:val="24"/>
+          <w:szCs w:val="24"/>
+        </w:rPr>
+        <w:t>L</w:t>
+      </w:r>
+      <w:r>
+        <w:rPr>
+          <w:rFonts w:ascii="Times New Roman" w:hAnsi="Times New Roman" w:cs="Times New Roman"/>
+          <w:color w:val="000000"/>
+          <w:sz w:val="24"/>
+          <w:szCs w:val="24"/>
+          <w:vertAlign w:val="subscript"/>
+        </w:rPr>
+        <w:t>2</w:t>
+      </w:r>
+      <w:r>
+        <w:rPr>
+          <w:rFonts w:ascii="Times New Roman" w:hAnsi="Times New Roman" w:cs="Times New Roman"/>
+          <w:color w:val="000000"/>
+          <w:sz w:val="24"/>
+          <w:szCs w:val="24"/>
+        </w:rPr>
+        <w:t>. Providing an answer to whether </w:t>
+      </w:r>
+      <w:r>
+        <w:rPr>
+          <w:rFonts w:ascii="Times New Roman" w:hAnsi="Times New Roman" w:cs="Times New Roman"/>
+          <w:i/>
+          <w:iCs/>
+          <w:color w:val="000000"/>
+          <w:sz w:val="24"/>
+          <w:szCs w:val="24"/>
+        </w:rPr>
+        <w:t>f</w:t>
+      </w:r>
+      <w:r>
+        <w:rPr>
+          <w:rFonts w:ascii="Times New Roman" w:hAnsi="Times New Roman" w:cs="Times New Roman"/>
+          <w:color w:val="000000"/>
+          <w:sz w:val="24"/>
+          <w:szCs w:val="24"/>
+        </w:rPr>
+        <w:t>(</w:t>
+      </w:r>
+      <w:r>
+        <w:rPr>
+          <w:rFonts w:ascii="Times New Roman" w:hAnsi="Times New Roman" w:cs="Times New Roman"/>
+          <w:i/>
+          <w:iCs/>
+          <w:color w:val="000000"/>
+          <w:sz w:val="24"/>
+          <w:szCs w:val="24"/>
+        </w:rPr>
+        <w:t>x</w:t>
+      </w:r>
+      <w:r>
+        <w:rPr>
+          <w:rFonts w:ascii="Times New Roman" w:hAnsi="Times New Roman" w:cs="Times New Roman"/>
+          <w:color w:val="000000"/>
+          <w:sz w:val="24"/>
+          <w:szCs w:val="24"/>
+        </w:rPr>
+        <w:t>) </w:t>
+      </w:r>
+      <w:r>
+        <w:rPr>
+          <w:rStyle w:val="unicode"/>
+          <w:rFonts w:ascii="Cambria Math" w:hAnsi="Cambria Math" w:cs="Cambria Math"/>
+          <w:color w:val="000000"/>
+          <w:sz w:val="24"/>
+          <w:szCs w:val="24"/>
+        </w:rPr>
+        <w:t>∈</w:t>
+      </w:r>
+      <w:r>
+        <w:rPr>
+          <w:rFonts w:ascii="Times New Roman" w:hAnsi="Times New Roman" w:cs="Times New Roman"/>
+          <w:color w:val="000000"/>
+          <w:sz w:val="24"/>
+          <w:szCs w:val="24"/>
+        </w:rPr>
+        <w:t> </w:t>
+      </w:r>
+      <w:r>
+        <w:rPr>
+          <w:rFonts w:ascii="Times New Roman" w:hAnsi="Times New Roman" w:cs="Times New Roman"/>
+          <w:i/>
+          <w:iCs/>
+          <w:color w:val="000000"/>
+          <w:sz w:val="24"/>
+          <w:szCs w:val="24"/>
+        </w:rPr>
+        <w:t>L</w:t>
+      </w:r>
+      <w:r>
+        <w:rPr>
+          <w:rFonts w:ascii="Times New Roman" w:hAnsi="Times New Roman" w:cs="Times New Roman"/>
+          <w:color w:val="000000"/>
+          <w:sz w:val="24"/>
+          <w:szCs w:val="24"/>
+          <w:vertAlign w:val="subscript"/>
+        </w:rPr>
+        <w:t>2</w:t>
+      </w:r>
+      <w:r>
+        <w:rPr>
+          <w:rFonts w:ascii="Times New Roman" w:hAnsi="Times New Roman" w:cs="Times New Roman"/>
+          <w:color w:val="000000"/>
+          <w:sz w:val="24"/>
+          <w:szCs w:val="24"/>
+        </w:rPr>
+        <w:t> directly provides the answer to whether </w:t>
+      </w:r>
+      <w:r>
+        <w:rPr>
+          <w:rFonts w:ascii="Times New Roman" w:hAnsi="Times New Roman" w:cs="Times New Roman"/>
+          <w:i/>
+          <w:iCs/>
+          <w:color w:val="000000"/>
+          <w:sz w:val="24"/>
+          <w:szCs w:val="24"/>
+        </w:rPr>
+        <w:t>x</w:t>
+      </w:r>
+      <w:r>
+        <w:rPr>
+          <w:rFonts w:ascii="Times New Roman" w:hAnsi="Times New Roman" w:cs="Times New Roman"/>
+          <w:color w:val="000000"/>
+          <w:sz w:val="24"/>
+          <w:szCs w:val="24"/>
+        </w:rPr>
+        <w:t> </w:t>
+      </w:r>
+      <w:r>
+        <w:rPr>
+          <w:rStyle w:val="unicode"/>
+          <w:rFonts w:ascii="Cambria Math" w:hAnsi="Cambria Math" w:cs="Cambria Math"/>
+          <w:color w:val="000000"/>
+          <w:sz w:val="24"/>
+          <w:szCs w:val="24"/>
+        </w:rPr>
+        <w:t>∈</w:t>
+      </w:r>
+      <w:r>
+        <w:rPr>
+          <w:rFonts w:ascii="Times New Roman" w:hAnsi="Times New Roman" w:cs="Times New Roman"/>
+          <w:color w:val="000000"/>
+          <w:sz w:val="24"/>
+          <w:szCs w:val="24"/>
+        </w:rPr>
+        <w:t> </w:t>
+      </w:r>
+      <w:r>
+        <w:rPr>
+          <w:rFonts w:ascii="Times New Roman" w:hAnsi="Times New Roman" w:cs="Times New Roman"/>
+          <w:i/>
+          <w:iCs/>
+          <w:color w:val="000000"/>
+          <w:sz w:val="24"/>
+          <w:szCs w:val="24"/>
+        </w:rPr>
+        <w:t>L</w:t>
+      </w:r>
+      <w:r>
+        <w:rPr>
+          <w:rFonts w:ascii="Times New Roman" w:hAnsi="Times New Roman" w:cs="Times New Roman"/>
+          <w:color w:val="000000"/>
+          <w:sz w:val="24"/>
+          <w:szCs w:val="24"/>
+          <w:vertAlign w:val="subscript"/>
+        </w:rPr>
+        <w:t>1</w:t>
+      </w:r>
+      <w:r>
+        <w:rPr>
+          <w:rFonts w:ascii="Times New Roman" w:hAnsi="Times New Roman" w:cs="Times New Roman"/>
+          <w:color w:val="000000"/>
+          <w:sz w:val="24"/>
+          <w:szCs w:val="24"/>
+        </w:rPr>
+        <w:t>.</w:t>
+      </w:r>
     </w:p>
     <w:p>
       <w:pPr>
@@ -18076,918 +19300,6 @@
           <w:szCs w:val="24"/>
         </w:rPr>
       </w:pPr>
-      <w:r>
-        <w:rPr>
-          <w:rFonts w:ascii="Times New Roman" w:hAnsi="Times New Roman" w:cs="Times New Roman"/>
-          <w:color w:val="000000" w:themeColor="text1"/>
-          <w:sz w:val="24"/>
-        </w:rPr>
-        <w:t xml:space="preserve"> An illustration of a polynomial-time reduction from a language </w:t>
-      </w:r>
-      <w:r>
-        <w:rPr>
-          <w:rFonts w:ascii="Times New Roman" w:hAnsi="Times New Roman" w:cs="Times New Roman"/>
-          <w:i/>
-          <w:iCs/>
-          <w:color w:val="000000" w:themeColor="text1"/>
-          <w:sz w:val="24"/>
-        </w:rPr>
-        <w:t>L</w:t>
-      </w:r>
-      <w:r>
-        <w:rPr>
-          <w:rFonts w:ascii="Times New Roman" w:hAnsi="Times New Roman" w:cs="Times New Roman"/>
-          <w:color w:val="000000" w:themeColor="text1"/>
-          <w:sz w:val="24"/>
-          <w:vertAlign w:val="subscript"/>
-        </w:rPr>
-        <w:t>1</w:t>
-      </w:r>
-      <w:r>
-        <w:rPr>
-          <w:rFonts w:ascii="Times New Roman" w:hAnsi="Times New Roman" w:cs="Times New Roman"/>
-          <w:color w:val="000000" w:themeColor="text1"/>
-          <w:sz w:val="24"/>
-        </w:rPr>
-        <w:t> to a language </w:t>
-      </w:r>
-      <w:r>
-        <w:rPr>
-          <w:rFonts w:ascii="Times New Roman" w:hAnsi="Times New Roman" w:cs="Times New Roman"/>
-          <w:i/>
-          <w:iCs/>
-          <w:color w:val="000000" w:themeColor="text1"/>
-          <w:sz w:val="24"/>
-        </w:rPr>
-        <w:t>L</w:t>
-      </w:r>
-      <w:r>
-        <w:rPr>
-          <w:rFonts w:ascii="Times New Roman" w:hAnsi="Times New Roman" w:cs="Times New Roman"/>
-          <w:color w:val="000000" w:themeColor="text1"/>
-          <w:sz w:val="24"/>
-          <w:vertAlign w:val="subscript"/>
-        </w:rPr>
-        <w:t>2</w:t>
-      </w:r>
-      <w:r>
-        <w:rPr>
-          <w:rFonts w:ascii="Times New Roman" w:hAnsi="Times New Roman" w:cs="Times New Roman"/>
-          <w:color w:val="000000" w:themeColor="text1"/>
-          <w:sz w:val="24"/>
-        </w:rPr>
-        <w:t> via a reduction function </w:t>
-      </w:r>
-      <w:r>
-        <w:rPr>
-          <w:rFonts w:ascii="Times New Roman" w:hAnsi="Times New Roman" w:cs="Times New Roman"/>
-          <w:i/>
-          <w:iCs/>
-          <w:color w:val="000000" w:themeColor="text1"/>
-          <w:sz w:val="24"/>
-        </w:rPr>
-        <w:t>f</w:t>
-      </w:r>
-      <w:r>
-        <w:rPr>
-          <w:rFonts w:ascii="Times New Roman" w:hAnsi="Times New Roman" w:cs="Times New Roman"/>
-          <w:color w:val="000000" w:themeColor="text1"/>
-          <w:sz w:val="24"/>
-        </w:rPr>
-        <w:t>. For any input </w:t>
-      </w:r>
-      <w:r>
-        <w:rPr>
-          <w:rFonts w:ascii="Times New Roman" w:hAnsi="Times New Roman" w:cs="Times New Roman"/>
-          <w:i/>
-          <w:iCs/>
-          <w:color w:val="000000" w:themeColor="text1"/>
-          <w:sz w:val="24"/>
-        </w:rPr>
-        <w:t>x</w:t>
-      </w:r>
-      <w:r>
-        <w:rPr>
-          <w:rFonts w:ascii="Times New Roman" w:hAnsi="Times New Roman" w:cs="Times New Roman"/>
-          <w:color w:val="000000" w:themeColor="text1"/>
-          <w:sz w:val="24"/>
-        </w:rPr>
-        <w:t> </w:t>
-      </w:r>
-      <w:r>
-        <w:rPr>
-          <w:rStyle w:val="unicode"/>
-          <w:rFonts w:ascii="Cambria Math" w:hAnsi="Cambria Math" w:cs="Cambria Math"/>
-          <w:color w:val="000000" w:themeColor="text1"/>
-          <w:sz w:val="24"/>
-        </w:rPr>
-        <w:t>∈</w:t>
-      </w:r>
-      <w:r>
-        <w:rPr>
-          <w:rFonts w:ascii="Times New Roman" w:hAnsi="Times New Roman" w:cs="Times New Roman"/>
-          <w:color w:val="000000" w:themeColor="text1"/>
-          <w:sz w:val="24"/>
-        </w:rPr>
-        <w:t> {0, 1}*, the question of whether </w:t>
-      </w:r>
-      <w:r>
-        <w:rPr>
-          <w:rFonts w:ascii="Times New Roman" w:hAnsi="Times New Roman" w:cs="Times New Roman"/>
-          <w:i/>
-          <w:iCs/>
-          <w:color w:val="000000" w:themeColor="text1"/>
-          <w:sz w:val="24"/>
-        </w:rPr>
-        <w:t>x</w:t>
-      </w:r>
-      <w:r>
-        <w:rPr>
-          <w:rFonts w:ascii="Times New Roman" w:hAnsi="Times New Roman" w:cs="Times New Roman"/>
-          <w:color w:val="000000" w:themeColor="text1"/>
-          <w:sz w:val="24"/>
-        </w:rPr>
-        <w:t> </w:t>
-      </w:r>
-      <w:r>
-        <w:rPr>
-          <w:rStyle w:val="unicode"/>
-          <w:rFonts w:ascii="Cambria Math" w:hAnsi="Cambria Math" w:cs="Cambria Math"/>
-          <w:color w:val="000000" w:themeColor="text1"/>
-          <w:sz w:val="24"/>
-        </w:rPr>
-        <w:t>∈</w:t>
-      </w:r>
-      <w:r>
-        <w:rPr>
-          <w:rFonts w:ascii="Times New Roman" w:hAnsi="Times New Roman" w:cs="Times New Roman"/>
-          <w:color w:val="000000" w:themeColor="text1"/>
-          <w:sz w:val="24"/>
-        </w:rPr>
-        <w:t> </w:t>
-      </w:r>
-      <w:r>
-        <w:rPr>
-          <w:rFonts w:ascii="Times New Roman" w:hAnsi="Times New Roman" w:cs="Times New Roman"/>
-          <w:i/>
-          <w:iCs/>
-          <w:color w:val="000000" w:themeColor="text1"/>
-          <w:sz w:val="24"/>
-        </w:rPr>
-        <w:t>L</w:t>
-      </w:r>
-      <w:r>
-        <w:rPr>
-          <w:rFonts w:ascii="Times New Roman" w:hAnsi="Times New Roman" w:cs="Times New Roman"/>
-          <w:color w:val="000000" w:themeColor="text1"/>
-          <w:sz w:val="24"/>
-          <w:vertAlign w:val="subscript"/>
-        </w:rPr>
-        <w:t>1</w:t>
-      </w:r>
-      <w:r>
-        <w:rPr>
-          <w:rFonts w:ascii="Times New Roman" w:hAnsi="Times New Roman" w:cs="Times New Roman"/>
-          <w:color w:val="000000" w:themeColor="text1"/>
-          <w:sz w:val="24"/>
-        </w:rPr>
-        <w:t> has the same answer as the question of whether </w:t>
-      </w:r>
-      <w:r>
-        <w:rPr>
-          <w:rFonts w:ascii="Times New Roman" w:hAnsi="Times New Roman" w:cs="Times New Roman"/>
-          <w:i/>
-          <w:iCs/>
-          <w:color w:val="000000" w:themeColor="text1"/>
-          <w:sz w:val="24"/>
-        </w:rPr>
-        <w:t>f</w:t>
-      </w:r>
-      <w:r>
-        <w:rPr>
-          <w:rFonts w:ascii="Times New Roman" w:hAnsi="Times New Roman" w:cs="Times New Roman"/>
-          <w:color w:val="000000" w:themeColor="text1"/>
-          <w:sz w:val="24"/>
-        </w:rPr>
-        <w:t>(</w:t>
-      </w:r>
-      <w:r>
-        <w:rPr>
-          <w:rFonts w:ascii="Times New Roman" w:hAnsi="Times New Roman" w:cs="Times New Roman"/>
-          <w:i/>
-          <w:iCs/>
-          <w:color w:val="000000" w:themeColor="text1"/>
-          <w:sz w:val="24"/>
-        </w:rPr>
-        <w:t>x</w:t>
-      </w:r>
-      <w:r>
-        <w:rPr>
-          <w:rFonts w:ascii="Times New Roman" w:hAnsi="Times New Roman" w:cs="Times New Roman"/>
-          <w:color w:val="000000" w:themeColor="text1"/>
-          <w:sz w:val="24"/>
-        </w:rPr>
-        <w:t>) </w:t>
-      </w:r>
-      <w:r>
-        <w:rPr>
-          <w:rStyle w:val="unicode"/>
-          <w:rFonts w:ascii="Cambria Math" w:hAnsi="Cambria Math" w:cs="Cambria Math"/>
-          <w:color w:val="000000" w:themeColor="text1"/>
-          <w:sz w:val="24"/>
-        </w:rPr>
-        <w:t>∈</w:t>
-      </w:r>
-      <w:r>
-        <w:rPr>
-          <w:rFonts w:ascii="Times New Roman" w:hAnsi="Times New Roman" w:cs="Times New Roman"/>
-          <w:color w:val="000000" w:themeColor="text1"/>
-          <w:sz w:val="24"/>
-        </w:rPr>
-        <w:t> </w:t>
-      </w:r>
-      <w:r>
-        <w:rPr>
-          <w:rFonts w:ascii="Times New Roman" w:hAnsi="Times New Roman" w:cs="Times New Roman"/>
-          <w:i/>
-          <w:iCs/>
-          <w:color w:val="000000" w:themeColor="text1"/>
-          <w:sz w:val="24"/>
-        </w:rPr>
-        <w:t>L</w:t>
-      </w:r>
-      <w:r>
-        <w:rPr>
-          <w:rFonts w:ascii="Times New Roman" w:hAnsi="Times New Roman" w:cs="Times New Roman"/>
-          <w:color w:val="000000" w:themeColor="text1"/>
-          <w:sz w:val="24"/>
-          <w:vertAlign w:val="subscript"/>
-        </w:rPr>
-        <w:t>2</w:t>
-      </w:r>
-      <w:r>
-        <w:rPr>
-          <w:rFonts w:ascii="Times New Roman" w:hAnsi="Times New Roman" w:cs="Times New Roman"/>
-          <w:color w:val="000000" w:themeColor="text1"/>
-          <w:sz w:val="24"/>
-          <w:vertAlign w:val="subscript"/>
-        </w:rPr>
-        <w:t xml:space="preserve">. </w:t>
-      </w:r>
-      <w:r>
-        <w:rPr>
-          <w:rFonts w:ascii="Times New Roman" w:hAnsi="Times New Roman" w:cs="Times New Roman"/>
-          <w:color w:val="000000"/>
-          <w:sz w:val="24"/>
-          <w:szCs w:val="24"/>
-        </w:rPr>
-        <w:t>E</w:t>
-      </w:r>
-      <w:r>
-        <w:rPr>
-          <w:rFonts w:ascii="Times New Roman" w:hAnsi="Times New Roman" w:cs="Times New Roman"/>
-          <w:color w:val="000000"/>
-          <w:sz w:val="24"/>
-          <w:szCs w:val="24"/>
-        </w:rPr>
-        <w:t xml:space="preserve">ach language is a subset of {0, </w:t>
-      </w:r>
-      <w:r>
-        <w:rPr>
-          <w:rFonts w:ascii="Times New Roman" w:hAnsi="Times New Roman" w:cs="Times New Roman"/>
-          <w:color w:val="000000"/>
-          <w:sz w:val="24"/>
-          <w:szCs w:val="24"/>
-        </w:rPr>
-        <w:t>1}*. The reduction function </w:t>
-      </w:r>
-      <w:r>
-        <w:rPr>
-          <w:rFonts w:ascii="Times New Roman" w:hAnsi="Times New Roman" w:cs="Times New Roman"/>
-          <w:i/>
-          <w:iCs/>
-          <w:color w:val="000000"/>
-          <w:sz w:val="24"/>
-          <w:szCs w:val="24"/>
-        </w:rPr>
-        <w:t>f</w:t>
-      </w:r>
-      <w:r>
-        <w:rPr>
-          <w:rFonts w:ascii="Times New Roman" w:hAnsi="Times New Roman" w:cs="Times New Roman"/>
-          <w:color w:val="000000"/>
-          <w:sz w:val="24"/>
-          <w:szCs w:val="24"/>
-        </w:rPr>
-        <w:t> provides a polynomial-time mapping such that if </w:t>
-      </w:r>
-      <w:r>
-        <w:rPr>
-          <w:rFonts w:ascii="Times New Roman" w:hAnsi="Times New Roman" w:cs="Times New Roman"/>
-          <w:i/>
-          <w:iCs/>
-          <w:color w:val="000000"/>
-          <w:sz w:val="24"/>
-          <w:szCs w:val="24"/>
-        </w:rPr>
-        <w:t>x</w:t>
-      </w:r>
-      <w:r>
-        <w:rPr>
-          <w:rFonts w:ascii="Times New Roman" w:hAnsi="Times New Roman" w:cs="Times New Roman"/>
-          <w:color w:val="000000"/>
-          <w:sz w:val="24"/>
-          <w:szCs w:val="24"/>
-        </w:rPr>
-        <w:t> </w:t>
-      </w:r>
-      <w:r>
-        <w:rPr>
-          <w:rStyle w:val="unicode"/>
-          <w:rFonts w:ascii="Cambria Math" w:hAnsi="Cambria Math" w:cs="Cambria Math"/>
-          <w:color w:val="000000"/>
-          <w:sz w:val="24"/>
-          <w:szCs w:val="24"/>
-        </w:rPr>
-        <w:t>∈</w:t>
-      </w:r>
-      <w:r>
-        <w:rPr>
-          <w:rFonts w:ascii="Times New Roman" w:hAnsi="Times New Roman" w:cs="Times New Roman"/>
-          <w:color w:val="000000"/>
-          <w:sz w:val="24"/>
-          <w:szCs w:val="24"/>
-        </w:rPr>
-        <w:t> </w:t>
-      </w:r>
-      <w:r>
-        <w:rPr>
-          <w:rFonts w:ascii="Times New Roman" w:hAnsi="Times New Roman" w:cs="Times New Roman"/>
-          <w:i/>
-          <w:iCs/>
-          <w:color w:val="000000"/>
-          <w:sz w:val="24"/>
-          <w:szCs w:val="24"/>
-        </w:rPr>
-        <w:t>L</w:t>
-      </w:r>
-      <w:r>
-        <w:rPr>
-          <w:rFonts w:ascii="Times New Roman" w:hAnsi="Times New Roman" w:cs="Times New Roman"/>
-          <w:color w:val="000000"/>
-          <w:sz w:val="24"/>
-          <w:szCs w:val="24"/>
-          <w:vertAlign w:val="subscript"/>
-        </w:rPr>
-        <w:t>1</w:t>
-      </w:r>
-      <w:r>
-        <w:rPr>
-          <w:rFonts w:ascii="Times New Roman" w:hAnsi="Times New Roman" w:cs="Times New Roman"/>
-          <w:color w:val="000000"/>
-          <w:sz w:val="24"/>
-          <w:szCs w:val="24"/>
-        </w:rPr>
-        <w:t>, then </w:t>
-      </w:r>
-      <w:r>
-        <w:rPr>
-          <w:rFonts w:ascii="Times New Roman" w:hAnsi="Times New Roman" w:cs="Times New Roman"/>
-          <w:i/>
-          <w:iCs/>
-          <w:color w:val="000000"/>
-          <w:sz w:val="24"/>
-          <w:szCs w:val="24"/>
-        </w:rPr>
-        <w:t>f</w:t>
-      </w:r>
-      <w:r>
-        <w:rPr>
-          <w:rFonts w:ascii="Times New Roman" w:hAnsi="Times New Roman" w:cs="Times New Roman"/>
-          <w:color w:val="000000"/>
-          <w:sz w:val="24"/>
-          <w:szCs w:val="24"/>
-        </w:rPr>
-        <w:t>(</w:t>
-      </w:r>
-      <w:r>
-        <w:rPr>
-          <w:rFonts w:ascii="Times New Roman" w:hAnsi="Times New Roman" w:cs="Times New Roman"/>
-          <w:i/>
-          <w:iCs/>
-          <w:color w:val="000000"/>
-          <w:sz w:val="24"/>
-          <w:szCs w:val="24"/>
-        </w:rPr>
-        <w:t>x</w:t>
-      </w:r>
-      <w:r>
-        <w:rPr>
-          <w:rFonts w:ascii="Times New Roman" w:hAnsi="Times New Roman" w:cs="Times New Roman"/>
-          <w:color w:val="000000"/>
-          <w:sz w:val="24"/>
-          <w:szCs w:val="24"/>
-        </w:rPr>
-        <w:t>) </w:t>
-      </w:r>
-      <w:r>
-        <w:rPr>
-          <w:rStyle w:val="unicode"/>
-          <w:rFonts w:ascii="Cambria Math" w:hAnsi="Cambria Math" w:cs="Cambria Math"/>
-          <w:color w:val="000000"/>
-          <w:sz w:val="24"/>
-          <w:szCs w:val="24"/>
-        </w:rPr>
-        <w:t>∈</w:t>
-      </w:r>
-      <w:r>
-        <w:rPr>
-          <w:rFonts w:ascii="Times New Roman" w:hAnsi="Times New Roman" w:cs="Times New Roman"/>
-          <w:color w:val="000000"/>
-          <w:sz w:val="24"/>
-          <w:szCs w:val="24"/>
-        </w:rPr>
-        <w:t> </w:t>
-      </w:r>
-      <w:r>
-        <w:rPr>
-          <w:rFonts w:ascii="Times New Roman" w:hAnsi="Times New Roman" w:cs="Times New Roman"/>
-          <w:i/>
-          <w:iCs/>
-          <w:color w:val="000000"/>
-          <w:sz w:val="24"/>
-          <w:szCs w:val="24"/>
-        </w:rPr>
-        <w:t>L</w:t>
-      </w:r>
-      <w:r>
-        <w:rPr>
-          <w:rFonts w:ascii="Times New Roman" w:hAnsi="Times New Roman" w:cs="Times New Roman"/>
-          <w:color w:val="000000"/>
-          <w:sz w:val="24"/>
-          <w:szCs w:val="24"/>
-          <w:vertAlign w:val="subscript"/>
-        </w:rPr>
-        <w:t>2</w:t>
-      </w:r>
-      <w:r>
-        <w:rPr>
-          <w:rFonts w:ascii="Times New Roman" w:hAnsi="Times New Roman" w:cs="Times New Roman"/>
-          <w:color w:val="000000"/>
-          <w:sz w:val="24"/>
-          <w:szCs w:val="24"/>
-        </w:rPr>
-        <w:t>. Moreover, if </w:t>
-      </w:r>
-      <w:r>
-        <w:rPr>
-          <w:rFonts w:ascii="Times New Roman" w:hAnsi="Times New Roman" w:cs="Times New Roman"/>
-          <w:i/>
-          <w:iCs/>
-          <w:color w:val="000000"/>
-          <w:sz w:val="24"/>
-          <w:szCs w:val="24"/>
-        </w:rPr>
-        <w:t>x</w:t>
-      </w:r>
-      <w:r>
-        <w:rPr>
-          <w:rFonts w:ascii="Times New Roman" w:hAnsi="Times New Roman" w:cs="Times New Roman"/>
-          <w:color w:val="000000"/>
-          <w:sz w:val="24"/>
-          <w:szCs w:val="24"/>
-        </w:rPr>
-        <w:t> </w:t>
-      </w:r>
-      <w:r>
-        <w:rPr>
-          <w:rStyle w:val="unicode"/>
-          <w:rFonts w:ascii="Cambria Math" w:hAnsi="Cambria Math" w:cs="Cambria Math"/>
-          <w:color w:val="000000"/>
-          <w:sz w:val="24"/>
-          <w:szCs w:val="24"/>
-        </w:rPr>
-        <w:t>∉</w:t>
-      </w:r>
-      <w:r>
-        <w:rPr>
-          <w:rFonts w:ascii="Times New Roman" w:hAnsi="Times New Roman" w:cs="Times New Roman"/>
-          <w:color w:val="000000"/>
-          <w:sz w:val="24"/>
-          <w:szCs w:val="24"/>
-        </w:rPr>
-        <w:t> </w:t>
-      </w:r>
-      <w:r>
-        <w:rPr>
-          <w:rFonts w:ascii="Times New Roman" w:hAnsi="Times New Roman" w:cs="Times New Roman"/>
-          <w:i/>
-          <w:iCs/>
-          <w:color w:val="000000"/>
-          <w:sz w:val="24"/>
-          <w:szCs w:val="24"/>
-        </w:rPr>
-        <w:t>L</w:t>
-      </w:r>
-      <w:r>
-        <w:rPr>
-          <w:rFonts w:ascii="Times New Roman" w:hAnsi="Times New Roman" w:cs="Times New Roman"/>
-          <w:color w:val="000000"/>
-          <w:sz w:val="24"/>
-          <w:szCs w:val="24"/>
-          <w:vertAlign w:val="subscript"/>
-        </w:rPr>
-        <w:t>1</w:t>
-      </w:r>
-      <w:r>
-        <w:rPr>
-          <w:rFonts w:ascii="Times New Roman" w:hAnsi="Times New Roman" w:cs="Times New Roman"/>
-          <w:color w:val="000000"/>
-          <w:sz w:val="24"/>
-          <w:szCs w:val="24"/>
-        </w:rPr>
-        <w:t>, then </w:t>
-      </w:r>
-      <w:r>
-        <w:rPr>
-          <w:rFonts w:ascii="Times New Roman" w:hAnsi="Times New Roman" w:cs="Times New Roman"/>
-          <w:i/>
-          <w:iCs/>
-          <w:color w:val="000000"/>
-          <w:sz w:val="24"/>
-          <w:szCs w:val="24"/>
-        </w:rPr>
-        <w:t>f</w:t>
-      </w:r>
-      <w:r>
-        <w:rPr>
-          <w:rFonts w:ascii="Times New Roman" w:hAnsi="Times New Roman" w:cs="Times New Roman"/>
-          <w:color w:val="000000"/>
-          <w:sz w:val="24"/>
-          <w:szCs w:val="24"/>
-        </w:rPr>
-        <w:t> (</w:t>
-      </w:r>
-      <w:r>
-        <w:rPr>
-          <w:rFonts w:ascii="Times New Roman" w:hAnsi="Times New Roman" w:cs="Times New Roman"/>
-          <w:i/>
-          <w:iCs/>
-          <w:color w:val="000000"/>
-          <w:sz w:val="24"/>
-          <w:szCs w:val="24"/>
-        </w:rPr>
-        <w:t>x</w:t>
-      </w:r>
-      <w:r>
-        <w:rPr>
-          <w:rFonts w:ascii="Times New Roman" w:hAnsi="Times New Roman" w:cs="Times New Roman"/>
-          <w:color w:val="000000"/>
-          <w:sz w:val="24"/>
-          <w:szCs w:val="24"/>
-        </w:rPr>
-        <w:t>) </w:t>
-      </w:r>
-      <w:r>
-        <w:rPr>
-          <w:rStyle w:val="unicode"/>
-          <w:rFonts w:ascii="Cambria Math" w:hAnsi="Cambria Math" w:cs="Cambria Math"/>
-          <w:color w:val="000000"/>
-          <w:sz w:val="24"/>
-          <w:szCs w:val="24"/>
-        </w:rPr>
-        <w:t>∉</w:t>
-      </w:r>
-      <w:r>
-        <w:rPr>
-          <w:rFonts w:ascii="Times New Roman" w:hAnsi="Times New Roman" w:cs="Times New Roman"/>
-          <w:color w:val="000000"/>
-          <w:sz w:val="24"/>
-          <w:szCs w:val="24"/>
-        </w:rPr>
-        <w:t> </w:t>
-      </w:r>
-      <w:r>
-        <w:rPr>
-          <w:rFonts w:ascii="Times New Roman" w:hAnsi="Times New Roman" w:cs="Times New Roman"/>
-          <w:i/>
-          <w:iCs/>
-          <w:color w:val="000000"/>
-          <w:sz w:val="24"/>
-          <w:szCs w:val="24"/>
-        </w:rPr>
-        <w:t>L</w:t>
-      </w:r>
-      <w:r>
-        <w:rPr>
-          <w:rFonts w:ascii="Times New Roman" w:hAnsi="Times New Roman" w:cs="Times New Roman"/>
-          <w:color w:val="000000"/>
-          <w:sz w:val="24"/>
-          <w:szCs w:val="24"/>
-          <w:vertAlign w:val="subscript"/>
-        </w:rPr>
-        <w:t>2</w:t>
-      </w:r>
-      <w:r>
-        <w:rPr>
-          <w:rFonts w:ascii="Times New Roman" w:hAnsi="Times New Roman" w:cs="Times New Roman"/>
-          <w:color w:val="000000"/>
-          <w:sz w:val="24"/>
-          <w:szCs w:val="24"/>
-        </w:rPr>
-        <w:t>. Thus, the reduction function </w:t>
-      </w:r>
-      <w:bookmarkStart w:id="30" w:name="3060"/>
-      <w:bookmarkStart w:id="31" w:name="IDX-985"/>
-      <w:bookmarkEnd w:id="30"/>
-      <w:bookmarkEnd w:id="31"/>
-      <w:r>
-        <w:rPr>
-          <w:rFonts w:ascii="Times New Roman" w:hAnsi="Times New Roman" w:cs="Times New Roman"/>
-          <w:color w:val="000000"/>
-          <w:sz w:val="24"/>
-          <w:szCs w:val="24"/>
-        </w:rPr>
-        <w:t>maps any instance </w:t>
-      </w:r>
-      <w:r>
-        <w:rPr>
-          <w:rFonts w:ascii="Times New Roman" w:hAnsi="Times New Roman" w:cs="Times New Roman"/>
-          <w:i/>
-          <w:iCs/>
-          <w:color w:val="000000"/>
-          <w:sz w:val="24"/>
-          <w:szCs w:val="24"/>
-        </w:rPr>
-        <w:t>x</w:t>
-      </w:r>
-      <w:r>
-        <w:rPr>
-          <w:rFonts w:ascii="Times New Roman" w:hAnsi="Times New Roman" w:cs="Times New Roman"/>
-          <w:color w:val="000000"/>
-          <w:sz w:val="24"/>
-          <w:szCs w:val="24"/>
-        </w:rPr>
-        <w:t> of the decision problem represented by the language </w:t>
-      </w:r>
-      <w:r>
-        <w:rPr>
-          <w:rFonts w:ascii="Times New Roman" w:hAnsi="Times New Roman" w:cs="Times New Roman"/>
-          <w:i/>
-          <w:iCs/>
-          <w:color w:val="000000"/>
-          <w:sz w:val="24"/>
-          <w:szCs w:val="24"/>
-        </w:rPr>
-        <w:t>L</w:t>
-      </w:r>
-      <w:r>
-        <w:rPr>
-          <w:rFonts w:ascii="Times New Roman" w:hAnsi="Times New Roman" w:cs="Times New Roman"/>
-          <w:color w:val="000000"/>
-          <w:sz w:val="24"/>
-          <w:szCs w:val="24"/>
-          <w:vertAlign w:val="subscript"/>
-        </w:rPr>
-        <w:t>1</w:t>
-      </w:r>
-      <w:r>
-        <w:rPr>
-          <w:rFonts w:ascii="Times New Roman" w:hAnsi="Times New Roman" w:cs="Times New Roman"/>
-          <w:color w:val="000000"/>
-          <w:sz w:val="24"/>
-          <w:szCs w:val="24"/>
-        </w:rPr>
-        <w:t> to an instance </w:t>
-      </w:r>
-      <w:r>
-        <w:rPr>
-          <w:rFonts w:ascii="Times New Roman" w:hAnsi="Times New Roman" w:cs="Times New Roman"/>
-          <w:i/>
-          <w:iCs/>
-          <w:color w:val="000000"/>
-          <w:sz w:val="24"/>
-          <w:szCs w:val="24"/>
-        </w:rPr>
-        <w:t>f</w:t>
-      </w:r>
-      <w:r>
-        <w:rPr>
-          <w:rFonts w:ascii="Times New Roman" w:hAnsi="Times New Roman" w:cs="Times New Roman"/>
-          <w:color w:val="000000"/>
-          <w:sz w:val="24"/>
-          <w:szCs w:val="24"/>
-        </w:rPr>
-        <w:t> (</w:t>
-      </w:r>
-      <w:r>
-        <w:rPr>
-          <w:rFonts w:ascii="Times New Roman" w:hAnsi="Times New Roman" w:cs="Times New Roman"/>
-          <w:i/>
-          <w:iCs/>
-          <w:color w:val="000000"/>
-          <w:sz w:val="24"/>
-          <w:szCs w:val="24"/>
-        </w:rPr>
-        <w:t>x</w:t>
-      </w:r>
-      <w:r>
-        <w:rPr>
-          <w:rFonts w:ascii="Times New Roman" w:hAnsi="Times New Roman" w:cs="Times New Roman"/>
-          <w:color w:val="000000"/>
-          <w:sz w:val="24"/>
-          <w:szCs w:val="24"/>
-        </w:rPr>
-        <w:t>) of the problem represented by </w:t>
-      </w:r>
-      <w:r>
-        <w:rPr>
-          <w:rFonts w:ascii="Times New Roman" w:hAnsi="Times New Roman" w:cs="Times New Roman"/>
-          <w:i/>
-          <w:iCs/>
-          <w:color w:val="000000"/>
-          <w:sz w:val="24"/>
-          <w:szCs w:val="24"/>
-        </w:rPr>
-        <w:t>L</w:t>
-      </w:r>
-      <w:r>
-        <w:rPr>
-          <w:rFonts w:ascii="Times New Roman" w:hAnsi="Times New Roman" w:cs="Times New Roman"/>
-          <w:color w:val="000000"/>
-          <w:sz w:val="24"/>
-          <w:szCs w:val="24"/>
-          <w:vertAlign w:val="subscript"/>
-        </w:rPr>
-        <w:t>2</w:t>
-      </w:r>
-      <w:r>
-        <w:rPr>
-          <w:rFonts w:ascii="Times New Roman" w:hAnsi="Times New Roman" w:cs="Times New Roman"/>
-          <w:color w:val="000000"/>
-          <w:sz w:val="24"/>
-          <w:szCs w:val="24"/>
-        </w:rPr>
-        <w:t>. Providing an answer to whether </w:t>
-      </w:r>
-      <w:r>
-        <w:rPr>
-          <w:rFonts w:ascii="Times New Roman" w:hAnsi="Times New Roman" w:cs="Times New Roman"/>
-          <w:i/>
-          <w:iCs/>
-          <w:color w:val="000000"/>
-          <w:sz w:val="24"/>
-          <w:szCs w:val="24"/>
-        </w:rPr>
-        <w:t>f</w:t>
-      </w:r>
-      <w:r>
-        <w:rPr>
-          <w:rFonts w:ascii="Times New Roman" w:hAnsi="Times New Roman" w:cs="Times New Roman"/>
-          <w:color w:val="000000"/>
-          <w:sz w:val="24"/>
-          <w:szCs w:val="24"/>
-        </w:rPr>
-        <w:t>(</w:t>
-      </w:r>
-      <w:r>
-        <w:rPr>
-          <w:rFonts w:ascii="Times New Roman" w:hAnsi="Times New Roman" w:cs="Times New Roman"/>
-          <w:i/>
-          <w:iCs/>
-          <w:color w:val="000000"/>
-          <w:sz w:val="24"/>
-          <w:szCs w:val="24"/>
-        </w:rPr>
-        <w:t>x</w:t>
-      </w:r>
-      <w:r>
-        <w:rPr>
-          <w:rFonts w:ascii="Times New Roman" w:hAnsi="Times New Roman" w:cs="Times New Roman"/>
-          <w:color w:val="000000"/>
-          <w:sz w:val="24"/>
-          <w:szCs w:val="24"/>
-        </w:rPr>
-        <w:t>) </w:t>
-      </w:r>
-      <w:r>
-        <w:rPr>
-          <w:rStyle w:val="unicode"/>
-          <w:rFonts w:ascii="Cambria Math" w:hAnsi="Cambria Math" w:cs="Cambria Math"/>
-          <w:color w:val="000000"/>
-          <w:sz w:val="24"/>
-          <w:szCs w:val="24"/>
-        </w:rPr>
-        <w:t>∈</w:t>
-      </w:r>
-      <w:r>
-        <w:rPr>
-          <w:rFonts w:ascii="Times New Roman" w:hAnsi="Times New Roman" w:cs="Times New Roman"/>
-          <w:color w:val="000000"/>
-          <w:sz w:val="24"/>
-          <w:szCs w:val="24"/>
-        </w:rPr>
-        <w:t> </w:t>
-      </w:r>
-      <w:r>
-        <w:rPr>
-          <w:rFonts w:ascii="Times New Roman" w:hAnsi="Times New Roman" w:cs="Times New Roman"/>
-          <w:i/>
-          <w:iCs/>
-          <w:color w:val="000000"/>
-          <w:sz w:val="24"/>
-          <w:szCs w:val="24"/>
-        </w:rPr>
-        <w:t>L</w:t>
-      </w:r>
-      <w:r>
-        <w:rPr>
-          <w:rFonts w:ascii="Times New Roman" w:hAnsi="Times New Roman" w:cs="Times New Roman"/>
-          <w:color w:val="000000"/>
-          <w:sz w:val="24"/>
-          <w:szCs w:val="24"/>
-          <w:vertAlign w:val="subscript"/>
-        </w:rPr>
-        <w:t>2</w:t>
-      </w:r>
-      <w:r>
-        <w:rPr>
-          <w:rFonts w:ascii="Times New Roman" w:hAnsi="Times New Roman" w:cs="Times New Roman"/>
-          <w:color w:val="000000"/>
-          <w:sz w:val="24"/>
-          <w:szCs w:val="24"/>
-        </w:rPr>
-        <w:t> directly provides the answer to whether </w:t>
-      </w:r>
-      <w:r>
-        <w:rPr>
-          <w:rFonts w:ascii="Times New Roman" w:hAnsi="Times New Roman" w:cs="Times New Roman"/>
-          <w:i/>
-          <w:iCs/>
-          <w:color w:val="000000"/>
-          <w:sz w:val="24"/>
-          <w:szCs w:val="24"/>
-        </w:rPr>
-        <w:t>x</w:t>
-      </w:r>
-      <w:r>
-        <w:rPr>
-          <w:rFonts w:ascii="Times New Roman" w:hAnsi="Times New Roman" w:cs="Times New Roman"/>
-          <w:color w:val="000000"/>
-          <w:sz w:val="24"/>
-          <w:szCs w:val="24"/>
-        </w:rPr>
-        <w:t> </w:t>
-      </w:r>
-      <w:r>
-        <w:rPr>
-          <w:rStyle w:val="unicode"/>
-          <w:rFonts w:ascii="Cambria Math" w:hAnsi="Cambria Math" w:cs="Cambria Math"/>
-          <w:color w:val="000000"/>
-          <w:sz w:val="24"/>
-          <w:szCs w:val="24"/>
-        </w:rPr>
-        <w:t>∈</w:t>
-      </w:r>
-      <w:r>
-        <w:rPr>
-          <w:rFonts w:ascii="Times New Roman" w:hAnsi="Times New Roman" w:cs="Times New Roman"/>
-          <w:color w:val="000000"/>
-          <w:sz w:val="24"/>
-          <w:szCs w:val="24"/>
-        </w:rPr>
-        <w:t> </w:t>
-      </w:r>
-      <w:r>
-        <w:rPr>
-          <w:rFonts w:ascii="Times New Roman" w:hAnsi="Times New Roman" w:cs="Times New Roman"/>
-          <w:i/>
-          <w:iCs/>
-          <w:color w:val="000000"/>
-          <w:sz w:val="24"/>
-          <w:szCs w:val="24"/>
-        </w:rPr>
-        <w:t>L</w:t>
-      </w:r>
-      <w:r>
-        <w:rPr>
-          <w:rFonts w:ascii="Times New Roman" w:hAnsi="Times New Roman" w:cs="Times New Roman"/>
-          <w:color w:val="000000"/>
-          <w:sz w:val="24"/>
-          <w:szCs w:val="24"/>
-          <w:vertAlign w:val="subscript"/>
-        </w:rPr>
-        <w:t>1</w:t>
-      </w:r>
-      <w:r>
-        <w:rPr>
-          <w:rFonts w:ascii="Times New Roman" w:hAnsi="Times New Roman" w:cs="Times New Roman"/>
-          <w:color w:val="000000"/>
-          <w:sz w:val="24"/>
-          <w:szCs w:val="24"/>
-        </w:rPr>
-        <w:t>.</w:t>
-      </w:r>
     </w:p>
     <w:p>
       <w:pPr>
@@ -19078,7 +19390,7 @@
           <w:szCs w:val="22"/>
         </w:rPr>
       </w:pPr>
-      <w:bookmarkStart w:id="32" w:name="_Toc28444204"/>
+      <w:bookmarkStart w:id="31" w:name="_Toc28801846"/>
       <w:r>
         <w:rPr>
           <w:rFonts w:ascii="Times New Roman" w:hAnsi="Times New Roman" w:cs="Times New Roman"/>
@@ -19095,7 +19407,7 @@
           <w:sz w:val="22"/>
           <w:szCs w:val="22"/>
         </w:rPr>
-        <w:fldChar w:fldCharType="begin"/>
+        <w:t>3</w:t>
       </w:r>
       <w:r>
         <w:rPr>
@@ -19104,7 +19416,25 @@
           <w:sz w:val="22"/>
           <w:szCs w:val="22"/>
         </w:rPr>
-        <w:instrText xml:space="preserve"> STYLEREF 1 \s </w:instrText>
+        <w:t>.</w:t>
+      </w:r>
+      <w:r>
+        <w:rPr>
+          <w:rFonts w:ascii="Times New Roman" w:hAnsi="Times New Roman" w:cs="Times New Roman"/>
+          <w:color w:val="auto"/>
+          <w:sz w:val="22"/>
+          <w:szCs w:val="22"/>
+        </w:rPr>
+        <w:fldChar w:fldCharType="begin"/>
+      </w:r>
+      <w:r>
+        <w:rPr>
+          <w:rFonts w:ascii="Times New Roman" w:hAnsi="Times New Roman" w:cs="Times New Roman"/>
+          <w:color w:val="auto"/>
+          <w:sz w:val="22"/>
+          <w:szCs w:val="22"/>
+        </w:rPr>
+        <w:instrText xml:space="preserve"> SEQ Figure \* ARABIC </w:instrText>
       </w:r>
       <w:r>
         <w:rPr>
@@ -19123,7 +19453,7 @@
           <w:sz w:val="22"/>
           <w:szCs w:val="22"/>
         </w:rPr>
-        <w:t>2</w:t>
+        <w:t>7</w:t>
       </w:r>
       <w:r>
         <w:rPr>
@@ -19141,7 +19471,7 @@
           <w:sz w:val="22"/>
           <w:szCs w:val="22"/>
         </w:rPr>
-        <w:t>.</w:t>
+        <w:t>: Reduction Algorithm</w:t>
       </w:r>
       <w:r>
         <w:rPr>
@@ -19150,64 +19480,9 @@
           <w:sz w:val="22"/>
           <w:szCs w:val="22"/>
         </w:rPr>
-        <w:fldChar w:fldCharType="begin"/>
-      </w:r>
-      <w:r>
-        <w:rPr>
-          <w:rFonts w:ascii="Times New Roman" w:hAnsi="Times New Roman" w:cs="Times New Roman"/>
-          <w:color w:val="auto"/>
-          <w:sz w:val="22"/>
-          <w:szCs w:val="22"/>
-        </w:rPr>
-        <w:instrText xml:space="preserve"> SEQ Figure \* ARABIC \s 1 </w:instrText>
-      </w:r>
-      <w:r>
-        <w:rPr>
-          <w:rFonts w:ascii="Times New Roman" w:hAnsi="Times New Roman" w:cs="Times New Roman"/>
-          <w:color w:val="auto"/>
-          <w:sz w:val="22"/>
-          <w:szCs w:val="22"/>
-        </w:rPr>
-        <w:fldChar w:fldCharType="separate"/>
-      </w:r>
-      <w:r>
-        <w:rPr>
-          <w:rFonts w:ascii="Times New Roman" w:hAnsi="Times New Roman" w:cs="Times New Roman"/>
-          <w:noProof/>
-          <w:color w:val="auto"/>
-          <w:sz w:val="22"/>
-          <w:szCs w:val="22"/>
-        </w:rPr>
-        <w:t>5</w:t>
-      </w:r>
-      <w:r>
-        <w:rPr>
-          <w:rFonts w:ascii="Times New Roman" w:hAnsi="Times New Roman" w:cs="Times New Roman"/>
-          <w:color w:val="auto"/>
-          <w:sz w:val="22"/>
-          <w:szCs w:val="22"/>
-        </w:rPr>
-        <w:fldChar w:fldCharType="end"/>
-      </w:r>
-      <w:r>
-        <w:rPr>
-          <w:rFonts w:ascii="Times New Roman" w:hAnsi="Times New Roman" w:cs="Times New Roman"/>
-          <w:color w:val="auto"/>
-          <w:sz w:val="22"/>
-          <w:szCs w:val="22"/>
-        </w:rPr>
-        <w:t>: Reduction Algorithm</w:t>
-      </w:r>
-      <w:r>
-        <w:rPr>
-          <w:rFonts w:ascii="Times New Roman" w:hAnsi="Times New Roman" w:cs="Times New Roman"/>
-          <w:color w:val="auto"/>
-          <w:sz w:val="22"/>
-          <w:szCs w:val="22"/>
-        </w:rPr>
         <w:t>[10]</w:t>
       </w:r>
-      <w:bookmarkEnd w:id="32"/>
+      <w:bookmarkEnd w:id="31"/>
     </w:p>
     <w:p>
       <w:pPr>
@@ -19215,35 +19490,6 @@
         <w:shd w:val="clear" w:color="auto" w:fill="FFFFFF"/>
         <w:spacing w:before="120" w:after="120" w:line="240" w:lineRule="auto"/>
         <w:ind w:left="0"/>
-        <w:jc w:val="center"/>
-        <w:rPr>
-          <w:rFonts w:ascii="Times New Roman" w:eastAsia="Times New Roman" w:hAnsi="Times New Roman" w:cs="Times New Roman"/>
-          <w:sz w:val="24"/>
-          <w:szCs w:val="24"/>
-        </w:rPr>
-      </w:pPr>
-    </w:p>
-    <w:p>
-      <w:pPr>
-        <w:pStyle w:val="ListParagraph"/>
-        <w:shd w:val="clear" w:color="auto" w:fill="FFFFFF"/>
-        <w:spacing w:before="120" w:after="120" w:line="240" w:lineRule="auto"/>
-        <w:ind w:left="0"/>
-        <w:jc w:val="center"/>
-        <w:rPr>
-          <w:rFonts w:ascii="Times New Roman" w:eastAsia="Times New Roman" w:hAnsi="Times New Roman" w:cs="Times New Roman"/>
-          <w:i/>
-          <w:szCs w:val="24"/>
-        </w:rPr>
-      </w:pPr>
-    </w:p>
-    <w:p>
-      <w:pPr>
-        <w:pStyle w:val="ListParagraph"/>
-        <w:shd w:val="clear" w:color="auto" w:fill="FFFFFF"/>
-        <w:spacing w:before="120" w:after="120" w:line="240" w:lineRule="auto"/>
-        <w:ind w:left="0"/>
-        <w:jc w:val="center"/>
         <w:rPr>
           <w:rFonts w:ascii="Times New Roman" w:eastAsia="Times New Roman" w:hAnsi="Times New Roman" w:cs="Times New Roman"/>
           <w:i/>
@@ -19748,12 +19994,12 @@
           <w:numId w:val="31"/>
         </w:numPr>
       </w:pPr>
-      <w:bookmarkStart w:id="33" w:name="_Toc28496084"/>
+      <w:bookmarkStart w:id="32" w:name="_Toc28496084"/>
       <w:r>
         <w:lastRenderedPageBreak/>
         <w:t>NP-completeness</w:t>
       </w:r>
-      <w:bookmarkEnd w:id="33"/>
+      <w:bookmarkEnd w:id="32"/>
     </w:p>
     <w:p>
       <w:pPr>
@@ -20273,7 +20519,7 @@
           <w:szCs w:val="22"/>
         </w:rPr>
       </w:pPr>
-      <w:bookmarkStart w:id="34" w:name="_Toc28444205"/>
+      <w:bookmarkStart w:id="33" w:name="_Toc28801847"/>
       <w:r>
         <w:rPr>
           <w:rFonts w:ascii="Times New Roman" w:hAnsi="Times New Roman" w:cs="Times New Roman"/>
@@ -20290,7 +20536,7 @@
           <w:sz w:val="22"/>
           <w:szCs w:val="22"/>
         </w:rPr>
-        <w:fldChar w:fldCharType="begin"/>
+        <w:t>3</w:t>
       </w:r>
       <w:r>
         <w:rPr>
@@ -20299,7 +20545,25 @@
           <w:sz w:val="22"/>
           <w:szCs w:val="22"/>
         </w:rPr>
-        <w:instrText xml:space="preserve"> STYLEREF 1 \s </w:instrText>
+        <w:t>.</w:t>
+      </w:r>
+      <w:r>
+        <w:rPr>
+          <w:rFonts w:ascii="Times New Roman" w:hAnsi="Times New Roman" w:cs="Times New Roman"/>
+          <w:color w:val="auto"/>
+          <w:sz w:val="22"/>
+          <w:szCs w:val="22"/>
+        </w:rPr>
+        <w:fldChar w:fldCharType="begin"/>
+      </w:r>
+      <w:r>
+        <w:rPr>
+          <w:rFonts w:ascii="Times New Roman" w:hAnsi="Times New Roman" w:cs="Times New Roman"/>
+          <w:color w:val="auto"/>
+          <w:sz w:val="22"/>
+          <w:szCs w:val="22"/>
+        </w:rPr>
+        <w:instrText xml:space="preserve"> SEQ Figure \* ARABIC </w:instrText>
       </w:r>
       <w:r>
         <w:rPr>
@@ -20318,7 +20582,7 @@
           <w:sz w:val="22"/>
           <w:szCs w:val="22"/>
         </w:rPr>
-        <w:t>2</w:t>
+        <w:t>8</w:t>
       </w:r>
       <w:r>
         <w:rPr>
@@ -20336,7 +20600,7 @@
           <w:sz w:val="22"/>
           <w:szCs w:val="22"/>
         </w:rPr>
-        <w:t>.</w:t>
+        <w:t>: Relationship between P, NP, and NPC</w:t>
       </w:r>
       <w:r>
         <w:rPr>
@@ -20345,7 +20609,7 @@
           <w:sz w:val="22"/>
           <w:szCs w:val="22"/>
         </w:rPr>
-        <w:fldChar w:fldCharType="begin"/>
+        <w:t xml:space="preserve"> </w:t>
       </w:r>
       <w:r>
         <w:rPr>
@@ -20354,64 +20618,9 @@
           <w:sz w:val="22"/>
           <w:szCs w:val="22"/>
         </w:rPr>
-        <w:instrText xml:space="preserve"> SEQ Figure \* ARABIC \s 1 </w:instrText>
-      </w:r>
-      <w:r>
-        <w:rPr>
-          <w:rFonts w:ascii="Times New Roman" w:hAnsi="Times New Roman" w:cs="Times New Roman"/>
-          <w:color w:val="auto"/>
-          <w:sz w:val="22"/>
-          <w:szCs w:val="22"/>
-        </w:rPr>
-        <w:fldChar w:fldCharType="separate"/>
-      </w:r>
-      <w:r>
-        <w:rPr>
-          <w:rFonts w:ascii="Times New Roman" w:hAnsi="Times New Roman" w:cs="Times New Roman"/>
-          <w:noProof/>
-          <w:color w:val="auto"/>
-          <w:sz w:val="22"/>
-          <w:szCs w:val="22"/>
-        </w:rPr>
-        <w:t>6</w:t>
-      </w:r>
-      <w:r>
-        <w:rPr>
-          <w:rFonts w:ascii="Times New Roman" w:hAnsi="Times New Roman" w:cs="Times New Roman"/>
-          <w:color w:val="auto"/>
-          <w:sz w:val="22"/>
-          <w:szCs w:val="22"/>
-        </w:rPr>
-        <w:fldChar w:fldCharType="end"/>
-      </w:r>
-      <w:r>
-        <w:rPr>
-          <w:rFonts w:ascii="Times New Roman" w:hAnsi="Times New Roman" w:cs="Times New Roman"/>
-          <w:color w:val="auto"/>
-          <w:sz w:val="22"/>
-          <w:szCs w:val="22"/>
-        </w:rPr>
-        <w:t>: Relationship between P, NP, and NPC</w:t>
-      </w:r>
-      <w:r>
-        <w:rPr>
-          <w:rFonts w:ascii="Times New Roman" w:hAnsi="Times New Roman" w:cs="Times New Roman"/>
-          <w:color w:val="auto"/>
-          <w:sz w:val="22"/>
-          <w:szCs w:val="22"/>
-        </w:rPr>
-        <w:t xml:space="preserve"> </w:t>
-      </w:r>
-      <w:r>
-        <w:rPr>
-          <w:rFonts w:ascii="Times New Roman" w:hAnsi="Times New Roman" w:cs="Times New Roman"/>
-          <w:color w:val="auto"/>
-          <w:sz w:val="22"/>
-          <w:szCs w:val="22"/>
-        </w:rPr>
         <w:t>[10]</w:t>
       </w:r>
-      <w:bookmarkEnd w:id="34"/>
+      <w:bookmarkEnd w:id="33"/>
     </w:p>
     <w:p>
       <w:pPr>
@@ -20500,11 +20709,11 @@
           <w:numId w:val="31"/>
         </w:numPr>
       </w:pPr>
-      <w:bookmarkStart w:id="35" w:name="_Toc28496085"/>
-      <w:r>
-        <w:t>NP-completeness proofs:</w:t>
-      </w:r>
-      <w:bookmarkEnd w:id="35"/>
+      <w:bookmarkStart w:id="34" w:name="_Toc28496085"/>
+      <w:r>
+        <w:t>NP-completeness proofs</w:t>
+      </w:r>
+      <w:bookmarkEnd w:id="34"/>
     </w:p>
     <w:p>
       <w:pPr>
@@ -20958,7 +21167,7 @@
           <w:i/>
           <w:color w:val="000000"/>
         </w:rPr>
-        <w:t> NPC</w:t>
+        <w:t> NPC.</w:t>
       </w:r>
       <w:r>
         <w:rPr>
@@ -20973,14 +21182,6 @@
           <w:color w:val="000000"/>
         </w:rPr>
         <w:t>[5]</w:t>
-      </w:r>
-      <w:r>
-        <w:rPr>
-          <w:b/>
-          <w:i/>
-          <w:color w:val="000000"/>
-        </w:rPr>
-        <w:t>.</w:t>
       </w:r>
     </w:p>
     <w:p>
@@ -21719,10 +21920,10 @@
         <w:spacing w:before="216" w:beforeAutospacing="0" w:after="0" w:afterAutospacing="0" w:line="360" w:lineRule="auto"/>
         <w:jc w:val="both"/>
       </w:pPr>
-      <w:bookmarkStart w:id="36" w:name="3094"/>
-      <w:bookmarkStart w:id="37" w:name="IDX-996"/>
+      <w:bookmarkStart w:id="35" w:name="3094"/>
+      <w:bookmarkStart w:id="36" w:name="IDX-996"/>
+      <w:bookmarkEnd w:id="35"/>
       <w:bookmarkEnd w:id="36"/>
-      <w:bookmarkEnd w:id="37"/>
       <w:r>
         <w:t>(Steps 2</w:t>
       </w:r>
@@ -21791,15 +21992,6 @@
       <w:r>
         <w:t>[10]</w:t>
       </w:r>
-    </w:p>
-    <w:p>
-      <w:pPr>
-        <w:rPr>
-          <w:rFonts w:ascii="Times New Roman" w:eastAsia="Times New Roman" w:hAnsi="Times New Roman" w:cs="Times New Roman"/>
-          <w:sz w:val="24"/>
-          <w:szCs w:val="24"/>
-        </w:rPr>
-      </w:pPr>
     </w:p>
     <w:p>
       <w:pPr>
@@ -21809,7 +22001,7 @@
           <w:numId w:val="31"/>
         </w:numPr>
       </w:pPr>
-      <w:bookmarkStart w:id="38" w:name="_Toc28496086"/>
+      <w:bookmarkStart w:id="37" w:name="_Toc28496086"/>
       <w:r>
         <w:t xml:space="preserve">Formula </w:t>
       </w:r>
@@ -21819,7 +22011,7 @@
       <w:r>
         <w:t>:</w:t>
       </w:r>
-      <w:bookmarkEnd w:id="38"/>
+      <w:bookmarkEnd w:id="37"/>
     </w:p>
     <w:p>
       <w:pPr>
@@ -21864,12 +22056,11 @@
         <w:spacing w:before="216" w:beforeAutospacing="0" w:after="0" w:afterAutospacing="0" w:line="360" w:lineRule="auto"/>
         <w:jc w:val="both"/>
       </w:pPr>
-      <w:bookmarkStart w:id="39" w:name="3095"/>
-      <w:bookmarkStart w:id="40" w:name="ch34lev3sec14"/>
+      <w:bookmarkStart w:id="38" w:name="3095"/>
+      <w:bookmarkStart w:id="39" w:name="ch34lev3sec14"/>
+      <w:bookmarkEnd w:id="38"/>
       <w:bookmarkEnd w:id="39"/>
-      <w:bookmarkEnd w:id="40"/>
-      <w:r>
-        <w:lastRenderedPageBreak/>
+      <w:r>
         <w:t>It can be</w:t>
       </w:r>
       <w:r>
@@ -21920,6 +22111,7 @@
           <w:i/>
           <w:iCs/>
         </w:rPr>
+        <w:lastRenderedPageBreak/>
         <w:t>n</w:t>
       </w:r>
       <w:r>
@@ -22735,7 +22927,6 @@
         </w:rPr>
       </w:pPr>
       <w:r>
-        <w:lastRenderedPageBreak/>
         <w:t>has the satisfying assignment </w:t>
       </w:r>
       <w:r>
@@ -22904,6 +23095,7 @@
         <w:rPr>
           <w:rStyle w:val="unicode"/>
         </w:rPr>
+        <w:lastRenderedPageBreak/>
         <w:t xml:space="preserve">   =</w:t>
       </w:r>
       <m:oMath>
@@ -23277,7 +23469,7 @@
           <w:sz w:val="32"/>
         </w:rPr>
       </w:pPr>
-      <w:bookmarkStart w:id="41" w:name="_Toc28496087"/>
+      <w:bookmarkStart w:id="40" w:name="_Toc28496087"/>
       <w:r>
         <w:rPr>
           <w:sz w:val="32"/>
@@ -23285,7 +23477,7 @@
         <w:lastRenderedPageBreak/>
         <w:t>COMPLEXITY OF THEOREM PROVING PROCEDURES</w:t>
       </w:r>
-      <w:bookmarkEnd w:id="41"/>
+      <w:bookmarkEnd w:id="40"/>
     </w:p>
     <w:p/>
     <w:p>
@@ -23294,7 +23486,7 @@
         <w:spacing w:before="216" w:beforeAutospacing="0" w:after="0" w:afterAutospacing="0"/>
         <w:ind w:left="1170" w:hanging="1170"/>
       </w:pPr>
-      <w:bookmarkStart w:id="42" w:name="_Toc28496088"/>
+      <w:bookmarkStart w:id="41" w:name="_Toc28496088"/>
       <w:r>
         <w:rPr>
           <w:rStyle w:val="Heading2Char"/>
@@ -23305,7 +23497,7 @@
         </w:rPr>
         <w:t>Theorem 1</w:t>
       </w:r>
-      <w:bookmarkEnd w:id="42"/>
+      <w:bookmarkEnd w:id="41"/>
       <w:r>
         <w:rPr>
           <w:b/>
@@ -28664,14 +28856,10 @@
     </w:p>
     <w:p>
       <w:pPr>
+        <w:keepNext/>
         <w:shd w:val="clear" w:color="auto" w:fill="FFFFFF"/>
         <w:spacing w:before="120" w:after="120" w:line="360" w:lineRule="auto"/>
         <w:jc w:val="center"/>
-        <w:rPr>
-          <w:rFonts w:ascii="Times New Roman" w:eastAsiaTheme="minorEastAsia" w:hAnsi="Times New Roman" w:cs="Times New Roman"/>
-          <w:sz w:val="24"/>
-          <w:szCs w:val="24"/>
-        </w:rPr>
       </w:pPr>
       <w:r>
         <w:rPr>
@@ -28735,29 +28923,39 @@
         <w:pStyle w:val="Caption"/>
         <w:jc w:val="center"/>
         <w:rPr>
+          <w:rFonts w:ascii="Times New Roman" w:hAnsi="Times New Roman" w:cs="Times New Roman"/>
+          <w:color w:val="auto"/>
           <w:sz w:val="22"/>
-        </w:rPr>
-      </w:pPr>
-      <w:bookmarkStart w:id="43" w:name="_Toc28444206"/>
-      <w:r>
-        <w:rPr>
+          <w:szCs w:val="22"/>
+        </w:rPr>
+      </w:pPr>
+      <w:r>
+        <w:rPr>
+          <w:rFonts w:ascii="Times New Roman" w:hAnsi="Times New Roman" w:cs="Times New Roman"/>
+          <w:color w:val="auto"/>
           <w:sz w:val="22"/>
-        </w:rPr>
-        <w:t>Figure</w:t>
-      </w:r>
-      <w:r>
-        <w:rPr>
+          <w:szCs w:val="22"/>
+        </w:rPr>
+        <w:t xml:space="preserve">Figure </w:t>
+      </w:r>
+      <w:r>
+        <w:rPr>
+          <w:rFonts w:ascii="Times New Roman" w:hAnsi="Times New Roman" w:cs="Times New Roman"/>
+          <w:color w:val="auto"/>
           <w:sz w:val="22"/>
-        </w:rPr>
-        <w:t xml:space="preserve"> 2.7</w:t>
-      </w:r>
-      <w:r>
-        <w:rPr>
+          <w:szCs w:val="22"/>
+        </w:rPr>
+        <w:t>4.1</w:t>
+      </w:r>
+      <w:r>
+        <w:rPr>
+          <w:rFonts w:ascii="Times New Roman" w:hAnsi="Times New Roman" w:cs="Times New Roman"/>
+          <w:color w:val="auto"/>
           <w:sz w:val="22"/>
-        </w:rPr>
-        <w:t>: State Space Tree</w:t>
-      </w:r>
-      <w:bookmarkEnd w:id="43"/>
+          <w:szCs w:val="22"/>
+        </w:rPr>
+        <w:t xml:space="preserve"> State Space Tree</w:t>
+      </w:r>
     </w:p>
     <w:p>
       <w:pPr>
@@ -28770,6 +28968,18 @@
           <w:szCs w:val="24"/>
         </w:rPr>
       </w:pPr>
+    </w:p>
+    <w:p>
+      <w:pPr>
+        <w:shd w:val="clear" w:color="auto" w:fill="FFFFFF"/>
+        <w:spacing w:before="120" w:after="120" w:line="360" w:lineRule="auto"/>
+        <w:jc w:val="both"/>
+        <w:rPr>
+          <w:rFonts w:ascii="Times New Roman" w:eastAsiaTheme="minorEastAsia" w:hAnsi="Times New Roman" w:cs="Times New Roman"/>
+          <w:sz w:val="24"/>
+          <w:szCs w:val="24"/>
+        </w:rPr>
+      </w:pPr>
       <w:r>
         <w:rPr>
           <w:rFonts w:ascii="Times New Roman" w:eastAsiaTheme="minorEastAsia" w:hAnsi="Times New Roman" w:cs="Times New Roman"/>
@@ -28944,33 +29154,13 @@
     <w:p>
       <w:pPr>
         <w:shd w:val="clear" w:color="auto" w:fill="FFFFFF"/>
-        <w:spacing w:before="120" w:after="120" w:line="360" w:lineRule="auto"/>
-        <w:jc w:val="both"/>
+        <w:spacing w:before="120" w:after="120" w:line="240" w:lineRule="auto"/>
         <w:rPr>
           <w:rFonts w:ascii="Times New Roman" w:eastAsiaTheme="minorEastAsia" w:hAnsi="Times New Roman" w:cs="Times New Roman"/>
           <w:sz w:val="24"/>
           <w:szCs w:val="24"/>
         </w:rPr>
       </w:pPr>
-    </w:p>
-    <w:p>
-      <w:pPr>
-        <w:shd w:val="clear" w:color="auto" w:fill="FFFFFF"/>
-        <w:spacing w:before="120" w:after="120" w:line="240" w:lineRule="auto"/>
-        <w:rPr>
-          <w:rFonts w:ascii="Times New Roman" w:eastAsiaTheme="minorEastAsia" w:hAnsi="Times New Roman" w:cs="Times New Roman"/>
-          <w:sz w:val="24"/>
-          <w:szCs w:val="24"/>
-        </w:rPr>
-      </w:pPr>
-      <w:r>
-        <w:rPr>
-          <w:rFonts w:ascii="Times New Roman" w:eastAsiaTheme="minorEastAsia" w:hAnsi="Times New Roman" w:cs="Times New Roman"/>
-          <w:sz w:val="24"/>
-          <w:szCs w:val="24"/>
-        </w:rPr>
-        <w:t xml:space="preserve"> </w:t>
-      </w:r>
     </w:p>
     <w:p>
       <w:pPr>
@@ -28985,7 +29175,7 @@
           <w:szCs w:val="24"/>
         </w:rPr>
       </w:pPr>
-      <w:bookmarkStart w:id="44" w:name="_Toc28496089"/>
+      <w:bookmarkStart w:id="42" w:name="_Toc28496089"/>
       <w:r>
         <w:rPr>
           <w:rStyle w:val="Heading2Char"/>
@@ -28997,7 +29187,7 @@
         <w:lastRenderedPageBreak/>
         <w:t>Theorem 2</w:t>
       </w:r>
-      <w:bookmarkEnd w:id="44"/>
+      <w:bookmarkEnd w:id="42"/>
       <w:r>
         <w:rPr>
           <w:rFonts w:ascii="Times New Roman" w:eastAsiaTheme="minorEastAsia" w:hAnsi="Times New Roman" w:cs="Times New Roman"/>
@@ -32604,17 +32794,6 @@
     </w:p>
     <w:p>
       <w:pPr>
-        <w:shd w:val="clear" w:color="auto" w:fill="FFFFFF"/>
-        <w:spacing w:before="120" w:after="120" w:line="240" w:lineRule="auto"/>
-        <w:rPr>
-          <w:rFonts w:ascii="Times New Roman" w:eastAsiaTheme="minorEastAsia" w:hAnsi="Times New Roman" w:cs="Times New Roman"/>
-          <w:sz w:val="24"/>
-          <w:szCs w:val="24"/>
-        </w:rPr>
-      </w:pPr>
-    </w:p>
-    <w:p>
-      <w:pPr>
         <w:rPr>
           <w:rFonts w:ascii="Times New Roman" w:eastAsiaTheme="minorEastAsia" w:hAnsi="Times New Roman" w:cs="Times New Roman"/>
           <w:b/>
@@ -32623,7 +32802,11 @@
           <w:szCs w:val="24"/>
         </w:rPr>
       </w:pPr>
-      <w:r>
+    </w:p>
+    <w:p>
+      <w:pPr>
+        <w:shd w:val="clear" w:color="auto" w:fill="FFFFFF"/>
+        <w:spacing w:before="120" w:after="120" w:line="240" w:lineRule="auto"/>
         <w:rPr>
           <w:rFonts w:ascii="Times New Roman" w:eastAsiaTheme="minorEastAsia" w:hAnsi="Times New Roman" w:cs="Times New Roman"/>
           <w:b/>
@@ -32631,8 +32814,7 @@
           <w:sz w:val="24"/>
           <w:szCs w:val="24"/>
         </w:rPr>
-        <w:br w:type="page"/>
-      </w:r>
+      </w:pPr>
     </w:p>
     <w:p>
       <w:pPr>
@@ -32814,8 +32996,7 @@
     <w:p>
       <w:pPr>
         <w:pStyle w:val="Caption"/>
-        <w:ind w:left="5040"/>
-        <w:jc w:val="center"/>
+        <w:ind w:left="720" w:firstLine="720"/>
         <w:rPr>
           <w:rFonts w:ascii="Times New Roman" w:hAnsi="Times New Roman" w:cs="Times New Roman"/>
           <w:color w:val="auto"/>
@@ -32839,7 +33020,7 @@
           <w:sz w:val="22"/>
           <w:szCs w:val="22"/>
         </w:rPr>
-        <w:fldChar w:fldCharType="begin"/>
+        <w:t>4</w:t>
       </w:r>
       <w:r>
         <w:rPr>
@@ -32848,7 +33029,7 @@
           <w:sz w:val="22"/>
           <w:szCs w:val="22"/>
         </w:rPr>
-        <w:instrText xml:space="preserve"> STYLEREF 1 \s </w:instrText>
+        <w:t>.</w:t>
       </w:r>
       <w:r>
         <w:rPr>
@@ -32857,7 +33038,7 @@
           <w:sz w:val="22"/>
           <w:szCs w:val="22"/>
         </w:rPr>
-        <w:fldChar w:fldCharType="separate"/>
+        <w:t>2</w:t>
       </w:r>
       <w:r>
         <w:rPr>
@@ -32866,7 +33047,7 @@
           <w:sz w:val="22"/>
           <w:szCs w:val="22"/>
         </w:rPr>
-        <w:t>3</w:t>
+        <w:t>: G1</w:t>
       </w:r>
       <w:r>
         <w:rPr>
@@ -32875,7 +33056,7 @@
           <w:sz w:val="22"/>
           <w:szCs w:val="22"/>
         </w:rPr>
-        <w:fldChar w:fldCharType="end"/>
+        <w:t>'</w:t>
       </w:r>
       <w:r>
         <w:rPr>
@@ -32884,7 +33065,7 @@
           <w:sz w:val="22"/>
           <w:szCs w:val="22"/>
         </w:rPr>
-        <w:t>.</w:t>
+        <w:t xml:space="preserve"> </w:t>
       </w:r>
       <w:r>
         <w:rPr>
@@ -32893,7 +33074,7 @@
           <w:sz w:val="22"/>
           <w:szCs w:val="22"/>
         </w:rPr>
-        <w:t>2</w:t>
+        <w:tab/>
       </w:r>
       <w:r>
         <w:rPr>
@@ -32902,20 +33083,17 @@
           <w:sz w:val="22"/>
           <w:szCs w:val="22"/>
         </w:rPr>
-        <w:t>: G2'</w:t>
-      </w:r>
-    </w:p>
-    <w:p>
-      <w:pPr>
-        <w:pStyle w:val="Caption"/>
-        <w:ind w:left="720" w:firstLine="720"/>
+        <w:tab/>
+      </w:r>
+      <w:r>
         <w:rPr>
           <w:rFonts w:ascii="Times New Roman" w:hAnsi="Times New Roman" w:cs="Times New Roman"/>
           <w:color w:val="auto"/>
           <w:sz w:val="22"/>
           <w:szCs w:val="22"/>
         </w:rPr>
-      </w:pPr>
+        <w:tab/>
+      </w:r>
       <w:r>
         <w:rPr>
           <w:rFonts w:ascii="Times New Roman" w:hAnsi="Times New Roman" w:cs="Times New Roman"/>
@@ -32923,7 +33101,7 @@
           <w:sz w:val="22"/>
           <w:szCs w:val="22"/>
         </w:rPr>
-        <w:t xml:space="preserve">Figure </w:t>
+        <w:tab/>
       </w:r>
       <w:r>
         <w:rPr>
@@ -32932,7 +33110,7 @@
           <w:sz w:val="22"/>
           <w:szCs w:val="22"/>
         </w:rPr>
-        <w:fldChar w:fldCharType="begin"/>
+        <w:tab/>
       </w:r>
       <w:r>
         <w:rPr>
@@ -32941,7 +33119,7 @@
           <w:sz w:val="22"/>
           <w:szCs w:val="22"/>
         </w:rPr>
-        <w:instrText xml:space="preserve"> STYLEREF 1 \s </w:instrText>
+        <w:t xml:space="preserve">Figure </w:t>
       </w:r>
       <w:r>
         <w:rPr>
@@ -32950,17 +33128,16 @@
           <w:sz w:val="22"/>
           <w:szCs w:val="22"/>
         </w:rPr>
-        <w:fldChar w:fldCharType="separate"/>
-      </w:r>
-      <w:r>
-        <w:rPr>
-          <w:rFonts w:ascii="Times New Roman" w:hAnsi="Times New Roman" w:cs="Times New Roman"/>
-          <w:noProof/>
+        <w:t>4</w:t>
+      </w:r>
+      <w:r>
+        <w:rPr>
+          <w:rFonts w:ascii="Times New Roman" w:hAnsi="Times New Roman" w:cs="Times New Roman"/>
           <w:color w:val="auto"/>
           <w:sz w:val="22"/>
           <w:szCs w:val="22"/>
         </w:rPr>
-        <w:t>3</w:t>
+        <w:t>.</w:t>
       </w:r>
       <w:r>
         <w:rPr>
@@ -32969,7 +33146,7 @@
           <w:sz w:val="22"/>
           <w:szCs w:val="22"/>
         </w:rPr>
-        <w:fldChar w:fldCharType="end"/>
+        <w:t>3</w:t>
       </w:r>
       <w:r>
         <w:rPr>
@@ -32978,7 +33155,7 @@
           <w:sz w:val="22"/>
           <w:szCs w:val="22"/>
         </w:rPr>
-        <w:t>.</w:t>
+        <w:t>: G2'</w:t>
       </w:r>
       <w:r>
         <w:rPr>
@@ -32987,16 +33164,7 @@
           <w:sz w:val="22"/>
           <w:szCs w:val="22"/>
         </w:rPr>
-        <w:t>1</w:t>
-      </w:r>
-      <w:r>
-        <w:rPr>
-          <w:rFonts w:ascii="Times New Roman" w:hAnsi="Times New Roman" w:cs="Times New Roman"/>
-          <w:color w:val="auto"/>
-          <w:sz w:val="22"/>
-          <w:szCs w:val="22"/>
-        </w:rPr>
-        <w:t>: G1'</w:t>
+        <w:t xml:space="preserve"> </w:t>
       </w:r>
     </w:p>
     <w:p>
@@ -38870,7 +39038,7 @@
           <w:sz w:val="32"/>
         </w:rPr>
       </w:pPr>
-      <w:bookmarkStart w:id="45" w:name="_Toc28496090"/>
+      <w:bookmarkStart w:id="43" w:name="_Toc28496090"/>
       <w:r>
         <w:rPr>
           <w:sz w:val="32"/>
@@ -38878,7 +39046,7 @@
         <w:lastRenderedPageBreak/>
         <w:t>CONCLUSION</w:t>
       </w:r>
-      <w:bookmarkEnd w:id="45"/>
+      <w:bookmarkEnd w:id="43"/>
     </w:p>
     <w:p>
       <w:pPr>
@@ -39550,27 +39718,6 @@
           <w:vertAlign w:val="subscript"/>
         </w:rPr>
         <w:t xml:space="preserve"> </w:t>
-      </w:r>
-      <w:r>
-        <w:rPr>
-          <w:rFonts w:ascii="Times New Roman" w:hAnsi="Times New Roman" w:cs="Times New Roman"/>
-          <w:sz w:val="24"/>
-        </w:rPr>
-        <w:t>[</w:t>
-      </w:r>
-      <w:r>
-        <w:rPr>
-          <w:rFonts w:ascii="Times New Roman" w:hAnsi="Times New Roman" w:cs="Times New Roman"/>
-          <w:sz w:val="24"/>
-        </w:rPr>
-        <w:t>9</w:t>
-      </w:r>
-      <w:r>
-        <w:rPr>
-          <w:rFonts w:ascii="Times New Roman" w:hAnsi="Times New Roman" w:cs="Times New Roman"/>
-          <w:sz w:val="24"/>
-        </w:rPr>
-        <w:t>]</w:t>
       </w:r>
     </w:p>
     <w:p>
@@ -39720,7 +39867,7 @@
           <w:szCs w:val="24"/>
         </w:rPr>
       </w:pPr>
-      <w:bookmarkStart w:id="46" w:name="_Toc28496091"/>
+      <w:bookmarkStart w:id="44" w:name="_Toc28496091"/>
       <w:r>
         <w:rPr>
           <w:rFonts w:cs="Times New Roman"/>
@@ -39730,7 +39877,7 @@
         <w:lastRenderedPageBreak/>
         <w:t>REFERENCES</w:t>
       </w:r>
-      <w:bookmarkEnd w:id="46"/>
+      <w:bookmarkEnd w:id="44"/>
     </w:p>
     <w:p/>
     <w:p>
@@ -40138,32 +40285,7 @@
         </w:rPr>
       </w:pPr>
     </w:p>
-    <w:p>
-      <w:pPr>
-        <w:rPr>
-          <w:rFonts w:ascii="Times New Roman" w:hAnsi="Times New Roman" w:cs="Times New Roman"/>
-          <w:sz w:val="24"/>
-        </w:rPr>
-      </w:pPr>
-    </w:p>
-    <w:p>
-      <w:pPr>
-        <w:rPr>
-          <w:rFonts w:ascii="Times New Roman" w:hAnsi="Times New Roman" w:cs="Times New Roman"/>
-          <w:sz w:val="24"/>
-        </w:rPr>
-      </w:pPr>
-    </w:p>
     <w:p/>
-    <w:p>
-      <w:pPr>
-        <w:rPr>
-          <w:rFonts w:ascii="Times New Roman" w:hAnsi="Times New Roman" w:cs="Times New Roman"/>
-          <w:sz w:val="24"/>
-          <w:szCs w:val="24"/>
-        </w:rPr>
-      </w:pPr>
-    </w:p>
     <w:sectPr>
       <w:footerReference w:type="default" r:id="rId54"/>
       <w:pgSz w:w="12240" w:h="15840"/>
@@ -40221,7 +40343,7 @@
 <w:ftr xmlns:wpc="http://schemas.microsoft.com/office/word/2010/wordprocessingCanvas" xmlns:cx="http://schemas.microsoft.com/office/drawing/2014/chartex" xmlns:mc="http://schemas.openxmlformats.org/markup-compatibility/2006" xmlns:o="urn:schemas-microsoft-com:office:office" xmlns:r="http://schemas.openxmlformats.org/officeDocument/2006/relationships" xmlns:m="http://schemas.openxmlformats.org/officeDocument/2006/math" xmlns:v="urn:schemas-microsoft-com:vml" xmlns:wp14="http://schemas.microsoft.com/office/word/2010/wordprocessingDrawing" xmlns:wp="http://schemas.openxmlformats.org/drawingml/2006/wordprocessingDrawing" xmlns:w10="urn:schemas-microsoft-com:office:word" xmlns:w="http://schemas.openxmlformats.org/wordprocessingml/2006/main" xmlns:w14="http://schemas.microsoft.com/office/word/2010/wordml" xmlns:w15="http://schemas.microsoft.com/office/word/2012/wordml" xmlns:w16se="http://schemas.microsoft.com/office/word/2015/wordml/symex" xmlns:wpg="http://schemas.microsoft.com/office/word/2010/wordprocessingGroup" xmlns:wpi="http://schemas.microsoft.com/office/word/2010/wordprocessingInk" xmlns:wne="http://schemas.microsoft.com/office/word/2006/wordml" xmlns:wps="http://schemas.microsoft.com/office/word/2010/wordprocessingShape" mc:Ignorable="w14 w15 w16se wp14">
   <w:sdt>
     <w:sdtPr>
-      <w:id w:val="67158075"/>
+      <w:id w:val="954753236"/>
       <w:docPartObj>
         <w:docPartGallery w:val="Page Numbers (Bottom of Page)"/>
         <w:docPartUnique/>
@@ -40251,7 +40373,7 @@
           <w:rPr>
             <w:noProof/>
           </w:rPr>
-          <w:t>vi</w:t>
+          <w:t>v</w:t>
         </w:r>
         <w:r>
           <w:rPr>
@@ -45362,7 +45484,7 @@
 </file>
 
 <file path=customXml/itemProps1.xml><?xml version="1.0" encoding="utf-8"?>
-<ds:datastoreItem xmlns:ds="http://schemas.openxmlformats.org/officeDocument/2006/customXml" ds:itemID="{168555CE-B2AB-496F-BD0C-2FD27F96F4BF}">
+<ds:datastoreItem xmlns:ds="http://schemas.openxmlformats.org/officeDocument/2006/customXml" ds:itemID="{4EFC8B82-CDC8-44C7-8429-7C16E86DCD7D}">
   <ds:schemaRefs>
     <ds:schemaRef ds:uri="http://schemas.openxmlformats.org/officeDocument/2006/bibliography"/>
   </ds:schemaRefs>

--- a/Seminar I.docx
+++ b/Seminar I.docx
@@ -1659,7 +1659,7 @@
       <w:r>
         <w:br w:type="page"/>
       </w:r>
-      <w:bookmarkStart w:id="0" w:name="_Toc28496062"/>
+      <w:bookmarkStart w:id="0" w:name="_Toc29050269"/>
       <w:r>
         <w:lastRenderedPageBreak/>
         <w:t>ABSTRACT</w:t>
@@ -1874,22 +1874,60 @@
     </w:p>
     <w:p/>
     <w:p>
-      <w:r>
+      <w:pPr>
+        <w:jc w:val="both"/>
+        <w:rPr>
+          <w:rFonts w:ascii="Times New Roman" w:hAnsi="Times New Roman" w:cs="Times New Roman"/>
+          <w:sz w:val="24"/>
+          <w:szCs w:val="24"/>
+        </w:rPr>
+      </w:pPr>
+      <w:r>
+        <w:rPr>
+          <w:rFonts w:ascii="Times New Roman" w:hAnsi="Times New Roman" w:cs="Times New Roman"/>
+          <w:sz w:val="24"/>
+          <w:szCs w:val="24"/>
+        </w:rPr>
         <w:t xml:space="preserve">Keywords: Computational Complexity, </w:t>
       </w:r>
       <w:r>
+        <w:rPr>
+          <w:rFonts w:ascii="Times New Roman" w:hAnsi="Times New Roman" w:cs="Times New Roman"/>
+          <w:sz w:val="24"/>
+          <w:szCs w:val="24"/>
+        </w:rPr>
         <w:t>Computational Classes</w:t>
       </w:r>
       <w:r>
+        <w:rPr>
+          <w:rFonts w:ascii="Times New Roman" w:hAnsi="Times New Roman" w:cs="Times New Roman"/>
+          <w:sz w:val="24"/>
+          <w:szCs w:val="24"/>
+        </w:rPr>
         <w:t>, Millennium P</w:t>
       </w:r>
       <w:r>
+        <w:rPr>
+          <w:rFonts w:ascii="Times New Roman" w:hAnsi="Times New Roman" w:cs="Times New Roman"/>
+          <w:sz w:val="24"/>
+          <w:szCs w:val="24"/>
+        </w:rPr>
         <w:t>rize</w:t>
       </w:r>
       <w:r>
+        <w:rPr>
+          <w:rFonts w:ascii="Times New Roman" w:hAnsi="Times New Roman" w:cs="Times New Roman"/>
+          <w:sz w:val="24"/>
+          <w:szCs w:val="24"/>
+        </w:rPr>
         <w:t xml:space="preserve"> Problem, Boolean Satisfiability</w:t>
       </w:r>
       <w:r>
+        <w:rPr>
+          <w:rFonts w:ascii="Times New Roman" w:hAnsi="Times New Roman" w:cs="Times New Roman"/>
+          <w:sz w:val="24"/>
+          <w:szCs w:val="24"/>
+        </w:rPr>
         <w:t>.</w:t>
       </w:r>
     </w:p>
@@ -1930,6 +1968,7 @@
         <w:p>
           <w:pPr>
             <w:pStyle w:val="TOCHeading"/>
+            <w:jc w:val="center"/>
           </w:pPr>
           <w:r>
             <w:t>Table of Contents</w:t>
@@ -1964,7 +2003,7 @@
             </w:rPr>
             <w:fldChar w:fldCharType="separate"/>
           </w:r>
-          <w:hyperlink w:anchor="_Toc28496062" w:history="1">
+          <w:hyperlink w:anchor="_Toc29050269" w:history="1">
             <w:r>
               <w:rPr>
                 <w:rStyle w:val="Hyperlink"/>
@@ -1991,7 +2030,7 @@
                 <w:noProof/>
                 <w:webHidden/>
               </w:rPr>
-              <w:instrText xml:space="preserve"> PAGEREF _Toc28496062 \h </w:instrText>
+              <w:instrText xml:space="preserve"> PAGEREF _Toc29050269 \h </w:instrText>
             </w:r>
             <w:r>
               <w:rPr>
@@ -2033,7 +2072,7 @@
               <w:noProof/>
             </w:rPr>
           </w:pPr>
-          <w:hyperlink w:anchor="_Toc28496063" w:history="1">
+          <w:hyperlink w:anchor="_Toc29050270" w:history="1">
             <w:r>
               <w:rPr>
                 <w:rStyle w:val="Hyperlink"/>
@@ -2060,7 +2099,7 @@
                 <w:noProof/>
                 <w:webHidden/>
               </w:rPr>
-              <w:instrText xml:space="preserve"> PAGEREF _Toc28496063 \h </w:instrText>
+              <w:instrText xml:space="preserve"> PAGEREF _Toc29050270 \h </w:instrText>
             </w:r>
             <w:r>
               <w:rPr>
@@ -2102,7 +2141,7 @@
               <w:noProof/>
             </w:rPr>
           </w:pPr>
-          <w:hyperlink w:anchor="_Toc28496064" w:history="1">
+          <w:hyperlink w:anchor="_Toc29050271" w:history="1">
             <w:r>
               <w:rPr>
                 <w:rStyle w:val="Hyperlink"/>
@@ -2129,7 +2168,7 @@
                 <w:noProof/>
                 <w:webHidden/>
               </w:rPr>
-              <w:instrText xml:space="preserve"> PAGEREF _Toc28496064 \h </w:instrText>
+              <w:instrText xml:space="preserve"> PAGEREF _Toc29050271 \h </w:instrText>
             </w:r>
             <w:r>
               <w:rPr>
@@ -2172,7 +2211,7 @@
               <w:noProof/>
             </w:rPr>
           </w:pPr>
-          <w:hyperlink w:anchor="_Toc28496065" w:history="1">
+          <w:hyperlink w:anchor="_Toc29050272" w:history="1">
             <w:r>
               <w:rPr>
                 <w:rStyle w:val="Hyperlink"/>
@@ -2214,7 +2253,7 @@
                 <w:noProof/>
                 <w:webHidden/>
               </w:rPr>
-              <w:instrText xml:space="preserve"> PAGEREF _Toc28496065 \h </w:instrText>
+              <w:instrText xml:space="preserve"> PAGEREF _Toc29050272 \h </w:instrText>
             </w:r>
             <w:r>
               <w:rPr>
@@ -2256,7 +2295,7 @@
               <w:noProof/>
             </w:rPr>
           </w:pPr>
-          <w:hyperlink w:anchor="_Toc28496066" w:history="1">
+          <w:hyperlink w:anchor="_Toc29050273" w:history="1">
             <w:r>
               <w:rPr>
                 <w:rStyle w:val="Hyperlink"/>
@@ -2291,7 +2330,7 @@
                 <w:noProof/>
                 <w:webHidden/>
               </w:rPr>
-              <w:instrText xml:space="preserve"> PAGEREF _Toc28496066 \h </w:instrText>
+              <w:instrText xml:space="preserve"> PAGEREF _Toc29050273 \h </w:instrText>
             </w:r>
             <w:r>
               <w:rPr>
@@ -2333,7 +2372,7 @@
               <w:noProof/>
             </w:rPr>
           </w:pPr>
-          <w:hyperlink w:anchor="_Toc28496067" w:history="1">
+          <w:hyperlink w:anchor="_Toc29050274" w:history="1">
             <w:r>
               <w:rPr>
                 <w:rStyle w:val="Hyperlink"/>
@@ -2368,7 +2407,7 @@
                 <w:noProof/>
                 <w:webHidden/>
               </w:rPr>
-              <w:instrText xml:space="preserve"> PAGEREF _Toc28496067 \h </w:instrText>
+              <w:instrText xml:space="preserve"> PAGEREF _Toc29050274 \h </w:instrText>
             </w:r>
             <w:r>
               <w:rPr>
@@ -2410,7 +2449,7 @@
               <w:noProof/>
             </w:rPr>
           </w:pPr>
-          <w:hyperlink w:anchor="_Toc28496068" w:history="1">
+          <w:hyperlink w:anchor="_Toc29050275" w:history="1">
             <w:r>
               <w:rPr>
                 <w:rStyle w:val="Hyperlink"/>
@@ -2445,7 +2484,7 @@
                 <w:noProof/>
                 <w:webHidden/>
               </w:rPr>
-              <w:instrText xml:space="preserve"> PAGEREF _Toc28496068 \h </w:instrText>
+              <w:instrText xml:space="preserve"> PAGEREF _Toc29050275 \h </w:instrText>
             </w:r>
             <w:r>
               <w:rPr>
@@ -2487,13 +2526,13 @@
               <w:noProof/>
             </w:rPr>
           </w:pPr>
-          <w:hyperlink w:anchor="_Toc28496069" w:history="1">
+          <w:hyperlink w:anchor="_Toc29050276" w:history="1">
             <w:r>
               <w:rPr>
                 <w:rStyle w:val="Hyperlink"/>
                 <w:noProof/>
               </w:rPr>
-              <w:t>1.3.1 Deterministic Models:</w:t>
+              <w:t>1.3.1 Deterministic Models</w:t>
             </w:r>
             <w:r>
               <w:rPr>
@@ -2514,7 +2553,7 @@
                 <w:noProof/>
                 <w:webHidden/>
               </w:rPr>
-              <w:instrText xml:space="preserve"> PAGEREF _Toc28496069 \h </w:instrText>
+              <w:instrText xml:space="preserve"> PAGEREF _Toc29050276 \h </w:instrText>
             </w:r>
             <w:r>
               <w:rPr>
@@ -2556,13 +2595,13 @@
               <w:noProof/>
             </w:rPr>
           </w:pPr>
-          <w:hyperlink w:anchor="_Toc28496070" w:history="1">
+          <w:hyperlink w:anchor="_Toc29050277" w:history="1">
             <w:r>
               <w:rPr>
                 <w:rStyle w:val="Hyperlink"/>
                 <w:noProof/>
               </w:rPr>
-              <w:t>1.3.2 Non Deterministic Models:</w:t>
+              <w:t>1.3.2 Non Deterministic Models</w:t>
             </w:r>
             <w:r>
               <w:rPr>
@@ -2583,7 +2622,7 @@
                 <w:noProof/>
                 <w:webHidden/>
               </w:rPr>
-              <w:instrText xml:space="preserve"> PAGEREF _Toc28496070 \h </w:instrText>
+              <w:instrText xml:space="preserve"> PAGEREF _Toc29050277 \h </w:instrText>
             </w:r>
             <w:r>
               <w:rPr>
@@ -2604,6 +2643,160 @@
                 <w:webHidden/>
               </w:rPr>
               <w:t>5</w:t>
+            </w:r>
+            <w:r>
+              <w:rPr>
+                <w:noProof/>
+                <w:webHidden/>
+              </w:rPr>
+              <w:fldChar w:fldCharType="end"/>
+            </w:r>
+          </w:hyperlink>
+        </w:p>
+        <w:p>
+          <w:pPr>
+            <w:pStyle w:val="TOC2"/>
+            <w:tabs>
+              <w:tab w:val="right" w:leader="dot" w:pos="9350"/>
+            </w:tabs>
+            <w:rPr>
+              <w:rFonts w:eastAsiaTheme="minorEastAsia"/>
+              <w:noProof/>
+            </w:rPr>
+          </w:pPr>
+          <w:hyperlink w:anchor="_Toc29050278" w:history="1">
+            <w:r>
+              <w:rPr>
+                <w:rStyle w:val="Hyperlink"/>
+                <w:rFonts w:cs="Times New Roman"/>
+                <w:noProof/>
+              </w:rPr>
+              <w:t>1.4</w:t>
+            </w:r>
+            <w:r>
+              <w:rPr>
+                <w:rStyle w:val="Hyperlink"/>
+                <w:noProof/>
+              </w:rPr>
+              <w:t xml:space="preserve"> Problem Definition and Scope</w:t>
+            </w:r>
+            <w:r>
+              <w:rPr>
+                <w:noProof/>
+                <w:webHidden/>
+              </w:rPr>
+              <w:tab/>
+            </w:r>
+            <w:r>
+              <w:rPr>
+                <w:noProof/>
+                <w:webHidden/>
+              </w:rPr>
+              <w:fldChar w:fldCharType="begin"/>
+            </w:r>
+            <w:r>
+              <w:rPr>
+                <w:noProof/>
+                <w:webHidden/>
+              </w:rPr>
+              <w:instrText xml:space="preserve"> PAGEREF _Toc29050278 \h </w:instrText>
+            </w:r>
+            <w:r>
+              <w:rPr>
+                <w:noProof/>
+                <w:webHidden/>
+              </w:rPr>
+            </w:r>
+            <w:r>
+              <w:rPr>
+                <w:noProof/>
+                <w:webHidden/>
+              </w:rPr>
+              <w:fldChar w:fldCharType="separate"/>
+            </w:r>
+            <w:r>
+              <w:rPr>
+                <w:noProof/>
+                <w:webHidden/>
+              </w:rPr>
+              <w:t>6</w:t>
+            </w:r>
+            <w:r>
+              <w:rPr>
+                <w:noProof/>
+                <w:webHidden/>
+              </w:rPr>
+              <w:fldChar w:fldCharType="end"/>
+            </w:r>
+          </w:hyperlink>
+        </w:p>
+        <w:p>
+          <w:pPr>
+            <w:pStyle w:val="TOC2"/>
+            <w:tabs>
+              <w:tab w:val="right" w:leader="dot" w:pos="9350"/>
+            </w:tabs>
+            <w:rPr>
+              <w:rFonts w:eastAsiaTheme="minorEastAsia"/>
+              <w:noProof/>
+            </w:rPr>
+          </w:pPr>
+          <w:hyperlink w:anchor="_Toc29050279" w:history="1">
+            <w:r>
+              <w:rPr>
+                <w:rStyle w:val="Hyperlink"/>
+                <w:rFonts w:cs="Times New Roman"/>
+                <w:noProof/>
+              </w:rPr>
+              <w:t>1.5</w:t>
+            </w:r>
+            <w:r>
+              <w:rPr>
+                <w:rStyle w:val="Hyperlink"/>
+                <w:noProof/>
+              </w:rPr>
+              <w:t xml:space="preserve"> Objective and Limitation</w:t>
+            </w:r>
+            <w:r>
+              <w:rPr>
+                <w:noProof/>
+                <w:webHidden/>
+              </w:rPr>
+              <w:tab/>
+            </w:r>
+            <w:r>
+              <w:rPr>
+                <w:noProof/>
+                <w:webHidden/>
+              </w:rPr>
+              <w:fldChar w:fldCharType="begin"/>
+            </w:r>
+            <w:r>
+              <w:rPr>
+                <w:noProof/>
+                <w:webHidden/>
+              </w:rPr>
+              <w:instrText xml:space="preserve"> PAGEREF _Toc29050279 \h </w:instrText>
+            </w:r>
+            <w:r>
+              <w:rPr>
+                <w:noProof/>
+                <w:webHidden/>
+              </w:rPr>
+            </w:r>
+            <w:r>
+              <w:rPr>
+                <w:noProof/>
+                <w:webHidden/>
+              </w:rPr>
+              <w:fldChar w:fldCharType="separate"/>
+            </w:r>
+            <w:r>
+              <w:rPr>
+                <w:noProof/>
+                <w:webHidden/>
+              </w:rPr>
+              <w:t>7</w:t>
             </w:r>
             <w:r>
               <w:rPr>
@@ -2626,7 +2819,7 @@
               <w:noProof/>
             </w:rPr>
           </w:pPr>
-          <w:hyperlink w:anchor="_Toc28496071" w:history="1">
+          <w:hyperlink w:anchor="_Toc29050280" w:history="1">
             <w:r>
               <w:rPr>
                 <w:rStyle w:val="Hyperlink"/>
@@ -2668,7 +2861,7 @@
                 <w:noProof/>
                 <w:webHidden/>
               </w:rPr>
-              <w:instrText xml:space="preserve"> PAGEREF _Toc28496071 \h </w:instrText>
+              <w:instrText xml:space="preserve"> PAGEREF _Toc29050280 \h </w:instrText>
             </w:r>
             <w:r>
               <w:rPr>
@@ -2688,7 +2881,7 @@
                 <w:noProof/>
                 <w:webHidden/>
               </w:rPr>
-              <w:t>7</w:t>
+              <w:t>8</w:t>
             </w:r>
             <w:r>
               <w:rPr>
@@ -2711,7 +2904,7 @@
               <w:noProof/>
             </w:rPr>
           </w:pPr>
-          <w:hyperlink w:anchor="_Toc28496072" w:history="1">
+          <w:hyperlink w:anchor="_Toc29050281" w:history="1">
             <w:r>
               <w:rPr>
                 <w:rStyle w:val="Hyperlink"/>
@@ -2753,7 +2946,7 @@
                 <w:noProof/>
                 <w:webHidden/>
               </w:rPr>
-              <w:instrText xml:space="preserve"> PAGEREF _Toc28496072 \h </w:instrText>
+              <w:instrText xml:space="preserve"> PAGEREF _Toc29050281 \h </w:instrText>
             </w:r>
             <w:r>
               <w:rPr>
@@ -2773,7 +2966,7 @@
                 <w:noProof/>
                 <w:webHidden/>
               </w:rPr>
-              <w:t>8</w:t>
+              <w:t>9</w:t>
             </w:r>
             <w:r>
               <w:rPr>
@@ -2795,7 +2988,7 @@
               <w:noProof/>
             </w:rPr>
           </w:pPr>
-          <w:hyperlink w:anchor="_Toc28496073" w:history="1">
+          <w:hyperlink w:anchor="_Toc29050282" w:history="1">
             <w:r>
               <w:rPr>
                 <w:rStyle w:val="Hyperlink"/>
@@ -2830,7 +3023,7 @@
                 <w:noProof/>
                 <w:webHidden/>
               </w:rPr>
-              <w:instrText xml:space="preserve"> PAGEREF _Toc28496073 \h </w:instrText>
+              <w:instrText xml:space="preserve"> PAGEREF _Toc29050282 \h </w:instrText>
             </w:r>
             <w:r>
               <w:rPr>
@@ -2850,7 +3043,7 @@
                 <w:noProof/>
                 <w:webHidden/>
               </w:rPr>
-              <w:t>8</w:t>
+              <w:t>9</w:t>
             </w:r>
             <w:r>
               <w:rPr>
@@ -2872,7 +3065,7 @@
               <w:noProof/>
             </w:rPr>
           </w:pPr>
-          <w:hyperlink w:anchor="_Toc28496074" w:history="1">
+          <w:hyperlink w:anchor="_Toc29050283" w:history="1">
             <w:r>
               <w:rPr>
                 <w:rStyle w:val="Hyperlink"/>
@@ -2886,7 +3079,7 @@
                 <w:rStyle w:val="Hyperlink"/>
                 <w:noProof/>
               </w:rPr>
-              <w:t xml:space="preserve"> P class:</w:t>
+              <w:t xml:space="preserve"> P class</w:t>
             </w:r>
             <w:r>
               <w:rPr>
@@ -2907,7 +3100,7 @@
                 <w:noProof/>
                 <w:webHidden/>
               </w:rPr>
-              <w:instrText xml:space="preserve"> PAGEREF _Toc28496074 \h </w:instrText>
+              <w:instrText xml:space="preserve"> PAGEREF _Toc29050283 \h </w:instrText>
             </w:r>
             <w:r>
               <w:rPr>
@@ -2927,7 +3120,7 @@
                 <w:noProof/>
                 <w:webHidden/>
               </w:rPr>
-              <w:t>8</w:t>
+              <w:t>9</w:t>
             </w:r>
             <w:r>
               <w:rPr>
@@ -2949,7 +3142,7 @@
               <w:noProof/>
             </w:rPr>
           </w:pPr>
-          <w:hyperlink w:anchor="_Toc28496075" w:history="1">
+          <w:hyperlink w:anchor="_Toc29050284" w:history="1">
             <w:r>
               <w:rPr>
                 <w:rStyle w:val="Hyperlink"/>
@@ -2963,7 +3156,7 @@
                 <w:rStyle w:val="Hyperlink"/>
                 <w:noProof/>
               </w:rPr>
-              <w:t xml:space="preserve"> NP Class:</w:t>
+              <w:t xml:space="preserve"> NP Class</w:t>
             </w:r>
             <w:r>
               <w:rPr>
@@ -2984,7 +3177,7 @@
                 <w:noProof/>
                 <w:webHidden/>
               </w:rPr>
-              <w:instrText xml:space="preserve"> PAGEREF _Toc28496075 \h </w:instrText>
+              <w:instrText xml:space="preserve"> PAGEREF _Toc29050284 \h </w:instrText>
             </w:r>
             <w:r>
               <w:rPr>
@@ -3004,7 +3197,7 @@
                 <w:noProof/>
                 <w:webHidden/>
               </w:rPr>
-              <w:t>9</w:t>
+              <w:t>10</w:t>
             </w:r>
             <w:r>
               <w:rPr>
@@ -3026,7 +3219,7 @@
               <w:noProof/>
             </w:rPr>
           </w:pPr>
-          <w:hyperlink w:anchor="_Toc28496076" w:history="1">
+          <w:hyperlink w:anchor="_Toc29050285" w:history="1">
             <w:r>
               <w:rPr>
                 <w:rStyle w:val="Hyperlink"/>
@@ -3061,7 +3254,7 @@
                 <w:noProof/>
                 <w:webHidden/>
               </w:rPr>
-              <w:instrText xml:space="preserve"> PAGEREF _Toc28496076 \h </w:instrText>
+              <w:instrText xml:space="preserve"> PAGEREF _Toc29050285 \h </w:instrText>
             </w:r>
             <w:r>
               <w:rPr>
@@ -3081,7 +3274,7 @@
                 <w:noProof/>
                 <w:webHidden/>
               </w:rPr>
-              <w:t>11</w:t>
+              <w:t>12</w:t>
             </w:r>
             <w:r>
               <w:rPr>
@@ -3103,7 +3296,7 @@
               <w:noProof/>
             </w:rPr>
           </w:pPr>
-          <w:hyperlink w:anchor="_Toc28496077" w:history="1">
+          <w:hyperlink w:anchor="_Toc29050286" w:history="1">
             <w:r>
               <w:rPr>
                 <w:rStyle w:val="Hyperlink"/>
@@ -3130,7 +3323,7 @@
                 <w:noProof/>
                 <w:webHidden/>
               </w:rPr>
-              <w:instrText xml:space="preserve"> PAGEREF _Toc28496077 \h </w:instrText>
+              <w:instrText xml:space="preserve"> PAGEREF _Toc29050286 \h </w:instrText>
             </w:r>
             <w:r>
               <w:rPr>
@@ -3150,7 +3343,7 @@
                 <w:noProof/>
                 <w:webHidden/>
               </w:rPr>
-              <w:t>11</w:t>
+              <w:t>12</w:t>
             </w:r>
             <w:r>
               <w:rPr>
@@ -3172,13 +3365,13 @@
               <w:noProof/>
             </w:rPr>
           </w:pPr>
-          <w:hyperlink w:anchor="_Toc28496078" w:history="1">
+          <w:hyperlink w:anchor="_Toc29050287" w:history="1">
             <w:r>
               <w:rPr>
                 <w:rStyle w:val="Hyperlink"/>
                 <w:noProof/>
               </w:rPr>
-              <w:t>3.4.2 A formal-language framework:</w:t>
+              <w:t>3.4.2 A formal-language framework</w:t>
             </w:r>
             <w:r>
               <w:rPr>
@@ -3199,7 +3392,7 @@
                 <w:noProof/>
                 <w:webHidden/>
               </w:rPr>
-              <w:instrText xml:space="preserve"> PAGEREF _Toc28496078 \h </w:instrText>
+              <w:instrText xml:space="preserve"> PAGEREF _Toc29050287 \h </w:instrText>
             </w:r>
             <w:r>
               <w:rPr>
@@ -3219,7 +3412,7 @@
                 <w:noProof/>
                 <w:webHidden/>
               </w:rPr>
-              <w:t>12</w:t>
+              <w:t>13</w:t>
             </w:r>
             <w:r>
               <w:rPr>
@@ -3241,7 +3434,7 @@
               <w:noProof/>
             </w:rPr>
           </w:pPr>
-          <w:hyperlink w:anchor="_Toc28496079" w:history="1">
+          <w:hyperlink w:anchor="_Toc29050288" w:history="1">
             <w:r>
               <w:rPr>
                 <w:rStyle w:val="Hyperlink"/>
@@ -3255,7 +3448,7 @@
                 <w:rStyle w:val="Hyperlink"/>
                 <w:noProof/>
               </w:rPr>
-              <w:t xml:space="preserve"> Polynomial-time verification:</w:t>
+              <w:t xml:space="preserve"> Polynomial-time verification</w:t>
             </w:r>
             <w:r>
               <w:rPr>
@@ -3276,7 +3469,7 @@
                 <w:noProof/>
                 <w:webHidden/>
               </w:rPr>
-              <w:instrText xml:space="preserve"> PAGEREF _Toc28496079 \h </w:instrText>
+              <w:instrText xml:space="preserve"> PAGEREF _Toc29050288 \h </w:instrText>
             </w:r>
             <w:r>
               <w:rPr>
@@ -3296,7 +3489,7 @@
                 <w:noProof/>
                 <w:webHidden/>
               </w:rPr>
-              <w:t>13</w:t>
+              <w:t>14</w:t>
             </w:r>
             <w:r>
               <w:rPr>
@@ -3318,7 +3511,7 @@
               <w:noProof/>
             </w:rPr>
           </w:pPr>
-          <w:hyperlink w:anchor="_Toc28496080" w:history="1">
+          <w:hyperlink w:anchor="_Toc29050289" w:history="1">
             <w:r>
               <w:rPr>
                 <w:rStyle w:val="Hyperlink"/>
@@ -3345,7 +3538,7 @@
                 <w:noProof/>
                 <w:webHidden/>
               </w:rPr>
-              <w:instrText xml:space="preserve"> PAGEREF _Toc28496080 \h </w:instrText>
+              <w:instrText xml:space="preserve"> PAGEREF _Toc29050289 \h </w:instrText>
             </w:r>
             <w:r>
               <w:rPr>
@@ -3365,7 +3558,7 @@
                 <w:noProof/>
                 <w:webHidden/>
               </w:rPr>
-              <w:t>13</w:t>
+              <w:t>14</w:t>
             </w:r>
             <w:r>
               <w:rPr>
@@ -3387,7 +3580,7 @@
               <w:noProof/>
             </w:rPr>
           </w:pPr>
-          <w:hyperlink w:anchor="_Toc28496081" w:history="1">
+          <w:hyperlink w:anchor="_Toc29050290" w:history="1">
             <w:r>
               <w:rPr>
                 <w:rStyle w:val="Hyperlink"/>
@@ -3414,7 +3607,7 @@
                 <w:noProof/>
                 <w:webHidden/>
               </w:rPr>
-              <w:instrText xml:space="preserve"> PAGEREF _Toc28496081 \h </w:instrText>
+              <w:instrText xml:space="preserve"> PAGEREF _Toc29050290 \h </w:instrText>
             </w:r>
             <w:r>
               <w:rPr>
@@ -3434,7 +3627,7 @@
                 <w:noProof/>
                 <w:webHidden/>
               </w:rPr>
-              <w:t>14</w:t>
+              <w:t>15</w:t>
             </w:r>
             <w:r>
               <w:rPr>
@@ -3456,7 +3649,7 @@
               <w:noProof/>
             </w:rPr>
           </w:pPr>
-          <w:hyperlink w:anchor="_Toc28496082" w:history="1">
+          <w:hyperlink w:anchor="_Toc29050291" w:history="1">
             <w:r>
               <w:rPr>
                 <w:rStyle w:val="Hyperlink"/>
@@ -3491,7 +3684,7 @@
                 <w:noProof/>
                 <w:webHidden/>
               </w:rPr>
-              <w:instrText xml:space="preserve"> PAGEREF _Toc28496082 \h </w:instrText>
+              <w:instrText xml:space="preserve"> PAGEREF _Toc29050291 \h </w:instrText>
             </w:r>
             <w:r>
               <w:rPr>
@@ -3511,7 +3704,7 @@
                 <w:noProof/>
                 <w:webHidden/>
               </w:rPr>
-              <w:t>15</w:t>
+              <w:t>16</w:t>
             </w:r>
             <w:r>
               <w:rPr>
@@ -3533,7 +3726,7 @@
               <w:noProof/>
             </w:rPr>
           </w:pPr>
-          <w:hyperlink w:anchor="_Toc28496083" w:history="1">
+          <w:hyperlink w:anchor="_Toc29050292" w:history="1">
             <w:r>
               <w:rPr>
                 <w:rStyle w:val="Hyperlink"/>
@@ -3560,7 +3753,7 @@
                 <w:noProof/>
                 <w:webHidden/>
               </w:rPr>
-              <w:instrText xml:space="preserve"> PAGEREF _Toc28496083 \h </w:instrText>
+              <w:instrText xml:space="preserve"> PAGEREF _Toc29050292 \h </w:instrText>
             </w:r>
             <w:r>
               <w:rPr>
@@ -3580,7 +3773,7 @@
                 <w:noProof/>
                 <w:webHidden/>
               </w:rPr>
-              <w:t>15</w:t>
+              <w:t>16</w:t>
             </w:r>
             <w:r>
               <w:rPr>
@@ -3602,7 +3795,7 @@
               <w:noProof/>
             </w:rPr>
           </w:pPr>
-          <w:hyperlink w:anchor="_Toc28496084" w:history="1">
+          <w:hyperlink w:anchor="_Toc29050293" w:history="1">
             <w:r>
               <w:rPr>
                 <w:rStyle w:val="Hyperlink"/>
@@ -3629,7 +3822,7 @@
                 <w:noProof/>
                 <w:webHidden/>
               </w:rPr>
-              <w:instrText xml:space="preserve"> PAGEREF _Toc28496084 \h </w:instrText>
+              <w:instrText xml:space="preserve"> PAGEREF _Toc29050293 \h </w:instrText>
             </w:r>
             <w:r>
               <w:rPr>
@@ -3649,7 +3842,7 @@
                 <w:noProof/>
                 <w:webHidden/>
               </w:rPr>
-              <w:t>17</w:t>
+              <w:t>18</w:t>
             </w:r>
             <w:r>
               <w:rPr>
@@ -3671,13 +3864,13 @@
               <w:noProof/>
             </w:rPr>
           </w:pPr>
-          <w:hyperlink w:anchor="_Toc28496085" w:history="1">
+          <w:hyperlink w:anchor="_Toc29050294" w:history="1">
             <w:r>
               <w:rPr>
                 <w:rStyle w:val="Hyperlink"/>
                 <w:noProof/>
               </w:rPr>
-              <w:t>3.6.3 NP-completeness proofs:</w:t>
+              <w:t>3.6.3 NP-completeness proofs</w:t>
             </w:r>
             <w:r>
               <w:rPr>
@@ -3698,7 +3891,7 @@
                 <w:noProof/>
                 <w:webHidden/>
               </w:rPr>
-              <w:instrText xml:space="preserve"> PAGEREF _Toc28496085 \h </w:instrText>
+              <w:instrText xml:space="preserve"> PAGEREF _Toc29050294 \h </w:instrText>
             </w:r>
             <w:r>
               <w:rPr>
@@ -3718,7 +3911,7 @@
                 <w:noProof/>
                 <w:webHidden/>
               </w:rPr>
-              <w:t>17</w:t>
+              <w:t>18</w:t>
             </w:r>
             <w:r>
               <w:rPr>
@@ -3740,13 +3933,13 @@
               <w:noProof/>
             </w:rPr>
           </w:pPr>
-          <w:hyperlink w:anchor="_Toc28496086" w:history="1">
+          <w:hyperlink w:anchor="_Toc29050295" w:history="1">
             <w:r>
               <w:rPr>
                 <w:rStyle w:val="Hyperlink"/>
                 <w:noProof/>
               </w:rPr>
-              <w:t>3.6.4 Formula Satisfiability:</w:t>
+              <w:t>3.6.4 Formula Satisfiability</w:t>
             </w:r>
             <w:r>
               <w:rPr>
@@ -3767,7 +3960,7 @@
                 <w:noProof/>
                 <w:webHidden/>
               </w:rPr>
-              <w:instrText xml:space="preserve"> PAGEREF _Toc28496086 \h </w:instrText>
+              <w:instrText xml:space="preserve"> PAGEREF _Toc29050295 \h </w:instrText>
             </w:r>
             <w:r>
               <w:rPr>
@@ -3787,7 +3980,7 @@
                 <w:noProof/>
                 <w:webHidden/>
               </w:rPr>
-              <w:t>18</w:t>
+              <w:t>19</w:t>
             </w:r>
             <w:r>
               <w:rPr>
@@ -3810,7 +4003,7 @@
               <w:noProof/>
             </w:rPr>
           </w:pPr>
-          <w:hyperlink w:anchor="_Toc28496087" w:history="1">
+          <w:hyperlink w:anchor="_Toc29050296" w:history="1">
             <w:r>
               <w:rPr>
                 <w:rStyle w:val="Hyperlink"/>
@@ -3852,7 +4045,7 @@
                 <w:noProof/>
                 <w:webHidden/>
               </w:rPr>
-              <w:instrText xml:space="preserve"> PAGEREF _Toc28496087 \h </w:instrText>
+              <w:instrText xml:space="preserve"> PAGEREF _Toc29050296 \h </w:instrText>
             </w:r>
             <w:r>
               <w:rPr>
@@ -3872,7 +4065,7 @@
                 <w:noProof/>
                 <w:webHidden/>
               </w:rPr>
-              <w:t>21</w:t>
+              <w:t>22</w:t>
             </w:r>
             <w:r>
               <w:rPr>
@@ -3894,7 +4087,7 @@
               <w:noProof/>
             </w:rPr>
           </w:pPr>
-          <w:hyperlink w:anchor="_Toc28496088" w:history="1">
+          <w:hyperlink w:anchor="_Toc29050297" w:history="1">
             <w:r>
               <w:rPr>
                 <w:rStyle w:val="Hyperlink"/>
@@ -3923,7 +4116,7 @@
                 <w:noProof/>
                 <w:webHidden/>
               </w:rPr>
-              <w:instrText xml:space="preserve"> PAGEREF _Toc28496088 \h </w:instrText>
+              <w:instrText xml:space="preserve"> PAGEREF _Toc29050297 \h </w:instrText>
             </w:r>
             <w:r>
               <w:rPr>
@@ -3943,7 +4136,7 @@
                 <w:noProof/>
                 <w:webHidden/>
               </w:rPr>
-              <w:t>21</w:t>
+              <w:t>22</w:t>
             </w:r>
             <w:r>
               <w:rPr>
@@ -3965,7 +4158,7 @@
               <w:noProof/>
             </w:rPr>
           </w:pPr>
-          <w:hyperlink w:anchor="_Toc28496089" w:history="1">
+          <w:hyperlink w:anchor="_Toc29050298" w:history="1">
             <w:r>
               <w:rPr>
                 <w:rStyle w:val="Hyperlink"/>
@@ -3994,7 +4187,7 @@
                 <w:noProof/>
                 <w:webHidden/>
               </w:rPr>
-              <w:instrText xml:space="preserve"> PAGEREF _Toc28496089 \h </w:instrText>
+              <w:instrText xml:space="preserve"> PAGEREF _Toc29050298 \h </w:instrText>
             </w:r>
             <w:r>
               <w:rPr>
@@ -4014,7 +4207,7 @@
                 <w:noProof/>
                 <w:webHidden/>
               </w:rPr>
-              <w:t>25</w:t>
+              <w:t>26</w:t>
             </w:r>
             <w:r>
               <w:rPr>
@@ -4037,7 +4230,7 @@
               <w:noProof/>
             </w:rPr>
           </w:pPr>
-          <w:hyperlink w:anchor="_Toc28496090" w:history="1">
+          <w:hyperlink w:anchor="_Toc29050299" w:history="1">
             <w:r>
               <w:rPr>
                 <w:rStyle w:val="Hyperlink"/>
@@ -4079,7 +4272,7 @@
                 <w:noProof/>
                 <w:webHidden/>
               </w:rPr>
-              <w:instrText xml:space="preserve"> PAGEREF _Toc28496090 \h </w:instrText>
+              <w:instrText xml:space="preserve"> PAGEREF _Toc29050299 \h </w:instrText>
             </w:r>
             <w:r>
               <w:rPr>
@@ -4099,7 +4292,7 @@
                 <w:noProof/>
                 <w:webHidden/>
               </w:rPr>
-              <w:t>28</w:t>
+              <w:t>29</w:t>
             </w:r>
             <w:r>
               <w:rPr>
@@ -4121,7 +4314,7 @@
               <w:noProof/>
             </w:rPr>
           </w:pPr>
-          <w:hyperlink w:anchor="_Toc28496091" w:history="1">
+          <w:hyperlink w:anchor="_Toc29050300" w:history="1">
             <w:r>
               <w:rPr>
                 <w:rStyle w:val="Hyperlink"/>
@@ -4149,7 +4342,7 @@
                 <w:noProof/>
                 <w:webHidden/>
               </w:rPr>
-              <w:instrText xml:space="preserve"> PAGEREF _Toc28496091 \h </w:instrText>
+              <w:instrText xml:space="preserve"> PAGEREF _Toc29050300 \h </w:instrText>
             </w:r>
             <w:r>
               <w:rPr>
@@ -4169,7 +4362,7 @@
                 <w:noProof/>
                 <w:webHidden/>
               </w:rPr>
-              <w:t>29</w:t>
+              <w:t>30</w:t>
             </w:r>
             <w:r>
               <w:rPr>
@@ -4192,25 +4385,22 @@
               <w:rFonts w:ascii="Times New Roman" w:hAnsi="Times New Roman" w:cs="Times New Roman"/>
               <w:noProof/>
             </w:rPr>
+            <w:lastRenderedPageBreak/>
             <w:fldChar w:fldCharType="end"/>
           </w:r>
         </w:p>
-        <w:bookmarkStart w:id="1" w:name="_GoBack" w:displacedByCustomXml="next"/>
-        <w:bookmarkEnd w:id="1" w:displacedByCustomXml="next"/>
       </w:sdtContent>
     </w:sdt>
-    <w:p/>
     <w:p>
       <w:pPr>
         <w:pStyle w:val="Heading1"/>
         <w:jc w:val="center"/>
       </w:pPr>
-      <w:bookmarkStart w:id="2" w:name="_Toc28496063"/>
-      <w:r>
-        <w:lastRenderedPageBreak/>
+      <w:bookmarkStart w:id="1" w:name="_Toc29050270"/>
+      <w:r>
         <w:t>List of Figure</w:t>
       </w:r>
-      <w:bookmarkEnd w:id="2"/>
+      <w:bookmarkEnd w:id="1"/>
     </w:p>
     <w:p>
       <w:pPr>
@@ -4463,7 +4653,7 @@
             <w:noProof/>
             <w:webHidden/>
           </w:rPr>
-          <w:t>10</w:t>
+          <w:t>11</w:t>
         </w:r>
         <w:r>
           <w:rPr>
@@ -4540,7 +4730,7 @@
             <w:noProof/>
             <w:webHidden/>
           </w:rPr>
-          <w:t>11</w:t>
+          <w:t>12</w:t>
         </w:r>
         <w:r>
           <w:rPr>
@@ -4617,7 +4807,7 @@
             <w:noProof/>
             <w:webHidden/>
           </w:rPr>
-          <w:t>14</w:t>
+          <w:t>15</w:t>
         </w:r>
         <w:r>
           <w:rPr>
@@ -4694,7 +4884,7 @@
             <w:noProof/>
             <w:webHidden/>
           </w:rPr>
-          <w:t>16</w:t>
+          <w:t>17</w:t>
         </w:r>
         <w:r>
           <w:rPr>
@@ -4771,7 +4961,7 @@
             <w:noProof/>
             <w:webHidden/>
           </w:rPr>
-          <w:t>16</w:t>
+          <w:t>17</w:t>
         </w:r>
         <w:r>
           <w:rPr>
@@ -4849,7 +5039,7 @@
             <w:noProof/>
             <w:webHidden/>
           </w:rPr>
-          <w:t>17</w:t>
+          <w:t>18</w:t>
         </w:r>
         <w:r>
           <w:rPr>
@@ -5092,35 +5282,26 @@
     </w:p>
     <w:p>
       <w:pPr>
-        <w:jc w:val="both"/>
-        <w:rPr>
-          <w:rFonts w:ascii="Times New Roman" w:hAnsi="Times New Roman" w:cs="Times New Roman"/>
-          <w:b/>
-          <w:sz w:val="28"/>
+        <w:pStyle w:val="Heading1"/>
+        <w:rPr>
+          <w:rFonts w:eastAsiaTheme="minorHAnsi" w:cs="Times New Roman"/>
           <w:szCs w:val="28"/>
         </w:rPr>
       </w:pPr>
     </w:p>
+    <w:p/>
+    <w:p/>
     <w:p>
       <w:pPr>
         <w:pStyle w:val="Heading1"/>
         <w:jc w:val="center"/>
-        <w:rPr>
-          <w:rFonts w:eastAsiaTheme="minorHAnsi" w:cs="Times New Roman"/>
-          <w:szCs w:val="28"/>
-        </w:rPr>
-      </w:pPr>
-      <w:bookmarkStart w:id="3" w:name="_Toc28496064"/>
-    </w:p>
-    <w:p>
-      <w:pPr>
-        <w:pStyle w:val="Heading1"/>
-        <w:jc w:val="center"/>
-      </w:pPr>
-      <w:r>
+      </w:pPr>
+      <w:bookmarkStart w:id="2" w:name="_Toc29050271"/>
+      <w:r>
+        <w:lastRenderedPageBreak/>
         <w:t>LIST OF ABBREVIATIONS</w:t>
       </w:r>
-      <w:bookmarkEnd w:id="3"/>
+      <w:bookmarkEnd w:id="2"/>
     </w:p>
     <w:p>
       <w:pPr>
@@ -5162,7 +5343,6 @@
           <w:sz w:val="24"/>
           <w:szCs w:val="24"/>
         </w:rPr>
-        <w:lastRenderedPageBreak/>
         <w:t>P : Polynomial Time</w:t>
       </w:r>
     </w:p>
@@ -5325,7 +5505,7 @@
           <w:sz w:val="32"/>
         </w:rPr>
       </w:pPr>
-      <w:bookmarkStart w:id="4" w:name="_Toc28496065"/>
+      <w:bookmarkStart w:id="3" w:name="_Toc29050272"/>
       <w:r>
         <w:rPr>
           <w:sz w:val="32"/>
@@ -5333,7 +5513,7 @@
         <w:lastRenderedPageBreak/>
         <w:t>INTRODUCTION</w:t>
       </w:r>
-      <w:bookmarkEnd w:id="4"/>
+      <w:bookmarkEnd w:id="3"/>
     </w:p>
     <w:p/>
     <w:p>
@@ -5344,11 +5524,11 @@
           <w:numId w:val="31"/>
         </w:numPr>
       </w:pPr>
-      <w:bookmarkStart w:id="5" w:name="_Toc28496066"/>
+      <w:bookmarkStart w:id="4" w:name="_Toc29050273"/>
       <w:r>
         <w:t>Overview</w:t>
       </w:r>
-      <w:bookmarkEnd w:id="5"/>
+      <w:bookmarkEnd w:id="4"/>
     </w:p>
     <w:p/>
     <w:p>
@@ -5688,11 +5868,11 @@
       <w:r>
         <w:t xml:space="preserve"> </w:t>
       </w:r>
-      <w:bookmarkStart w:id="6" w:name="_Toc28496067"/>
+      <w:bookmarkStart w:id="5" w:name="_Toc29050274"/>
       <w:r>
         <w:t>Asymptotic Complexity</w:t>
       </w:r>
-      <w:bookmarkEnd w:id="6"/>
+      <w:bookmarkEnd w:id="5"/>
     </w:p>
     <w:p>
       <w:pPr>
@@ -5900,23 +6080,7 @@
           <w:sz w:val="24"/>
           <w:szCs w:val="21"/>
         </w:rPr>
-        <w:t xml:space="preserve">output of  the function is time. </w:t>
-      </w:r>
-      <w:r>
-        <w:rPr>
-          <w:rFonts w:ascii="Times New Roman" w:eastAsia="Times New Roman" w:hAnsi="Times New Roman" w:cs="Arial"/>
-          <w:sz w:val="24"/>
-          <w:szCs w:val="21"/>
-        </w:rPr>
-        <w:t>[2</w:t>
-      </w:r>
-      <w:r>
-        <w:rPr>
-          <w:rFonts w:ascii="Times New Roman" w:eastAsia="Times New Roman" w:hAnsi="Times New Roman" w:cs="Arial"/>
-          <w:sz w:val="24"/>
-          <w:szCs w:val="21"/>
-        </w:rPr>
-        <w:t>]</w:t>
+        <w:t>output of  the function is time. [2]</w:t>
       </w:r>
     </w:p>
     <w:p>
@@ -6072,7 +6236,7 @@
           <w:szCs w:val="22"/>
         </w:rPr>
       </w:pPr>
-      <w:bookmarkStart w:id="7" w:name="_Toc28801840"/>
+      <w:bookmarkStart w:id="6" w:name="_Toc28801840"/>
       <w:r>
         <w:rPr>
           <w:color w:val="auto"/>
@@ -6147,7 +6311,7 @@
         </w:rPr>
         <w:t>[3]</w:t>
       </w:r>
-      <w:bookmarkEnd w:id="7"/>
+      <w:bookmarkEnd w:id="6"/>
     </w:p>
     <w:p>
       <w:pPr>
@@ -6443,11 +6607,11 @@
         <w:lastRenderedPageBreak/>
         <w:t xml:space="preserve">  </w:t>
       </w:r>
-      <w:bookmarkStart w:id="8" w:name="_Toc28496068"/>
+      <w:bookmarkStart w:id="7" w:name="_Toc29050275"/>
       <w:r>
         <w:t>Determinism and non-determinism in Algorithms</w:t>
       </w:r>
-      <w:bookmarkEnd w:id="8"/>
+      <w:bookmarkEnd w:id="7"/>
     </w:p>
     <w:p>
       <w:pPr>
@@ -6709,7 +6873,7 @@
           <w:szCs w:val="22"/>
         </w:rPr>
       </w:pPr>
-      <w:bookmarkStart w:id="9" w:name="_Toc28801841"/>
+      <w:bookmarkStart w:id="8" w:name="_Toc28801841"/>
       <w:r>
         <w:rPr>
           <w:color w:val="auto"/>
@@ -6791,7 +6955,7 @@
         </w:rPr>
         <w:t>[6]</w:t>
       </w:r>
-      <w:bookmarkEnd w:id="9"/>
+      <w:bookmarkEnd w:id="8"/>
       <w:r>
         <w:rPr>
           <w:rFonts w:ascii="Times New Roman" w:hAnsi="Times New Roman" w:cs="Times New Roman"/>
@@ -6807,15 +6971,12 @@
           <w:numId w:val="31"/>
         </w:numPr>
       </w:pPr>
-      <w:bookmarkStart w:id="10" w:name="_Toc28496069"/>
+      <w:bookmarkStart w:id="9" w:name="_Toc29050276"/>
       <w:r>
         <w:lastRenderedPageBreak/>
-        <w:t>Deterministic Models:</w:t>
-      </w:r>
-      <w:bookmarkEnd w:id="10"/>
-      <w:r>
-        <w:t xml:space="preserve"> </w:t>
-      </w:r>
+        <w:t>Deterministic Models</w:t>
+      </w:r>
+      <w:bookmarkEnd w:id="9"/>
     </w:p>
     <w:p>
       <w:pPr>
@@ -8536,17 +8697,14 @@
           <w:numId w:val="31"/>
         </w:numPr>
       </w:pPr>
-      <w:bookmarkStart w:id="11" w:name="_Toc28496070"/>
+      <w:bookmarkStart w:id="10" w:name="_Toc29050277"/>
       <w:r>
         <w:t xml:space="preserve">Non </w:t>
       </w:r>
       <w:r>
-        <w:t>Deterministic Models:</w:t>
-      </w:r>
-      <w:bookmarkEnd w:id="11"/>
-      <w:r>
-        <w:t xml:space="preserve"> </w:t>
-      </w:r>
+        <w:t>Deterministic Models</w:t>
+      </w:r>
+      <w:bookmarkEnd w:id="10"/>
     </w:p>
     <w:p>
       <w:pPr>
@@ -9631,9 +9789,11 @@
           <w:numId w:val="31"/>
         </w:numPr>
       </w:pPr>
-      <w:r>
-        <w:t>Problem Definition and Scope:</w:t>
-      </w:r>
+      <w:bookmarkStart w:id="11" w:name="_Toc29050278"/>
+      <w:r>
+        <w:t>Problem Definition and Scope</w:t>
+      </w:r>
+      <w:bookmarkEnd w:id="11"/>
     </w:p>
     <w:p>
       <w:pPr>
@@ -9869,9 +10029,11 @@
           <w:numId w:val="31"/>
         </w:numPr>
       </w:pPr>
-      <w:r>
-        <w:t>Objective and Limitation:</w:t>
-      </w:r>
+      <w:bookmarkStart w:id="12" w:name="_Toc29050279"/>
+      <w:r>
+        <w:t>Objective and Limitation</w:t>
+      </w:r>
+      <w:bookmarkEnd w:id="12"/>
     </w:p>
     <w:p>
       <w:pPr>
@@ -10015,7 +10177,7 @@
           <w:sz w:val="32"/>
         </w:rPr>
       </w:pPr>
-      <w:bookmarkStart w:id="12" w:name="_Toc28496071"/>
+      <w:bookmarkStart w:id="13" w:name="_Toc29050280"/>
       <w:r>
         <w:rPr>
           <w:sz w:val="32"/>
@@ -10035,7 +10197,7 @@
         </w:rPr>
         <w:t>RATURE REVIEW</w:t>
       </w:r>
-      <w:bookmarkEnd w:id="12"/>
+      <w:bookmarkEnd w:id="13"/>
     </w:p>
     <w:p>
       <w:pPr>
@@ -10239,7 +10401,7 @@
           <w:sz w:val="32"/>
         </w:rPr>
       </w:pPr>
-      <w:bookmarkStart w:id="13" w:name="_Toc28496072"/>
+      <w:bookmarkStart w:id="14" w:name="_Toc29050281"/>
       <w:r>
         <w:rPr>
           <w:sz w:val="32"/>
@@ -10247,7 +10409,7 @@
         <w:lastRenderedPageBreak/>
         <w:t>COMPUTATIONAL COMPLEXITY CLASSES</w:t>
       </w:r>
-      <w:bookmarkEnd w:id="13"/>
+      <w:bookmarkEnd w:id="14"/>
     </w:p>
     <w:p/>
     <w:p>
@@ -10258,11 +10420,11 @@
           <w:numId w:val="31"/>
         </w:numPr>
       </w:pPr>
-      <w:bookmarkStart w:id="14" w:name="_Toc28496073"/>
+      <w:bookmarkStart w:id="15" w:name="_Toc29050282"/>
       <w:r>
         <w:t>Introduction</w:t>
       </w:r>
-      <w:bookmarkEnd w:id="14"/>
+      <w:bookmarkEnd w:id="15"/>
     </w:p>
     <w:p>
       <w:pPr>
@@ -10433,14 +10595,11 @@
           <w:numId w:val="31"/>
         </w:numPr>
       </w:pPr>
-      <w:bookmarkStart w:id="15" w:name="_Toc28496074"/>
+      <w:bookmarkStart w:id="16" w:name="_Toc29050283"/>
       <w:r>
         <w:t>P class</w:t>
       </w:r>
-      <w:r>
-        <w:t>:</w:t>
-      </w:r>
-      <w:bookmarkEnd w:id="15"/>
+      <w:bookmarkEnd w:id="16"/>
     </w:p>
     <w:p>
       <w:pPr>
@@ -11178,11 +11337,11 @@
           <w:sz w:val="26"/>
         </w:rPr>
       </w:pPr>
-      <w:bookmarkStart w:id="16" w:name="_Toc28496075"/>
+      <w:bookmarkStart w:id="17" w:name="_Toc29050284"/>
       <w:r>
         <w:t>NP Class</w:t>
       </w:r>
-      <w:bookmarkEnd w:id="16"/>
+      <w:bookmarkEnd w:id="17"/>
     </w:p>
     <w:p>
       <w:pPr>
@@ -11676,7 +11835,7 @@
                                 <w:szCs w:val="22"/>
                               </w:rPr>
                             </w:pPr>
-                            <w:bookmarkStart w:id="17" w:name="_Toc28801842"/>
+                            <w:bookmarkStart w:id="18" w:name="_Toc28801842"/>
                             <w:r>
                               <w:rPr>
                                 <w:rFonts w:ascii="Times New Roman" w:hAnsi="Times New Roman" w:cs="Times New Roman"/>
@@ -11759,7 +11918,7 @@
                               </w:rPr>
                               <w:t xml:space="preserve"> [9]</w:t>
                             </w:r>
-                            <w:bookmarkEnd w:id="17"/>
+                            <w:bookmarkEnd w:id="18"/>
                           </w:p>
                         </w:txbxContent>
                       </wps:txbx>
@@ -11798,7 +11957,7 @@
                           <w:szCs w:val="22"/>
                         </w:rPr>
                       </w:pPr>
-                      <w:bookmarkStart w:id="18" w:name="_Toc28801842"/>
+                      <w:bookmarkStart w:id="19" w:name="_Toc28801842"/>
                       <w:r>
                         <w:rPr>
                           <w:rFonts w:ascii="Times New Roman" w:hAnsi="Times New Roman" w:cs="Times New Roman"/>
@@ -11881,7 +12040,7 @@
                         </w:rPr>
                         <w:t xml:space="preserve"> [9]</w:t>
                       </w:r>
-                      <w:bookmarkEnd w:id="18"/>
+                      <w:bookmarkEnd w:id="19"/>
                     </w:p>
                   </w:txbxContent>
                 </v:textbox>
@@ -12837,12 +12996,12 @@
           <w:sz w:val="26"/>
         </w:rPr>
       </w:pPr>
-      <w:bookmarkStart w:id="18" w:name="_Toc28496076"/>
+      <w:bookmarkStart w:id="20" w:name="_Toc29050285"/>
       <w:r>
         <w:lastRenderedPageBreak/>
         <w:t>Overview of showing problems to be NP-complete</w:t>
       </w:r>
-      <w:bookmarkEnd w:id="18"/>
+      <w:bookmarkEnd w:id="20"/>
     </w:p>
     <w:p>
       <w:pPr>
@@ -12962,11 +13121,11 @@
           <w:szCs w:val="24"/>
         </w:rPr>
       </w:pPr>
-      <w:bookmarkStart w:id="19" w:name="_Toc28496077"/>
+      <w:bookmarkStart w:id="21" w:name="_Toc29050286"/>
       <w:r>
         <w:t>Reductions</w:t>
       </w:r>
-      <w:bookmarkEnd w:id="19"/>
+      <w:bookmarkEnd w:id="21"/>
       <w:r>
         <w:rPr>
           <w:rStyle w:val="mwe-math-mathml-inline"/>
@@ -13440,7 +13599,7 @@
           <w:szCs w:val="22"/>
         </w:rPr>
       </w:pPr>
-      <w:bookmarkStart w:id="20" w:name="_Toc28801843"/>
+      <w:bookmarkStart w:id="22" w:name="_Toc28801843"/>
       <w:r>
         <w:rPr>
           <w:rFonts w:ascii="Times New Roman" w:hAnsi="Times New Roman" w:cs="Times New Roman"/>
@@ -13532,7 +13691,7 @@
         </w:rPr>
         <w:t>[10]</w:t>
       </w:r>
-      <w:bookmarkEnd w:id="20"/>
+      <w:bookmarkEnd w:id="22"/>
     </w:p>
     <w:p>
       <w:pPr>
@@ -13898,11 +14057,11 @@
           <w:numId w:val="31"/>
         </w:numPr>
       </w:pPr>
-      <w:bookmarkStart w:id="21" w:name="_Toc28496078"/>
+      <w:bookmarkStart w:id="23" w:name="_Toc29050287"/>
       <w:r>
         <w:t>A formal-language framework</w:t>
       </w:r>
-      <w:bookmarkEnd w:id="21"/>
+      <w:bookmarkEnd w:id="23"/>
     </w:p>
     <w:p>
       <w:pPr>
@@ -15006,12 +15165,12 @@
           <w:numId w:val="31"/>
         </w:numPr>
       </w:pPr>
-      <w:bookmarkStart w:id="22" w:name="_Toc28496079"/>
+      <w:bookmarkStart w:id="24" w:name="_Toc29050288"/>
       <w:r>
         <w:lastRenderedPageBreak/>
         <w:t>Polynomial-time verification</w:t>
       </w:r>
-      <w:bookmarkEnd w:id="22"/>
+      <w:bookmarkEnd w:id="24"/>
     </w:p>
     <w:p>
       <w:pPr>
@@ -15367,11 +15526,11 @@
           <w:numId w:val="31"/>
         </w:numPr>
       </w:pPr>
-      <w:bookmarkStart w:id="23" w:name="_Toc28496080"/>
+      <w:bookmarkStart w:id="25" w:name="_Toc29050289"/>
       <w:r>
         <w:t>Hamiltonian Cycles</w:t>
       </w:r>
-      <w:bookmarkEnd w:id="23"/>
+      <w:bookmarkEnd w:id="25"/>
     </w:p>
     <w:p>
       <w:pPr>
@@ -15921,7 +16080,7 @@
           <w:szCs w:val="22"/>
         </w:rPr>
       </w:pPr>
-      <w:bookmarkStart w:id="24" w:name="_Toc28801844"/>
+      <w:bookmarkStart w:id="26" w:name="_Toc28801844"/>
       <w:r>
         <w:rPr>
           <w:rFonts w:ascii="Times New Roman" w:hAnsi="Times New Roman" w:cs="Times New Roman"/>
@@ -16013,7 +16172,7 @@
         </w:rPr>
         <w:t>[10]</w:t>
       </w:r>
-      <w:bookmarkEnd w:id="24"/>
+      <w:bookmarkEnd w:id="26"/>
     </w:p>
     <w:p>
       <w:pPr>
@@ -16023,11 +16182,11 @@
           <w:numId w:val="31"/>
         </w:numPr>
       </w:pPr>
-      <w:bookmarkStart w:id="25" w:name="_Toc28496081"/>
+      <w:bookmarkStart w:id="27" w:name="_Toc29050290"/>
       <w:r>
         <w:t>Verification Algorithms</w:t>
       </w:r>
-      <w:bookmarkEnd w:id="25"/>
+      <w:bookmarkEnd w:id="27"/>
     </w:p>
     <w:p>
       <w:pPr>
@@ -17084,12 +17243,12 @@
           <w:numId w:val="31"/>
         </w:numPr>
       </w:pPr>
-      <w:bookmarkStart w:id="26" w:name="_Toc28496082"/>
+      <w:bookmarkStart w:id="28" w:name="_Toc29050291"/>
       <w:r>
         <w:lastRenderedPageBreak/>
         <w:t>NP-completeness and reducibility</w:t>
       </w:r>
-      <w:bookmarkEnd w:id="26"/>
+      <w:bookmarkEnd w:id="28"/>
     </w:p>
     <w:p>
       <w:pPr>
@@ -17365,11 +17524,11 @@
           <w:numId w:val="31"/>
         </w:numPr>
       </w:pPr>
-      <w:bookmarkStart w:id="27" w:name="_Toc28496083"/>
+      <w:bookmarkStart w:id="29" w:name="_Toc29050292"/>
       <w:r>
         <w:t>Reducibility</w:t>
       </w:r>
-      <w:bookmarkEnd w:id="27"/>
+      <w:bookmarkEnd w:id="29"/>
     </w:p>
     <w:p>
       <w:pPr>
@@ -18238,7 +18397,7 @@
           <w:szCs w:val="22"/>
         </w:rPr>
       </w:pPr>
-      <w:bookmarkStart w:id="28" w:name="_Toc28801845"/>
+      <w:bookmarkStart w:id="30" w:name="_Toc28801845"/>
       <w:r>
         <w:rPr>
           <w:rFonts w:ascii="Times New Roman" w:hAnsi="Times New Roman" w:cs="Times New Roman"/>
@@ -18330,7 +18489,7 @@
         </w:rPr>
         <w:t>[10]</w:t>
       </w:r>
-      <w:bookmarkEnd w:id="28"/>
+      <w:bookmarkEnd w:id="30"/>
     </w:p>
     <w:p>
       <w:pPr>
@@ -18994,10 +19153,10 @@
         </w:rPr>
         <w:t>. Thus, the reduction function </w:t>
       </w:r>
-      <w:bookmarkStart w:id="29" w:name="3060"/>
-      <w:bookmarkStart w:id="30" w:name="IDX-985"/>
-      <w:bookmarkEnd w:id="29"/>
-      <w:bookmarkEnd w:id="30"/>
+      <w:bookmarkStart w:id="31" w:name="3060"/>
+      <w:bookmarkStart w:id="32" w:name="IDX-985"/>
+      <w:bookmarkEnd w:id="31"/>
+      <w:bookmarkEnd w:id="32"/>
       <w:r>
         <w:rPr>
           <w:rFonts w:ascii="Times New Roman" w:hAnsi="Times New Roman" w:cs="Times New Roman"/>
@@ -19390,7 +19549,7 @@
           <w:szCs w:val="22"/>
         </w:rPr>
       </w:pPr>
-      <w:bookmarkStart w:id="31" w:name="_Toc28801846"/>
+      <w:bookmarkStart w:id="33" w:name="_Toc28801846"/>
       <w:r>
         <w:rPr>
           <w:rFonts w:ascii="Times New Roman" w:hAnsi="Times New Roman" w:cs="Times New Roman"/>
@@ -19482,7 +19641,7 @@
         </w:rPr>
         <w:t>[10]</w:t>
       </w:r>
-      <w:bookmarkEnd w:id="31"/>
+      <w:bookmarkEnd w:id="33"/>
     </w:p>
     <w:p>
       <w:pPr>
@@ -19994,12 +20153,12 @@
           <w:numId w:val="31"/>
         </w:numPr>
       </w:pPr>
-      <w:bookmarkStart w:id="32" w:name="_Toc28496084"/>
+      <w:bookmarkStart w:id="34" w:name="_Toc29050293"/>
       <w:r>
         <w:lastRenderedPageBreak/>
         <w:t>NP-completeness</w:t>
       </w:r>
-      <w:bookmarkEnd w:id="32"/>
+      <w:bookmarkEnd w:id="34"/>
     </w:p>
     <w:p>
       <w:pPr>
@@ -20519,7 +20678,7 @@
           <w:szCs w:val="22"/>
         </w:rPr>
       </w:pPr>
-      <w:bookmarkStart w:id="33" w:name="_Toc28801847"/>
+      <w:bookmarkStart w:id="35" w:name="_Toc28801847"/>
       <w:r>
         <w:rPr>
           <w:rFonts w:ascii="Times New Roman" w:hAnsi="Times New Roman" w:cs="Times New Roman"/>
@@ -20620,7 +20779,7 @@
         </w:rPr>
         <w:t>[10]</w:t>
       </w:r>
-      <w:bookmarkEnd w:id="33"/>
+      <w:bookmarkEnd w:id="35"/>
     </w:p>
     <w:p>
       <w:pPr>
@@ -20709,11 +20868,11 @@
           <w:numId w:val="31"/>
         </w:numPr>
       </w:pPr>
-      <w:bookmarkStart w:id="34" w:name="_Toc28496085"/>
+      <w:bookmarkStart w:id="36" w:name="_Toc29050294"/>
       <w:r>
         <w:t>NP-completeness proofs</w:t>
       </w:r>
-      <w:bookmarkEnd w:id="34"/>
+      <w:bookmarkEnd w:id="36"/>
     </w:p>
     <w:p>
       <w:pPr>
@@ -21920,10 +22079,10 @@
         <w:spacing w:before="216" w:beforeAutospacing="0" w:after="0" w:afterAutospacing="0" w:line="360" w:lineRule="auto"/>
         <w:jc w:val="both"/>
       </w:pPr>
-      <w:bookmarkStart w:id="35" w:name="3094"/>
-      <w:bookmarkStart w:id="36" w:name="IDX-996"/>
-      <w:bookmarkEnd w:id="35"/>
-      <w:bookmarkEnd w:id="36"/>
+      <w:bookmarkStart w:id="37" w:name="3094"/>
+      <w:bookmarkStart w:id="38" w:name="IDX-996"/>
+      <w:bookmarkEnd w:id="37"/>
+      <w:bookmarkEnd w:id="38"/>
       <w:r>
         <w:t>(Steps 2</w:t>
       </w:r>
@@ -22001,17 +22160,14 @@
           <w:numId w:val="31"/>
         </w:numPr>
       </w:pPr>
-      <w:bookmarkStart w:id="37" w:name="_Toc28496086"/>
+      <w:bookmarkStart w:id="39" w:name="_Toc29050295"/>
       <w:r>
         <w:t xml:space="preserve">Formula </w:t>
       </w:r>
       <w:r>
         <w:t>Satisfiability</w:t>
       </w:r>
-      <w:r>
-        <w:t>:</w:t>
-      </w:r>
-      <w:bookmarkEnd w:id="37"/>
+      <w:bookmarkEnd w:id="39"/>
     </w:p>
     <w:p>
       <w:pPr>
@@ -22056,10 +22212,10 @@
         <w:spacing w:before="216" w:beforeAutospacing="0" w:after="0" w:afterAutospacing="0" w:line="360" w:lineRule="auto"/>
         <w:jc w:val="both"/>
       </w:pPr>
-      <w:bookmarkStart w:id="38" w:name="3095"/>
-      <w:bookmarkStart w:id="39" w:name="ch34lev3sec14"/>
-      <w:bookmarkEnd w:id="38"/>
-      <w:bookmarkEnd w:id="39"/>
+      <w:bookmarkStart w:id="40" w:name="3095"/>
+      <w:bookmarkStart w:id="41" w:name="ch34lev3sec14"/>
+      <w:bookmarkEnd w:id="40"/>
+      <w:bookmarkEnd w:id="41"/>
       <w:r>
         <w:t>It can be</w:t>
       </w:r>
@@ -22072,16 +22228,20 @@
       <w:r>
         <w:t xml:space="preserve"> the </w:t>
       </w:r>
-      <w:r>
-        <w:rPr>
-          <w:b/>
+      <w:bookmarkStart w:id="42" w:name="_GoBack"/>
+      <w:r>
+        <w:rPr>
           <w:bCs/>
           <w:iCs/>
         </w:rPr>
         <w:t>(formula) satisfiability</w:t>
       </w:r>
       <w:r>
-        <w:t> problem in terms of the language SAT as follows. An instance of SAT is a boolean formula </w:t>
+        <w:t> </w:t>
+      </w:r>
+      <w:bookmarkEnd w:id="42"/>
+      <w:r>
+        <w:t>problem in terms of the language SAT as follows. An instance of SAT is a boolean formula </w:t>
       </w:r>
       <w:r>
         <w:rPr>
@@ -23469,7 +23629,7 @@
           <w:sz w:val="32"/>
         </w:rPr>
       </w:pPr>
-      <w:bookmarkStart w:id="40" w:name="_Toc28496087"/>
+      <w:bookmarkStart w:id="43" w:name="_Toc29050296"/>
       <w:r>
         <w:rPr>
           <w:sz w:val="32"/>
@@ -23477,7 +23637,7 @@
         <w:lastRenderedPageBreak/>
         <w:t>COMPLEXITY OF THEOREM PROVING PROCEDURES</w:t>
       </w:r>
-      <w:bookmarkEnd w:id="40"/>
+      <w:bookmarkEnd w:id="43"/>
     </w:p>
     <w:p/>
     <w:p>
@@ -23486,7 +23646,7 @@
         <w:spacing w:before="216" w:beforeAutospacing="0" w:after="0" w:afterAutospacing="0"/>
         <w:ind w:left="1170" w:hanging="1170"/>
       </w:pPr>
-      <w:bookmarkStart w:id="41" w:name="_Toc28496088"/>
+      <w:bookmarkStart w:id="44" w:name="_Toc29050297"/>
       <w:r>
         <w:rPr>
           <w:rStyle w:val="Heading2Char"/>
@@ -23497,7 +23657,7 @@
         </w:rPr>
         <w:t>Theorem 1</w:t>
       </w:r>
-      <w:bookmarkEnd w:id="41"/>
+      <w:bookmarkEnd w:id="44"/>
       <w:r>
         <w:rPr>
           <w:b/>
@@ -28147,6 +28307,18 @@
         <w:jc w:val="both"/>
         <w:rPr>
           <w:rFonts w:ascii="Times New Roman" w:eastAsiaTheme="minorEastAsia" w:hAnsi="Times New Roman" w:cs="Times New Roman"/>
+          <w:sz w:val="24"/>
+          <w:szCs w:val="24"/>
+        </w:rPr>
+      </w:pPr>
+    </w:p>
+    <w:p>
+      <w:pPr>
+        <w:shd w:val="clear" w:color="auto" w:fill="FFFFFF"/>
+        <w:spacing w:before="120" w:after="120" w:line="360" w:lineRule="auto"/>
+        <w:jc w:val="both"/>
+        <w:rPr>
+          <w:rFonts w:ascii="Times New Roman" w:eastAsiaTheme="minorEastAsia" w:hAnsi="Times New Roman" w:cs="Times New Roman"/>
           <w:b/>
           <w:i/>
           <w:sz w:val="24"/>
@@ -28564,7 +28736,6 @@
           <w:sz w:val="24"/>
           <w:szCs w:val="24"/>
         </w:rPr>
-        <w:lastRenderedPageBreak/>
         <w:t xml:space="preserve">Again let us consider another problem called </w:t>
       </w:r>
       <m:oMath>
@@ -29175,7 +29346,7 @@
           <w:szCs w:val="24"/>
         </w:rPr>
       </w:pPr>
-      <w:bookmarkStart w:id="42" w:name="_Toc28496089"/>
+      <w:bookmarkStart w:id="45" w:name="_Toc29050298"/>
       <w:r>
         <w:rPr>
           <w:rStyle w:val="Heading2Char"/>
@@ -29184,10 +29355,9 @@
           <w:sz w:val="24"/>
           <w:szCs w:val="24"/>
         </w:rPr>
-        <w:lastRenderedPageBreak/>
         <w:t>Theorem 2</w:t>
       </w:r>
-      <w:bookmarkEnd w:id="42"/>
+      <w:bookmarkEnd w:id="45"/>
       <w:r>
         <w:rPr>
           <w:rFonts w:ascii="Times New Roman" w:eastAsiaTheme="minorEastAsia" w:hAnsi="Times New Roman" w:cs="Times New Roman"/>
@@ -32836,7 +33006,6 @@
           <w:sz w:val="24"/>
           <w:szCs w:val="24"/>
         </w:rPr>
-        <w:lastRenderedPageBreak/>
         <w:t>Illustration</w:t>
       </w:r>
       <w:r>
@@ -39038,7 +39207,7 @@
           <w:sz w:val="32"/>
         </w:rPr>
       </w:pPr>
-      <w:bookmarkStart w:id="43" w:name="_Toc28496090"/>
+      <w:bookmarkStart w:id="46" w:name="_Toc29050299"/>
       <w:r>
         <w:rPr>
           <w:sz w:val="32"/>
@@ -39046,7 +39215,7 @@
         <w:lastRenderedPageBreak/>
         <w:t>CONCLUSION</w:t>
       </w:r>
-      <w:bookmarkEnd w:id="43"/>
+      <w:bookmarkEnd w:id="46"/>
     </w:p>
     <w:p>
       <w:pPr>
@@ -39056,6 +39225,7 @@
     <w:p>
       <w:pPr>
         <w:spacing w:line="360" w:lineRule="auto"/>
+        <w:jc w:val="both"/>
         <w:rPr>
           <w:rFonts w:ascii="Times New Roman" w:hAnsi="Times New Roman" w:cs="Times New Roman"/>
           <w:sz w:val="24"/>
@@ -39121,6 +39291,7 @@
     <w:p>
       <w:pPr>
         <w:spacing w:line="360" w:lineRule="auto"/>
+        <w:jc w:val="both"/>
         <w:rPr>
           <w:rFonts w:ascii="Times New Roman" w:hAnsi="Times New Roman" w:cs="Times New Roman"/>
           <w:sz w:val="24"/>
@@ -39723,6 +39894,7 @@
     <w:p>
       <w:pPr>
         <w:spacing w:line="360" w:lineRule="auto"/>
+        <w:jc w:val="both"/>
         <w:rPr>
           <w:rFonts w:ascii="Times New Roman" w:hAnsi="Times New Roman" w:cs="Times New Roman"/>
           <w:sz w:val="24"/>
@@ -39867,7 +40039,7 @@
           <w:szCs w:val="24"/>
         </w:rPr>
       </w:pPr>
-      <w:bookmarkStart w:id="44" w:name="_Toc28496091"/>
+      <w:bookmarkStart w:id="47" w:name="_Toc29050300"/>
       <w:r>
         <w:rPr>
           <w:rFonts w:cs="Times New Roman"/>
@@ -39877,7 +40049,7 @@
         <w:lastRenderedPageBreak/>
         <w:t>REFERENCES</w:t>
       </w:r>
-      <w:bookmarkEnd w:id="44"/>
+      <w:bookmarkEnd w:id="47"/>
     </w:p>
     <w:p/>
     <w:p>
@@ -40426,7 +40598,7 @@
           <w:rPr>
             <w:noProof/>
           </w:rPr>
-          <w:t>13</w:t>
+          <w:t>20</w:t>
         </w:r>
         <w:r>
           <w:rPr>
@@ -45484,7 +45656,7 @@
 </file>
 
 <file path=customXml/itemProps1.xml><?xml version="1.0" encoding="utf-8"?>
-<ds:datastoreItem xmlns:ds="http://schemas.openxmlformats.org/officeDocument/2006/customXml" ds:itemID="{4EFC8B82-CDC8-44C7-8429-7C16E86DCD7D}">
+<ds:datastoreItem xmlns:ds="http://schemas.openxmlformats.org/officeDocument/2006/customXml" ds:itemID="{8530EB6A-BAFD-4D4B-BD95-018CB2402CAE}">
   <ds:schemaRefs>
     <ds:schemaRef ds:uri="http://schemas.openxmlformats.org/officeDocument/2006/bibliography"/>
   </ds:schemaRefs>

--- a/Seminar I.docx
+++ b/Seminar I.docx
@@ -4413,6 +4413,7 @@
         <w:tabs>
           <w:tab w:val="right" w:leader="dot" w:pos="9350"/>
         </w:tabs>
+        <w:spacing w:line="360" w:lineRule="auto"/>
         <w:rPr>
           <w:rFonts w:ascii="Times New Roman" w:eastAsiaTheme="minorEastAsia" w:hAnsi="Times New Roman" w:cs="Times New Roman"/>
           <w:noProof/>
@@ -4517,6 +4518,7 @@
         <w:tabs>
           <w:tab w:val="right" w:leader="dot" w:pos="9350"/>
         </w:tabs>
+        <w:spacing w:line="360" w:lineRule="auto"/>
         <w:rPr>
           <w:rFonts w:ascii="Times New Roman" w:eastAsiaTheme="minorEastAsia" w:hAnsi="Times New Roman" w:cs="Times New Roman"/>
           <w:noProof/>
@@ -4594,6 +4596,7 @@
         <w:tabs>
           <w:tab w:val="right" w:leader="dot" w:pos="9350"/>
         </w:tabs>
+        <w:spacing w:line="360" w:lineRule="auto"/>
         <w:rPr>
           <w:rFonts w:ascii="Times New Roman" w:eastAsiaTheme="minorEastAsia" w:hAnsi="Times New Roman" w:cs="Times New Roman"/>
           <w:noProof/>
@@ -4671,6 +4674,7 @@
         <w:tabs>
           <w:tab w:val="right" w:leader="dot" w:pos="9350"/>
         </w:tabs>
+        <w:spacing w:line="360" w:lineRule="auto"/>
         <w:rPr>
           <w:rFonts w:ascii="Times New Roman" w:eastAsiaTheme="minorEastAsia" w:hAnsi="Times New Roman" w:cs="Times New Roman"/>
           <w:noProof/>
@@ -4748,6 +4752,7 @@
         <w:tabs>
           <w:tab w:val="right" w:leader="dot" w:pos="9350"/>
         </w:tabs>
+        <w:spacing w:line="360" w:lineRule="auto"/>
         <w:rPr>
           <w:rFonts w:ascii="Times New Roman" w:eastAsiaTheme="minorEastAsia" w:hAnsi="Times New Roman" w:cs="Times New Roman"/>
           <w:noProof/>
@@ -4825,6 +4830,7 @@
         <w:tabs>
           <w:tab w:val="right" w:leader="dot" w:pos="9350"/>
         </w:tabs>
+        <w:spacing w:line="360" w:lineRule="auto"/>
         <w:rPr>
           <w:rFonts w:ascii="Times New Roman" w:eastAsiaTheme="minorEastAsia" w:hAnsi="Times New Roman" w:cs="Times New Roman"/>
           <w:noProof/>
@@ -4902,6 +4908,7 @@
         <w:tabs>
           <w:tab w:val="right" w:leader="dot" w:pos="9350"/>
         </w:tabs>
+        <w:spacing w:line="360" w:lineRule="auto"/>
         <w:rPr>
           <w:rFonts w:ascii="Times New Roman" w:eastAsiaTheme="minorEastAsia" w:hAnsi="Times New Roman" w:cs="Times New Roman"/>
           <w:noProof/>
@@ -4979,6 +4986,7 @@
         <w:tabs>
           <w:tab w:val="right" w:leader="dot" w:pos="9350"/>
         </w:tabs>
+        <w:spacing w:line="360" w:lineRule="auto"/>
         <w:rPr>
           <w:rStyle w:val="Hyperlink"/>
           <w:rFonts w:ascii="Times New Roman" w:hAnsi="Times New Roman" w:cs="Times New Roman"/>
@@ -5053,6 +5061,7 @@
     </w:p>
     <w:p>
       <w:pPr>
+        <w:spacing w:line="360" w:lineRule="auto"/>
         <w:rPr>
           <w:rFonts w:ascii="Times New Roman" w:hAnsi="Times New Roman" w:cs="Times New Roman"/>
         </w:rPr>
@@ -5280,16 +5289,6 @@
         </w:rPr>
       </w:pPr>
     </w:p>
-    <w:p>
-      <w:pPr>
-        <w:pStyle w:val="Heading1"/>
-        <w:rPr>
-          <w:rFonts w:eastAsiaTheme="minorHAnsi" w:cs="Times New Roman"/>
-          <w:szCs w:val="28"/>
-        </w:rPr>
-      </w:pPr>
-    </w:p>
-    <w:p/>
     <w:p/>
     <w:p>
       <w:pPr>
@@ -5299,7 +5298,12 @@
       <w:bookmarkStart w:id="2" w:name="_Toc29050271"/>
       <w:r>
         <w:lastRenderedPageBreak/>
-        <w:t>LIST OF ABBREVIATIONS</w:t>
+        <w:t>LIST O</w:t>
+      </w:r>
+      <w:bookmarkStart w:id="3" w:name="_GoBack"/>
+      <w:bookmarkEnd w:id="3"/>
+      <w:r>
+        <w:t>F ABBREVIATIONS</w:t>
       </w:r>
       <w:bookmarkEnd w:id="2"/>
     </w:p>
@@ -5505,7 +5509,7 @@
           <w:sz w:val="32"/>
         </w:rPr>
       </w:pPr>
-      <w:bookmarkStart w:id="3" w:name="_Toc29050272"/>
+      <w:bookmarkStart w:id="4" w:name="_Toc29050272"/>
       <w:r>
         <w:rPr>
           <w:sz w:val="32"/>
@@ -5513,7 +5517,7 @@
         <w:lastRenderedPageBreak/>
         <w:t>INTRODUCTION</w:t>
       </w:r>
-      <w:bookmarkEnd w:id="3"/>
+      <w:bookmarkEnd w:id="4"/>
     </w:p>
     <w:p/>
     <w:p>
@@ -5524,11 +5528,11 @@
           <w:numId w:val="31"/>
         </w:numPr>
       </w:pPr>
-      <w:bookmarkStart w:id="4" w:name="_Toc29050273"/>
+      <w:bookmarkStart w:id="5" w:name="_Toc29050273"/>
       <w:r>
         <w:t>Overview</w:t>
       </w:r>
-      <w:bookmarkEnd w:id="4"/>
+      <w:bookmarkEnd w:id="5"/>
     </w:p>
     <w:p/>
     <w:p>
@@ -5868,11 +5872,11 @@
       <w:r>
         <w:t xml:space="preserve"> </w:t>
       </w:r>
-      <w:bookmarkStart w:id="5" w:name="_Toc29050274"/>
+      <w:bookmarkStart w:id="6" w:name="_Toc29050274"/>
       <w:r>
         <w:t>Asymptotic Complexity</w:t>
       </w:r>
-      <w:bookmarkEnd w:id="5"/>
+      <w:bookmarkEnd w:id="6"/>
     </w:p>
     <w:p>
       <w:pPr>
@@ -6236,7 +6240,7 @@
           <w:szCs w:val="22"/>
         </w:rPr>
       </w:pPr>
-      <w:bookmarkStart w:id="6" w:name="_Toc28801840"/>
+      <w:bookmarkStart w:id="7" w:name="_Toc28801840"/>
       <w:r>
         <w:rPr>
           <w:color w:val="auto"/>
@@ -6311,7 +6315,7 @@
         </w:rPr>
         <w:t>[3]</w:t>
       </w:r>
-      <w:bookmarkEnd w:id="6"/>
+      <w:bookmarkEnd w:id="7"/>
     </w:p>
     <w:p>
       <w:pPr>
@@ -6607,11 +6611,11 @@
         <w:lastRenderedPageBreak/>
         <w:t xml:space="preserve">  </w:t>
       </w:r>
-      <w:bookmarkStart w:id="7" w:name="_Toc29050275"/>
+      <w:bookmarkStart w:id="8" w:name="_Toc29050275"/>
       <w:r>
         <w:t>Determinism and non-determinism in Algorithms</w:t>
       </w:r>
-      <w:bookmarkEnd w:id="7"/>
+      <w:bookmarkEnd w:id="8"/>
     </w:p>
     <w:p>
       <w:pPr>
@@ -6873,7 +6877,7 @@
           <w:szCs w:val="22"/>
         </w:rPr>
       </w:pPr>
-      <w:bookmarkStart w:id="8" w:name="_Toc28801841"/>
+      <w:bookmarkStart w:id="9" w:name="_Toc28801841"/>
       <w:r>
         <w:rPr>
           <w:color w:val="auto"/>
@@ -6955,7 +6959,7 @@
         </w:rPr>
         <w:t>[6]</w:t>
       </w:r>
-      <w:bookmarkEnd w:id="8"/>
+      <w:bookmarkEnd w:id="9"/>
       <w:r>
         <w:rPr>
           <w:rFonts w:ascii="Times New Roman" w:hAnsi="Times New Roman" w:cs="Times New Roman"/>
@@ -6971,12 +6975,12 @@
           <w:numId w:val="31"/>
         </w:numPr>
       </w:pPr>
-      <w:bookmarkStart w:id="9" w:name="_Toc29050276"/>
+      <w:bookmarkStart w:id="10" w:name="_Toc29050276"/>
       <w:r>
         <w:lastRenderedPageBreak/>
         <w:t>Deterministic Models</w:t>
       </w:r>
-      <w:bookmarkEnd w:id="9"/>
+      <w:bookmarkEnd w:id="10"/>
     </w:p>
     <w:p>
       <w:pPr>
@@ -8697,14 +8701,14 @@
           <w:numId w:val="31"/>
         </w:numPr>
       </w:pPr>
-      <w:bookmarkStart w:id="10" w:name="_Toc29050277"/>
+      <w:bookmarkStart w:id="11" w:name="_Toc29050277"/>
       <w:r>
         <w:t xml:space="preserve">Non </w:t>
       </w:r>
       <w:r>
         <w:t>Deterministic Models</w:t>
       </w:r>
-      <w:bookmarkEnd w:id="10"/>
+      <w:bookmarkEnd w:id="11"/>
     </w:p>
     <w:p>
       <w:pPr>
@@ -9789,11 +9793,11 @@
           <w:numId w:val="31"/>
         </w:numPr>
       </w:pPr>
-      <w:bookmarkStart w:id="11" w:name="_Toc29050278"/>
+      <w:bookmarkStart w:id="12" w:name="_Toc29050278"/>
       <w:r>
         <w:t>Problem Definition and Scope</w:t>
       </w:r>
-      <w:bookmarkEnd w:id="11"/>
+      <w:bookmarkEnd w:id="12"/>
     </w:p>
     <w:p>
       <w:pPr>
@@ -10029,11 +10033,11 @@
           <w:numId w:val="31"/>
         </w:numPr>
       </w:pPr>
-      <w:bookmarkStart w:id="12" w:name="_Toc29050279"/>
+      <w:bookmarkStart w:id="13" w:name="_Toc29050279"/>
       <w:r>
         <w:t>Objective and Limitation</w:t>
       </w:r>
-      <w:bookmarkEnd w:id="12"/>
+      <w:bookmarkEnd w:id="13"/>
     </w:p>
     <w:p>
       <w:pPr>
@@ -10177,7 +10181,7 @@
           <w:sz w:val="32"/>
         </w:rPr>
       </w:pPr>
-      <w:bookmarkStart w:id="13" w:name="_Toc29050280"/>
+      <w:bookmarkStart w:id="14" w:name="_Toc29050280"/>
       <w:r>
         <w:rPr>
           <w:sz w:val="32"/>
@@ -10197,7 +10201,7 @@
         </w:rPr>
         <w:t>RATURE REVIEW</w:t>
       </w:r>
-      <w:bookmarkEnd w:id="13"/>
+      <w:bookmarkEnd w:id="14"/>
     </w:p>
     <w:p>
       <w:pPr>
@@ -10401,7 +10405,7 @@
           <w:sz w:val="32"/>
         </w:rPr>
       </w:pPr>
-      <w:bookmarkStart w:id="14" w:name="_Toc29050281"/>
+      <w:bookmarkStart w:id="15" w:name="_Toc29050281"/>
       <w:r>
         <w:rPr>
           <w:sz w:val="32"/>
@@ -10409,7 +10413,7 @@
         <w:lastRenderedPageBreak/>
         <w:t>COMPUTATIONAL COMPLEXITY CLASSES</w:t>
       </w:r>
-      <w:bookmarkEnd w:id="14"/>
+      <w:bookmarkEnd w:id="15"/>
     </w:p>
     <w:p/>
     <w:p>
@@ -10420,11 +10424,11 @@
           <w:numId w:val="31"/>
         </w:numPr>
       </w:pPr>
-      <w:bookmarkStart w:id="15" w:name="_Toc29050282"/>
+      <w:bookmarkStart w:id="16" w:name="_Toc29050282"/>
       <w:r>
         <w:t>Introduction</w:t>
       </w:r>
-      <w:bookmarkEnd w:id="15"/>
+      <w:bookmarkEnd w:id="16"/>
     </w:p>
     <w:p>
       <w:pPr>
@@ -10595,11 +10599,11 @@
           <w:numId w:val="31"/>
         </w:numPr>
       </w:pPr>
-      <w:bookmarkStart w:id="16" w:name="_Toc29050283"/>
+      <w:bookmarkStart w:id="17" w:name="_Toc29050283"/>
       <w:r>
         <w:t>P class</w:t>
       </w:r>
-      <w:bookmarkEnd w:id="16"/>
+      <w:bookmarkEnd w:id="17"/>
     </w:p>
     <w:p>
       <w:pPr>
@@ -11337,11 +11341,11 @@
           <w:sz w:val="26"/>
         </w:rPr>
       </w:pPr>
-      <w:bookmarkStart w:id="17" w:name="_Toc29050284"/>
+      <w:bookmarkStart w:id="18" w:name="_Toc29050284"/>
       <w:r>
         <w:t>NP Class</w:t>
       </w:r>
-      <w:bookmarkEnd w:id="17"/>
+      <w:bookmarkEnd w:id="18"/>
     </w:p>
     <w:p>
       <w:pPr>
@@ -11835,7 +11839,7 @@
                                 <w:szCs w:val="22"/>
                               </w:rPr>
                             </w:pPr>
-                            <w:bookmarkStart w:id="18" w:name="_Toc28801842"/>
+                            <w:bookmarkStart w:id="19" w:name="_Toc28801842"/>
                             <w:r>
                               <w:rPr>
                                 <w:rFonts w:ascii="Times New Roman" w:hAnsi="Times New Roman" w:cs="Times New Roman"/>
@@ -11918,7 +11922,7 @@
                               </w:rPr>
                               <w:t xml:space="preserve"> [9]</w:t>
                             </w:r>
-                            <w:bookmarkEnd w:id="18"/>
+                            <w:bookmarkEnd w:id="19"/>
                           </w:p>
                         </w:txbxContent>
                       </wps:txbx>
@@ -11957,7 +11961,7 @@
                           <w:szCs w:val="22"/>
                         </w:rPr>
                       </w:pPr>
-                      <w:bookmarkStart w:id="19" w:name="_Toc28801842"/>
+                      <w:bookmarkStart w:id="20" w:name="_Toc28801842"/>
                       <w:r>
                         <w:rPr>
                           <w:rFonts w:ascii="Times New Roman" w:hAnsi="Times New Roman" w:cs="Times New Roman"/>
@@ -12040,7 +12044,7 @@
                         </w:rPr>
                         <w:t xml:space="preserve"> [9]</w:t>
                       </w:r>
-                      <w:bookmarkEnd w:id="19"/>
+                      <w:bookmarkEnd w:id="20"/>
                     </w:p>
                   </w:txbxContent>
                 </v:textbox>
@@ -12178,7 +12182,7 @@
               </wp:inline>
             </w:drawing>
           </mc:Choice>
-          <mc:Fallback xmlns:w16cid="http://schemas.microsoft.com/office/word/2016/wordml/cid" xmlns:am3d="http://schemas.microsoft.com/office/drawing/2017/model3d" xmlns:aink="http://schemas.microsoft.com/office/drawing/2016/ink" xmlns:cx8="http://schemas.microsoft.com/office/drawing/2016/5/14/chartex" xmlns:cx7="http://schemas.microsoft.com/office/drawing/2016/5/13/chartex" xmlns:cx6="http://schemas.microsoft.com/office/drawing/2016/5/12/chartex" xmlns:cx5="http://schemas.microsoft.com/office/drawing/2016/5/11/chartex" xmlns:cx4="http://schemas.microsoft.com/office/drawing/2016/5/10/chartex" xmlns:cx3="http://schemas.microsoft.com/office/drawing/2016/5/9/chartex" xmlns:cx2="http://schemas.microsoft.com/office/drawing/2015/10/21/chartex" xmlns:cx1="http://schemas.microsoft.com/office/drawing/2015/9/8/chartex">
+          <mc:Fallback xmlns:cx1="http://schemas.microsoft.com/office/drawing/2015/9/8/chartex" xmlns:cx2="http://schemas.microsoft.com/office/drawing/2015/10/21/chartex" xmlns:cx3="http://schemas.microsoft.com/office/drawing/2016/5/9/chartex" xmlns:cx4="http://schemas.microsoft.com/office/drawing/2016/5/10/chartex" xmlns:cx5="http://schemas.microsoft.com/office/drawing/2016/5/11/chartex" xmlns:cx6="http://schemas.microsoft.com/office/drawing/2016/5/12/chartex" xmlns:cx7="http://schemas.microsoft.com/office/drawing/2016/5/13/chartex" xmlns:cx8="http://schemas.microsoft.com/office/drawing/2016/5/14/chartex" xmlns:aink="http://schemas.microsoft.com/office/drawing/2016/ink" xmlns:am3d="http://schemas.microsoft.com/office/drawing/2017/model3d" xmlns:w16cid="http://schemas.microsoft.com/office/word/2016/wordml/cid">
             <w:pict>
               <v:rect w14:anchorId="265EE092" id="Rectangle 14" o:spid="_x0000_s1026" alt="{\displaystyle {\mathsf {NP}}=\bigcup _{k\in \mathbb {N} }{\mathsf {NTIME}}(n^{k}).}" style="width:23.8pt;height:23.8pt;visibility:visible;mso-wrap-style:square;mso-left-percent:-10001;mso-top-percent:-10001;mso-position-horizontal:absolute;mso-position-horizontal-relative:char;mso-position-vertical:absolute;mso-position-vertical-relative:line;mso-left-percent:-10001;mso-top-percent:-10001;v-text-anchor:top" o:gfxdata="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" filled="f" stroked="f">
                 <o:lock v:ext="edit" aspectratio="t"/>
@@ -12996,12 +13000,12 @@
           <w:sz w:val="26"/>
         </w:rPr>
       </w:pPr>
-      <w:bookmarkStart w:id="20" w:name="_Toc29050285"/>
+      <w:bookmarkStart w:id="21" w:name="_Toc29050285"/>
       <w:r>
         <w:lastRenderedPageBreak/>
         <w:t>Overview of showing problems to be NP-complete</w:t>
       </w:r>
-      <w:bookmarkEnd w:id="20"/>
+      <w:bookmarkEnd w:id="21"/>
     </w:p>
     <w:p>
       <w:pPr>
@@ -13121,11 +13125,11 @@
           <w:szCs w:val="24"/>
         </w:rPr>
       </w:pPr>
-      <w:bookmarkStart w:id="21" w:name="_Toc29050286"/>
+      <w:bookmarkStart w:id="22" w:name="_Toc29050286"/>
       <w:r>
         <w:t>Reductions</w:t>
       </w:r>
-      <w:bookmarkEnd w:id="21"/>
+      <w:bookmarkEnd w:id="22"/>
       <w:r>
         <w:rPr>
           <w:rStyle w:val="mwe-math-mathml-inline"/>
@@ -13599,7 +13603,7 @@
           <w:szCs w:val="22"/>
         </w:rPr>
       </w:pPr>
-      <w:bookmarkStart w:id="22" w:name="_Toc28801843"/>
+      <w:bookmarkStart w:id="23" w:name="_Toc28801843"/>
       <w:r>
         <w:rPr>
           <w:rFonts w:ascii="Times New Roman" w:hAnsi="Times New Roman" w:cs="Times New Roman"/>
@@ -13691,7 +13695,7 @@
         </w:rPr>
         <w:t>[10]</w:t>
       </w:r>
-      <w:bookmarkEnd w:id="22"/>
+      <w:bookmarkEnd w:id="23"/>
     </w:p>
     <w:p>
       <w:pPr>
@@ -14057,11 +14061,11 @@
           <w:numId w:val="31"/>
         </w:numPr>
       </w:pPr>
-      <w:bookmarkStart w:id="23" w:name="_Toc29050287"/>
+      <w:bookmarkStart w:id="24" w:name="_Toc29050287"/>
       <w:r>
         <w:t>A formal-language framework</w:t>
       </w:r>
-      <w:bookmarkEnd w:id="23"/>
+      <w:bookmarkEnd w:id="24"/>
     </w:p>
     <w:p>
       <w:pPr>
@@ -15165,12 +15169,12 @@
           <w:numId w:val="31"/>
         </w:numPr>
       </w:pPr>
-      <w:bookmarkStart w:id="24" w:name="_Toc29050288"/>
+      <w:bookmarkStart w:id="25" w:name="_Toc29050288"/>
       <w:r>
         <w:lastRenderedPageBreak/>
         <w:t>Polynomial-time verification</w:t>
       </w:r>
-      <w:bookmarkEnd w:id="24"/>
+      <w:bookmarkEnd w:id="25"/>
     </w:p>
     <w:p>
       <w:pPr>
@@ -15526,11 +15530,11 @@
           <w:numId w:val="31"/>
         </w:numPr>
       </w:pPr>
-      <w:bookmarkStart w:id="25" w:name="_Toc29050289"/>
+      <w:bookmarkStart w:id="26" w:name="_Toc29050289"/>
       <w:r>
         <w:t>Hamiltonian Cycles</w:t>
       </w:r>
-      <w:bookmarkEnd w:id="25"/>
+      <w:bookmarkEnd w:id="26"/>
     </w:p>
     <w:p>
       <w:pPr>
@@ -16080,7 +16084,7 @@
           <w:szCs w:val="22"/>
         </w:rPr>
       </w:pPr>
-      <w:bookmarkStart w:id="26" w:name="_Toc28801844"/>
+      <w:bookmarkStart w:id="27" w:name="_Toc28801844"/>
       <w:r>
         <w:rPr>
           <w:rFonts w:ascii="Times New Roman" w:hAnsi="Times New Roman" w:cs="Times New Roman"/>
@@ -16172,7 +16176,7 @@
         </w:rPr>
         <w:t>[10]</w:t>
       </w:r>
-      <w:bookmarkEnd w:id="26"/>
+      <w:bookmarkEnd w:id="27"/>
     </w:p>
     <w:p>
       <w:pPr>
@@ -16182,11 +16186,11 @@
           <w:numId w:val="31"/>
         </w:numPr>
       </w:pPr>
-      <w:bookmarkStart w:id="27" w:name="_Toc29050290"/>
+      <w:bookmarkStart w:id="28" w:name="_Toc29050290"/>
       <w:r>
         <w:t>Verification Algorithms</w:t>
       </w:r>
-      <w:bookmarkEnd w:id="27"/>
+      <w:bookmarkEnd w:id="28"/>
     </w:p>
     <w:p>
       <w:pPr>
@@ -17243,12 +17247,12 @@
           <w:numId w:val="31"/>
         </w:numPr>
       </w:pPr>
-      <w:bookmarkStart w:id="28" w:name="_Toc29050291"/>
+      <w:bookmarkStart w:id="29" w:name="_Toc29050291"/>
       <w:r>
         <w:lastRenderedPageBreak/>
         <w:t>NP-completeness and reducibility</w:t>
       </w:r>
-      <w:bookmarkEnd w:id="28"/>
+      <w:bookmarkEnd w:id="29"/>
     </w:p>
     <w:p>
       <w:pPr>
@@ -17524,11 +17528,11 @@
           <w:numId w:val="31"/>
         </w:numPr>
       </w:pPr>
-      <w:bookmarkStart w:id="29" w:name="_Toc29050292"/>
+      <w:bookmarkStart w:id="30" w:name="_Toc29050292"/>
       <w:r>
         <w:t>Reducibility</w:t>
       </w:r>
-      <w:bookmarkEnd w:id="29"/>
+      <w:bookmarkEnd w:id="30"/>
     </w:p>
     <w:p>
       <w:pPr>
@@ -18397,7 +18401,7 @@
           <w:szCs w:val="22"/>
         </w:rPr>
       </w:pPr>
-      <w:bookmarkStart w:id="30" w:name="_Toc28801845"/>
+      <w:bookmarkStart w:id="31" w:name="_Toc28801845"/>
       <w:r>
         <w:rPr>
           <w:rFonts w:ascii="Times New Roman" w:hAnsi="Times New Roman" w:cs="Times New Roman"/>
@@ -18489,7 +18493,7 @@
         </w:rPr>
         <w:t>[10]</w:t>
       </w:r>
-      <w:bookmarkEnd w:id="30"/>
+      <w:bookmarkEnd w:id="31"/>
     </w:p>
     <w:p>
       <w:pPr>
@@ -19153,10 +19157,10 @@
         </w:rPr>
         <w:t>. Thus, the reduction function </w:t>
       </w:r>
-      <w:bookmarkStart w:id="31" w:name="3060"/>
-      <w:bookmarkStart w:id="32" w:name="IDX-985"/>
-      <w:bookmarkEnd w:id="31"/>
+      <w:bookmarkStart w:id="32" w:name="3060"/>
+      <w:bookmarkStart w:id="33" w:name="IDX-985"/>
       <w:bookmarkEnd w:id="32"/>
+      <w:bookmarkEnd w:id="33"/>
       <w:r>
         <w:rPr>
           <w:rFonts w:ascii="Times New Roman" w:hAnsi="Times New Roman" w:cs="Times New Roman"/>
@@ -19549,7 +19553,7 @@
           <w:szCs w:val="22"/>
         </w:rPr>
       </w:pPr>
-      <w:bookmarkStart w:id="33" w:name="_Toc28801846"/>
+      <w:bookmarkStart w:id="34" w:name="_Toc28801846"/>
       <w:r>
         <w:rPr>
           <w:rFonts w:ascii="Times New Roman" w:hAnsi="Times New Roman" w:cs="Times New Roman"/>
@@ -19641,7 +19645,7 @@
         </w:rPr>
         <w:t>[10]</w:t>
       </w:r>
-      <w:bookmarkEnd w:id="33"/>
+      <w:bookmarkEnd w:id="34"/>
     </w:p>
     <w:p>
       <w:pPr>
@@ -20153,12 +20157,12 @@
           <w:numId w:val="31"/>
         </w:numPr>
       </w:pPr>
-      <w:bookmarkStart w:id="34" w:name="_Toc29050293"/>
+      <w:bookmarkStart w:id="35" w:name="_Toc29050293"/>
       <w:r>
         <w:lastRenderedPageBreak/>
         <w:t>NP-completeness</w:t>
       </w:r>
-      <w:bookmarkEnd w:id="34"/>
+      <w:bookmarkEnd w:id="35"/>
     </w:p>
     <w:p>
       <w:pPr>
@@ -20678,7 +20682,7 @@
           <w:szCs w:val="22"/>
         </w:rPr>
       </w:pPr>
-      <w:bookmarkStart w:id="35" w:name="_Toc28801847"/>
+      <w:bookmarkStart w:id="36" w:name="_Toc28801847"/>
       <w:r>
         <w:rPr>
           <w:rFonts w:ascii="Times New Roman" w:hAnsi="Times New Roman" w:cs="Times New Roman"/>
@@ -20779,7 +20783,7 @@
         </w:rPr>
         <w:t>[10]</w:t>
       </w:r>
-      <w:bookmarkEnd w:id="35"/>
+      <w:bookmarkEnd w:id="36"/>
     </w:p>
     <w:p>
       <w:pPr>
@@ -20868,11 +20872,11 @@
           <w:numId w:val="31"/>
         </w:numPr>
       </w:pPr>
-      <w:bookmarkStart w:id="36" w:name="_Toc29050294"/>
+      <w:bookmarkStart w:id="37" w:name="_Toc29050294"/>
       <w:r>
         <w:t>NP-completeness proofs</w:t>
       </w:r>
-      <w:bookmarkEnd w:id="36"/>
+      <w:bookmarkEnd w:id="37"/>
     </w:p>
     <w:p>
       <w:pPr>
@@ -22079,10 +22083,10 @@
         <w:spacing w:before="216" w:beforeAutospacing="0" w:after="0" w:afterAutospacing="0" w:line="360" w:lineRule="auto"/>
         <w:jc w:val="both"/>
       </w:pPr>
-      <w:bookmarkStart w:id="37" w:name="3094"/>
-      <w:bookmarkStart w:id="38" w:name="IDX-996"/>
-      <w:bookmarkEnd w:id="37"/>
+      <w:bookmarkStart w:id="38" w:name="3094"/>
+      <w:bookmarkStart w:id="39" w:name="IDX-996"/>
       <w:bookmarkEnd w:id="38"/>
+      <w:bookmarkEnd w:id="39"/>
       <w:r>
         <w:t>(Steps 2</w:t>
       </w:r>
@@ -22160,14 +22164,14 @@
           <w:numId w:val="31"/>
         </w:numPr>
       </w:pPr>
-      <w:bookmarkStart w:id="39" w:name="_Toc29050295"/>
+      <w:bookmarkStart w:id="40" w:name="_Toc29050295"/>
       <w:r>
         <w:t xml:space="preserve">Formula </w:t>
       </w:r>
       <w:r>
         <w:t>Satisfiability</w:t>
       </w:r>
-      <w:bookmarkEnd w:id="39"/>
+      <w:bookmarkEnd w:id="40"/>
     </w:p>
     <w:p>
       <w:pPr>
@@ -22212,10 +22216,10 @@
         <w:spacing w:before="216" w:beforeAutospacing="0" w:after="0" w:afterAutospacing="0" w:line="360" w:lineRule="auto"/>
         <w:jc w:val="both"/>
       </w:pPr>
-      <w:bookmarkStart w:id="40" w:name="3095"/>
-      <w:bookmarkStart w:id="41" w:name="ch34lev3sec14"/>
-      <w:bookmarkEnd w:id="40"/>
+      <w:bookmarkStart w:id="41" w:name="3095"/>
+      <w:bookmarkStart w:id="42" w:name="ch34lev3sec14"/>
       <w:bookmarkEnd w:id="41"/>
+      <w:bookmarkEnd w:id="42"/>
       <w:r>
         <w:t>It can be</w:t>
       </w:r>
@@ -22228,7 +22232,6 @@
       <w:r>
         <w:t xml:space="preserve"> the </w:t>
       </w:r>
-      <w:bookmarkStart w:id="42" w:name="_GoBack"/>
       <w:r>
         <w:rPr>
           <w:bCs/>
@@ -22237,11 +22240,7 @@
         <w:t>(formula) satisfiability</w:t>
       </w:r>
       <w:r>
-        <w:t> </w:t>
-      </w:r>
-      <w:bookmarkEnd w:id="42"/>
-      <w:r>
-        <w:t>problem in terms of the language SAT as follows. An instance of SAT is a boolean formula </w:t>
+        <w:t> problem in terms of the language SAT as follows. An instance of SAT is a boolean formula </w:t>
       </w:r>
       <w:r>
         <w:rPr>
@@ -40598,7 +40597,7 @@
           <w:rPr>
             <w:noProof/>
           </w:rPr>
-          <w:t>20</w:t>
+          <w:t>14</w:t>
         </w:r>
         <w:r>
           <w:rPr>
@@ -45656,7 +45655,7 @@
 </file>
 
 <file path=customXml/itemProps1.xml><?xml version="1.0" encoding="utf-8"?>
-<ds:datastoreItem xmlns:ds="http://schemas.openxmlformats.org/officeDocument/2006/customXml" ds:itemID="{8530EB6A-BAFD-4D4B-BD95-018CB2402CAE}">
+<ds:datastoreItem xmlns:ds="http://schemas.openxmlformats.org/officeDocument/2006/customXml" ds:itemID="{87247711-AA0F-4EB5-B0E3-3AB1A86FB363}">
   <ds:schemaRefs>
     <ds:schemaRef ds:uri="http://schemas.openxmlformats.org/officeDocument/2006/bibliography"/>
   </ds:schemaRefs>

--- a/Seminar I.docx
+++ b/Seminar I.docx
@@ -729,6 +729,17 @@
         <w:autoSpaceDE w:val="0"/>
         <w:autoSpaceDN w:val="0"/>
         <w:adjustRightInd w:val="0"/>
+        <w:rPr>
+          <w:rFonts w:ascii="Times New Roman" w:hAnsi="Times New Roman" w:cs="Times New Roman"/>
+          <w:color w:val="000000" w:themeColor="text1"/>
+        </w:rPr>
+      </w:pPr>
+    </w:p>
+    <w:p>
+      <w:pPr>
+        <w:autoSpaceDE w:val="0"/>
+        <w:autoSpaceDN w:val="0"/>
+        <w:adjustRightInd w:val="0"/>
         <w:jc w:val="center"/>
         <w:rPr>
           <w:rFonts w:ascii="Times New Roman" w:hAnsi="Times New Roman" w:cs="Times New Roman"/>
@@ -748,101 +759,6 @@
           <w:sz w:val="28"/>
           <w:szCs w:val="28"/>
         </w:rPr>
-        <w:t>Student’s Declaration</w:t>
-      </w:r>
-    </w:p>
-    <w:p>
-      <w:pPr>
-        <w:autoSpaceDE w:val="0"/>
-        <w:autoSpaceDN w:val="0"/>
-        <w:adjustRightInd w:val="0"/>
-        <w:spacing w:line="360" w:lineRule="auto"/>
-        <w:jc w:val="both"/>
-        <w:rPr>
-          <w:rFonts w:ascii="Times New Roman" w:hAnsi="Times New Roman" w:cs="Times New Roman"/>
-          <w:color w:val="000000" w:themeColor="text1"/>
-        </w:rPr>
-      </w:pPr>
-      <w:r>
-        <w:rPr>
-          <w:rFonts w:ascii="Times New Roman" w:hAnsi="Times New Roman" w:cs="Times New Roman"/>
-          <w:color w:val="000000" w:themeColor="text1"/>
-        </w:rPr>
-        <w:t>I hereby declare that I am the only author of this work and that no sources other than the listed here have been used in this work.</w:t>
-      </w:r>
-    </w:p>
-    <w:p>
-      <w:pPr>
-        <w:autoSpaceDE w:val="0"/>
-        <w:autoSpaceDN w:val="0"/>
-        <w:adjustRightInd w:val="0"/>
-        <w:spacing w:line="360" w:lineRule="auto"/>
-        <w:rPr>
-          <w:rFonts w:ascii="Times New Roman" w:hAnsi="Times New Roman" w:cs="Times New Roman"/>
-          <w:b/>
-          <w:bCs/>
-          <w:color w:val="000000" w:themeColor="text1"/>
-        </w:rPr>
-      </w:pPr>
-      <w:r>
-        <w:rPr>
-          <w:rFonts w:ascii="Times New Roman" w:hAnsi="Times New Roman" w:cs="Times New Roman"/>
-          <w:b/>
-          <w:bCs/>
-          <w:color w:val="000000" w:themeColor="text1"/>
-        </w:rPr>
-        <w:t>Himal Raj Gentil</w:t>
-      </w:r>
-    </w:p>
-    <w:p>
-      <w:pPr>
-        <w:autoSpaceDE w:val="0"/>
-        <w:autoSpaceDN w:val="0"/>
-        <w:adjustRightInd w:val="0"/>
-        <w:spacing w:line="360" w:lineRule="auto"/>
-        <w:rPr>
-          <w:rFonts w:ascii="Times New Roman" w:hAnsi="Times New Roman" w:cs="Times New Roman"/>
-          <w:b/>
-          <w:bCs/>
-          <w:color w:val="000000" w:themeColor="text1"/>
-        </w:rPr>
-      </w:pPr>
-    </w:p>
-    <w:p>
-      <w:pPr>
-        <w:autoSpaceDE w:val="0"/>
-        <w:autoSpaceDN w:val="0"/>
-        <w:adjustRightInd w:val="0"/>
-        <w:rPr>
-          <w:rFonts w:ascii="Times New Roman" w:hAnsi="Times New Roman" w:cs="Times New Roman"/>
-          <w:color w:val="000000" w:themeColor="text1"/>
-        </w:rPr>
-      </w:pPr>
-    </w:p>
-    <w:p>
-      <w:pPr>
-        <w:autoSpaceDE w:val="0"/>
-        <w:autoSpaceDN w:val="0"/>
-        <w:adjustRightInd w:val="0"/>
-        <w:jc w:val="center"/>
-        <w:rPr>
-          <w:rFonts w:ascii="Times New Roman" w:hAnsi="Times New Roman" w:cs="Times New Roman"/>
-          <w:b/>
-          <w:bCs/>
-          <w:color w:val="000000" w:themeColor="text1"/>
-          <w:sz w:val="28"/>
-          <w:szCs w:val="28"/>
-        </w:rPr>
-      </w:pPr>
-      <w:r>
-        <w:rPr>
-          <w:rFonts w:ascii="Times New Roman" w:hAnsi="Times New Roman" w:cs="Times New Roman"/>
-          <w:b/>
-          <w:bCs/>
-          <w:color w:val="000000" w:themeColor="text1"/>
-          <w:sz w:val="28"/>
-          <w:szCs w:val="28"/>
-        </w:rPr>
         <w:t>Supervisor’s Recommendation</w:t>
       </w:r>
     </w:p>
@@ -922,6 +838,20 @@
         </w:rPr>
         <w:t>” be accepted as fulfilment in partial requirement for the degree of Master's of Science in Computer Science and Information Technology. In my best knowledge, this is an original work in computer science.</w:t>
       </w:r>
+    </w:p>
+    <w:p>
+      <w:pPr>
+        <w:spacing w:line="360" w:lineRule="auto"/>
+        <w:jc w:val="both"/>
+        <w:rPr>
+          <w:rFonts w:ascii="Times New Roman" w:hAnsi="Times New Roman" w:cs="Times New Roman"/>
+          <w:b/>
+          <w:bCs/>
+          <w:sz w:val="32"/>
+          <w:szCs w:val="32"/>
+          <w:shd w:val="clear" w:color="auto" w:fill="FFFFFF"/>
+        </w:rPr>
+      </w:pPr>
     </w:p>
     <w:p>
       <w:pPr>
@@ -1189,7 +1119,43 @@
           <w:rFonts w:ascii="Times New Roman" w:hAnsi="Times New Roman" w:cs="Times New Roman"/>
           <w:color w:val="000000" w:themeColor="text1"/>
         </w:rPr>
-        <w:t>This is certify that the seminar report prepared by Mr. Madan Nath entitled “</w:t>
+        <w:t>This is</w:t>
+      </w:r>
+      <w:r>
+        <w:rPr>
+          <w:rFonts w:ascii="Times New Roman" w:hAnsi="Times New Roman" w:cs="Times New Roman"/>
+          <w:color w:val="000000" w:themeColor="text1"/>
+        </w:rPr>
+        <w:t xml:space="preserve"> to</w:t>
+      </w:r>
+      <w:r>
+        <w:rPr>
+          <w:rFonts w:ascii="Times New Roman" w:hAnsi="Times New Roman" w:cs="Times New Roman"/>
+          <w:color w:val="000000" w:themeColor="text1"/>
+        </w:rPr>
+        <w:t xml:space="preserve"> certify that the seminar r</w:t>
+      </w:r>
+      <w:r>
+        <w:rPr>
+          <w:rFonts w:ascii="Times New Roman" w:hAnsi="Times New Roman" w:cs="Times New Roman"/>
+          <w:color w:val="000000" w:themeColor="text1"/>
+        </w:rPr>
+        <w:t xml:space="preserve">eport prepared by </w:t>
+      </w:r>
+      <w:r>
+        <w:rPr>
+          <w:rFonts w:ascii="Times New Roman" w:hAnsi="Times New Roman" w:cs="Times New Roman"/>
+          <w:b/>
+          <w:color w:val="000000" w:themeColor="text1"/>
+        </w:rPr>
+        <w:t>Mr. Himal Raj Gentil</w:t>
+      </w:r>
+      <w:r>
+        <w:rPr>
+          <w:rFonts w:ascii="Times New Roman" w:hAnsi="Times New Roman" w:cs="Times New Roman"/>
+          <w:color w:val="000000" w:themeColor="text1"/>
+        </w:rPr>
+        <w:t xml:space="preserve"> entitled “</w:t>
       </w:r>
       <w:r>
         <w:rPr>
@@ -1620,7 +1586,14 @@
           <w:rFonts w:ascii="Times New Roman" w:hAnsi="Times New Roman" w:cs="Times New Roman"/>
           <w:color w:val="000000" w:themeColor="text1"/>
         </w:rPr>
-        <w:t xml:space="preserve"> (External)</w:t>
+        <w:t xml:space="preserve"> (Internal</w:t>
+      </w:r>
+      <w:r>
+        <w:rPr>
+          <w:rFonts w:ascii="Times New Roman" w:hAnsi="Times New Roman" w:cs="Times New Roman"/>
+          <w:color w:val="000000" w:themeColor="text1"/>
+        </w:rPr>
+        <w:t>)</w:t>
       </w:r>
     </w:p>
     <w:p>
@@ -5298,12 +5271,7 @@
       <w:bookmarkStart w:id="2" w:name="_Toc29050271"/>
       <w:r>
         <w:lastRenderedPageBreak/>
-        <w:t>LIST O</w:t>
-      </w:r>
-      <w:bookmarkStart w:id="3" w:name="_GoBack"/>
-      <w:bookmarkEnd w:id="3"/>
-      <w:r>
-        <w:t>F ABBREVIATIONS</w:t>
+        <w:t>LIST OF ABBREVIATIONS</w:t>
       </w:r>
       <w:bookmarkEnd w:id="2"/>
     </w:p>
@@ -5509,7 +5477,7 @@
           <w:sz w:val="32"/>
         </w:rPr>
       </w:pPr>
-      <w:bookmarkStart w:id="4" w:name="_Toc29050272"/>
+      <w:bookmarkStart w:id="3" w:name="_Toc29050272"/>
       <w:r>
         <w:rPr>
           <w:sz w:val="32"/>
@@ -5517,7 +5485,7 @@
         <w:lastRenderedPageBreak/>
         <w:t>INTRODUCTION</w:t>
       </w:r>
-      <w:bookmarkEnd w:id="4"/>
+      <w:bookmarkEnd w:id="3"/>
     </w:p>
     <w:p/>
     <w:p>
@@ -5528,11 +5496,11 @@
           <w:numId w:val="31"/>
         </w:numPr>
       </w:pPr>
-      <w:bookmarkStart w:id="5" w:name="_Toc29050273"/>
+      <w:bookmarkStart w:id="4" w:name="_Toc29050273"/>
       <w:r>
         <w:t>Overview</w:t>
       </w:r>
-      <w:bookmarkEnd w:id="5"/>
+      <w:bookmarkEnd w:id="4"/>
     </w:p>
     <w:p/>
     <w:p>
@@ -5872,11 +5840,11 @@
       <w:r>
         <w:t xml:space="preserve"> </w:t>
       </w:r>
-      <w:bookmarkStart w:id="6" w:name="_Toc29050274"/>
+      <w:bookmarkStart w:id="5" w:name="_Toc29050274"/>
       <w:r>
         <w:t>Asymptotic Complexity</w:t>
       </w:r>
-      <w:bookmarkEnd w:id="6"/>
+      <w:bookmarkEnd w:id="5"/>
     </w:p>
     <w:p>
       <w:pPr>
@@ -6240,7 +6208,7 @@
           <w:szCs w:val="22"/>
         </w:rPr>
       </w:pPr>
-      <w:bookmarkStart w:id="7" w:name="_Toc28801840"/>
+      <w:bookmarkStart w:id="6" w:name="_Toc28801840"/>
       <w:r>
         <w:rPr>
           <w:color w:val="auto"/>
@@ -6315,7 +6283,7 @@
         </w:rPr>
         <w:t>[3]</w:t>
       </w:r>
-      <w:bookmarkEnd w:id="7"/>
+      <w:bookmarkEnd w:id="6"/>
     </w:p>
     <w:p>
       <w:pPr>
@@ -6611,11 +6579,11 @@
         <w:lastRenderedPageBreak/>
         <w:t xml:space="preserve">  </w:t>
       </w:r>
-      <w:bookmarkStart w:id="8" w:name="_Toc29050275"/>
+      <w:bookmarkStart w:id="7" w:name="_Toc29050275"/>
       <w:r>
         <w:t>Determinism and non-determinism in Algorithms</w:t>
       </w:r>
-      <w:bookmarkEnd w:id="8"/>
+      <w:bookmarkEnd w:id="7"/>
     </w:p>
     <w:p>
       <w:pPr>
@@ -6877,7 +6845,7 @@
           <w:szCs w:val="22"/>
         </w:rPr>
       </w:pPr>
-      <w:bookmarkStart w:id="9" w:name="_Toc28801841"/>
+      <w:bookmarkStart w:id="8" w:name="_Toc28801841"/>
       <w:r>
         <w:rPr>
           <w:color w:val="auto"/>
@@ -6959,7 +6927,7 @@
         </w:rPr>
         <w:t>[6]</w:t>
       </w:r>
-      <w:bookmarkEnd w:id="9"/>
+      <w:bookmarkEnd w:id="8"/>
       <w:r>
         <w:rPr>
           <w:rFonts w:ascii="Times New Roman" w:hAnsi="Times New Roman" w:cs="Times New Roman"/>
@@ -6975,12 +6943,12 @@
           <w:numId w:val="31"/>
         </w:numPr>
       </w:pPr>
-      <w:bookmarkStart w:id="10" w:name="_Toc29050276"/>
+      <w:bookmarkStart w:id="9" w:name="_Toc29050276"/>
       <w:r>
         <w:lastRenderedPageBreak/>
         <w:t>Deterministic Models</w:t>
       </w:r>
-      <w:bookmarkEnd w:id="10"/>
+      <w:bookmarkEnd w:id="9"/>
     </w:p>
     <w:p>
       <w:pPr>
@@ -8701,14 +8669,14 @@
           <w:numId w:val="31"/>
         </w:numPr>
       </w:pPr>
-      <w:bookmarkStart w:id="11" w:name="_Toc29050277"/>
+      <w:bookmarkStart w:id="10" w:name="_Toc29050277"/>
       <w:r>
         <w:t xml:space="preserve">Non </w:t>
       </w:r>
       <w:r>
         <w:t>Deterministic Models</w:t>
       </w:r>
-      <w:bookmarkEnd w:id="11"/>
+      <w:bookmarkEnd w:id="10"/>
     </w:p>
     <w:p>
       <w:pPr>
@@ -9431,7 +9399,26 @@
             <w:sz w:val="24"/>
             <w:szCs w:val="24"/>
           </w:rPr>
-          <m:t>*(Q*E*{L,S,R}</m:t>
+          <m:t>*(Q*</m:t>
+        </m:r>
+        <m:r>
+          <m:rPr>
+            <m:sty m:val="p"/>
+          </m:rPr>
+          <w:rPr>
+            <w:rFonts w:ascii="Cambria Math" w:eastAsia="Times New Roman" w:hAnsi="Cambria Math" w:cs="Times New Roman"/>
+            <w:sz w:val="24"/>
+            <w:szCs w:val="24"/>
+          </w:rPr>
+          <m:t>Σ</m:t>
+        </m:r>
+        <m:r>
+          <w:rPr>
+            <w:rFonts w:ascii="Cambria Math" w:eastAsia="Times New Roman" w:hAnsi="Cambria Math" w:cs="Times New Roman"/>
+            <w:sz w:val="24"/>
+            <w:szCs w:val="24"/>
+          </w:rPr>
+          <m:t>*{L,S,R}</m:t>
         </m:r>
       </m:oMath>
       <w:r>
@@ -9793,11 +9780,11 @@
           <w:numId w:val="31"/>
         </w:numPr>
       </w:pPr>
-      <w:bookmarkStart w:id="12" w:name="_Toc29050278"/>
+      <w:bookmarkStart w:id="11" w:name="_Toc29050278"/>
       <w:r>
         <w:t>Problem Definition and Scope</w:t>
       </w:r>
-      <w:bookmarkEnd w:id="12"/>
+      <w:bookmarkEnd w:id="11"/>
     </w:p>
     <w:p>
       <w:pPr>
@@ -10033,11 +10020,11 @@
           <w:numId w:val="31"/>
         </w:numPr>
       </w:pPr>
-      <w:bookmarkStart w:id="13" w:name="_Toc29050279"/>
+      <w:bookmarkStart w:id="12" w:name="_Toc29050279"/>
       <w:r>
         <w:t>Objective and Limitation</w:t>
       </w:r>
-      <w:bookmarkEnd w:id="13"/>
+      <w:bookmarkEnd w:id="12"/>
     </w:p>
     <w:p>
       <w:pPr>
@@ -10181,7 +10168,7 @@
           <w:sz w:val="32"/>
         </w:rPr>
       </w:pPr>
-      <w:bookmarkStart w:id="14" w:name="_Toc29050280"/>
+      <w:bookmarkStart w:id="13" w:name="_Toc29050280"/>
       <w:r>
         <w:rPr>
           <w:sz w:val="32"/>
@@ -10201,7 +10188,7 @@
         </w:rPr>
         <w:t>RATURE REVIEW</w:t>
       </w:r>
-      <w:bookmarkEnd w:id="14"/>
+      <w:bookmarkEnd w:id="13"/>
     </w:p>
     <w:p>
       <w:pPr>
@@ -10405,7 +10392,7 @@
           <w:sz w:val="32"/>
         </w:rPr>
       </w:pPr>
-      <w:bookmarkStart w:id="15" w:name="_Toc29050281"/>
+      <w:bookmarkStart w:id="14" w:name="_Toc29050281"/>
       <w:r>
         <w:rPr>
           <w:sz w:val="32"/>
@@ -10413,7 +10400,7 @@
         <w:lastRenderedPageBreak/>
         <w:t>COMPUTATIONAL COMPLEXITY CLASSES</w:t>
       </w:r>
-      <w:bookmarkEnd w:id="15"/>
+      <w:bookmarkEnd w:id="14"/>
     </w:p>
     <w:p/>
     <w:p>
@@ -10424,11 +10411,11 @@
           <w:numId w:val="31"/>
         </w:numPr>
       </w:pPr>
-      <w:bookmarkStart w:id="16" w:name="_Toc29050282"/>
+      <w:bookmarkStart w:id="15" w:name="_Toc29050282"/>
       <w:r>
         <w:t>Introduction</w:t>
       </w:r>
-      <w:bookmarkEnd w:id="16"/>
+      <w:bookmarkEnd w:id="15"/>
     </w:p>
     <w:p>
       <w:pPr>
@@ -10599,11 +10586,11 @@
           <w:numId w:val="31"/>
         </w:numPr>
       </w:pPr>
-      <w:bookmarkStart w:id="17" w:name="_Toc29050283"/>
+      <w:bookmarkStart w:id="16" w:name="_Toc29050283"/>
       <w:r>
         <w:t>P class</w:t>
       </w:r>
-      <w:bookmarkEnd w:id="17"/>
+      <w:bookmarkEnd w:id="16"/>
     </w:p>
     <w:p>
       <w:pPr>
@@ -11341,11 +11328,11 @@
           <w:sz w:val="26"/>
         </w:rPr>
       </w:pPr>
-      <w:bookmarkStart w:id="18" w:name="_Toc29050284"/>
+      <w:bookmarkStart w:id="17" w:name="_Toc29050284"/>
       <w:r>
         <w:t>NP Class</w:t>
       </w:r>
-      <w:bookmarkEnd w:id="18"/>
+      <w:bookmarkEnd w:id="17"/>
     </w:p>
     <w:p>
       <w:pPr>
@@ -11839,7 +11826,7 @@
                                 <w:szCs w:val="22"/>
                               </w:rPr>
                             </w:pPr>
-                            <w:bookmarkStart w:id="19" w:name="_Toc28801842"/>
+                            <w:bookmarkStart w:id="18" w:name="_Toc28801842"/>
                             <w:r>
                               <w:rPr>
                                 <w:rFonts w:ascii="Times New Roman" w:hAnsi="Times New Roman" w:cs="Times New Roman"/>
@@ -11922,7 +11909,7 @@
                               </w:rPr>
                               <w:t xml:space="preserve"> [9]</w:t>
                             </w:r>
-                            <w:bookmarkEnd w:id="19"/>
+                            <w:bookmarkEnd w:id="18"/>
                           </w:p>
                         </w:txbxContent>
                       </wps:txbx>
@@ -11961,7 +11948,7 @@
                           <w:szCs w:val="22"/>
                         </w:rPr>
                       </w:pPr>
-                      <w:bookmarkStart w:id="20" w:name="_Toc28801842"/>
+                      <w:bookmarkStart w:id="19" w:name="_Toc28801842"/>
                       <w:r>
                         <w:rPr>
                           <w:rFonts w:ascii="Times New Roman" w:hAnsi="Times New Roman" w:cs="Times New Roman"/>
@@ -12044,7 +12031,7 @@
                         </w:rPr>
                         <w:t xml:space="preserve"> [9]</w:t>
                       </w:r>
-                      <w:bookmarkEnd w:id="20"/>
+                      <w:bookmarkEnd w:id="19"/>
                     </w:p>
                   </w:txbxContent>
                 </v:textbox>
@@ -12182,7 +12169,7 @@
               </wp:inline>
             </w:drawing>
           </mc:Choice>
-          <mc:Fallback xmlns:cx1="http://schemas.microsoft.com/office/drawing/2015/9/8/chartex" xmlns:cx2="http://schemas.microsoft.com/office/drawing/2015/10/21/chartex" xmlns:cx3="http://schemas.microsoft.com/office/drawing/2016/5/9/chartex" xmlns:cx4="http://schemas.microsoft.com/office/drawing/2016/5/10/chartex" xmlns:cx5="http://schemas.microsoft.com/office/drawing/2016/5/11/chartex" xmlns:cx6="http://schemas.microsoft.com/office/drawing/2016/5/12/chartex" xmlns:cx7="http://schemas.microsoft.com/office/drawing/2016/5/13/chartex" xmlns:cx8="http://schemas.microsoft.com/office/drawing/2016/5/14/chartex" xmlns:aink="http://schemas.microsoft.com/office/drawing/2016/ink" xmlns:am3d="http://schemas.microsoft.com/office/drawing/2017/model3d" xmlns:w16cid="http://schemas.microsoft.com/office/word/2016/wordml/cid">
+          <mc:Fallback xmlns:w16cid="http://schemas.microsoft.com/office/word/2016/wordml/cid" xmlns:am3d="http://schemas.microsoft.com/office/drawing/2017/model3d" xmlns:aink="http://schemas.microsoft.com/office/drawing/2016/ink" xmlns:cx8="http://schemas.microsoft.com/office/drawing/2016/5/14/chartex" xmlns:cx7="http://schemas.microsoft.com/office/drawing/2016/5/13/chartex" xmlns:cx6="http://schemas.microsoft.com/office/drawing/2016/5/12/chartex" xmlns:cx5="http://schemas.microsoft.com/office/drawing/2016/5/11/chartex" xmlns:cx4="http://schemas.microsoft.com/office/drawing/2016/5/10/chartex" xmlns:cx3="http://schemas.microsoft.com/office/drawing/2016/5/9/chartex" xmlns:cx2="http://schemas.microsoft.com/office/drawing/2015/10/21/chartex" xmlns:cx1="http://schemas.microsoft.com/office/drawing/2015/9/8/chartex">
             <w:pict>
               <v:rect w14:anchorId="265EE092" id="Rectangle 14" o:spid="_x0000_s1026" alt="{\displaystyle {\mathsf {NP}}=\bigcup _{k\in \mathbb {N} }{\mathsf {NTIME}}(n^{k}).}" style="width:23.8pt;height:23.8pt;visibility:visible;mso-wrap-style:square;mso-left-percent:-10001;mso-top-percent:-10001;mso-position-horizontal:absolute;mso-position-horizontal-relative:char;mso-position-vertical:absolute;mso-position-vertical-relative:line;mso-left-percent:-10001;mso-top-percent:-10001;v-text-anchor:top" o:gfxdata="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" filled="f" stroked="f">
                 <o:lock v:ext="edit" aspectratio="t"/>
@@ -13000,12 +12987,12 @@
           <w:sz w:val="26"/>
         </w:rPr>
       </w:pPr>
-      <w:bookmarkStart w:id="21" w:name="_Toc29050285"/>
+      <w:bookmarkStart w:id="20" w:name="_Toc29050285"/>
       <w:r>
         <w:lastRenderedPageBreak/>
         <w:t>Overview of showing problems to be NP-complete</w:t>
       </w:r>
-      <w:bookmarkEnd w:id="21"/>
+      <w:bookmarkEnd w:id="20"/>
     </w:p>
     <w:p>
       <w:pPr>
@@ -13125,11 +13112,11 @@
           <w:szCs w:val="24"/>
         </w:rPr>
       </w:pPr>
-      <w:bookmarkStart w:id="22" w:name="_Toc29050286"/>
+      <w:bookmarkStart w:id="21" w:name="_Toc29050286"/>
       <w:r>
         <w:t>Reductions</w:t>
       </w:r>
-      <w:bookmarkEnd w:id="22"/>
+      <w:bookmarkEnd w:id="21"/>
       <w:r>
         <w:rPr>
           <w:rStyle w:val="mwe-math-mathml-inline"/>
@@ -13603,7 +13590,7 @@
           <w:szCs w:val="22"/>
         </w:rPr>
       </w:pPr>
-      <w:bookmarkStart w:id="23" w:name="_Toc28801843"/>
+      <w:bookmarkStart w:id="22" w:name="_Toc28801843"/>
       <w:r>
         <w:rPr>
           <w:rFonts w:ascii="Times New Roman" w:hAnsi="Times New Roman" w:cs="Times New Roman"/>
@@ -13695,7 +13682,7 @@
         </w:rPr>
         <w:t>[10]</w:t>
       </w:r>
-      <w:bookmarkEnd w:id="23"/>
+      <w:bookmarkEnd w:id="22"/>
     </w:p>
     <w:p>
       <w:pPr>
@@ -14061,11 +14048,11 @@
           <w:numId w:val="31"/>
         </w:numPr>
       </w:pPr>
-      <w:bookmarkStart w:id="24" w:name="_Toc29050287"/>
+      <w:bookmarkStart w:id="23" w:name="_Toc29050287"/>
       <w:r>
         <w:t>A formal-language framework</w:t>
       </w:r>
-      <w:bookmarkEnd w:id="24"/>
+      <w:bookmarkEnd w:id="23"/>
     </w:p>
     <w:p>
       <w:pPr>
@@ -14392,7 +14379,15 @@
             <w:sz w:val="24"/>
             <w:szCs w:val="24"/>
           </w:rPr>
-          <m:t xml:space="preserve"> ε</m:t>
+          <m:t xml:space="preserve"> </m:t>
+        </m:r>
+        <m:r>
+          <w:rPr>
+            <w:rFonts w:ascii="Cambria Math" w:hAnsi="Cambria Math" w:cs="Times New Roman"/>
+            <w:sz w:val="24"/>
+            <w:szCs w:val="24"/>
+          </w:rPr>
+          <m:t>∈</m:t>
         </m:r>
       </m:oMath>
       <w:r>
@@ -14401,7 +14396,7 @@
           <w:sz w:val="24"/>
           <w:szCs w:val="24"/>
         </w:rPr>
-        <w:t xml:space="preserve"> ,0,1,00,01,10,11,000,….} is the set of all binary strings.</w:t>
+        <w:t>,0,1,00,01,10,11,000,….} is the set of all binary strings.</w:t>
       </w:r>
       <w:r>
         <w:rPr>
@@ -15169,12 +15164,12 @@
           <w:numId w:val="31"/>
         </w:numPr>
       </w:pPr>
-      <w:bookmarkStart w:id="25" w:name="_Toc29050288"/>
+      <w:bookmarkStart w:id="24" w:name="_Toc29050288"/>
       <w:r>
         <w:lastRenderedPageBreak/>
         <w:t>Polynomial-time verification</w:t>
       </w:r>
-      <w:bookmarkEnd w:id="25"/>
+      <w:bookmarkEnd w:id="24"/>
     </w:p>
     <w:p>
       <w:pPr>
@@ -15530,11 +15525,11 @@
           <w:numId w:val="31"/>
         </w:numPr>
       </w:pPr>
-      <w:bookmarkStart w:id="26" w:name="_Toc29050289"/>
+      <w:bookmarkStart w:id="25" w:name="_Toc29050289"/>
       <w:r>
         <w:t>Hamiltonian Cycles</w:t>
       </w:r>
-      <w:bookmarkEnd w:id="26"/>
+      <w:bookmarkEnd w:id="25"/>
     </w:p>
     <w:p>
       <w:pPr>
@@ -16084,7 +16079,7 @@
           <w:szCs w:val="22"/>
         </w:rPr>
       </w:pPr>
-      <w:bookmarkStart w:id="27" w:name="_Toc28801844"/>
+      <w:bookmarkStart w:id="26" w:name="_Toc28801844"/>
       <w:r>
         <w:rPr>
           <w:rFonts w:ascii="Times New Roman" w:hAnsi="Times New Roman" w:cs="Times New Roman"/>
@@ -16176,7 +16171,7 @@
         </w:rPr>
         <w:t>[10]</w:t>
       </w:r>
-      <w:bookmarkEnd w:id="27"/>
+      <w:bookmarkEnd w:id="26"/>
     </w:p>
     <w:p>
       <w:pPr>
@@ -16186,11 +16181,11 @@
           <w:numId w:val="31"/>
         </w:numPr>
       </w:pPr>
-      <w:bookmarkStart w:id="28" w:name="_Toc29050290"/>
+      <w:bookmarkStart w:id="27" w:name="_Toc29050290"/>
       <w:r>
         <w:t>Verification Algorithms</w:t>
       </w:r>
-      <w:bookmarkEnd w:id="28"/>
+      <w:bookmarkEnd w:id="27"/>
     </w:p>
     <w:p>
       <w:pPr>
@@ -17247,12 +17242,12 @@
           <w:numId w:val="31"/>
         </w:numPr>
       </w:pPr>
-      <w:bookmarkStart w:id="29" w:name="_Toc29050291"/>
+      <w:bookmarkStart w:id="28" w:name="_Toc29050291"/>
       <w:r>
         <w:lastRenderedPageBreak/>
         <w:t>NP-completeness and reducibility</w:t>
       </w:r>
-      <w:bookmarkEnd w:id="29"/>
+      <w:bookmarkEnd w:id="28"/>
     </w:p>
     <w:p>
       <w:pPr>
@@ -17528,11 +17523,11 @@
           <w:numId w:val="31"/>
         </w:numPr>
       </w:pPr>
-      <w:bookmarkStart w:id="30" w:name="_Toc29050292"/>
+      <w:bookmarkStart w:id="29" w:name="_Toc29050292"/>
       <w:r>
         <w:t>Reducibility</w:t>
       </w:r>
-      <w:bookmarkEnd w:id="30"/>
+      <w:bookmarkEnd w:id="29"/>
     </w:p>
     <w:p>
       <w:pPr>
@@ -18401,7 +18396,7 @@
           <w:szCs w:val="22"/>
         </w:rPr>
       </w:pPr>
-      <w:bookmarkStart w:id="31" w:name="_Toc28801845"/>
+      <w:bookmarkStart w:id="30" w:name="_Toc28801845"/>
       <w:r>
         <w:rPr>
           <w:rFonts w:ascii="Times New Roman" w:hAnsi="Times New Roman" w:cs="Times New Roman"/>
@@ -18493,7 +18488,7 @@
         </w:rPr>
         <w:t>[10]</w:t>
       </w:r>
-      <w:bookmarkEnd w:id="31"/>
+      <w:bookmarkEnd w:id="30"/>
     </w:p>
     <w:p>
       <w:pPr>
@@ -19157,10 +19152,10 @@
         </w:rPr>
         <w:t>. Thus, the reduction function </w:t>
       </w:r>
-      <w:bookmarkStart w:id="32" w:name="3060"/>
-      <w:bookmarkStart w:id="33" w:name="IDX-985"/>
+      <w:bookmarkStart w:id="31" w:name="3060"/>
+      <w:bookmarkStart w:id="32" w:name="IDX-985"/>
+      <w:bookmarkEnd w:id="31"/>
       <w:bookmarkEnd w:id="32"/>
-      <w:bookmarkEnd w:id="33"/>
       <w:r>
         <w:rPr>
           <w:rFonts w:ascii="Times New Roman" w:hAnsi="Times New Roman" w:cs="Times New Roman"/>
@@ -19553,7 +19548,7 @@
           <w:szCs w:val="22"/>
         </w:rPr>
       </w:pPr>
-      <w:bookmarkStart w:id="34" w:name="_Toc28801846"/>
+      <w:bookmarkStart w:id="33" w:name="_Toc28801846"/>
       <w:r>
         <w:rPr>
           <w:rFonts w:ascii="Times New Roman" w:hAnsi="Times New Roman" w:cs="Times New Roman"/>
@@ -19645,7 +19640,7 @@
         </w:rPr>
         <w:t>[10]</w:t>
       </w:r>
-      <w:bookmarkEnd w:id="34"/>
+      <w:bookmarkEnd w:id="33"/>
     </w:p>
     <w:p>
       <w:pPr>
@@ -20157,12 +20152,12 @@
           <w:numId w:val="31"/>
         </w:numPr>
       </w:pPr>
-      <w:bookmarkStart w:id="35" w:name="_Toc29050293"/>
+      <w:bookmarkStart w:id="34" w:name="_Toc29050293"/>
       <w:r>
         <w:lastRenderedPageBreak/>
         <w:t>NP-completeness</w:t>
       </w:r>
-      <w:bookmarkEnd w:id="35"/>
+      <w:bookmarkEnd w:id="34"/>
     </w:p>
     <w:p>
       <w:pPr>
@@ -20682,7 +20677,7 @@
           <w:szCs w:val="22"/>
         </w:rPr>
       </w:pPr>
-      <w:bookmarkStart w:id="36" w:name="_Toc28801847"/>
+      <w:bookmarkStart w:id="35" w:name="_Toc28801847"/>
       <w:r>
         <w:rPr>
           <w:rFonts w:ascii="Times New Roman" w:hAnsi="Times New Roman" w:cs="Times New Roman"/>
@@ -20783,7 +20778,7 @@
         </w:rPr>
         <w:t>[10]</w:t>
       </w:r>
-      <w:bookmarkEnd w:id="36"/>
+      <w:bookmarkEnd w:id="35"/>
     </w:p>
     <w:p>
       <w:pPr>
@@ -20872,11 +20867,11 @@
           <w:numId w:val="31"/>
         </w:numPr>
       </w:pPr>
-      <w:bookmarkStart w:id="37" w:name="_Toc29050294"/>
+      <w:bookmarkStart w:id="36" w:name="_Toc29050294"/>
       <w:r>
         <w:t>NP-completeness proofs</w:t>
       </w:r>
-      <w:bookmarkEnd w:id="37"/>
+      <w:bookmarkEnd w:id="36"/>
     </w:p>
     <w:p>
       <w:pPr>
@@ -22083,10 +22078,10 @@
         <w:spacing w:before="216" w:beforeAutospacing="0" w:after="0" w:afterAutospacing="0" w:line="360" w:lineRule="auto"/>
         <w:jc w:val="both"/>
       </w:pPr>
-      <w:bookmarkStart w:id="38" w:name="3094"/>
-      <w:bookmarkStart w:id="39" w:name="IDX-996"/>
+      <w:bookmarkStart w:id="37" w:name="3094"/>
+      <w:bookmarkStart w:id="38" w:name="IDX-996"/>
+      <w:bookmarkEnd w:id="37"/>
       <w:bookmarkEnd w:id="38"/>
-      <w:bookmarkEnd w:id="39"/>
       <w:r>
         <w:t>(Steps 2</w:t>
       </w:r>
@@ -22164,14 +22159,14 @@
           <w:numId w:val="31"/>
         </w:numPr>
       </w:pPr>
-      <w:bookmarkStart w:id="40" w:name="_Toc29050295"/>
+      <w:bookmarkStart w:id="39" w:name="_Toc29050295"/>
       <w:r>
         <w:t xml:space="preserve">Formula </w:t>
       </w:r>
       <w:r>
         <w:t>Satisfiability</w:t>
       </w:r>
-      <w:bookmarkEnd w:id="40"/>
+      <w:bookmarkEnd w:id="39"/>
     </w:p>
     <w:p>
       <w:pPr>
@@ -22216,10 +22211,10 @@
         <w:spacing w:before="216" w:beforeAutospacing="0" w:after="0" w:afterAutospacing="0" w:line="360" w:lineRule="auto"/>
         <w:jc w:val="both"/>
       </w:pPr>
-      <w:bookmarkStart w:id="41" w:name="3095"/>
-      <w:bookmarkStart w:id="42" w:name="ch34lev3sec14"/>
+      <w:bookmarkStart w:id="40" w:name="3095"/>
+      <w:bookmarkStart w:id="41" w:name="ch34lev3sec14"/>
+      <w:bookmarkEnd w:id="40"/>
       <w:bookmarkEnd w:id="41"/>
-      <w:bookmarkEnd w:id="42"/>
       <w:r>
         <w:t>It can be</w:t>
       </w:r>
@@ -23628,7 +23623,7 @@
           <w:sz w:val="32"/>
         </w:rPr>
       </w:pPr>
-      <w:bookmarkStart w:id="43" w:name="_Toc29050296"/>
+      <w:bookmarkStart w:id="42" w:name="_Toc29050296"/>
       <w:r>
         <w:rPr>
           <w:sz w:val="32"/>
@@ -23636,7 +23631,7 @@
         <w:lastRenderedPageBreak/>
         <w:t>COMPLEXITY OF THEOREM PROVING PROCEDURES</w:t>
       </w:r>
-      <w:bookmarkEnd w:id="43"/>
+      <w:bookmarkEnd w:id="42"/>
     </w:p>
     <w:p/>
     <w:p>
@@ -23645,7 +23640,7 @@
         <w:spacing w:before="216" w:beforeAutospacing="0" w:after="0" w:afterAutospacing="0"/>
         <w:ind w:left="1170" w:hanging="1170"/>
       </w:pPr>
-      <w:bookmarkStart w:id="44" w:name="_Toc29050297"/>
+      <w:bookmarkStart w:id="43" w:name="_Toc29050297"/>
       <w:r>
         <w:rPr>
           <w:rStyle w:val="Heading2Char"/>
@@ -23656,7 +23651,7 @@
         </w:rPr>
         <w:t>Theorem 1</w:t>
       </w:r>
-      <w:bookmarkEnd w:id="44"/>
+      <w:bookmarkEnd w:id="43"/>
       <w:r>
         <w:rPr>
           <w:b/>
@@ -25200,7 +25195,15 @@
           <w:sz w:val="24"/>
           <w:szCs w:val="24"/>
         </w:rPr>
-        <w:t>,  Otherwise 0.</w:t>
+        <w:t xml:space="preserve">, </w:t>
+      </w:r>
+      <w:r>
+        <w:rPr>
+          <w:rFonts w:ascii="Times New Roman" w:eastAsia="Times New Roman" w:hAnsi="Times New Roman" w:cs="Times New Roman"/>
+          <w:sz w:val="24"/>
+          <w:szCs w:val="24"/>
+        </w:rPr>
+        <w:t>Otherwise 0.</w:t>
       </w:r>
       <w:r>
         <w:rPr>
@@ -28198,7 +28201,39 @@
           <w:sz w:val="24"/>
           <w:szCs w:val="24"/>
         </w:rPr>
-        <w:t> NP, L is accepted by NTM M and L’</w:t>
+        <w:t> NP i.e.</w:t>
+      </w:r>
+      <w:r>
+        <w:rPr>
+          <w:rFonts w:ascii="Times New Roman" w:hAnsi="Times New Roman" w:cs="Times New Roman"/>
+          <w:sz w:val="24"/>
+          <w:szCs w:val="24"/>
+        </w:rPr>
+        <w:t xml:space="preserve"> </w:t>
+      </w:r>
+      <w:r>
+        <w:rPr>
+          <w:rFonts w:ascii="Times New Roman" w:hAnsi="Times New Roman" w:cs="Times New Roman"/>
+          <w:sz w:val="24"/>
+          <w:szCs w:val="24"/>
+        </w:rPr>
+        <w:t>L’ is accepted by NTM M</w:t>
+      </w:r>
+      <w:r>
+        <w:rPr>
+          <w:rFonts w:ascii="Times New Roman" w:hAnsi="Times New Roman" w:cs="Times New Roman"/>
+          <w:sz w:val="24"/>
+          <w:szCs w:val="24"/>
+        </w:rPr>
+        <w:t xml:space="preserve"> then</w:t>
+      </w:r>
+      <w:r>
+        <w:rPr>
+          <w:rFonts w:ascii="Times New Roman" w:hAnsi="Times New Roman" w:cs="Times New Roman"/>
+          <w:sz w:val="24"/>
+          <w:szCs w:val="24"/>
+        </w:rPr>
+        <w:t xml:space="preserve"> L’</w:t>
       </w:r>
       <w:r>
         <w:rPr>
@@ -29087,6 +29122,8 @@
           </wp:inline>
         </w:drawing>
       </w:r>
+      <w:bookmarkStart w:id="44" w:name="_GoBack"/>
+      <w:bookmarkEnd w:id="44"/>
     </w:p>
     <w:p>
       <w:pPr>
@@ -38347,7 +38384,15 @@
                 <w:sz w:val="24"/>
                 <w:szCs w:val="24"/>
               </w:rPr>
-              <m:t>21</m:t>
+              <m:t>1</m:t>
+            </m:r>
+            <m:r>
+              <w:rPr>
+                <w:rFonts w:ascii="Cambria Math" w:eastAsiaTheme="minorEastAsia" w:hAnsi="Cambria Math" w:cs="Times New Roman"/>
+                <w:sz w:val="24"/>
+                <w:szCs w:val="24"/>
+              </w:rPr>
+              <m:t>2</m:t>
             </m:r>
           </m:sub>
         </m:sSub>
@@ -38769,7 +38814,7 @@
                 <w:sz w:val="24"/>
                 <w:szCs w:val="24"/>
               </w:rPr>
-              <m:t>21</m:t>
+              <m:t>12</m:t>
             </m:r>
           </m:sub>
         </m:sSub>
@@ -40597,7 +40642,7 @@
           <w:rPr>
             <w:noProof/>
           </w:rPr>
-          <w:t>14</w:t>
+          <w:t>19</w:t>
         </w:r>
         <w:r>
           <w:rPr>
@@ -45655,7 +45700,7 @@
 </file>
 
 <file path=customXml/itemProps1.xml><?xml version="1.0" encoding="utf-8"?>
-<ds:datastoreItem xmlns:ds="http://schemas.openxmlformats.org/officeDocument/2006/customXml" ds:itemID="{87247711-AA0F-4EB5-B0E3-3AB1A86FB363}">
+<ds:datastoreItem xmlns:ds="http://schemas.openxmlformats.org/officeDocument/2006/customXml" ds:itemID="{AD12B527-BA29-41B1-A365-DED1331F358A}">
   <ds:schemaRefs>
     <ds:schemaRef ds:uri="http://schemas.openxmlformats.org/officeDocument/2006/bibliography"/>
   </ds:schemaRefs>
